--- a/docs/DB.docx
+++ b/docs/DB.docx
@@ -1120,38 +1120,101 @@
               <w:rPr>
                 <w:lang w:val="en-US"/>
               </w:rPr>
-              <w:t>varchar(20</w:t>
+              <w:t>varchar(20)</w:t>
+            </w:r>
+          </w:p>
+        </w:tc>
+        <w:tc>
+          <w:tcPr>
+            <w:tcW w:w="2311" w:type="dxa"/>
+          </w:tcPr>
+          <w:p>
+            <w:pPr>
+              <w:cnfStyle w:val="000000000000" w:firstRow="0" w:lastRow="0" w:firstColumn="0" w:lastColumn="0" w:oddVBand="0" w:evenVBand="0" w:oddHBand="0" w:evenHBand="0" w:firstRowFirstColumn="0" w:firstRowLastColumn="0" w:lastRowFirstColumn="0" w:lastRowLastColumn="0"/>
+              <w:rPr>
+                <w:lang w:val="en-US"/>
+              </w:rPr>
+            </w:pPr>
+          </w:p>
+        </w:tc>
+        <w:tc>
+          <w:tcPr>
+            <w:tcW w:w="2311" w:type="dxa"/>
+          </w:tcPr>
+          <w:p>
+            <w:pPr>
+              <w:cnfStyle w:val="000000000000" w:firstRow="0" w:lastRow="0" w:firstColumn="0" w:lastColumn="0" w:oddVBand="0" w:evenVBand="0" w:oddHBand="0" w:evenHBand="0" w:firstRowFirstColumn="0" w:firstRowLastColumn="0" w:lastRowFirstColumn="0" w:lastRowLastColumn="0"/>
+              <w:rPr>
+                <w:lang w:val="en-US"/>
+              </w:rPr>
+            </w:pPr>
+          </w:p>
+        </w:tc>
+      </w:tr>
+      <w:tr>
+        <w:trPr>
+          <w:cnfStyle w:val="000000100000" w:firstRow="0" w:lastRow="0" w:firstColumn="0" w:lastColumn="0" w:oddVBand="0" w:evenVBand="0" w:oddHBand="1" w:evenHBand="0" w:firstRowFirstColumn="0" w:firstRowLastColumn="0" w:lastRowFirstColumn="0" w:lastRowLastColumn="0"/>
+        </w:trPr>
+        <w:tc>
+          <w:tcPr>
+            <w:cnfStyle w:val="001000000000" w:firstRow="0" w:lastRow="0" w:firstColumn="1" w:lastColumn="0" w:oddVBand="0" w:evenVBand="0" w:oddHBand="0" w:evenHBand="0" w:firstRowFirstColumn="0" w:firstRowLastColumn="0" w:lastRowFirstColumn="0" w:lastRowLastColumn="0"/>
+            <w:tcW w:w="2310" w:type="dxa"/>
+          </w:tcPr>
+          <w:p>
+            <w:pPr>
+              <w:rPr>
+                <w:lang w:val="en-US"/>
+              </w:rPr>
+            </w:pPr>
+            <w:r>
+              <w:rPr>
+                <w:lang w:val="en-US"/>
+              </w:rPr>
+              <w:t>bonus</w:t>
+            </w:r>
+          </w:p>
+        </w:tc>
+        <w:tc>
+          <w:tcPr>
+            <w:tcW w:w="2310" w:type="dxa"/>
+          </w:tcPr>
+          <w:p>
+            <w:pPr>
+              <w:cnfStyle w:val="000000100000" w:firstRow="0" w:lastRow="0" w:firstColumn="0" w:lastColumn="0" w:oddVBand="0" w:evenVBand="0" w:oddHBand="1" w:evenHBand="0" w:firstRowFirstColumn="0" w:firstRowLastColumn="0" w:lastRowFirstColumn="0" w:lastRowLastColumn="0"/>
+              <w:rPr>
+                <w:lang w:val="en-US"/>
+              </w:rPr>
+            </w:pPr>
+            <w:r>
+              <w:rPr>
+                <w:lang w:val="en-US"/>
+              </w:rPr>
+              <w:t>double</w:t>
             </w:r>
             <w:bookmarkStart w:id="0" w:name="_GoBack"/>
             <w:bookmarkEnd w:id="0"/>
-            <w:r>
-              <w:rPr>
-                <w:lang w:val="en-US"/>
-              </w:rPr>
-              <w:t>)</w:t>
-            </w:r>
-          </w:p>
-        </w:tc>
-        <w:tc>
-          <w:tcPr>
-            <w:tcW w:w="2311" w:type="dxa"/>
-          </w:tcPr>
-          <w:p>
-            <w:pPr>
-              <w:cnfStyle w:val="000000000000" w:firstRow="0" w:lastRow="0" w:firstColumn="0" w:lastColumn="0" w:oddVBand="0" w:evenVBand="0" w:oddHBand="0" w:evenHBand="0" w:firstRowFirstColumn="0" w:firstRowLastColumn="0" w:lastRowFirstColumn="0" w:lastRowLastColumn="0"/>
-              <w:rPr>
-                <w:lang w:val="en-US"/>
-              </w:rPr>
-            </w:pPr>
-          </w:p>
-        </w:tc>
-        <w:tc>
-          <w:tcPr>
-            <w:tcW w:w="2311" w:type="dxa"/>
-          </w:tcPr>
-          <w:p>
-            <w:pPr>
-              <w:cnfStyle w:val="000000000000" w:firstRow="0" w:lastRow="0" w:firstColumn="0" w:lastColumn="0" w:oddVBand="0" w:evenVBand="0" w:oddHBand="0" w:evenHBand="0" w:firstRowFirstColumn="0" w:firstRowLastColumn="0" w:lastRowFirstColumn="0" w:lastRowLastColumn="0"/>
+          </w:p>
+        </w:tc>
+        <w:tc>
+          <w:tcPr>
+            <w:tcW w:w="2311" w:type="dxa"/>
+          </w:tcPr>
+          <w:p>
+            <w:pPr>
+              <w:cnfStyle w:val="000000100000" w:firstRow="0" w:lastRow="0" w:firstColumn="0" w:lastColumn="0" w:oddVBand="0" w:evenVBand="0" w:oddHBand="1" w:evenHBand="0" w:firstRowFirstColumn="0" w:firstRowLastColumn="0" w:lastRowFirstColumn="0" w:lastRowLastColumn="0"/>
+              <w:rPr>
+                <w:lang w:val="en-US"/>
+              </w:rPr>
+            </w:pPr>
+          </w:p>
+        </w:tc>
+        <w:tc>
+          <w:tcPr>
+            <w:tcW w:w="2311" w:type="dxa"/>
+          </w:tcPr>
+          <w:p>
+            <w:pPr>
+              <w:cnfStyle w:val="000000100000" w:firstRow="0" w:lastRow="0" w:firstColumn="0" w:lastColumn="0" w:oddVBand="0" w:evenVBand="0" w:oddHBand="1" w:evenHBand="0" w:firstRowFirstColumn="0" w:firstRowLastColumn="0" w:lastRowFirstColumn="0" w:lastRowLastColumn="0"/>
               <w:rPr>
                 <w:lang w:val="en-US"/>
               </w:rPr>
@@ -1942,13 +2005,372 @@
         <w:rPr>
           <w:lang w:val="en-US"/>
         </w:rPr>
+        <w:t>t_relationship</w:t>
+      </w:r>
+    </w:p>
+    <w:tbl>
+      <w:tblPr>
+        <w:tblStyle w:val="LightList"/>
+        <w:tblW w:w="0" w:type="auto"/>
+        <w:tblLook w:val="04A0" w:firstRow="1" w:lastRow="0" w:firstColumn="1" w:lastColumn="0" w:noHBand="0" w:noVBand="1"/>
+      </w:tblPr>
+      <w:tblGrid>
+        <w:gridCol w:w="2310"/>
+        <w:gridCol w:w="2310"/>
+        <w:gridCol w:w="2311"/>
+        <w:gridCol w:w="2311"/>
+      </w:tblGrid>
+      <w:tr>
+        <w:trPr>
+          <w:cnfStyle w:val="100000000000" w:firstRow="1" w:lastRow="0" w:firstColumn="0" w:lastColumn="0" w:oddVBand="0" w:evenVBand="0" w:oddHBand="0" w:evenHBand="0" w:firstRowFirstColumn="0" w:firstRowLastColumn="0" w:lastRowFirstColumn="0" w:lastRowLastColumn="0"/>
+        </w:trPr>
+        <w:tc>
+          <w:tcPr>
+            <w:cnfStyle w:val="001000000000" w:firstRow="0" w:lastRow="0" w:firstColumn="1" w:lastColumn="0" w:oddVBand="0" w:evenVBand="0" w:oddHBand="0" w:evenHBand="0" w:firstRowFirstColumn="0" w:firstRowLastColumn="0" w:lastRowFirstColumn="0" w:lastRowLastColumn="0"/>
+            <w:tcW w:w="2310" w:type="dxa"/>
+          </w:tcPr>
+          <w:p>
+            <w:pPr>
+              <w:rPr>
+                <w:b w:val="0"/>
+                <w:lang w:val="en-US"/>
+              </w:rPr>
+            </w:pPr>
+            <w:r>
+              <w:rPr>
+                <w:b w:val="0"/>
+                <w:lang w:val="en-US"/>
+              </w:rPr>
+              <w:t>Field</w:t>
+            </w:r>
+          </w:p>
+        </w:tc>
+        <w:tc>
+          <w:tcPr>
+            <w:tcW w:w="2310" w:type="dxa"/>
+          </w:tcPr>
+          <w:p>
+            <w:pPr>
+              <w:cnfStyle w:val="100000000000" w:firstRow="1" w:lastRow="0" w:firstColumn="0" w:lastColumn="0" w:oddVBand="0" w:evenVBand="0" w:oddHBand="0" w:evenHBand="0" w:firstRowFirstColumn="0" w:firstRowLastColumn="0" w:lastRowFirstColumn="0" w:lastRowLastColumn="0"/>
+              <w:rPr>
+                <w:b w:val="0"/>
+                <w:lang w:val="en-US"/>
+              </w:rPr>
+            </w:pPr>
+            <w:r>
+              <w:rPr>
+                <w:b w:val="0"/>
+                <w:lang w:val="en-US"/>
+              </w:rPr>
+              <w:t>Datatype</w:t>
+            </w:r>
+          </w:p>
+        </w:tc>
+        <w:tc>
+          <w:tcPr>
+            <w:tcW w:w="2311" w:type="dxa"/>
+          </w:tcPr>
+          <w:p>
+            <w:pPr>
+              <w:cnfStyle w:val="100000000000" w:firstRow="1" w:lastRow="0" w:firstColumn="0" w:lastColumn="0" w:oddVBand="0" w:evenVBand="0" w:oddHBand="0" w:evenHBand="0" w:firstRowFirstColumn="0" w:firstRowLastColumn="0" w:lastRowFirstColumn="0" w:lastRowLastColumn="0"/>
+              <w:rPr>
+                <w:b w:val="0"/>
+                <w:lang w:val="en-US"/>
+              </w:rPr>
+            </w:pPr>
+            <w:r>
+              <w:rPr>
+                <w:b w:val="0"/>
+                <w:lang w:val="en-US"/>
+              </w:rPr>
+              <w:t>Key</w:t>
+            </w:r>
+          </w:p>
+        </w:tc>
+        <w:tc>
+          <w:tcPr>
+            <w:tcW w:w="2311" w:type="dxa"/>
+          </w:tcPr>
+          <w:p>
+            <w:pPr>
+              <w:cnfStyle w:val="100000000000" w:firstRow="1" w:lastRow="0" w:firstColumn="0" w:lastColumn="0" w:oddVBand="0" w:evenVBand="0" w:oddHBand="0" w:evenHBand="0" w:firstRowFirstColumn="0" w:firstRowLastColumn="0" w:lastRowFirstColumn="0" w:lastRowLastColumn="0"/>
+              <w:rPr>
+                <w:b w:val="0"/>
+                <w:lang w:val="en-US"/>
+              </w:rPr>
+            </w:pPr>
+            <w:r>
+              <w:rPr>
+                <w:b w:val="0"/>
+                <w:lang w:val="en-US"/>
+              </w:rPr>
+              <w:t>Description</w:t>
+            </w:r>
+          </w:p>
+        </w:tc>
+      </w:tr>
+      <w:tr>
+        <w:trPr>
+          <w:cnfStyle w:val="000000100000" w:firstRow="0" w:lastRow="0" w:firstColumn="0" w:lastColumn="0" w:oddVBand="0" w:evenVBand="0" w:oddHBand="1" w:evenHBand="0" w:firstRowFirstColumn="0" w:firstRowLastColumn="0" w:lastRowFirstColumn="0" w:lastRowLastColumn="0"/>
+        </w:trPr>
+        <w:tc>
+          <w:tcPr>
+            <w:cnfStyle w:val="001000000000" w:firstRow="0" w:lastRow="0" w:firstColumn="1" w:lastColumn="0" w:oddVBand="0" w:evenVBand="0" w:oddHBand="0" w:evenHBand="0" w:firstRowFirstColumn="0" w:firstRowLastColumn="0" w:lastRowFirstColumn="0" w:lastRowLastColumn="0"/>
+            <w:tcW w:w="2310" w:type="dxa"/>
+          </w:tcPr>
+          <w:p>
+            <w:pPr>
+              <w:rPr>
+                <w:lang w:val="en-US"/>
+              </w:rPr>
+            </w:pPr>
+            <w:r>
+              <w:rPr>
+                <w:lang w:val="en-US"/>
+              </w:rPr>
+              <w:t>id</w:t>
+            </w:r>
+          </w:p>
+        </w:tc>
+        <w:tc>
+          <w:tcPr>
+            <w:tcW w:w="2310" w:type="dxa"/>
+          </w:tcPr>
+          <w:p>
+            <w:pPr>
+              <w:cnfStyle w:val="000000100000" w:firstRow="0" w:lastRow="0" w:firstColumn="0" w:lastColumn="0" w:oddVBand="0" w:evenVBand="0" w:oddHBand="1" w:evenHBand="0" w:firstRowFirstColumn="0" w:firstRowLastColumn="0" w:lastRowFirstColumn="0" w:lastRowLastColumn="0"/>
+              <w:rPr>
+                <w:lang w:val="en-US"/>
+              </w:rPr>
+            </w:pPr>
+            <w:r>
+              <w:rPr>
+                <w:lang w:val="en-US"/>
+              </w:rPr>
+              <w:t>int</w:t>
+            </w:r>
+          </w:p>
+        </w:tc>
+        <w:tc>
+          <w:tcPr>
+            <w:tcW w:w="2311" w:type="dxa"/>
+          </w:tcPr>
+          <w:p>
+            <w:pPr>
+              <w:cnfStyle w:val="000000100000" w:firstRow="0" w:lastRow="0" w:firstColumn="0" w:lastColumn="0" w:oddVBand="0" w:evenVBand="0" w:oddHBand="1" w:evenHBand="0" w:firstRowFirstColumn="0" w:firstRowLastColumn="0" w:lastRowFirstColumn="0" w:lastRowLastColumn="0"/>
+              <w:rPr>
+                <w:lang w:val="en-US"/>
+              </w:rPr>
+            </w:pPr>
+            <w:r>
+              <w:rPr>
+                <w:lang w:val="en-US"/>
+              </w:rPr>
+              <w:t>primary key</w:t>
+            </w:r>
+          </w:p>
+        </w:tc>
+        <w:tc>
+          <w:tcPr>
+            <w:tcW w:w="2311" w:type="dxa"/>
+          </w:tcPr>
+          <w:p>
+            <w:pPr>
+              <w:cnfStyle w:val="000000100000" w:firstRow="0" w:lastRow="0" w:firstColumn="0" w:lastColumn="0" w:oddVBand="0" w:evenVBand="0" w:oddHBand="1" w:evenHBand="0" w:firstRowFirstColumn="0" w:firstRowLastColumn="0" w:lastRowFirstColumn="0" w:lastRowLastColumn="0"/>
+              <w:rPr>
+                <w:b/>
+                <w:lang w:val="en-US"/>
+              </w:rPr>
+            </w:pPr>
+          </w:p>
+        </w:tc>
+      </w:tr>
+      <w:tr>
+        <w:tc>
+          <w:tcPr>
+            <w:cnfStyle w:val="001000000000" w:firstRow="0" w:lastRow="0" w:firstColumn="1" w:lastColumn="0" w:oddVBand="0" w:evenVBand="0" w:oddHBand="0" w:evenHBand="0" w:firstRowFirstColumn="0" w:firstRowLastColumn="0" w:lastRowFirstColumn="0" w:lastRowLastColumn="0"/>
+            <w:tcW w:w="2310" w:type="dxa"/>
+          </w:tcPr>
+          <w:p>
+            <w:pPr>
+              <w:rPr>
+                <w:lang w:val="en-US"/>
+              </w:rPr>
+            </w:pPr>
+            <w:r>
+              <w:rPr>
+                <w:lang w:val="en-US"/>
+              </w:rPr>
+              <w:t>fk_</w:t>
+            </w:r>
+            <w:r>
+              <w:rPr>
+                <w:lang w:val="en-US"/>
+              </w:rPr>
+              <w:t>user1</w:t>
+            </w:r>
+          </w:p>
+        </w:tc>
+        <w:tc>
+          <w:tcPr>
+            <w:tcW w:w="2310" w:type="dxa"/>
+          </w:tcPr>
+          <w:p>
+            <w:pPr>
+              <w:cnfStyle w:val="000000000000" w:firstRow="0" w:lastRow="0" w:firstColumn="0" w:lastColumn="0" w:oddVBand="0" w:evenVBand="0" w:oddHBand="0" w:evenHBand="0" w:firstRowFirstColumn="0" w:firstRowLastColumn="0" w:lastRowFirstColumn="0" w:lastRowLastColumn="0"/>
+              <w:rPr>
+                <w:lang w:val="en-US"/>
+              </w:rPr>
+            </w:pPr>
+            <w:r>
+              <w:rPr>
+                <w:lang w:val="en-US"/>
+              </w:rPr>
+              <w:t>int</w:t>
+            </w:r>
+          </w:p>
+        </w:tc>
+        <w:tc>
+          <w:tcPr>
+            <w:tcW w:w="2311" w:type="dxa"/>
+          </w:tcPr>
+          <w:p>
+            <w:pPr>
+              <w:cnfStyle w:val="000000000000" w:firstRow="0" w:lastRow="0" w:firstColumn="0" w:lastColumn="0" w:oddVBand="0" w:evenVBand="0" w:oddHBand="0" w:evenHBand="0" w:firstRowFirstColumn="0" w:firstRowLastColumn="0" w:lastRowFirstColumn="0" w:lastRowLastColumn="0"/>
+              <w:rPr>
+                <w:lang w:val="en-US"/>
+              </w:rPr>
+            </w:pPr>
+          </w:p>
+        </w:tc>
+        <w:tc>
+          <w:tcPr>
+            <w:tcW w:w="2311" w:type="dxa"/>
+          </w:tcPr>
+          <w:p>
+            <w:pPr>
+              <w:cnfStyle w:val="000000000000" w:firstRow="0" w:lastRow="0" w:firstColumn="0" w:lastColumn="0" w:oddVBand="0" w:evenVBand="0" w:oddHBand="0" w:evenHBand="0" w:firstRowFirstColumn="0" w:firstRowLastColumn="0" w:lastRowFirstColumn="0" w:lastRowLastColumn="0"/>
+              <w:rPr>
+                <w:b/>
+                <w:lang w:val="en-US"/>
+              </w:rPr>
+            </w:pPr>
+          </w:p>
+        </w:tc>
+      </w:tr>
+      <w:tr>
+        <w:trPr>
+          <w:cnfStyle w:val="000000100000" w:firstRow="0" w:lastRow="0" w:firstColumn="0" w:lastColumn="0" w:oddVBand="0" w:evenVBand="0" w:oddHBand="1" w:evenHBand="0" w:firstRowFirstColumn="0" w:firstRowLastColumn="0" w:lastRowFirstColumn="0" w:lastRowLastColumn="0"/>
+        </w:trPr>
+        <w:tc>
+          <w:tcPr>
+            <w:cnfStyle w:val="001000000000" w:firstRow="0" w:lastRow="0" w:firstColumn="1" w:lastColumn="0" w:oddVBand="0" w:evenVBand="0" w:oddHBand="0" w:evenHBand="0" w:firstRowFirstColumn="0" w:firstRowLastColumn="0" w:lastRowFirstColumn="0" w:lastRowLastColumn="0"/>
+            <w:tcW w:w="2310" w:type="dxa"/>
+          </w:tcPr>
+          <w:p>
+            <w:pPr>
+              <w:rPr>
+                <w:lang w:val="en-US"/>
+              </w:rPr>
+            </w:pPr>
+            <w:r>
+              <w:rPr>
+                <w:lang w:val="en-US"/>
+              </w:rPr>
+              <w:t>fk_user2</w:t>
+            </w:r>
+          </w:p>
+        </w:tc>
+        <w:tc>
+          <w:tcPr>
+            <w:tcW w:w="2310" w:type="dxa"/>
+          </w:tcPr>
+          <w:p>
+            <w:pPr>
+              <w:cnfStyle w:val="000000100000" w:firstRow="0" w:lastRow="0" w:firstColumn="0" w:lastColumn="0" w:oddVBand="0" w:evenVBand="0" w:oddHBand="1" w:evenHBand="0" w:firstRowFirstColumn="0" w:firstRowLastColumn="0" w:lastRowFirstColumn="0" w:lastRowLastColumn="0"/>
+              <w:rPr>
+                <w:lang w:val="en-US"/>
+              </w:rPr>
+            </w:pPr>
+            <w:r>
+              <w:rPr>
+                <w:lang w:val="en-US"/>
+              </w:rPr>
+              <w:t>int</w:t>
+            </w:r>
+          </w:p>
+        </w:tc>
+        <w:tc>
+          <w:tcPr>
+            <w:tcW w:w="2311" w:type="dxa"/>
+          </w:tcPr>
+          <w:p>
+            <w:pPr>
+              <w:cnfStyle w:val="000000100000" w:firstRow="0" w:lastRow="0" w:firstColumn="0" w:lastColumn="0" w:oddVBand="0" w:evenVBand="0" w:oddHBand="1" w:evenHBand="0" w:firstRowFirstColumn="0" w:firstRowLastColumn="0" w:lastRowFirstColumn="0" w:lastRowLastColumn="0"/>
+              <w:rPr>
+                <w:lang w:val="en-US"/>
+              </w:rPr>
+            </w:pPr>
+          </w:p>
+        </w:tc>
+        <w:tc>
+          <w:tcPr>
+            <w:tcW w:w="2311" w:type="dxa"/>
+          </w:tcPr>
+          <w:p>
+            <w:pPr>
+              <w:cnfStyle w:val="000000100000" w:firstRow="0" w:lastRow="0" w:firstColumn="0" w:lastColumn="0" w:oddVBand="0" w:evenVBand="0" w:oddHBand="1" w:evenHBand="0" w:firstRowFirstColumn="0" w:firstRowLastColumn="0" w:lastRowFirstColumn="0" w:lastRowLastColumn="0"/>
+              <w:rPr>
+                <w:b/>
+                <w:lang w:val="en-US"/>
+              </w:rPr>
+            </w:pPr>
+          </w:p>
+        </w:tc>
+      </w:tr>
+    </w:tbl>
+    <w:p>
+      <w:pPr>
+        <w:rPr>
+          <w:lang w:val="en-US"/>
+        </w:rPr>
+      </w:pPr>
+    </w:p>
+    <w:p>
+      <w:pPr>
+        <w:rPr>
+          <w:lang w:val="en-US"/>
+        </w:rPr>
+      </w:pPr>
+    </w:p>
+    <w:p>
+      <w:pPr>
+        <w:pStyle w:val="Heading3"/>
+        <w:numPr>
+          <w:ilvl w:val="0"/>
+          <w:numId w:val="1"/>
+        </w:numPr>
+        <w:rPr>
+          <w:lang w:val="en-US"/>
+        </w:rPr>
+      </w:pPr>
+      <w:r>
+        <w:rPr>
+          <w:lang w:val="en-US"/>
+        </w:rPr>
         <w:t>t_</w:t>
       </w:r>
       <w:r>
         <w:rPr>
           <w:lang w:val="en-US"/>
         </w:rPr>
-        <w:t>privillige</w:t>
+        <w:t>privi</w:t>
+      </w:r>
+      <w:r>
+        <w:rPr>
+          <w:lang w:val="en-US"/>
+        </w:rPr>
+        <w:t>lige</w:t>
       </w:r>
     </w:p>
     <w:p>
@@ -2227,6 +2649,7 @@
               <w:rPr>
                 <w:lang w:val="en-US"/>
               </w:rPr>
+              <w:lastRenderedPageBreak/>
               <w:t>type</w:t>
             </w:r>
           </w:p>
@@ -2299,7 +2722,13 @@
               <w:rPr>
                 <w:lang w:val="en-US"/>
               </w:rPr>
-              <w:t>privillige</w:t>
+              <w:t>privil</w:t>
+            </w:r>
+            <w:r>
+              <w:rPr>
+                <w:lang w:val="en-US"/>
+              </w:rPr>
+              <w:t>ige</w:t>
             </w:r>
           </w:p>
         </w:tc>
@@ -2658,7 +3087,6 @@
               <w:rPr>
                 <w:lang w:val="en-US"/>
               </w:rPr>
-              <w:lastRenderedPageBreak/>
               <w:t>codename</w:t>
             </w:r>
           </w:p>
@@ -3830,6 +4258,895 @@
     </w:p>
     <w:p>
       <w:pPr>
+        <w:pStyle w:val="Heading3"/>
+        <w:numPr>
+          <w:ilvl w:val="0"/>
+          <w:numId w:val="1"/>
+        </w:numPr>
+        <w:rPr>
+          <w:lang w:val="en-US"/>
+        </w:rPr>
+      </w:pPr>
+      <w:r>
+        <w:rPr>
+          <w:lang w:val="en-US"/>
+        </w:rPr>
+        <w:t>t_</w:t>
+      </w:r>
+      <w:r>
+        <w:rPr>
+          <w:lang w:val="en-US"/>
+        </w:rPr>
+        <w:t>listtype</w:t>
+      </w:r>
+    </w:p>
+    <w:tbl>
+      <w:tblPr>
+        <w:tblStyle w:val="LightList"/>
+        <w:tblW w:w="0" w:type="auto"/>
+        <w:tblLook w:val="04A0" w:firstRow="1" w:lastRow="0" w:firstColumn="1" w:lastColumn="0" w:noHBand="0" w:noVBand="1"/>
+      </w:tblPr>
+      <w:tblGrid>
+        <w:gridCol w:w="2310"/>
+        <w:gridCol w:w="2310"/>
+        <w:gridCol w:w="2311"/>
+        <w:gridCol w:w="2311"/>
+      </w:tblGrid>
+      <w:tr>
+        <w:trPr>
+          <w:cnfStyle w:val="100000000000" w:firstRow="1" w:lastRow="0" w:firstColumn="0" w:lastColumn="0" w:oddVBand="0" w:evenVBand="0" w:oddHBand="0" w:evenHBand="0" w:firstRowFirstColumn="0" w:firstRowLastColumn="0" w:lastRowFirstColumn="0" w:lastRowLastColumn="0"/>
+        </w:trPr>
+        <w:tc>
+          <w:tcPr>
+            <w:cnfStyle w:val="001000000000" w:firstRow="0" w:lastRow="0" w:firstColumn="1" w:lastColumn="0" w:oddVBand="0" w:evenVBand="0" w:oddHBand="0" w:evenHBand="0" w:firstRowFirstColumn="0" w:firstRowLastColumn="0" w:lastRowFirstColumn="0" w:lastRowLastColumn="0"/>
+            <w:tcW w:w="2310" w:type="dxa"/>
+          </w:tcPr>
+          <w:p>
+            <w:pPr>
+              <w:rPr>
+                <w:b w:val="0"/>
+                <w:lang w:val="en-US"/>
+              </w:rPr>
+            </w:pPr>
+            <w:r>
+              <w:rPr>
+                <w:b w:val="0"/>
+                <w:lang w:val="en-US"/>
+              </w:rPr>
+              <w:t>Field</w:t>
+            </w:r>
+          </w:p>
+        </w:tc>
+        <w:tc>
+          <w:tcPr>
+            <w:tcW w:w="2310" w:type="dxa"/>
+          </w:tcPr>
+          <w:p>
+            <w:pPr>
+              <w:cnfStyle w:val="100000000000" w:firstRow="1" w:lastRow="0" w:firstColumn="0" w:lastColumn="0" w:oddVBand="0" w:evenVBand="0" w:oddHBand="0" w:evenHBand="0" w:firstRowFirstColumn="0" w:firstRowLastColumn="0" w:lastRowFirstColumn="0" w:lastRowLastColumn="0"/>
+              <w:rPr>
+                <w:b w:val="0"/>
+                <w:lang w:val="en-US"/>
+              </w:rPr>
+            </w:pPr>
+            <w:r>
+              <w:rPr>
+                <w:b w:val="0"/>
+                <w:lang w:val="en-US"/>
+              </w:rPr>
+              <w:t>Datatype</w:t>
+            </w:r>
+          </w:p>
+        </w:tc>
+        <w:tc>
+          <w:tcPr>
+            <w:tcW w:w="2311" w:type="dxa"/>
+          </w:tcPr>
+          <w:p>
+            <w:pPr>
+              <w:cnfStyle w:val="100000000000" w:firstRow="1" w:lastRow="0" w:firstColumn="0" w:lastColumn="0" w:oddVBand="0" w:evenVBand="0" w:oddHBand="0" w:evenHBand="0" w:firstRowFirstColumn="0" w:firstRowLastColumn="0" w:lastRowFirstColumn="0" w:lastRowLastColumn="0"/>
+              <w:rPr>
+                <w:b w:val="0"/>
+                <w:lang w:val="en-US"/>
+              </w:rPr>
+            </w:pPr>
+            <w:r>
+              <w:rPr>
+                <w:b w:val="0"/>
+                <w:lang w:val="en-US"/>
+              </w:rPr>
+              <w:t>Key</w:t>
+            </w:r>
+          </w:p>
+        </w:tc>
+        <w:tc>
+          <w:tcPr>
+            <w:tcW w:w="2311" w:type="dxa"/>
+          </w:tcPr>
+          <w:p>
+            <w:pPr>
+              <w:cnfStyle w:val="100000000000" w:firstRow="1" w:lastRow="0" w:firstColumn="0" w:lastColumn="0" w:oddVBand="0" w:evenVBand="0" w:oddHBand="0" w:evenHBand="0" w:firstRowFirstColumn="0" w:firstRowLastColumn="0" w:lastRowFirstColumn="0" w:lastRowLastColumn="0"/>
+              <w:rPr>
+                <w:b w:val="0"/>
+                <w:lang w:val="en-US"/>
+              </w:rPr>
+            </w:pPr>
+            <w:r>
+              <w:rPr>
+                <w:b w:val="0"/>
+                <w:lang w:val="en-US"/>
+              </w:rPr>
+              <w:t>Description</w:t>
+            </w:r>
+          </w:p>
+        </w:tc>
+      </w:tr>
+      <w:tr>
+        <w:trPr>
+          <w:cnfStyle w:val="000000100000" w:firstRow="0" w:lastRow="0" w:firstColumn="0" w:lastColumn="0" w:oddVBand="0" w:evenVBand="0" w:oddHBand="1" w:evenHBand="0" w:firstRowFirstColumn="0" w:firstRowLastColumn="0" w:lastRowFirstColumn="0" w:lastRowLastColumn="0"/>
+        </w:trPr>
+        <w:tc>
+          <w:tcPr>
+            <w:cnfStyle w:val="001000000000" w:firstRow="0" w:lastRow="0" w:firstColumn="1" w:lastColumn="0" w:oddVBand="0" w:evenVBand="0" w:oddHBand="0" w:evenHBand="0" w:firstRowFirstColumn="0" w:firstRowLastColumn="0" w:lastRowFirstColumn="0" w:lastRowLastColumn="0"/>
+            <w:tcW w:w="2310" w:type="dxa"/>
+          </w:tcPr>
+          <w:p>
+            <w:pPr>
+              <w:rPr>
+                <w:lang w:val="en-US"/>
+              </w:rPr>
+            </w:pPr>
+            <w:r>
+              <w:rPr>
+                <w:lang w:val="en-US"/>
+              </w:rPr>
+              <w:t>id</w:t>
+            </w:r>
+          </w:p>
+        </w:tc>
+        <w:tc>
+          <w:tcPr>
+            <w:tcW w:w="2310" w:type="dxa"/>
+          </w:tcPr>
+          <w:p>
+            <w:pPr>
+              <w:cnfStyle w:val="000000100000" w:firstRow="0" w:lastRow="0" w:firstColumn="0" w:lastColumn="0" w:oddVBand="0" w:evenVBand="0" w:oddHBand="1" w:evenHBand="0" w:firstRowFirstColumn="0" w:firstRowLastColumn="0" w:lastRowFirstColumn="0" w:lastRowLastColumn="0"/>
+              <w:rPr>
+                <w:lang w:val="en-US"/>
+              </w:rPr>
+            </w:pPr>
+            <w:r>
+              <w:rPr>
+                <w:lang w:val="en-US"/>
+              </w:rPr>
+              <w:t>int</w:t>
+            </w:r>
+          </w:p>
+        </w:tc>
+        <w:tc>
+          <w:tcPr>
+            <w:tcW w:w="2311" w:type="dxa"/>
+          </w:tcPr>
+          <w:p>
+            <w:pPr>
+              <w:cnfStyle w:val="000000100000" w:firstRow="0" w:lastRow="0" w:firstColumn="0" w:lastColumn="0" w:oddVBand="0" w:evenVBand="0" w:oddHBand="1" w:evenHBand="0" w:firstRowFirstColumn="0" w:firstRowLastColumn="0" w:lastRowFirstColumn="0" w:lastRowLastColumn="0"/>
+              <w:rPr>
+                <w:lang w:val="en-US"/>
+              </w:rPr>
+            </w:pPr>
+            <w:r>
+              <w:rPr>
+                <w:lang w:val="en-US"/>
+              </w:rPr>
+              <w:t>primary key</w:t>
+            </w:r>
+          </w:p>
+        </w:tc>
+        <w:tc>
+          <w:tcPr>
+            <w:tcW w:w="2311" w:type="dxa"/>
+          </w:tcPr>
+          <w:p>
+            <w:pPr>
+              <w:cnfStyle w:val="000000100000" w:firstRow="0" w:lastRow="0" w:firstColumn="0" w:lastColumn="0" w:oddVBand="0" w:evenVBand="0" w:oddHBand="1" w:evenHBand="0" w:firstRowFirstColumn="0" w:firstRowLastColumn="0" w:lastRowFirstColumn="0" w:lastRowLastColumn="0"/>
+              <w:rPr>
+                <w:b/>
+                <w:lang w:val="en-US"/>
+              </w:rPr>
+            </w:pPr>
+          </w:p>
+        </w:tc>
+      </w:tr>
+      <w:tr>
+        <w:tc>
+          <w:tcPr>
+            <w:cnfStyle w:val="001000000000" w:firstRow="0" w:lastRow="0" w:firstColumn="1" w:lastColumn="0" w:oddVBand="0" w:evenVBand="0" w:oddHBand="0" w:evenHBand="0" w:firstRowFirstColumn="0" w:firstRowLastColumn="0" w:lastRowFirstColumn="0" w:lastRowLastColumn="0"/>
+            <w:tcW w:w="2310" w:type="dxa"/>
+          </w:tcPr>
+          <w:p>
+            <w:pPr>
+              <w:rPr>
+                <w:lang w:val="en-US"/>
+              </w:rPr>
+            </w:pPr>
+            <w:r>
+              <w:rPr>
+                <w:lang w:val="en-US"/>
+              </w:rPr>
+              <w:t>name</w:t>
+            </w:r>
+          </w:p>
+        </w:tc>
+        <w:tc>
+          <w:tcPr>
+            <w:tcW w:w="2310" w:type="dxa"/>
+          </w:tcPr>
+          <w:p>
+            <w:pPr>
+              <w:cnfStyle w:val="000000000000" w:firstRow="0" w:lastRow="0" w:firstColumn="0" w:lastColumn="0" w:oddVBand="0" w:evenVBand="0" w:oddHBand="0" w:evenHBand="0" w:firstRowFirstColumn="0" w:firstRowLastColumn="0" w:lastRowFirstColumn="0" w:lastRowLastColumn="0"/>
+              <w:rPr>
+                <w:lang w:val="en-US"/>
+              </w:rPr>
+            </w:pPr>
+            <w:r>
+              <w:rPr>
+                <w:lang w:val="en-US"/>
+              </w:rPr>
+              <w:t>varchar(255)</w:t>
+            </w:r>
+          </w:p>
+        </w:tc>
+        <w:tc>
+          <w:tcPr>
+            <w:tcW w:w="2311" w:type="dxa"/>
+          </w:tcPr>
+          <w:p>
+            <w:pPr>
+              <w:cnfStyle w:val="000000000000" w:firstRow="0" w:lastRow="0" w:firstColumn="0" w:lastColumn="0" w:oddVBand="0" w:evenVBand="0" w:oddHBand="0" w:evenHBand="0" w:firstRowFirstColumn="0" w:firstRowLastColumn="0" w:lastRowFirstColumn="0" w:lastRowLastColumn="0"/>
+              <w:rPr>
+                <w:lang w:val="en-US"/>
+              </w:rPr>
+            </w:pPr>
+          </w:p>
+        </w:tc>
+        <w:tc>
+          <w:tcPr>
+            <w:tcW w:w="2311" w:type="dxa"/>
+          </w:tcPr>
+          <w:p>
+            <w:pPr>
+              <w:cnfStyle w:val="000000000000" w:firstRow="0" w:lastRow="0" w:firstColumn="0" w:lastColumn="0" w:oddVBand="0" w:evenVBand="0" w:oddHBand="0" w:evenHBand="0" w:firstRowFirstColumn="0" w:firstRowLastColumn="0" w:lastRowFirstColumn="0" w:lastRowLastColumn="0"/>
+              <w:rPr>
+                <w:b/>
+                <w:lang w:val="en-US"/>
+              </w:rPr>
+            </w:pPr>
+          </w:p>
+        </w:tc>
+      </w:tr>
+      <w:tr>
+        <w:trPr>
+          <w:cnfStyle w:val="000000100000" w:firstRow="0" w:lastRow="0" w:firstColumn="0" w:lastColumn="0" w:oddVBand="0" w:evenVBand="0" w:oddHBand="1" w:evenHBand="0" w:firstRowFirstColumn="0" w:firstRowLastColumn="0" w:lastRowFirstColumn="0" w:lastRowLastColumn="0"/>
+        </w:trPr>
+        <w:tc>
+          <w:tcPr>
+            <w:cnfStyle w:val="001000000000" w:firstRow="0" w:lastRow="0" w:firstColumn="1" w:lastColumn="0" w:oddVBand="0" w:evenVBand="0" w:oddHBand="0" w:evenHBand="0" w:firstRowFirstColumn="0" w:firstRowLastColumn="0" w:lastRowFirstColumn="0" w:lastRowLastColumn="0"/>
+            <w:tcW w:w="2310" w:type="dxa"/>
+          </w:tcPr>
+          <w:p>
+            <w:pPr>
+              <w:rPr>
+                <w:lang w:val="en-US"/>
+              </w:rPr>
+            </w:pPr>
+            <w:r>
+              <w:rPr>
+                <w:lang w:val="en-US"/>
+              </w:rPr>
+              <w:t>codename</w:t>
+            </w:r>
+          </w:p>
+        </w:tc>
+        <w:tc>
+          <w:tcPr>
+            <w:tcW w:w="2310" w:type="dxa"/>
+          </w:tcPr>
+          <w:p>
+            <w:pPr>
+              <w:cnfStyle w:val="000000100000" w:firstRow="0" w:lastRow="0" w:firstColumn="0" w:lastColumn="0" w:oddVBand="0" w:evenVBand="0" w:oddHBand="1" w:evenHBand="0" w:firstRowFirstColumn="0" w:firstRowLastColumn="0" w:lastRowFirstColumn="0" w:lastRowLastColumn="0"/>
+              <w:rPr>
+                <w:lang w:val="en-US"/>
+              </w:rPr>
+            </w:pPr>
+            <w:r>
+              <w:rPr>
+                <w:lang w:val="en-US"/>
+              </w:rPr>
+              <w:t>unique</w:t>
+            </w:r>
+          </w:p>
+        </w:tc>
+        <w:tc>
+          <w:tcPr>
+            <w:tcW w:w="2311" w:type="dxa"/>
+          </w:tcPr>
+          <w:p>
+            <w:pPr>
+              <w:cnfStyle w:val="000000100000" w:firstRow="0" w:lastRow="0" w:firstColumn="0" w:lastColumn="0" w:oddVBand="0" w:evenVBand="0" w:oddHBand="1" w:evenHBand="0" w:firstRowFirstColumn="0" w:firstRowLastColumn="0" w:lastRowFirstColumn="0" w:lastRowLastColumn="0"/>
+              <w:rPr>
+                <w:lang w:val="en-US"/>
+              </w:rPr>
+            </w:pPr>
+          </w:p>
+        </w:tc>
+        <w:tc>
+          <w:tcPr>
+            <w:tcW w:w="2311" w:type="dxa"/>
+          </w:tcPr>
+          <w:p>
+            <w:pPr>
+              <w:cnfStyle w:val="000000100000" w:firstRow="0" w:lastRow="0" w:firstColumn="0" w:lastColumn="0" w:oddVBand="0" w:evenVBand="0" w:oddHBand="1" w:evenHBand="0" w:firstRowFirstColumn="0" w:firstRowLastColumn="0" w:lastRowFirstColumn="0" w:lastRowLastColumn="0"/>
+              <w:rPr>
+                <w:b/>
+                <w:lang w:val="en-US"/>
+              </w:rPr>
+            </w:pPr>
+          </w:p>
+        </w:tc>
+      </w:tr>
+      <w:tr>
+        <w:tc>
+          <w:tcPr>
+            <w:cnfStyle w:val="001000000000" w:firstRow="0" w:lastRow="0" w:firstColumn="1" w:lastColumn="0" w:oddVBand="0" w:evenVBand="0" w:oddHBand="0" w:evenHBand="0" w:firstRowFirstColumn="0" w:firstRowLastColumn="0" w:lastRowFirstColumn="0" w:lastRowLastColumn="0"/>
+            <w:tcW w:w="2310" w:type="dxa"/>
+          </w:tcPr>
+          <w:p>
+            <w:pPr>
+              <w:rPr>
+                <w:lang w:val="en-US"/>
+              </w:rPr>
+            </w:pPr>
+            <w:r>
+              <w:rPr>
+                <w:lang w:val="en-US"/>
+              </w:rPr>
+              <w:t>status</w:t>
+            </w:r>
+          </w:p>
+        </w:tc>
+        <w:tc>
+          <w:tcPr>
+            <w:tcW w:w="2310" w:type="dxa"/>
+          </w:tcPr>
+          <w:p>
+            <w:pPr>
+              <w:cnfStyle w:val="000000000000" w:firstRow="0" w:lastRow="0" w:firstColumn="0" w:lastColumn="0" w:oddVBand="0" w:evenVBand="0" w:oddHBand="0" w:evenHBand="0" w:firstRowFirstColumn="0" w:firstRowLastColumn="0" w:lastRowFirstColumn="0" w:lastRowLastColumn="0"/>
+              <w:rPr>
+                <w:lang w:val="en-US"/>
+              </w:rPr>
+            </w:pPr>
+            <w:r>
+              <w:rPr>
+                <w:lang w:val="en-US"/>
+              </w:rPr>
+              <w:t>tinyiny</w:t>
+            </w:r>
+          </w:p>
+        </w:tc>
+        <w:tc>
+          <w:tcPr>
+            <w:tcW w:w="2311" w:type="dxa"/>
+          </w:tcPr>
+          <w:p>
+            <w:pPr>
+              <w:cnfStyle w:val="000000000000" w:firstRow="0" w:lastRow="0" w:firstColumn="0" w:lastColumn="0" w:oddVBand="0" w:evenVBand="0" w:oddHBand="0" w:evenHBand="0" w:firstRowFirstColumn="0" w:firstRowLastColumn="0" w:lastRowFirstColumn="0" w:lastRowLastColumn="0"/>
+              <w:rPr>
+                <w:lang w:val="en-US"/>
+              </w:rPr>
+            </w:pPr>
+          </w:p>
+        </w:tc>
+        <w:tc>
+          <w:tcPr>
+            <w:tcW w:w="2311" w:type="dxa"/>
+          </w:tcPr>
+          <w:p>
+            <w:pPr>
+              <w:cnfStyle w:val="000000000000" w:firstRow="0" w:lastRow="0" w:firstColumn="0" w:lastColumn="0" w:oddVBand="0" w:evenVBand="0" w:oddHBand="0" w:evenHBand="0" w:firstRowFirstColumn="0" w:firstRowLastColumn="0" w:lastRowFirstColumn="0" w:lastRowLastColumn="0"/>
+              <w:rPr>
+                <w:b/>
+                <w:lang w:val="en-US"/>
+              </w:rPr>
+            </w:pPr>
+          </w:p>
+        </w:tc>
+      </w:tr>
+    </w:tbl>
+    <w:p>
+      <w:pPr>
+        <w:rPr>
+          <w:lang w:val="en-US"/>
+        </w:rPr>
+      </w:pPr>
+    </w:p>
+    <w:p>
+      <w:pPr>
+        <w:pStyle w:val="Heading3"/>
+        <w:numPr>
+          <w:ilvl w:val="0"/>
+          <w:numId w:val="1"/>
+        </w:numPr>
+        <w:rPr>
+          <w:lang w:val="en-US"/>
+        </w:rPr>
+      </w:pPr>
+      <w:r>
+        <w:rPr>
+          <w:lang w:val="en-US"/>
+        </w:rPr>
+        <w:t>t_</w:t>
+      </w:r>
+      <w:r>
+        <w:rPr>
+          <w:lang w:val="en-US"/>
+        </w:rPr>
+        <w:t>list</w:t>
+      </w:r>
+    </w:p>
+    <w:tbl>
+      <w:tblPr>
+        <w:tblStyle w:val="LightList"/>
+        <w:tblW w:w="0" w:type="auto"/>
+        <w:tblLook w:val="04A0" w:firstRow="1" w:lastRow="0" w:firstColumn="1" w:lastColumn="0" w:noHBand="0" w:noVBand="1"/>
+      </w:tblPr>
+      <w:tblGrid>
+        <w:gridCol w:w="2310"/>
+        <w:gridCol w:w="2310"/>
+        <w:gridCol w:w="2311"/>
+        <w:gridCol w:w="2311"/>
+      </w:tblGrid>
+      <w:tr>
+        <w:trPr>
+          <w:cnfStyle w:val="100000000000" w:firstRow="1" w:lastRow="0" w:firstColumn="0" w:lastColumn="0" w:oddVBand="0" w:evenVBand="0" w:oddHBand="0" w:evenHBand="0" w:firstRowFirstColumn="0" w:firstRowLastColumn="0" w:lastRowFirstColumn="0" w:lastRowLastColumn="0"/>
+        </w:trPr>
+        <w:tc>
+          <w:tcPr>
+            <w:cnfStyle w:val="001000000000" w:firstRow="0" w:lastRow="0" w:firstColumn="1" w:lastColumn="0" w:oddVBand="0" w:evenVBand="0" w:oddHBand="0" w:evenHBand="0" w:firstRowFirstColumn="0" w:firstRowLastColumn="0" w:lastRowFirstColumn="0" w:lastRowLastColumn="0"/>
+            <w:tcW w:w="2310" w:type="dxa"/>
+          </w:tcPr>
+          <w:p>
+            <w:pPr>
+              <w:rPr>
+                <w:b w:val="0"/>
+                <w:lang w:val="en-US"/>
+              </w:rPr>
+            </w:pPr>
+            <w:r>
+              <w:rPr>
+                <w:b w:val="0"/>
+                <w:lang w:val="en-US"/>
+              </w:rPr>
+              <w:t>Field</w:t>
+            </w:r>
+          </w:p>
+        </w:tc>
+        <w:tc>
+          <w:tcPr>
+            <w:tcW w:w="2310" w:type="dxa"/>
+          </w:tcPr>
+          <w:p>
+            <w:pPr>
+              <w:cnfStyle w:val="100000000000" w:firstRow="1" w:lastRow="0" w:firstColumn="0" w:lastColumn="0" w:oddVBand="0" w:evenVBand="0" w:oddHBand="0" w:evenHBand="0" w:firstRowFirstColumn="0" w:firstRowLastColumn="0" w:lastRowFirstColumn="0" w:lastRowLastColumn="0"/>
+              <w:rPr>
+                <w:b w:val="0"/>
+                <w:lang w:val="en-US"/>
+              </w:rPr>
+            </w:pPr>
+            <w:r>
+              <w:rPr>
+                <w:b w:val="0"/>
+                <w:lang w:val="en-US"/>
+              </w:rPr>
+              <w:t>Datatype</w:t>
+            </w:r>
+          </w:p>
+        </w:tc>
+        <w:tc>
+          <w:tcPr>
+            <w:tcW w:w="2311" w:type="dxa"/>
+          </w:tcPr>
+          <w:p>
+            <w:pPr>
+              <w:cnfStyle w:val="100000000000" w:firstRow="1" w:lastRow="0" w:firstColumn="0" w:lastColumn="0" w:oddVBand="0" w:evenVBand="0" w:oddHBand="0" w:evenHBand="0" w:firstRowFirstColumn="0" w:firstRowLastColumn="0" w:lastRowFirstColumn="0" w:lastRowLastColumn="0"/>
+              <w:rPr>
+                <w:b w:val="0"/>
+                <w:lang w:val="en-US"/>
+              </w:rPr>
+            </w:pPr>
+            <w:r>
+              <w:rPr>
+                <w:b w:val="0"/>
+                <w:lang w:val="en-US"/>
+              </w:rPr>
+              <w:t>Key</w:t>
+            </w:r>
+          </w:p>
+        </w:tc>
+        <w:tc>
+          <w:tcPr>
+            <w:tcW w:w="2311" w:type="dxa"/>
+          </w:tcPr>
+          <w:p>
+            <w:pPr>
+              <w:cnfStyle w:val="100000000000" w:firstRow="1" w:lastRow="0" w:firstColumn="0" w:lastColumn="0" w:oddVBand="0" w:evenVBand="0" w:oddHBand="0" w:evenHBand="0" w:firstRowFirstColumn="0" w:firstRowLastColumn="0" w:lastRowFirstColumn="0" w:lastRowLastColumn="0"/>
+              <w:rPr>
+                <w:b w:val="0"/>
+                <w:lang w:val="en-US"/>
+              </w:rPr>
+            </w:pPr>
+            <w:r>
+              <w:rPr>
+                <w:b w:val="0"/>
+                <w:lang w:val="en-US"/>
+              </w:rPr>
+              <w:t>Description</w:t>
+            </w:r>
+          </w:p>
+        </w:tc>
+      </w:tr>
+      <w:tr>
+        <w:trPr>
+          <w:cnfStyle w:val="000000100000" w:firstRow="0" w:lastRow="0" w:firstColumn="0" w:lastColumn="0" w:oddVBand="0" w:evenVBand="0" w:oddHBand="1" w:evenHBand="0" w:firstRowFirstColumn="0" w:firstRowLastColumn="0" w:lastRowFirstColumn="0" w:lastRowLastColumn="0"/>
+        </w:trPr>
+        <w:tc>
+          <w:tcPr>
+            <w:cnfStyle w:val="001000000000" w:firstRow="0" w:lastRow="0" w:firstColumn="1" w:lastColumn="0" w:oddVBand="0" w:evenVBand="0" w:oddHBand="0" w:evenHBand="0" w:firstRowFirstColumn="0" w:firstRowLastColumn="0" w:lastRowFirstColumn="0" w:lastRowLastColumn="0"/>
+            <w:tcW w:w="2310" w:type="dxa"/>
+          </w:tcPr>
+          <w:p>
+            <w:pPr>
+              <w:rPr>
+                <w:lang w:val="en-US"/>
+              </w:rPr>
+            </w:pPr>
+            <w:r>
+              <w:rPr>
+                <w:lang w:val="en-US"/>
+              </w:rPr>
+              <w:t>id</w:t>
+            </w:r>
+          </w:p>
+        </w:tc>
+        <w:tc>
+          <w:tcPr>
+            <w:tcW w:w="2310" w:type="dxa"/>
+          </w:tcPr>
+          <w:p>
+            <w:pPr>
+              <w:cnfStyle w:val="000000100000" w:firstRow="0" w:lastRow="0" w:firstColumn="0" w:lastColumn="0" w:oddVBand="0" w:evenVBand="0" w:oddHBand="1" w:evenHBand="0" w:firstRowFirstColumn="0" w:firstRowLastColumn="0" w:lastRowFirstColumn="0" w:lastRowLastColumn="0"/>
+              <w:rPr>
+                <w:lang w:val="en-US"/>
+              </w:rPr>
+            </w:pPr>
+            <w:r>
+              <w:rPr>
+                <w:lang w:val="en-US"/>
+              </w:rPr>
+              <w:t>int</w:t>
+            </w:r>
+          </w:p>
+        </w:tc>
+        <w:tc>
+          <w:tcPr>
+            <w:tcW w:w="2311" w:type="dxa"/>
+          </w:tcPr>
+          <w:p>
+            <w:pPr>
+              <w:cnfStyle w:val="000000100000" w:firstRow="0" w:lastRow="0" w:firstColumn="0" w:lastColumn="0" w:oddVBand="0" w:evenVBand="0" w:oddHBand="1" w:evenHBand="0" w:firstRowFirstColumn="0" w:firstRowLastColumn="0" w:lastRowFirstColumn="0" w:lastRowLastColumn="0"/>
+              <w:rPr>
+                <w:lang w:val="en-US"/>
+              </w:rPr>
+            </w:pPr>
+            <w:r>
+              <w:rPr>
+                <w:lang w:val="en-US"/>
+              </w:rPr>
+              <w:t>primary key</w:t>
+            </w:r>
+          </w:p>
+        </w:tc>
+        <w:tc>
+          <w:tcPr>
+            <w:tcW w:w="2311" w:type="dxa"/>
+          </w:tcPr>
+          <w:p>
+            <w:pPr>
+              <w:cnfStyle w:val="000000100000" w:firstRow="0" w:lastRow="0" w:firstColumn="0" w:lastColumn="0" w:oddVBand="0" w:evenVBand="0" w:oddHBand="1" w:evenHBand="0" w:firstRowFirstColumn="0" w:firstRowLastColumn="0" w:lastRowFirstColumn="0" w:lastRowLastColumn="0"/>
+              <w:rPr>
+                <w:b/>
+                <w:lang w:val="en-US"/>
+              </w:rPr>
+            </w:pPr>
+          </w:p>
+        </w:tc>
+      </w:tr>
+      <w:tr>
+        <w:tc>
+          <w:tcPr>
+            <w:cnfStyle w:val="001000000000" w:firstRow="0" w:lastRow="0" w:firstColumn="1" w:lastColumn="0" w:oddVBand="0" w:evenVBand="0" w:oddHBand="0" w:evenHBand="0" w:firstRowFirstColumn="0" w:firstRowLastColumn="0" w:lastRowFirstColumn="0" w:lastRowLastColumn="0"/>
+            <w:tcW w:w="2310" w:type="dxa"/>
+          </w:tcPr>
+          <w:p>
+            <w:pPr>
+              <w:rPr>
+                <w:lang w:val="en-US"/>
+              </w:rPr>
+            </w:pPr>
+            <w:r>
+              <w:rPr>
+                <w:lang w:val="en-US"/>
+              </w:rPr>
+              <w:t>fk_listtype</w:t>
+            </w:r>
+          </w:p>
+        </w:tc>
+        <w:tc>
+          <w:tcPr>
+            <w:tcW w:w="2310" w:type="dxa"/>
+          </w:tcPr>
+          <w:p>
+            <w:pPr>
+              <w:cnfStyle w:val="000000000000" w:firstRow="0" w:lastRow="0" w:firstColumn="0" w:lastColumn="0" w:oddVBand="0" w:evenVBand="0" w:oddHBand="0" w:evenHBand="0" w:firstRowFirstColumn="0" w:firstRowLastColumn="0" w:lastRowFirstColumn="0" w:lastRowLastColumn="0"/>
+              <w:rPr>
+                <w:lang w:val="en-US"/>
+              </w:rPr>
+            </w:pPr>
+            <w:r>
+              <w:rPr>
+                <w:lang w:val="en-US"/>
+              </w:rPr>
+              <w:t>int</w:t>
+            </w:r>
+          </w:p>
+        </w:tc>
+        <w:tc>
+          <w:tcPr>
+            <w:tcW w:w="2311" w:type="dxa"/>
+          </w:tcPr>
+          <w:p>
+            <w:pPr>
+              <w:cnfStyle w:val="000000000000" w:firstRow="0" w:lastRow="0" w:firstColumn="0" w:lastColumn="0" w:oddVBand="0" w:evenVBand="0" w:oddHBand="0" w:evenHBand="0" w:firstRowFirstColumn="0" w:firstRowLastColumn="0" w:lastRowFirstColumn="0" w:lastRowLastColumn="0"/>
+              <w:rPr>
+                <w:lang w:val="en-US"/>
+              </w:rPr>
+            </w:pPr>
+          </w:p>
+        </w:tc>
+        <w:tc>
+          <w:tcPr>
+            <w:tcW w:w="2311" w:type="dxa"/>
+          </w:tcPr>
+          <w:p>
+            <w:pPr>
+              <w:cnfStyle w:val="000000000000" w:firstRow="0" w:lastRow="0" w:firstColumn="0" w:lastColumn="0" w:oddVBand="0" w:evenVBand="0" w:oddHBand="0" w:evenHBand="0" w:firstRowFirstColumn="0" w:firstRowLastColumn="0" w:lastRowFirstColumn="0" w:lastRowLastColumn="0"/>
+              <w:rPr>
+                <w:b/>
+                <w:lang w:val="en-US"/>
+              </w:rPr>
+            </w:pPr>
+          </w:p>
+        </w:tc>
+      </w:tr>
+      <w:tr>
+        <w:trPr>
+          <w:cnfStyle w:val="000000100000" w:firstRow="0" w:lastRow="0" w:firstColumn="0" w:lastColumn="0" w:oddVBand="0" w:evenVBand="0" w:oddHBand="1" w:evenHBand="0" w:firstRowFirstColumn="0" w:firstRowLastColumn="0" w:lastRowFirstColumn="0" w:lastRowLastColumn="0"/>
+        </w:trPr>
+        <w:tc>
+          <w:tcPr>
+            <w:cnfStyle w:val="001000000000" w:firstRow="0" w:lastRow="0" w:firstColumn="1" w:lastColumn="0" w:oddVBand="0" w:evenVBand="0" w:oddHBand="0" w:evenHBand="0" w:firstRowFirstColumn="0" w:firstRowLastColumn="0" w:lastRowFirstColumn="0" w:lastRowLastColumn="0"/>
+            <w:tcW w:w="2310" w:type="dxa"/>
+          </w:tcPr>
+          <w:p>
+            <w:pPr>
+              <w:rPr>
+                <w:lang w:val="en-US"/>
+              </w:rPr>
+            </w:pPr>
+            <w:r>
+              <w:rPr>
+                <w:lang w:val="en-US"/>
+              </w:rPr>
+              <w:t>name</w:t>
+            </w:r>
+          </w:p>
+        </w:tc>
+        <w:tc>
+          <w:tcPr>
+            <w:tcW w:w="2310" w:type="dxa"/>
+          </w:tcPr>
+          <w:p>
+            <w:pPr>
+              <w:cnfStyle w:val="000000100000" w:firstRow="0" w:lastRow="0" w:firstColumn="0" w:lastColumn="0" w:oddVBand="0" w:evenVBand="0" w:oddHBand="1" w:evenHBand="0" w:firstRowFirstColumn="0" w:firstRowLastColumn="0" w:lastRowFirstColumn="0" w:lastRowLastColumn="0"/>
+              <w:rPr>
+                <w:lang w:val="en-US"/>
+              </w:rPr>
+            </w:pPr>
+            <w:r>
+              <w:rPr>
+                <w:lang w:val="en-US"/>
+              </w:rPr>
+              <w:t>varchar(255)</w:t>
+            </w:r>
+          </w:p>
+        </w:tc>
+        <w:tc>
+          <w:tcPr>
+            <w:tcW w:w="2311" w:type="dxa"/>
+          </w:tcPr>
+          <w:p>
+            <w:pPr>
+              <w:cnfStyle w:val="000000100000" w:firstRow="0" w:lastRow="0" w:firstColumn="0" w:lastColumn="0" w:oddVBand="0" w:evenVBand="0" w:oddHBand="1" w:evenHBand="0" w:firstRowFirstColumn="0" w:firstRowLastColumn="0" w:lastRowFirstColumn="0" w:lastRowLastColumn="0"/>
+              <w:rPr>
+                <w:lang w:val="en-US"/>
+              </w:rPr>
+            </w:pPr>
+          </w:p>
+        </w:tc>
+        <w:tc>
+          <w:tcPr>
+            <w:tcW w:w="2311" w:type="dxa"/>
+          </w:tcPr>
+          <w:p>
+            <w:pPr>
+              <w:cnfStyle w:val="000000100000" w:firstRow="0" w:lastRow="0" w:firstColumn="0" w:lastColumn="0" w:oddVBand="0" w:evenVBand="0" w:oddHBand="1" w:evenHBand="0" w:firstRowFirstColumn="0" w:firstRowLastColumn="0" w:lastRowFirstColumn="0" w:lastRowLastColumn="0"/>
+              <w:rPr>
+                <w:b/>
+                <w:lang w:val="en-US"/>
+              </w:rPr>
+            </w:pPr>
+          </w:p>
+        </w:tc>
+      </w:tr>
+      <w:tr>
+        <w:tc>
+          <w:tcPr>
+            <w:cnfStyle w:val="001000000000" w:firstRow="0" w:lastRow="0" w:firstColumn="1" w:lastColumn="0" w:oddVBand="0" w:evenVBand="0" w:oddHBand="0" w:evenHBand="0" w:firstRowFirstColumn="0" w:firstRowLastColumn="0" w:lastRowFirstColumn="0" w:lastRowLastColumn="0"/>
+            <w:tcW w:w="2310" w:type="dxa"/>
+          </w:tcPr>
+          <w:p>
+            <w:pPr>
+              <w:rPr>
+                <w:lang w:val="en-US"/>
+              </w:rPr>
+            </w:pPr>
+            <w:r>
+              <w:rPr>
+                <w:lang w:val="en-US"/>
+              </w:rPr>
+              <w:t>codename</w:t>
+            </w:r>
+          </w:p>
+        </w:tc>
+        <w:tc>
+          <w:tcPr>
+            <w:tcW w:w="2310" w:type="dxa"/>
+          </w:tcPr>
+          <w:p>
+            <w:pPr>
+              <w:cnfStyle w:val="000000000000" w:firstRow="0" w:lastRow="0" w:firstColumn="0" w:lastColumn="0" w:oddVBand="0" w:evenVBand="0" w:oddHBand="0" w:evenHBand="0" w:firstRowFirstColumn="0" w:firstRowLastColumn="0" w:lastRowFirstColumn="0" w:lastRowLastColumn="0"/>
+              <w:rPr>
+                <w:lang w:val="en-US"/>
+              </w:rPr>
+            </w:pPr>
+            <w:r>
+              <w:rPr>
+                <w:lang w:val="en-US"/>
+              </w:rPr>
+              <w:t>varchar(50)</w:t>
+            </w:r>
+          </w:p>
+        </w:tc>
+        <w:tc>
+          <w:tcPr>
+            <w:tcW w:w="2311" w:type="dxa"/>
+          </w:tcPr>
+          <w:p>
+            <w:pPr>
+              <w:cnfStyle w:val="000000000000" w:firstRow="0" w:lastRow="0" w:firstColumn="0" w:lastColumn="0" w:oddVBand="0" w:evenVBand="0" w:oddHBand="0" w:evenHBand="0" w:firstRowFirstColumn="0" w:firstRowLastColumn="0" w:lastRowFirstColumn="0" w:lastRowLastColumn="0"/>
+              <w:rPr>
+                <w:lang w:val="en-US"/>
+              </w:rPr>
+            </w:pPr>
+          </w:p>
+        </w:tc>
+        <w:tc>
+          <w:tcPr>
+            <w:tcW w:w="2311" w:type="dxa"/>
+          </w:tcPr>
+          <w:p>
+            <w:pPr>
+              <w:cnfStyle w:val="000000000000" w:firstRow="0" w:lastRow="0" w:firstColumn="0" w:lastColumn="0" w:oddVBand="0" w:evenVBand="0" w:oddHBand="0" w:evenHBand="0" w:firstRowFirstColumn="0" w:firstRowLastColumn="0" w:lastRowFirstColumn="0" w:lastRowLastColumn="0"/>
+              <w:rPr>
+                <w:b/>
+                <w:lang w:val="en-US"/>
+              </w:rPr>
+            </w:pPr>
+          </w:p>
+        </w:tc>
+      </w:tr>
+      <w:tr>
+        <w:trPr>
+          <w:cnfStyle w:val="000000100000" w:firstRow="0" w:lastRow="0" w:firstColumn="0" w:lastColumn="0" w:oddVBand="0" w:evenVBand="0" w:oddHBand="1" w:evenHBand="0" w:firstRowFirstColumn="0" w:firstRowLastColumn="0" w:lastRowFirstColumn="0" w:lastRowLastColumn="0"/>
+        </w:trPr>
+        <w:tc>
+          <w:tcPr>
+            <w:cnfStyle w:val="001000000000" w:firstRow="0" w:lastRow="0" w:firstColumn="1" w:lastColumn="0" w:oddVBand="0" w:evenVBand="0" w:oddHBand="0" w:evenHBand="0" w:firstRowFirstColumn="0" w:firstRowLastColumn="0" w:lastRowFirstColumn="0" w:lastRowLastColumn="0"/>
+            <w:tcW w:w="2310" w:type="dxa"/>
+          </w:tcPr>
+          <w:p>
+            <w:pPr>
+              <w:rPr>
+                <w:lang w:val="en-US"/>
+              </w:rPr>
+            </w:pPr>
+            <w:r>
+              <w:rPr>
+                <w:lang w:val="en-US"/>
+              </w:rPr>
+              <w:t>order</w:t>
+            </w:r>
+          </w:p>
+        </w:tc>
+        <w:tc>
+          <w:tcPr>
+            <w:tcW w:w="2310" w:type="dxa"/>
+          </w:tcPr>
+          <w:p>
+            <w:pPr>
+              <w:cnfStyle w:val="000000100000" w:firstRow="0" w:lastRow="0" w:firstColumn="0" w:lastColumn="0" w:oddVBand="0" w:evenVBand="0" w:oddHBand="1" w:evenHBand="0" w:firstRowFirstColumn="0" w:firstRowLastColumn="0" w:lastRowFirstColumn="0" w:lastRowLastColumn="0"/>
+              <w:rPr>
+                <w:lang w:val="en-US"/>
+              </w:rPr>
+            </w:pPr>
+            <w:r>
+              <w:rPr>
+                <w:lang w:val="en-US"/>
+              </w:rPr>
+              <w:t>int</w:t>
+            </w:r>
+          </w:p>
+        </w:tc>
+        <w:tc>
+          <w:tcPr>
+            <w:tcW w:w="2311" w:type="dxa"/>
+          </w:tcPr>
+          <w:p>
+            <w:pPr>
+              <w:cnfStyle w:val="000000100000" w:firstRow="0" w:lastRow="0" w:firstColumn="0" w:lastColumn="0" w:oddVBand="0" w:evenVBand="0" w:oddHBand="1" w:evenHBand="0" w:firstRowFirstColumn="0" w:firstRowLastColumn="0" w:lastRowFirstColumn="0" w:lastRowLastColumn="0"/>
+              <w:rPr>
+                <w:lang w:val="en-US"/>
+              </w:rPr>
+            </w:pPr>
+          </w:p>
+        </w:tc>
+        <w:tc>
+          <w:tcPr>
+            <w:tcW w:w="2311" w:type="dxa"/>
+          </w:tcPr>
+          <w:p>
+            <w:pPr>
+              <w:cnfStyle w:val="000000100000" w:firstRow="0" w:lastRow="0" w:firstColumn="0" w:lastColumn="0" w:oddVBand="0" w:evenVBand="0" w:oddHBand="1" w:evenHBand="0" w:firstRowFirstColumn="0" w:firstRowLastColumn="0" w:lastRowFirstColumn="0" w:lastRowLastColumn="0"/>
+              <w:rPr>
+                <w:b/>
+                <w:lang w:val="en-US"/>
+              </w:rPr>
+            </w:pPr>
+          </w:p>
+        </w:tc>
+      </w:tr>
+    </w:tbl>
+    <w:p>
+      <w:pPr>
         <w:rPr>
           <w:lang w:val="en-US"/>
         </w:rPr>
@@ -4046,6 +5363,7 @@
               <w:rPr>
                 <w:lang w:val="en-US"/>
               </w:rPr>
+              <w:lastRenderedPageBreak/>
               <w:t>name</w:t>
             </w:r>
           </w:p>
@@ -4179,37 +5497,2125 @@
                 <w:lang w:val="en-US"/>
               </w:rPr>
             </w:pPr>
-          </w:p>
-        </w:tc>
-        <w:tc>
-          <w:tcPr>
-            <w:tcW w:w="2310" w:type="dxa"/>
-          </w:tcPr>
-          <w:p>
-            <w:pPr>
-              <w:cnfStyle w:val="000000000000" w:firstRow="0" w:lastRow="0" w:firstColumn="0" w:lastColumn="0" w:oddVBand="0" w:evenVBand="0" w:oddHBand="0" w:evenHBand="0" w:firstRowFirstColumn="0" w:firstRowLastColumn="0" w:lastRowFirstColumn="0" w:lastRowLastColumn="0"/>
-              <w:rPr>
-                <w:lang w:val="en-US"/>
-              </w:rPr>
-            </w:pPr>
-          </w:p>
-        </w:tc>
-        <w:tc>
-          <w:tcPr>
-            <w:tcW w:w="2311" w:type="dxa"/>
-          </w:tcPr>
-          <w:p>
-            <w:pPr>
-              <w:cnfStyle w:val="000000000000" w:firstRow="0" w:lastRow="0" w:firstColumn="0" w:lastColumn="0" w:oddVBand="0" w:evenVBand="0" w:oddHBand="0" w:evenHBand="0" w:firstRowFirstColumn="0" w:firstRowLastColumn="0" w:lastRowFirstColumn="0" w:lastRowLastColumn="0"/>
-              <w:rPr>
-                <w:lang w:val="en-US"/>
-              </w:rPr>
-            </w:pPr>
-          </w:p>
-        </w:tc>
-        <w:tc>
-          <w:tcPr>
-            <w:tcW w:w="2311" w:type="dxa"/>
+            <w:r>
+              <w:rPr>
+                <w:lang w:val="en-US"/>
+              </w:rPr>
+              <w:t>fk_retailer</w:t>
+            </w:r>
+          </w:p>
+        </w:tc>
+        <w:tc>
+          <w:tcPr>
+            <w:tcW w:w="2310" w:type="dxa"/>
+          </w:tcPr>
+          <w:p>
+            <w:pPr>
+              <w:cnfStyle w:val="000000000000" w:firstRow="0" w:lastRow="0" w:firstColumn="0" w:lastColumn="0" w:oddVBand="0" w:evenVBand="0" w:oddHBand="0" w:evenHBand="0" w:firstRowFirstColumn="0" w:firstRowLastColumn="0" w:lastRowFirstColumn="0" w:lastRowLastColumn="0"/>
+              <w:rPr>
+                <w:lang w:val="en-US"/>
+              </w:rPr>
+            </w:pPr>
+            <w:r>
+              <w:rPr>
+                <w:lang w:val="en-US"/>
+              </w:rPr>
+              <w:t>int</w:t>
+            </w:r>
+          </w:p>
+        </w:tc>
+        <w:tc>
+          <w:tcPr>
+            <w:tcW w:w="2311" w:type="dxa"/>
+          </w:tcPr>
+          <w:p>
+            <w:pPr>
+              <w:cnfStyle w:val="000000000000" w:firstRow="0" w:lastRow="0" w:firstColumn="0" w:lastColumn="0" w:oddVBand="0" w:evenVBand="0" w:oddHBand="0" w:evenHBand="0" w:firstRowFirstColumn="0" w:firstRowLastColumn="0" w:lastRowFirstColumn="0" w:lastRowLastColumn="0"/>
+              <w:rPr>
+                <w:lang w:val="en-US"/>
+              </w:rPr>
+            </w:pPr>
+          </w:p>
+        </w:tc>
+        <w:tc>
+          <w:tcPr>
+            <w:tcW w:w="2311" w:type="dxa"/>
+          </w:tcPr>
+          <w:p>
+            <w:pPr>
+              <w:cnfStyle w:val="000000000000" w:firstRow="0" w:lastRow="0" w:firstColumn="0" w:lastColumn="0" w:oddVBand="0" w:evenVBand="0" w:oddHBand="0" w:evenHBand="0" w:firstRowFirstColumn="0" w:firstRowLastColumn="0" w:lastRowFirstColumn="0" w:lastRowLastColumn="0"/>
+              <w:rPr>
+                <w:b/>
+                <w:lang w:val="en-US"/>
+              </w:rPr>
+            </w:pPr>
+          </w:p>
+        </w:tc>
+      </w:tr>
+      <w:tr>
+        <w:trPr>
+          <w:cnfStyle w:val="000000100000" w:firstRow="0" w:lastRow="0" w:firstColumn="0" w:lastColumn="0" w:oddVBand="0" w:evenVBand="0" w:oddHBand="1" w:evenHBand="0" w:firstRowFirstColumn="0" w:firstRowLastColumn="0" w:lastRowFirstColumn="0" w:lastRowLastColumn="0"/>
+        </w:trPr>
+        <w:tc>
+          <w:tcPr>
+            <w:cnfStyle w:val="001000000000" w:firstRow="0" w:lastRow="0" w:firstColumn="1" w:lastColumn="0" w:oddVBand="0" w:evenVBand="0" w:oddHBand="0" w:evenHBand="0" w:firstRowFirstColumn="0" w:firstRowLastColumn="0" w:lastRowFirstColumn="0" w:lastRowLastColumn="0"/>
+            <w:tcW w:w="2310" w:type="dxa"/>
+          </w:tcPr>
+          <w:p>
+            <w:pPr>
+              <w:rPr>
+                <w:lang w:val="en-US"/>
+              </w:rPr>
+            </w:pPr>
+            <w:r>
+              <w:rPr>
+                <w:lang w:val="en-US"/>
+              </w:rPr>
+              <w:t>fk_group</w:t>
+            </w:r>
+          </w:p>
+        </w:tc>
+        <w:tc>
+          <w:tcPr>
+            <w:tcW w:w="2310" w:type="dxa"/>
+          </w:tcPr>
+          <w:p>
+            <w:pPr>
+              <w:cnfStyle w:val="000000100000" w:firstRow="0" w:lastRow="0" w:firstColumn="0" w:lastColumn="0" w:oddVBand="0" w:evenVBand="0" w:oddHBand="1" w:evenHBand="0" w:firstRowFirstColumn="0" w:firstRowLastColumn="0" w:lastRowFirstColumn="0" w:lastRowLastColumn="0"/>
+              <w:rPr>
+                <w:lang w:val="en-US"/>
+              </w:rPr>
+            </w:pPr>
+            <w:r>
+              <w:rPr>
+                <w:lang w:val="en-US"/>
+              </w:rPr>
+              <w:t>int</w:t>
+            </w:r>
+          </w:p>
+        </w:tc>
+        <w:tc>
+          <w:tcPr>
+            <w:tcW w:w="2311" w:type="dxa"/>
+          </w:tcPr>
+          <w:p>
+            <w:pPr>
+              <w:cnfStyle w:val="000000100000" w:firstRow="0" w:lastRow="0" w:firstColumn="0" w:lastColumn="0" w:oddVBand="0" w:evenVBand="0" w:oddHBand="1" w:evenHBand="0" w:firstRowFirstColumn="0" w:firstRowLastColumn="0" w:lastRowFirstColumn="0" w:lastRowLastColumn="0"/>
+              <w:rPr>
+                <w:lang w:val="en-US"/>
+              </w:rPr>
+            </w:pPr>
+          </w:p>
+        </w:tc>
+        <w:tc>
+          <w:tcPr>
+            <w:tcW w:w="2311" w:type="dxa"/>
+          </w:tcPr>
+          <w:p>
+            <w:pPr>
+              <w:cnfStyle w:val="000000100000" w:firstRow="0" w:lastRow="0" w:firstColumn="0" w:lastColumn="0" w:oddVBand="0" w:evenVBand="0" w:oddHBand="1" w:evenHBand="0" w:firstRowFirstColumn="0" w:firstRowLastColumn="0" w:lastRowFirstColumn="0" w:lastRowLastColumn="0"/>
+              <w:rPr>
+                <w:b/>
+                <w:lang w:val="en-US"/>
+              </w:rPr>
+            </w:pPr>
+          </w:p>
+        </w:tc>
+      </w:tr>
+      <w:tr>
+        <w:tc>
+          <w:tcPr>
+            <w:cnfStyle w:val="001000000000" w:firstRow="0" w:lastRow="0" w:firstColumn="1" w:lastColumn="0" w:oddVBand="0" w:evenVBand="0" w:oddHBand="0" w:evenHBand="0" w:firstRowFirstColumn="0" w:firstRowLastColumn="0" w:lastRowFirstColumn="0" w:lastRowLastColumn="0"/>
+            <w:tcW w:w="2310" w:type="dxa"/>
+          </w:tcPr>
+          <w:p>
+            <w:pPr>
+              <w:rPr>
+                <w:lang w:val="en-US"/>
+              </w:rPr>
+            </w:pPr>
+            <w:r>
+              <w:rPr>
+                <w:lang w:val="en-US"/>
+              </w:rPr>
+              <w:t>is_group</w:t>
+            </w:r>
+          </w:p>
+        </w:tc>
+        <w:tc>
+          <w:tcPr>
+            <w:tcW w:w="2310" w:type="dxa"/>
+          </w:tcPr>
+          <w:p>
+            <w:pPr>
+              <w:cnfStyle w:val="000000000000" w:firstRow="0" w:lastRow="0" w:firstColumn="0" w:lastColumn="0" w:oddVBand="0" w:evenVBand="0" w:oddHBand="0" w:evenHBand="0" w:firstRowFirstColumn="0" w:firstRowLastColumn="0" w:lastRowFirstColumn="0" w:lastRowLastColumn="0"/>
+              <w:rPr>
+                <w:lang w:val="en-US"/>
+              </w:rPr>
+            </w:pPr>
+            <w:r>
+              <w:rPr>
+                <w:lang w:val="en-US"/>
+              </w:rPr>
+              <w:t>tinyint</w:t>
+            </w:r>
+          </w:p>
+        </w:tc>
+        <w:tc>
+          <w:tcPr>
+            <w:tcW w:w="2311" w:type="dxa"/>
+          </w:tcPr>
+          <w:p>
+            <w:pPr>
+              <w:cnfStyle w:val="000000000000" w:firstRow="0" w:lastRow="0" w:firstColumn="0" w:lastColumn="0" w:oddVBand="0" w:evenVBand="0" w:oddHBand="0" w:evenHBand="0" w:firstRowFirstColumn="0" w:firstRowLastColumn="0" w:lastRowFirstColumn="0" w:lastRowLastColumn="0"/>
+              <w:rPr>
+                <w:lang w:val="en-US"/>
+              </w:rPr>
+            </w:pPr>
+          </w:p>
+        </w:tc>
+        <w:tc>
+          <w:tcPr>
+            <w:tcW w:w="2311" w:type="dxa"/>
+          </w:tcPr>
+          <w:p>
+            <w:pPr>
+              <w:cnfStyle w:val="000000000000" w:firstRow="0" w:lastRow="0" w:firstColumn="0" w:lastColumn="0" w:oddVBand="0" w:evenVBand="0" w:oddHBand="0" w:evenHBand="0" w:firstRowFirstColumn="0" w:firstRowLastColumn="0" w:lastRowFirstColumn="0" w:lastRowLastColumn="0"/>
+              <w:rPr>
+                <w:b/>
+                <w:lang w:val="en-US"/>
+              </w:rPr>
+            </w:pPr>
+          </w:p>
+        </w:tc>
+      </w:tr>
+      <w:tr>
+        <w:trPr>
+          <w:cnfStyle w:val="000000100000" w:firstRow="0" w:lastRow="0" w:firstColumn="0" w:lastColumn="0" w:oddVBand="0" w:evenVBand="0" w:oddHBand="1" w:evenHBand="0" w:firstRowFirstColumn="0" w:firstRowLastColumn="0" w:lastRowFirstColumn="0" w:lastRowLastColumn="0"/>
+        </w:trPr>
+        <w:tc>
+          <w:tcPr>
+            <w:cnfStyle w:val="001000000000" w:firstRow="0" w:lastRow="0" w:firstColumn="1" w:lastColumn="0" w:oddVBand="0" w:evenVBand="0" w:oddHBand="0" w:evenHBand="0" w:firstRowFirstColumn="0" w:firstRowLastColumn="0" w:lastRowFirstColumn="0" w:lastRowLastColumn="0"/>
+            <w:tcW w:w="2310" w:type="dxa"/>
+          </w:tcPr>
+          <w:p>
+            <w:pPr>
+              <w:rPr>
+                <w:lang w:val="en-US"/>
+              </w:rPr>
+            </w:pPr>
+            <w:r>
+              <w:rPr>
+                <w:lang w:val="en-US"/>
+              </w:rPr>
+              <w:t>description</w:t>
+            </w:r>
+          </w:p>
+        </w:tc>
+        <w:tc>
+          <w:tcPr>
+            <w:tcW w:w="2310" w:type="dxa"/>
+          </w:tcPr>
+          <w:p>
+            <w:pPr>
+              <w:cnfStyle w:val="000000100000" w:firstRow="0" w:lastRow="0" w:firstColumn="0" w:lastColumn="0" w:oddVBand="0" w:evenVBand="0" w:oddHBand="1" w:evenHBand="0" w:firstRowFirstColumn="0" w:firstRowLastColumn="0" w:lastRowFirstColumn="0" w:lastRowLastColumn="0"/>
+              <w:rPr>
+                <w:lang w:val="en-US"/>
+              </w:rPr>
+            </w:pPr>
+            <w:r>
+              <w:rPr>
+                <w:lang w:val="en-US"/>
+              </w:rPr>
+              <w:t>text</w:t>
+            </w:r>
+          </w:p>
+        </w:tc>
+        <w:tc>
+          <w:tcPr>
+            <w:tcW w:w="2311" w:type="dxa"/>
+          </w:tcPr>
+          <w:p>
+            <w:pPr>
+              <w:cnfStyle w:val="000000100000" w:firstRow="0" w:lastRow="0" w:firstColumn="0" w:lastColumn="0" w:oddVBand="0" w:evenVBand="0" w:oddHBand="1" w:evenHBand="0" w:firstRowFirstColumn="0" w:firstRowLastColumn="0" w:lastRowFirstColumn="0" w:lastRowLastColumn="0"/>
+              <w:rPr>
+                <w:lang w:val="en-US"/>
+              </w:rPr>
+            </w:pPr>
+          </w:p>
+        </w:tc>
+        <w:tc>
+          <w:tcPr>
+            <w:tcW w:w="2311" w:type="dxa"/>
+          </w:tcPr>
+          <w:p>
+            <w:pPr>
+              <w:cnfStyle w:val="000000100000" w:firstRow="0" w:lastRow="0" w:firstColumn="0" w:lastColumn="0" w:oddVBand="0" w:evenVBand="0" w:oddHBand="1" w:evenHBand="0" w:firstRowFirstColumn="0" w:firstRowLastColumn="0" w:lastRowFirstColumn="0" w:lastRowLastColumn="0"/>
+              <w:rPr>
+                <w:b/>
+                <w:lang w:val="en-US"/>
+              </w:rPr>
+            </w:pPr>
+          </w:p>
+        </w:tc>
+      </w:tr>
+      <w:tr>
+        <w:tc>
+          <w:tcPr>
+            <w:cnfStyle w:val="001000000000" w:firstRow="0" w:lastRow="0" w:firstColumn="1" w:lastColumn="0" w:oddVBand="0" w:evenVBand="0" w:oddHBand="0" w:evenHBand="0" w:firstRowFirstColumn="0" w:firstRowLastColumn="0" w:lastRowFirstColumn="0" w:lastRowLastColumn="0"/>
+            <w:tcW w:w="2310" w:type="dxa"/>
+          </w:tcPr>
+          <w:p>
+            <w:pPr>
+              <w:rPr>
+                <w:lang w:val="en-US"/>
+              </w:rPr>
+            </w:pPr>
+            <w:r>
+              <w:rPr>
+                <w:lang w:val="en-US"/>
+              </w:rPr>
+              <w:t>price</w:t>
+            </w:r>
+          </w:p>
+        </w:tc>
+        <w:tc>
+          <w:tcPr>
+            <w:tcW w:w="2310" w:type="dxa"/>
+          </w:tcPr>
+          <w:p>
+            <w:pPr>
+              <w:cnfStyle w:val="000000000000" w:firstRow="0" w:lastRow="0" w:firstColumn="0" w:lastColumn="0" w:oddVBand="0" w:evenVBand="0" w:oddHBand="0" w:evenHBand="0" w:firstRowFirstColumn="0" w:firstRowLastColumn="0" w:lastRowFirstColumn="0" w:lastRowLastColumn="0"/>
+              <w:rPr>
+                <w:lang w:val="en-US"/>
+              </w:rPr>
+            </w:pPr>
+            <w:r>
+              <w:rPr>
+                <w:lang w:val="en-US"/>
+              </w:rPr>
+              <w:t>double</w:t>
+            </w:r>
+          </w:p>
+        </w:tc>
+        <w:tc>
+          <w:tcPr>
+            <w:tcW w:w="2311" w:type="dxa"/>
+          </w:tcPr>
+          <w:p>
+            <w:pPr>
+              <w:cnfStyle w:val="000000000000" w:firstRow="0" w:lastRow="0" w:firstColumn="0" w:lastColumn="0" w:oddVBand="0" w:evenVBand="0" w:oddHBand="0" w:evenHBand="0" w:firstRowFirstColumn="0" w:firstRowLastColumn="0" w:lastRowFirstColumn="0" w:lastRowLastColumn="0"/>
+              <w:rPr>
+                <w:lang w:val="en-US"/>
+              </w:rPr>
+            </w:pPr>
+          </w:p>
+        </w:tc>
+        <w:tc>
+          <w:tcPr>
+            <w:tcW w:w="2311" w:type="dxa"/>
+          </w:tcPr>
+          <w:p>
+            <w:pPr>
+              <w:cnfStyle w:val="000000000000" w:firstRow="0" w:lastRow="0" w:firstColumn="0" w:lastColumn="0" w:oddVBand="0" w:evenVBand="0" w:oddHBand="0" w:evenHBand="0" w:firstRowFirstColumn="0" w:firstRowLastColumn="0" w:lastRowFirstColumn="0" w:lastRowLastColumn="0"/>
+              <w:rPr>
+                <w:b/>
+                <w:lang w:val="en-US"/>
+              </w:rPr>
+            </w:pPr>
+          </w:p>
+        </w:tc>
+      </w:tr>
+      <w:tr>
+        <w:trPr>
+          <w:cnfStyle w:val="000000100000" w:firstRow="0" w:lastRow="0" w:firstColumn="0" w:lastColumn="0" w:oddVBand="0" w:evenVBand="0" w:oddHBand="1" w:evenHBand="0" w:firstRowFirstColumn="0" w:firstRowLastColumn="0" w:lastRowFirstColumn="0" w:lastRowLastColumn="0"/>
+        </w:trPr>
+        <w:tc>
+          <w:tcPr>
+            <w:cnfStyle w:val="001000000000" w:firstRow="0" w:lastRow="0" w:firstColumn="1" w:lastColumn="0" w:oddVBand="0" w:evenVBand="0" w:oddHBand="0" w:evenHBand="0" w:firstRowFirstColumn="0" w:firstRowLastColumn="0" w:lastRowFirstColumn="0" w:lastRowLastColumn="0"/>
+            <w:tcW w:w="2310" w:type="dxa"/>
+          </w:tcPr>
+          <w:p>
+            <w:pPr>
+              <w:rPr>
+                <w:lang w:val="en-US"/>
+              </w:rPr>
+            </w:pPr>
+            <w:r>
+              <w:rPr>
+                <w:lang w:val="en-US"/>
+              </w:rPr>
+              <w:t>price_</w:t>
+            </w:r>
+            <w:r>
+              <w:rPr>
+                <w:lang w:val="en-US"/>
+              </w:rPr>
+              <w:t>currency</w:t>
+            </w:r>
+          </w:p>
+        </w:tc>
+        <w:tc>
+          <w:tcPr>
+            <w:tcW w:w="2310" w:type="dxa"/>
+          </w:tcPr>
+          <w:p>
+            <w:pPr>
+              <w:cnfStyle w:val="000000100000" w:firstRow="0" w:lastRow="0" w:firstColumn="0" w:lastColumn="0" w:oddVBand="0" w:evenVBand="0" w:oddHBand="1" w:evenHBand="0" w:firstRowFirstColumn="0" w:firstRowLastColumn="0" w:lastRowFirstColumn="0" w:lastRowLastColumn="0"/>
+              <w:rPr>
+                <w:lang w:val="en-US"/>
+              </w:rPr>
+            </w:pPr>
+            <w:r>
+              <w:rPr>
+                <w:lang w:val="en-US"/>
+              </w:rPr>
+              <w:t>varchar(10)</w:t>
+            </w:r>
+          </w:p>
+        </w:tc>
+        <w:tc>
+          <w:tcPr>
+            <w:tcW w:w="2311" w:type="dxa"/>
+          </w:tcPr>
+          <w:p>
+            <w:pPr>
+              <w:cnfStyle w:val="000000100000" w:firstRow="0" w:lastRow="0" w:firstColumn="0" w:lastColumn="0" w:oddVBand="0" w:evenVBand="0" w:oddHBand="1" w:evenHBand="0" w:firstRowFirstColumn="0" w:firstRowLastColumn="0" w:lastRowFirstColumn="0" w:lastRowLastColumn="0"/>
+              <w:rPr>
+                <w:lang w:val="en-US"/>
+              </w:rPr>
+            </w:pPr>
+          </w:p>
+        </w:tc>
+        <w:tc>
+          <w:tcPr>
+            <w:tcW w:w="2311" w:type="dxa"/>
+          </w:tcPr>
+          <w:p>
+            <w:pPr>
+              <w:cnfStyle w:val="000000100000" w:firstRow="0" w:lastRow="0" w:firstColumn="0" w:lastColumn="0" w:oddVBand="0" w:evenVBand="0" w:oddHBand="1" w:evenHBand="0" w:firstRowFirstColumn="0" w:firstRowLastColumn="0" w:lastRowFirstColumn="0" w:lastRowLastColumn="0"/>
+              <w:rPr>
+                <w:b/>
+                <w:lang w:val="en-US"/>
+              </w:rPr>
+            </w:pPr>
+          </w:p>
+        </w:tc>
+      </w:tr>
+    </w:tbl>
+    <w:p>
+      <w:pPr>
+        <w:rPr>
+          <w:lang w:val="en-US"/>
+        </w:rPr>
+      </w:pPr>
+    </w:p>
+    <w:p>
+      <w:pPr>
+        <w:pStyle w:val="Heading3"/>
+        <w:numPr>
+          <w:ilvl w:val="0"/>
+          <w:numId w:val="1"/>
+        </w:numPr>
+        <w:rPr>
+          <w:lang w:val="en-US"/>
+        </w:rPr>
+      </w:pPr>
+      <w:r>
+        <w:rPr>
+          <w:lang w:val="en-US"/>
+        </w:rPr>
+        <w:t>t_product</w:t>
+      </w:r>
+      <w:r>
+        <w:rPr>
+          <w:lang w:val="en-US"/>
+        </w:rPr>
+        <w:t>_attribute</w:t>
+      </w:r>
+    </w:p>
+    <w:tbl>
+      <w:tblPr>
+        <w:tblStyle w:val="LightList"/>
+        <w:tblW w:w="0" w:type="auto"/>
+        <w:tblLook w:val="04A0" w:firstRow="1" w:lastRow="0" w:firstColumn="1" w:lastColumn="0" w:noHBand="0" w:noVBand="1"/>
+      </w:tblPr>
+      <w:tblGrid>
+        <w:gridCol w:w="2310"/>
+        <w:gridCol w:w="2310"/>
+        <w:gridCol w:w="2311"/>
+        <w:gridCol w:w="2311"/>
+      </w:tblGrid>
+      <w:tr>
+        <w:trPr>
+          <w:cnfStyle w:val="100000000000" w:firstRow="1" w:lastRow="0" w:firstColumn="0" w:lastColumn="0" w:oddVBand="0" w:evenVBand="0" w:oddHBand="0" w:evenHBand="0" w:firstRowFirstColumn="0" w:firstRowLastColumn="0" w:lastRowFirstColumn="0" w:lastRowLastColumn="0"/>
+        </w:trPr>
+        <w:tc>
+          <w:tcPr>
+            <w:cnfStyle w:val="001000000000" w:firstRow="0" w:lastRow="0" w:firstColumn="1" w:lastColumn="0" w:oddVBand="0" w:evenVBand="0" w:oddHBand="0" w:evenHBand="0" w:firstRowFirstColumn="0" w:firstRowLastColumn="0" w:lastRowFirstColumn="0" w:lastRowLastColumn="0"/>
+            <w:tcW w:w="2310" w:type="dxa"/>
+          </w:tcPr>
+          <w:p>
+            <w:pPr>
+              <w:rPr>
+                <w:b w:val="0"/>
+                <w:lang w:val="en-US"/>
+              </w:rPr>
+            </w:pPr>
+            <w:r>
+              <w:rPr>
+                <w:b w:val="0"/>
+                <w:lang w:val="en-US"/>
+              </w:rPr>
+              <w:t>Field</w:t>
+            </w:r>
+          </w:p>
+        </w:tc>
+        <w:tc>
+          <w:tcPr>
+            <w:tcW w:w="2310" w:type="dxa"/>
+          </w:tcPr>
+          <w:p>
+            <w:pPr>
+              <w:cnfStyle w:val="100000000000" w:firstRow="1" w:lastRow="0" w:firstColumn="0" w:lastColumn="0" w:oddVBand="0" w:evenVBand="0" w:oddHBand="0" w:evenHBand="0" w:firstRowFirstColumn="0" w:firstRowLastColumn="0" w:lastRowFirstColumn="0" w:lastRowLastColumn="0"/>
+              <w:rPr>
+                <w:b w:val="0"/>
+                <w:lang w:val="en-US"/>
+              </w:rPr>
+            </w:pPr>
+            <w:r>
+              <w:rPr>
+                <w:b w:val="0"/>
+                <w:lang w:val="en-US"/>
+              </w:rPr>
+              <w:t>Datatype</w:t>
+            </w:r>
+          </w:p>
+        </w:tc>
+        <w:tc>
+          <w:tcPr>
+            <w:tcW w:w="2311" w:type="dxa"/>
+          </w:tcPr>
+          <w:p>
+            <w:pPr>
+              <w:cnfStyle w:val="100000000000" w:firstRow="1" w:lastRow="0" w:firstColumn="0" w:lastColumn="0" w:oddVBand="0" w:evenVBand="0" w:oddHBand="0" w:evenHBand="0" w:firstRowFirstColumn="0" w:firstRowLastColumn="0" w:lastRowFirstColumn="0" w:lastRowLastColumn="0"/>
+              <w:rPr>
+                <w:b w:val="0"/>
+                <w:lang w:val="en-US"/>
+              </w:rPr>
+            </w:pPr>
+            <w:r>
+              <w:rPr>
+                <w:b w:val="0"/>
+                <w:lang w:val="en-US"/>
+              </w:rPr>
+              <w:t>Key</w:t>
+            </w:r>
+          </w:p>
+        </w:tc>
+        <w:tc>
+          <w:tcPr>
+            <w:tcW w:w="2311" w:type="dxa"/>
+          </w:tcPr>
+          <w:p>
+            <w:pPr>
+              <w:cnfStyle w:val="100000000000" w:firstRow="1" w:lastRow="0" w:firstColumn="0" w:lastColumn="0" w:oddVBand="0" w:evenVBand="0" w:oddHBand="0" w:evenHBand="0" w:firstRowFirstColumn="0" w:firstRowLastColumn="0" w:lastRowFirstColumn="0" w:lastRowLastColumn="0"/>
+              <w:rPr>
+                <w:b w:val="0"/>
+                <w:lang w:val="en-US"/>
+              </w:rPr>
+            </w:pPr>
+            <w:r>
+              <w:rPr>
+                <w:b w:val="0"/>
+                <w:lang w:val="en-US"/>
+              </w:rPr>
+              <w:t>Description</w:t>
+            </w:r>
+          </w:p>
+        </w:tc>
+      </w:tr>
+      <w:tr>
+        <w:trPr>
+          <w:cnfStyle w:val="000000100000" w:firstRow="0" w:lastRow="0" w:firstColumn="0" w:lastColumn="0" w:oddVBand="0" w:evenVBand="0" w:oddHBand="1" w:evenHBand="0" w:firstRowFirstColumn="0" w:firstRowLastColumn="0" w:lastRowFirstColumn="0" w:lastRowLastColumn="0"/>
+        </w:trPr>
+        <w:tc>
+          <w:tcPr>
+            <w:cnfStyle w:val="001000000000" w:firstRow="0" w:lastRow="0" w:firstColumn="1" w:lastColumn="0" w:oddVBand="0" w:evenVBand="0" w:oddHBand="0" w:evenHBand="0" w:firstRowFirstColumn="0" w:firstRowLastColumn="0" w:lastRowFirstColumn="0" w:lastRowLastColumn="0"/>
+            <w:tcW w:w="2310" w:type="dxa"/>
+          </w:tcPr>
+          <w:p>
+            <w:pPr>
+              <w:rPr>
+                <w:lang w:val="en-US"/>
+              </w:rPr>
+            </w:pPr>
+            <w:r>
+              <w:rPr>
+                <w:lang w:val="en-US"/>
+              </w:rPr>
+              <w:t>id</w:t>
+            </w:r>
+          </w:p>
+        </w:tc>
+        <w:tc>
+          <w:tcPr>
+            <w:tcW w:w="2310" w:type="dxa"/>
+          </w:tcPr>
+          <w:p>
+            <w:pPr>
+              <w:cnfStyle w:val="000000100000" w:firstRow="0" w:lastRow="0" w:firstColumn="0" w:lastColumn="0" w:oddVBand="0" w:evenVBand="0" w:oddHBand="1" w:evenHBand="0" w:firstRowFirstColumn="0" w:firstRowLastColumn="0" w:lastRowFirstColumn="0" w:lastRowLastColumn="0"/>
+              <w:rPr>
+                <w:lang w:val="en-US"/>
+              </w:rPr>
+            </w:pPr>
+            <w:r>
+              <w:rPr>
+                <w:lang w:val="en-US"/>
+              </w:rPr>
+              <w:t>int</w:t>
+            </w:r>
+          </w:p>
+        </w:tc>
+        <w:tc>
+          <w:tcPr>
+            <w:tcW w:w="2311" w:type="dxa"/>
+          </w:tcPr>
+          <w:p>
+            <w:pPr>
+              <w:cnfStyle w:val="000000100000" w:firstRow="0" w:lastRow="0" w:firstColumn="0" w:lastColumn="0" w:oddVBand="0" w:evenVBand="0" w:oddHBand="1" w:evenHBand="0" w:firstRowFirstColumn="0" w:firstRowLastColumn="0" w:lastRowFirstColumn="0" w:lastRowLastColumn="0"/>
+              <w:rPr>
+                <w:lang w:val="en-US"/>
+              </w:rPr>
+            </w:pPr>
+            <w:r>
+              <w:rPr>
+                <w:lang w:val="en-US"/>
+              </w:rPr>
+              <w:t>primary key</w:t>
+            </w:r>
+          </w:p>
+        </w:tc>
+        <w:tc>
+          <w:tcPr>
+            <w:tcW w:w="2311" w:type="dxa"/>
+          </w:tcPr>
+          <w:p>
+            <w:pPr>
+              <w:cnfStyle w:val="000000100000" w:firstRow="0" w:lastRow="0" w:firstColumn="0" w:lastColumn="0" w:oddVBand="0" w:evenVBand="0" w:oddHBand="1" w:evenHBand="0" w:firstRowFirstColumn="0" w:firstRowLastColumn="0" w:lastRowFirstColumn="0" w:lastRowLastColumn="0"/>
+              <w:rPr>
+                <w:b/>
+                <w:lang w:val="en-US"/>
+              </w:rPr>
+            </w:pPr>
+          </w:p>
+        </w:tc>
+      </w:tr>
+      <w:tr>
+        <w:tc>
+          <w:tcPr>
+            <w:cnfStyle w:val="001000000000" w:firstRow="0" w:lastRow="0" w:firstColumn="1" w:lastColumn="0" w:oddVBand="0" w:evenVBand="0" w:oddHBand="0" w:evenHBand="0" w:firstRowFirstColumn="0" w:firstRowLastColumn="0" w:lastRowFirstColumn="0" w:lastRowLastColumn="0"/>
+            <w:tcW w:w="2310" w:type="dxa"/>
+          </w:tcPr>
+          <w:p>
+            <w:pPr>
+              <w:rPr>
+                <w:lang w:val="en-US"/>
+              </w:rPr>
+            </w:pPr>
+            <w:r>
+              <w:rPr>
+                <w:lang w:val="en-US"/>
+              </w:rPr>
+              <w:t>fk_product</w:t>
+            </w:r>
+          </w:p>
+        </w:tc>
+        <w:tc>
+          <w:tcPr>
+            <w:tcW w:w="2310" w:type="dxa"/>
+          </w:tcPr>
+          <w:p>
+            <w:pPr>
+              <w:cnfStyle w:val="000000000000" w:firstRow="0" w:lastRow="0" w:firstColumn="0" w:lastColumn="0" w:oddVBand="0" w:evenVBand="0" w:oddHBand="0" w:evenHBand="0" w:firstRowFirstColumn="0" w:firstRowLastColumn="0" w:lastRowFirstColumn="0" w:lastRowLastColumn="0"/>
+              <w:rPr>
+                <w:lang w:val="en-US"/>
+              </w:rPr>
+            </w:pPr>
+            <w:r>
+              <w:rPr>
+                <w:lang w:val="en-US"/>
+              </w:rPr>
+              <w:t>int</w:t>
+            </w:r>
+          </w:p>
+        </w:tc>
+        <w:tc>
+          <w:tcPr>
+            <w:tcW w:w="2311" w:type="dxa"/>
+          </w:tcPr>
+          <w:p>
+            <w:pPr>
+              <w:cnfStyle w:val="000000000000" w:firstRow="0" w:lastRow="0" w:firstColumn="0" w:lastColumn="0" w:oddVBand="0" w:evenVBand="0" w:oddHBand="0" w:evenHBand="0" w:firstRowFirstColumn="0" w:firstRowLastColumn="0" w:lastRowFirstColumn="0" w:lastRowLastColumn="0"/>
+              <w:rPr>
+                <w:lang w:val="en-US"/>
+              </w:rPr>
+            </w:pPr>
+          </w:p>
+        </w:tc>
+        <w:tc>
+          <w:tcPr>
+            <w:tcW w:w="2311" w:type="dxa"/>
+          </w:tcPr>
+          <w:p>
+            <w:pPr>
+              <w:cnfStyle w:val="000000000000" w:firstRow="0" w:lastRow="0" w:firstColumn="0" w:lastColumn="0" w:oddVBand="0" w:evenVBand="0" w:oddHBand="0" w:evenHBand="0" w:firstRowFirstColumn="0" w:firstRowLastColumn="0" w:lastRowFirstColumn="0" w:lastRowLastColumn="0"/>
+              <w:rPr>
+                <w:b/>
+                <w:lang w:val="en-US"/>
+              </w:rPr>
+            </w:pPr>
+          </w:p>
+        </w:tc>
+      </w:tr>
+      <w:tr>
+        <w:trPr>
+          <w:cnfStyle w:val="000000100000" w:firstRow="0" w:lastRow="0" w:firstColumn="0" w:lastColumn="0" w:oddVBand="0" w:evenVBand="0" w:oddHBand="1" w:evenHBand="0" w:firstRowFirstColumn="0" w:firstRowLastColumn="0" w:lastRowFirstColumn="0" w:lastRowLastColumn="0"/>
+        </w:trPr>
+        <w:tc>
+          <w:tcPr>
+            <w:cnfStyle w:val="001000000000" w:firstRow="0" w:lastRow="0" w:firstColumn="1" w:lastColumn="0" w:oddVBand="0" w:evenVBand="0" w:oddHBand="0" w:evenHBand="0" w:firstRowFirstColumn="0" w:firstRowLastColumn="0" w:lastRowFirstColumn="0" w:lastRowLastColumn="0"/>
+            <w:tcW w:w="2310" w:type="dxa"/>
+          </w:tcPr>
+          <w:p>
+            <w:pPr>
+              <w:rPr>
+                <w:lang w:val="en-US"/>
+              </w:rPr>
+            </w:pPr>
+            <w:r>
+              <w:rPr>
+                <w:lang w:val="en-US"/>
+              </w:rPr>
+              <w:t>fk_attribute</w:t>
+            </w:r>
+          </w:p>
+        </w:tc>
+        <w:tc>
+          <w:tcPr>
+            <w:tcW w:w="2310" w:type="dxa"/>
+          </w:tcPr>
+          <w:p>
+            <w:pPr>
+              <w:cnfStyle w:val="000000100000" w:firstRow="0" w:lastRow="0" w:firstColumn="0" w:lastColumn="0" w:oddVBand="0" w:evenVBand="0" w:oddHBand="1" w:evenHBand="0" w:firstRowFirstColumn="0" w:firstRowLastColumn="0" w:lastRowFirstColumn="0" w:lastRowLastColumn="0"/>
+              <w:rPr>
+                <w:lang w:val="en-US"/>
+              </w:rPr>
+            </w:pPr>
+            <w:r>
+              <w:rPr>
+                <w:lang w:val="en-US"/>
+              </w:rPr>
+              <w:t>int</w:t>
+            </w:r>
+          </w:p>
+        </w:tc>
+        <w:tc>
+          <w:tcPr>
+            <w:tcW w:w="2311" w:type="dxa"/>
+          </w:tcPr>
+          <w:p>
+            <w:pPr>
+              <w:cnfStyle w:val="000000100000" w:firstRow="0" w:lastRow="0" w:firstColumn="0" w:lastColumn="0" w:oddVBand="0" w:evenVBand="0" w:oddHBand="1" w:evenHBand="0" w:firstRowFirstColumn="0" w:firstRowLastColumn="0" w:lastRowFirstColumn="0" w:lastRowLastColumn="0"/>
+              <w:rPr>
+                <w:lang w:val="en-US"/>
+              </w:rPr>
+            </w:pPr>
+            <w:r>
+              <w:rPr>
+                <w:lang w:val="en-US"/>
+              </w:rPr>
+              <w:t>Danh muc dong</w:t>
+            </w:r>
+          </w:p>
+        </w:tc>
+        <w:tc>
+          <w:tcPr>
+            <w:tcW w:w="2311" w:type="dxa"/>
+          </w:tcPr>
+          <w:p>
+            <w:pPr>
+              <w:cnfStyle w:val="000000100000" w:firstRow="0" w:lastRow="0" w:firstColumn="0" w:lastColumn="0" w:oddVBand="0" w:evenVBand="0" w:oddHBand="1" w:evenHBand="0" w:firstRowFirstColumn="0" w:firstRowLastColumn="0" w:lastRowFirstColumn="0" w:lastRowLastColumn="0"/>
+              <w:rPr>
+                <w:b/>
+                <w:lang w:val="en-US"/>
+              </w:rPr>
+            </w:pPr>
+          </w:p>
+        </w:tc>
+      </w:tr>
+      <w:tr>
+        <w:tc>
+          <w:tcPr>
+            <w:cnfStyle w:val="001000000000" w:firstRow="0" w:lastRow="0" w:firstColumn="1" w:lastColumn="0" w:oddVBand="0" w:evenVBand="0" w:oddHBand="0" w:evenHBand="0" w:firstRowFirstColumn="0" w:firstRowLastColumn="0" w:lastRowFirstColumn="0" w:lastRowLastColumn="0"/>
+            <w:tcW w:w="2310" w:type="dxa"/>
+          </w:tcPr>
+          <w:p>
+            <w:pPr>
+              <w:rPr>
+                <w:lang w:val="en-US"/>
+              </w:rPr>
+            </w:pPr>
+            <w:r>
+              <w:rPr>
+                <w:lang w:val="en-US"/>
+              </w:rPr>
+              <w:t>value</w:t>
+            </w:r>
+            <w:r>
+              <w:rPr>
+                <w:lang w:val="en-US"/>
+              </w:rPr>
+              <w:t>_text</w:t>
+            </w:r>
+          </w:p>
+        </w:tc>
+        <w:tc>
+          <w:tcPr>
+            <w:tcW w:w="2310" w:type="dxa"/>
+          </w:tcPr>
+          <w:p>
+            <w:pPr>
+              <w:cnfStyle w:val="000000000000" w:firstRow="0" w:lastRow="0" w:firstColumn="0" w:lastColumn="0" w:oddVBand="0" w:evenVBand="0" w:oddHBand="0" w:evenHBand="0" w:firstRowFirstColumn="0" w:firstRowLastColumn="0" w:lastRowFirstColumn="0" w:lastRowLastColumn="0"/>
+              <w:rPr>
+                <w:lang w:val="en-US"/>
+              </w:rPr>
+            </w:pPr>
+            <w:r>
+              <w:rPr>
+                <w:lang w:val="en-US"/>
+              </w:rPr>
+              <w:t>text</w:t>
+            </w:r>
+          </w:p>
+        </w:tc>
+        <w:tc>
+          <w:tcPr>
+            <w:tcW w:w="2311" w:type="dxa"/>
+          </w:tcPr>
+          <w:p>
+            <w:pPr>
+              <w:cnfStyle w:val="000000000000" w:firstRow="0" w:lastRow="0" w:firstColumn="0" w:lastColumn="0" w:oddVBand="0" w:evenVBand="0" w:oddHBand="0" w:evenHBand="0" w:firstRowFirstColumn="0" w:firstRowLastColumn="0" w:lastRowFirstColumn="0" w:lastRowLastColumn="0"/>
+              <w:rPr>
+                <w:lang w:val="en-US"/>
+              </w:rPr>
+            </w:pPr>
+          </w:p>
+        </w:tc>
+        <w:tc>
+          <w:tcPr>
+            <w:tcW w:w="2311" w:type="dxa"/>
+          </w:tcPr>
+          <w:p>
+            <w:pPr>
+              <w:cnfStyle w:val="000000000000" w:firstRow="0" w:lastRow="0" w:firstColumn="0" w:lastColumn="0" w:oddVBand="0" w:evenVBand="0" w:oddHBand="0" w:evenHBand="0" w:firstRowFirstColumn="0" w:firstRowLastColumn="0" w:lastRowFirstColumn="0" w:lastRowLastColumn="0"/>
+              <w:rPr>
+                <w:b/>
+                <w:lang w:val="en-US"/>
+              </w:rPr>
+            </w:pPr>
+          </w:p>
+        </w:tc>
+      </w:tr>
+      <w:tr>
+        <w:trPr>
+          <w:cnfStyle w:val="000000100000" w:firstRow="0" w:lastRow="0" w:firstColumn="0" w:lastColumn="0" w:oddVBand="0" w:evenVBand="0" w:oddHBand="1" w:evenHBand="0" w:firstRowFirstColumn="0" w:firstRowLastColumn="0" w:lastRowFirstColumn="0" w:lastRowLastColumn="0"/>
+        </w:trPr>
+        <w:tc>
+          <w:tcPr>
+            <w:cnfStyle w:val="001000000000" w:firstRow="0" w:lastRow="0" w:firstColumn="1" w:lastColumn="0" w:oddVBand="0" w:evenVBand="0" w:oddHBand="0" w:evenHBand="0" w:firstRowFirstColumn="0" w:firstRowLastColumn="0" w:lastRowFirstColumn="0" w:lastRowLastColumn="0"/>
+            <w:tcW w:w="2310" w:type="dxa"/>
+          </w:tcPr>
+          <w:p>
+            <w:pPr>
+              <w:rPr>
+                <w:lang w:val="en-US"/>
+              </w:rPr>
+            </w:pPr>
+            <w:r>
+              <w:rPr>
+                <w:lang w:val="en-US"/>
+              </w:rPr>
+              <w:t>value_int</w:t>
+            </w:r>
+          </w:p>
+        </w:tc>
+        <w:tc>
+          <w:tcPr>
+            <w:tcW w:w="2310" w:type="dxa"/>
+          </w:tcPr>
+          <w:p>
+            <w:pPr>
+              <w:cnfStyle w:val="000000100000" w:firstRow="0" w:lastRow="0" w:firstColumn="0" w:lastColumn="0" w:oddVBand="0" w:evenVBand="0" w:oddHBand="1" w:evenHBand="0" w:firstRowFirstColumn="0" w:firstRowLastColumn="0" w:lastRowFirstColumn="0" w:lastRowLastColumn="0"/>
+              <w:rPr>
+                <w:lang w:val="en-US"/>
+              </w:rPr>
+            </w:pPr>
+            <w:r>
+              <w:rPr>
+                <w:lang w:val="en-US"/>
+              </w:rPr>
+              <w:t>int</w:t>
+            </w:r>
+          </w:p>
+        </w:tc>
+        <w:tc>
+          <w:tcPr>
+            <w:tcW w:w="2311" w:type="dxa"/>
+          </w:tcPr>
+          <w:p>
+            <w:pPr>
+              <w:cnfStyle w:val="000000100000" w:firstRow="0" w:lastRow="0" w:firstColumn="0" w:lastColumn="0" w:oddVBand="0" w:evenVBand="0" w:oddHBand="1" w:evenHBand="0" w:firstRowFirstColumn="0" w:firstRowLastColumn="0" w:lastRowFirstColumn="0" w:lastRowLastColumn="0"/>
+              <w:rPr>
+                <w:lang w:val="en-US"/>
+              </w:rPr>
+            </w:pPr>
+          </w:p>
+        </w:tc>
+        <w:tc>
+          <w:tcPr>
+            <w:tcW w:w="2311" w:type="dxa"/>
+          </w:tcPr>
+          <w:p>
+            <w:pPr>
+              <w:cnfStyle w:val="000000100000" w:firstRow="0" w:lastRow="0" w:firstColumn="0" w:lastColumn="0" w:oddVBand="0" w:evenVBand="0" w:oddHBand="1" w:evenHBand="0" w:firstRowFirstColumn="0" w:firstRowLastColumn="0" w:lastRowFirstColumn="0" w:lastRowLastColumn="0"/>
+              <w:rPr>
+                <w:b/>
+                <w:lang w:val="en-US"/>
+              </w:rPr>
+            </w:pPr>
+          </w:p>
+        </w:tc>
+      </w:tr>
+      <w:tr>
+        <w:tc>
+          <w:tcPr>
+            <w:cnfStyle w:val="001000000000" w:firstRow="0" w:lastRow="0" w:firstColumn="1" w:lastColumn="0" w:oddVBand="0" w:evenVBand="0" w:oddHBand="0" w:evenHBand="0" w:firstRowFirstColumn="0" w:firstRowLastColumn="0" w:lastRowFirstColumn="0" w:lastRowLastColumn="0"/>
+            <w:tcW w:w="2310" w:type="dxa"/>
+          </w:tcPr>
+          <w:p>
+            <w:pPr>
+              <w:rPr>
+                <w:lang w:val="en-US"/>
+              </w:rPr>
+            </w:pPr>
+            <w:r>
+              <w:rPr>
+                <w:lang w:val="en-US"/>
+              </w:rPr>
+              <w:t>value_char</w:t>
+            </w:r>
+          </w:p>
+        </w:tc>
+        <w:tc>
+          <w:tcPr>
+            <w:tcW w:w="2310" w:type="dxa"/>
+          </w:tcPr>
+          <w:p>
+            <w:pPr>
+              <w:cnfStyle w:val="000000000000" w:firstRow="0" w:lastRow="0" w:firstColumn="0" w:lastColumn="0" w:oddVBand="0" w:evenVBand="0" w:oddHBand="0" w:evenHBand="0" w:firstRowFirstColumn="0" w:firstRowLastColumn="0" w:lastRowFirstColumn="0" w:lastRowLastColumn="0"/>
+              <w:rPr>
+                <w:lang w:val="en-US"/>
+              </w:rPr>
+            </w:pPr>
+            <w:r>
+              <w:rPr>
+                <w:lang w:val="en-US"/>
+              </w:rPr>
+              <w:t>varchar(255)</w:t>
+            </w:r>
+          </w:p>
+        </w:tc>
+        <w:tc>
+          <w:tcPr>
+            <w:tcW w:w="2311" w:type="dxa"/>
+          </w:tcPr>
+          <w:p>
+            <w:pPr>
+              <w:cnfStyle w:val="000000000000" w:firstRow="0" w:lastRow="0" w:firstColumn="0" w:lastColumn="0" w:oddVBand="0" w:evenVBand="0" w:oddHBand="0" w:evenHBand="0" w:firstRowFirstColumn="0" w:firstRowLastColumn="0" w:lastRowFirstColumn="0" w:lastRowLastColumn="0"/>
+              <w:rPr>
+                <w:lang w:val="en-US"/>
+              </w:rPr>
+            </w:pPr>
+          </w:p>
+        </w:tc>
+        <w:tc>
+          <w:tcPr>
+            <w:tcW w:w="2311" w:type="dxa"/>
+          </w:tcPr>
+          <w:p>
+            <w:pPr>
+              <w:cnfStyle w:val="000000000000" w:firstRow="0" w:lastRow="0" w:firstColumn="0" w:lastColumn="0" w:oddVBand="0" w:evenVBand="0" w:oddHBand="0" w:evenHBand="0" w:firstRowFirstColumn="0" w:firstRowLastColumn="0" w:lastRowFirstColumn="0" w:lastRowLastColumn="0"/>
+              <w:rPr>
+                <w:b/>
+                <w:lang w:val="en-US"/>
+              </w:rPr>
+            </w:pPr>
+          </w:p>
+        </w:tc>
+      </w:tr>
+      <w:tr>
+        <w:trPr>
+          <w:cnfStyle w:val="000000100000" w:firstRow="0" w:lastRow="0" w:firstColumn="0" w:lastColumn="0" w:oddVBand="0" w:evenVBand="0" w:oddHBand="1" w:evenHBand="0" w:firstRowFirstColumn="0" w:firstRowLastColumn="0" w:lastRowFirstColumn="0" w:lastRowLastColumn="0"/>
+        </w:trPr>
+        <w:tc>
+          <w:tcPr>
+            <w:cnfStyle w:val="001000000000" w:firstRow="0" w:lastRow="0" w:firstColumn="1" w:lastColumn="0" w:oddVBand="0" w:evenVBand="0" w:oddHBand="0" w:evenHBand="0" w:firstRowFirstColumn="0" w:firstRowLastColumn="0" w:lastRowFirstColumn="0" w:lastRowLastColumn="0"/>
+            <w:tcW w:w="2310" w:type="dxa"/>
+          </w:tcPr>
+          <w:p>
+            <w:pPr>
+              <w:rPr>
+                <w:lang w:val="en-US"/>
+              </w:rPr>
+            </w:pPr>
+          </w:p>
+        </w:tc>
+        <w:tc>
+          <w:tcPr>
+            <w:tcW w:w="2310" w:type="dxa"/>
+          </w:tcPr>
+          <w:p>
+            <w:pPr>
+              <w:cnfStyle w:val="000000100000" w:firstRow="0" w:lastRow="0" w:firstColumn="0" w:lastColumn="0" w:oddVBand="0" w:evenVBand="0" w:oddHBand="1" w:evenHBand="0" w:firstRowFirstColumn="0" w:firstRowLastColumn="0" w:lastRowFirstColumn="0" w:lastRowLastColumn="0"/>
+              <w:rPr>
+                <w:lang w:val="en-US"/>
+              </w:rPr>
+            </w:pPr>
+          </w:p>
+        </w:tc>
+        <w:tc>
+          <w:tcPr>
+            <w:tcW w:w="2311" w:type="dxa"/>
+          </w:tcPr>
+          <w:p>
+            <w:pPr>
+              <w:cnfStyle w:val="000000100000" w:firstRow="0" w:lastRow="0" w:firstColumn="0" w:lastColumn="0" w:oddVBand="0" w:evenVBand="0" w:oddHBand="1" w:evenHBand="0" w:firstRowFirstColumn="0" w:firstRowLastColumn="0" w:lastRowFirstColumn="0" w:lastRowLastColumn="0"/>
+              <w:rPr>
+                <w:lang w:val="en-US"/>
+              </w:rPr>
+            </w:pPr>
+          </w:p>
+        </w:tc>
+        <w:tc>
+          <w:tcPr>
+            <w:tcW w:w="2311" w:type="dxa"/>
+          </w:tcPr>
+          <w:p>
+            <w:pPr>
+              <w:cnfStyle w:val="000000100000" w:firstRow="0" w:lastRow="0" w:firstColumn="0" w:lastColumn="0" w:oddVBand="0" w:evenVBand="0" w:oddHBand="1" w:evenHBand="0" w:firstRowFirstColumn="0" w:firstRowLastColumn="0" w:lastRowFirstColumn="0" w:lastRowLastColumn="0"/>
+              <w:rPr>
+                <w:b/>
+                <w:lang w:val="en-US"/>
+              </w:rPr>
+            </w:pPr>
+          </w:p>
+        </w:tc>
+      </w:tr>
+    </w:tbl>
+    <w:p>
+      <w:pPr>
+        <w:rPr>
+          <w:lang w:val="en-US"/>
+        </w:rPr>
+      </w:pPr>
+    </w:p>
+    <w:p>
+      <w:pPr>
+        <w:pStyle w:val="Heading3"/>
+        <w:numPr>
+          <w:ilvl w:val="0"/>
+          <w:numId w:val="1"/>
+        </w:numPr>
+        <w:rPr>
+          <w:lang w:val="en-US"/>
+        </w:rPr>
+      </w:pPr>
+      <w:r>
+        <w:rPr>
+          <w:lang w:val="en-US"/>
+        </w:rPr>
+        <w:t>t_</w:t>
+      </w:r>
+      <w:r>
+        <w:rPr>
+          <w:lang w:val="en-US"/>
+        </w:rPr>
+        <w:t>order</w:t>
+      </w:r>
+    </w:p>
+    <w:tbl>
+      <w:tblPr>
+        <w:tblStyle w:val="LightList"/>
+        <w:tblW w:w="0" w:type="auto"/>
+        <w:tblLook w:val="04A0" w:firstRow="1" w:lastRow="0" w:firstColumn="1" w:lastColumn="0" w:noHBand="0" w:noVBand="1"/>
+      </w:tblPr>
+      <w:tblGrid>
+        <w:gridCol w:w="2454"/>
+        <w:gridCol w:w="2268"/>
+        <w:gridCol w:w="2252"/>
+        <w:gridCol w:w="2268"/>
+      </w:tblGrid>
+      <w:tr>
+        <w:trPr>
+          <w:cnfStyle w:val="100000000000" w:firstRow="1" w:lastRow="0" w:firstColumn="0" w:lastColumn="0" w:oddVBand="0" w:evenVBand="0" w:oddHBand="0" w:evenHBand="0" w:firstRowFirstColumn="0" w:firstRowLastColumn="0" w:lastRowFirstColumn="0" w:lastRowLastColumn="0"/>
+        </w:trPr>
+        <w:tc>
+          <w:tcPr>
+            <w:cnfStyle w:val="001000000000" w:firstRow="0" w:lastRow="0" w:firstColumn="1" w:lastColumn="0" w:oddVBand="0" w:evenVBand="0" w:oddHBand="0" w:evenHBand="0" w:firstRowFirstColumn="0" w:firstRowLastColumn="0" w:lastRowFirstColumn="0" w:lastRowLastColumn="0"/>
+            <w:tcW w:w="2454" w:type="dxa"/>
+          </w:tcPr>
+          <w:p>
+            <w:pPr>
+              <w:rPr>
+                <w:b w:val="0"/>
+                <w:lang w:val="en-US"/>
+              </w:rPr>
+            </w:pPr>
+            <w:r>
+              <w:rPr>
+                <w:b w:val="0"/>
+                <w:lang w:val="en-US"/>
+              </w:rPr>
+              <w:t>Field</w:t>
+            </w:r>
+          </w:p>
+        </w:tc>
+        <w:tc>
+          <w:tcPr>
+            <w:tcW w:w="2268" w:type="dxa"/>
+          </w:tcPr>
+          <w:p>
+            <w:pPr>
+              <w:cnfStyle w:val="100000000000" w:firstRow="1" w:lastRow="0" w:firstColumn="0" w:lastColumn="0" w:oddVBand="0" w:evenVBand="0" w:oddHBand="0" w:evenHBand="0" w:firstRowFirstColumn="0" w:firstRowLastColumn="0" w:lastRowFirstColumn="0" w:lastRowLastColumn="0"/>
+              <w:rPr>
+                <w:b w:val="0"/>
+                <w:lang w:val="en-US"/>
+              </w:rPr>
+            </w:pPr>
+            <w:r>
+              <w:rPr>
+                <w:b w:val="0"/>
+                <w:lang w:val="en-US"/>
+              </w:rPr>
+              <w:t>Datatype</w:t>
+            </w:r>
+          </w:p>
+        </w:tc>
+        <w:tc>
+          <w:tcPr>
+            <w:tcW w:w="2252" w:type="dxa"/>
+          </w:tcPr>
+          <w:p>
+            <w:pPr>
+              <w:cnfStyle w:val="100000000000" w:firstRow="1" w:lastRow="0" w:firstColumn="0" w:lastColumn="0" w:oddVBand="0" w:evenVBand="0" w:oddHBand="0" w:evenHBand="0" w:firstRowFirstColumn="0" w:firstRowLastColumn="0" w:lastRowFirstColumn="0" w:lastRowLastColumn="0"/>
+              <w:rPr>
+                <w:b w:val="0"/>
+                <w:lang w:val="en-US"/>
+              </w:rPr>
+            </w:pPr>
+            <w:r>
+              <w:rPr>
+                <w:b w:val="0"/>
+                <w:lang w:val="en-US"/>
+              </w:rPr>
+              <w:t>Key</w:t>
+            </w:r>
+          </w:p>
+        </w:tc>
+        <w:tc>
+          <w:tcPr>
+            <w:tcW w:w="2268" w:type="dxa"/>
+          </w:tcPr>
+          <w:p>
+            <w:pPr>
+              <w:cnfStyle w:val="100000000000" w:firstRow="1" w:lastRow="0" w:firstColumn="0" w:lastColumn="0" w:oddVBand="0" w:evenVBand="0" w:oddHBand="0" w:evenHBand="0" w:firstRowFirstColumn="0" w:firstRowLastColumn="0" w:lastRowFirstColumn="0" w:lastRowLastColumn="0"/>
+              <w:rPr>
+                <w:b w:val="0"/>
+                <w:lang w:val="en-US"/>
+              </w:rPr>
+            </w:pPr>
+            <w:r>
+              <w:rPr>
+                <w:b w:val="0"/>
+                <w:lang w:val="en-US"/>
+              </w:rPr>
+              <w:t>Description</w:t>
+            </w:r>
+          </w:p>
+        </w:tc>
+      </w:tr>
+      <w:tr>
+        <w:trPr>
+          <w:cnfStyle w:val="000000100000" w:firstRow="0" w:lastRow="0" w:firstColumn="0" w:lastColumn="0" w:oddVBand="0" w:evenVBand="0" w:oddHBand="1" w:evenHBand="0" w:firstRowFirstColumn="0" w:firstRowLastColumn="0" w:lastRowFirstColumn="0" w:lastRowLastColumn="0"/>
+        </w:trPr>
+        <w:tc>
+          <w:tcPr>
+            <w:cnfStyle w:val="001000000000" w:firstRow="0" w:lastRow="0" w:firstColumn="1" w:lastColumn="0" w:oddVBand="0" w:evenVBand="0" w:oddHBand="0" w:evenHBand="0" w:firstRowFirstColumn="0" w:firstRowLastColumn="0" w:lastRowFirstColumn="0" w:lastRowLastColumn="0"/>
+            <w:tcW w:w="2454" w:type="dxa"/>
+          </w:tcPr>
+          <w:p>
+            <w:pPr>
+              <w:rPr>
+                <w:lang w:val="en-US"/>
+              </w:rPr>
+            </w:pPr>
+            <w:r>
+              <w:rPr>
+                <w:lang w:val="en-US"/>
+              </w:rPr>
+              <w:t>id</w:t>
+            </w:r>
+          </w:p>
+        </w:tc>
+        <w:tc>
+          <w:tcPr>
+            <w:tcW w:w="2268" w:type="dxa"/>
+          </w:tcPr>
+          <w:p>
+            <w:pPr>
+              <w:cnfStyle w:val="000000100000" w:firstRow="0" w:lastRow="0" w:firstColumn="0" w:lastColumn="0" w:oddVBand="0" w:evenVBand="0" w:oddHBand="1" w:evenHBand="0" w:firstRowFirstColumn="0" w:firstRowLastColumn="0" w:lastRowFirstColumn="0" w:lastRowLastColumn="0"/>
+              <w:rPr>
+                <w:lang w:val="en-US"/>
+              </w:rPr>
+            </w:pPr>
+            <w:r>
+              <w:rPr>
+                <w:lang w:val="en-US"/>
+              </w:rPr>
+              <w:t>int</w:t>
+            </w:r>
+          </w:p>
+        </w:tc>
+        <w:tc>
+          <w:tcPr>
+            <w:tcW w:w="2252" w:type="dxa"/>
+          </w:tcPr>
+          <w:p>
+            <w:pPr>
+              <w:cnfStyle w:val="000000100000" w:firstRow="0" w:lastRow="0" w:firstColumn="0" w:lastColumn="0" w:oddVBand="0" w:evenVBand="0" w:oddHBand="1" w:evenHBand="0" w:firstRowFirstColumn="0" w:firstRowLastColumn="0" w:lastRowFirstColumn="0" w:lastRowLastColumn="0"/>
+              <w:rPr>
+                <w:lang w:val="en-US"/>
+              </w:rPr>
+            </w:pPr>
+            <w:r>
+              <w:rPr>
+                <w:lang w:val="en-US"/>
+              </w:rPr>
+              <w:t>primary key</w:t>
+            </w:r>
+          </w:p>
+        </w:tc>
+        <w:tc>
+          <w:tcPr>
+            <w:tcW w:w="2268" w:type="dxa"/>
+          </w:tcPr>
+          <w:p>
+            <w:pPr>
+              <w:cnfStyle w:val="000000100000" w:firstRow="0" w:lastRow="0" w:firstColumn="0" w:lastColumn="0" w:oddVBand="0" w:evenVBand="0" w:oddHBand="1" w:evenHBand="0" w:firstRowFirstColumn="0" w:firstRowLastColumn="0" w:lastRowFirstColumn="0" w:lastRowLastColumn="0"/>
+              <w:rPr>
+                <w:b/>
+                <w:lang w:val="en-US"/>
+              </w:rPr>
+            </w:pPr>
+          </w:p>
+        </w:tc>
+      </w:tr>
+      <w:tr>
+        <w:tc>
+          <w:tcPr>
+            <w:cnfStyle w:val="001000000000" w:firstRow="0" w:lastRow="0" w:firstColumn="1" w:lastColumn="0" w:oddVBand="0" w:evenVBand="0" w:oddHBand="0" w:evenHBand="0" w:firstRowFirstColumn="0" w:firstRowLastColumn="0" w:lastRowFirstColumn="0" w:lastRowLastColumn="0"/>
+            <w:tcW w:w="2454" w:type="dxa"/>
+          </w:tcPr>
+          <w:p>
+            <w:pPr>
+              <w:rPr>
+                <w:lang w:val="en-US"/>
+              </w:rPr>
+            </w:pPr>
+            <w:r>
+              <w:rPr>
+                <w:lang w:val="en-US"/>
+              </w:rPr>
+              <w:t>uid</w:t>
+            </w:r>
+          </w:p>
+        </w:tc>
+        <w:tc>
+          <w:tcPr>
+            <w:tcW w:w="2268" w:type="dxa"/>
+          </w:tcPr>
+          <w:p>
+            <w:pPr>
+              <w:cnfStyle w:val="000000000000" w:firstRow="0" w:lastRow="0" w:firstColumn="0" w:lastColumn="0" w:oddVBand="0" w:evenVBand="0" w:oddHBand="0" w:evenHBand="0" w:firstRowFirstColumn="0" w:firstRowLastColumn="0" w:lastRowFirstColumn="0" w:lastRowLastColumn="0"/>
+              <w:rPr>
+                <w:lang w:val="en-US"/>
+              </w:rPr>
+            </w:pPr>
+            <w:r>
+              <w:rPr>
+                <w:lang w:val="en-US"/>
+              </w:rPr>
+              <w:t>varchar(50)</w:t>
+            </w:r>
+          </w:p>
+        </w:tc>
+        <w:tc>
+          <w:tcPr>
+            <w:tcW w:w="2252" w:type="dxa"/>
+          </w:tcPr>
+          <w:p>
+            <w:pPr>
+              <w:cnfStyle w:val="000000000000" w:firstRow="0" w:lastRow="0" w:firstColumn="0" w:lastColumn="0" w:oddVBand="0" w:evenVBand="0" w:oddHBand="0" w:evenHBand="0" w:firstRowFirstColumn="0" w:firstRowLastColumn="0" w:lastRowFirstColumn="0" w:lastRowLastColumn="0"/>
+              <w:rPr>
+                <w:lang w:val="en-US"/>
+              </w:rPr>
+            </w:pPr>
+          </w:p>
+        </w:tc>
+        <w:tc>
+          <w:tcPr>
+            <w:tcW w:w="2268" w:type="dxa"/>
+          </w:tcPr>
+          <w:p>
+            <w:pPr>
+              <w:cnfStyle w:val="000000000000" w:firstRow="0" w:lastRow="0" w:firstColumn="0" w:lastColumn="0" w:oddVBand="0" w:evenVBand="0" w:oddHBand="0" w:evenHBand="0" w:firstRowFirstColumn="0" w:firstRowLastColumn="0" w:lastRowFirstColumn="0" w:lastRowLastColumn="0"/>
+              <w:rPr>
+                <w:b/>
+                <w:lang w:val="en-US"/>
+              </w:rPr>
+            </w:pPr>
+          </w:p>
+        </w:tc>
+      </w:tr>
+      <w:tr>
+        <w:trPr>
+          <w:cnfStyle w:val="000000100000" w:firstRow="0" w:lastRow="0" w:firstColumn="0" w:lastColumn="0" w:oddVBand="0" w:evenVBand="0" w:oddHBand="1" w:evenHBand="0" w:firstRowFirstColumn="0" w:firstRowLastColumn="0" w:lastRowFirstColumn="0" w:lastRowLastColumn="0"/>
+        </w:trPr>
+        <w:tc>
+          <w:tcPr>
+            <w:cnfStyle w:val="001000000000" w:firstRow="0" w:lastRow="0" w:firstColumn="1" w:lastColumn="0" w:oddVBand="0" w:evenVBand="0" w:oddHBand="0" w:evenHBand="0" w:firstRowFirstColumn="0" w:firstRowLastColumn="0" w:lastRowFirstColumn="0" w:lastRowLastColumn="0"/>
+            <w:tcW w:w="2454" w:type="dxa"/>
+          </w:tcPr>
+          <w:p>
+            <w:pPr>
+              <w:rPr>
+                <w:lang w:val="en-US"/>
+              </w:rPr>
+            </w:pPr>
+            <w:r>
+              <w:rPr>
+                <w:lang w:val="en-US"/>
+              </w:rPr>
+              <w:t>fk_customer</w:t>
+            </w:r>
+          </w:p>
+        </w:tc>
+        <w:tc>
+          <w:tcPr>
+            <w:tcW w:w="2268" w:type="dxa"/>
+          </w:tcPr>
+          <w:p>
+            <w:pPr>
+              <w:cnfStyle w:val="000000100000" w:firstRow="0" w:lastRow="0" w:firstColumn="0" w:lastColumn="0" w:oddVBand="0" w:evenVBand="0" w:oddHBand="1" w:evenHBand="0" w:firstRowFirstColumn="0" w:firstRowLastColumn="0" w:lastRowFirstColumn="0" w:lastRowLastColumn="0"/>
+              <w:rPr>
+                <w:lang w:val="en-US"/>
+              </w:rPr>
+            </w:pPr>
+            <w:r>
+              <w:rPr>
+                <w:lang w:val="en-US"/>
+              </w:rPr>
+              <w:t>int</w:t>
+            </w:r>
+          </w:p>
+        </w:tc>
+        <w:tc>
+          <w:tcPr>
+            <w:tcW w:w="2252" w:type="dxa"/>
+          </w:tcPr>
+          <w:p>
+            <w:pPr>
+              <w:cnfStyle w:val="000000100000" w:firstRow="0" w:lastRow="0" w:firstColumn="0" w:lastColumn="0" w:oddVBand="0" w:evenVBand="0" w:oddHBand="1" w:evenHBand="0" w:firstRowFirstColumn="0" w:firstRowLastColumn="0" w:lastRowFirstColumn="0" w:lastRowLastColumn="0"/>
+              <w:rPr>
+                <w:lang w:val="en-US"/>
+              </w:rPr>
+            </w:pPr>
+          </w:p>
+        </w:tc>
+        <w:tc>
+          <w:tcPr>
+            <w:tcW w:w="2268" w:type="dxa"/>
+          </w:tcPr>
+          <w:p>
+            <w:pPr>
+              <w:cnfStyle w:val="000000100000" w:firstRow="0" w:lastRow="0" w:firstColumn="0" w:lastColumn="0" w:oddVBand="0" w:evenVBand="0" w:oddHBand="1" w:evenHBand="0" w:firstRowFirstColumn="0" w:firstRowLastColumn="0" w:lastRowFirstColumn="0" w:lastRowLastColumn="0"/>
+              <w:rPr>
+                <w:b/>
+                <w:lang w:val="en-US"/>
+              </w:rPr>
+            </w:pPr>
+          </w:p>
+        </w:tc>
+      </w:tr>
+      <w:tr>
+        <w:tc>
+          <w:tcPr>
+            <w:cnfStyle w:val="001000000000" w:firstRow="0" w:lastRow="0" w:firstColumn="1" w:lastColumn="0" w:oddVBand="0" w:evenVBand="0" w:oddHBand="0" w:evenHBand="0" w:firstRowFirstColumn="0" w:firstRowLastColumn="0" w:lastRowFirstColumn="0" w:lastRowLastColumn="0"/>
+            <w:tcW w:w="2454" w:type="dxa"/>
+          </w:tcPr>
+          <w:p>
+            <w:pPr>
+              <w:rPr>
+                <w:lang w:val="en-US"/>
+              </w:rPr>
+            </w:pPr>
+            <w:r>
+              <w:rPr>
+                <w:lang w:val="en-US"/>
+              </w:rPr>
+              <w:t>subtotal</w:t>
+            </w:r>
+          </w:p>
+        </w:tc>
+        <w:tc>
+          <w:tcPr>
+            <w:tcW w:w="2268" w:type="dxa"/>
+          </w:tcPr>
+          <w:p>
+            <w:pPr>
+              <w:cnfStyle w:val="000000000000" w:firstRow="0" w:lastRow="0" w:firstColumn="0" w:lastColumn="0" w:oddVBand="0" w:evenVBand="0" w:oddHBand="0" w:evenHBand="0" w:firstRowFirstColumn="0" w:firstRowLastColumn="0" w:lastRowFirstColumn="0" w:lastRowLastColumn="0"/>
+              <w:rPr>
+                <w:lang w:val="en-US"/>
+              </w:rPr>
+            </w:pPr>
+            <w:r>
+              <w:rPr>
+                <w:lang w:val="en-US"/>
+              </w:rPr>
+              <w:t>double</w:t>
+            </w:r>
+          </w:p>
+        </w:tc>
+        <w:tc>
+          <w:tcPr>
+            <w:tcW w:w="2252" w:type="dxa"/>
+          </w:tcPr>
+          <w:p>
+            <w:pPr>
+              <w:cnfStyle w:val="000000000000" w:firstRow="0" w:lastRow="0" w:firstColumn="0" w:lastColumn="0" w:oddVBand="0" w:evenVBand="0" w:oddHBand="0" w:evenHBand="0" w:firstRowFirstColumn="0" w:firstRowLastColumn="0" w:lastRowFirstColumn="0" w:lastRowLastColumn="0"/>
+              <w:rPr>
+                <w:lang w:val="en-US"/>
+              </w:rPr>
+            </w:pPr>
+          </w:p>
+        </w:tc>
+        <w:tc>
+          <w:tcPr>
+            <w:tcW w:w="2268" w:type="dxa"/>
+          </w:tcPr>
+          <w:p>
+            <w:pPr>
+              <w:cnfStyle w:val="000000000000" w:firstRow="0" w:lastRow="0" w:firstColumn="0" w:lastColumn="0" w:oddVBand="0" w:evenVBand="0" w:oddHBand="0" w:evenHBand="0" w:firstRowFirstColumn="0" w:firstRowLastColumn="0" w:lastRowFirstColumn="0" w:lastRowLastColumn="0"/>
+              <w:rPr>
+                <w:b/>
+                <w:lang w:val="en-US"/>
+              </w:rPr>
+            </w:pPr>
+          </w:p>
+        </w:tc>
+      </w:tr>
+      <w:tr>
+        <w:trPr>
+          <w:cnfStyle w:val="000000100000" w:firstRow="0" w:lastRow="0" w:firstColumn="0" w:lastColumn="0" w:oddVBand="0" w:evenVBand="0" w:oddHBand="1" w:evenHBand="0" w:firstRowFirstColumn="0" w:firstRowLastColumn="0" w:lastRowFirstColumn="0" w:lastRowLastColumn="0"/>
+        </w:trPr>
+        <w:tc>
+          <w:tcPr>
+            <w:cnfStyle w:val="001000000000" w:firstRow="0" w:lastRow="0" w:firstColumn="1" w:lastColumn="0" w:oddVBand="0" w:evenVBand="0" w:oddHBand="0" w:evenHBand="0" w:firstRowFirstColumn="0" w:firstRowLastColumn="0" w:lastRowFirstColumn="0" w:lastRowLastColumn="0"/>
+            <w:tcW w:w="2454" w:type="dxa"/>
+          </w:tcPr>
+          <w:p>
+            <w:pPr>
+              <w:rPr>
+                <w:lang w:val="en-US"/>
+              </w:rPr>
+            </w:pPr>
+            <w:r>
+              <w:rPr>
+                <w:lang w:val="en-US"/>
+              </w:rPr>
+              <w:t>discharge</w:t>
+            </w:r>
+          </w:p>
+        </w:tc>
+        <w:tc>
+          <w:tcPr>
+            <w:tcW w:w="2268" w:type="dxa"/>
+          </w:tcPr>
+          <w:p>
+            <w:pPr>
+              <w:cnfStyle w:val="000000100000" w:firstRow="0" w:lastRow="0" w:firstColumn="0" w:lastColumn="0" w:oddVBand="0" w:evenVBand="0" w:oddHBand="1" w:evenHBand="0" w:firstRowFirstColumn="0" w:firstRowLastColumn="0" w:lastRowFirstColumn="0" w:lastRowLastColumn="0"/>
+              <w:rPr>
+                <w:lang w:val="en-US"/>
+              </w:rPr>
+            </w:pPr>
+            <w:r>
+              <w:rPr>
+                <w:lang w:val="en-US"/>
+              </w:rPr>
+              <w:t>double</w:t>
+            </w:r>
+          </w:p>
+        </w:tc>
+        <w:tc>
+          <w:tcPr>
+            <w:tcW w:w="2252" w:type="dxa"/>
+          </w:tcPr>
+          <w:p>
+            <w:pPr>
+              <w:cnfStyle w:val="000000100000" w:firstRow="0" w:lastRow="0" w:firstColumn="0" w:lastColumn="0" w:oddVBand="0" w:evenVBand="0" w:oddHBand="1" w:evenHBand="0" w:firstRowFirstColumn="0" w:firstRowLastColumn="0" w:lastRowFirstColumn="0" w:lastRowLastColumn="0"/>
+              <w:rPr>
+                <w:lang w:val="en-US"/>
+              </w:rPr>
+            </w:pPr>
+          </w:p>
+        </w:tc>
+        <w:tc>
+          <w:tcPr>
+            <w:tcW w:w="2268" w:type="dxa"/>
+          </w:tcPr>
+          <w:p>
+            <w:pPr>
+              <w:cnfStyle w:val="000000100000" w:firstRow="0" w:lastRow="0" w:firstColumn="0" w:lastColumn="0" w:oddVBand="0" w:evenVBand="0" w:oddHBand="1" w:evenHBand="0" w:firstRowFirstColumn="0" w:firstRowLastColumn="0" w:lastRowFirstColumn="0" w:lastRowLastColumn="0"/>
+              <w:rPr>
+                <w:b/>
+                <w:lang w:val="en-US"/>
+              </w:rPr>
+            </w:pPr>
+          </w:p>
+        </w:tc>
+      </w:tr>
+      <w:tr>
+        <w:tc>
+          <w:tcPr>
+            <w:cnfStyle w:val="001000000000" w:firstRow="0" w:lastRow="0" w:firstColumn="1" w:lastColumn="0" w:oddVBand="0" w:evenVBand="0" w:oddHBand="0" w:evenHBand="0" w:firstRowFirstColumn="0" w:firstRowLastColumn="0" w:lastRowFirstColumn="0" w:lastRowLastColumn="0"/>
+            <w:tcW w:w="2454" w:type="dxa"/>
+          </w:tcPr>
+          <w:p>
+            <w:pPr>
+              <w:rPr>
+                <w:lang w:val="en-US"/>
+              </w:rPr>
+            </w:pPr>
+            <w:r>
+              <w:rPr>
+                <w:lang w:val="en-US"/>
+              </w:rPr>
+              <w:t>bonus</w:t>
+            </w:r>
+          </w:p>
+        </w:tc>
+        <w:tc>
+          <w:tcPr>
+            <w:tcW w:w="2268" w:type="dxa"/>
+          </w:tcPr>
+          <w:p>
+            <w:pPr>
+              <w:cnfStyle w:val="000000000000" w:firstRow="0" w:lastRow="0" w:firstColumn="0" w:lastColumn="0" w:oddVBand="0" w:evenVBand="0" w:oddHBand="0" w:evenHBand="0" w:firstRowFirstColumn="0" w:firstRowLastColumn="0" w:lastRowFirstColumn="0" w:lastRowLastColumn="0"/>
+              <w:rPr>
+                <w:lang w:val="en-US"/>
+              </w:rPr>
+            </w:pPr>
+            <w:r>
+              <w:rPr>
+                <w:lang w:val="en-US"/>
+              </w:rPr>
+              <w:t>double</w:t>
+            </w:r>
+          </w:p>
+        </w:tc>
+        <w:tc>
+          <w:tcPr>
+            <w:tcW w:w="2252" w:type="dxa"/>
+          </w:tcPr>
+          <w:p>
+            <w:pPr>
+              <w:cnfStyle w:val="000000000000" w:firstRow="0" w:lastRow="0" w:firstColumn="0" w:lastColumn="0" w:oddVBand="0" w:evenVBand="0" w:oddHBand="0" w:evenHBand="0" w:firstRowFirstColumn="0" w:firstRowLastColumn="0" w:lastRowFirstColumn="0" w:lastRowLastColumn="0"/>
+              <w:rPr>
+                <w:lang w:val="en-US"/>
+              </w:rPr>
+            </w:pPr>
+          </w:p>
+        </w:tc>
+        <w:tc>
+          <w:tcPr>
+            <w:tcW w:w="2268" w:type="dxa"/>
+          </w:tcPr>
+          <w:p>
+            <w:pPr>
+              <w:cnfStyle w:val="000000000000" w:firstRow="0" w:lastRow="0" w:firstColumn="0" w:lastColumn="0" w:oddVBand="0" w:evenVBand="0" w:oddHBand="0" w:evenHBand="0" w:firstRowFirstColumn="0" w:firstRowLastColumn="0" w:lastRowFirstColumn="0" w:lastRowLastColumn="0"/>
+              <w:rPr>
+                <w:b/>
+                <w:lang w:val="en-US"/>
+              </w:rPr>
+            </w:pPr>
+          </w:p>
+        </w:tc>
+      </w:tr>
+    </w:tbl>
+    <w:p>
+      <w:pPr>
+        <w:rPr>
+          <w:lang w:val="en-US"/>
+        </w:rPr>
+      </w:pPr>
+    </w:p>
+    <w:p>
+      <w:pPr>
+        <w:pStyle w:val="Heading3"/>
+        <w:numPr>
+          <w:ilvl w:val="0"/>
+          <w:numId w:val="1"/>
+        </w:numPr>
+        <w:rPr>
+          <w:lang w:val="en-US"/>
+        </w:rPr>
+      </w:pPr>
+      <w:r>
+        <w:rPr>
+          <w:lang w:val="en-US"/>
+        </w:rPr>
+        <w:t>t_order</w:t>
+      </w:r>
+      <w:r>
+        <w:rPr>
+          <w:lang w:val="en-US"/>
+        </w:rPr>
+        <w:t>_detail</w:t>
+      </w:r>
+    </w:p>
+    <w:tbl>
+      <w:tblPr>
+        <w:tblStyle w:val="LightList"/>
+        <w:tblW w:w="0" w:type="auto"/>
+        <w:tblLook w:val="04A0" w:firstRow="1" w:lastRow="0" w:firstColumn="1" w:lastColumn="0" w:noHBand="0" w:noVBand="1"/>
+      </w:tblPr>
+      <w:tblGrid>
+        <w:gridCol w:w="2454"/>
+        <w:gridCol w:w="2268"/>
+        <w:gridCol w:w="2252"/>
+        <w:gridCol w:w="2268"/>
+      </w:tblGrid>
+      <w:tr>
+        <w:trPr>
+          <w:cnfStyle w:val="100000000000" w:firstRow="1" w:lastRow="0" w:firstColumn="0" w:lastColumn="0" w:oddVBand="0" w:evenVBand="0" w:oddHBand="0" w:evenHBand="0" w:firstRowFirstColumn="0" w:firstRowLastColumn="0" w:lastRowFirstColumn="0" w:lastRowLastColumn="0"/>
+        </w:trPr>
+        <w:tc>
+          <w:tcPr>
+            <w:cnfStyle w:val="001000000000" w:firstRow="0" w:lastRow="0" w:firstColumn="1" w:lastColumn="0" w:oddVBand="0" w:evenVBand="0" w:oddHBand="0" w:evenHBand="0" w:firstRowFirstColumn="0" w:firstRowLastColumn="0" w:lastRowFirstColumn="0" w:lastRowLastColumn="0"/>
+            <w:tcW w:w="2454" w:type="dxa"/>
+          </w:tcPr>
+          <w:p>
+            <w:pPr>
+              <w:rPr>
+                <w:b w:val="0"/>
+                <w:lang w:val="en-US"/>
+              </w:rPr>
+            </w:pPr>
+            <w:r>
+              <w:rPr>
+                <w:b w:val="0"/>
+                <w:lang w:val="en-US"/>
+              </w:rPr>
+              <w:t>Field</w:t>
+            </w:r>
+          </w:p>
+        </w:tc>
+        <w:tc>
+          <w:tcPr>
+            <w:tcW w:w="2268" w:type="dxa"/>
+          </w:tcPr>
+          <w:p>
+            <w:pPr>
+              <w:cnfStyle w:val="100000000000" w:firstRow="1" w:lastRow="0" w:firstColumn="0" w:lastColumn="0" w:oddVBand="0" w:evenVBand="0" w:oddHBand="0" w:evenHBand="0" w:firstRowFirstColumn="0" w:firstRowLastColumn="0" w:lastRowFirstColumn="0" w:lastRowLastColumn="0"/>
+              <w:rPr>
+                <w:b w:val="0"/>
+                <w:lang w:val="en-US"/>
+              </w:rPr>
+            </w:pPr>
+            <w:r>
+              <w:rPr>
+                <w:b w:val="0"/>
+                <w:lang w:val="en-US"/>
+              </w:rPr>
+              <w:t>Datatype</w:t>
+            </w:r>
+          </w:p>
+        </w:tc>
+        <w:tc>
+          <w:tcPr>
+            <w:tcW w:w="2252" w:type="dxa"/>
+          </w:tcPr>
+          <w:p>
+            <w:pPr>
+              <w:cnfStyle w:val="100000000000" w:firstRow="1" w:lastRow="0" w:firstColumn="0" w:lastColumn="0" w:oddVBand="0" w:evenVBand="0" w:oddHBand="0" w:evenHBand="0" w:firstRowFirstColumn="0" w:firstRowLastColumn="0" w:lastRowFirstColumn="0" w:lastRowLastColumn="0"/>
+              <w:rPr>
+                <w:b w:val="0"/>
+                <w:lang w:val="en-US"/>
+              </w:rPr>
+            </w:pPr>
+            <w:r>
+              <w:rPr>
+                <w:b w:val="0"/>
+                <w:lang w:val="en-US"/>
+              </w:rPr>
+              <w:t>Key</w:t>
+            </w:r>
+          </w:p>
+        </w:tc>
+        <w:tc>
+          <w:tcPr>
+            <w:tcW w:w="2268" w:type="dxa"/>
+          </w:tcPr>
+          <w:p>
+            <w:pPr>
+              <w:cnfStyle w:val="100000000000" w:firstRow="1" w:lastRow="0" w:firstColumn="0" w:lastColumn="0" w:oddVBand="0" w:evenVBand="0" w:oddHBand="0" w:evenHBand="0" w:firstRowFirstColumn="0" w:firstRowLastColumn="0" w:lastRowFirstColumn="0" w:lastRowLastColumn="0"/>
+              <w:rPr>
+                <w:b w:val="0"/>
+                <w:lang w:val="en-US"/>
+              </w:rPr>
+            </w:pPr>
+            <w:r>
+              <w:rPr>
+                <w:b w:val="0"/>
+                <w:lang w:val="en-US"/>
+              </w:rPr>
+              <w:t>Description</w:t>
+            </w:r>
+          </w:p>
+        </w:tc>
+      </w:tr>
+      <w:tr>
+        <w:trPr>
+          <w:cnfStyle w:val="000000100000" w:firstRow="0" w:lastRow="0" w:firstColumn="0" w:lastColumn="0" w:oddVBand="0" w:evenVBand="0" w:oddHBand="1" w:evenHBand="0" w:firstRowFirstColumn="0" w:firstRowLastColumn="0" w:lastRowFirstColumn="0" w:lastRowLastColumn="0"/>
+        </w:trPr>
+        <w:tc>
+          <w:tcPr>
+            <w:cnfStyle w:val="001000000000" w:firstRow="0" w:lastRow="0" w:firstColumn="1" w:lastColumn="0" w:oddVBand="0" w:evenVBand="0" w:oddHBand="0" w:evenHBand="0" w:firstRowFirstColumn="0" w:firstRowLastColumn="0" w:lastRowFirstColumn="0" w:lastRowLastColumn="0"/>
+            <w:tcW w:w="2454" w:type="dxa"/>
+          </w:tcPr>
+          <w:p>
+            <w:pPr>
+              <w:rPr>
+                <w:lang w:val="en-US"/>
+              </w:rPr>
+            </w:pPr>
+            <w:r>
+              <w:rPr>
+                <w:lang w:val="en-US"/>
+              </w:rPr>
+              <w:t>id</w:t>
+            </w:r>
+          </w:p>
+        </w:tc>
+        <w:tc>
+          <w:tcPr>
+            <w:tcW w:w="2268" w:type="dxa"/>
+          </w:tcPr>
+          <w:p>
+            <w:pPr>
+              <w:cnfStyle w:val="000000100000" w:firstRow="0" w:lastRow="0" w:firstColumn="0" w:lastColumn="0" w:oddVBand="0" w:evenVBand="0" w:oddHBand="1" w:evenHBand="0" w:firstRowFirstColumn="0" w:firstRowLastColumn="0" w:lastRowFirstColumn="0" w:lastRowLastColumn="0"/>
+              <w:rPr>
+                <w:lang w:val="en-US"/>
+              </w:rPr>
+            </w:pPr>
+            <w:r>
+              <w:rPr>
+                <w:lang w:val="en-US"/>
+              </w:rPr>
+              <w:t>int</w:t>
+            </w:r>
+          </w:p>
+        </w:tc>
+        <w:tc>
+          <w:tcPr>
+            <w:tcW w:w="2252" w:type="dxa"/>
+          </w:tcPr>
+          <w:p>
+            <w:pPr>
+              <w:cnfStyle w:val="000000100000" w:firstRow="0" w:lastRow="0" w:firstColumn="0" w:lastColumn="0" w:oddVBand="0" w:evenVBand="0" w:oddHBand="1" w:evenHBand="0" w:firstRowFirstColumn="0" w:firstRowLastColumn="0" w:lastRowFirstColumn="0" w:lastRowLastColumn="0"/>
+              <w:rPr>
+                <w:lang w:val="en-US"/>
+              </w:rPr>
+            </w:pPr>
+            <w:r>
+              <w:rPr>
+                <w:lang w:val="en-US"/>
+              </w:rPr>
+              <w:t>primary key</w:t>
+            </w:r>
+          </w:p>
+        </w:tc>
+        <w:tc>
+          <w:tcPr>
+            <w:tcW w:w="2268" w:type="dxa"/>
+          </w:tcPr>
+          <w:p>
+            <w:pPr>
+              <w:cnfStyle w:val="000000100000" w:firstRow="0" w:lastRow="0" w:firstColumn="0" w:lastColumn="0" w:oddVBand="0" w:evenVBand="0" w:oddHBand="1" w:evenHBand="0" w:firstRowFirstColumn="0" w:firstRowLastColumn="0" w:lastRowFirstColumn="0" w:lastRowLastColumn="0"/>
+              <w:rPr>
+                <w:b/>
+                <w:lang w:val="en-US"/>
+              </w:rPr>
+            </w:pPr>
+          </w:p>
+        </w:tc>
+      </w:tr>
+      <w:tr>
+        <w:tc>
+          <w:tcPr>
+            <w:cnfStyle w:val="001000000000" w:firstRow="0" w:lastRow="0" w:firstColumn="1" w:lastColumn="0" w:oddVBand="0" w:evenVBand="0" w:oddHBand="0" w:evenHBand="0" w:firstRowFirstColumn="0" w:firstRowLastColumn="0" w:lastRowFirstColumn="0" w:lastRowLastColumn="0"/>
+            <w:tcW w:w="2454" w:type="dxa"/>
+          </w:tcPr>
+          <w:p>
+            <w:pPr>
+              <w:rPr>
+                <w:lang w:val="en-US"/>
+              </w:rPr>
+            </w:pPr>
+            <w:r>
+              <w:rPr>
+                <w:lang w:val="en-US"/>
+              </w:rPr>
+              <w:t>fk_order</w:t>
+            </w:r>
+          </w:p>
+        </w:tc>
+        <w:tc>
+          <w:tcPr>
+            <w:tcW w:w="2268" w:type="dxa"/>
+          </w:tcPr>
+          <w:p>
+            <w:pPr>
+              <w:cnfStyle w:val="000000000000" w:firstRow="0" w:lastRow="0" w:firstColumn="0" w:lastColumn="0" w:oddVBand="0" w:evenVBand="0" w:oddHBand="0" w:evenHBand="0" w:firstRowFirstColumn="0" w:firstRowLastColumn="0" w:lastRowFirstColumn="0" w:lastRowLastColumn="0"/>
+              <w:rPr>
+                <w:lang w:val="en-US"/>
+              </w:rPr>
+            </w:pPr>
+            <w:r>
+              <w:rPr>
+                <w:lang w:val="en-US"/>
+              </w:rPr>
+              <w:t>int</w:t>
+            </w:r>
+          </w:p>
+        </w:tc>
+        <w:tc>
+          <w:tcPr>
+            <w:tcW w:w="2252" w:type="dxa"/>
+          </w:tcPr>
+          <w:p>
+            <w:pPr>
+              <w:cnfStyle w:val="000000000000" w:firstRow="0" w:lastRow="0" w:firstColumn="0" w:lastColumn="0" w:oddVBand="0" w:evenVBand="0" w:oddHBand="0" w:evenHBand="0" w:firstRowFirstColumn="0" w:firstRowLastColumn="0" w:lastRowFirstColumn="0" w:lastRowLastColumn="0"/>
+              <w:rPr>
+                <w:lang w:val="en-US"/>
+              </w:rPr>
+            </w:pPr>
+          </w:p>
+        </w:tc>
+        <w:tc>
+          <w:tcPr>
+            <w:tcW w:w="2268" w:type="dxa"/>
+          </w:tcPr>
+          <w:p>
+            <w:pPr>
+              <w:cnfStyle w:val="000000000000" w:firstRow="0" w:lastRow="0" w:firstColumn="0" w:lastColumn="0" w:oddVBand="0" w:evenVBand="0" w:oddHBand="0" w:evenHBand="0" w:firstRowFirstColumn="0" w:firstRowLastColumn="0" w:lastRowFirstColumn="0" w:lastRowLastColumn="0"/>
+              <w:rPr>
+                <w:b/>
+                <w:lang w:val="en-US"/>
+              </w:rPr>
+            </w:pPr>
+          </w:p>
+        </w:tc>
+      </w:tr>
+      <w:tr>
+        <w:trPr>
+          <w:cnfStyle w:val="000000100000" w:firstRow="0" w:lastRow="0" w:firstColumn="0" w:lastColumn="0" w:oddVBand="0" w:evenVBand="0" w:oddHBand="1" w:evenHBand="0" w:firstRowFirstColumn="0" w:firstRowLastColumn="0" w:lastRowFirstColumn="0" w:lastRowLastColumn="0"/>
+        </w:trPr>
+        <w:tc>
+          <w:tcPr>
+            <w:cnfStyle w:val="001000000000" w:firstRow="0" w:lastRow="0" w:firstColumn="1" w:lastColumn="0" w:oddVBand="0" w:evenVBand="0" w:oddHBand="0" w:evenHBand="0" w:firstRowFirstColumn="0" w:firstRowLastColumn="0" w:lastRowFirstColumn="0" w:lastRowLastColumn="0"/>
+            <w:tcW w:w="2454" w:type="dxa"/>
+          </w:tcPr>
+          <w:p>
+            <w:pPr>
+              <w:rPr>
+                <w:lang w:val="en-US"/>
+              </w:rPr>
+            </w:pPr>
+            <w:r>
+              <w:rPr>
+                <w:lang w:val="en-US"/>
+              </w:rPr>
+              <w:t>fk_</w:t>
+            </w:r>
+            <w:r>
+              <w:rPr>
+                <w:lang w:val="en-US"/>
+              </w:rPr>
+              <w:t>product</w:t>
+            </w:r>
+          </w:p>
+        </w:tc>
+        <w:tc>
+          <w:tcPr>
+            <w:tcW w:w="2268" w:type="dxa"/>
+          </w:tcPr>
+          <w:p>
+            <w:pPr>
+              <w:cnfStyle w:val="000000100000" w:firstRow="0" w:lastRow="0" w:firstColumn="0" w:lastColumn="0" w:oddVBand="0" w:evenVBand="0" w:oddHBand="1" w:evenHBand="0" w:firstRowFirstColumn="0" w:firstRowLastColumn="0" w:lastRowFirstColumn="0" w:lastRowLastColumn="0"/>
+              <w:rPr>
+                <w:lang w:val="en-US"/>
+              </w:rPr>
+            </w:pPr>
+            <w:r>
+              <w:rPr>
+                <w:lang w:val="en-US"/>
+              </w:rPr>
+              <w:t>int</w:t>
+            </w:r>
+          </w:p>
+        </w:tc>
+        <w:tc>
+          <w:tcPr>
+            <w:tcW w:w="2252" w:type="dxa"/>
+          </w:tcPr>
+          <w:p>
+            <w:pPr>
+              <w:cnfStyle w:val="000000100000" w:firstRow="0" w:lastRow="0" w:firstColumn="0" w:lastColumn="0" w:oddVBand="0" w:evenVBand="0" w:oddHBand="1" w:evenHBand="0" w:firstRowFirstColumn="0" w:firstRowLastColumn="0" w:lastRowFirstColumn="0" w:lastRowLastColumn="0"/>
+              <w:rPr>
+                <w:lang w:val="en-US"/>
+              </w:rPr>
+            </w:pPr>
+          </w:p>
+        </w:tc>
+        <w:tc>
+          <w:tcPr>
+            <w:tcW w:w="2268" w:type="dxa"/>
+          </w:tcPr>
+          <w:p>
+            <w:pPr>
+              <w:cnfStyle w:val="000000100000" w:firstRow="0" w:lastRow="0" w:firstColumn="0" w:lastColumn="0" w:oddVBand="0" w:evenVBand="0" w:oddHBand="1" w:evenHBand="0" w:firstRowFirstColumn="0" w:firstRowLastColumn="0" w:lastRowFirstColumn="0" w:lastRowLastColumn="0"/>
+              <w:rPr>
+                <w:b/>
+                <w:lang w:val="en-US"/>
+              </w:rPr>
+            </w:pPr>
+          </w:p>
+        </w:tc>
+      </w:tr>
+      <w:tr>
+        <w:tc>
+          <w:tcPr>
+            <w:cnfStyle w:val="001000000000" w:firstRow="0" w:lastRow="0" w:firstColumn="1" w:lastColumn="0" w:oddVBand="0" w:evenVBand="0" w:oddHBand="0" w:evenHBand="0" w:firstRowFirstColumn="0" w:firstRowLastColumn="0" w:lastRowFirstColumn="0" w:lastRowLastColumn="0"/>
+            <w:tcW w:w="2454" w:type="dxa"/>
+          </w:tcPr>
+          <w:p>
+            <w:pPr>
+              <w:rPr>
+                <w:lang w:val="en-US"/>
+              </w:rPr>
+            </w:pPr>
+            <w:r>
+              <w:rPr>
+                <w:lang w:val="en-US"/>
+              </w:rPr>
+              <w:t>price</w:t>
+            </w:r>
+          </w:p>
+        </w:tc>
+        <w:tc>
+          <w:tcPr>
+            <w:tcW w:w="2268" w:type="dxa"/>
+          </w:tcPr>
+          <w:p>
+            <w:pPr>
+              <w:cnfStyle w:val="000000000000" w:firstRow="0" w:lastRow="0" w:firstColumn="0" w:lastColumn="0" w:oddVBand="0" w:evenVBand="0" w:oddHBand="0" w:evenHBand="0" w:firstRowFirstColumn="0" w:firstRowLastColumn="0" w:lastRowFirstColumn="0" w:lastRowLastColumn="0"/>
+              <w:rPr>
+                <w:lang w:val="en-US"/>
+              </w:rPr>
+            </w:pPr>
+            <w:r>
+              <w:rPr>
+                <w:lang w:val="en-US"/>
+              </w:rPr>
+              <w:t>double</w:t>
+            </w:r>
+          </w:p>
+        </w:tc>
+        <w:tc>
+          <w:tcPr>
+            <w:tcW w:w="2252" w:type="dxa"/>
+          </w:tcPr>
+          <w:p>
+            <w:pPr>
+              <w:cnfStyle w:val="000000000000" w:firstRow="0" w:lastRow="0" w:firstColumn="0" w:lastColumn="0" w:oddVBand="0" w:evenVBand="0" w:oddHBand="0" w:evenHBand="0" w:firstRowFirstColumn="0" w:firstRowLastColumn="0" w:lastRowFirstColumn="0" w:lastRowLastColumn="0"/>
+              <w:rPr>
+                <w:lang w:val="en-US"/>
+              </w:rPr>
+            </w:pPr>
+          </w:p>
+        </w:tc>
+        <w:tc>
+          <w:tcPr>
+            <w:tcW w:w="2268" w:type="dxa"/>
+          </w:tcPr>
+          <w:p>
+            <w:pPr>
+              <w:cnfStyle w:val="000000000000" w:firstRow="0" w:lastRow="0" w:firstColumn="0" w:lastColumn="0" w:oddVBand="0" w:evenVBand="0" w:oddHBand="0" w:evenHBand="0" w:firstRowFirstColumn="0" w:firstRowLastColumn="0" w:lastRowFirstColumn="0" w:lastRowLastColumn="0"/>
+              <w:rPr>
+                <w:b/>
+                <w:lang w:val="en-US"/>
+              </w:rPr>
+            </w:pPr>
+          </w:p>
+        </w:tc>
+      </w:tr>
+      <w:tr>
+        <w:trPr>
+          <w:cnfStyle w:val="000000100000" w:firstRow="0" w:lastRow="0" w:firstColumn="0" w:lastColumn="0" w:oddVBand="0" w:evenVBand="0" w:oddHBand="1" w:evenHBand="0" w:firstRowFirstColumn="0" w:firstRowLastColumn="0" w:lastRowFirstColumn="0" w:lastRowLastColumn="0"/>
+        </w:trPr>
+        <w:tc>
+          <w:tcPr>
+            <w:cnfStyle w:val="001000000000" w:firstRow="0" w:lastRow="0" w:firstColumn="1" w:lastColumn="0" w:oddVBand="0" w:evenVBand="0" w:oddHBand="0" w:evenHBand="0" w:firstRowFirstColumn="0" w:firstRowLastColumn="0" w:lastRowFirstColumn="0" w:lastRowLastColumn="0"/>
+            <w:tcW w:w="2454" w:type="dxa"/>
+          </w:tcPr>
+          <w:p>
+            <w:pPr>
+              <w:rPr>
+                <w:lang w:val="en-US"/>
+              </w:rPr>
+            </w:pPr>
+            <w:r>
+              <w:rPr>
+                <w:lang w:val="en-US"/>
+              </w:rPr>
+              <w:t>price_currency</w:t>
+            </w:r>
+          </w:p>
+        </w:tc>
+        <w:tc>
+          <w:tcPr>
+            <w:tcW w:w="2268" w:type="dxa"/>
+          </w:tcPr>
+          <w:p>
+            <w:pPr>
+              <w:cnfStyle w:val="000000100000" w:firstRow="0" w:lastRow="0" w:firstColumn="0" w:lastColumn="0" w:oddVBand="0" w:evenVBand="0" w:oddHBand="1" w:evenHBand="0" w:firstRowFirstColumn="0" w:firstRowLastColumn="0" w:lastRowFirstColumn="0" w:lastRowLastColumn="0"/>
+              <w:rPr>
+                <w:lang w:val="en-US"/>
+              </w:rPr>
+            </w:pPr>
+            <w:r>
+              <w:rPr>
+                <w:lang w:val="en-US"/>
+              </w:rPr>
+              <w:t>varchar(10)</w:t>
+            </w:r>
+          </w:p>
+        </w:tc>
+        <w:tc>
+          <w:tcPr>
+            <w:tcW w:w="2252" w:type="dxa"/>
+          </w:tcPr>
+          <w:p>
+            <w:pPr>
+              <w:cnfStyle w:val="000000100000" w:firstRow="0" w:lastRow="0" w:firstColumn="0" w:lastColumn="0" w:oddVBand="0" w:evenVBand="0" w:oddHBand="1" w:evenHBand="0" w:firstRowFirstColumn="0" w:firstRowLastColumn="0" w:lastRowFirstColumn="0" w:lastRowLastColumn="0"/>
+              <w:rPr>
+                <w:lang w:val="en-US"/>
+              </w:rPr>
+            </w:pPr>
+          </w:p>
+        </w:tc>
+        <w:tc>
+          <w:tcPr>
+            <w:tcW w:w="2268" w:type="dxa"/>
+          </w:tcPr>
+          <w:p>
+            <w:pPr>
+              <w:cnfStyle w:val="000000100000" w:firstRow="0" w:lastRow="0" w:firstColumn="0" w:lastColumn="0" w:oddVBand="0" w:evenVBand="0" w:oddHBand="1" w:evenHBand="0" w:firstRowFirstColumn="0" w:firstRowLastColumn="0" w:lastRowFirstColumn="0" w:lastRowLastColumn="0"/>
+              <w:rPr>
+                <w:b/>
+                <w:lang w:val="en-US"/>
+              </w:rPr>
+            </w:pPr>
+          </w:p>
+        </w:tc>
+      </w:tr>
+      <w:tr>
+        <w:tc>
+          <w:tcPr>
+            <w:cnfStyle w:val="001000000000" w:firstRow="0" w:lastRow="0" w:firstColumn="1" w:lastColumn="0" w:oddVBand="0" w:evenVBand="0" w:oddHBand="0" w:evenHBand="0" w:firstRowFirstColumn="0" w:firstRowLastColumn="0" w:lastRowFirstColumn="0" w:lastRowLastColumn="0"/>
+            <w:tcW w:w="2454" w:type="dxa"/>
+          </w:tcPr>
+          <w:p>
+            <w:pPr>
+              <w:rPr>
+                <w:lang w:val="en-US"/>
+              </w:rPr>
+            </w:pPr>
+            <w:r>
+              <w:rPr>
+                <w:lang w:val="en-US"/>
+              </w:rPr>
+              <w:t>quantity</w:t>
+            </w:r>
+          </w:p>
+        </w:tc>
+        <w:tc>
+          <w:tcPr>
+            <w:tcW w:w="2268" w:type="dxa"/>
+          </w:tcPr>
+          <w:p>
+            <w:pPr>
+              <w:cnfStyle w:val="000000000000" w:firstRow="0" w:lastRow="0" w:firstColumn="0" w:lastColumn="0" w:oddVBand="0" w:evenVBand="0" w:oddHBand="0" w:evenHBand="0" w:firstRowFirstColumn="0" w:firstRowLastColumn="0" w:lastRowFirstColumn="0" w:lastRowLastColumn="0"/>
+              <w:rPr>
+                <w:lang w:val="en-US"/>
+              </w:rPr>
+            </w:pPr>
+            <w:r>
+              <w:rPr>
+                <w:lang w:val="en-US"/>
+              </w:rPr>
+              <w:t>double</w:t>
+            </w:r>
+          </w:p>
+        </w:tc>
+        <w:tc>
+          <w:tcPr>
+            <w:tcW w:w="2252" w:type="dxa"/>
+          </w:tcPr>
+          <w:p>
+            <w:pPr>
+              <w:cnfStyle w:val="000000000000" w:firstRow="0" w:lastRow="0" w:firstColumn="0" w:lastColumn="0" w:oddVBand="0" w:evenVBand="0" w:oddHBand="0" w:evenHBand="0" w:firstRowFirstColumn="0" w:firstRowLastColumn="0" w:lastRowFirstColumn="0" w:lastRowLastColumn="0"/>
+              <w:rPr>
+                <w:lang w:val="en-US"/>
+              </w:rPr>
+            </w:pPr>
+          </w:p>
+        </w:tc>
+        <w:tc>
+          <w:tcPr>
+            <w:tcW w:w="2268" w:type="dxa"/>
           </w:tcPr>
           <w:p>
             <w:pPr>

--- a/docs/DB.docx
+++ b/docs/DB.docx
@@ -1191,8 +1191,6 @@
               </w:rPr>
               <w:t>double</w:t>
             </w:r>
-            <w:bookmarkStart w:id="0" w:name="_GoBack"/>
-            <w:bookmarkEnd w:id="0"/>
           </w:p>
         </w:tc>
         <w:tc>
@@ -3230,7 +3228,7 @@
               <w:rPr>
                 <w:lang w:val="en-US"/>
               </w:rPr>
-              <w:t>order</w:t>
+              <w:t>sort</w:t>
             </w:r>
           </w:p>
         </w:tc>
@@ -5093,7 +5091,7 @@
               <w:rPr>
                 <w:lang w:val="en-US"/>
               </w:rPr>
-              <w:t>order</w:t>
+              <w:t>sort</w:t>
             </w:r>
           </w:p>
         </w:tc>
@@ -6545,6 +6543,431 @@
         <w:rPr>
           <w:lang w:val="en-US"/>
         </w:rPr>
+        <w:t>t_order</w:t>
+      </w:r>
+      <w:r>
+        <w:rPr>
+          <w:lang w:val="en-US"/>
+        </w:rPr>
+        <w:t>_status</w:t>
+      </w:r>
+    </w:p>
+    <w:tbl>
+      <w:tblPr>
+        <w:tblStyle w:val="LightList"/>
+        <w:tblW w:w="0" w:type="auto"/>
+        <w:tblLook w:val="04A0" w:firstRow="1" w:lastRow="0" w:firstColumn="1" w:lastColumn="0" w:noHBand="0" w:noVBand="1"/>
+      </w:tblPr>
+      <w:tblGrid>
+        <w:gridCol w:w="2454"/>
+        <w:gridCol w:w="2268"/>
+        <w:gridCol w:w="2252"/>
+        <w:gridCol w:w="2268"/>
+      </w:tblGrid>
+      <w:tr>
+        <w:trPr>
+          <w:cnfStyle w:val="100000000000" w:firstRow="1" w:lastRow="0" w:firstColumn="0" w:lastColumn="0" w:oddVBand="0" w:evenVBand="0" w:oddHBand="0" w:evenHBand="0" w:firstRowFirstColumn="0" w:firstRowLastColumn="0" w:lastRowFirstColumn="0" w:lastRowLastColumn="0"/>
+        </w:trPr>
+        <w:tc>
+          <w:tcPr>
+            <w:cnfStyle w:val="001000000000" w:firstRow="0" w:lastRow="0" w:firstColumn="1" w:lastColumn="0" w:oddVBand="0" w:evenVBand="0" w:oddHBand="0" w:evenHBand="0" w:firstRowFirstColumn="0" w:firstRowLastColumn="0" w:lastRowFirstColumn="0" w:lastRowLastColumn="0"/>
+            <w:tcW w:w="2454" w:type="dxa"/>
+          </w:tcPr>
+          <w:p>
+            <w:pPr>
+              <w:rPr>
+                <w:b w:val="0"/>
+                <w:lang w:val="en-US"/>
+              </w:rPr>
+            </w:pPr>
+            <w:r>
+              <w:rPr>
+                <w:b w:val="0"/>
+                <w:lang w:val="en-US"/>
+              </w:rPr>
+              <w:t>Field</w:t>
+            </w:r>
+          </w:p>
+        </w:tc>
+        <w:tc>
+          <w:tcPr>
+            <w:tcW w:w="2268" w:type="dxa"/>
+          </w:tcPr>
+          <w:p>
+            <w:pPr>
+              <w:cnfStyle w:val="100000000000" w:firstRow="1" w:lastRow="0" w:firstColumn="0" w:lastColumn="0" w:oddVBand="0" w:evenVBand="0" w:oddHBand="0" w:evenHBand="0" w:firstRowFirstColumn="0" w:firstRowLastColumn="0" w:lastRowFirstColumn="0" w:lastRowLastColumn="0"/>
+              <w:rPr>
+                <w:b w:val="0"/>
+                <w:lang w:val="en-US"/>
+              </w:rPr>
+            </w:pPr>
+            <w:r>
+              <w:rPr>
+                <w:b w:val="0"/>
+                <w:lang w:val="en-US"/>
+              </w:rPr>
+              <w:t>Datatype</w:t>
+            </w:r>
+          </w:p>
+        </w:tc>
+        <w:tc>
+          <w:tcPr>
+            <w:tcW w:w="2252" w:type="dxa"/>
+          </w:tcPr>
+          <w:p>
+            <w:pPr>
+              <w:cnfStyle w:val="100000000000" w:firstRow="1" w:lastRow="0" w:firstColumn="0" w:lastColumn="0" w:oddVBand="0" w:evenVBand="0" w:oddHBand="0" w:evenHBand="0" w:firstRowFirstColumn="0" w:firstRowLastColumn="0" w:lastRowFirstColumn="0" w:lastRowLastColumn="0"/>
+              <w:rPr>
+                <w:b w:val="0"/>
+                <w:lang w:val="en-US"/>
+              </w:rPr>
+            </w:pPr>
+            <w:r>
+              <w:rPr>
+                <w:b w:val="0"/>
+                <w:lang w:val="en-US"/>
+              </w:rPr>
+              <w:t>Key</w:t>
+            </w:r>
+          </w:p>
+        </w:tc>
+        <w:tc>
+          <w:tcPr>
+            <w:tcW w:w="2268" w:type="dxa"/>
+          </w:tcPr>
+          <w:p>
+            <w:pPr>
+              <w:cnfStyle w:val="100000000000" w:firstRow="1" w:lastRow="0" w:firstColumn="0" w:lastColumn="0" w:oddVBand="0" w:evenVBand="0" w:oddHBand="0" w:evenHBand="0" w:firstRowFirstColumn="0" w:firstRowLastColumn="0" w:lastRowFirstColumn="0" w:lastRowLastColumn="0"/>
+              <w:rPr>
+                <w:b w:val="0"/>
+                <w:lang w:val="en-US"/>
+              </w:rPr>
+            </w:pPr>
+            <w:r>
+              <w:rPr>
+                <w:b w:val="0"/>
+                <w:lang w:val="en-US"/>
+              </w:rPr>
+              <w:t>Description</w:t>
+            </w:r>
+          </w:p>
+        </w:tc>
+      </w:tr>
+      <w:tr>
+        <w:trPr>
+          <w:cnfStyle w:val="000000100000" w:firstRow="0" w:lastRow="0" w:firstColumn="0" w:lastColumn="0" w:oddVBand="0" w:evenVBand="0" w:oddHBand="1" w:evenHBand="0" w:firstRowFirstColumn="0" w:firstRowLastColumn="0" w:lastRowFirstColumn="0" w:lastRowLastColumn="0"/>
+        </w:trPr>
+        <w:tc>
+          <w:tcPr>
+            <w:cnfStyle w:val="001000000000" w:firstRow="0" w:lastRow="0" w:firstColumn="1" w:lastColumn="0" w:oddVBand="0" w:evenVBand="0" w:oddHBand="0" w:evenHBand="0" w:firstRowFirstColumn="0" w:firstRowLastColumn="0" w:lastRowFirstColumn="0" w:lastRowLastColumn="0"/>
+            <w:tcW w:w="2454" w:type="dxa"/>
+          </w:tcPr>
+          <w:p>
+            <w:pPr>
+              <w:rPr>
+                <w:lang w:val="en-US"/>
+              </w:rPr>
+            </w:pPr>
+            <w:r>
+              <w:rPr>
+                <w:lang w:val="en-US"/>
+              </w:rPr>
+              <w:t>id</w:t>
+            </w:r>
+          </w:p>
+        </w:tc>
+        <w:tc>
+          <w:tcPr>
+            <w:tcW w:w="2268" w:type="dxa"/>
+          </w:tcPr>
+          <w:p>
+            <w:pPr>
+              <w:cnfStyle w:val="000000100000" w:firstRow="0" w:lastRow="0" w:firstColumn="0" w:lastColumn="0" w:oddVBand="0" w:evenVBand="0" w:oddHBand="1" w:evenHBand="0" w:firstRowFirstColumn="0" w:firstRowLastColumn="0" w:lastRowFirstColumn="0" w:lastRowLastColumn="0"/>
+              <w:rPr>
+                <w:lang w:val="en-US"/>
+              </w:rPr>
+            </w:pPr>
+            <w:r>
+              <w:rPr>
+                <w:lang w:val="en-US"/>
+              </w:rPr>
+              <w:t>int</w:t>
+            </w:r>
+          </w:p>
+        </w:tc>
+        <w:tc>
+          <w:tcPr>
+            <w:tcW w:w="2252" w:type="dxa"/>
+          </w:tcPr>
+          <w:p>
+            <w:pPr>
+              <w:cnfStyle w:val="000000100000" w:firstRow="0" w:lastRow="0" w:firstColumn="0" w:lastColumn="0" w:oddVBand="0" w:evenVBand="0" w:oddHBand="1" w:evenHBand="0" w:firstRowFirstColumn="0" w:firstRowLastColumn="0" w:lastRowFirstColumn="0" w:lastRowLastColumn="0"/>
+              <w:rPr>
+                <w:lang w:val="en-US"/>
+              </w:rPr>
+            </w:pPr>
+            <w:r>
+              <w:rPr>
+                <w:lang w:val="en-US"/>
+              </w:rPr>
+              <w:t>primary key</w:t>
+            </w:r>
+          </w:p>
+        </w:tc>
+        <w:tc>
+          <w:tcPr>
+            <w:tcW w:w="2268" w:type="dxa"/>
+          </w:tcPr>
+          <w:p>
+            <w:pPr>
+              <w:cnfStyle w:val="000000100000" w:firstRow="0" w:lastRow="0" w:firstColumn="0" w:lastColumn="0" w:oddVBand="0" w:evenVBand="0" w:oddHBand="1" w:evenHBand="0" w:firstRowFirstColumn="0" w:firstRowLastColumn="0" w:lastRowFirstColumn="0" w:lastRowLastColumn="0"/>
+              <w:rPr>
+                <w:b/>
+                <w:lang w:val="en-US"/>
+              </w:rPr>
+            </w:pPr>
+          </w:p>
+        </w:tc>
+      </w:tr>
+      <w:tr>
+        <w:tc>
+          <w:tcPr>
+            <w:cnfStyle w:val="001000000000" w:firstRow="0" w:lastRow="0" w:firstColumn="1" w:lastColumn="0" w:oddVBand="0" w:evenVBand="0" w:oddHBand="0" w:evenHBand="0" w:firstRowFirstColumn="0" w:firstRowLastColumn="0" w:lastRowFirstColumn="0" w:lastRowLastColumn="0"/>
+            <w:tcW w:w="2454" w:type="dxa"/>
+          </w:tcPr>
+          <w:p>
+            <w:pPr>
+              <w:rPr>
+                <w:lang w:val="en-US"/>
+              </w:rPr>
+            </w:pPr>
+            <w:r>
+              <w:rPr>
+                <w:lang w:val="en-US"/>
+              </w:rPr>
+              <w:t>name</w:t>
+            </w:r>
+          </w:p>
+        </w:tc>
+        <w:tc>
+          <w:tcPr>
+            <w:tcW w:w="2268" w:type="dxa"/>
+          </w:tcPr>
+          <w:p>
+            <w:pPr>
+              <w:cnfStyle w:val="000000000000" w:firstRow="0" w:lastRow="0" w:firstColumn="0" w:lastColumn="0" w:oddVBand="0" w:evenVBand="0" w:oddHBand="0" w:evenHBand="0" w:firstRowFirstColumn="0" w:firstRowLastColumn="0" w:lastRowFirstColumn="0" w:lastRowLastColumn="0"/>
+              <w:rPr>
+                <w:lang w:val="en-US"/>
+              </w:rPr>
+            </w:pPr>
+            <w:r>
+              <w:rPr>
+                <w:lang w:val="en-US"/>
+              </w:rPr>
+              <w:t>varchar(255)</w:t>
+            </w:r>
+          </w:p>
+        </w:tc>
+        <w:tc>
+          <w:tcPr>
+            <w:tcW w:w="2252" w:type="dxa"/>
+          </w:tcPr>
+          <w:p>
+            <w:pPr>
+              <w:cnfStyle w:val="000000000000" w:firstRow="0" w:lastRow="0" w:firstColumn="0" w:lastColumn="0" w:oddVBand="0" w:evenVBand="0" w:oddHBand="0" w:evenHBand="0" w:firstRowFirstColumn="0" w:firstRowLastColumn="0" w:lastRowFirstColumn="0" w:lastRowLastColumn="0"/>
+              <w:rPr>
+                <w:lang w:val="en-US"/>
+              </w:rPr>
+            </w:pPr>
+          </w:p>
+        </w:tc>
+        <w:tc>
+          <w:tcPr>
+            <w:tcW w:w="2268" w:type="dxa"/>
+          </w:tcPr>
+          <w:p>
+            <w:pPr>
+              <w:cnfStyle w:val="000000000000" w:firstRow="0" w:lastRow="0" w:firstColumn="0" w:lastColumn="0" w:oddVBand="0" w:evenVBand="0" w:oddHBand="0" w:evenHBand="0" w:firstRowFirstColumn="0" w:firstRowLastColumn="0" w:lastRowFirstColumn="0" w:lastRowLastColumn="0"/>
+              <w:rPr>
+                <w:b/>
+                <w:lang w:val="en-US"/>
+              </w:rPr>
+            </w:pPr>
+          </w:p>
+        </w:tc>
+      </w:tr>
+      <w:tr>
+        <w:trPr>
+          <w:cnfStyle w:val="000000100000" w:firstRow="0" w:lastRow="0" w:firstColumn="0" w:lastColumn="0" w:oddVBand="0" w:evenVBand="0" w:oddHBand="1" w:evenHBand="0" w:firstRowFirstColumn="0" w:firstRowLastColumn="0" w:lastRowFirstColumn="0" w:lastRowLastColumn="0"/>
+        </w:trPr>
+        <w:tc>
+          <w:tcPr>
+            <w:cnfStyle w:val="001000000000" w:firstRow="0" w:lastRow="0" w:firstColumn="1" w:lastColumn="0" w:oddVBand="0" w:evenVBand="0" w:oddHBand="0" w:evenHBand="0" w:firstRowFirstColumn="0" w:firstRowLastColumn="0" w:lastRowFirstColumn="0" w:lastRowLastColumn="0"/>
+            <w:tcW w:w="2454" w:type="dxa"/>
+          </w:tcPr>
+          <w:p>
+            <w:pPr>
+              <w:rPr>
+                <w:lang w:val="en-US"/>
+              </w:rPr>
+            </w:pPr>
+            <w:r>
+              <w:rPr>
+                <w:lang w:val="en-US"/>
+              </w:rPr>
+              <w:t>codename</w:t>
+            </w:r>
+          </w:p>
+        </w:tc>
+        <w:tc>
+          <w:tcPr>
+            <w:tcW w:w="2268" w:type="dxa"/>
+          </w:tcPr>
+          <w:p>
+            <w:pPr>
+              <w:cnfStyle w:val="000000100000" w:firstRow="0" w:lastRow="0" w:firstColumn="0" w:lastColumn="0" w:oddVBand="0" w:evenVBand="0" w:oddHBand="1" w:evenHBand="0" w:firstRowFirstColumn="0" w:firstRowLastColumn="0" w:lastRowFirstColumn="0" w:lastRowLastColumn="0"/>
+              <w:rPr>
+                <w:lang w:val="en-US"/>
+              </w:rPr>
+            </w:pPr>
+            <w:r>
+              <w:rPr>
+                <w:lang w:val="en-US"/>
+              </w:rPr>
+              <w:t>varchar(</w:t>
+            </w:r>
+            <w:r>
+              <w:rPr>
+                <w:lang w:val="en-US"/>
+              </w:rPr>
+              <w:t>50</w:t>
+            </w:r>
+            <w:r>
+              <w:rPr>
+                <w:lang w:val="en-US"/>
+              </w:rPr>
+              <w:t>)</w:t>
+            </w:r>
+          </w:p>
+        </w:tc>
+        <w:tc>
+          <w:tcPr>
+            <w:tcW w:w="2252" w:type="dxa"/>
+          </w:tcPr>
+          <w:p>
+            <w:pPr>
+              <w:cnfStyle w:val="000000100000" w:firstRow="0" w:lastRow="0" w:firstColumn="0" w:lastColumn="0" w:oddVBand="0" w:evenVBand="0" w:oddHBand="1" w:evenHBand="0" w:firstRowFirstColumn="0" w:firstRowLastColumn="0" w:lastRowFirstColumn="0" w:lastRowLastColumn="0"/>
+              <w:rPr>
+                <w:lang w:val="en-US"/>
+              </w:rPr>
+            </w:pPr>
+          </w:p>
+        </w:tc>
+        <w:tc>
+          <w:tcPr>
+            <w:tcW w:w="2268" w:type="dxa"/>
+          </w:tcPr>
+          <w:p>
+            <w:pPr>
+              <w:cnfStyle w:val="000000100000" w:firstRow="0" w:lastRow="0" w:firstColumn="0" w:lastColumn="0" w:oddVBand="0" w:evenVBand="0" w:oddHBand="1" w:evenHBand="0" w:firstRowFirstColumn="0" w:firstRowLastColumn="0" w:lastRowFirstColumn="0" w:lastRowLastColumn="0"/>
+              <w:rPr>
+                <w:b/>
+                <w:lang w:val="en-US"/>
+              </w:rPr>
+            </w:pPr>
+          </w:p>
+        </w:tc>
+      </w:tr>
+      <w:tr>
+        <w:tc>
+          <w:tcPr>
+            <w:cnfStyle w:val="001000000000" w:firstRow="0" w:lastRow="0" w:firstColumn="1" w:lastColumn="0" w:oddVBand="0" w:evenVBand="0" w:oddHBand="0" w:evenHBand="0" w:firstRowFirstColumn="0" w:firstRowLastColumn="0" w:lastRowFirstColumn="0" w:lastRowLastColumn="0"/>
+            <w:tcW w:w="2454" w:type="dxa"/>
+          </w:tcPr>
+          <w:p>
+            <w:pPr>
+              <w:rPr>
+                <w:lang w:val="en-US"/>
+              </w:rPr>
+            </w:pPr>
+            <w:r>
+              <w:rPr>
+                <w:lang w:val="en-US"/>
+              </w:rPr>
+              <w:t>sort</w:t>
+            </w:r>
+          </w:p>
+        </w:tc>
+        <w:tc>
+          <w:tcPr>
+            <w:tcW w:w="2268" w:type="dxa"/>
+          </w:tcPr>
+          <w:p>
+            <w:pPr>
+              <w:cnfStyle w:val="000000000000" w:firstRow="0" w:lastRow="0" w:firstColumn="0" w:lastColumn="0" w:oddVBand="0" w:evenVBand="0" w:oddHBand="0" w:evenHBand="0" w:firstRowFirstColumn="0" w:firstRowLastColumn="0" w:lastRowFirstColumn="0" w:lastRowLastColumn="0"/>
+              <w:rPr>
+                <w:lang w:val="en-US"/>
+              </w:rPr>
+            </w:pPr>
+            <w:r>
+              <w:rPr>
+                <w:lang w:val="en-US"/>
+              </w:rPr>
+              <w:t>tinyint</w:t>
+            </w:r>
+          </w:p>
+        </w:tc>
+        <w:tc>
+          <w:tcPr>
+            <w:tcW w:w="2252" w:type="dxa"/>
+          </w:tcPr>
+          <w:p>
+            <w:pPr>
+              <w:cnfStyle w:val="000000000000" w:firstRow="0" w:lastRow="0" w:firstColumn="0" w:lastColumn="0" w:oddVBand="0" w:evenVBand="0" w:oddHBand="0" w:evenHBand="0" w:firstRowFirstColumn="0" w:firstRowLastColumn="0" w:lastRowFirstColumn="0" w:lastRowLastColumn="0"/>
+              <w:rPr>
+                <w:lang w:val="en-US"/>
+              </w:rPr>
+            </w:pPr>
+          </w:p>
+        </w:tc>
+        <w:tc>
+          <w:tcPr>
+            <w:tcW w:w="2268" w:type="dxa"/>
+          </w:tcPr>
+          <w:p>
+            <w:pPr>
+              <w:cnfStyle w:val="000000000000" w:firstRow="0" w:lastRow="0" w:firstColumn="0" w:lastColumn="0" w:oddVBand="0" w:evenVBand="0" w:oddHBand="0" w:evenHBand="0" w:firstRowFirstColumn="0" w:firstRowLastColumn="0" w:lastRowFirstColumn="0" w:lastRowLastColumn="0"/>
+              <w:rPr>
+                <w:b/>
+                <w:lang w:val="en-US"/>
+              </w:rPr>
+            </w:pPr>
+          </w:p>
+        </w:tc>
+      </w:tr>
+    </w:tbl>
+    <w:p>
+      <w:pPr>
+        <w:rPr>
+          <w:lang w:val="en-US"/>
+        </w:rPr>
+      </w:pPr>
+    </w:p>
+    <w:p>
+      <w:pPr>
+        <w:pStyle w:val="Heading3"/>
+        <w:numPr>
+          <w:ilvl w:val="0"/>
+          <w:numId w:val="1"/>
+        </w:numPr>
+        <w:rPr>
+          <w:lang w:val="en-US"/>
+        </w:rPr>
+      </w:pPr>
+      <w:r>
+        <w:rPr>
+          <w:lang w:val="en-US"/>
+        </w:rPr>
         <w:t>t_</w:t>
       </w:r>
       <w:r>
@@ -6561,10 +6984,10 @@
         <w:tblLook w:val="04A0" w:firstRow="1" w:lastRow="0" w:firstColumn="1" w:lastColumn="0" w:noHBand="0" w:noVBand="1"/>
       </w:tblPr>
       <w:tblGrid>
-        <w:gridCol w:w="2454"/>
-        <w:gridCol w:w="2268"/>
-        <w:gridCol w:w="2252"/>
-        <w:gridCol w:w="2268"/>
+        <w:gridCol w:w="2723"/>
+        <w:gridCol w:w="2189"/>
+        <w:gridCol w:w="2142"/>
+        <w:gridCol w:w="2188"/>
       </w:tblGrid>
       <w:tr>
         <w:trPr>
@@ -6954,7 +7377,7 @@
               <w:rPr>
                 <w:lang w:val="en-US"/>
               </w:rPr>
-              <w:t>discharge</w:t>
+              <w:t>bonus</w:t>
             </w:r>
           </w:p>
         </w:tc>
@@ -7021,26 +7444,312 @@
               <w:rPr>
                 <w:lang w:val="en-US"/>
               </w:rPr>
-              <w:t>bonus</w:t>
-            </w:r>
-          </w:p>
-        </w:tc>
-        <w:tc>
-          <w:tcPr>
-            <w:tcW w:w="2268" w:type="dxa"/>
-          </w:tcPr>
-          <w:p>
-            <w:pPr>
-              <w:cnfStyle w:val="000000000000" w:firstRow="0" w:lastRow="0" w:firstColumn="0" w:lastColumn="0" w:oddVBand="0" w:evenVBand="0" w:oddHBand="0" w:evenHBand="0" w:firstRowFirstColumn="0" w:firstRowLastColumn="0" w:lastRowFirstColumn="0" w:lastRowLastColumn="0"/>
-              <w:rPr>
-                <w:lang w:val="en-US"/>
-              </w:rPr>
-            </w:pPr>
-            <w:r>
-              <w:rPr>
-                <w:lang w:val="en-US"/>
-              </w:rPr>
-              <w:t>double</w:t>
+              <w:t>payment_currency</w:t>
+            </w:r>
+          </w:p>
+        </w:tc>
+        <w:tc>
+          <w:tcPr>
+            <w:tcW w:w="2268" w:type="dxa"/>
+          </w:tcPr>
+          <w:p>
+            <w:pPr>
+              <w:cnfStyle w:val="000000000000" w:firstRow="0" w:lastRow="0" w:firstColumn="0" w:lastColumn="0" w:oddVBand="0" w:evenVBand="0" w:oddHBand="0" w:evenHBand="0" w:firstRowFirstColumn="0" w:firstRowLastColumn="0" w:lastRowFirstColumn="0" w:lastRowLastColumn="0"/>
+              <w:rPr>
+                <w:lang w:val="en-US"/>
+              </w:rPr>
+            </w:pPr>
+            <w:r>
+              <w:rPr>
+                <w:lang w:val="en-US"/>
+              </w:rPr>
+              <w:t>varchar(10)</w:t>
+            </w:r>
+          </w:p>
+        </w:tc>
+        <w:tc>
+          <w:tcPr>
+            <w:tcW w:w="2252" w:type="dxa"/>
+          </w:tcPr>
+          <w:p>
+            <w:pPr>
+              <w:cnfStyle w:val="000000000000" w:firstRow="0" w:lastRow="0" w:firstColumn="0" w:lastColumn="0" w:oddVBand="0" w:evenVBand="0" w:oddHBand="0" w:evenHBand="0" w:firstRowFirstColumn="0" w:firstRowLastColumn="0" w:lastRowFirstColumn="0" w:lastRowLastColumn="0"/>
+              <w:rPr>
+                <w:lang w:val="en-US"/>
+              </w:rPr>
+            </w:pPr>
+          </w:p>
+        </w:tc>
+        <w:tc>
+          <w:tcPr>
+            <w:tcW w:w="2268" w:type="dxa"/>
+          </w:tcPr>
+          <w:p>
+            <w:pPr>
+              <w:cnfStyle w:val="000000000000" w:firstRow="0" w:lastRow="0" w:firstColumn="0" w:lastColumn="0" w:oddVBand="0" w:evenVBand="0" w:oddHBand="0" w:evenHBand="0" w:firstRowFirstColumn="0" w:firstRowLastColumn="0" w:lastRowFirstColumn="0" w:lastRowLastColumn="0"/>
+              <w:rPr>
+                <w:b/>
+                <w:lang w:val="en-US"/>
+              </w:rPr>
+            </w:pPr>
+          </w:p>
+        </w:tc>
+      </w:tr>
+      <w:tr>
+        <w:trPr>
+          <w:cnfStyle w:val="000000100000" w:firstRow="0" w:lastRow="0" w:firstColumn="0" w:lastColumn="0" w:oddVBand="0" w:evenVBand="0" w:oddHBand="1" w:evenHBand="0" w:firstRowFirstColumn="0" w:firstRowLastColumn="0" w:lastRowFirstColumn="0" w:lastRowLastColumn="0"/>
+        </w:trPr>
+        <w:tc>
+          <w:tcPr>
+            <w:cnfStyle w:val="001000000000" w:firstRow="0" w:lastRow="0" w:firstColumn="1" w:lastColumn="0" w:oddVBand="0" w:evenVBand="0" w:oddHBand="0" w:evenHBand="0" w:firstRowFirstColumn="0" w:firstRowLastColumn="0" w:lastRowFirstColumn="0" w:lastRowLastColumn="0"/>
+            <w:tcW w:w="2454" w:type="dxa"/>
+          </w:tcPr>
+          <w:p>
+            <w:pPr>
+              <w:rPr>
+                <w:lang w:val="en-US"/>
+              </w:rPr>
+            </w:pPr>
+            <w:r>
+              <w:rPr>
+                <w:lang w:val="en-US"/>
+              </w:rPr>
+              <w:t>payment_method</w:t>
+            </w:r>
+          </w:p>
+        </w:tc>
+        <w:tc>
+          <w:tcPr>
+            <w:tcW w:w="2268" w:type="dxa"/>
+          </w:tcPr>
+          <w:p>
+            <w:pPr>
+              <w:cnfStyle w:val="000000100000" w:firstRow="0" w:lastRow="0" w:firstColumn="0" w:lastColumn="0" w:oddVBand="0" w:evenVBand="0" w:oddHBand="1" w:evenHBand="0" w:firstRowFirstColumn="0" w:firstRowLastColumn="0" w:lastRowFirstColumn="0" w:lastRowLastColumn="0"/>
+              <w:rPr>
+                <w:lang w:val="en-US"/>
+              </w:rPr>
+            </w:pPr>
+            <w:r>
+              <w:rPr>
+                <w:lang w:val="en-US"/>
+              </w:rPr>
+              <w:t>enum</w:t>
+            </w:r>
+          </w:p>
+        </w:tc>
+        <w:tc>
+          <w:tcPr>
+            <w:tcW w:w="2252" w:type="dxa"/>
+          </w:tcPr>
+          <w:p>
+            <w:pPr>
+              <w:cnfStyle w:val="000000100000" w:firstRow="0" w:lastRow="0" w:firstColumn="0" w:lastColumn="0" w:oddVBand="0" w:evenVBand="0" w:oddHBand="1" w:evenHBand="0" w:firstRowFirstColumn="0" w:firstRowLastColumn="0" w:lastRowFirstColumn="0" w:lastRowLastColumn="0"/>
+              <w:rPr>
+                <w:lang w:val="en-US"/>
+              </w:rPr>
+            </w:pPr>
+          </w:p>
+        </w:tc>
+        <w:tc>
+          <w:tcPr>
+            <w:tcW w:w="2268" w:type="dxa"/>
+          </w:tcPr>
+          <w:p>
+            <w:pPr>
+              <w:cnfStyle w:val="000000100000" w:firstRow="0" w:lastRow="0" w:firstColumn="0" w:lastColumn="0" w:oddVBand="0" w:evenVBand="0" w:oddHBand="1" w:evenHBand="0" w:firstRowFirstColumn="0" w:firstRowLastColumn="0" w:lastRowFirstColumn="0" w:lastRowLastColumn="0"/>
+              <w:rPr>
+                <w:b/>
+                <w:lang w:val="en-US"/>
+              </w:rPr>
+            </w:pPr>
+          </w:p>
+        </w:tc>
+      </w:tr>
+      <w:tr>
+        <w:tc>
+          <w:tcPr>
+            <w:cnfStyle w:val="001000000000" w:firstRow="0" w:lastRow="0" w:firstColumn="1" w:lastColumn="0" w:oddVBand="0" w:evenVBand="0" w:oddHBand="0" w:evenHBand="0" w:firstRowFirstColumn="0" w:firstRowLastColumn="0" w:lastRowFirstColumn="0" w:lastRowLastColumn="0"/>
+            <w:tcW w:w="2454" w:type="dxa"/>
+          </w:tcPr>
+          <w:p>
+            <w:pPr>
+              <w:rPr>
+                <w:lang w:val="en-US"/>
+              </w:rPr>
+            </w:pPr>
+            <w:r>
+              <w:rPr>
+                <w:lang w:val="en-US"/>
+              </w:rPr>
+              <w:t>email_status</w:t>
+            </w:r>
+          </w:p>
+        </w:tc>
+        <w:tc>
+          <w:tcPr>
+            <w:tcW w:w="2268" w:type="dxa"/>
+          </w:tcPr>
+          <w:p>
+            <w:pPr>
+              <w:cnfStyle w:val="000000000000" w:firstRow="0" w:lastRow="0" w:firstColumn="0" w:lastColumn="0" w:oddVBand="0" w:evenVBand="0" w:oddHBand="0" w:evenHBand="0" w:firstRowFirstColumn="0" w:firstRowLastColumn="0" w:lastRowFirstColumn="0" w:lastRowLastColumn="0"/>
+              <w:rPr>
+                <w:lang w:val="en-US"/>
+              </w:rPr>
+            </w:pPr>
+            <w:r>
+              <w:rPr>
+                <w:lang w:val="en-US"/>
+              </w:rPr>
+              <w:t>tinyint</w:t>
+            </w:r>
+          </w:p>
+        </w:tc>
+        <w:tc>
+          <w:tcPr>
+            <w:tcW w:w="2252" w:type="dxa"/>
+          </w:tcPr>
+          <w:p>
+            <w:pPr>
+              <w:cnfStyle w:val="000000000000" w:firstRow="0" w:lastRow="0" w:firstColumn="0" w:lastColumn="0" w:oddVBand="0" w:evenVBand="0" w:oddHBand="0" w:evenHBand="0" w:firstRowFirstColumn="0" w:firstRowLastColumn="0" w:lastRowFirstColumn="0" w:lastRowLastColumn="0"/>
+              <w:rPr>
+                <w:lang w:val="en-US"/>
+              </w:rPr>
+            </w:pPr>
+          </w:p>
+        </w:tc>
+        <w:tc>
+          <w:tcPr>
+            <w:tcW w:w="2268" w:type="dxa"/>
+          </w:tcPr>
+          <w:p>
+            <w:pPr>
+              <w:cnfStyle w:val="000000000000" w:firstRow="0" w:lastRow="0" w:firstColumn="0" w:lastColumn="0" w:oddVBand="0" w:evenVBand="0" w:oddHBand="0" w:evenHBand="0" w:firstRowFirstColumn="0" w:firstRowLastColumn="0" w:lastRowFirstColumn="0" w:lastRowLastColumn="0"/>
+              <w:rPr>
+                <w:b/>
+                <w:lang w:val="en-US"/>
+              </w:rPr>
+            </w:pPr>
+          </w:p>
+        </w:tc>
+      </w:tr>
+      <w:tr>
+        <w:trPr>
+          <w:cnfStyle w:val="000000100000" w:firstRow="0" w:lastRow="0" w:firstColumn="0" w:lastColumn="0" w:oddVBand="0" w:evenVBand="0" w:oddHBand="1" w:evenHBand="0" w:firstRowFirstColumn="0" w:firstRowLastColumn="0" w:lastRowFirstColumn="0" w:lastRowLastColumn="0"/>
+        </w:trPr>
+        <w:tc>
+          <w:tcPr>
+            <w:cnfStyle w:val="001000000000" w:firstRow="0" w:lastRow="0" w:firstColumn="1" w:lastColumn="0" w:oddVBand="0" w:evenVBand="0" w:oddHBand="0" w:evenHBand="0" w:firstRowFirstColumn="0" w:firstRowLastColumn="0" w:lastRowFirstColumn="0" w:lastRowLastColumn="0"/>
+            <w:tcW w:w="2454" w:type="dxa"/>
+          </w:tcPr>
+          <w:p>
+            <w:pPr>
+              <w:rPr>
+                <w:lang w:val="en-US"/>
+              </w:rPr>
+            </w:pPr>
+            <w:r>
+              <w:rPr>
+                <w:lang w:val="en-US"/>
+              </w:rPr>
+              <w:t>fk_</w:t>
+            </w:r>
+            <w:r>
+              <w:rPr>
+                <w:lang w:val="en-US"/>
+              </w:rPr>
+              <w:t>order_status</w:t>
+            </w:r>
+            <w:r>
+              <w:rPr>
+                <w:lang w:val="en-US"/>
+              </w:rPr>
+              <w:t>_history</w:t>
+            </w:r>
+          </w:p>
+        </w:tc>
+        <w:tc>
+          <w:tcPr>
+            <w:tcW w:w="2268" w:type="dxa"/>
+          </w:tcPr>
+          <w:p>
+            <w:pPr>
+              <w:cnfStyle w:val="000000100000" w:firstRow="0" w:lastRow="0" w:firstColumn="0" w:lastColumn="0" w:oddVBand="0" w:evenVBand="0" w:oddHBand="1" w:evenHBand="0" w:firstRowFirstColumn="0" w:firstRowLastColumn="0" w:lastRowFirstColumn="0" w:lastRowLastColumn="0"/>
+              <w:rPr>
+                <w:lang w:val="en-US"/>
+              </w:rPr>
+            </w:pPr>
+            <w:r>
+              <w:rPr>
+                <w:lang w:val="en-US"/>
+              </w:rPr>
+              <w:t>int</w:t>
+            </w:r>
+          </w:p>
+        </w:tc>
+        <w:tc>
+          <w:tcPr>
+            <w:tcW w:w="2252" w:type="dxa"/>
+          </w:tcPr>
+          <w:p>
+            <w:pPr>
+              <w:cnfStyle w:val="000000100000" w:firstRow="0" w:lastRow="0" w:firstColumn="0" w:lastColumn="0" w:oddVBand="0" w:evenVBand="0" w:oddHBand="1" w:evenHBand="0" w:firstRowFirstColumn="0" w:firstRowLastColumn="0" w:lastRowFirstColumn="0" w:lastRowLastColumn="0"/>
+              <w:rPr>
+                <w:lang w:val="en-US"/>
+              </w:rPr>
+            </w:pPr>
+          </w:p>
+        </w:tc>
+        <w:tc>
+          <w:tcPr>
+            <w:tcW w:w="2268" w:type="dxa"/>
+          </w:tcPr>
+          <w:p>
+            <w:pPr>
+              <w:cnfStyle w:val="000000100000" w:firstRow="0" w:lastRow="0" w:firstColumn="0" w:lastColumn="0" w:oddVBand="0" w:evenVBand="0" w:oddHBand="1" w:evenHBand="0" w:firstRowFirstColumn="0" w:firstRowLastColumn="0" w:lastRowFirstColumn="0" w:lastRowLastColumn="0"/>
+              <w:rPr>
+                <w:b/>
+                <w:lang w:val="en-US"/>
+              </w:rPr>
+            </w:pPr>
+          </w:p>
+        </w:tc>
+      </w:tr>
+      <w:tr>
+        <w:tc>
+          <w:tcPr>
+            <w:cnfStyle w:val="001000000000" w:firstRow="0" w:lastRow="0" w:firstColumn="1" w:lastColumn="0" w:oddVBand="0" w:evenVBand="0" w:oddHBand="0" w:evenHBand="0" w:firstRowFirstColumn="0" w:firstRowLastColumn="0" w:lastRowFirstColumn="0" w:lastRowLastColumn="0"/>
+            <w:tcW w:w="2454" w:type="dxa"/>
+          </w:tcPr>
+          <w:p>
+            <w:pPr>
+              <w:rPr>
+                <w:lang w:val="en-US"/>
+              </w:rPr>
+            </w:pPr>
+            <w:r>
+              <w:rPr>
+                <w:lang w:val="en-US"/>
+              </w:rPr>
+              <w:t>comment</w:t>
+            </w:r>
+          </w:p>
+        </w:tc>
+        <w:tc>
+          <w:tcPr>
+            <w:tcW w:w="2268" w:type="dxa"/>
+          </w:tcPr>
+          <w:p>
+            <w:pPr>
+              <w:cnfStyle w:val="000000000000" w:firstRow="0" w:lastRow="0" w:firstColumn="0" w:lastColumn="0" w:oddVBand="0" w:evenVBand="0" w:oddHBand="0" w:evenHBand="0" w:firstRowFirstColumn="0" w:firstRowLastColumn="0" w:lastRowFirstColumn="0" w:lastRowLastColumn="0"/>
+              <w:rPr>
+                <w:lang w:val="en-US"/>
+              </w:rPr>
+            </w:pPr>
+            <w:r>
+              <w:rPr>
+                <w:lang w:val="en-US"/>
+              </w:rPr>
+              <w:t>text</w:t>
             </w:r>
           </w:p>
         </w:tc>
@@ -7101,7 +7810,7 @@
         <w:rPr>
           <w:lang w:val="en-US"/>
         </w:rPr>
-        <w:t>_detail</w:t>
+        <w:t>_product</w:t>
       </w:r>
     </w:p>
     <w:tbl>
@@ -7440,7 +8149,7 @@
               <w:rPr>
                 <w:lang w:val="en-US"/>
               </w:rPr>
-              <w:t>price</w:t>
+              <w:t>orginal_price</w:t>
             </w:r>
           </w:p>
         </w:tc>
@@ -7510,26 +8219,26 @@
               <w:rPr>
                 <w:lang w:val="en-US"/>
               </w:rPr>
-              <w:t>price_currency</w:t>
-            </w:r>
-          </w:p>
-        </w:tc>
-        <w:tc>
-          <w:tcPr>
-            <w:tcW w:w="2268" w:type="dxa"/>
-          </w:tcPr>
-          <w:p>
-            <w:pPr>
-              <w:cnfStyle w:val="000000100000" w:firstRow="0" w:lastRow="0" w:firstColumn="0" w:lastColumn="0" w:oddVBand="0" w:evenVBand="0" w:oddHBand="1" w:evenHBand="0" w:firstRowFirstColumn="0" w:firstRowLastColumn="0" w:lastRowFirstColumn="0" w:lastRowLastColumn="0"/>
-              <w:rPr>
-                <w:lang w:val="en-US"/>
-              </w:rPr>
-            </w:pPr>
-            <w:r>
-              <w:rPr>
-                <w:lang w:val="en-US"/>
-              </w:rPr>
-              <w:t>varchar(10)</w:t>
+              <w:t>price</w:t>
+            </w:r>
+          </w:p>
+        </w:tc>
+        <w:tc>
+          <w:tcPr>
+            <w:tcW w:w="2268" w:type="dxa"/>
+          </w:tcPr>
+          <w:p>
+            <w:pPr>
+              <w:cnfStyle w:val="000000100000" w:firstRow="0" w:lastRow="0" w:firstColumn="0" w:lastColumn="0" w:oddVBand="0" w:evenVBand="0" w:oddHBand="1" w:evenHBand="0" w:firstRowFirstColumn="0" w:firstRowLastColumn="0" w:lastRowFirstColumn="0" w:lastRowLastColumn="0"/>
+              <w:rPr>
+                <w:lang w:val="en-US"/>
+              </w:rPr>
+            </w:pPr>
+            <w:r>
+              <w:rPr>
+                <w:lang w:val="en-US"/>
+              </w:rPr>
+              <w:t>double</w:t>
             </w:r>
           </w:p>
         </w:tc>
@@ -7620,6 +8329,852 @@
           <w:p>
             <w:pPr>
               <w:cnfStyle w:val="000000000000" w:firstRow="0" w:lastRow="0" w:firstColumn="0" w:lastColumn="0" w:oddVBand="0" w:evenVBand="0" w:oddHBand="0" w:evenHBand="0" w:firstRowFirstColumn="0" w:firstRowLastColumn="0" w:lastRowFirstColumn="0" w:lastRowLastColumn="0"/>
+              <w:rPr>
+                <w:b/>
+                <w:lang w:val="en-US"/>
+              </w:rPr>
+            </w:pPr>
+          </w:p>
+        </w:tc>
+      </w:tr>
+      <w:tr>
+        <w:trPr>
+          <w:cnfStyle w:val="000000100000" w:firstRow="0" w:lastRow="0" w:firstColumn="0" w:lastColumn="0" w:oddVBand="0" w:evenVBand="0" w:oddHBand="1" w:evenHBand="0" w:firstRowFirstColumn="0" w:firstRowLastColumn="0" w:lastRowFirstColumn="0" w:lastRowLastColumn="0"/>
+        </w:trPr>
+        <w:tc>
+          <w:tcPr>
+            <w:cnfStyle w:val="001000000000" w:firstRow="0" w:lastRow="0" w:firstColumn="1" w:lastColumn="0" w:oddVBand="0" w:evenVBand="0" w:oddHBand="0" w:evenHBand="0" w:firstRowFirstColumn="0" w:firstRowLastColumn="0" w:lastRowFirstColumn="0" w:lastRowLastColumn="0"/>
+            <w:tcW w:w="2454" w:type="dxa"/>
+          </w:tcPr>
+          <w:p>
+            <w:pPr>
+              <w:rPr>
+                <w:lang w:val="en-US"/>
+              </w:rPr>
+            </w:pPr>
+            <w:r>
+              <w:rPr>
+                <w:lang w:val="en-US"/>
+              </w:rPr>
+              <w:lastRenderedPageBreak/>
+              <w:t>discharge</w:t>
+            </w:r>
+          </w:p>
+        </w:tc>
+        <w:tc>
+          <w:tcPr>
+            <w:tcW w:w="2268" w:type="dxa"/>
+          </w:tcPr>
+          <w:p>
+            <w:pPr>
+              <w:cnfStyle w:val="000000100000" w:firstRow="0" w:lastRow="0" w:firstColumn="0" w:lastColumn="0" w:oddVBand="0" w:evenVBand="0" w:oddHBand="1" w:evenHBand="0" w:firstRowFirstColumn="0" w:firstRowLastColumn="0" w:lastRowFirstColumn="0" w:lastRowLastColumn="0"/>
+              <w:rPr>
+                <w:lang w:val="en-US"/>
+              </w:rPr>
+            </w:pPr>
+            <w:r>
+              <w:rPr>
+                <w:lang w:val="en-US"/>
+              </w:rPr>
+              <w:t>double</w:t>
+            </w:r>
+          </w:p>
+        </w:tc>
+        <w:tc>
+          <w:tcPr>
+            <w:tcW w:w="2252" w:type="dxa"/>
+          </w:tcPr>
+          <w:p>
+            <w:pPr>
+              <w:cnfStyle w:val="000000100000" w:firstRow="0" w:lastRow="0" w:firstColumn="0" w:lastColumn="0" w:oddVBand="0" w:evenVBand="0" w:oddHBand="1" w:evenHBand="0" w:firstRowFirstColumn="0" w:firstRowLastColumn="0" w:lastRowFirstColumn="0" w:lastRowLastColumn="0"/>
+              <w:rPr>
+                <w:lang w:val="en-US"/>
+              </w:rPr>
+            </w:pPr>
+          </w:p>
+        </w:tc>
+        <w:tc>
+          <w:tcPr>
+            <w:tcW w:w="2268" w:type="dxa"/>
+          </w:tcPr>
+          <w:p>
+            <w:pPr>
+              <w:cnfStyle w:val="000000100000" w:firstRow="0" w:lastRow="0" w:firstColumn="0" w:lastColumn="0" w:oddVBand="0" w:evenVBand="0" w:oddHBand="1" w:evenHBand="0" w:firstRowFirstColumn="0" w:firstRowLastColumn="0" w:lastRowFirstColumn="0" w:lastRowLastColumn="0"/>
+              <w:rPr>
+                <w:b/>
+                <w:lang w:val="en-US"/>
+              </w:rPr>
+            </w:pPr>
+          </w:p>
+        </w:tc>
+      </w:tr>
+    </w:tbl>
+    <w:p>
+      <w:pPr>
+        <w:pStyle w:val="Heading3"/>
+        <w:numPr>
+          <w:ilvl w:val="0"/>
+          <w:numId w:val="1"/>
+        </w:numPr>
+        <w:rPr>
+          <w:lang w:val="en-US"/>
+        </w:rPr>
+      </w:pPr>
+      <w:r>
+        <w:rPr>
+          <w:lang w:val="en-US"/>
+        </w:rPr>
+        <w:t>t_</w:t>
+      </w:r>
+      <w:r>
+        <w:rPr>
+          <w:lang w:val="en-US"/>
+        </w:rPr>
+        <w:t>invoice</w:t>
+      </w:r>
+    </w:p>
+    <w:tbl>
+      <w:tblPr>
+        <w:tblStyle w:val="LightList"/>
+        <w:tblW w:w="0" w:type="auto"/>
+        <w:tblLook w:val="04A0" w:firstRow="1" w:lastRow="0" w:firstColumn="1" w:lastColumn="0" w:noHBand="0" w:noVBand="1"/>
+      </w:tblPr>
+      <w:tblGrid>
+        <w:gridCol w:w="2454"/>
+        <w:gridCol w:w="2268"/>
+        <w:gridCol w:w="2252"/>
+        <w:gridCol w:w="2268"/>
+      </w:tblGrid>
+      <w:tr>
+        <w:trPr>
+          <w:cnfStyle w:val="100000000000" w:firstRow="1" w:lastRow="0" w:firstColumn="0" w:lastColumn="0" w:oddVBand="0" w:evenVBand="0" w:oddHBand="0" w:evenHBand="0" w:firstRowFirstColumn="0" w:firstRowLastColumn="0" w:lastRowFirstColumn="0" w:lastRowLastColumn="0"/>
+        </w:trPr>
+        <w:tc>
+          <w:tcPr>
+            <w:cnfStyle w:val="001000000000" w:firstRow="0" w:lastRow="0" w:firstColumn="1" w:lastColumn="0" w:oddVBand="0" w:evenVBand="0" w:oddHBand="0" w:evenHBand="0" w:firstRowFirstColumn="0" w:firstRowLastColumn="0" w:lastRowFirstColumn="0" w:lastRowLastColumn="0"/>
+            <w:tcW w:w="2454" w:type="dxa"/>
+          </w:tcPr>
+          <w:p>
+            <w:pPr>
+              <w:rPr>
+                <w:b w:val="0"/>
+                <w:lang w:val="en-US"/>
+              </w:rPr>
+            </w:pPr>
+            <w:r>
+              <w:rPr>
+                <w:b w:val="0"/>
+                <w:lang w:val="en-US"/>
+              </w:rPr>
+              <w:t>Field</w:t>
+            </w:r>
+          </w:p>
+        </w:tc>
+        <w:tc>
+          <w:tcPr>
+            <w:tcW w:w="2268" w:type="dxa"/>
+          </w:tcPr>
+          <w:p>
+            <w:pPr>
+              <w:cnfStyle w:val="100000000000" w:firstRow="1" w:lastRow="0" w:firstColumn="0" w:lastColumn="0" w:oddVBand="0" w:evenVBand="0" w:oddHBand="0" w:evenHBand="0" w:firstRowFirstColumn="0" w:firstRowLastColumn="0" w:lastRowFirstColumn="0" w:lastRowLastColumn="0"/>
+              <w:rPr>
+                <w:b w:val="0"/>
+                <w:lang w:val="en-US"/>
+              </w:rPr>
+            </w:pPr>
+            <w:r>
+              <w:rPr>
+                <w:b w:val="0"/>
+                <w:lang w:val="en-US"/>
+              </w:rPr>
+              <w:t>Datatype</w:t>
+            </w:r>
+          </w:p>
+        </w:tc>
+        <w:tc>
+          <w:tcPr>
+            <w:tcW w:w="2252" w:type="dxa"/>
+          </w:tcPr>
+          <w:p>
+            <w:pPr>
+              <w:cnfStyle w:val="100000000000" w:firstRow="1" w:lastRow="0" w:firstColumn="0" w:lastColumn="0" w:oddVBand="0" w:evenVBand="0" w:oddHBand="0" w:evenHBand="0" w:firstRowFirstColumn="0" w:firstRowLastColumn="0" w:lastRowFirstColumn="0" w:lastRowLastColumn="0"/>
+              <w:rPr>
+                <w:b w:val="0"/>
+                <w:lang w:val="en-US"/>
+              </w:rPr>
+            </w:pPr>
+            <w:r>
+              <w:rPr>
+                <w:b w:val="0"/>
+                <w:lang w:val="en-US"/>
+              </w:rPr>
+              <w:t>Key</w:t>
+            </w:r>
+          </w:p>
+        </w:tc>
+        <w:tc>
+          <w:tcPr>
+            <w:tcW w:w="2268" w:type="dxa"/>
+          </w:tcPr>
+          <w:p>
+            <w:pPr>
+              <w:cnfStyle w:val="100000000000" w:firstRow="1" w:lastRow="0" w:firstColumn="0" w:lastColumn="0" w:oddVBand="0" w:evenVBand="0" w:oddHBand="0" w:evenHBand="0" w:firstRowFirstColumn="0" w:firstRowLastColumn="0" w:lastRowFirstColumn="0" w:lastRowLastColumn="0"/>
+              <w:rPr>
+                <w:b w:val="0"/>
+                <w:lang w:val="en-US"/>
+              </w:rPr>
+            </w:pPr>
+            <w:r>
+              <w:rPr>
+                <w:b w:val="0"/>
+                <w:lang w:val="en-US"/>
+              </w:rPr>
+              <w:t>Description</w:t>
+            </w:r>
+          </w:p>
+        </w:tc>
+      </w:tr>
+      <w:tr>
+        <w:trPr>
+          <w:cnfStyle w:val="000000100000" w:firstRow="0" w:lastRow="0" w:firstColumn="0" w:lastColumn="0" w:oddVBand="0" w:evenVBand="0" w:oddHBand="1" w:evenHBand="0" w:firstRowFirstColumn="0" w:firstRowLastColumn="0" w:lastRowFirstColumn="0" w:lastRowLastColumn="0"/>
+        </w:trPr>
+        <w:tc>
+          <w:tcPr>
+            <w:cnfStyle w:val="001000000000" w:firstRow="0" w:lastRow="0" w:firstColumn="1" w:lastColumn="0" w:oddVBand="0" w:evenVBand="0" w:oddHBand="0" w:evenHBand="0" w:firstRowFirstColumn="0" w:firstRowLastColumn="0" w:lastRowFirstColumn="0" w:lastRowLastColumn="0"/>
+            <w:tcW w:w="2454" w:type="dxa"/>
+          </w:tcPr>
+          <w:p>
+            <w:pPr>
+              <w:rPr>
+                <w:lang w:val="en-US"/>
+              </w:rPr>
+            </w:pPr>
+            <w:r>
+              <w:rPr>
+                <w:lang w:val="en-US"/>
+              </w:rPr>
+              <w:t>id</w:t>
+            </w:r>
+          </w:p>
+        </w:tc>
+        <w:tc>
+          <w:tcPr>
+            <w:tcW w:w="2268" w:type="dxa"/>
+          </w:tcPr>
+          <w:p>
+            <w:pPr>
+              <w:cnfStyle w:val="000000100000" w:firstRow="0" w:lastRow="0" w:firstColumn="0" w:lastColumn="0" w:oddVBand="0" w:evenVBand="0" w:oddHBand="1" w:evenHBand="0" w:firstRowFirstColumn="0" w:firstRowLastColumn="0" w:lastRowFirstColumn="0" w:lastRowLastColumn="0"/>
+              <w:rPr>
+                <w:lang w:val="en-US"/>
+              </w:rPr>
+            </w:pPr>
+            <w:r>
+              <w:rPr>
+                <w:lang w:val="en-US"/>
+              </w:rPr>
+              <w:t>int</w:t>
+            </w:r>
+          </w:p>
+        </w:tc>
+        <w:tc>
+          <w:tcPr>
+            <w:tcW w:w="2252" w:type="dxa"/>
+          </w:tcPr>
+          <w:p>
+            <w:pPr>
+              <w:cnfStyle w:val="000000100000" w:firstRow="0" w:lastRow="0" w:firstColumn="0" w:lastColumn="0" w:oddVBand="0" w:evenVBand="0" w:oddHBand="1" w:evenHBand="0" w:firstRowFirstColumn="0" w:firstRowLastColumn="0" w:lastRowFirstColumn="0" w:lastRowLastColumn="0"/>
+              <w:rPr>
+                <w:lang w:val="en-US"/>
+              </w:rPr>
+            </w:pPr>
+            <w:r>
+              <w:rPr>
+                <w:lang w:val="en-US"/>
+              </w:rPr>
+              <w:t>primary key</w:t>
+            </w:r>
+          </w:p>
+        </w:tc>
+        <w:tc>
+          <w:tcPr>
+            <w:tcW w:w="2268" w:type="dxa"/>
+          </w:tcPr>
+          <w:p>
+            <w:pPr>
+              <w:cnfStyle w:val="000000100000" w:firstRow="0" w:lastRow="0" w:firstColumn="0" w:lastColumn="0" w:oddVBand="0" w:evenVBand="0" w:oddHBand="1" w:evenHBand="0" w:firstRowFirstColumn="0" w:firstRowLastColumn="0" w:lastRowFirstColumn="0" w:lastRowLastColumn="0"/>
+              <w:rPr>
+                <w:b/>
+                <w:lang w:val="en-US"/>
+              </w:rPr>
+            </w:pPr>
+          </w:p>
+        </w:tc>
+      </w:tr>
+      <w:tr>
+        <w:tc>
+          <w:tcPr>
+            <w:cnfStyle w:val="001000000000" w:firstRow="0" w:lastRow="0" w:firstColumn="1" w:lastColumn="0" w:oddVBand="0" w:evenVBand="0" w:oddHBand="0" w:evenHBand="0" w:firstRowFirstColumn="0" w:firstRowLastColumn="0" w:lastRowFirstColumn="0" w:lastRowLastColumn="0"/>
+            <w:tcW w:w="2454" w:type="dxa"/>
+          </w:tcPr>
+          <w:p>
+            <w:pPr>
+              <w:rPr>
+                <w:lang w:val="en-US"/>
+              </w:rPr>
+            </w:pPr>
+            <w:r>
+              <w:rPr>
+                <w:lang w:val="en-US"/>
+              </w:rPr>
+              <w:t>fk_order</w:t>
+            </w:r>
+          </w:p>
+        </w:tc>
+        <w:tc>
+          <w:tcPr>
+            <w:tcW w:w="2268" w:type="dxa"/>
+          </w:tcPr>
+          <w:p>
+            <w:pPr>
+              <w:cnfStyle w:val="000000000000" w:firstRow="0" w:lastRow="0" w:firstColumn="0" w:lastColumn="0" w:oddVBand="0" w:evenVBand="0" w:oddHBand="0" w:evenHBand="0" w:firstRowFirstColumn="0" w:firstRowLastColumn="0" w:lastRowFirstColumn="0" w:lastRowLastColumn="0"/>
+              <w:rPr>
+                <w:lang w:val="en-US"/>
+              </w:rPr>
+            </w:pPr>
+            <w:r>
+              <w:rPr>
+                <w:lang w:val="en-US"/>
+              </w:rPr>
+              <w:t>int</w:t>
+            </w:r>
+          </w:p>
+        </w:tc>
+        <w:tc>
+          <w:tcPr>
+            <w:tcW w:w="2252" w:type="dxa"/>
+          </w:tcPr>
+          <w:p>
+            <w:pPr>
+              <w:cnfStyle w:val="000000000000" w:firstRow="0" w:lastRow="0" w:firstColumn="0" w:lastColumn="0" w:oddVBand="0" w:evenVBand="0" w:oddHBand="0" w:evenHBand="0" w:firstRowFirstColumn="0" w:firstRowLastColumn="0" w:lastRowFirstColumn="0" w:lastRowLastColumn="0"/>
+              <w:rPr>
+                <w:lang w:val="en-US"/>
+              </w:rPr>
+            </w:pPr>
+          </w:p>
+        </w:tc>
+        <w:tc>
+          <w:tcPr>
+            <w:tcW w:w="2268" w:type="dxa"/>
+          </w:tcPr>
+          <w:p>
+            <w:pPr>
+              <w:cnfStyle w:val="000000000000" w:firstRow="0" w:lastRow="0" w:firstColumn="0" w:lastColumn="0" w:oddVBand="0" w:evenVBand="0" w:oddHBand="0" w:evenHBand="0" w:firstRowFirstColumn="0" w:firstRowLastColumn="0" w:lastRowFirstColumn="0" w:lastRowLastColumn="0"/>
+              <w:rPr>
+                <w:b/>
+                <w:lang w:val="en-US"/>
+              </w:rPr>
+            </w:pPr>
+          </w:p>
+        </w:tc>
+      </w:tr>
+      <w:tr>
+        <w:trPr>
+          <w:cnfStyle w:val="000000100000" w:firstRow="0" w:lastRow="0" w:firstColumn="0" w:lastColumn="0" w:oddVBand="0" w:evenVBand="0" w:oddHBand="1" w:evenHBand="0" w:firstRowFirstColumn="0" w:firstRowLastColumn="0" w:lastRowFirstColumn="0" w:lastRowLastColumn="0"/>
+        </w:trPr>
+        <w:tc>
+          <w:tcPr>
+            <w:cnfStyle w:val="001000000000" w:firstRow="0" w:lastRow="0" w:firstColumn="1" w:lastColumn="0" w:oddVBand="0" w:evenVBand="0" w:oddHBand="0" w:evenHBand="0" w:firstRowFirstColumn="0" w:firstRowLastColumn="0" w:lastRowFirstColumn="0" w:lastRowLastColumn="0"/>
+            <w:tcW w:w="2454" w:type="dxa"/>
+          </w:tcPr>
+          <w:p>
+            <w:pPr>
+              <w:rPr>
+                <w:lang w:val="en-US"/>
+              </w:rPr>
+            </w:pPr>
+            <w:r>
+              <w:rPr>
+                <w:lang w:val="en-US"/>
+              </w:rPr>
+              <w:t>fk_customer</w:t>
+            </w:r>
+          </w:p>
+        </w:tc>
+        <w:tc>
+          <w:tcPr>
+            <w:tcW w:w="2268" w:type="dxa"/>
+          </w:tcPr>
+          <w:p>
+            <w:pPr>
+              <w:cnfStyle w:val="000000100000" w:firstRow="0" w:lastRow="0" w:firstColumn="0" w:lastColumn="0" w:oddVBand="0" w:evenVBand="0" w:oddHBand="1" w:evenHBand="0" w:firstRowFirstColumn="0" w:firstRowLastColumn="0" w:lastRowFirstColumn="0" w:lastRowLastColumn="0"/>
+              <w:rPr>
+                <w:lang w:val="en-US"/>
+              </w:rPr>
+            </w:pPr>
+            <w:r>
+              <w:rPr>
+                <w:lang w:val="en-US"/>
+              </w:rPr>
+              <w:t>int</w:t>
+            </w:r>
+          </w:p>
+        </w:tc>
+        <w:tc>
+          <w:tcPr>
+            <w:tcW w:w="2252" w:type="dxa"/>
+          </w:tcPr>
+          <w:p>
+            <w:pPr>
+              <w:cnfStyle w:val="000000100000" w:firstRow="0" w:lastRow="0" w:firstColumn="0" w:lastColumn="0" w:oddVBand="0" w:evenVBand="0" w:oddHBand="1" w:evenHBand="0" w:firstRowFirstColumn="0" w:firstRowLastColumn="0" w:lastRowFirstColumn="0" w:lastRowLastColumn="0"/>
+              <w:rPr>
+                <w:lang w:val="en-US"/>
+              </w:rPr>
+            </w:pPr>
+          </w:p>
+        </w:tc>
+        <w:tc>
+          <w:tcPr>
+            <w:tcW w:w="2268" w:type="dxa"/>
+          </w:tcPr>
+          <w:p>
+            <w:pPr>
+              <w:cnfStyle w:val="000000100000" w:firstRow="0" w:lastRow="0" w:firstColumn="0" w:lastColumn="0" w:oddVBand="0" w:evenVBand="0" w:oddHBand="1" w:evenHBand="0" w:firstRowFirstColumn="0" w:firstRowLastColumn="0" w:lastRowFirstColumn="0" w:lastRowLastColumn="0"/>
+              <w:rPr>
+                <w:b/>
+                <w:lang w:val="en-US"/>
+              </w:rPr>
+            </w:pPr>
+          </w:p>
+        </w:tc>
+      </w:tr>
+      <w:tr>
+        <w:tc>
+          <w:tcPr>
+            <w:cnfStyle w:val="001000000000" w:firstRow="0" w:lastRow="0" w:firstColumn="1" w:lastColumn="0" w:oddVBand="0" w:evenVBand="0" w:oddHBand="0" w:evenHBand="0" w:firstRowFirstColumn="0" w:firstRowLastColumn="0" w:lastRowFirstColumn="0" w:lastRowLastColumn="0"/>
+            <w:tcW w:w="2454" w:type="dxa"/>
+          </w:tcPr>
+          <w:p>
+            <w:pPr>
+              <w:rPr>
+                <w:lang w:val="en-US"/>
+              </w:rPr>
+            </w:pPr>
+            <w:r>
+              <w:rPr>
+                <w:lang w:val="en-US"/>
+              </w:rPr>
+              <w:t>date_created</w:t>
+            </w:r>
+          </w:p>
+        </w:tc>
+        <w:tc>
+          <w:tcPr>
+            <w:tcW w:w="2268" w:type="dxa"/>
+          </w:tcPr>
+          <w:p>
+            <w:pPr>
+              <w:cnfStyle w:val="000000000000" w:firstRow="0" w:lastRow="0" w:firstColumn="0" w:lastColumn="0" w:oddVBand="0" w:evenVBand="0" w:oddHBand="0" w:evenHBand="0" w:firstRowFirstColumn="0" w:firstRowLastColumn="0" w:lastRowFirstColumn="0" w:lastRowLastColumn="0"/>
+              <w:rPr>
+                <w:lang w:val="en-US"/>
+              </w:rPr>
+            </w:pPr>
+            <w:r>
+              <w:rPr>
+                <w:lang w:val="en-US"/>
+              </w:rPr>
+              <w:t>datetime</w:t>
+            </w:r>
+          </w:p>
+        </w:tc>
+        <w:tc>
+          <w:tcPr>
+            <w:tcW w:w="2252" w:type="dxa"/>
+          </w:tcPr>
+          <w:p>
+            <w:pPr>
+              <w:cnfStyle w:val="000000000000" w:firstRow="0" w:lastRow="0" w:firstColumn="0" w:lastColumn="0" w:oddVBand="0" w:evenVBand="0" w:oddHBand="0" w:evenHBand="0" w:firstRowFirstColumn="0" w:firstRowLastColumn="0" w:lastRowFirstColumn="0" w:lastRowLastColumn="0"/>
+              <w:rPr>
+                <w:lang w:val="en-US"/>
+              </w:rPr>
+            </w:pPr>
+          </w:p>
+        </w:tc>
+        <w:tc>
+          <w:tcPr>
+            <w:tcW w:w="2268" w:type="dxa"/>
+          </w:tcPr>
+          <w:p>
+            <w:pPr>
+              <w:cnfStyle w:val="000000000000" w:firstRow="0" w:lastRow="0" w:firstColumn="0" w:lastColumn="0" w:oddVBand="0" w:evenVBand="0" w:oddHBand="0" w:evenHBand="0" w:firstRowFirstColumn="0" w:firstRowLastColumn="0" w:lastRowFirstColumn="0" w:lastRowLastColumn="0"/>
+              <w:rPr>
+                <w:b/>
+                <w:lang w:val="en-US"/>
+              </w:rPr>
+            </w:pPr>
+          </w:p>
+        </w:tc>
+      </w:tr>
+      <w:tr>
+        <w:trPr>
+          <w:cnfStyle w:val="000000100000" w:firstRow="0" w:lastRow="0" w:firstColumn="0" w:lastColumn="0" w:oddVBand="0" w:evenVBand="0" w:oddHBand="1" w:evenHBand="0" w:firstRowFirstColumn="0" w:firstRowLastColumn="0" w:lastRowFirstColumn="0" w:lastRowLastColumn="0"/>
+        </w:trPr>
+        <w:tc>
+          <w:tcPr>
+            <w:cnfStyle w:val="001000000000" w:firstRow="0" w:lastRow="0" w:firstColumn="1" w:lastColumn="0" w:oddVBand="0" w:evenVBand="0" w:oddHBand="0" w:evenHBand="0" w:firstRowFirstColumn="0" w:firstRowLastColumn="0" w:lastRowFirstColumn="0" w:lastRowLastColumn="0"/>
+            <w:tcW w:w="2454" w:type="dxa"/>
+          </w:tcPr>
+          <w:p>
+            <w:pPr>
+              <w:rPr>
+                <w:lang w:val="en-US"/>
+              </w:rPr>
+            </w:pPr>
+            <w:r>
+              <w:rPr>
+                <w:lang w:val="en-US"/>
+              </w:rPr>
+              <w:t>date_</w:t>
+            </w:r>
+            <w:r>
+              <w:rPr>
+                <w:lang w:val="en-US"/>
+              </w:rPr>
+              <w:t>paid</w:t>
+            </w:r>
+          </w:p>
+        </w:tc>
+        <w:tc>
+          <w:tcPr>
+            <w:tcW w:w="2268" w:type="dxa"/>
+          </w:tcPr>
+          <w:p>
+            <w:pPr>
+              <w:cnfStyle w:val="000000100000" w:firstRow="0" w:lastRow="0" w:firstColumn="0" w:lastColumn="0" w:oddVBand="0" w:evenVBand="0" w:oddHBand="1" w:evenHBand="0" w:firstRowFirstColumn="0" w:firstRowLastColumn="0" w:lastRowFirstColumn="0" w:lastRowLastColumn="0"/>
+              <w:rPr>
+                <w:lang w:val="en-US"/>
+              </w:rPr>
+            </w:pPr>
+            <w:r>
+              <w:rPr>
+                <w:lang w:val="en-US"/>
+              </w:rPr>
+              <w:t>datetime</w:t>
+            </w:r>
+          </w:p>
+        </w:tc>
+        <w:tc>
+          <w:tcPr>
+            <w:tcW w:w="2252" w:type="dxa"/>
+          </w:tcPr>
+          <w:p>
+            <w:pPr>
+              <w:cnfStyle w:val="000000100000" w:firstRow="0" w:lastRow="0" w:firstColumn="0" w:lastColumn="0" w:oddVBand="0" w:evenVBand="0" w:oddHBand="1" w:evenHBand="0" w:firstRowFirstColumn="0" w:firstRowLastColumn="0" w:lastRowFirstColumn="0" w:lastRowLastColumn="0"/>
+              <w:rPr>
+                <w:lang w:val="en-US"/>
+              </w:rPr>
+            </w:pPr>
+          </w:p>
+        </w:tc>
+        <w:tc>
+          <w:tcPr>
+            <w:tcW w:w="2268" w:type="dxa"/>
+          </w:tcPr>
+          <w:p>
+            <w:pPr>
+              <w:cnfStyle w:val="000000100000" w:firstRow="0" w:lastRow="0" w:firstColumn="0" w:lastColumn="0" w:oddVBand="0" w:evenVBand="0" w:oddHBand="1" w:evenHBand="0" w:firstRowFirstColumn="0" w:firstRowLastColumn="0" w:lastRowFirstColumn="0" w:lastRowLastColumn="0"/>
+              <w:rPr>
+                <w:b/>
+                <w:lang w:val="en-US"/>
+              </w:rPr>
+            </w:pPr>
+          </w:p>
+        </w:tc>
+      </w:tr>
+      <w:tr>
+        <w:tc>
+          <w:tcPr>
+            <w:cnfStyle w:val="001000000000" w:firstRow="0" w:lastRow="0" w:firstColumn="1" w:lastColumn="0" w:oddVBand="0" w:evenVBand="0" w:oddHBand="0" w:evenHBand="0" w:firstRowFirstColumn="0" w:firstRowLastColumn="0" w:lastRowFirstColumn="0" w:lastRowLastColumn="0"/>
+            <w:tcW w:w="2454" w:type="dxa"/>
+          </w:tcPr>
+          <w:p>
+            <w:pPr>
+              <w:rPr>
+                <w:lang w:val="en-US"/>
+              </w:rPr>
+            </w:pPr>
+            <w:r>
+              <w:rPr>
+                <w:lang w:val="en-US"/>
+              </w:rPr>
+              <w:t>invoice_</w:t>
+            </w:r>
+            <w:r>
+              <w:rPr>
+                <w:lang w:val="en-US"/>
+              </w:rPr>
+              <w:t>status</w:t>
+            </w:r>
+          </w:p>
+        </w:tc>
+        <w:tc>
+          <w:tcPr>
+            <w:tcW w:w="2268" w:type="dxa"/>
+          </w:tcPr>
+          <w:p>
+            <w:pPr>
+              <w:cnfStyle w:val="000000000000" w:firstRow="0" w:lastRow="0" w:firstColumn="0" w:lastColumn="0" w:oddVBand="0" w:evenVBand="0" w:oddHBand="0" w:evenHBand="0" w:firstRowFirstColumn="0" w:firstRowLastColumn="0" w:lastRowFirstColumn="0" w:lastRowLastColumn="0"/>
+              <w:rPr>
+                <w:lang w:val="en-US"/>
+              </w:rPr>
+            </w:pPr>
+            <w:r>
+              <w:rPr>
+                <w:lang w:val="en-US"/>
+              </w:rPr>
+              <w:t>enum</w:t>
+            </w:r>
+          </w:p>
+        </w:tc>
+        <w:tc>
+          <w:tcPr>
+            <w:tcW w:w="2252" w:type="dxa"/>
+          </w:tcPr>
+          <w:p>
+            <w:pPr>
+              <w:cnfStyle w:val="000000000000" w:firstRow="0" w:lastRow="0" w:firstColumn="0" w:lastColumn="0" w:oddVBand="0" w:evenVBand="0" w:oddHBand="0" w:evenHBand="0" w:firstRowFirstColumn="0" w:firstRowLastColumn="0" w:lastRowFirstColumn="0" w:lastRowLastColumn="0"/>
+              <w:rPr>
+                <w:lang w:val="en-US"/>
+              </w:rPr>
+            </w:pPr>
+          </w:p>
+        </w:tc>
+        <w:tc>
+          <w:tcPr>
+            <w:tcW w:w="2268" w:type="dxa"/>
+          </w:tcPr>
+          <w:p>
+            <w:pPr>
+              <w:cnfStyle w:val="000000000000" w:firstRow="0" w:lastRow="0" w:firstColumn="0" w:lastColumn="0" w:oddVBand="0" w:evenVBand="0" w:oddHBand="0" w:evenHBand="0" w:firstRowFirstColumn="0" w:firstRowLastColumn="0" w:lastRowFirstColumn="0" w:lastRowLastColumn="0"/>
+              <w:rPr>
+                <w:b/>
+                <w:lang w:val="en-US"/>
+              </w:rPr>
+            </w:pPr>
+          </w:p>
+        </w:tc>
+      </w:tr>
+      <w:tr>
+        <w:trPr>
+          <w:cnfStyle w:val="000000100000" w:firstRow="0" w:lastRow="0" w:firstColumn="0" w:lastColumn="0" w:oddVBand="0" w:evenVBand="0" w:oddHBand="1" w:evenHBand="0" w:firstRowFirstColumn="0" w:firstRowLastColumn="0" w:lastRowFirstColumn="0" w:lastRowLastColumn="0"/>
+        </w:trPr>
+        <w:tc>
+          <w:tcPr>
+            <w:cnfStyle w:val="001000000000" w:firstRow="0" w:lastRow="0" w:firstColumn="1" w:lastColumn="0" w:oddVBand="0" w:evenVBand="0" w:oddHBand="0" w:evenHBand="0" w:firstRowFirstColumn="0" w:firstRowLastColumn="0" w:lastRowFirstColumn="0" w:lastRowLastColumn="0"/>
+            <w:tcW w:w="2454" w:type="dxa"/>
+          </w:tcPr>
+          <w:p>
+            <w:pPr>
+              <w:rPr>
+                <w:lang w:val="en-US"/>
+              </w:rPr>
+            </w:pPr>
+            <w:r>
+              <w:rPr>
+                <w:lang w:val="en-US"/>
+              </w:rPr>
+              <w:t>fk_</w:t>
+            </w:r>
+            <w:r>
+              <w:rPr>
+                <w:lang w:val="en-US"/>
+              </w:rPr>
+              <w:t>contact</w:t>
+            </w:r>
+          </w:p>
+        </w:tc>
+        <w:tc>
+          <w:tcPr>
+            <w:tcW w:w="2268" w:type="dxa"/>
+          </w:tcPr>
+          <w:p>
+            <w:pPr>
+              <w:cnfStyle w:val="000000100000" w:firstRow="0" w:lastRow="0" w:firstColumn="0" w:lastColumn="0" w:oddVBand="0" w:evenVBand="0" w:oddHBand="1" w:evenHBand="0" w:firstRowFirstColumn="0" w:firstRowLastColumn="0" w:lastRowFirstColumn="0" w:lastRowLastColumn="0"/>
+              <w:rPr>
+                <w:lang w:val="en-US"/>
+              </w:rPr>
+            </w:pPr>
+            <w:r>
+              <w:rPr>
+                <w:lang w:val="en-US"/>
+              </w:rPr>
+              <w:t>int</w:t>
+            </w:r>
+          </w:p>
+        </w:tc>
+        <w:tc>
+          <w:tcPr>
+            <w:tcW w:w="2252" w:type="dxa"/>
+          </w:tcPr>
+          <w:p>
+            <w:pPr>
+              <w:cnfStyle w:val="000000100000" w:firstRow="0" w:lastRow="0" w:firstColumn="0" w:lastColumn="0" w:oddVBand="0" w:evenVBand="0" w:oddHBand="1" w:evenHBand="0" w:firstRowFirstColumn="0" w:firstRowLastColumn="0" w:lastRowFirstColumn="0" w:lastRowLastColumn="0"/>
+              <w:rPr>
+                <w:lang w:val="en-US"/>
+              </w:rPr>
+            </w:pPr>
+          </w:p>
+        </w:tc>
+        <w:tc>
+          <w:tcPr>
+            <w:tcW w:w="2268" w:type="dxa"/>
+          </w:tcPr>
+          <w:p>
+            <w:pPr>
+              <w:cnfStyle w:val="000000100000" w:firstRow="0" w:lastRow="0" w:firstColumn="0" w:lastColumn="0" w:oddVBand="0" w:evenVBand="0" w:oddHBand="1" w:evenHBand="0" w:firstRowFirstColumn="0" w:firstRowLastColumn="0" w:lastRowFirstColumn="0" w:lastRowLastColumn="0"/>
+              <w:rPr>
+                <w:b/>
+                <w:lang w:val="en-US"/>
+              </w:rPr>
+            </w:pPr>
+            <w:r>
+              <w:rPr>
+                <w:b/>
+                <w:lang w:val="en-US"/>
+              </w:rPr>
+              <w:t>Người nhận</w:t>
+            </w:r>
+          </w:p>
+        </w:tc>
+      </w:tr>
+      <w:tr>
+        <w:tc>
+          <w:tcPr>
+            <w:cnfStyle w:val="001000000000" w:firstRow="0" w:lastRow="0" w:firstColumn="1" w:lastColumn="0" w:oddVBand="0" w:evenVBand="0" w:oddHBand="0" w:evenHBand="0" w:firstRowFirstColumn="0" w:firstRowLastColumn="0" w:lastRowFirstColumn="0" w:lastRowLastColumn="0"/>
+            <w:tcW w:w="2454" w:type="dxa"/>
+          </w:tcPr>
+          <w:p>
+            <w:pPr>
+              <w:rPr>
+                <w:lang w:val="en-US"/>
+              </w:rPr>
+            </w:pPr>
+            <w:r>
+              <w:rPr>
+                <w:lang w:val="en-US"/>
+              </w:rPr>
+              <w:t>email_status</w:t>
+            </w:r>
+          </w:p>
+        </w:tc>
+        <w:tc>
+          <w:tcPr>
+            <w:tcW w:w="2268" w:type="dxa"/>
+          </w:tcPr>
+          <w:p>
+            <w:pPr>
+              <w:cnfStyle w:val="000000000000" w:firstRow="0" w:lastRow="0" w:firstColumn="0" w:lastColumn="0" w:oddVBand="0" w:evenVBand="0" w:oddHBand="0" w:evenHBand="0" w:firstRowFirstColumn="0" w:firstRowLastColumn="0" w:lastRowFirstColumn="0" w:lastRowLastColumn="0"/>
+              <w:rPr>
+                <w:lang w:val="en-US"/>
+              </w:rPr>
+            </w:pPr>
+            <w:r>
+              <w:rPr>
+                <w:lang w:val="en-US"/>
+              </w:rPr>
+              <w:t>tinyint</w:t>
+            </w:r>
+          </w:p>
+        </w:tc>
+        <w:tc>
+          <w:tcPr>
+            <w:tcW w:w="2252" w:type="dxa"/>
+          </w:tcPr>
+          <w:p>
+            <w:pPr>
+              <w:cnfStyle w:val="000000000000" w:firstRow="0" w:lastRow="0" w:firstColumn="0" w:lastColumn="0" w:oddVBand="0" w:evenVBand="0" w:oddHBand="0" w:evenHBand="0" w:firstRowFirstColumn="0" w:firstRowLastColumn="0" w:lastRowFirstColumn="0" w:lastRowLastColumn="0"/>
+              <w:rPr>
+                <w:lang w:val="en-US"/>
+              </w:rPr>
+            </w:pPr>
+          </w:p>
+        </w:tc>
+        <w:tc>
+          <w:tcPr>
+            <w:tcW w:w="2268" w:type="dxa"/>
+          </w:tcPr>
+          <w:p>
+            <w:pPr>
+              <w:cnfStyle w:val="000000000000" w:firstRow="0" w:lastRow="0" w:firstColumn="0" w:lastColumn="0" w:oddVBand="0" w:evenVBand="0" w:oddHBand="0" w:evenHBand="0" w:firstRowFirstColumn="0" w:firstRowLastColumn="0" w:lastRowFirstColumn="0" w:lastRowLastColumn="0"/>
+              <w:rPr>
+                <w:b/>
+                <w:lang w:val="en-US"/>
+              </w:rPr>
+            </w:pPr>
+          </w:p>
+        </w:tc>
+      </w:tr>
+      <w:tr>
+        <w:trPr>
+          <w:cnfStyle w:val="000000100000" w:firstRow="0" w:lastRow="0" w:firstColumn="0" w:lastColumn="0" w:oddVBand="0" w:evenVBand="0" w:oddHBand="1" w:evenHBand="0" w:firstRowFirstColumn="0" w:firstRowLastColumn="0" w:lastRowFirstColumn="0" w:lastRowLastColumn="0"/>
+        </w:trPr>
+        <w:tc>
+          <w:tcPr>
+            <w:cnfStyle w:val="001000000000" w:firstRow="0" w:lastRow="0" w:firstColumn="1" w:lastColumn="0" w:oddVBand="0" w:evenVBand="0" w:oddHBand="0" w:evenHBand="0" w:firstRowFirstColumn="0" w:firstRowLastColumn="0" w:lastRowFirstColumn="0" w:lastRowLastColumn="0"/>
+            <w:tcW w:w="2454" w:type="dxa"/>
+          </w:tcPr>
+          <w:p>
+            <w:pPr>
+              <w:rPr>
+                <w:lang w:val="en-US"/>
+              </w:rPr>
+            </w:pPr>
+            <w:r>
+              <w:rPr>
+                <w:lang w:val="en-US"/>
+              </w:rPr>
+              <w:t>comment</w:t>
+            </w:r>
+          </w:p>
+        </w:tc>
+        <w:tc>
+          <w:tcPr>
+            <w:tcW w:w="2268" w:type="dxa"/>
+          </w:tcPr>
+          <w:p>
+            <w:pPr>
+              <w:cnfStyle w:val="000000100000" w:firstRow="0" w:lastRow="0" w:firstColumn="0" w:lastColumn="0" w:oddVBand="0" w:evenVBand="0" w:oddHBand="1" w:evenHBand="0" w:firstRowFirstColumn="0" w:firstRowLastColumn="0" w:lastRowFirstColumn="0" w:lastRowLastColumn="0"/>
+              <w:rPr>
+                <w:lang w:val="en-US"/>
+              </w:rPr>
+            </w:pPr>
+            <w:r>
+              <w:rPr>
+                <w:lang w:val="en-US"/>
+              </w:rPr>
+              <w:t>text</w:t>
+            </w:r>
+          </w:p>
+        </w:tc>
+        <w:tc>
+          <w:tcPr>
+            <w:tcW w:w="2252" w:type="dxa"/>
+          </w:tcPr>
+          <w:p>
+            <w:pPr>
+              <w:cnfStyle w:val="000000100000" w:firstRow="0" w:lastRow="0" w:firstColumn="0" w:lastColumn="0" w:oddVBand="0" w:evenVBand="0" w:oddHBand="1" w:evenHBand="0" w:firstRowFirstColumn="0" w:firstRowLastColumn="0" w:lastRowFirstColumn="0" w:lastRowLastColumn="0"/>
+              <w:rPr>
+                <w:lang w:val="en-US"/>
+              </w:rPr>
+            </w:pPr>
+          </w:p>
+        </w:tc>
+        <w:tc>
+          <w:tcPr>
+            <w:tcW w:w="2268" w:type="dxa"/>
+          </w:tcPr>
+          <w:p>
+            <w:pPr>
+              <w:cnfStyle w:val="000000100000" w:firstRow="0" w:lastRow="0" w:firstColumn="0" w:lastColumn="0" w:oddVBand="0" w:evenVBand="0" w:oddHBand="1" w:evenHBand="0" w:firstRowFirstColumn="0" w:firstRowLastColumn="0" w:lastRowFirstColumn="0" w:lastRowLastColumn="0"/>
               <w:rPr>
                 <w:b/>
                 <w:lang w:val="en-US"/>
@@ -7636,6 +9191,3738 @@
         </w:rPr>
       </w:pPr>
     </w:p>
+    <w:p>
+      <w:pPr>
+        <w:pStyle w:val="Heading3"/>
+        <w:numPr>
+          <w:ilvl w:val="0"/>
+          <w:numId w:val="1"/>
+        </w:numPr>
+        <w:rPr>
+          <w:lang w:val="en-US"/>
+        </w:rPr>
+      </w:pPr>
+      <w:r>
+        <w:rPr>
+          <w:lang w:val="en-US"/>
+        </w:rPr>
+        <w:t>t_invoice</w:t>
+      </w:r>
+      <w:r>
+        <w:rPr>
+          <w:lang w:val="en-US"/>
+        </w:rPr>
+        <w:t>_</w:t>
+      </w:r>
+      <w:r>
+        <w:rPr>
+          <w:lang w:val="en-US"/>
+        </w:rPr>
+        <w:t>detail</w:t>
+      </w:r>
+    </w:p>
+    <w:tbl>
+      <w:tblPr>
+        <w:tblStyle w:val="LightList"/>
+        <w:tblW w:w="0" w:type="auto"/>
+        <w:tblLook w:val="04A0" w:firstRow="1" w:lastRow="0" w:firstColumn="1" w:lastColumn="0" w:noHBand="0" w:noVBand="1"/>
+      </w:tblPr>
+      <w:tblGrid>
+        <w:gridCol w:w="2454"/>
+        <w:gridCol w:w="2268"/>
+        <w:gridCol w:w="2252"/>
+        <w:gridCol w:w="2268"/>
+      </w:tblGrid>
+      <w:tr>
+        <w:trPr>
+          <w:cnfStyle w:val="100000000000" w:firstRow="1" w:lastRow="0" w:firstColumn="0" w:lastColumn="0" w:oddVBand="0" w:evenVBand="0" w:oddHBand="0" w:evenHBand="0" w:firstRowFirstColumn="0" w:firstRowLastColumn="0" w:lastRowFirstColumn="0" w:lastRowLastColumn="0"/>
+        </w:trPr>
+        <w:tc>
+          <w:tcPr>
+            <w:cnfStyle w:val="001000000000" w:firstRow="0" w:lastRow="0" w:firstColumn="1" w:lastColumn="0" w:oddVBand="0" w:evenVBand="0" w:oddHBand="0" w:evenHBand="0" w:firstRowFirstColumn="0" w:firstRowLastColumn="0" w:lastRowFirstColumn="0" w:lastRowLastColumn="0"/>
+            <w:tcW w:w="2454" w:type="dxa"/>
+          </w:tcPr>
+          <w:p>
+            <w:pPr>
+              <w:rPr>
+                <w:b w:val="0"/>
+                <w:lang w:val="en-US"/>
+              </w:rPr>
+            </w:pPr>
+            <w:r>
+              <w:rPr>
+                <w:b w:val="0"/>
+                <w:lang w:val="en-US"/>
+              </w:rPr>
+              <w:t>Field</w:t>
+            </w:r>
+          </w:p>
+        </w:tc>
+        <w:tc>
+          <w:tcPr>
+            <w:tcW w:w="2268" w:type="dxa"/>
+          </w:tcPr>
+          <w:p>
+            <w:pPr>
+              <w:cnfStyle w:val="100000000000" w:firstRow="1" w:lastRow="0" w:firstColumn="0" w:lastColumn="0" w:oddVBand="0" w:evenVBand="0" w:oddHBand="0" w:evenHBand="0" w:firstRowFirstColumn="0" w:firstRowLastColumn="0" w:lastRowFirstColumn="0" w:lastRowLastColumn="0"/>
+              <w:rPr>
+                <w:b w:val="0"/>
+                <w:lang w:val="en-US"/>
+              </w:rPr>
+            </w:pPr>
+            <w:r>
+              <w:rPr>
+                <w:b w:val="0"/>
+                <w:lang w:val="en-US"/>
+              </w:rPr>
+              <w:t>Datatype</w:t>
+            </w:r>
+          </w:p>
+        </w:tc>
+        <w:tc>
+          <w:tcPr>
+            <w:tcW w:w="2252" w:type="dxa"/>
+          </w:tcPr>
+          <w:p>
+            <w:pPr>
+              <w:cnfStyle w:val="100000000000" w:firstRow="1" w:lastRow="0" w:firstColumn="0" w:lastColumn="0" w:oddVBand="0" w:evenVBand="0" w:oddHBand="0" w:evenHBand="0" w:firstRowFirstColumn="0" w:firstRowLastColumn="0" w:lastRowFirstColumn="0" w:lastRowLastColumn="0"/>
+              <w:rPr>
+                <w:b w:val="0"/>
+                <w:lang w:val="en-US"/>
+              </w:rPr>
+            </w:pPr>
+            <w:r>
+              <w:rPr>
+                <w:b w:val="0"/>
+                <w:lang w:val="en-US"/>
+              </w:rPr>
+              <w:t>Key</w:t>
+            </w:r>
+          </w:p>
+        </w:tc>
+        <w:tc>
+          <w:tcPr>
+            <w:tcW w:w="2268" w:type="dxa"/>
+          </w:tcPr>
+          <w:p>
+            <w:pPr>
+              <w:cnfStyle w:val="100000000000" w:firstRow="1" w:lastRow="0" w:firstColumn="0" w:lastColumn="0" w:oddVBand="0" w:evenVBand="0" w:oddHBand="0" w:evenHBand="0" w:firstRowFirstColumn="0" w:firstRowLastColumn="0" w:lastRowFirstColumn="0" w:lastRowLastColumn="0"/>
+              <w:rPr>
+                <w:b w:val="0"/>
+                <w:lang w:val="en-US"/>
+              </w:rPr>
+            </w:pPr>
+            <w:r>
+              <w:rPr>
+                <w:b w:val="0"/>
+                <w:lang w:val="en-US"/>
+              </w:rPr>
+              <w:t>Description</w:t>
+            </w:r>
+          </w:p>
+        </w:tc>
+      </w:tr>
+      <w:tr>
+        <w:trPr>
+          <w:cnfStyle w:val="000000100000" w:firstRow="0" w:lastRow="0" w:firstColumn="0" w:lastColumn="0" w:oddVBand="0" w:evenVBand="0" w:oddHBand="1" w:evenHBand="0" w:firstRowFirstColumn="0" w:firstRowLastColumn="0" w:lastRowFirstColumn="0" w:lastRowLastColumn="0"/>
+        </w:trPr>
+        <w:tc>
+          <w:tcPr>
+            <w:cnfStyle w:val="001000000000" w:firstRow="0" w:lastRow="0" w:firstColumn="1" w:lastColumn="0" w:oddVBand="0" w:evenVBand="0" w:oddHBand="0" w:evenHBand="0" w:firstRowFirstColumn="0" w:firstRowLastColumn="0" w:lastRowFirstColumn="0" w:lastRowLastColumn="0"/>
+            <w:tcW w:w="2454" w:type="dxa"/>
+          </w:tcPr>
+          <w:p>
+            <w:pPr>
+              <w:rPr>
+                <w:lang w:val="en-US"/>
+              </w:rPr>
+            </w:pPr>
+            <w:r>
+              <w:rPr>
+                <w:lang w:val="en-US"/>
+              </w:rPr>
+              <w:t>id</w:t>
+            </w:r>
+          </w:p>
+        </w:tc>
+        <w:tc>
+          <w:tcPr>
+            <w:tcW w:w="2268" w:type="dxa"/>
+          </w:tcPr>
+          <w:p>
+            <w:pPr>
+              <w:cnfStyle w:val="000000100000" w:firstRow="0" w:lastRow="0" w:firstColumn="0" w:lastColumn="0" w:oddVBand="0" w:evenVBand="0" w:oddHBand="1" w:evenHBand="0" w:firstRowFirstColumn="0" w:firstRowLastColumn="0" w:lastRowFirstColumn="0" w:lastRowLastColumn="0"/>
+              <w:rPr>
+                <w:lang w:val="en-US"/>
+              </w:rPr>
+            </w:pPr>
+            <w:r>
+              <w:rPr>
+                <w:lang w:val="en-US"/>
+              </w:rPr>
+              <w:t>int</w:t>
+            </w:r>
+          </w:p>
+        </w:tc>
+        <w:tc>
+          <w:tcPr>
+            <w:tcW w:w="2252" w:type="dxa"/>
+          </w:tcPr>
+          <w:p>
+            <w:pPr>
+              <w:cnfStyle w:val="000000100000" w:firstRow="0" w:lastRow="0" w:firstColumn="0" w:lastColumn="0" w:oddVBand="0" w:evenVBand="0" w:oddHBand="1" w:evenHBand="0" w:firstRowFirstColumn="0" w:firstRowLastColumn="0" w:lastRowFirstColumn="0" w:lastRowLastColumn="0"/>
+              <w:rPr>
+                <w:lang w:val="en-US"/>
+              </w:rPr>
+            </w:pPr>
+            <w:r>
+              <w:rPr>
+                <w:lang w:val="en-US"/>
+              </w:rPr>
+              <w:t>primary key</w:t>
+            </w:r>
+          </w:p>
+        </w:tc>
+        <w:tc>
+          <w:tcPr>
+            <w:tcW w:w="2268" w:type="dxa"/>
+          </w:tcPr>
+          <w:p>
+            <w:pPr>
+              <w:cnfStyle w:val="000000100000" w:firstRow="0" w:lastRow="0" w:firstColumn="0" w:lastColumn="0" w:oddVBand="0" w:evenVBand="0" w:oddHBand="1" w:evenHBand="0" w:firstRowFirstColumn="0" w:firstRowLastColumn="0" w:lastRowFirstColumn="0" w:lastRowLastColumn="0"/>
+              <w:rPr>
+                <w:b/>
+                <w:lang w:val="en-US"/>
+              </w:rPr>
+            </w:pPr>
+          </w:p>
+        </w:tc>
+      </w:tr>
+      <w:tr>
+        <w:tc>
+          <w:tcPr>
+            <w:cnfStyle w:val="001000000000" w:firstRow="0" w:lastRow="0" w:firstColumn="1" w:lastColumn="0" w:oddVBand="0" w:evenVBand="0" w:oddHBand="0" w:evenHBand="0" w:firstRowFirstColumn="0" w:firstRowLastColumn="0" w:lastRowFirstColumn="0" w:lastRowLastColumn="0"/>
+            <w:tcW w:w="2454" w:type="dxa"/>
+          </w:tcPr>
+          <w:p>
+            <w:pPr>
+              <w:rPr>
+                <w:lang w:val="en-US"/>
+              </w:rPr>
+            </w:pPr>
+            <w:r>
+              <w:rPr>
+                <w:lang w:val="en-US"/>
+              </w:rPr>
+              <w:t>fk_invoice</w:t>
+            </w:r>
+          </w:p>
+        </w:tc>
+        <w:tc>
+          <w:tcPr>
+            <w:tcW w:w="2268" w:type="dxa"/>
+          </w:tcPr>
+          <w:p>
+            <w:pPr>
+              <w:cnfStyle w:val="000000000000" w:firstRow="0" w:lastRow="0" w:firstColumn="0" w:lastColumn="0" w:oddVBand="0" w:evenVBand="0" w:oddHBand="0" w:evenHBand="0" w:firstRowFirstColumn="0" w:firstRowLastColumn="0" w:lastRowFirstColumn="0" w:lastRowLastColumn="0"/>
+              <w:rPr>
+                <w:lang w:val="en-US"/>
+              </w:rPr>
+            </w:pPr>
+            <w:r>
+              <w:rPr>
+                <w:lang w:val="en-US"/>
+              </w:rPr>
+              <w:t>int</w:t>
+            </w:r>
+          </w:p>
+        </w:tc>
+        <w:tc>
+          <w:tcPr>
+            <w:tcW w:w="2252" w:type="dxa"/>
+          </w:tcPr>
+          <w:p>
+            <w:pPr>
+              <w:cnfStyle w:val="000000000000" w:firstRow="0" w:lastRow="0" w:firstColumn="0" w:lastColumn="0" w:oddVBand="0" w:evenVBand="0" w:oddHBand="0" w:evenHBand="0" w:firstRowFirstColumn="0" w:firstRowLastColumn="0" w:lastRowFirstColumn="0" w:lastRowLastColumn="0"/>
+              <w:rPr>
+                <w:lang w:val="en-US"/>
+              </w:rPr>
+            </w:pPr>
+          </w:p>
+        </w:tc>
+        <w:tc>
+          <w:tcPr>
+            <w:tcW w:w="2268" w:type="dxa"/>
+          </w:tcPr>
+          <w:p>
+            <w:pPr>
+              <w:cnfStyle w:val="000000000000" w:firstRow="0" w:lastRow="0" w:firstColumn="0" w:lastColumn="0" w:oddVBand="0" w:evenVBand="0" w:oddHBand="0" w:evenHBand="0" w:firstRowFirstColumn="0" w:firstRowLastColumn="0" w:lastRowFirstColumn="0" w:lastRowLastColumn="0"/>
+              <w:rPr>
+                <w:b/>
+                <w:lang w:val="en-US"/>
+              </w:rPr>
+            </w:pPr>
+          </w:p>
+        </w:tc>
+      </w:tr>
+      <w:tr>
+        <w:trPr>
+          <w:cnfStyle w:val="000000100000" w:firstRow="0" w:lastRow="0" w:firstColumn="0" w:lastColumn="0" w:oddVBand="0" w:evenVBand="0" w:oddHBand="1" w:evenHBand="0" w:firstRowFirstColumn="0" w:firstRowLastColumn="0" w:lastRowFirstColumn="0" w:lastRowLastColumn="0"/>
+        </w:trPr>
+        <w:tc>
+          <w:tcPr>
+            <w:cnfStyle w:val="001000000000" w:firstRow="0" w:lastRow="0" w:firstColumn="1" w:lastColumn="0" w:oddVBand="0" w:evenVBand="0" w:oddHBand="0" w:evenHBand="0" w:firstRowFirstColumn="0" w:firstRowLastColumn="0" w:lastRowFirstColumn="0" w:lastRowLastColumn="0"/>
+            <w:tcW w:w="2454" w:type="dxa"/>
+          </w:tcPr>
+          <w:p>
+            <w:pPr>
+              <w:rPr>
+                <w:lang w:val="en-US"/>
+              </w:rPr>
+            </w:pPr>
+            <w:r>
+              <w:rPr>
+                <w:lang w:val="en-US"/>
+              </w:rPr>
+              <w:t>fk_</w:t>
+            </w:r>
+            <w:r>
+              <w:rPr>
+                <w:lang w:val="en-US"/>
+              </w:rPr>
+              <w:t>product</w:t>
+            </w:r>
+          </w:p>
+        </w:tc>
+        <w:tc>
+          <w:tcPr>
+            <w:tcW w:w="2268" w:type="dxa"/>
+          </w:tcPr>
+          <w:p>
+            <w:pPr>
+              <w:cnfStyle w:val="000000100000" w:firstRow="0" w:lastRow="0" w:firstColumn="0" w:lastColumn="0" w:oddVBand="0" w:evenVBand="0" w:oddHBand="1" w:evenHBand="0" w:firstRowFirstColumn="0" w:firstRowLastColumn="0" w:lastRowFirstColumn="0" w:lastRowLastColumn="0"/>
+              <w:rPr>
+                <w:lang w:val="en-US"/>
+              </w:rPr>
+            </w:pPr>
+            <w:r>
+              <w:rPr>
+                <w:lang w:val="en-US"/>
+              </w:rPr>
+              <w:t>int</w:t>
+            </w:r>
+          </w:p>
+        </w:tc>
+        <w:tc>
+          <w:tcPr>
+            <w:tcW w:w="2252" w:type="dxa"/>
+          </w:tcPr>
+          <w:p>
+            <w:pPr>
+              <w:cnfStyle w:val="000000100000" w:firstRow="0" w:lastRow="0" w:firstColumn="0" w:lastColumn="0" w:oddVBand="0" w:evenVBand="0" w:oddHBand="1" w:evenHBand="0" w:firstRowFirstColumn="0" w:firstRowLastColumn="0" w:lastRowFirstColumn="0" w:lastRowLastColumn="0"/>
+              <w:rPr>
+                <w:lang w:val="en-US"/>
+              </w:rPr>
+            </w:pPr>
+          </w:p>
+        </w:tc>
+        <w:tc>
+          <w:tcPr>
+            <w:tcW w:w="2268" w:type="dxa"/>
+          </w:tcPr>
+          <w:p>
+            <w:pPr>
+              <w:cnfStyle w:val="000000100000" w:firstRow="0" w:lastRow="0" w:firstColumn="0" w:lastColumn="0" w:oddVBand="0" w:evenVBand="0" w:oddHBand="1" w:evenHBand="0" w:firstRowFirstColumn="0" w:firstRowLastColumn="0" w:lastRowFirstColumn="0" w:lastRowLastColumn="0"/>
+              <w:rPr>
+                <w:b/>
+                <w:lang w:val="en-US"/>
+              </w:rPr>
+            </w:pPr>
+          </w:p>
+        </w:tc>
+      </w:tr>
+      <w:tr>
+        <w:tc>
+          <w:tcPr>
+            <w:cnfStyle w:val="001000000000" w:firstRow="0" w:lastRow="0" w:firstColumn="1" w:lastColumn="0" w:oddVBand="0" w:evenVBand="0" w:oddHBand="0" w:evenHBand="0" w:firstRowFirstColumn="0" w:firstRowLastColumn="0" w:lastRowFirstColumn="0" w:lastRowLastColumn="0"/>
+            <w:tcW w:w="2454" w:type="dxa"/>
+          </w:tcPr>
+          <w:p>
+            <w:pPr>
+              <w:rPr>
+                <w:lang w:val="en-US"/>
+              </w:rPr>
+            </w:pPr>
+            <w:r>
+              <w:rPr>
+                <w:lang w:val="en-US"/>
+              </w:rPr>
+              <w:t>fk_order</w:t>
+            </w:r>
+          </w:p>
+        </w:tc>
+        <w:tc>
+          <w:tcPr>
+            <w:tcW w:w="2268" w:type="dxa"/>
+          </w:tcPr>
+          <w:p>
+            <w:pPr>
+              <w:cnfStyle w:val="000000000000" w:firstRow="0" w:lastRow="0" w:firstColumn="0" w:lastColumn="0" w:oddVBand="0" w:evenVBand="0" w:oddHBand="0" w:evenHBand="0" w:firstRowFirstColumn="0" w:firstRowLastColumn="0" w:lastRowFirstColumn="0" w:lastRowLastColumn="0"/>
+              <w:rPr>
+                <w:lang w:val="en-US"/>
+              </w:rPr>
+            </w:pPr>
+            <w:r>
+              <w:rPr>
+                <w:lang w:val="en-US"/>
+              </w:rPr>
+              <w:t>int</w:t>
+            </w:r>
+          </w:p>
+        </w:tc>
+        <w:tc>
+          <w:tcPr>
+            <w:tcW w:w="2252" w:type="dxa"/>
+          </w:tcPr>
+          <w:p>
+            <w:pPr>
+              <w:cnfStyle w:val="000000000000" w:firstRow="0" w:lastRow="0" w:firstColumn="0" w:lastColumn="0" w:oddVBand="0" w:evenVBand="0" w:oddHBand="0" w:evenHBand="0" w:firstRowFirstColumn="0" w:firstRowLastColumn="0" w:lastRowFirstColumn="0" w:lastRowLastColumn="0"/>
+              <w:rPr>
+                <w:lang w:val="en-US"/>
+              </w:rPr>
+            </w:pPr>
+          </w:p>
+        </w:tc>
+        <w:tc>
+          <w:tcPr>
+            <w:tcW w:w="2268" w:type="dxa"/>
+          </w:tcPr>
+          <w:p>
+            <w:pPr>
+              <w:cnfStyle w:val="000000000000" w:firstRow="0" w:lastRow="0" w:firstColumn="0" w:lastColumn="0" w:oddVBand="0" w:evenVBand="0" w:oddHBand="0" w:evenHBand="0" w:firstRowFirstColumn="0" w:firstRowLastColumn="0" w:lastRowFirstColumn="0" w:lastRowLastColumn="0"/>
+              <w:rPr>
+                <w:b/>
+                <w:lang w:val="en-US"/>
+              </w:rPr>
+            </w:pPr>
+          </w:p>
+        </w:tc>
+      </w:tr>
+      <w:tr>
+        <w:trPr>
+          <w:cnfStyle w:val="000000100000" w:firstRow="0" w:lastRow="0" w:firstColumn="0" w:lastColumn="0" w:oddVBand="0" w:evenVBand="0" w:oddHBand="1" w:evenHBand="0" w:firstRowFirstColumn="0" w:firstRowLastColumn="0" w:lastRowFirstColumn="0" w:lastRowLastColumn="0"/>
+        </w:trPr>
+        <w:tc>
+          <w:tcPr>
+            <w:cnfStyle w:val="001000000000" w:firstRow="0" w:lastRow="0" w:firstColumn="1" w:lastColumn="0" w:oddVBand="0" w:evenVBand="0" w:oddHBand="0" w:evenHBand="0" w:firstRowFirstColumn="0" w:firstRowLastColumn="0" w:lastRowFirstColumn="0" w:lastRowLastColumn="0"/>
+            <w:tcW w:w="2454" w:type="dxa"/>
+          </w:tcPr>
+          <w:p>
+            <w:pPr>
+              <w:rPr>
+                <w:lang w:val="en-US"/>
+              </w:rPr>
+            </w:pPr>
+            <w:r>
+              <w:rPr>
+                <w:lang w:val="en-US"/>
+              </w:rPr>
+              <w:t>quantity</w:t>
+            </w:r>
+          </w:p>
+        </w:tc>
+        <w:tc>
+          <w:tcPr>
+            <w:tcW w:w="2268" w:type="dxa"/>
+          </w:tcPr>
+          <w:p>
+            <w:pPr>
+              <w:cnfStyle w:val="000000100000" w:firstRow="0" w:lastRow="0" w:firstColumn="0" w:lastColumn="0" w:oddVBand="0" w:evenVBand="0" w:oddHBand="1" w:evenHBand="0" w:firstRowFirstColumn="0" w:firstRowLastColumn="0" w:lastRowFirstColumn="0" w:lastRowLastColumn="0"/>
+              <w:rPr>
+                <w:lang w:val="en-US"/>
+              </w:rPr>
+            </w:pPr>
+            <w:r>
+              <w:rPr>
+                <w:lang w:val="en-US"/>
+              </w:rPr>
+              <w:t>double</w:t>
+            </w:r>
+          </w:p>
+        </w:tc>
+        <w:tc>
+          <w:tcPr>
+            <w:tcW w:w="2252" w:type="dxa"/>
+          </w:tcPr>
+          <w:p>
+            <w:pPr>
+              <w:cnfStyle w:val="000000100000" w:firstRow="0" w:lastRow="0" w:firstColumn="0" w:lastColumn="0" w:oddVBand="0" w:evenVBand="0" w:oddHBand="1" w:evenHBand="0" w:firstRowFirstColumn="0" w:firstRowLastColumn="0" w:lastRowFirstColumn="0" w:lastRowLastColumn="0"/>
+              <w:rPr>
+                <w:lang w:val="en-US"/>
+              </w:rPr>
+            </w:pPr>
+          </w:p>
+        </w:tc>
+        <w:tc>
+          <w:tcPr>
+            <w:tcW w:w="2268" w:type="dxa"/>
+          </w:tcPr>
+          <w:p>
+            <w:pPr>
+              <w:cnfStyle w:val="000000100000" w:firstRow="0" w:lastRow="0" w:firstColumn="0" w:lastColumn="0" w:oddVBand="0" w:evenVBand="0" w:oddHBand="1" w:evenHBand="0" w:firstRowFirstColumn="0" w:firstRowLastColumn="0" w:lastRowFirstColumn="0" w:lastRowLastColumn="0"/>
+              <w:rPr>
+                <w:b/>
+                <w:lang w:val="en-US"/>
+              </w:rPr>
+            </w:pPr>
+          </w:p>
+        </w:tc>
+      </w:tr>
+    </w:tbl>
+    <w:p>
+      <w:pPr>
+        <w:rPr>
+          <w:lang w:val="en-US"/>
+        </w:rPr>
+      </w:pPr>
+    </w:p>
+    <w:p>
+      <w:pPr>
+        <w:pStyle w:val="Heading3"/>
+        <w:numPr>
+          <w:ilvl w:val="0"/>
+          <w:numId w:val="1"/>
+        </w:numPr>
+        <w:rPr>
+          <w:lang w:val="en-US"/>
+        </w:rPr>
+      </w:pPr>
+      <w:r>
+        <w:rPr>
+          <w:lang w:val="en-US"/>
+        </w:rPr>
+        <w:t>t_</w:t>
+      </w:r>
+      <w:r>
+        <w:rPr>
+          <w:lang w:val="en-US"/>
+        </w:rPr>
+        <w:t>credit_memo</w:t>
+      </w:r>
+    </w:p>
+    <w:tbl>
+      <w:tblPr>
+        <w:tblStyle w:val="LightList"/>
+        <w:tblW w:w="0" w:type="auto"/>
+        <w:tblLook w:val="04A0" w:firstRow="1" w:lastRow="0" w:firstColumn="1" w:lastColumn="0" w:noHBand="0" w:noVBand="1"/>
+      </w:tblPr>
+      <w:tblGrid>
+        <w:gridCol w:w="2454"/>
+        <w:gridCol w:w="2268"/>
+        <w:gridCol w:w="2252"/>
+        <w:gridCol w:w="2268"/>
+      </w:tblGrid>
+      <w:tr>
+        <w:trPr>
+          <w:cnfStyle w:val="100000000000" w:firstRow="1" w:lastRow="0" w:firstColumn="0" w:lastColumn="0" w:oddVBand="0" w:evenVBand="0" w:oddHBand="0" w:evenHBand="0" w:firstRowFirstColumn="0" w:firstRowLastColumn="0" w:lastRowFirstColumn="0" w:lastRowLastColumn="0"/>
+        </w:trPr>
+        <w:tc>
+          <w:tcPr>
+            <w:cnfStyle w:val="001000000000" w:firstRow="0" w:lastRow="0" w:firstColumn="1" w:lastColumn="0" w:oddVBand="0" w:evenVBand="0" w:oddHBand="0" w:evenHBand="0" w:firstRowFirstColumn="0" w:firstRowLastColumn="0" w:lastRowFirstColumn="0" w:lastRowLastColumn="0"/>
+            <w:tcW w:w="2454" w:type="dxa"/>
+          </w:tcPr>
+          <w:p>
+            <w:pPr>
+              <w:rPr>
+                <w:b w:val="0"/>
+                <w:lang w:val="en-US"/>
+              </w:rPr>
+            </w:pPr>
+            <w:r>
+              <w:rPr>
+                <w:b w:val="0"/>
+                <w:lang w:val="en-US"/>
+              </w:rPr>
+              <w:t>Field</w:t>
+            </w:r>
+          </w:p>
+        </w:tc>
+        <w:tc>
+          <w:tcPr>
+            <w:tcW w:w="2268" w:type="dxa"/>
+          </w:tcPr>
+          <w:p>
+            <w:pPr>
+              <w:cnfStyle w:val="100000000000" w:firstRow="1" w:lastRow="0" w:firstColumn="0" w:lastColumn="0" w:oddVBand="0" w:evenVBand="0" w:oddHBand="0" w:evenHBand="0" w:firstRowFirstColumn="0" w:firstRowLastColumn="0" w:lastRowFirstColumn="0" w:lastRowLastColumn="0"/>
+              <w:rPr>
+                <w:b w:val="0"/>
+                <w:lang w:val="en-US"/>
+              </w:rPr>
+            </w:pPr>
+            <w:r>
+              <w:rPr>
+                <w:b w:val="0"/>
+                <w:lang w:val="en-US"/>
+              </w:rPr>
+              <w:t>Datatype</w:t>
+            </w:r>
+          </w:p>
+        </w:tc>
+        <w:tc>
+          <w:tcPr>
+            <w:tcW w:w="2252" w:type="dxa"/>
+          </w:tcPr>
+          <w:p>
+            <w:pPr>
+              <w:cnfStyle w:val="100000000000" w:firstRow="1" w:lastRow="0" w:firstColumn="0" w:lastColumn="0" w:oddVBand="0" w:evenVBand="0" w:oddHBand="0" w:evenHBand="0" w:firstRowFirstColumn="0" w:firstRowLastColumn="0" w:lastRowFirstColumn="0" w:lastRowLastColumn="0"/>
+              <w:rPr>
+                <w:b w:val="0"/>
+                <w:lang w:val="en-US"/>
+              </w:rPr>
+            </w:pPr>
+            <w:r>
+              <w:rPr>
+                <w:b w:val="0"/>
+                <w:lang w:val="en-US"/>
+              </w:rPr>
+              <w:t>Key</w:t>
+            </w:r>
+          </w:p>
+        </w:tc>
+        <w:tc>
+          <w:tcPr>
+            <w:tcW w:w="2268" w:type="dxa"/>
+          </w:tcPr>
+          <w:p>
+            <w:pPr>
+              <w:cnfStyle w:val="100000000000" w:firstRow="1" w:lastRow="0" w:firstColumn="0" w:lastColumn="0" w:oddVBand="0" w:evenVBand="0" w:oddHBand="0" w:evenHBand="0" w:firstRowFirstColumn="0" w:firstRowLastColumn="0" w:lastRowFirstColumn="0" w:lastRowLastColumn="0"/>
+              <w:rPr>
+                <w:b w:val="0"/>
+                <w:lang w:val="en-US"/>
+              </w:rPr>
+            </w:pPr>
+            <w:r>
+              <w:rPr>
+                <w:b w:val="0"/>
+                <w:lang w:val="en-US"/>
+              </w:rPr>
+              <w:t>Description</w:t>
+            </w:r>
+          </w:p>
+        </w:tc>
+      </w:tr>
+      <w:tr>
+        <w:trPr>
+          <w:cnfStyle w:val="000000100000" w:firstRow="0" w:lastRow="0" w:firstColumn="0" w:lastColumn="0" w:oddVBand="0" w:evenVBand="0" w:oddHBand="1" w:evenHBand="0" w:firstRowFirstColumn="0" w:firstRowLastColumn="0" w:lastRowFirstColumn="0" w:lastRowLastColumn="0"/>
+        </w:trPr>
+        <w:tc>
+          <w:tcPr>
+            <w:cnfStyle w:val="001000000000" w:firstRow="0" w:lastRow="0" w:firstColumn="1" w:lastColumn="0" w:oddVBand="0" w:evenVBand="0" w:oddHBand="0" w:evenHBand="0" w:firstRowFirstColumn="0" w:firstRowLastColumn="0" w:lastRowFirstColumn="0" w:lastRowLastColumn="0"/>
+            <w:tcW w:w="2454" w:type="dxa"/>
+          </w:tcPr>
+          <w:p>
+            <w:pPr>
+              <w:rPr>
+                <w:lang w:val="en-US"/>
+              </w:rPr>
+            </w:pPr>
+            <w:r>
+              <w:rPr>
+                <w:lang w:val="en-US"/>
+              </w:rPr>
+              <w:t>id</w:t>
+            </w:r>
+          </w:p>
+        </w:tc>
+        <w:tc>
+          <w:tcPr>
+            <w:tcW w:w="2268" w:type="dxa"/>
+          </w:tcPr>
+          <w:p>
+            <w:pPr>
+              <w:cnfStyle w:val="000000100000" w:firstRow="0" w:lastRow="0" w:firstColumn="0" w:lastColumn="0" w:oddVBand="0" w:evenVBand="0" w:oddHBand="1" w:evenHBand="0" w:firstRowFirstColumn="0" w:firstRowLastColumn="0" w:lastRowFirstColumn="0" w:lastRowLastColumn="0"/>
+              <w:rPr>
+                <w:lang w:val="en-US"/>
+              </w:rPr>
+            </w:pPr>
+            <w:r>
+              <w:rPr>
+                <w:lang w:val="en-US"/>
+              </w:rPr>
+              <w:t>int</w:t>
+            </w:r>
+          </w:p>
+        </w:tc>
+        <w:tc>
+          <w:tcPr>
+            <w:tcW w:w="2252" w:type="dxa"/>
+          </w:tcPr>
+          <w:p>
+            <w:pPr>
+              <w:cnfStyle w:val="000000100000" w:firstRow="0" w:lastRow="0" w:firstColumn="0" w:lastColumn="0" w:oddVBand="0" w:evenVBand="0" w:oddHBand="1" w:evenHBand="0" w:firstRowFirstColumn="0" w:firstRowLastColumn="0" w:lastRowFirstColumn="0" w:lastRowLastColumn="0"/>
+              <w:rPr>
+                <w:lang w:val="en-US"/>
+              </w:rPr>
+            </w:pPr>
+            <w:r>
+              <w:rPr>
+                <w:lang w:val="en-US"/>
+              </w:rPr>
+              <w:t>primary key</w:t>
+            </w:r>
+          </w:p>
+        </w:tc>
+        <w:tc>
+          <w:tcPr>
+            <w:tcW w:w="2268" w:type="dxa"/>
+          </w:tcPr>
+          <w:p>
+            <w:pPr>
+              <w:cnfStyle w:val="000000100000" w:firstRow="0" w:lastRow="0" w:firstColumn="0" w:lastColumn="0" w:oddVBand="0" w:evenVBand="0" w:oddHBand="1" w:evenHBand="0" w:firstRowFirstColumn="0" w:firstRowLastColumn="0" w:lastRowFirstColumn="0" w:lastRowLastColumn="0"/>
+              <w:rPr>
+                <w:b/>
+                <w:lang w:val="en-US"/>
+              </w:rPr>
+            </w:pPr>
+          </w:p>
+        </w:tc>
+      </w:tr>
+      <w:tr>
+        <w:tc>
+          <w:tcPr>
+            <w:cnfStyle w:val="001000000000" w:firstRow="0" w:lastRow="0" w:firstColumn="1" w:lastColumn="0" w:oddVBand="0" w:evenVBand="0" w:oddHBand="0" w:evenHBand="0" w:firstRowFirstColumn="0" w:firstRowLastColumn="0" w:lastRowFirstColumn="0" w:lastRowLastColumn="0"/>
+            <w:tcW w:w="2454" w:type="dxa"/>
+          </w:tcPr>
+          <w:p>
+            <w:pPr>
+              <w:rPr>
+                <w:lang w:val="en-US"/>
+              </w:rPr>
+            </w:pPr>
+            <w:r>
+              <w:rPr>
+                <w:lang w:val="en-US"/>
+              </w:rPr>
+              <w:t>fk_order</w:t>
+            </w:r>
+          </w:p>
+        </w:tc>
+        <w:tc>
+          <w:tcPr>
+            <w:tcW w:w="2268" w:type="dxa"/>
+          </w:tcPr>
+          <w:p>
+            <w:pPr>
+              <w:cnfStyle w:val="000000000000" w:firstRow="0" w:lastRow="0" w:firstColumn="0" w:lastColumn="0" w:oddVBand="0" w:evenVBand="0" w:oddHBand="0" w:evenHBand="0" w:firstRowFirstColumn="0" w:firstRowLastColumn="0" w:lastRowFirstColumn="0" w:lastRowLastColumn="0"/>
+              <w:rPr>
+                <w:lang w:val="en-US"/>
+              </w:rPr>
+            </w:pPr>
+            <w:r>
+              <w:rPr>
+                <w:lang w:val="en-US"/>
+              </w:rPr>
+              <w:t>int</w:t>
+            </w:r>
+          </w:p>
+        </w:tc>
+        <w:tc>
+          <w:tcPr>
+            <w:tcW w:w="2252" w:type="dxa"/>
+          </w:tcPr>
+          <w:p>
+            <w:pPr>
+              <w:cnfStyle w:val="000000000000" w:firstRow="0" w:lastRow="0" w:firstColumn="0" w:lastColumn="0" w:oddVBand="0" w:evenVBand="0" w:oddHBand="0" w:evenHBand="0" w:firstRowFirstColumn="0" w:firstRowLastColumn="0" w:lastRowFirstColumn="0" w:lastRowLastColumn="0"/>
+              <w:rPr>
+                <w:lang w:val="en-US"/>
+              </w:rPr>
+            </w:pPr>
+          </w:p>
+        </w:tc>
+        <w:tc>
+          <w:tcPr>
+            <w:tcW w:w="2268" w:type="dxa"/>
+          </w:tcPr>
+          <w:p>
+            <w:pPr>
+              <w:cnfStyle w:val="000000000000" w:firstRow="0" w:lastRow="0" w:firstColumn="0" w:lastColumn="0" w:oddVBand="0" w:evenVBand="0" w:oddHBand="0" w:evenHBand="0" w:firstRowFirstColumn="0" w:firstRowLastColumn="0" w:lastRowFirstColumn="0" w:lastRowLastColumn="0"/>
+              <w:rPr>
+                <w:b/>
+                <w:lang w:val="en-US"/>
+              </w:rPr>
+            </w:pPr>
+          </w:p>
+        </w:tc>
+      </w:tr>
+      <w:tr>
+        <w:trPr>
+          <w:cnfStyle w:val="000000100000" w:firstRow="0" w:lastRow="0" w:firstColumn="0" w:lastColumn="0" w:oddVBand="0" w:evenVBand="0" w:oddHBand="1" w:evenHBand="0" w:firstRowFirstColumn="0" w:firstRowLastColumn="0" w:lastRowFirstColumn="0" w:lastRowLastColumn="0"/>
+        </w:trPr>
+        <w:tc>
+          <w:tcPr>
+            <w:cnfStyle w:val="001000000000" w:firstRow="0" w:lastRow="0" w:firstColumn="1" w:lastColumn="0" w:oddVBand="0" w:evenVBand="0" w:oddHBand="0" w:evenHBand="0" w:firstRowFirstColumn="0" w:firstRowLastColumn="0" w:lastRowFirstColumn="0" w:lastRowLastColumn="0"/>
+            <w:tcW w:w="2454" w:type="dxa"/>
+          </w:tcPr>
+          <w:p>
+            <w:pPr>
+              <w:rPr>
+                <w:lang w:val="en-US"/>
+              </w:rPr>
+            </w:pPr>
+            <w:r>
+              <w:rPr>
+                <w:lang w:val="en-US"/>
+              </w:rPr>
+              <w:t>date_created</w:t>
+            </w:r>
+          </w:p>
+        </w:tc>
+        <w:tc>
+          <w:tcPr>
+            <w:tcW w:w="2268" w:type="dxa"/>
+          </w:tcPr>
+          <w:p>
+            <w:pPr>
+              <w:cnfStyle w:val="000000100000" w:firstRow="0" w:lastRow="0" w:firstColumn="0" w:lastColumn="0" w:oddVBand="0" w:evenVBand="0" w:oddHBand="1" w:evenHBand="0" w:firstRowFirstColumn="0" w:firstRowLastColumn="0" w:lastRowFirstColumn="0" w:lastRowLastColumn="0"/>
+              <w:rPr>
+                <w:lang w:val="en-US"/>
+              </w:rPr>
+            </w:pPr>
+            <w:r>
+              <w:rPr>
+                <w:lang w:val="en-US"/>
+              </w:rPr>
+              <w:t>datetime</w:t>
+            </w:r>
+          </w:p>
+        </w:tc>
+        <w:tc>
+          <w:tcPr>
+            <w:tcW w:w="2252" w:type="dxa"/>
+          </w:tcPr>
+          <w:p>
+            <w:pPr>
+              <w:cnfStyle w:val="000000100000" w:firstRow="0" w:lastRow="0" w:firstColumn="0" w:lastColumn="0" w:oddVBand="0" w:evenVBand="0" w:oddHBand="1" w:evenHBand="0" w:firstRowFirstColumn="0" w:firstRowLastColumn="0" w:lastRowFirstColumn="0" w:lastRowLastColumn="0"/>
+              <w:rPr>
+                <w:lang w:val="en-US"/>
+              </w:rPr>
+            </w:pPr>
+          </w:p>
+        </w:tc>
+        <w:tc>
+          <w:tcPr>
+            <w:tcW w:w="2268" w:type="dxa"/>
+          </w:tcPr>
+          <w:p>
+            <w:pPr>
+              <w:cnfStyle w:val="000000100000" w:firstRow="0" w:lastRow="0" w:firstColumn="0" w:lastColumn="0" w:oddVBand="0" w:evenVBand="0" w:oddHBand="1" w:evenHBand="0" w:firstRowFirstColumn="0" w:firstRowLastColumn="0" w:lastRowFirstColumn="0" w:lastRowLastColumn="0"/>
+              <w:rPr>
+                <w:b/>
+                <w:lang w:val="en-US"/>
+              </w:rPr>
+            </w:pPr>
+          </w:p>
+        </w:tc>
+      </w:tr>
+      <w:tr>
+        <w:tc>
+          <w:tcPr>
+            <w:cnfStyle w:val="001000000000" w:firstRow="0" w:lastRow="0" w:firstColumn="1" w:lastColumn="0" w:oddVBand="0" w:evenVBand="0" w:oddHBand="0" w:evenHBand="0" w:firstRowFirstColumn="0" w:firstRowLastColumn="0" w:lastRowFirstColumn="0" w:lastRowLastColumn="0"/>
+            <w:tcW w:w="2454" w:type="dxa"/>
+          </w:tcPr>
+          <w:p>
+            <w:pPr>
+              <w:rPr>
+                <w:lang w:val="en-US"/>
+              </w:rPr>
+            </w:pPr>
+            <w:r>
+              <w:rPr>
+                <w:lang w:val="en-US"/>
+              </w:rPr>
+              <w:t>date_</w:t>
+            </w:r>
+            <w:r>
+              <w:rPr>
+                <w:lang w:val="en-US"/>
+              </w:rPr>
+              <w:t>refuned</w:t>
+            </w:r>
+          </w:p>
+        </w:tc>
+        <w:tc>
+          <w:tcPr>
+            <w:tcW w:w="2268" w:type="dxa"/>
+          </w:tcPr>
+          <w:p>
+            <w:pPr>
+              <w:cnfStyle w:val="000000000000" w:firstRow="0" w:lastRow="0" w:firstColumn="0" w:lastColumn="0" w:oddVBand="0" w:evenVBand="0" w:oddHBand="0" w:evenHBand="0" w:firstRowFirstColumn="0" w:firstRowLastColumn="0" w:lastRowFirstColumn="0" w:lastRowLastColumn="0"/>
+              <w:rPr>
+                <w:lang w:val="en-US"/>
+              </w:rPr>
+            </w:pPr>
+            <w:r>
+              <w:rPr>
+                <w:lang w:val="en-US"/>
+              </w:rPr>
+              <w:t>datetime</w:t>
+            </w:r>
+          </w:p>
+        </w:tc>
+        <w:tc>
+          <w:tcPr>
+            <w:tcW w:w="2252" w:type="dxa"/>
+          </w:tcPr>
+          <w:p>
+            <w:pPr>
+              <w:cnfStyle w:val="000000000000" w:firstRow="0" w:lastRow="0" w:firstColumn="0" w:lastColumn="0" w:oddVBand="0" w:evenVBand="0" w:oddHBand="0" w:evenHBand="0" w:firstRowFirstColumn="0" w:firstRowLastColumn="0" w:lastRowFirstColumn="0" w:lastRowLastColumn="0"/>
+              <w:rPr>
+                <w:lang w:val="en-US"/>
+              </w:rPr>
+            </w:pPr>
+          </w:p>
+        </w:tc>
+        <w:tc>
+          <w:tcPr>
+            <w:tcW w:w="2268" w:type="dxa"/>
+          </w:tcPr>
+          <w:p>
+            <w:pPr>
+              <w:cnfStyle w:val="000000000000" w:firstRow="0" w:lastRow="0" w:firstColumn="0" w:lastColumn="0" w:oddVBand="0" w:evenVBand="0" w:oddHBand="0" w:evenHBand="0" w:firstRowFirstColumn="0" w:firstRowLastColumn="0" w:lastRowFirstColumn="0" w:lastRowLastColumn="0"/>
+              <w:rPr>
+                <w:b/>
+                <w:lang w:val="en-US"/>
+              </w:rPr>
+            </w:pPr>
+          </w:p>
+        </w:tc>
+      </w:tr>
+      <w:tr>
+        <w:trPr>
+          <w:cnfStyle w:val="000000100000" w:firstRow="0" w:lastRow="0" w:firstColumn="0" w:lastColumn="0" w:oddVBand="0" w:evenVBand="0" w:oddHBand="1" w:evenHBand="0" w:firstRowFirstColumn="0" w:firstRowLastColumn="0" w:lastRowFirstColumn="0" w:lastRowLastColumn="0"/>
+        </w:trPr>
+        <w:tc>
+          <w:tcPr>
+            <w:cnfStyle w:val="001000000000" w:firstRow="0" w:lastRow="0" w:firstColumn="1" w:lastColumn="0" w:oddVBand="0" w:evenVBand="0" w:oddHBand="0" w:evenHBand="0" w:firstRowFirstColumn="0" w:firstRowLastColumn="0" w:lastRowFirstColumn="0" w:lastRowLastColumn="0"/>
+            <w:tcW w:w="2454" w:type="dxa"/>
+          </w:tcPr>
+          <w:p>
+            <w:pPr>
+              <w:rPr>
+                <w:lang w:val="en-US"/>
+              </w:rPr>
+            </w:pPr>
+            <w:r>
+              <w:rPr>
+                <w:lang w:val="en-US"/>
+              </w:rPr>
+              <w:t>creadit_</w:t>
+            </w:r>
+            <w:r>
+              <w:rPr>
+                <w:lang w:val="en-US"/>
+              </w:rPr>
+              <w:t>status</w:t>
+            </w:r>
+          </w:p>
+        </w:tc>
+        <w:tc>
+          <w:tcPr>
+            <w:tcW w:w="2268" w:type="dxa"/>
+          </w:tcPr>
+          <w:p>
+            <w:pPr>
+              <w:cnfStyle w:val="000000100000" w:firstRow="0" w:lastRow="0" w:firstColumn="0" w:lastColumn="0" w:oddVBand="0" w:evenVBand="0" w:oddHBand="1" w:evenHBand="0" w:firstRowFirstColumn="0" w:firstRowLastColumn="0" w:lastRowFirstColumn="0" w:lastRowLastColumn="0"/>
+              <w:rPr>
+                <w:lang w:val="en-US"/>
+              </w:rPr>
+            </w:pPr>
+            <w:r>
+              <w:rPr>
+                <w:lang w:val="en-US"/>
+              </w:rPr>
+              <w:t>enum</w:t>
+            </w:r>
+          </w:p>
+        </w:tc>
+        <w:tc>
+          <w:tcPr>
+            <w:tcW w:w="2252" w:type="dxa"/>
+          </w:tcPr>
+          <w:p>
+            <w:pPr>
+              <w:cnfStyle w:val="000000100000" w:firstRow="0" w:lastRow="0" w:firstColumn="0" w:lastColumn="0" w:oddVBand="0" w:evenVBand="0" w:oddHBand="1" w:evenHBand="0" w:firstRowFirstColumn="0" w:firstRowLastColumn="0" w:lastRowFirstColumn="0" w:lastRowLastColumn="0"/>
+              <w:rPr>
+                <w:lang w:val="en-US"/>
+              </w:rPr>
+            </w:pPr>
+          </w:p>
+        </w:tc>
+        <w:tc>
+          <w:tcPr>
+            <w:tcW w:w="2268" w:type="dxa"/>
+          </w:tcPr>
+          <w:p>
+            <w:pPr>
+              <w:cnfStyle w:val="000000100000" w:firstRow="0" w:lastRow="0" w:firstColumn="0" w:lastColumn="0" w:oddVBand="0" w:evenVBand="0" w:oddHBand="1" w:evenHBand="0" w:firstRowFirstColumn="0" w:firstRowLastColumn="0" w:lastRowFirstColumn="0" w:lastRowLastColumn="0"/>
+              <w:rPr>
+                <w:b/>
+                <w:lang w:val="en-US"/>
+              </w:rPr>
+            </w:pPr>
+          </w:p>
+        </w:tc>
+      </w:tr>
+      <w:tr>
+        <w:tc>
+          <w:tcPr>
+            <w:cnfStyle w:val="001000000000" w:firstRow="0" w:lastRow="0" w:firstColumn="1" w:lastColumn="0" w:oddVBand="0" w:evenVBand="0" w:oddHBand="0" w:evenHBand="0" w:firstRowFirstColumn="0" w:firstRowLastColumn="0" w:lastRowFirstColumn="0" w:lastRowLastColumn="0"/>
+            <w:tcW w:w="2454" w:type="dxa"/>
+          </w:tcPr>
+          <w:p>
+            <w:pPr>
+              <w:rPr>
+                <w:lang w:val="en-US"/>
+              </w:rPr>
+            </w:pPr>
+            <w:r>
+              <w:rPr>
+                <w:lang w:val="en-US"/>
+              </w:rPr>
+              <w:t>fk_</w:t>
+            </w:r>
+            <w:r>
+              <w:rPr>
+                <w:lang w:val="en-US"/>
+              </w:rPr>
+              <w:t>contact</w:t>
+            </w:r>
+          </w:p>
+        </w:tc>
+        <w:tc>
+          <w:tcPr>
+            <w:tcW w:w="2268" w:type="dxa"/>
+          </w:tcPr>
+          <w:p>
+            <w:pPr>
+              <w:cnfStyle w:val="000000000000" w:firstRow="0" w:lastRow="0" w:firstColumn="0" w:lastColumn="0" w:oddVBand="0" w:evenVBand="0" w:oddHBand="0" w:evenHBand="0" w:firstRowFirstColumn="0" w:firstRowLastColumn="0" w:lastRowFirstColumn="0" w:lastRowLastColumn="0"/>
+              <w:rPr>
+                <w:lang w:val="en-US"/>
+              </w:rPr>
+            </w:pPr>
+            <w:r>
+              <w:rPr>
+                <w:lang w:val="en-US"/>
+              </w:rPr>
+              <w:t>int</w:t>
+            </w:r>
+          </w:p>
+        </w:tc>
+        <w:tc>
+          <w:tcPr>
+            <w:tcW w:w="2252" w:type="dxa"/>
+          </w:tcPr>
+          <w:p>
+            <w:pPr>
+              <w:cnfStyle w:val="000000000000" w:firstRow="0" w:lastRow="0" w:firstColumn="0" w:lastColumn="0" w:oddVBand="0" w:evenVBand="0" w:oddHBand="0" w:evenHBand="0" w:firstRowFirstColumn="0" w:firstRowLastColumn="0" w:lastRowFirstColumn="0" w:lastRowLastColumn="0"/>
+              <w:rPr>
+                <w:lang w:val="en-US"/>
+              </w:rPr>
+            </w:pPr>
+          </w:p>
+        </w:tc>
+        <w:tc>
+          <w:tcPr>
+            <w:tcW w:w="2268" w:type="dxa"/>
+          </w:tcPr>
+          <w:p>
+            <w:pPr>
+              <w:cnfStyle w:val="000000000000" w:firstRow="0" w:lastRow="0" w:firstColumn="0" w:lastColumn="0" w:oddVBand="0" w:evenVBand="0" w:oddHBand="0" w:evenHBand="0" w:firstRowFirstColumn="0" w:firstRowLastColumn="0" w:lastRowFirstColumn="0" w:lastRowLastColumn="0"/>
+              <w:rPr>
+                <w:b/>
+                <w:lang w:val="en-US"/>
+              </w:rPr>
+            </w:pPr>
+            <w:r>
+              <w:rPr>
+                <w:b/>
+                <w:lang w:val="en-US"/>
+              </w:rPr>
+              <w:t>Người nhận</w:t>
+            </w:r>
+          </w:p>
+        </w:tc>
+      </w:tr>
+      <w:tr>
+        <w:trPr>
+          <w:cnfStyle w:val="000000100000" w:firstRow="0" w:lastRow="0" w:firstColumn="0" w:lastColumn="0" w:oddVBand="0" w:evenVBand="0" w:oddHBand="1" w:evenHBand="0" w:firstRowFirstColumn="0" w:firstRowLastColumn="0" w:lastRowFirstColumn="0" w:lastRowLastColumn="0"/>
+        </w:trPr>
+        <w:tc>
+          <w:tcPr>
+            <w:cnfStyle w:val="001000000000" w:firstRow="0" w:lastRow="0" w:firstColumn="1" w:lastColumn="0" w:oddVBand="0" w:evenVBand="0" w:oddHBand="0" w:evenHBand="0" w:firstRowFirstColumn="0" w:firstRowLastColumn="0" w:lastRowFirstColumn="0" w:lastRowLastColumn="0"/>
+            <w:tcW w:w="2454" w:type="dxa"/>
+          </w:tcPr>
+          <w:p>
+            <w:pPr>
+              <w:rPr>
+                <w:lang w:val="en-US"/>
+              </w:rPr>
+            </w:pPr>
+            <w:r>
+              <w:rPr>
+                <w:lang w:val="en-US"/>
+              </w:rPr>
+              <w:t>email_status</w:t>
+            </w:r>
+          </w:p>
+        </w:tc>
+        <w:tc>
+          <w:tcPr>
+            <w:tcW w:w="2268" w:type="dxa"/>
+          </w:tcPr>
+          <w:p>
+            <w:pPr>
+              <w:cnfStyle w:val="000000100000" w:firstRow="0" w:lastRow="0" w:firstColumn="0" w:lastColumn="0" w:oddVBand="0" w:evenVBand="0" w:oddHBand="1" w:evenHBand="0" w:firstRowFirstColumn="0" w:firstRowLastColumn="0" w:lastRowFirstColumn="0" w:lastRowLastColumn="0"/>
+              <w:rPr>
+                <w:lang w:val="en-US"/>
+              </w:rPr>
+            </w:pPr>
+            <w:r>
+              <w:rPr>
+                <w:lang w:val="en-US"/>
+              </w:rPr>
+              <w:t>tinyint</w:t>
+            </w:r>
+          </w:p>
+        </w:tc>
+        <w:tc>
+          <w:tcPr>
+            <w:tcW w:w="2252" w:type="dxa"/>
+          </w:tcPr>
+          <w:p>
+            <w:pPr>
+              <w:cnfStyle w:val="000000100000" w:firstRow="0" w:lastRow="0" w:firstColumn="0" w:lastColumn="0" w:oddVBand="0" w:evenVBand="0" w:oddHBand="1" w:evenHBand="0" w:firstRowFirstColumn="0" w:firstRowLastColumn="0" w:lastRowFirstColumn="0" w:lastRowLastColumn="0"/>
+              <w:rPr>
+                <w:lang w:val="en-US"/>
+              </w:rPr>
+            </w:pPr>
+          </w:p>
+        </w:tc>
+        <w:tc>
+          <w:tcPr>
+            <w:tcW w:w="2268" w:type="dxa"/>
+          </w:tcPr>
+          <w:p>
+            <w:pPr>
+              <w:cnfStyle w:val="000000100000" w:firstRow="0" w:lastRow="0" w:firstColumn="0" w:lastColumn="0" w:oddVBand="0" w:evenVBand="0" w:oddHBand="1" w:evenHBand="0" w:firstRowFirstColumn="0" w:firstRowLastColumn="0" w:lastRowFirstColumn="0" w:lastRowLastColumn="0"/>
+              <w:rPr>
+                <w:b/>
+                <w:lang w:val="en-US"/>
+              </w:rPr>
+            </w:pPr>
+          </w:p>
+        </w:tc>
+      </w:tr>
+      <w:tr>
+        <w:tc>
+          <w:tcPr>
+            <w:cnfStyle w:val="001000000000" w:firstRow="0" w:lastRow="0" w:firstColumn="1" w:lastColumn="0" w:oddVBand="0" w:evenVBand="0" w:oddHBand="0" w:evenHBand="0" w:firstRowFirstColumn="0" w:firstRowLastColumn="0" w:lastRowFirstColumn="0" w:lastRowLastColumn="0"/>
+            <w:tcW w:w="2454" w:type="dxa"/>
+          </w:tcPr>
+          <w:p>
+            <w:pPr>
+              <w:rPr>
+                <w:lang w:val="en-US"/>
+              </w:rPr>
+            </w:pPr>
+            <w:r>
+              <w:rPr>
+                <w:lang w:val="en-US"/>
+              </w:rPr>
+              <w:t>comment</w:t>
+            </w:r>
+          </w:p>
+        </w:tc>
+        <w:tc>
+          <w:tcPr>
+            <w:tcW w:w="2268" w:type="dxa"/>
+          </w:tcPr>
+          <w:p>
+            <w:pPr>
+              <w:cnfStyle w:val="000000000000" w:firstRow="0" w:lastRow="0" w:firstColumn="0" w:lastColumn="0" w:oddVBand="0" w:evenVBand="0" w:oddHBand="0" w:evenHBand="0" w:firstRowFirstColumn="0" w:firstRowLastColumn="0" w:lastRowFirstColumn="0" w:lastRowLastColumn="0"/>
+              <w:rPr>
+                <w:lang w:val="en-US"/>
+              </w:rPr>
+            </w:pPr>
+            <w:r>
+              <w:rPr>
+                <w:lang w:val="en-US"/>
+              </w:rPr>
+              <w:t>text</w:t>
+            </w:r>
+          </w:p>
+        </w:tc>
+        <w:tc>
+          <w:tcPr>
+            <w:tcW w:w="2252" w:type="dxa"/>
+          </w:tcPr>
+          <w:p>
+            <w:pPr>
+              <w:cnfStyle w:val="000000000000" w:firstRow="0" w:lastRow="0" w:firstColumn="0" w:lastColumn="0" w:oddVBand="0" w:evenVBand="0" w:oddHBand="0" w:evenHBand="0" w:firstRowFirstColumn="0" w:firstRowLastColumn="0" w:lastRowFirstColumn="0" w:lastRowLastColumn="0"/>
+              <w:rPr>
+                <w:lang w:val="en-US"/>
+              </w:rPr>
+            </w:pPr>
+          </w:p>
+        </w:tc>
+        <w:tc>
+          <w:tcPr>
+            <w:tcW w:w="2268" w:type="dxa"/>
+          </w:tcPr>
+          <w:p>
+            <w:pPr>
+              <w:cnfStyle w:val="000000000000" w:firstRow="0" w:lastRow="0" w:firstColumn="0" w:lastColumn="0" w:oddVBand="0" w:evenVBand="0" w:oddHBand="0" w:evenHBand="0" w:firstRowFirstColumn="0" w:firstRowLastColumn="0" w:lastRowFirstColumn="0" w:lastRowLastColumn="0"/>
+              <w:rPr>
+                <w:b/>
+                <w:lang w:val="en-US"/>
+              </w:rPr>
+            </w:pPr>
+          </w:p>
+        </w:tc>
+      </w:tr>
+    </w:tbl>
+    <w:p>
+      <w:pPr>
+        <w:rPr>
+          <w:lang w:val="en-US"/>
+        </w:rPr>
+      </w:pPr>
+    </w:p>
+    <w:p>
+      <w:pPr>
+        <w:pStyle w:val="Heading3"/>
+        <w:numPr>
+          <w:ilvl w:val="0"/>
+          <w:numId w:val="1"/>
+        </w:numPr>
+        <w:rPr>
+          <w:lang w:val="en-US"/>
+        </w:rPr>
+      </w:pPr>
+      <w:r>
+        <w:rPr>
+          <w:lang w:val="en-US"/>
+        </w:rPr>
+        <w:t>t_</w:t>
+      </w:r>
+      <w:r>
+        <w:rPr>
+          <w:lang w:val="en-US"/>
+        </w:rPr>
+        <w:t>user_</w:t>
+      </w:r>
+      <w:r>
+        <w:rPr>
+          <w:lang w:val="en-US"/>
+        </w:rPr>
+        <w:t>contact</w:t>
+      </w:r>
+    </w:p>
+    <w:tbl>
+      <w:tblPr>
+        <w:tblStyle w:val="LightList"/>
+        <w:tblW w:w="0" w:type="auto"/>
+        <w:tblLook w:val="04A0" w:firstRow="1" w:lastRow="0" w:firstColumn="1" w:lastColumn="0" w:noHBand="0" w:noVBand="1"/>
+      </w:tblPr>
+      <w:tblGrid>
+        <w:gridCol w:w="2454"/>
+        <w:gridCol w:w="2268"/>
+        <w:gridCol w:w="2252"/>
+        <w:gridCol w:w="2268"/>
+      </w:tblGrid>
+      <w:tr>
+        <w:trPr>
+          <w:cnfStyle w:val="100000000000" w:firstRow="1" w:lastRow="0" w:firstColumn="0" w:lastColumn="0" w:oddVBand="0" w:evenVBand="0" w:oddHBand="0" w:evenHBand="0" w:firstRowFirstColumn="0" w:firstRowLastColumn="0" w:lastRowFirstColumn="0" w:lastRowLastColumn="0"/>
+        </w:trPr>
+        <w:tc>
+          <w:tcPr>
+            <w:cnfStyle w:val="001000000000" w:firstRow="0" w:lastRow="0" w:firstColumn="1" w:lastColumn="0" w:oddVBand="0" w:evenVBand="0" w:oddHBand="0" w:evenHBand="0" w:firstRowFirstColumn="0" w:firstRowLastColumn="0" w:lastRowFirstColumn="0" w:lastRowLastColumn="0"/>
+            <w:tcW w:w="2454" w:type="dxa"/>
+          </w:tcPr>
+          <w:p>
+            <w:pPr>
+              <w:rPr>
+                <w:b w:val="0"/>
+                <w:lang w:val="en-US"/>
+              </w:rPr>
+            </w:pPr>
+            <w:r>
+              <w:rPr>
+                <w:b w:val="0"/>
+                <w:lang w:val="en-US"/>
+              </w:rPr>
+              <w:t>Field</w:t>
+            </w:r>
+          </w:p>
+        </w:tc>
+        <w:tc>
+          <w:tcPr>
+            <w:tcW w:w="2268" w:type="dxa"/>
+          </w:tcPr>
+          <w:p>
+            <w:pPr>
+              <w:cnfStyle w:val="100000000000" w:firstRow="1" w:lastRow="0" w:firstColumn="0" w:lastColumn="0" w:oddVBand="0" w:evenVBand="0" w:oddHBand="0" w:evenHBand="0" w:firstRowFirstColumn="0" w:firstRowLastColumn="0" w:lastRowFirstColumn="0" w:lastRowLastColumn="0"/>
+              <w:rPr>
+                <w:b w:val="0"/>
+                <w:lang w:val="en-US"/>
+              </w:rPr>
+            </w:pPr>
+            <w:r>
+              <w:rPr>
+                <w:b w:val="0"/>
+                <w:lang w:val="en-US"/>
+              </w:rPr>
+              <w:t>Datatype</w:t>
+            </w:r>
+          </w:p>
+        </w:tc>
+        <w:tc>
+          <w:tcPr>
+            <w:tcW w:w="2252" w:type="dxa"/>
+          </w:tcPr>
+          <w:p>
+            <w:pPr>
+              <w:cnfStyle w:val="100000000000" w:firstRow="1" w:lastRow="0" w:firstColumn="0" w:lastColumn="0" w:oddVBand="0" w:evenVBand="0" w:oddHBand="0" w:evenHBand="0" w:firstRowFirstColumn="0" w:firstRowLastColumn="0" w:lastRowFirstColumn="0" w:lastRowLastColumn="0"/>
+              <w:rPr>
+                <w:b w:val="0"/>
+                <w:lang w:val="en-US"/>
+              </w:rPr>
+            </w:pPr>
+            <w:r>
+              <w:rPr>
+                <w:b w:val="0"/>
+                <w:lang w:val="en-US"/>
+              </w:rPr>
+              <w:t>Key</w:t>
+            </w:r>
+          </w:p>
+        </w:tc>
+        <w:tc>
+          <w:tcPr>
+            <w:tcW w:w="2268" w:type="dxa"/>
+          </w:tcPr>
+          <w:p>
+            <w:pPr>
+              <w:cnfStyle w:val="100000000000" w:firstRow="1" w:lastRow="0" w:firstColumn="0" w:lastColumn="0" w:oddVBand="0" w:evenVBand="0" w:oddHBand="0" w:evenHBand="0" w:firstRowFirstColumn="0" w:firstRowLastColumn="0" w:lastRowFirstColumn="0" w:lastRowLastColumn="0"/>
+              <w:rPr>
+                <w:b w:val="0"/>
+                <w:lang w:val="en-US"/>
+              </w:rPr>
+            </w:pPr>
+            <w:r>
+              <w:rPr>
+                <w:b w:val="0"/>
+                <w:lang w:val="en-US"/>
+              </w:rPr>
+              <w:t>Description</w:t>
+            </w:r>
+          </w:p>
+        </w:tc>
+      </w:tr>
+      <w:tr>
+        <w:trPr>
+          <w:cnfStyle w:val="000000100000" w:firstRow="0" w:lastRow="0" w:firstColumn="0" w:lastColumn="0" w:oddVBand="0" w:evenVBand="0" w:oddHBand="1" w:evenHBand="0" w:firstRowFirstColumn="0" w:firstRowLastColumn="0" w:lastRowFirstColumn="0" w:lastRowLastColumn="0"/>
+        </w:trPr>
+        <w:tc>
+          <w:tcPr>
+            <w:cnfStyle w:val="001000000000" w:firstRow="0" w:lastRow="0" w:firstColumn="1" w:lastColumn="0" w:oddVBand="0" w:evenVBand="0" w:oddHBand="0" w:evenHBand="0" w:firstRowFirstColumn="0" w:firstRowLastColumn="0" w:lastRowFirstColumn="0" w:lastRowLastColumn="0"/>
+            <w:tcW w:w="2454" w:type="dxa"/>
+          </w:tcPr>
+          <w:p>
+            <w:pPr>
+              <w:rPr>
+                <w:lang w:val="en-US"/>
+              </w:rPr>
+            </w:pPr>
+            <w:r>
+              <w:rPr>
+                <w:lang w:val="en-US"/>
+              </w:rPr>
+              <w:t>id</w:t>
+            </w:r>
+          </w:p>
+        </w:tc>
+        <w:tc>
+          <w:tcPr>
+            <w:tcW w:w="2268" w:type="dxa"/>
+          </w:tcPr>
+          <w:p>
+            <w:pPr>
+              <w:cnfStyle w:val="000000100000" w:firstRow="0" w:lastRow="0" w:firstColumn="0" w:lastColumn="0" w:oddVBand="0" w:evenVBand="0" w:oddHBand="1" w:evenHBand="0" w:firstRowFirstColumn="0" w:firstRowLastColumn="0" w:lastRowFirstColumn="0" w:lastRowLastColumn="0"/>
+              <w:rPr>
+                <w:lang w:val="en-US"/>
+              </w:rPr>
+            </w:pPr>
+            <w:r>
+              <w:rPr>
+                <w:lang w:val="en-US"/>
+              </w:rPr>
+              <w:t>int</w:t>
+            </w:r>
+          </w:p>
+        </w:tc>
+        <w:tc>
+          <w:tcPr>
+            <w:tcW w:w="2252" w:type="dxa"/>
+          </w:tcPr>
+          <w:p>
+            <w:pPr>
+              <w:cnfStyle w:val="000000100000" w:firstRow="0" w:lastRow="0" w:firstColumn="0" w:lastColumn="0" w:oddVBand="0" w:evenVBand="0" w:oddHBand="1" w:evenHBand="0" w:firstRowFirstColumn="0" w:firstRowLastColumn="0" w:lastRowFirstColumn="0" w:lastRowLastColumn="0"/>
+              <w:rPr>
+                <w:lang w:val="en-US"/>
+              </w:rPr>
+            </w:pPr>
+            <w:r>
+              <w:rPr>
+                <w:lang w:val="en-US"/>
+              </w:rPr>
+              <w:t>primary key</w:t>
+            </w:r>
+          </w:p>
+        </w:tc>
+        <w:tc>
+          <w:tcPr>
+            <w:tcW w:w="2268" w:type="dxa"/>
+          </w:tcPr>
+          <w:p>
+            <w:pPr>
+              <w:cnfStyle w:val="000000100000" w:firstRow="0" w:lastRow="0" w:firstColumn="0" w:lastColumn="0" w:oddVBand="0" w:evenVBand="0" w:oddHBand="1" w:evenHBand="0" w:firstRowFirstColumn="0" w:firstRowLastColumn="0" w:lastRowFirstColumn="0" w:lastRowLastColumn="0"/>
+              <w:rPr>
+                <w:b/>
+                <w:lang w:val="en-US"/>
+              </w:rPr>
+            </w:pPr>
+          </w:p>
+        </w:tc>
+      </w:tr>
+      <w:tr>
+        <w:tc>
+          <w:tcPr>
+            <w:cnfStyle w:val="001000000000" w:firstRow="0" w:lastRow="0" w:firstColumn="1" w:lastColumn="0" w:oddVBand="0" w:evenVBand="0" w:oddHBand="0" w:evenHBand="0" w:firstRowFirstColumn="0" w:firstRowLastColumn="0" w:lastRowFirstColumn="0" w:lastRowLastColumn="0"/>
+            <w:tcW w:w="2454" w:type="dxa"/>
+          </w:tcPr>
+          <w:p>
+            <w:pPr>
+              <w:rPr>
+                <w:lang w:val="en-US"/>
+              </w:rPr>
+            </w:pPr>
+            <w:r>
+              <w:rPr>
+                <w:lang w:val="en-US"/>
+              </w:rPr>
+              <w:t>fk_user</w:t>
+            </w:r>
+          </w:p>
+        </w:tc>
+        <w:tc>
+          <w:tcPr>
+            <w:tcW w:w="2268" w:type="dxa"/>
+          </w:tcPr>
+          <w:p>
+            <w:pPr>
+              <w:cnfStyle w:val="000000000000" w:firstRow="0" w:lastRow="0" w:firstColumn="0" w:lastColumn="0" w:oddVBand="0" w:evenVBand="0" w:oddHBand="0" w:evenHBand="0" w:firstRowFirstColumn="0" w:firstRowLastColumn="0" w:lastRowFirstColumn="0" w:lastRowLastColumn="0"/>
+              <w:rPr>
+                <w:lang w:val="en-US"/>
+              </w:rPr>
+            </w:pPr>
+            <w:r>
+              <w:rPr>
+                <w:lang w:val="en-US"/>
+              </w:rPr>
+              <w:t>int</w:t>
+            </w:r>
+          </w:p>
+        </w:tc>
+        <w:tc>
+          <w:tcPr>
+            <w:tcW w:w="2252" w:type="dxa"/>
+          </w:tcPr>
+          <w:p>
+            <w:pPr>
+              <w:cnfStyle w:val="000000000000" w:firstRow="0" w:lastRow="0" w:firstColumn="0" w:lastColumn="0" w:oddVBand="0" w:evenVBand="0" w:oddHBand="0" w:evenHBand="0" w:firstRowFirstColumn="0" w:firstRowLastColumn="0" w:lastRowFirstColumn="0" w:lastRowLastColumn="0"/>
+              <w:rPr>
+                <w:lang w:val="en-US"/>
+              </w:rPr>
+            </w:pPr>
+          </w:p>
+        </w:tc>
+        <w:tc>
+          <w:tcPr>
+            <w:tcW w:w="2268" w:type="dxa"/>
+          </w:tcPr>
+          <w:p>
+            <w:pPr>
+              <w:cnfStyle w:val="000000000000" w:firstRow="0" w:lastRow="0" w:firstColumn="0" w:lastColumn="0" w:oddVBand="0" w:evenVBand="0" w:oddHBand="0" w:evenHBand="0" w:firstRowFirstColumn="0" w:firstRowLastColumn="0" w:lastRowFirstColumn="0" w:lastRowLastColumn="0"/>
+              <w:rPr>
+                <w:b/>
+                <w:lang w:val="en-US"/>
+              </w:rPr>
+            </w:pPr>
+          </w:p>
+        </w:tc>
+      </w:tr>
+      <w:tr>
+        <w:trPr>
+          <w:cnfStyle w:val="000000100000" w:firstRow="0" w:lastRow="0" w:firstColumn="0" w:lastColumn="0" w:oddVBand="0" w:evenVBand="0" w:oddHBand="1" w:evenHBand="0" w:firstRowFirstColumn="0" w:firstRowLastColumn="0" w:lastRowFirstColumn="0" w:lastRowLastColumn="0"/>
+        </w:trPr>
+        <w:tc>
+          <w:tcPr>
+            <w:cnfStyle w:val="001000000000" w:firstRow="0" w:lastRow="0" w:firstColumn="1" w:lastColumn="0" w:oddVBand="0" w:evenVBand="0" w:oddHBand="0" w:evenHBand="0" w:firstRowFirstColumn="0" w:firstRowLastColumn="0" w:lastRowFirstColumn="0" w:lastRowLastColumn="0"/>
+            <w:tcW w:w="2454" w:type="dxa"/>
+          </w:tcPr>
+          <w:p>
+            <w:pPr>
+              <w:rPr>
+                <w:lang w:val="en-US"/>
+              </w:rPr>
+            </w:pPr>
+            <w:r>
+              <w:rPr>
+                <w:lang w:val="en-US"/>
+              </w:rPr>
+              <w:t>date_created</w:t>
+            </w:r>
+          </w:p>
+        </w:tc>
+        <w:tc>
+          <w:tcPr>
+            <w:tcW w:w="2268" w:type="dxa"/>
+          </w:tcPr>
+          <w:p>
+            <w:pPr>
+              <w:cnfStyle w:val="000000100000" w:firstRow="0" w:lastRow="0" w:firstColumn="0" w:lastColumn="0" w:oddVBand="0" w:evenVBand="0" w:oddHBand="1" w:evenHBand="0" w:firstRowFirstColumn="0" w:firstRowLastColumn="0" w:lastRowFirstColumn="0" w:lastRowLastColumn="0"/>
+              <w:rPr>
+                <w:lang w:val="en-US"/>
+              </w:rPr>
+            </w:pPr>
+            <w:r>
+              <w:rPr>
+                <w:lang w:val="en-US"/>
+              </w:rPr>
+              <w:t>datetime</w:t>
+            </w:r>
+          </w:p>
+        </w:tc>
+        <w:tc>
+          <w:tcPr>
+            <w:tcW w:w="2252" w:type="dxa"/>
+          </w:tcPr>
+          <w:p>
+            <w:pPr>
+              <w:cnfStyle w:val="000000100000" w:firstRow="0" w:lastRow="0" w:firstColumn="0" w:lastColumn="0" w:oddVBand="0" w:evenVBand="0" w:oddHBand="1" w:evenHBand="0" w:firstRowFirstColumn="0" w:firstRowLastColumn="0" w:lastRowFirstColumn="0" w:lastRowLastColumn="0"/>
+              <w:rPr>
+                <w:lang w:val="en-US"/>
+              </w:rPr>
+            </w:pPr>
+          </w:p>
+        </w:tc>
+        <w:tc>
+          <w:tcPr>
+            <w:tcW w:w="2268" w:type="dxa"/>
+          </w:tcPr>
+          <w:p>
+            <w:pPr>
+              <w:cnfStyle w:val="000000100000" w:firstRow="0" w:lastRow="0" w:firstColumn="0" w:lastColumn="0" w:oddVBand="0" w:evenVBand="0" w:oddHBand="1" w:evenHBand="0" w:firstRowFirstColumn="0" w:firstRowLastColumn="0" w:lastRowFirstColumn="0" w:lastRowLastColumn="0"/>
+              <w:rPr>
+                <w:b/>
+                <w:lang w:val="en-US"/>
+              </w:rPr>
+            </w:pPr>
+          </w:p>
+        </w:tc>
+      </w:tr>
+      <w:tr>
+        <w:tc>
+          <w:tcPr>
+            <w:cnfStyle w:val="001000000000" w:firstRow="0" w:lastRow="0" w:firstColumn="1" w:lastColumn="0" w:oddVBand="0" w:evenVBand="0" w:oddHBand="0" w:evenHBand="0" w:firstRowFirstColumn="0" w:firstRowLastColumn="0" w:lastRowFirstColumn="0" w:lastRowLastColumn="0"/>
+            <w:tcW w:w="2454" w:type="dxa"/>
+          </w:tcPr>
+          <w:p>
+            <w:pPr>
+              <w:rPr>
+                <w:lang w:val="en-US"/>
+              </w:rPr>
+            </w:pPr>
+            <w:r>
+              <w:rPr>
+                <w:lang w:val="en-US"/>
+              </w:rPr>
+              <w:t>date_used</w:t>
+            </w:r>
+          </w:p>
+        </w:tc>
+        <w:tc>
+          <w:tcPr>
+            <w:tcW w:w="2268" w:type="dxa"/>
+          </w:tcPr>
+          <w:p>
+            <w:pPr>
+              <w:cnfStyle w:val="000000000000" w:firstRow="0" w:lastRow="0" w:firstColumn="0" w:lastColumn="0" w:oddVBand="0" w:evenVBand="0" w:oddHBand="0" w:evenHBand="0" w:firstRowFirstColumn="0" w:firstRowLastColumn="0" w:lastRowFirstColumn="0" w:lastRowLastColumn="0"/>
+              <w:rPr>
+                <w:lang w:val="en-US"/>
+              </w:rPr>
+            </w:pPr>
+            <w:r>
+              <w:rPr>
+                <w:lang w:val="en-US"/>
+              </w:rPr>
+              <w:t>datetime</w:t>
+            </w:r>
+          </w:p>
+        </w:tc>
+        <w:tc>
+          <w:tcPr>
+            <w:tcW w:w="2252" w:type="dxa"/>
+          </w:tcPr>
+          <w:p>
+            <w:pPr>
+              <w:cnfStyle w:val="000000000000" w:firstRow="0" w:lastRow="0" w:firstColumn="0" w:lastColumn="0" w:oddVBand="0" w:evenVBand="0" w:oddHBand="0" w:evenHBand="0" w:firstRowFirstColumn="0" w:firstRowLastColumn="0" w:lastRowFirstColumn="0" w:lastRowLastColumn="0"/>
+              <w:rPr>
+                <w:lang w:val="en-US"/>
+              </w:rPr>
+            </w:pPr>
+          </w:p>
+        </w:tc>
+        <w:tc>
+          <w:tcPr>
+            <w:tcW w:w="2268" w:type="dxa"/>
+          </w:tcPr>
+          <w:p>
+            <w:pPr>
+              <w:cnfStyle w:val="000000000000" w:firstRow="0" w:lastRow="0" w:firstColumn="0" w:lastColumn="0" w:oddVBand="0" w:evenVBand="0" w:oddHBand="0" w:evenHBand="0" w:firstRowFirstColumn="0" w:firstRowLastColumn="0" w:lastRowFirstColumn="0" w:lastRowLastColumn="0"/>
+              <w:rPr>
+                <w:b/>
+                <w:lang w:val="en-US"/>
+              </w:rPr>
+            </w:pPr>
+          </w:p>
+        </w:tc>
+      </w:tr>
+      <w:tr>
+        <w:trPr>
+          <w:cnfStyle w:val="000000100000" w:firstRow="0" w:lastRow="0" w:firstColumn="0" w:lastColumn="0" w:oddVBand="0" w:evenVBand="0" w:oddHBand="1" w:evenHBand="0" w:firstRowFirstColumn="0" w:firstRowLastColumn="0" w:lastRowFirstColumn="0" w:lastRowLastColumn="0"/>
+        </w:trPr>
+        <w:tc>
+          <w:tcPr>
+            <w:cnfStyle w:val="001000000000" w:firstRow="0" w:lastRow="0" w:firstColumn="1" w:lastColumn="0" w:oddVBand="0" w:evenVBand="0" w:oddHBand="0" w:evenHBand="0" w:firstRowFirstColumn="0" w:firstRowLastColumn="0" w:lastRowFirstColumn="0" w:lastRowLastColumn="0"/>
+            <w:tcW w:w="2454" w:type="dxa"/>
+          </w:tcPr>
+          <w:p>
+            <w:pPr>
+              <w:rPr>
+                <w:lang w:val="en-US"/>
+              </w:rPr>
+            </w:pPr>
+            <w:r>
+              <w:rPr>
+                <w:lang w:val="en-US"/>
+              </w:rPr>
+              <w:t>count_used</w:t>
+            </w:r>
+          </w:p>
+        </w:tc>
+        <w:tc>
+          <w:tcPr>
+            <w:tcW w:w="2268" w:type="dxa"/>
+          </w:tcPr>
+          <w:p>
+            <w:pPr>
+              <w:cnfStyle w:val="000000100000" w:firstRow="0" w:lastRow="0" w:firstColumn="0" w:lastColumn="0" w:oddVBand="0" w:evenVBand="0" w:oddHBand="1" w:evenHBand="0" w:firstRowFirstColumn="0" w:firstRowLastColumn="0" w:lastRowFirstColumn="0" w:lastRowLastColumn="0"/>
+              <w:rPr>
+                <w:lang w:val="en-US"/>
+              </w:rPr>
+            </w:pPr>
+            <w:r>
+              <w:rPr>
+                <w:lang w:val="en-US"/>
+              </w:rPr>
+              <w:t>int</w:t>
+            </w:r>
+          </w:p>
+        </w:tc>
+        <w:tc>
+          <w:tcPr>
+            <w:tcW w:w="2252" w:type="dxa"/>
+          </w:tcPr>
+          <w:p>
+            <w:pPr>
+              <w:cnfStyle w:val="000000100000" w:firstRow="0" w:lastRow="0" w:firstColumn="0" w:lastColumn="0" w:oddVBand="0" w:evenVBand="0" w:oddHBand="1" w:evenHBand="0" w:firstRowFirstColumn="0" w:firstRowLastColumn="0" w:lastRowFirstColumn="0" w:lastRowLastColumn="0"/>
+              <w:rPr>
+                <w:lang w:val="en-US"/>
+              </w:rPr>
+            </w:pPr>
+          </w:p>
+        </w:tc>
+        <w:tc>
+          <w:tcPr>
+            <w:tcW w:w="2268" w:type="dxa"/>
+          </w:tcPr>
+          <w:p>
+            <w:pPr>
+              <w:cnfStyle w:val="000000100000" w:firstRow="0" w:lastRow="0" w:firstColumn="0" w:lastColumn="0" w:oddVBand="0" w:evenVBand="0" w:oddHBand="1" w:evenHBand="0" w:firstRowFirstColumn="0" w:firstRowLastColumn="0" w:lastRowFirstColumn="0" w:lastRowLastColumn="0"/>
+              <w:rPr>
+                <w:b/>
+                <w:lang w:val="en-US"/>
+              </w:rPr>
+            </w:pPr>
+          </w:p>
+        </w:tc>
+      </w:tr>
+      <w:tr>
+        <w:tc>
+          <w:tcPr>
+            <w:cnfStyle w:val="001000000000" w:firstRow="0" w:lastRow="0" w:firstColumn="1" w:lastColumn="0" w:oddVBand="0" w:evenVBand="0" w:oddHBand="0" w:evenHBand="0" w:firstRowFirstColumn="0" w:firstRowLastColumn="0" w:lastRowFirstColumn="0" w:lastRowLastColumn="0"/>
+            <w:tcW w:w="2454" w:type="dxa"/>
+          </w:tcPr>
+          <w:p>
+            <w:pPr>
+              <w:rPr>
+                <w:lang w:val="en-US"/>
+              </w:rPr>
+            </w:pPr>
+            <w:r>
+              <w:rPr>
+                <w:lang w:val="en-US"/>
+              </w:rPr>
+              <w:t>prefix</w:t>
+            </w:r>
+          </w:p>
+        </w:tc>
+        <w:tc>
+          <w:tcPr>
+            <w:tcW w:w="2268" w:type="dxa"/>
+          </w:tcPr>
+          <w:p>
+            <w:pPr>
+              <w:cnfStyle w:val="000000000000" w:firstRow="0" w:lastRow="0" w:firstColumn="0" w:lastColumn="0" w:oddVBand="0" w:evenVBand="0" w:oddHBand="0" w:evenHBand="0" w:firstRowFirstColumn="0" w:firstRowLastColumn="0" w:lastRowFirstColumn="0" w:lastRowLastColumn="0"/>
+              <w:rPr>
+                <w:lang w:val="en-US"/>
+              </w:rPr>
+            </w:pPr>
+            <w:r>
+              <w:rPr>
+                <w:lang w:val="en-US"/>
+              </w:rPr>
+              <w:t>varchar(</w:t>
+            </w:r>
+            <w:r>
+              <w:rPr>
+                <w:lang w:val="en-US"/>
+              </w:rPr>
+              <w:t>100</w:t>
+            </w:r>
+            <w:r>
+              <w:rPr>
+                <w:lang w:val="en-US"/>
+              </w:rPr>
+              <w:t>)</w:t>
+            </w:r>
+          </w:p>
+        </w:tc>
+        <w:tc>
+          <w:tcPr>
+            <w:tcW w:w="2252" w:type="dxa"/>
+          </w:tcPr>
+          <w:p>
+            <w:pPr>
+              <w:cnfStyle w:val="000000000000" w:firstRow="0" w:lastRow="0" w:firstColumn="0" w:lastColumn="0" w:oddVBand="0" w:evenVBand="0" w:oddHBand="0" w:evenHBand="0" w:firstRowFirstColumn="0" w:firstRowLastColumn="0" w:lastRowFirstColumn="0" w:lastRowLastColumn="0"/>
+              <w:rPr>
+                <w:lang w:val="en-US"/>
+              </w:rPr>
+            </w:pPr>
+          </w:p>
+        </w:tc>
+        <w:tc>
+          <w:tcPr>
+            <w:tcW w:w="2268" w:type="dxa"/>
+          </w:tcPr>
+          <w:p>
+            <w:pPr>
+              <w:cnfStyle w:val="000000000000" w:firstRow="0" w:lastRow="0" w:firstColumn="0" w:lastColumn="0" w:oddVBand="0" w:evenVBand="0" w:oddHBand="0" w:evenHBand="0" w:firstRowFirstColumn="0" w:firstRowLastColumn="0" w:lastRowFirstColumn="0" w:lastRowLastColumn="0"/>
+              <w:rPr>
+                <w:b/>
+                <w:lang w:val="en-US"/>
+              </w:rPr>
+            </w:pPr>
+          </w:p>
+        </w:tc>
+      </w:tr>
+      <w:tr>
+        <w:trPr>
+          <w:cnfStyle w:val="000000100000" w:firstRow="0" w:lastRow="0" w:firstColumn="0" w:lastColumn="0" w:oddVBand="0" w:evenVBand="0" w:oddHBand="1" w:evenHBand="0" w:firstRowFirstColumn="0" w:firstRowLastColumn="0" w:lastRowFirstColumn="0" w:lastRowLastColumn="0"/>
+        </w:trPr>
+        <w:tc>
+          <w:tcPr>
+            <w:cnfStyle w:val="001000000000" w:firstRow="0" w:lastRow="0" w:firstColumn="1" w:lastColumn="0" w:oddVBand="0" w:evenVBand="0" w:oddHBand="0" w:evenHBand="0" w:firstRowFirstColumn="0" w:firstRowLastColumn="0" w:lastRowFirstColumn="0" w:lastRowLastColumn="0"/>
+            <w:tcW w:w="2454" w:type="dxa"/>
+          </w:tcPr>
+          <w:p>
+            <w:pPr>
+              <w:rPr>
+                <w:lang w:val="en-US"/>
+              </w:rPr>
+            </w:pPr>
+            <w:r>
+              <w:rPr>
+                <w:lang w:val="en-US"/>
+              </w:rPr>
+              <w:t>firstname</w:t>
+            </w:r>
+          </w:p>
+        </w:tc>
+        <w:tc>
+          <w:tcPr>
+            <w:tcW w:w="2268" w:type="dxa"/>
+          </w:tcPr>
+          <w:p>
+            <w:pPr>
+              <w:cnfStyle w:val="000000100000" w:firstRow="0" w:lastRow="0" w:firstColumn="0" w:lastColumn="0" w:oddVBand="0" w:evenVBand="0" w:oddHBand="1" w:evenHBand="0" w:firstRowFirstColumn="0" w:firstRowLastColumn="0" w:lastRowFirstColumn="0" w:lastRowLastColumn="0"/>
+              <w:rPr>
+                <w:lang w:val="en-US"/>
+              </w:rPr>
+            </w:pPr>
+            <w:r>
+              <w:rPr>
+                <w:lang w:val="en-US"/>
+              </w:rPr>
+              <w:t>varchar(100)</w:t>
+            </w:r>
+          </w:p>
+        </w:tc>
+        <w:tc>
+          <w:tcPr>
+            <w:tcW w:w="2252" w:type="dxa"/>
+          </w:tcPr>
+          <w:p>
+            <w:pPr>
+              <w:cnfStyle w:val="000000100000" w:firstRow="0" w:lastRow="0" w:firstColumn="0" w:lastColumn="0" w:oddVBand="0" w:evenVBand="0" w:oddHBand="1" w:evenHBand="0" w:firstRowFirstColumn="0" w:firstRowLastColumn="0" w:lastRowFirstColumn="0" w:lastRowLastColumn="0"/>
+              <w:rPr>
+                <w:lang w:val="en-US"/>
+              </w:rPr>
+            </w:pPr>
+          </w:p>
+        </w:tc>
+        <w:tc>
+          <w:tcPr>
+            <w:tcW w:w="2268" w:type="dxa"/>
+          </w:tcPr>
+          <w:p>
+            <w:pPr>
+              <w:cnfStyle w:val="000000100000" w:firstRow="0" w:lastRow="0" w:firstColumn="0" w:lastColumn="0" w:oddVBand="0" w:evenVBand="0" w:oddHBand="1" w:evenHBand="0" w:firstRowFirstColumn="0" w:firstRowLastColumn="0" w:lastRowFirstColumn="0" w:lastRowLastColumn="0"/>
+              <w:rPr>
+                <w:b/>
+                <w:lang w:val="en-US"/>
+              </w:rPr>
+            </w:pPr>
+          </w:p>
+        </w:tc>
+      </w:tr>
+      <w:tr>
+        <w:tc>
+          <w:tcPr>
+            <w:cnfStyle w:val="001000000000" w:firstRow="0" w:lastRow="0" w:firstColumn="1" w:lastColumn="0" w:oddVBand="0" w:evenVBand="0" w:oddHBand="0" w:evenHBand="0" w:firstRowFirstColumn="0" w:firstRowLastColumn="0" w:lastRowFirstColumn="0" w:lastRowLastColumn="0"/>
+            <w:tcW w:w="2454" w:type="dxa"/>
+          </w:tcPr>
+          <w:p>
+            <w:pPr>
+              <w:rPr>
+                <w:lang w:val="en-US"/>
+              </w:rPr>
+            </w:pPr>
+            <w:r>
+              <w:rPr>
+                <w:lang w:val="en-US"/>
+              </w:rPr>
+              <w:t>middlename</w:t>
+            </w:r>
+          </w:p>
+        </w:tc>
+        <w:tc>
+          <w:tcPr>
+            <w:tcW w:w="2268" w:type="dxa"/>
+          </w:tcPr>
+          <w:p>
+            <w:pPr>
+              <w:cnfStyle w:val="000000000000" w:firstRow="0" w:lastRow="0" w:firstColumn="0" w:lastColumn="0" w:oddVBand="0" w:evenVBand="0" w:oddHBand="0" w:evenHBand="0" w:firstRowFirstColumn="0" w:firstRowLastColumn="0" w:lastRowFirstColumn="0" w:lastRowLastColumn="0"/>
+              <w:rPr>
+                <w:lang w:val="en-US"/>
+              </w:rPr>
+            </w:pPr>
+            <w:r>
+              <w:rPr>
+                <w:lang w:val="en-US"/>
+              </w:rPr>
+              <w:t>varchar(100)</w:t>
+            </w:r>
+          </w:p>
+        </w:tc>
+        <w:tc>
+          <w:tcPr>
+            <w:tcW w:w="2252" w:type="dxa"/>
+          </w:tcPr>
+          <w:p>
+            <w:pPr>
+              <w:cnfStyle w:val="000000000000" w:firstRow="0" w:lastRow="0" w:firstColumn="0" w:lastColumn="0" w:oddVBand="0" w:evenVBand="0" w:oddHBand="0" w:evenHBand="0" w:firstRowFirstColumn="0" w:firstRowLastColumn="0" w:lastRowFirstColumn="0" w:lastRowLastColumn="0"/>
+              <w:rPr>
+                <w:lang w:val="en-US"/>
+              </w:rPr>
+            </w:pPr>
+          </w:p>
+        </w:tc>
+        <w:tc>
+          <w:tcPr>
+            <w:tcW w:w="2268" w:type="dxa"/>
+          </w:tcPr>
+          <w:p>
+            <w:pPr>
+              <w:cnfStyle w:val="000000000000" w:firstRow="0" w:lastRow="0" w:firstColumn="0" w:lastColumn="0" w:oddVBand="0" w:evenVBand="0" w:oddHBand="0" w:evenHBand="0" w:firstRowFirstColumn="0" w:firstRowLastColumn="0" w:lastRowFirstColumn="0" w:lastRowLastColumn="0"/>
+              <w:rPr>
+                <w:b/>
+                <w:lang w:val="en-US"/>
+              </w:rPr>
+            </w:pPr>
+          </w:p>
+        </w:tc>
+      </w:tr>
+      <w:tr>
+        <w:trPr>
+          <w:cnfStyle w:val="000000100000" w:firstRow="0" w:lastRow="0" w:firstColumn="0" w:lastColumn="0" w:oddVBand="0" w:evenVBand="0" w:oddHBand="1" w:evenHBand="0" w:firstRowFirstColumn="0" w:firstRowLastColumn="0" w:lastRowFirstColumn="0" w:lastRowLastColumn="0"/>
+        </w:trPr>
+        <w:tc>
+          <w:tcPr>
+            <w:cnfStyle w:val="001000000000" w:firstRow="0" w:lastRow="0" w:firstColumn="1" w:lastColumn="0" w:oddVBand="0" w:evenVBand="0" w:oddHBand="0" w:evenHBand="0" w:firstRowFirstColumn="0" w:firstRowLastColumn="0" w:lastRowFirstColumn="0" w:lastRowLastColumn="0"/>
+            <w:tcW w:w="2454" w:type="dxa"/>
+          </w:tcPr>
+          <w:p>
+            <w:pPr>
+              <w:rPr>
+                <w:lang w:val="en-US"/>
+              </w:rPr>
+            </w:pPr>
+            <w:r>
+              <w:rPr>
+                <w:lang w:val="en-US"/>
+              </w:rPr>
+              <w:t>lastname</w:t>
+            </w:r>
+          </w:p>
+        </w:tc>
+        <w:tc>
+          <w:tcPr>
+            <w:tcW w:w="2268" w:type="dxa"/>
+          </w:tcPr>
+          <w:p>
+            <w:pPr>
+              <w:cnfStyle w:val="000000100000" w:firstRow="0" w:lastRow="0" w:firstColumn="0" w:lastColumn="0" w:oddVBand="0" w:evenVBand="0" w:oddHBand="1" w:evenHBand="0" w:firstRowFirstColumn="0" w:firstRowLastColumn="0" w:lastRowFirstColumn="0" w:lastRowLastColumn="0"/>
+              <w:rPr>
+                <w:lang w:val="en-US"/>
+              </w:rPr>
+            </w:pPr>
+            <w:r>
+              <w:rPr>
+                <w:lang w:val="en-US"/>
+              </w:rPr>
+              <w:t>varchar(100)</w:t>
+            </w:r>
+          </w:p>
+        </w:tc>
+        <w:tc>
+          <w:tcPr>
+            <w:tcW w:w="2252" w:type="dxa"/>
+          </w:tcPr>
+          <w:p>
+            <w:pPr>
+              <w:cnfStyle w:val="000000100000" w:firstRow="0" w:lastRow="0" w:firstColumn="0" w:lastColumn="0" w:oddVBand="0" w:evenVBand="0" w:oddHBand="1" w:evenHBand="0" w:firstRowFirstColumn="0" w:firstRowLastColumn="0" w:lastRowFirstColumn="0" w:lastRowLastColumn="0"/>
+              <w:rPr>
+                <w:lang w:val="en-US"/>
+              </w:rPr>
+            </w:pPr>
+          </w:p>
+        </w:tc>
+        <w:tc>
+          <w:tcPr>
+            <w:tcW w:w="2268" w:type="dxa"/>
+          </w:tcPr>
+          <w:p>
+            <w:pPr>
+              <w:cnfStyle w:val="000000100000" w:firstRow="0" w:lastRow="0" w:firstColumn="0" w:lastColumn="0" w:oddVBand="0" w:evenVBand="0" w:oddHBand="1" w:evenHBand="0" w:firstRowFirstColumn="0" w:firstRowLastColumn="0" w:lastRowFirstColumn="0" w:lastRowLastColumn="0"/>
+              <w:rPr>
+                <w:b/>
+                <w:lang w:val="en-US"/>
+              </w:rPr>
+            </w:pPr>
+          </w:p>
+        </w:tc>
+      </w:tr>
+      <w:tr>
+        <w:tc>
+          <w:tcPr>
+            <w:cnfStyle w:val="001000000000" w:firstRow="0" w:lastRow="0" w:firstColumn="1" w:lastColumn="0" w:oddVBand="0" w:evenVBand="0" w:oddHBand="0" w:evenHBand="0" w:firstRowFirstColumn="0" w:firstRowLastColumn="0" w:lastRowFirstColumn="0" w:lastRowLastColumn="0"/>
+            <w:tcW w:w="2454" w:type="dxa"/>
+          </w:tcPr>
+          <w:p>
+            <w:pPr>
+              <w:rPr>
+                <w:lang w:val="en-US"/>
+              </w:rPr>
+            </w:pPr>
+            <w:r>
+              <w:rPr>
+                <w:lang w:val="en-US"/>
+              </w:rPr>
+              <w:t>suffix</w:t>
+            </w:r>
+          </w:p>
+        </w:tc>
+        <w:tc>
+          <w:tcPr>
+            <w:tcW w:w="2268" w:type="dxa"/>
+          </w:tcPr>
+          <w:p>
+            <w:pPr>
+              <w:cnfStyle w:val="000000000000" w:firstRow="0" w:lastRow="0" w:firstColumn="0" w:lastColumn="0" w:oddVBand="0" w:evenVBand="0" w:oddHBand="0" w:evenHBand="0" w:firstRowFirstColumn="0" w:firstRowLastColumn="0" w:lastRowFirstColumn="0" w:lastRowLastColumn="0"/>
+              <w:rPr>
+                <w:lang w:val="en-US"/>
+              </w:rPr>
+            </w:pPr>
+            <w:r>
+              <w:rPr>
+                <w:lang w:val="en-US"/>
+              </w:rPr>
+              <w:t>varchar(100)</w:t>
+            </w:r>
+          </w:p>
+        </w:tc>
+        <w:tc>
+          <w:tcPr>
+            <w:tcW w:w="2252" w:type="dxa"/>
+          </w:tcPr>
+          <w:p>
+            <w:pPr>
+              <w:cnfStyle w:val="000000000000" w:firstRow="0" w:lastRow="0" w:firstColumn="0" w:lastColumn="0" w:oddVBand="0" w:evenVBand="0" w:oddHBand="0" w:evenHBand="0" w:firstRowFirstColumn="0" w:firstRowLastColumn="0" w:lastRowFirstColumn="0" w:lastRowLastColumn="0"/>
+              <w:rPr>
+                <w:lang w:val="en-US"/>
+              </w:rPr>
+            </w:pPr>
+          </w:p>
+        </w:tc>
+        <w:tc>
+          <w:tcPr>
+            <w:tcW w:w="2268" w:type="dxa"/>
+          </w:tcPr>
+          <w:p>
+            <w:pPr>
+              <w:cnfStyle w:val="000000000000" w:firstRow="0" w:lastRow="0" w:firstColumn="0" w:lastColumn="0" w:oddVBand="0" w:evenVBand="0" w:oddHBand="0" w:evenHBand="0" w:firstRowFirstColumn="0" w:firstRowLastColumn="0" w:lastRowFirstColumn="0" w:lastRowLastColumn="0"/>
+              <w:rPr>
+                <w:b/>
+                <w:lang w:val="en-US"/>
+              </w:rPr>
+            </w:pPr>
+          </w:p>
+        </w:tc>
+      </w:tr>
+      <w:tr>
+        <w:trPr>
+          <w:cnfStyle w:val="000000100000" w:firstRow="0" w:lastRow="0" w:firstColumn="0" w:lastColumn="0" w:oddVBand="0" w:evenVBand="0" w:oddHBand="1" w:evenHBand="0" w:firstRowFirstColumn="0" w:firstRowLastColumn="0" w:lastRowFirstColumn="0" w:lastRowLastColumn="0"/>
+        </w:trPr>
+        <w:tc>
+          <w:tcPr>
+            <w:cnfStyle w:val="001000000000" w:firstRow="0" w:lastRow="0" w:firstColumn="1" w:lastColumn="0" w:oddVBand="0" w:evenVBand="0" w:oddHBand="0" w:evenHBand="0" w:firstRowFirstColumn="0" w:firstRowLastColumn="0" w:lastRowFirstColumn="0" w:lastRowLastColumn="0"/>
+            <w:tcW w:w="2454" w:type="dxa"/>
+          </w:tcPr>
+          <w:p>
+            <w:pPr>
+              <w:rPr>
+                <w:lang w:val="en-US"/>
+              </w:rPr>
+            </w:pPr>
+            <w:r>
+              <w:rPr>
+                <w:lang w:val="en-US"/>
+              </w:rPr>
+              <w:t>company</w:t>
+            </w:r>
+          </w:p>
+        </w:tc>
+        <w:tc>
+          <w:tcPr>
+            <w:tcW w:w="2268" w:type="dxa"/>
+          </w:tcPr>
+          <w:p>
+            <w:pPr>
+              <w:cnfStyle w:val="000000100000" w:firstRow="0" w:lastRow="0" w:firstColumn="0" w:lastColumn="0" w:oddVBand="0" w:evenVBand="0" w:oddHBand="1" w:evenHBand="0" w:firstRowFirstColumn="0" w:firstRowLastColumn="0" w:lastRowFirstColumn="0" w:lastRowLastColumn="0"/>
+              <w:rPr>
+                <w:lang w:val="en-US"/>
+              </w:rPr>
+            </w:pPr>
+            <w:r>
+              <w:rPr>
+                <w:lang w:val="en-US"/>
+              </w:rPr>
+              <w:t>varchar(255)</w:t>
+            </w:r>
+          </w:p>
+        </w:tc>
+        <w:tc>
+          <w:tcPr>
+            <w:tcW w:w="2252" w:type="dxa"/>
+          </w:tcPr>
+          <w:p>
+            <w:pPr>
+              <w:cnfStyle w:val="000000100000" w:firstRow="0" w:lastRow="0" w:firstColumn="0" w:lastColumn="0" w:oddVBand="0" w:evenVBand="0" w:oddHBand="1" w:evenHBand="0" w:firstRowFirstColumn="0" w:firstRowLastColumn="0" w:lastRowFirstColumn="0" w:lastRowLastColumn="0"/>
+              <w:rPr>
+                <w:lang w:val="en-US"/>
+              </w:rPr>
+            </w:pPr>
+          </w:p>
+        </w:tc>
+        <w:tc>
+          <w:tcPr>
+            <w:tcW w:w="2268" w:type="dxa"/>
+          </w:tcPr>
+          <w:p>
+            <w:pPr>
+              <w:cnfStyle w:val="000000100000" w:firstRow="0" w:lastRow="0" w:firstColumn="0" w:lastColumn="0" w:oddVBand="0" w:evenVBand="0" w:oddHBand="1" w:evenHBand="0" w:firstRowFirstColumn="0" w:firstRowLastColumn="0" w:lastRowFirstColumn="0" w:lastRowLastColumn="0"/>
+              <w:rPr>
+                <w:b/>
+                <w:lang w:val="en-US"/>
+              </w:rPr>
+            </w:pPr>
+          </w:p>
+        </w:tc>
+      </w:tr>
+      <w:tr>
+        <w:tc>
+          <w:tcPr>
+            <w:cnfStyle w:val="001000000000" w:firstRow="0" w:lastRow="0" w:firstColumn="1" w:lastColumn="0" w:oddVBand="0" w:evenVBand="0" w:oddHBand="0" w:evenHBand="0" w:firstRowFirstColumn="0" w:firstRowLastColumn="0" w:lastRowFirstColumn="0" w:lastRowLastColumn="0"/>
+            <w:tcW w:w="2454" w:type="dxa"/>
+          </w:tcPr>
+          <w:p>
+            <w:pPr>
+              <w:rPr>
+                <w:lang w:val="en-US"/>
+              </w:rPr>
+            </w:pPr>
+            <w:r>
+              <w:rPr>
+                <w:lang w:val="en-US"/>
+              </w:rPr>
+              <w:t>street_address</w:t>
+            </w:r>
+          </w:p>
+        </w:tc>
+        <w:tc>
+          <w:tcPr>
+            <w:tcW w:w="2268" w:type="dxa"/>
+          </w:tcPr>
+          <w:p>
+            <w:pPr>
+              <w:cnfStyle w:val="000000000000" w:firstRow="0" w:lastRow="0" w:firstColumn="0" w:lastColumn="0" w:oddVBand="0" w:evenVBand="0" w:oddHBand="0" w:evenHBand="0" w:firstRowFirstColumn="0" w:firstRowLastColumn="0" w:lastRowFirstColumn="0" w:lastRowLastColumn="0"/>
+              <w:rPr>
+                <w:lang w:val="en-US"/>
+              </w:rPr>
+            </w:pPr>
+            <w:r>
+              <w:rPr>
+                <w:lang w:val="en-US"/>
+              </w:rPr>
+              <w:t>text</w:t>
+            </w:r>
+          </w:p>
+        </w:tc>
+        <w:tc>
+          <w:tcPr>
+            <w:tcW w:w="2252" w:type="dxa"/>
+          </w:tcPr>
+          <w:p>
+            <w:pPr>
+              <w:cnfStyle w:val="000000000000" w:firstRow="0" w:lastRow="0" w:firstColumn="0" w:lastColumn="0" w:oddVBand="0" w:evenVBand="0" w:oddHBand="0" w:evenHBand="0" w:firstRowFirstColumn="0" w:firstRowLastColumn="0" w:lastRowFirstColumn="0" w:lastRowLastColumn="0"/>
+              <w:rPr>
+                <w:lang w:val="en-US"/>
+              </w:rPr>
+            </w:pPr>
+          </w:p>
+        </w:tc>
+        <w:tc>
+          <w:tcPr>
+            <w:tcW w:w="2268" w:type="dxa"/>
+          </w:tcPr>
+          <w:p>
+            <w:pPr>
+              <w:cnfStyle w:val="000000000000" w:firstRow="0" w:lastRow="0" w:firstColumn="0" w:lastColumn="0" w:oddVBand="0" w:evenVBand="0" w:oddHBand="0" w:evenHBand="0" w:firstRowFirstColumn="0" w:firstRowLastColumn="0" w:lastRowFirstColumn="0" w:lastRowLastColumn="0"/>
+              <w:rPr>
+                <w:b/>
+                <w:lang w:val="en-US"/>
+              </w:rPr>
+            </w:pPr>
+          </w:p>
+        </w:tc>
+      </w:tr>
+      <w:tr>
+        <w:trPr>
+          <w:cnfStyle w:val="000000100000" w:firstRow="0" w:lastRow="0" w:firstColumn="0" w:lastColumn="0" w:oddVBand="0" w:evenVBand="0" w:oddHBand="1" w:evenHBand="0" w:firstRowFirstColumn="0" w:firstRowLastColumn="0" w:lastRowFirstColumn="0" w:lastRowLastColumn="0"/>
+        </w:trPr>
+        <w:tc>
+          <w:tcPr>
+            <w:cnfStyle w:val="001000000000" w:firstRow="0" w:lastRow="0" w:firstColumn="1" w:lastColumn="0" w:oddVBand="0" w:evenVBand="0" w:oddHBand="0" w:evenHBand="0" w:firstRowFirstColumn="0" w:firstRowLastColumn="0" w:lastRowFirstColumn="0" w:lastRowLastColumn="0"/>
+            <w:tcW w:w="2454" w:type="dxa"/>
+          </w:tcPr>
+          <w:p>
+            <w:pPr>
+              <w:rPr>
+                <w:lang w:val="en-US"/>
+              </w:rPr>
+            </w:pPr>
+            <w:r>
+              <w:rPr>
+                <w:lang w:val="en-US"/>
+              </w:rPr>
+              <w:t>city</w:t>
+            </w:r>
+          </w:p>
+        </w:tc>
+        <w:tc>
+          <w:tcPr>
+            <w:tcW w:w="2268" w:type="dxa"/>
+          </w:tcPr>
+          <w:p>
+            <w:pPr>
+              <w:cnfStyle w:val="000000100000" w:firstRow="0" w:lastRow="0" w:firstColumn="0" w:lastColumn="0" w:oddVBand="0" w:evenVBand="0" w:oddHBand="1" w:evenHBand="0" w:firstRowFirstColumn="0" w:firstRowLastColumn="0" w:lastRowFirstColumn="0" w:lastRowLastColumn="0"/>
+              <w:rPr>
+                <w:lang w:val="en-US"/>
+              </w:rPr>
+            </w:pPr>
+            <w:r>
+              <w:rPr>
+                <w:lang w:val="en-US"/>
+              </w:rPr>
+              <w:t>varchar(255)</w:t>
+            </w:r>
+          </w:p>
+        </w:tc>
+        <w:tc>
+          <w:tcPr>
+            <w:tcW w:w="2252" w:type="dxa"/>
+          </w:tcPr>
+          <w:p>
+            <w:pPr>
+              <w:cnfStyle w:val="000000100000" w:firstRow="0" w:lastRow="0" w:firstColumn="0" w:lastColumn="0" w:oddVBand="0" w:evenVBand="0" w:oddHBand="1" w:evenHBand="0" w:firstRowFirstColumn="0" w:firstRowLastColumn="0" w:lastRowFirstColumn="0" w:lastRowLastColumn="0"/>
+              <w:rPr>
+                <w:lang w:val="en-US"/>
+              </w:rPr>
+            </w:pPr>
+          </w:p>
+        </w:tc>
+        <w:tc>
+          <w:tcPr>
+            <w:tcW w:w="2268" w:type="dxa"/>
+          </w:tcPr>
+          <w:p>
+            <w:pPr>
+              <w:cnfStyle w:val="000000100000" w:firstRow="0" w:lastRow="0" w:firstColumn="0" w:lastColumn="0" w:oddVBand="0" w:evenVBand="0" w:oddHBand="1" w:evenHBand="0" w:firstRowFirstColumn="0" w:firstRowLastColumn="0" w:lastRowFirstColumn="0" w:lastRowLastColumn="0"/>
+              <w:rPr>
+                <w:b/>
+                <w:lang w:val="en-US"/>
+              </w:rPr>
+            </w:pPr>
+          </w:p>
+        </w:tc>
+      </w:tr>
+      <w:tr>
+        <w:tc>
+          <w:tcPr>
+            <w:cnfStyle w:val="001000000000" w:firstRow="0" w:lastRow="0" w:firstColumn="1" w:lastColumn="0" w:oddVBand="0" w:evenVBand="0" w:oddHBand="0" w:evenHBand="0" w:firstRowFirstColumn="0" w:firstRowLastColumn="0" w:lastRowFirstColumn="0" w:lastRowLastColumn="0"/>
+            <w:tcW w:w="2454" w:type="dxa"/>
+          </w:tcPr>
+          <w:p>
+            <w:pPr>
+              <w:rPr>
+                <w:lang w:val="en-US"/>
+              </w:rPr>
+            </w:pPr>
+            <w:r>
+              <w:rPr>
+                <w:lang w:val="en-US"/>
+              </w:rPr>
+              <w:lastRenderedPageBreak/>
+              <w:t>country</w:t>
+            </w:r>
+          </w:p>
+        </w:tc>
+        <w:tc>
+          <w:tcPr>
+            <w:tcW w:w="2268" w:type="dxa"/>
+          </w:tcPr>
+          <w:p>
+            <w:pPr>
+              <w:cnfStyle w:val="000000000000" w:firstRow="0" w:lastRow="0" w:firstColumn="0" w:lastColumn="0" w:oddVBand="0" w:evenVBand="0" w:oddHBand="0" w:evenHBand="0" w:firstRowFirstColumn="0" w:firstRowLastColumn="0" w:lastRowFirstColumn="0" w:lastRowLastColumn="0"/>
+              <w:rPr>
+                <w:lang w:val="en-US"/>
+              </w:rPr>
+            </w:pPr>
+            <w:r>
+              <w:rPr>
+                <w:lang w:val="en-US"/>
+              </w:rPr>
+              <w:t>varchar(10)</w:t>
+            </w:r>
+          </w:p>
+        </w:tc>
+        <w:tc>
+          <w:tcPr>
+            <w:tcW w:w="2252" w:type="dxa"/>
+          </w:tcPr>
+          <w:p>
+            <w:pPr>
+              <w:cnfStyle w:val="000000000000" w:firstRow="0" w:lastRow="0" w:firstColumn="0" w:lastColumn="0" w:oddVBand="0" w:evenVBand="0" w:oddHBand="0" w:evenHBand="0" w:firstRowFirstColumn="0" w:firstRowLastColumn="0" w:lastRowFirstColumn="0" w:lastRowLastColumn="0"/>
+              <w:rPr>
+                <w:lang w:val="en-US"/>
+              </w:rPr>
+            </w:pPr>
+          </w:p>
+        </w:tc>
+        <w:tc>
+          <w:tcPr>
+            <w:tcW w:w="2268" w:type="dxa"/>
+          </w:tcPr>
+          <w:p>
+            <w:pPr>
+              <w:cnfStyle w:val="000000000000" w:firstRow="0" w:lastRow="0" w:firstColumn="0" w:lastColumn="0" w:oddVBand="0" w:evenVBand="0" w:oddHBand="0" w:evenHBand="0" w:firstRowFirstColumn="0" w:firstRowLastColumn="0" w:lastRowFirstColumn="0" w:lastRowLastColumn="0"/>
+              <w:rPr>
+                <w:b/>
+                <w:lang w:val="en-US"/>
+              </w:rPr>
+            </w:pPr>
+          </w:p>
+        </w:tc>
+      </w:tr>
+      <w:tr>
+        <w:trPr>
+          <w:cnfStyle w:val="000000100000" w:firstRow="0" w:lastRow="0" w:firstColumn="0" w:lastColumn="0" w:oddVBand="0" w:evenVBand="0" w:oddHBand="1" w:evenHBand="0" w:firstRowFirstColumn="0" w:firstRowLastColumn="0" w:lastRowFirstColumn="0" w:lastRowLastColumn="0"/>
+        </w:trPr>
+        <w:tc>
+          <w:tcPr>
+            <w:cnfStyle w:val="001000000000" w:firstRow="0" w:lastRow="0" w:firstColumn="1" w:lastColumn="0" w:oddVBand="0" w:evenVBand="0" w:oddHBand="0" w:evenHBand="0" w:firstRowFirstColumn="0" w:firstRowLastColumn="0" w:lastRowFirstColumn="0" w:lastRowLastColumn="0"/>
+            <w:tcW w:w="2454" w:type="dxa"/>
+          </w:tcPr>
+          <w:p>
+            <w:pPr>
+              <w:rPr>
+                <w:lang w:val="en-US"/>
+              </w:rPr>
+            </w:pPr>
+            <w:r>
+              <w:rPr>
+                <w:lang w:val="en-US"/>
+              </w:rPr>
+              <w:t>state_province</w:t>
+            </w:r>
+          </w:p>
+        </w:tc>
+        <w:tc>
+          <w:tcPr>
+            <w:tcW w:w="2268" w:type="dxa"/>
+          </w:tcPr>
+          <w:p>
+            <w:pPr>
+              <w:cnfStyle w:val="000000100000" w:firstRow="0" w:lastRow="0" w:firstColumn="0" w:lastColumn="0" w:oddVBand="0" w:evenVBand="0" w:oddHBand="1" w:evenHBand="0" w:firstRowFirstColumn="0" w:firstRowLastColumn="0" w:lastRowFirstColumn="0" w:lastRowLastColumn="0"/>
+              <w:rPr>
+                <w:lang w:val="en-US"/>
+              </w:rPr>
+            </w:pPr>
+            <w:r>
+              <w:rPr>
+                <w:lang w:val="en-US"/>
+              </w:rPr>
+              <w:t>varchar(50)</w:t>
+            </w:r>
+          </w:p>
+        </w:tc>
+        <w:tc>
+          <w:tcPr>
+            <w:tcW w:w="2252" w:type="dxa"/>
+          </w:tcPr>
+          <w:p>
+            <w:pPr>
+              <w:cnfStyle w:val="000000100000" w:firstRow="0" w:lastRow="0" w:firstColumn="0" w:lastColumn="0" w:oddVBand="0" w:evenVBand="0" w:oddHBand="1" w:evenHBand="0" w:firstRowFirstColumn="0" w:firstRowLastColumn="0" w:lastRowFirstColumn="0" w:lastRowLastColumn="0"/>
+              <w:rPr>
+                <w:lang w:val="en-US"/>
+              </w:rPr>
+            </w:pPr>
+          </w:p>
+        </w:tc>
+        <w:tc>
+          <w:tcPr>
+            <w:tcW w:w="2268" w:type="dxa"/>
+          </w:tcPr>
+          <w:p>
+            <w:pPr>
+              <w:cnfStyle w:val="000000100000" w:firstRow="0" w:lastRow="0" w:firstColumn="0" w:lastColumn="0" w:oddVBand="0" w:evenVBand="0" w:oddHBand="1" w:evenHBand="0" w:firstRowFirstColumn="0" w:firstRowLastColumn="0" w:lastRowFirstColumn="0" w:lastRowLastColumn="0"/>
+              <w:rPr>
+                <w:b/>
+                <w:lang w:val="en-US"/>
+              </w:rPr>
+            </w:pPr>
+          </w:p>
+        </w:tc>
+      </w:tr>
+      <w:tr>
+        <w:tc>
+          <w:tcPr>
+            <w:cnfStyle w:val="001000000000" w:firstRow="0" w:lastRow="0" w:firstColumn="1" w:lastColumn="0" w:oddVBand="0" w:evenVBand="0" w:oddHBand="0" w:evenHBand="0" w:firstRowFirstColumn="0" w:firstRowLastColumn="0" w:lastRowFirstColumn="0" w:lastRowLastColumn="0"/>
+            <w:tcW w:w="2454" w:type="dxa"/>
+          </w:tcPr>
+          <w:p>
+            <w:pPr>
+              <w:rPr>
+                <w:lang w:val="en-US"/>
+              </w:rPr>
+            </w:pPr>
+            <w:r>
+              <w:rPr>
+                <w:lang w:val="en-US"/>
+              </w:rPr>
+              <w:t>zip_postal_code</w:t>
+            </w:r>
+          </w:p>
+        </w:tc>
+        <w:tc>
+          <w:tcPr>
+            <w:tcW w:w="2268" w:type="dxa"/>
+          </w:tcPr>
+          <w:p>
+            <w:pPr>
+              <w:cnfStyle w:val="000000000000" w:firstRow="0" w:lastRow="0" w:firstColumn="0" w:lastColumn="0" w:oddVBand="0" w:evenVBand="0" w:oddHBand="0" w:evenHBand="0" w:firstRowFirstColumn="0" w:firstRowLastColumn="0" w:lastRowFirstColumn="0" w:lastRowLastColumn="0"/>
+              <w:rPr>
+                <w:lang w:val="en-US"/>
+              </w:rPr>
+            </w:pPr>
+            <w:r>
+              <w:rPr>
+                <w:lang w:val="en-US"/>
+              </w:rPr>
+              <w:t>varchar(10)</w:t>
+            </w:r>
+          </w:p>
+        </w:tc>
+        <w:tc>
+          <w:tcPr>
+            <w:tcW w:w="2252" w:type="dxa"/>
+          </w:tcPr>
+          <w:p>
+            <w:pPr>
+              <w:cnfStyle w:val="000000000000" w:firstRow="0" w:lastRow="0" w:firstColumn="0" w:lastColumn="0" w:oddVBand="0" w:evenVBand="0" w:oddHBand="0" w:evenHBand="0" w:firstRowFirstColumn="0" w:firstRowLastColumn="0" w:lastRowFirstColumn="0" w:lastRowLastColumn="0"/>
+              <w:rPr>
+                <w:lang w:val="en-US"/>
+              </w:rPr>
+            </w:pPr>
+          </w:p>
+        </w:tc>
+        <w:tc>
+          <w:tcPr>
+            <w:tcW w:w="2268" w:type="dxa"/>
+          </w:tcPr>
+          <w:p>
+            <w:pPr>
+              <w:cnfStyle w:val="000000000000" w:firstRow="0" w:lastRow="0" w:firstColumn="0" w:lastColumn="0" w:oddVBand="0" w:evenVBand="0" w:oddHBand="0" w:evenHBand="0" w:firstRowFirstColumn="0" w:firstRowLastColumn="0" w:lastRowFirstColumn="0" w:lastRowLastColumn="0"/>
+              <w:rPr>
+                <w:b/>
+                <w:lang w:val="en-US"/>
+              </w:rPr>
+            </w:pPr>
+          </w:p>
+        </w:tc>
+      </w:tr>
+      <w:tr>
+        <w:trPr>
+          <w:cnfStyle w:val="000000100000" w:firstRow="0" w:lastRow="0" w:firstColumn="0" w:lastColumn="0" w:oddVBand="0" w:evenVBand="0" w:oddHBand="1" w:evenHBand="0" w:firstRowFirstColumn="0" w:firstRowLastColumn="0" w:lastRowFirstColumn="0" w:lastRowLastColumn="0"/>
+        </w:trPr>
+        <w:tc>
+          <w:tcPr>
+            <w:cnfStyle w:val="001000000000" w:firstRow="0" w:lastRow="0" w:firstColumn="1" w:lastColumn="0" w:oddVBand="0" w:evenVBand="0" w:oddHBand="0" w:evenHBand="0" w:firstRowFirstColumn="0" w:firstRowLastColumn="0" w:lastRowFirstColumn="0" w:lastRowLastColumn="0"/>
+            <w:tcW w:w="2454" w:type="dxa"/>
+          </w:tcPr>
+          <w:p>
+            <w:pPr>
+              <w:rPr>
+                <w:lang w:val="en-US"/>
+              </w:rPr>
+            </w:pPr>
+            <w:r>
+              <w:rPr>
+                <w:lang w:val="en-US"/>
+              </w:rPr>
+              <w:t>telephone</w:t>
+            </w:r>
+          </w:p>
+        </w:tc>
+        <w:tc>
+          <w:tcPr>
+            <w:tcW w:w="2268" w:type="dxa"/>
+          </w:tcPr>
+          <w:p>
+            <w:pPr>
+              <w:cnfStyle w:val="000000100000" w:firstRow="0" w:lastRow="0" w:firstColumn="0" w:lastColumn="0" w:oddVBand="0" w:evenVBand="0" w:oddHBand="1" w:evenHBand="0" w:firstRowFirstColumn="0" w:firstRowLastColumn="0" w:lastRowFirstColumn="0" w:lastRowLastColumn="0"/>
+              <w:rPr>
+                <w:lang w:val="en-US"/>
+              </w:rPr>
+            </w:pPr>
+            <w:r>
+              <w:rPr>
+                <w:lang w:val="en-US"/>
+              </w:rPr>
+              <w:t>varchar(20)</w:t>
+            </w:r>
+          </w:p>
+        </w:tc>
+        <w:tc>
+          <w:tcPr>
+            <w:tcW w:w="2252" w:type="dxa"/>
+          </w:tcPr>
+          <w:p>
+            <w:pPr>
+              <w:cnfStyle w:val="000000100000" w:firstRow="0" w:lastRow="0" w:firstColumn="0" w:lastColumn="0" w:oddVBand="0" w:evenVBand="0" w:oddHBand="1" w:evenHBand="0" w:firstRowFirstColumn="0" w:firstRowLastColumn="0" w:lastRowFirstColumn="0" w:lastRowLastColumn="0"/>
+              <w:rPr>
+                <w:lang w:val="en-US"/>
+              </w:rPr>
+            </w:pPr>
+          </w:p>
+        </w:tc>
+        <w:tc>
+          <w:tcPr>
+            <w:tcW w:w="2268" w:type="dxa"/>
+          </w:tcPr>
+          <w:p>
+            <w:pPr>
+              <w:cnfStyle w:val="000000100000" w:firstRow="0" w:lastRow="0" w:firstColumn="0" w:lastColumn="0" w:oddVBand="0" w:evenVBand="0" w:oddHBand="1" w:evenHBand="0" w:firstRowFirstColumn="0" w:firstRowLastColumn="0" w:lastRowFirstColumn="0" w:lastRowLastColumn="0"/>
+              <w:rPr>
+                <w:b/>
+                <w:lang w:val="en-US"/>
+              </w:rPr>
+            </w:pPr>
+          </w:p>
+        </w:tc>
+      </w:tr>
+      <w:tr>
+        <w:tc>
+          <w:tcPr>
+            <w:cnfStyle w:val="001000000000" w:firstRow="0" w:lastRow="0" w:firstColumn="1" w:lastColumn="0" w:oddVBand="0" w:evenVBand="0" w:oddHBand="0" w:evenHBand="0" w:firstRowFirstColumn="0" w:firstRowLastColumn="0" w:lastRowFirstColumn="0" w:lastRowLastColumn="0"/>
+            <w:tcW w:w="2454" w:type="dxa"/>
+          </w:tcPr>
+          <w:p>
+            <w:pPr>
+              <w:rPr>
+                <w:lang w:val="en-US"/>
+              </w:rPr>
+            </w:pPr>
+            <w:r>
+              <w:rPr>
+                <w:lang w:val="en-US"/>
+              </w:rPr>
+              <w:t>fax</w:t>
+            </w:r>
+          </w:p>
+        </w:tc>
+        <w:tc>
+          <w:tcPr>
+            <w:tcW w:w="2268" w:type="dxa"/>
+          </w:tcPr>
+          <w:p>
+            <w:pPr>
+              <w:cnfStyle w:val="000000000000" w:firstRow="0" w:lastRow="0" w:firstColumn="0" w:lastColumn="0" w:oddVBand="0" w:evenVBand="0" w:oddHBand="0" w:evenHBand="0" w:firstRowFirstColumn="0" w:firstRowLastColumn="0" w:lastRowFirstColumn="0" w:lastRowLastColumn="0"/>
+              <w:rPr>
+                <w:lang w:val="en-US"/>
+              </w:rPr>
+            </w:pPr>
+            <w:r>
+              <w:rPr>
+                <w:lang w:val="en-US"/>
+              </w:rPr>
+              <w:t>varchar(20)</w:t>
+            </w:r>
+          </w:p>
+        </w:tc>
+        <w:tc>
+          <w:tcPr>
+            <w:tcW w:w="2252" w:type="dxa"/>
+          </w:tcPr>
+          <w:p>
+            <w:pPr>
+              <w:cnfStyle w:val="000000000000" w:firstRow="0" w:lastRow="0" w:firstColumn="0" w:lastColumn="0" w:oddVBand="0" w:evenVBand="0" w:oddHBand="0" w:evenHBand="0" w:firstRowFirstColumn="0" w:firstRowLastColumn="0" w:lastRowFirstColumn="0" w:lastRowLastColumn="0"/>
+              <w:rPr>
+                <w:lang w:val="en-US"/>
+              </w:rPr>
+            </w:pPr>
+          </w:p>
+        </w:tc>
+        <w:tc>
+          <w:tcPr>
+            <w:tcW w:w="2268" w:type="dxa"/>
+          </w:tcPr>
+          <w:p>
+            <w:pPr>
+              <w:cnfStyle w:val="000000000000" w:firstRow="0" w:lastRow="0" w:firstColumn="0" w:lastColumn="0" w:oddVBand="0" w:evenVBand="0" w:oddHBand="0" w:evenHBand="0" w:firstRowFirstColumn="0" w:firstRowLastColumn="0" w:lastRowFirstColumn="0" w:lastRowLastColumn="0"/>
+              <w:rPr>
+                <w:b/>
+                <w:lang w:val="en-US"/>
+              </w:rPr>
+            </w:pPr>
+          </w:p>
+        </w:tc>
+      </w:tr>
+      <w:tr>
+        <w:trPr>
+          <w:cnfStyle w:val="000000100000" w:firstRow="0" w:lastRow="0" w:firstColumn="0" w:lastColumn="0" w:oddVBand="0" w:evenVBand="0" w:oddHBand="1" w:evenHBand="0" w:firstRowFirstColumn="0" w:firstRowLastColumn="0" w:lastRowFirstColumn="0" w:lastRowLastColumn="0"/>
+        </w:trPr>
+        <w:tc>
+          <w:tcPr>
+            <w:cnfStyle w:val="001000000000" w:firstRow="0" w:lastRow="0" w:firstColumn="1" w:lastColumn="0" w:oddVBand="0" w:evenVBand="0" w:oddHBand="0" w:evenHBand="0" w:firstRowFirstColumn="0" w:firstRowLastColumn="0" w:lastRowFirstColumn="0" w:lastRowLastColumn="0"/>
+            <w:tcW w:w="2454" w:type="dxa"/>
+          </w:tcPr>
+          <w:p>
+            <w:pPr>
+              <w:rPr>
+                <w:lang w:val="en-US"/>
+              </w:rPr>
+            </w:pPr>
+            <w:r>
+              <w:rPr>
+                <w:lang w:val="en-US"/>
+              </w:rPr>
+              <w:t>var_number</w:t>
+            </w:r>
+          </w:p>
+        </w:tc>
+        <w:tc>
+          <w:tcPr>
+            <w:tcW w:w="2268" w:type="dxa"/>
+          </w:tcPr>
+          <w:p>
+            <w:pPr>
+              <w:cnfStyle w:val="000000100000" w:firstRow="0" w:lastRow="0" w:firstColumn="0" w:lastColumn="0" w:oddVBand="0" w:evenVBand="0" w:oddHBand="1" w:evenHBand="0" w:firstRowFirstColumn="0" w:firstRowLastColumn="0" w:lastRowFirstColumn="0" w:lastRowLastColumn="0"/>
+              <w:rPr>
+                <w:lang w:val="en-US"/>
+              </w:rPr>
+            </w:pPr>
+            <w:r>
+              <w:rPr>
+                <w:lang w:val="en-US"/>
+              </w:rPr>
+              <w:t>varchar(</w:t>
+            </w:r>
+            <w:r>
+              <w:rPr>
+                <w:lang w:val="en-US"/>
+              </w:rPr>
+              <w:t>50</w:t>
+            </w:r>
+            <w:r>
+              <w:rPr>
+                <w:lang w:val="en-US"/>
+              </w:rPr>
+              <w:t>)</w:t>
+            </w:r>
+          </w:p>
+        </w:tc>
+        <w:tc>
+          <w:tcPr>
+            <w:tcW w:w="2252" w:type="dxa"/>
+          </w:tcPr>
+          <w:p>
+            <w:pPr>
+              <w:cnfStyle w:val="000000100000" w:firstRow="0" w:lastRow="0" w:firstColumn="0" w:lastColumn="0" w:oddVBand="0" w:evenVBand="0" w:oddHBand="1" w:evenHBand="0" w:firstRowFirstColumn="0" w:firstRowLastColumn="0" w:lastRowFirstColumn="0" w:lastRowLastColumn="0"/>
+              <w:rPr>
+                <w:lang w:val="en-US"/>
+              </w:rPr>
+            </w:pPr>
+          </w:p>
+        </w:tc>
+        <w:tc>
+          <w:tcPr>
+            <w:tcW w:w="2268" w:type="dxa"/>
+          </w:tcPr>
+          <w:p>
+            <w:pPr>
+              <w:cnfStyle w:val="000000100000" w:firstRow="0" w:lastRow="0" w:firstColumn="0" w:lastColumn="0" w:oddVBand="0" w:evenVBand="0" w:oddHBand="1" w:evenHBand="0" w:firstRowFirstColumn="0" w:firstRowLastColumn="0" w:lastRowFirstColumn="0" w:lastRowLastColumn="0"/>
+              <w:rPr>
+                <w:b/>
+                <w:lang w:val="en-US"/>
+              </w:rPr>
+            </w:pPr>
+          </w:p>
+        </w:tc>
+      </w:tr>
+    </w:tbl>
+    <w:p>
+      <w:pPr>
+        <w:rPr>
+          <w:lang w:val="en-US"/>
+        </w:rPr>
+      </w:pPr>
+    </w:p>
+    <w:p>
+      <w:pPr>
+        <w:pStyle w:val="Heading3"/>
+        <w:numPr>
+          <w:ilvl w:val="0"/>
+          <w:numId w:val="1"/>
+        </w:numPr>
+        <w:rPr>
+          <w:lang w:val="en-US"/>
+        </w:rPr>
+      </w:pPr>
+      <w:r>
+        <w:rPr>
+          <w:lang w:val="en-US"/>
+        </w:rPr>
+        <w:t>t_</w:t>
+      </w:r>
+      <w:r>
+        <w:rPr>
+          <w:lang w:val="en-US"/>
+        </w:rPr>
+        <w:t>shipment</w:t>
+      </w:r>
+    </w:p>
+    <w:tbl>
+      <w:tblPr>
+        <w:tblStyle w:val="LightList"/>
+        <w:tblW w:w="0" w:type="auto"/>
+        <w:tblLook w:val="04A0" w:firstRow="1" w:lastRow="0" w:firstColumn="1" w:lastColumn="0" w:noHBand="0" w:noVBand="1"/>
+      </w:tblPr>
+      <w:tblGrid>
+        <w:gridCol w:w="2454"/>
+        <w:gridCol w:w="2268"/>
+        <w:gridCol w:w="2252"/>
+        <w:gridCol w:w="2268"/>
+      </w:tblGrid>
+      <w:tr>
+        <w:trPr>
+          <w:cnfStyle w:val="100000000000" w:firstRow="1" w:lastRow="0" w:firstColumn="0" w:lastColumn="0" w:oddVBand="0" w:evenVBand="0" w:oddHBand="0" w:evenHBand="0" w:firstRowFirstColumn="0" w:firstRowLastColumn="0" w:lastRowFirstColumn="0" w:lastRowLastColumn="0"/>
+        </w:trPr>
+        <w:tc>
+          <w:tcPr>
+            <w:cnfStyle w:val="001000000000" w:firstRow="0" w:lastRow="0" w:firstColumn="1" w:lastColumn="0" w:oddVBand="0" w:evenVBand="0" w:oddHBand="0" w:evenHBand="0" w:firstRowFirstColumn="0" w:firstRowLastColumn="0" w:lastRowFirstColumn="0" w:lastRowLastColumn="0"/>
+            <w:tcW w:w="2454" w:type="dxa"/>
+          </w:tcPr>
+          <w:p>
+            <w:pPr>
+              <w:rPr>
+                <w:b w:val="0"/>
+                <w:lang w:val="en-US"/>
+              </w:rPr>
+            </w:pPr>
+            <w:r>
+              <w:rPr>
+                <w:b w:val="0"/>
+                <w:lang w:val="en-US"/>
+              </w:rPr>
+              <w:t>Field</w:t>
+            </w:r>
+          </w:p>
+        </w:tc>
+        <w:tc>
+          <w:tcPr>
+            <w:tcW w:w="2268" w:type="dxa"/>
+          </w:tcPr>
+          <w:p>
+            <w:pPr>
+              <w:cnfStyle w:val="100000000000" w:firstRow="1" w:lastRow="0" w:firstColumn="0" w:lastColumn="0" w:oddVBand="0" w:evenVBand="0" w:oddHBand="0" w:evenHBand="0" w:firstRowFirstColumn="0" w:firstRowLastColumn="0" w:lastRowFirstColumn="0" w:lastRowLastColumn="0"/>
+              <w:rPr>
+                <w:b w:val="0"/>
+                <w:lang w:val="en-US"/>
+              </w:rPr>
+            </w:pPr>
+            <w:r>
+              <w:rPr>
+                <w:b w:val="0"/>
+                <w:lang w:val="en-US"/>
+              </w:rPr>
+              <w:t>Datatype</w:t>
+            </w:r>
+          </w:p>
+        </w:tc>
+        <w:tc>
+          <w:tcPr>
+            <w:tcW w:w="2252" w:type="dxa"/>
+          </w:tcPr>
+          <w:p>
+            <w:pPr>
+              <w:cnfStyle w:val="100000000000" w:firstRow="1" w:lastRow="0" w:firstColumn="0" w:lastColumn="0" w:oddVBand="0" w:evenVBand="0" w:oddHBand="0" w:evenHBand="0" w:firstRowFirstColumn="0" w:firstRowLastColumn="0" w:lastRowFirstColumn="0" w:lastRowLastColumn="0"/>
+              <w:rPr>
+                <w:b w:val="0"/>
+                <w:lang w:val="en-US"/>
+              </w:rPr>
+            </w:pPr>
+            <w:r>
+              <w:rPr>
+                <w:b w:val="0"/>
+                <w:lang w:val="en-US"/>
+              </w:rPr>
+              <w:t>Key</w:t>
+            </w:r>
+          </w:p>
+        </w:tc>
+        <w:tc>
+          <w:tcPr>
+            <w:tcW w:w="2268" w:type="dxa"/>
+          </w:tcPr>
+          <w:p>
+            <w:pPr>
+              <w:cnfStyle w:val="100000000000" w:firstRow="1" w:lastRow="0" w:firstColumn="0" w:lastColumn="0" w:oddVBand="0" w:evenVBand="0" w:oddHBand="0" w:evenHBand="0" w:firstRowFirstColumn="0" w:firstRowLastColumn="0" w:lastRowFirstColumn="0" w:lastRowLastColumn="0"/>
+              <w:rPr>
+                <w:b w:val="0"/>
+                <w:lang w:val="en-US"/>
+              </w:rPr>
+            </w:pPr>
+            <w:r>
+              <w:rPr>
+                <w:b w:val="0"/>
+                <w:lang w:val="en-US"/>
+              </w:rPr>
+              <w:t>Description</w:t>
+            </w:r>
+          </w:p>
+        </w:tc>
+      </w:tr>
+      <w:tr>
+        <w:trPr>
+          <w:cnfStyle w:val="000000100000" w:firstRow="0" w:lastRow="0" w:firstColumn="0" w:lastColumn="0" w:oddVBand="0" w:evenVBand="0" w:oddHBand="1" w:evenHBand="0" w:firstRowFirstColumn="0" w:firstRowLastColumn="0" w:lastRowFirstColumn="0" w:lastRowLastColumn="0"/>
+        </w:trPr>
+        <w:tc>
+          <w:tcPr>
+            <w:cnfStyle w:val="001000000000" w:firstRow="0" w:lastRow="0" w:firstColumn="1" w:lastColumn="0" w:oddVBand="0" w:evenVBand="0" w:oddHBand="0" w:evenHBand="0" w:firstRowFirstColumn="0" w:firstRowLastColumn="0" w:lastRowFirstColumn="0" w:lastRowLastColumn="0"/>
+            <w:tcW w:w="2454" w:type="dxa"/>
+          </w:tcPr>
+          <w:p>
+            <w:pPr>
+              <w:rPr>
+                <w:lang w:val="en-US"/>
+              </w:rPr>
+            </w:pPr>
+            <w:r>
+              <w:rPr>
+                <w:lang w:val="en-US"/>
+              </w:rPr>
+              <w:t>id</w:t>
+            </w:r>
+          </w:p>
+        </w:tc>
+        <w:tc>
+          <w:tcPr>
+            <w:tcW w:w="2268" w:type="dxa"/>
+          </w:tcPr>
+          <w:p>
+            <w:pPr>
+              <w:cnfStyle w:val="000000100000" w:firstRow="0" w:lastRow="0" w:firstColumn="0" w:lastColumn="0" w:oddVBand="0" w:evenVBand="0" w:oddHBand="1" w:evenHBand="0" w:firstRowFirstColumn="0" w:firstRowLastColumn="0" w:lastRowFirstColumn="0" w:lastRowLastColumn="0"/>
+              <w:rPr>
+                <w:lang w:val="en-US"/>
+              </w:rPr>
+            </w:pPr>
+            <w:r>
+              <w:rPr>
+                <w:lang w:val="en-US"/>
+              </w:rPr>
+              <w:t>int</w:t>
+            </w:r>
+          </w:p>
+        </w:tc>
+        <w:tc>
+          <w:tcPr>
+            <w:tcW w:w="2252" w:type="dxa"/>
+          </w:tcPr>
+          <w:p>
+            <w:pPr>
+              <w:cnfStyle w:val="000000100000" w:firstRow="0" w:lastRow="0" w:firstColumn="0" w:lastColumn="0" w:oddVBand="0" w:evenVBand="0" w:oddHBand="1" w:evenHBand="0" w:firstRowFirstColumn="0" w:firstRowLastColumn="0" w:lastRowFirstColumn="0" w:lastRowLastColumn="0"/>
+              <w:rPr>
+                <w:lang w:val="en-US"/>
+              </w:rPr>
+            </w:pPr>
+            <w:r>
+              <w:rPr>
+                <w:lang w:val="en-US"/>
+              </w:rPr>
+              <w:t>primary key</w:t>
+            </w:r>
+          </w:p>
+        </w:tc>
+        <w:tc>
+          <w:tcPr>
+            <w:tcW w:w="2268" w:type="dxa"/>
+          </w:tcPr>
+          <w:p>
+            <w:pPr>
+              <w:cnfStyle w:val="000000100000" w:firstRow="0" w:lastRow="0" w:firstColumn="0" w:lastColumn="0" w:oddVBand="0" w:evenVBand="0" w:oddHBand="1" w:evenHBand="0" w:firstRowFirstColumn="0" w:firstRowLastColumn="0" w:lastRowFirstColumn="0" w:lastRowLastColumn="0"/>
+              <w:rPr>
+                <w:b/>
+                <w:lang w:val="en-US"/>
+              </w:rPr>
+            </w:pPr>
+          </w:p>
+        </w:tc>
+      </w:tr>
+      <w:tr>
+        <w:tc>
+          <w:tcPr>
+            <w:cnfStyle w:val="001000000000" w:firstRow="0" w:lastRow="0" w:firstColumn="1" w:lastColumn="0" w:oddVBand="0" w:evenVBand="0" w:oddHBand="0" w:evenHBand="0" w:firstRowFirstColumn="0" w:firstRowLastColumn="0" w:lastRowFirstColumn="0" w:lastRowLastColumn="0"/>
+            <w:tcW w:w="2454" w:type="dxa"/>
+          </w:tcPr>
+          <w:p>
+            <w:pPr>
+              <w:rPr>
+                <w:lang w:val="en-US"/>
+              </w:rPr>
+            </w:pPr>
+            <w:r>
+              <w:rPr>
+                <w:lang w:val="en-US"/>
+              </w:rPr>
+              <w:t>fk_</w:t>
+            </w:r>
+            <w:r>
+              <w:rPr>
+                <w:lang w:val="en-US"/>
+              </w:rPr>
+              <w:t>order</w:t>
+            </w:r>
+          </w:p>
+        </w:tc>
+        <w:tc>
+          <w:tcPr>
+            <w:tcW w:w="2268" w:type="dxa"/>
+          </w:tcPr>
+          <w:p>
+            <w:pPr>
+              <w:cnfStyle w:val="000000000000" w:firstRow="0" w:lastRow="0" w:firstColumn="0" w:lastColumn="0" w:oddVBand="0" w:evenVBand="0" w:oddHBand="0" w:evenHBand="0" w:firstRowFirstColumn="0" w:firstRowLastColumn="0" w:lastRowFirstColumn="0" w:lastRowLastColumn="0"/>
+              <w:rPr>
+                <w:lang w:val="en-US"/>
+              </w:rPr>
+            </w:pPr>
+            <w:r>
+              <w:rPr>
+                <w:lang w:val="en-US"/>
+              </w:rPr>
+              <w:t>int</w:t>
+            </w:r>
+          </w:p>
+        </w:tc>
+        <w:tc>
+          <w:tcPr>
+            <w:tcW w:w="2252" w:type="dxa"/>
+          </w:tcPr>
+          <w:p>
+            <w:pPr>
+              <w:cnfStyle w:val="000000000000" w:firstRow="0" w:lastRow="0" w:firstColumn="0" w:lastColumn="0" w:oddVBand="0" w:evenVBand="0" w:oddHBand="0" w:evenHBand="0" w:firstRowFirstColumn="0" w:firstRowLastColumn="0" w:lastRowFirstColumn="0" w:lastRowLastColumn="0"/>
+              <w:rPr>
+                <w:lang w:val="en-US"/>
+              </w:rPr>
+            </w:pPr>
+          </w:p>
+        </w:tc>
+        <w:tc>
+          <w:tcPr>
+            <w:tcW w:w="2268" w:type="dxa"/>
+          </w:tcPr>
+          <w:p>
+            <w:pPr>
+              <w:cnfStyle w:val="000000000000" w:firstRow="0" w:lastRow="0" w:firstColumn="0" w:lastColumn="0" w:oddVBand="0" w:evenVBand="0" w:oddHBand="0" w:evenHBand="0" w:firstRowFirstColumn="0" w:firstRowLastColumn="0" w:lastRowFirstColumn="0" w:lastRowLastColumn="0"/>
+              <w:rPr>
+                <w:b/>
+                <w:lang w:val="en-US"/>
+              </w:rPr>
+            </w:pPr>
+          </w:p>
+        </w:tc>
+      </w:tr>
+      <w:tr>
+        <w:trPr>
+          <w:cnfStyle w:val="000000100000" w:firstRow="0" w:lastRow="0" w:firstColumn="0" w:lastColumn="0" w:oddVBand="0" w:evenVBand="0" w:oddHBand="1" w:evenHBand="0" w:firstRowFirstColumn="0" w:firstRowLastColumn="0" w:lastRowFirstColumn="0" w:lastRowLastColumn="0"/>
+        </w:trPr>
+        <w:tc>
+          <w:tcPr>
+            <w:cnfStyle w:val="001000000000" w:firstRow="0" w:lastRow="0" w:firstColumn="1" w:lastColumn="0" w:oddVBand="0" w:evenVBand="0" w:oddHBand="0" w:evenHBand="0" w:firstRowFirstColumn="0" w:firstRowLastColumn="0" w:lastRowFirstColumn="0" w:lastRowLastColumn="0"/>
+            <w:tcW w:w="2454" w:type="dxa"/>
+          </w:tcPr>
+          <w:p>
+            <w:pPr>
+              <w:rPr>
+                <w:lang w:val="en-US"/>
+              </w:rPr>
+            </w:pPr>
+            <w:r>
+              <w:rPr>
+                <w:lang w:val="en-US"/>
+              </w:rPr>
+              <w:t>fk_customer</w:t>
+            </w:r>
+          </w:p>
+        </w:tc>
+        <w:tc>
+          <w:tcPr>
+            <w:tcW w:w="2268" w:type="dxa"/>
+          </w:tcPr>
+          <w:p>
+            <w:pPr>
+              <w:cnfStyle w:val="000000100000" w:firstRow="0" w:lastRow="0" w:firstColumn="0" w:lastColumn="0" w:oddVBand="0" w:evenVBand="0" w:oddHBand="1" w:evenHBand="0" w:firstRowFirstColumn="0" w:firstRowLastColumn="0" w:lastRowFirstColumn="0" w:lastRowLastColumn="0"/>
+              <w:rPr>
+                <w:lang w:val="en-US"/>
+              </w:rPr>
+            </w:pPr>
+            <w:r>
+              <w:rPr>
+                <w:lang w:val="en-US"/>
+              </w:rPr>
+              <w:t>int</w:t>
+            </w:r>
+            <w:bookmarkStart w:id="0" w:name="_GoBack"/>
+            <w:bookmarkEnd w:id="0"/>
+          </w:p>
+        </w:tc>
+        <w:tc>
+          <w:tcPr>
+            <w:tcW w:w="2252" w:type="dxa"/>
+          </w:tcPr>
+          <w:p>
+            <w:pPr>
+              <w:cnfStyle w:val="000000100000" w:firstRow="0" w:lastRow="0" w:firstColumn="0" w:lastColumn="0" w:oddVBand="0" w:evenVBand="0" w:oddHBand="1" w:evenHBand="0" w:firstRowFirstColumn="0" w:firstRowLastColumn="0" w:lastRowFirstColumn="0" w:lastRowLastColumn="0"/>
+              <w:rPr>
+                <w:lang w:val="en-US"/>
+              </w:rPr>
+            </w:pPr>
+          </w:p>
+        </w:tc>
+        <w:tc>
+          <w:tcPr>
+            <w:tcW w:w="2268" w:type="dxa"/>
+          </w:tcPr>
+          <w:p>
+            <w:pPr>
+              <w:cnfStyle w:val="000000100000" w:firstRow="0" w:lastRow="0" w:firstColumn="0" w:lastColumn="0" w:oddVBand="0" w:evenVBand="0" w:oddHBand="1" w:evenHBand="0" w:firstRowFirstColumn="0" w:firstRowLastColumn="0" w:lastRowFirstColumn="0" w:lastRowLastColumn="0"/>
+              <w:rPr>
+                <w:b/>
+                <w:lang w:val="en-US"/>
+              </w:rPr>
+            </w:pPr>
+          </w:p>
+        </w:tc>
+      </w:tr>
+      <w:tr>
+        <w:tc>
+          <w:tcPr>
+            <w:cnfStyle w:val="001000000000" w:firstRow="0" w:lastRow="0" w:firstColumn="1" w:lastColumn="0" w:oddVBand="0" w:evenVBand="0" w:oddHBand="0" w:evenHBand="0" w:firstRowFirstColumn="0" w:firstRowLastColumn="0" w:lastRowFirstColumn="0" w:lastRowLastColumn="0"/>
+            <w:tcW w:w="2454" w:type="dxa"/>
+          </w:tcPr>
+          <w:p>
+            <w:pPr>
+              <w:rPr>
+                <w:lang w:val="en-US"/>
+              </w:rPr>
+            </w:pPr>
+            <w:r>
+              <w:rPr>
+                <w:lang w:val="en-US"/>
+              </w:rPr>
+              <w:t>date_created</w:t>
+            </w:r>
+          </w:p>
+        </w:tc>
+        <w:tc>
+          <w:tcPr>
+            <w:tcW w:w="2268" w:type="dxa"/>
+          </w:tcPr>
+          <w:p>
+            <w:pPr>
+              <w:cnfStyle w:val="000000000000" w:firstRow="0" w:lastRow="0" w:firstColumn="0" w:lastColumn="0" w:oddVBand="0" w:evenVBand="0" w:oddHBand="0" w:evenHBand="0" w:firstRowFirstColumn="0" w:firstRowLastColumn="0" w:lastRowFirstColumn="0" w:lastRowLastColumn="0"/>
+              <w:rPr>
+                <w:lang w:val="en-US"/>
+              </w:rPr>
+            </w:pPr>
+            <w:r>
+              <w:rPr>
+                <w:lang w:val="en-US"/>
+              </w:rPr>
+              <w:t>datetime</w:t>
+            </w:r>
+          </w:p>
+        </w:tc>
+        <w:tc>
+          <w:tcPr>
+            <w:tcW w:w="2252" w:type="dxa"/>
+          </w:tcPr>
+          <w:p>
+            <w:pPr>
+              <w:cnfStyle w:val="000000000000" w:firstRow="0" w:lastRow="0" w:firstColumn="0" w:lastColumn="0" w:oddVBand="0" w:evenVBand="0" w:oddHBand="0" w:evenHBand="0" w:firstRowFirstColumn="0" w:firstRowLastColumn="0" w:lastRowFirstColumn="0" w:lastRowLastColumn="0"/>
+              <w:rPr>
+                <w:lang w:val="en-US"/>
+              </w:rPr>
+            </w:pPr>
+          </w:p>
+        </w:tc>
+        <w:tc>
+          <w:tcPr>
+            <w:tcW w:w="2268" w:type="dxa"/>
+          </w:tcPr>
+          <w:p>
+            <w:pPr>
+              <w:cnfStyle w:val="000000000000" w:firstRow="0" w:lastRow="0" w:firstColumn="0" w:lastColumn="0" w:oddVBand="0" w:evenVBand="0" w:oddHBand="0" w:evenHBand="0" w:firstRowFirstColumn="0" w:firstRowLastColumn="0" w:lastRowFirstColumn="0" w:lastRowLastColumn="0"/>
+              <w:rPr>
+                <w:b/>
+                <w:lang w:val="en-US"/>
+              </w:rPr>
+            </w:pPr>
+          </w:p>
+        </w:tc>
+      </w:tr>
+      <w:tr>
+        <w:trPr>
+          <w:cnfStyle w:val="000000100000" w:firstRow="0" w:lastRow="0" w:firstColumn="0" w:lastColumn="0" w:oddVBand="0" w:evenVBand="0" w:oddHBand="1" w:evenHBand="0" w:firstRowFirstColumn="0" w:firstRowLastColumn="0" w:lastRowFirstColumn="0" w:lastRowLastColumn="0"/>
+        </w:trPr>
+        <w:tc>
+          <w:tcPr>
+            <w:cnfStyle w:val="001000000000" w:firstRow="0" w:lastRow="0" w:firstColumn="1" w:lastColumn="0" w:oddVBand="0" w:evenVBand="0" w:oddHBand="0" w:evenHBand="0" w:firstRowFirstColumn="0" w:firstRowLastColumn="0" w:lastRowFirstColumn="0" w:lastRowLastColumn="0"/>
+            <w:tcW w:w="2454" w:type="dxa"/>
+          </w:tcPr>
+          <w:p>
+            <w:pPr>
+              <w:rPr>
+                <w:lang w:val="en-US"/>
+              </w:rPr>
+            </w:pPr>
+            <w:r>
+              <w:rPr>
+                <w:lang w:val="en-US"/>
+              </w:rPr>
+              <w:t>date_</w:t>
+            </w:r>
+            <w:r>
+              <w:rPr>
+                <w:lang w:val="en-US"/>
+              </w:rPr>
+              <w:t>shipped</w:t>
+            </w:r>
+          </w:p>
+        </w:tc>
+        <w:tc>
+          <w:tcPr>
+            <w:tcW w:w="2268" w:type="dxa"/>
+          </w:tcPr>
+          <w:p>
+            <w:pPr>
+              <w:cnfStyle w:val="000000100000" w:firstRow="0" w:lastRow="0" w:firstColumn="0" w:lastColumn="0" w:oddVBand="0" w:evenVBand="0" w:oddHBand="1" w:evenHBand="0" w:firstRowFirstColumn="0" w:firstRowLastColumn="0" w:lastRowFirstColumn="0" w:lastRowLastColumn="0"/>
+              <w:rPr>
+                <w:lang w:val="en-US"/>
+              </w:rPr>
+            </w:pPr>
+            <w:r>
+              <w:rPr>
+                <w:lang w:val="en-US"/>
+              </w:rPr>
+              <w:t>datetime</w:t>
+            </w:r>
+          </w:p>
+        </w:tc>
+        <w:tc>
+          <w:tcPr>
+            <w:tcW w:w="2252" w:type="dxa"/>
+          </w:tcPr>
+          <w:p>
+            <w:pPr>
+              <w:cnfStyle w:val="000000100000" w:firstRow="0" w:lastRow="0" w:firstColumn="0" w:lastColumn="0" w:oddVBand="0" w:evenVBand="0" w:oddHBand="1" w:evenHBand="0" w:firstRowFirstColumn="0" w:firstRowLastColumn="0" w:lastRowFirstColumn="0" w:lastRowLastColumn="0"/>
+              <w:rPr>
+                <w:lang w:val="en-US"/>
+              </w:rPr>
+            </w:pPr>
+          </w:p>
+        </w:tc>
+        <w:tc>
+          <w:tcPr>
+            <w:tcW w:w="2268" w:type="dxa"/>
+          </w:tcPr>
+          <w:p>
+            <w:pPr>
+              <w:cnfStyle w:val="000000100000" w:firstRow="0" w:lastRow="0" w:firstColumn="0" w:lastColumn="0" w:oddVBand="0" w:evenVBand="0" w:oddHBand="1" w:evenHBand="0" w:firstRowFirstColumn="0" w:firstRowLastColumn="0" w:lastRowFirstColumn="0" w:lastRowLastColumn="0"/>
+              <w:rPr>
+                <w:b/>
+                <w:lang w:val="en-US"/>
+              </w:rPr>
+            </w:pPr>
+          </w:p>
+        </w:tc>
+      </w:tr>
+      <w:tr>
+        <w:tc>
+          <w:tcPr>
+            <w:cnfStyle w:val="001000000000" w:firstRow="0" w:lastRow="0" w:firstColumn="1" w:lastColumn="0" w:oddVBand="0" w:evenVBand="0" w:oddHBand="0" w:evenHBand="0" w:firstRowFirstColumn="0" w:firstRowLastColumn="0" w:lastRowFirstColumn="0" w:lastRowLastColumn="0"/>
+            <w:tcW w:w="2454" w:type="dxa"/>
+          </w:tcPr>
+          <w:p>
+            <w:pPr>
+              <w:rPr>
+                <w:lang w:val="en-US"/>
+              </w:rPr>
+            </w:pPr>
+            <w:r>
+              <w:rPr>
+                <w:lang w:val="en-US"/>
+              </w:rPr>
+              <w:t>comment</w:t>
+            </w:r>
+          </w:p>
+        </w:tc>
+        <w:tc>
+          <w:tcPr>
+            <w:tcW w:w="2268" w:type="dxa"/>
+          </w:tcPr>
+          <w:p>
+            <w:pPr>
+              <w:cnfStyle w:val="000000000000" w:firstRow="0" w:lastRow="0" w:firstColumn="0" w:lastColumn="0" w:oddVBand="0" w:evenVBand="0" w:oddHBand="0" w:evenHBand="0" w:firstRowFirstColumn="0" w:firstRowLastColumn="0" w:lastRowFirstColumn="0" w:lastRowLastColumn="0"/>
+              <w:rPr>
+                <w:lang w:val="en-US"/>
+              </w:rPr>
+            </w:pPr>
+            <w:r>
+              <w:rPr>
+                <w:lang w:val="en-US"/>
+              </w:rPr>
+              <w:t>text</w:t>
+            </w:r>
+          </w:p>
+        </w:tc>
+        <w:tc>
+          <w:tcPr>
+            <w:tcW w:w="2252" w:type="dxa"/>
+          </w:tcPr>
+          <w:p>
+            <w:pPr>
+              <w:cnfStyle w:val="000000000000" w:firstRow="0" w:lastRow="0" w:firstColumn="0" w:lastColumn="0" w:oddVBand="0" w:evenVBand="0" w:oddHBand="0" w:evenHBand="0" w:firstRowFirstColumn="0" w:firstRowLastColumn="0" w:lastRowFirstColumn="0" w:lastRowLastColumn="0"/>
+              <w:rPr>
+                <w:lang w:val="en-US"/>
+              </w:rPr>
+            </w:pPr>
+          </w:p>
+        </w:tc>
+        <w:tc>
+          <w:tcPr>
+            <w:tcW w:w="2268" w:type="dxa"/>
+          </w:tcPr>
+          <w:p>
+            <w:pPr>
+              <w:cnfStyle w:val="000000000000" w:firstRow="0" w:lastRow="0" w:firstColumn="0" w:lastColumn="0" w:oddVBand="0" w:evenVBand="0" w:oddHBand="0" w:evenHBand="0" w:firstRowFirstColumn="0" w:firstRowLastColumn="0" w:lastRowFirstColumn="0" w:lastRowLastColumn="0"/>
+              <w:rPr>
+                <w:b/>
+                <w:lang w:val="en-US"/>
+              </w:rPr>
+            </w:pPr>
+          </w:p>
+        </w:tc>
+      </w:tr>
+    </w:tbl>
+    <w:p>
+      <w:pPr>
+        <w:rPr>
+          <w:lang w:val="en-US"/>
+        </w:rPr>
+      </w:pPr>
+    </w:p>
+    <w:p>
+      <w:pPr>
+        <w:pStyle w:val="Heading3"/>
+        <w:numPr>
+          <w:ilvl w:val="0"/>
+          <w:numId w:val="1"/>
+        </w:numPr>
+        <w:rPr>
+          <w:lang w:val="en-US"/>
+        </w:rPr>
+      </w:pPr>
+      <w:r>
+        <w:rPr>
+          <w:lang w:val="en-US"/>
+        </w:rPr>
+        <w:t>t_shipment</w:t>
+      </w:r>
+      <w:r>
+        <w:rPr>
+          <w:lang w:val="en-US"/>
+        </w:rPr>
+        <w:t>_</w:t>
+      </w:r>
+      <w:r>
+        <w:rPr>
+          <w:lang w:val="en-US"/>
+        </w:rPr>
+        <w:t>detail</w:t>
+      </w:r>
+      <w:r>
+        <w:rPr>
+          <w:lang w:val="en-US"/>
+        </w:rPr>
+        <w:tab/>
+      </w:r>
+    </w:p>
+    <w:tbl>
+      <w:tblPr>
+        <w:tblStyle w:val="LightList"/>
+        <w:tblW w:w="0" w:type="auto"/>
+        <w:tblLook w:val="04A0" w:firstRow="1" w:lastRow="0" w:firstColumn="1" w:lastColumn="0" w:noHBand="0" w:noVBand="1"/>
+      </w:tblPr>
+      <w:tblGrid>
+        <w:gridCol w:w="2454"/>
+        <w:gridCol w:w="2268"/>
+        <w:gridCol w:w="2252"/>
+        <w:gridCol w:w="2268"/>
+      </w:tblGrid>
+      <w:tr>
+        <w:trPr>
+          <w:cnfStyle w:val="100000000000" w:firstRow="1" w:lastRow="0" w:firstColumn="0" w:lastColumn="0" w:oddVBand="0" w:evenVBand="0" w:oddHBand="0" w:evenHBand="0" w:firstRowFirstColumn="0" w:firstRowLastColumn="0" w:lastRowFirstColumn="0" w:lastRowLastColumn="0"/>
+        </w:trPr>
+        <w:tc>
+          <w:tcPr>
+            <w:cnfStyle w:val="001000000000" w:firstRow="0" w:lastRow="0" w:firstColumn="1" w:lastColumn="0" w:oddVBand="0" w:evenVBand="0" w:oddHBand="0" w:evenHBand="0" w:firstRowFirstColumn="0" w:firstRowLastColumn="0" w:lastRowFirstColumn="0" w:lastRowLastColumn="0"/>
+            <w:tcW w:w="2454" w:type="dxa"/>
+          </w:tcPr>
+          <w:p>
+            <w:pPr>
+              <w:rPr>
+                <w:b w:val="0"/>
+                <w:lang w:val="en-US"/>
+              </w:rPr>
+            </w:pPr>
+            <w:r>
+              <w:rPr>
+                <w:b w:val="0"/>
+                <w:lang w:val="en-US"/>
+              </w:rPr>
+              <w:t>Field</w:t>
+            </w:r>
+          </w:p>
+        </w:tc>
+        <w:tc>
+          <w:tcPr>
+            <w:tcW w:w="2268" w:type="dxa"/>
+          </w:tcPr>
+          <w:p>
+            <w:pPr>
+              <w:cnfStyle w:val="100000000000" w:firstRow="1" w:lastRow="0" w:firstColumn="0" w:lastColumn="0" w:oddVBand="0" w:evenVBand="0" w:oddHBand="0" w:evenHBand="0" w:firstRowFirstColumn="0" w:firstRowLastColumn="0" w:lastRowFirstColumn="0" w:lastRowLastColumn="0"/>
+              <w:rPr>
+                <w:b w:val="0"/>
+                <w:lang w:val="en-US"/>
+              </w:rPr>
+            </w:pPr>
+            <w:r>
+              <w:rPr>
+                <w:b w:val="0"/>
+                <w:lang w:val="en-US"/>
+              </w:rPr>
+              <w:t>Datatype</w:t>
+            </w:r>
+          </w:p>
+        </w:tc>
+        <w:tc>
+          <w:tcPr>
+            <w:tcW w:w="2252" w:type="dxa"/>
+          </w:tcPr>
+          <w:p>
+            <w:pPr>
+              <w:cnfStyle w:val="100000000000" w:firstRow="1" w:lastRow="0" w:firstColumn="0" w:lastColumn="0" w:oddVBand="0" w:evenVBand="0" w:oddHBand="0" w:evenHBand="0" w:firstRowFirstColumn="0" w:firstRowLastColumn="0" w:lastRowFirstColumn="0" w:lastRowLastColumn="0"/>
+              <w:rPr>
+                <w:b w:val="0"/>
+                <w:lang w:val="en-US"/>
+              </w:rPr>
+            </w:pPr>
+            <w:r>
+              <w:rPr>
+                <w:b w:val="0"/>
+                <w:lang w:val="en-US"/>
+              </w:rPr>
+              <w:t>Key</w:t>
+            </w:r>
+          </w:p>
+        </w:tc>
+        <w:tc>
+          <w:tcPr>
+            <w:tcW w:w="2268" w:type="dxa"/>
+          </w:tcPr>
+          <w:p>
+            <w:pPr>
+              <w:cnfStyle w:val="100000000000" w:firstRow="1" w:lastRow="0" w:firstColumn="0" w:lastColumn="0" w:oddVBand="0" w:evenVBand="0" w:oddHBand="0" w:evenHBand="0" w:firstRowFirstColumn="0" w:firstRowLastColumn="0" w:lastRowFirstColumn="0" w:lastRowLastColumn="0"/>
+              <w:rPr>
+                <w:b w:val="0"/>
+                <w:lang w:val="en-US"/>
+              </w:rPr>
+            </w:pPr>
+            <w:r>
+              <w:rPr>
+                <w:b w:val="0"/>
+                <w:lang w:val="en-US"/>
+              </w:rPr>
+              <w:t>Description</w:t>
+            </w:r>
+          </w:p>
+        </w:tc>
+      </w:tr>
+      <w:tr>
+        <w:trPr>
+          <w:cnfStyle w:val="000000100000" w:firstRow="0" w:lastRow="0" w:firstColumn="0" w:lastColumn="0" w:oddVBand="0" w:evenVBand="0" w:oddHBand="1" w:evenHBand="0" w:firstRowFirstColumn="0" w:firstRowLastColumn="0" w:lastRowFirstColumn="0" w:lastRowLastColumn="0"/>
+        </w:trPr>
+        <w:tc>
+          <w:tcPr>
+            <w:cnfStyle w:val="001000000000" w:firstRow="0" w:lastRow="0" w:firstColumn="1" w:lastColumn="0" w:oddVBand="0" w:evenVBand="0" w:oddHBand="0" w:evenHBand="0" w:firstRowFirstColumn="0" w:firstRowLastColumn="0" w:lastRowFirstColumn="0" w:lastRowLastColumn="0"/>
+            <w:tcW w:w="2454" w:type="dxa"/>
+          </w:tcPr>
+          <w:p>
+            <w:pPr>
+              <w:rPr>
+                <w:lang w:val="en-US"/>
+              </w:rPr>
+            </w:pPr>
+            <w:r>
+              <w:rPr>
+                <w:lang w:val="en-US"/>
+              </w:rPr>
+              <w:t>id</w:t>
+            </w:r>
+          </w:p>
+        </w:tc>
+        <w:tc>
+          <w:tcPr>
+            <w:tcW w:w="2268" w:type="dxa"/>
+          </w:tcPr>
+          <w:p>
+            <w:pPr>
+              <w:cnfStyle w:val="000000100000" w:firstRow="0" w:lastRow="0" w:firstColumn="0" w:lastColumn="0" w:oddVBand="0" w:evenVBand="0" w:oddHBand="1" w:evenHBand="0" w:firstRowFirstColumn="0" w:firstRowLastColumn="0" w:lastRowFirstColumn="0" w:lastRowLastColumn="0"/>
+              <w:rPr>
+                <w:lang w:val="en-US"/>
+              </w:rPr>
+            </w:pPr>
+            <w:r>
+              <w:rPr>
+                <w:lang w:val="en-US"/>
+              </w:rPr>
+              <w:t>int</w:t>
+            </w:r>
+          </w:p>
+        </w:tc>
+        <w:tc>
+          <w:tcPr>
+            <w:tcW w:w="2252" w:type="dxa"/>
+          </w:tcPr>
+          <w:p>
+            <w:pPr>
+              <w:cnfStyle w:val="000000100000" w:firstRow="0" w:lastRow="0" w:firstColumn="0" w:lastColumn="0" w:oddVBand="0" w:evenVBand="0" w:oddHBand="1" w:evenHBand="0" w:firstRowFirstColumn="0" w:firstRowLastColumn="0" w:lastRowFirstColumn="0" w:lastRowLastColumn="0"/>
+              <w:rPr>
+                <w:lang w:val="en-US"/>
+              </w:rPr>
+            </w:pPr>
+            <w:r>
+              <w:rPr>
+                <w:lang w:val="en-US"/>
+              </w:rPr>
+              <w:t>primary key</w:t>
+            </w:r>
+          </w:p>
+        </w:tc>
+        <w:tc>
+          <w:tcPr>
+            <w:tcW w:w="2268" w:type="dxa"/>
+          </w:tcPr>
+          <w:p>
+            <w:pPr>
+              <w:cnfStyle w:val="000000100000" w:firstRow="0" w:lastRow="0" w:firstColumn="0" w:lastColumn="0" w:oddVBand="0" w:evenVBand="0" w:oddHBand="1" w:evenHBand="0" w:firstRowFirstColumn="0" w:firstRowLastColumn="0" w:lastRowFirstColumn="0" w:lastRowLastColumn="0"/>
+              <w:rPr>
+                <w:b/>
+                <w:lang w:val="en-US"/>
+              </w:rPr>
+            </w:pPr>
+          </w:p>
+        </w:tc>
+      </w:tr>
+      <w:tr>
+        <w:tc>
+          <w:tcPr>
+            <w:cnfStyle w:val="001000000000" w:firstRow="0" w:lastRow="0" w:firstColumn="1" w:lastColumn="0" w:oddVBand="0" w:evenVBand="0" w:oddHBand="0" w:evenHBand="0" w:firstRowFirstColumn="0" w:firstRowLastColumn="0" w:lastRowFirstColumn="0" w:lastRowLastColumn="0"/>
+            <w:tcW w:w="2454" w:type="dxa"/>
+          </w:tcPr>
+          <w:p>
+            <w:pPr>
+              <w:rPr>
+                <w:lang w:val="en-US"/>
+              </w:rPr>
+            </w:pPr>
+            <w:r>
+              <w:rPr>
+                <w:lang w:val="en-US"/>
+              </w:rPr>
+              <w:t>fk_order</w:t>
+            </w:r>
+          </w:p>
+        </w:tc>
+        <w:tc>
+          <w:tcPr>
+            <w:tcW w:w="2268" w:type="dxa"/>
+          </w:tcPr>
+          <w:p>
+            <w:pPr>
+              <w:cnfStyle w:val="000000000000" w:firstRow="0" w:lastRow="0" w:firstColumn="0" w:lastColumn="0" w:oddVBand="0" w:evenVBand="0" w:oddHBand="0" w:evenHBand="0" w:firstRowFirstColumn="0" w:firstRowLastColumn="0" w:lastRowFirstColumn="0" w:lastRowLastColumn="0"/>
+              <w:rPr>
+                <w:lang w:val="en-US"/>
+              </w:rPr>
+            </w:pPr>
+            <w:r>
+              <w:rPr>
+                <w:lang w:val="en-US"/>
+              </w:rPr>
+              <w:t>int</w:t>
+            </w:r>
+          </w:p>
+        </w:tc>
+        <w:tc>
+          <w:tcPr>
+            <w:tcW w:w="2252" w:type="dxa"/>
+          </w:tcPr>
+          <w:p>
+            <w:pPr>
+              <w:cnfStyle w:val="000000000000" w:firstRow="0" w:lastRow="0" w:firstColumn="0" w:lastColumn="0" w:oddVBand="0" w:evenVBand="0" w:oddHBand="0" w:evenHBand="0" w:firstRowFirstColumn="0" w:firstRowLastColumn="0" w:lastRowFirstColumn="0" w:lastRowLastColumn="0"/>
+              <w:rPr>
+                <w:lang w:val="en-US"/>
+              </w:rPr>
+            </w:pPr>
+          </w:p>
+        </w:tc>
+        <w:tc>
+          <w:tcPr>
+            <w:tcW w:w="2268" w:type="dxa"/>
+          </w:tcPr>
+          <w:p>
+            <w:pPr>
+              <w:cnfStyle w:val="000000000000" w:firstRow="0" w:lastRow="0" w:firstColumn="0" w:lastColumn="0" w:oddVBand="0" w:evenVBand="0" w:oddHBand="0" w:evenHBand="0" w:firstRowFirstColumn="0" w:firstRowLastColumn="0" w:lastRowFirstColumn="0" w:lastRowLastColumn="0"/>
+              <w:rPr>
+                <w:b/>
+                <w:lang w:val="en-US"/>
+              </w:rPr>
+            </w:pPr>
+          </w:p>
+        </w:tc>
+      </w:tr>
+      <w:tr>
+        <w:trPr>
+          <w:cnfStyle w:val="000000100000" w:firstRow="0" w:lastRow="0" w:firstColumn="0" w:lastColumn="0" w:oddVBand="0" w:evenVBand="0" w:oddHBand="1" w:evenHBand="0" w:firstRowFirstColumn="0" w:firstRowLastColumn="0" w:lastRowFirstColumn="0" w:lastRowLastColumn="0"/>
+        </w:trPr>
+        <w:tc>
+          <w:tcPr>
+            <w:cnfStyle w:val="001000000000" w:firstRow="0" w:lastRow="0" w:firstColumn="1" w:lastColumn="0" w:oddVBand="0" w:evenVBand="0" w:oddHBand="0" w:evenHBand="0" w:firstRowFirstColumn="0" w:firstRowLastColumn="0" w:lastRowFirstColumn="0" w:lastRowLastColumn="0"/>
+            <w:tcW w:w="2454" w:type="dxa"/>
+          </w:tcPr>
+          <w:p>
+            <w:pPr>
+              <w:rPr>
+                <w:lang w:val="en-US"/>
+              </w:rPr>
+            </w:pPr>
+            <w:r>
+              <w:rPr>
+                <w:lang w:val="en-US"/>
+              </w:rPr>
+              <w:t>fk_product</w:t>
+            </w:r>
+          </w:p>
+        </w:tc>
+        <w:tc>
+          <w:tcPr>
+            <w:tcW w:w="2268" w:type="dxa"/>
+          </w:tcPr>
+          <w:p>
+            <w:pPr>
+              <w:cnfStyle w:val="000000100000" w:firstRow="0" w:lastRow="0" w:firstColumn="0" w:lastColumn="0" w:oddVBand="0" w:evenVBand="0" w:oddHBand="1" w:evenHBand="0" w:firstRowFirstColumn="0" w:firstRowLastColumn="0" w:lastRowFirstColumn="0" w:lastRowLastColumn="0"/>
+              <w:rPr>
+                <w:lang w:val="en-US"/>
+              </w:rPr>
+            </w:pPr>
+            <w:r>
+              <w:rPr>
+                <w:lang w:val="en-US"/>
+              </w:rPr>
+              <w:t>int</w:t>
+            </w:r>
+          </w:p>
+        </w:tc>
+        <w:tc>
+          <w:tcPr>
+            <w:tcW w:w="2252" w:type="dxa"/>
+          </w:tcPr>
+          <w:p>
+            <w:pPr>
+              <w:cnfStyle w:val="000000100000" w:firstRow="0" w:lastRow="0" w:firstColumn="0" w:lastColumn="0" w:oddVBand="0" w:evenVBand="0" w:oddHBand="1" w:evenHBand="0" w:firstRowFirstColumn="0" w:firstRowLastColumn="0" w:lastRowFirstColumn="0" w:lastRowLastColumn="0"/>
+              <w:rPr>
+                <w:lang w:val="en-US"/>
+              </w:rPr>
+            </w:pPr>
+          </w:p>
+        </w:tc>
+        <w:tc>
+          <w:tcPr>
+            <w:tcW w:w="2268" w:type="dxa"/>
+          </w:tcPr>
+          <w:p>
+            <w:pPr>
+              <w:cnfStyle w:val="000000100000" w:firstRow="0" w:lastRow="0" w:firstColumn="0" w:lastColumn="0" w:oddVBand="0" w:evenVBand="0" w:oddHBand="1" w:evenHBand="0" w:firstRowFirstColumn="0" w:firstRowLastColumn="0" w:lastRowFirstColumn="0" w:lastRowLastColumn="0"/>
+              <w:rPr>
+                <w:b/>
+                <w:lang w:val="en-US"/>
+              </w:rPr>
+            </w:pPr>
+          </w:p>
+        </w:tc>
+      </w:tr>
+      <w:tr>
+        <w:tc>
+          <w:tcPr>
+            <w:cnfStyle w:val="001000000000" w:firstRow="0" w:lastRow="0" w:firstColumn="1" w:lastColumn="0" w:oddVBand="0" w:evenVBand="0" w:oddHBand="0" w:evenHBand="0" w:firstRowFirstColumn="0" w:firstRowLastColumn="0" w:lastRowFirstColumn="0" w:lastRowLastColumn="0"/>
+            <w:tcW w:w="2454" w:type="dxa"/>
+          </w:tcPr>
+          <w:p>
+            <w:pPr>
+              <w:rPr>
+                <w:lang w:val="en-US"/>
+              </w:rPr>
+            </w:pPr>
+            <w:r>
+              <w:rPr>
+                <w:lang w:val="en-US"/>
+              </w:rPr>
+              <w:t>fk_invoice</w:t>
+            </w:r>
+          </w:p>
+        </w:tc>
+        <w:tc>
+          <w:tcPr>
+            <w:tcW w:w="2268" w:type="dxa"/>
+          </w:tcPr>
+          <w:p>
+            <w:pPr>
+              <w:cnfStyle w:val="000000000000" w:firstRow="0" w:lastRow="0" w:firstColumn="0" w:lastColumn="0" w:oddVBand="0" w:evenVBand="0" w:oddHBand="0" w:evenHBand="0" w:firstRowFirstColumn="0" w:firstRowLastColumn="0" w:lastRowFirstColumn="0" w:lastRowLastColumn="0"/>
+              <w:rPr>
+                <w:lang w:val="en-US"/>
+              </w:rPr>
+            </w:pPr>
+            <w:r>
+              <w:rPr>
+                <w:lang w:val="en-US"/>
+              </w:rPr>
+              <w:t>int</w:t>
+            </w:r>
+          </w:p>
+        </w:tc>
+        <w:tc>
+          <w:tcPr>
+            <w:tcW w:w="2252" w:type="dxa"/>
+          </w:tcPr>
+          <w:p>
+            <w:pPr>
+              <w:cnfStyle w:val="000000000000" w:firstRow="0" w:lastRow="0" w:firstColumn="0" w:lastColumn="0" w:oddVBand="0" w:evenVBand="0" w:oddHBand="0" w:evenHBand="0" w:firstRowFirstColumn="0" w:firstRowLastColumn="0" w:lastRowFirstColumn="0" w:lastRowLastColumn="0"/>
+              <w:rPr>
+                <w:lang w:val="en-US"/>
+              </w:rPr>
+            </w:pPr>
+          </w:p>
+        </w:tc>
+        <w:tc>
+          <w:tcPr>
+            <w:tcW w:w="2268" w:type="dxa"/>
+          </w:tcPr>
+          <w:p>
+            <w:pPr>
+              <w:cnfStyle w:val="000000000000" w:firstRow="0" w:lastRow="0" w:firstColumn="0" w:lastColumn="0" w:oddVBand="0" w:evenVBand="0" w:oddHBand="0" w:evenHBand="0" w:firstRowFirstColumn="0" w:firstRowLastColumn="0" w:lastRowFirstColumn="0" w:lastRowLastColumn="0"/>
+              <w:rPr>
+                <w:b/>
+                <w:lang w:val="en-US"/>
+              </w:rPr>
+            </w:pPr>
+          </w:p>
+        </w:tc>
+      </w:tr>
+      <w:tr>
+        <w:trPr>
+          <w:cnfStyle w:val="000000100000" w:firstRow="0" w:lastRow="0" w:firstColumn="0" w:lastColumn="0" w:oddVBand="0" w:evenVBand="0" w:oddHBand="1" w:evenHBand="0" w:firstRowFirstColumn="0" w:firstRowLastColumn="0" w:lastRowFirstColumn="0" w:lastRowLastColumn="0"/>
+        </w:trPr>
+        <w:tc>
+          <w:tcPr>
+            <w:cnfStyle w:val="001000000000" w:firstRow="0" w:lastRow="0" w:firstColumn="1" w:lastColumn="0" w:oddVBand="0" w:evenVBand="0" w:oddHBand="0" w:evenHBand="0" w:firstRowFirstColumn="0" w:firstRowLastColumn="0" w:lastRowFirstColumn="0" w:lastRowLastColumn="0"/>
+            <w:tcW w:w="2454" w:type="dxa"/>
+          </w:tcPr>
+          <w:p>
+            <w:pPr>
+              <w:rPr>
+                <w:lang w:val="en-US"/>
+              </w:rPr>
+            </w:pPr>
+            <w:r>
+              <w:rPr>
+                <w:lang w:val="en-US"/>
+              </w:rPr>
+              <w:t>quantity</w:t>
+            </w:r>
+          </w:p>
+        </w:tc>
+        <w:tc>
+          <w:tcPr>
+            <w:tcW w:w="2268" w:type="dxa"/>
+          </w:tcPr>
+          <w:p>
+            <w:pPr>
+              <w:cnfStyle w:val="000000100000" w:firstRow="0" w:lastRow="0" w:firstColumn="0" w:lastColumn="0" w:oddVBand="0" w:evenVBand="0" w:oddHBand="1" w:evenHBand="0" w:firstRowFirstColumn="0" w:firstRowLastColumn="0" w:lastRowFirstColumn="0" w:lastRowLastColumn="0"/>
+              <w:rPr>
+                <w:lang w:val="en-US"/>
+              </w:rPr>
+            </w:pPr>
+            <w:r>
+              <w:rPr>
+                <w:lang w:val="en-US"/>
+              </w:rPr>
+              <w:t>double</w:t>
+            </w:r>
+          </w:p>
+        </w:tc>
+        <w:tc>
+          <w:tcPr>
+            <w:tcW w:w="2252" w:type="dxa"/>
+          </w:tcPr>
+          <w:p>
+            <w:pPr>
+              <w:cnfStyle w:val="000000100000" w:firstRow="0" w:lastRow="0" w:firstColumn="0" w:lastColumn="0" w:oddVBand="0" w:evenVBand="0" w:oddHBand="1" w:evenHBand="0" w:firstRowFirstColumn="0" w:firstRowLastColumn="0" w:lastRowFirstColumn="0" w:lastRowLastColumn="0"/>
+              <w:rPr>
+                <w:lang w:val="en-US"/>
+              </w:rPr>
+            </w:pPr>
+          </w:p>
+        </w:tc>
+        <w:tc>
+          <w:tcPr>
+            <w:tcW w:w="2268" w:type="dxa"/>
+          </w:tcPr>
+          <w:p>
+            <w:pPr>
+              <w:cnfStyle w:val="000000100000" w:firstRow="0" w:lastRow="0" w:firstColumn="0" w:lastColumn="0" w:oddVBand="0" w:evenVBand="0" w:oddHBand="1" w:evenHBand="0" w:firstRowFirstColumn="0" w:firstRowLastColumn="0" w:lastRowFirstColumn="0" w:lastRowLastColumn="0"/>
+              <w:rPr>
+                <w:b/>
+                <w:lang w:val="en-US"/>
+              </w:rPr>
+            </w:pPr>
+          </w:p>
+        </w:tc>
+      </w:tr>
+    </w:tbl>
     <w:p>
       <w:pPr>
         <w:rPr>

--- a/docs/DB.docx
+++ b/docs/DB.docx
@@ -3361,19 +3361,31 @@
                 <w:lang w:val="en-US"/>
               </w:rPr>
             </w:pPr>
-          </w:p>
-        </w:tc>
-        <w:tc>
-          <w:tcPr>
-            <w:tcW w:w="2310" w:type="dxa"/>
-          </w:tcPr>
-          <w:p>
-            <w:pPr>
-              <w:cnfStyle w:val="000000100000" w:firstRow="0" w:lastRow="0" w:firstColumn="0" w:lastColumn="0" w:oddVBand="0" w:evenVBand="0" w:oddHBand="1" w:evenHBand="0" w:firstRowFirstColumn="0" w:firstRowLastColumn="0" w:lastRowFirstColumn="0" w:lastRowLastColumn="0"/>
-              <w:rPr>
-                <w:lang w:val="en-US"/>
-              </w:rPr>
-            </w:pPr>
+            <w:r>
+              <w:rPr>
+                <w:lang w:val="en-US"/>
+              </w:rPr>
+              <w:t>language</w:t>
+            </w:r>
+          </w:p>
+        </w:tc>
+        <w:tc>
+          <w:tcPr>
+            <w:tcW w:w="2310" w:type="dxa"/>
+          </w:tcPr>
+          <w:p>
+            <w:pPr>
+              <w:cnfStyle w:val="000000100000" w:firstRow="0" w:lastRow="0" w:firstColumn="0" w:lastColumn="0" w:oddVBand="0" w:evenVBand="0" w:oddHBand="1" w:evenHBand="0" w:firstRowFirstColumn="0" w:firstRowLastColumn="0" w:lastRowFirstColumn="0" w:lastRowLastColumn="0"/>
+              <w:rPr>
+                <w:lang w:val="en-US"/>
+              </w:rPr>
+            </w:pPr>
+            <w:r>
+              <w:rPr>
+                <w:lang w:val="en-US"/>
+              </w:rPr>
+              <w:t>varchar(10)</w:t>
+            </w:r>
           </w:p>
         </w:tc>
         <w:tc>
@@ -6229,12 +6241,6 @@
                 <w:lang w:val="en-US"/>
               </w:rPr>
             </w:pPr>
-            <w:r>
-              <w:rPr>
-                <w:lang w:val="en-US"/>
-              </w:rPr>
-              <w:t>Danh muc dong</w:t>
-            </w:r>
           </w:p>
         </w:tc>
         <w:tc>
@@ -9701,13 +9707,7 @@
         <w:rPr>
           <w:lang w:val="en-US"/>
         </w:rPr>
-        <w:t>t_</w:t>
-      </w:r>
-      <w:r>
-        <w:rPr>
-          <w:lang w:val="en-US"/>
-        </w:rPr>
-        <w:t>credit_memo</w:t>
+        <w:t>t_credit_memo</w:t>
       </w:r>
     </w:p>
     <w:tbl>
@@ -10413,13 +10413,7 @@
         <w:rPr>
           <w:lang w:val="en-US"/>
         </w:rPr>
-        <w:t>t_</w:t>
-      </w:r>
-      <w:r>
-        <w:rPr>
-          <w:lang w:val="en-US"/>
-        </w:rPr>
-        <w:t>user_</w:t>
+        <w:t>t_user_</w:t>
       </w:r>
       <w:r>
         <w:rPr>
@@ -11800,7 +11794,13 @@
               <w:rPr>
                 <w:lang w:val="en-US"/>
               </w:rPr>
-              <w:t>var_number</w:t>
+              <w:t>vat</w:t>
+            </w:r>
+            <w:r>
+              <w:rPr>
+                <w:lang w:val="en-US"/>
+              </w:rPr>
+              <w:t>_number</w:t>
             </w:r>
           </w:p>
         </w:tc>
@@ -12185,8 +12185,6 @@
               </w:rPr>
               <w:t>int</w:t>
             </w:r>
-            <w:bookmarkStart w:id="0" w:name="_GoBack"/>
-            <w:bookmarkEnd w:id="0"/>
           </w:p>
         </w:tc>
         <w:tc>
@@ -12916,6 +12914,1280 @@
               <w:cnfStyle w:val="000000100000" w:firstRow="0" w:lastRow="0" w:firstColumn="0" w:lastColumn="0" w:oddVBand="0" w:evenVBand="0" w:oddHBand="1" w:evenHBand="0" w:firstRowFirstColumn="0" w:firstRowLastColumn="0" w:lastRowFirstColumn="0" w:lastRowLastColumn="0"/>
               <w:rPr>
                 <w:b/>
+                <w:lang w:val="en-US"/>
+              </w:rPr>
+            </w:pPr>
+          </w:p>
+        </w:tc>
+      </w:tr>
+      <w:tr>
+        <w:tc>
+          <w:tcPr>
+            <w:cnfStyle w:val="001000000000" w:firstRow="0" w:lastRow="0" w:firstColumn="1" w:lastColumn="0" w:oddVBand="0" w:evenVBand="0" w:oddHBand="0" w:evenHBand="0" w:firstRowFirstColumn="0" w:firstRowLastColumn="0" w:lastRowFirstColumn="0" w:lastRowLastColumn="0"/>
+            <w:tcW w:w="2454" w:type="dxa"/>
+          </w:tcPr>
+          <w:p>
+            <w:pPr>
+              <w:rPr>
+                <w:lang w:val="en-US"/>
+              </w:rPr>
+            </w:pPr>
+            <w:r>
+              <w:rPr>
+                <w:lang w:val="en-US"/>
+              </w:rPr>
+              <w:t>fk_shipment</w:t>
+            </w:r>
+          </w:p>
+        </w:tc>
+        <w:tc>
+          <w:tcPr>
+            <w:tcW w:w="2268" w:type="dxa"/>
+          </w:tcPr>
+          <w:p>
+            <w:pPr>
+              <w:cnfStyle w:val="000000000000" w:firstRow="0" w:lastRow="0" w:firstColumn="0" w:lastColumn="0" w:oddVBand="0" w:evenVBand="0" w:oddHBand="0" w:evenHBand="0" w:firstRowFirstColumn="0" w:firstRowLastColumn="0" w:lastRowFirstColumn="0" w:lastRowLastColumn="0"/>
+              <w:rPr>
+                <w:lang w:val="en-US"/>
+              </w:rPr>
+            </w:pPr>
+            <w:r>
+              <w:rPr>
+                <w:lang w:val="en-US"/>
+              </w:rPr>
+              <w:t>int</w:t>
+            </w:r>
+          </w:p>
+        </w:tc>
+        <w:tc>
+          <w:tcPr>
+            <w:tcW w:w="2252" w:type="dxa"/>
+          </w:tcPr>
+          <w:p>
+            <w:pPr>
+              <w:cnfStyle w:val="000000000000" w:firstRow="0" w:lastRow="0" w:firstColumn="0" w:lastColumn="0" w:oddVBand="0" w:evenVBand="0" w:oddHBand="0" w:evenHBand="0" w:firstRowFirstColumn="0" w:firstRowLastColumn="0" w:lastRowFirstColumn="0" w:lastRowLastColumn="0"/>
+              <w:rPr>
+                <w:lang w:val="en-US"/>
+              </w:rPr>
+            </w:pPr>
+          </w:p>
+        </w:tc>
+        <w:tc>
+          <w:tcPr>
+            <w:tcW w:w="2268" w:type="dxa"/>
+          </w:tcPr>
+          <w:p>
+            <w:pPr>
+              <w:cnfStyle w:val="000000000000" w:firstRow="0" w:lastRow="0" w:firstColumn="0" w:lastColumn="0" w:oddVBand="0" w:evenVBand="0" w:oddHBand="0" w:evenHBand="0" w:firstRowFirstColumn="0" w:firstRowLastColumn="0" w:lastRowFirstColumn="0" w:lastRowLastColumn="0"/>
+              <w:rPr>
+                <w:b/>
+                <w:lang w:val="en-US"/>
+              </w:rPr>
+            </w:pPr>
+          </w:p>
+        </w:tc>
+      </w:tr>
+    </w:tbl>
+    <w:p>
+      <w:pPr>
+        <w:rPr>
+          <w:lang w:val="en-US"/>
+        </w:rPr>
+      </w:pPr>
+    </w:p>
+    <w:p>
+      <w:pPr>
+        <w:pStyle w:val="Heading3"/>
+        <w:numPr>
+          <w:ilvl w:val="0"/>
+          <w:numId w:val="1"/>
+        </w:numPr>
+        <w:rPr>
+          <w:lang w:val="en-US"/>
+        </w:rPr>
+      </w:pPr>
+      <w:r>
+        <w:rPr>
+          <w:lang w:val="en-US"/>
+        </w:rPr>
+        <w:t>t_</w:t>
+      </w:r>
+      <w:r>
+        <w:rPr>
+          <w:lang w:val="en-US"/>
+        </w:rPr>
+        <w:t>tag</w:t>
+      </w:r>
+      <w:r>
+        <w:rPr>
+          <w:lang w:val="en-US"/>
+        </w:rPr>
+        <w:tab/>
+      </w:r>
+    </w:p>
+    <w:tbl>
+      <w:tblPr>
+        <w:tblStyle w:val="LightList"/>
+        <w:tblW w:w="0" w:type="auto"/>
+        <w:tblLook w:val="04A0" w:firstRow="1" w:lastRow="0" w:firstColumn="1" w:lastColumn="0" w:noHBand="0" w:noVBand="1"/>
+      </w:tblPr>
+      <w:tblGrid>
+        <w:gridCol w:w="2454"/>
+        <w:gridCol w:w="2268"/>
+        <w:gridCol w:w="2252"/>
+        <w:gridCol w:w="2268"/>
+      </w:tblGrid>
+      <w:tr>
+        <w:trPr>
+          <w:cnfStyle w:val="100000000000" w:firstRow="1" w:lastRow="0" w:firstColumn="0" w:lastColumn="0" w:oddVBand="0" w:evenVBand="0" w:oddHBand="0" w:evenHBand="0" w:firstRowFirstColumn="0" w:firstRowLastColumn="0" w:lastRowFirstColumn="0" w:lastRowLastColumn="0"/>
+        </w:trPr>
+        <w:tc>
+          <w:tcPr>
+            <w:cnfStyle w:val="001000000000" w:firstRow="0" w:lastRow="0" w:firstColumn="1" w:lastColumn="0" w:oddVBand="0" w:evenVBand="0" w:oddHBand="0" w:evenHBand="0" w:firstRowFirstColumn="0" w:firstRowLastColumn="0" w:lastRowFirstColumn="0" w:lastRowLastColumn="0"/>
+            <w:tcW w:w="2454" w:type="dxa"/>
+          </w:tcPr>
+          <w:p>
+            <w:pPr>
+              <w:rPr>
+                <w:b w:val="0"/>
+                <w:lang w:val="en-US"/>
+              </w:rPr>
+            </w:pPr>
+            <w:r>
+              <w:rPr>
+                <w:b w:val="0"/>
+                <w:lang w:val="en-US"/>
+              </w:rPr>
+              <w:t>Field</w:t>
+            </w:r>
+          </w:p>
+        </w:tc>
+        <w:tc>
+          <w:tcPr>
+            <w:tcW w:w="2268" w:type="dxa"/>
+          </w:tcPr>
+          <w:p>
+            <w:pPr>
+              <w:cnfStyle w:val="100000000000" w:firstRow="1" w:lastRow="0" w:firstColumn="0" w:lastColumn="0" w:oddVBand="0" w:evenVBand="0" w:oddHBand="0" w:evenHBand="0" w:firstRowFirstColumn="0" w:firstRowLastColumn="0" w:lastRowFirstColumn="0" w:lastRowLastColumn="0"/>
+              <w:rPr>
+                <w:b w:val="0"/>
+                <w:lang w:val="en-US"/>
+              </w:rPr>
+            </w:pPr>
+            <w:r>
+              <w:rPr>
+                <w:b w:val="0"/>
+                <w:lang w:val="en-US"/>
+              </w:rPr>
+              <w:t>Datatype</w:t>
+            </w:r>
+          </w:p>
+        </w:tc>
+        <w:tc>
+          <w:tcPr>
+            <w:tcW w:w="2252" w:type="dxa"/>
+          </w:tcPr>
+          <w:p>
+            <w:pPr>
+              <w:cnfStyle w:val="100000000000" w:firstRow="1" w:lastRow="0" w:firstColumn="0" w:lastColumn="0" w:oddVBand="0" w:evenVBand="0" w:oddHBand="0" w:evenHBand="0" w:firstRowFirstColumn="0" w:firstRowLastColumn="0" w:lastRowFirstColumn="0" w:lastRowLastColumn="0"/>
+              <w:rPr>
+                <w:b w:val="0"/>
+                <w:lang w:val="en-US"/>
+              </w:rPr>
+            </w:pPr>
+            <w:r>
+              <w:rPr>
+                <w:b w:val="0"/>
+                <w:lang w:val="en-US"/>
+              </w:rPr>
+              <w:t>Key</w:t>
+            </w:r>
+          </w:p>
+        </w:tc>
+        <w:tc>
+          <w:tcPr>
+            <w:tcW w:w="2268" w:type="dxa"/>
+          </w:tcPr>
+          <w:p>
+            <w:pPr>
+              <w:cnfStyle w:val="100000000000" w:firstRow="1" w:lastRow="0" w:firstColumn="0" w:lastColumn="0" w:oddVBand="0" w:evenVBand="0" w:oddHBand="0" w:evenHBand="0" w:firstRowFirstColumn="0" w:firstRowLastColumn="0" w:lastRowFirstColumn="0" w:lastRowLastColumn="0"/>
+              <w:rPr>
+                <w:b w:val="0"/>
+                <w:lang w:val="en-US"/>
+              </w:rPr>
+            </w:pPr>
+            <w:r>
+              <w:rPr>
+                <w:b w:val="0"/>
+                <w:lang w:val="en-US"/>
+              </w:rPr>
+              <w:t>Description</w:t>
+            </w:r>
+          </w:p>
+        </w:tc>
+      </w:tr>
+      <w:tr>
+        <w:trPr>
+          <w:cnfStyle w:val="000000100000" w:firstRow="0" w:lastRow="0" w:firstColumn="0" w:lastColumn="0" w:oddVBand="0" w:evenVBand="0" w:oddHBand="1" w:evenHBand="0" w:firstRowFirstColumn="0" w:firstRowLastColumn="0" w:lastRowFirstColumn="0" w:lastRowLastColumn="0"/>
+        </w:trPr>
+        <w:tc>
+          <w:tcPr>
+            <w:cnfStyle w:val="001000000000" w:firstRow="0" w:lastRow="0" w:firstColumn="1" w:lastColumn="0" w:oddVBand="0" w:evenVBand="0" w:oddHBand="0" w:evenHBand="0" w:firstRowFirstColumn="0" w:firstRowLastColumn="0" w:lastRowFirstColumn="0" w:lastRowLastColumn="0"/>
+            <w:tcW w:w="2454" w:type="dxa"/>
+          </w:tcPr>
+          <w:p>
+            <w:pPr>
+              <w:rPr>
+                <w:lang w:val="en-US"/>
+              </w:rPr>
+            </w:pPr>
+            <w:r>
+              <w:rPr>
+                <w:lang w:val="en-US"/>
+              </w:rPr>
+              <w:t>id</w:t>
+            </w:r>
+          </w:p>
+        </w:tc>
+        <w:tc>
+          <w:tcPr>
+            <w:tcW w:w="2268" w:type="dxa"/>
+          </w:tcPr>
+          <w:p>
+            <w:pPr>
+              <w:cnfStyle w:val="000000100000" w:firstRow="0" w:lastRow="0" w:firstColumn="0" w:lastColumn="0" w:oddVBand="0" w:evenVBand="0" w:oddHBand="1" w:evenHBand="0" w:firstRowFirstColumn="0" w:firstRowLastColumn="0" w:lastRowFirstColumn="0" w:lastRowLastColumn="0"/>
+              <w:rPr>
+                <w:lang w:val="en-US"/>
+              </w:rPr>
+            </w:pPr>
+            <w:r>
+              <w:rPr>
+                <w:lang w:val="en-US"/>
+              </w:rPr>
+              <w:t>int</w:t>
+            </w:r>
+          </w:p>
+        </w:tc>
+        <w:tc>
+          <w:tcPr>
+            <w:tcW w:w="2252" w:type="dxa"/>
+          </w:tcPr>
+          <w:p>
+            <w:pPr>
+              <w:cnfStyle w:val="000000100000" w:firstRow="0" w:lastRow="0" w:firstColumn="0" w:lastColumn="0" w:oddVBand="0" w:evenVBand="0" w:oddHBand="1" w:evenHBand="0" w:firstRowFirstColumn="0" w:firstRowLastColumn="0" w:lastRowFirstColumn="0" w:lastRowLastColumn="0"/>
+              <w:rPr>
+                <w:lang w:val="en-US"/>
+              </w:rPr>
+            </w:pPr>
+            <w:r>
+              <w:rPr>
+                <w:lang w:val="en-US"/>
+              </w:rPr>
+              <w:t>primary key</w:t>
+            </w:r>
+          </w:p>
+        </w:tc>
+        <w:tc>
+          <w:tcPr>
+            <w:tcW w:w="2268" w:type="dxa"/>
+          </w:tcPr>
+          <w:p>
+            <w:pPr>
+              <w:cnfStyle w:val="000000100000" w:firstRow="0" w:lastRow="0" w:firstColumn="0" w:lastColumn="0" w:oddVBand="0" w:evenVBand="0" w:oddHBand="1" w:evenHBand="0" w:firstRowFirstColumn="0" w:firstRowLastColumn="0" w:lastRowFirstColumn="0" w:lastRowLastColumn="0"/>
+              <w:rPr>
+                <w:b/>
+                <w:lang w:val="en-US"/>
+              </w:rPr>
+            </w:pPr>
+          </w:p>
+        </w:tc>
+      </w:tr>
+      <w:tr>
+        <w:tc>
+          <w:tcPr>
+            <w:cnfStyle w:val="001000000000" w:firstRow="0" w:lastRow="0" w:firstColumn="1" w:lastColumn="0" w:oddVBand="0" w:evenVBand="0" w:oddHBand="0" w:evenHBand="0" w:firstRowFirstColumn="0" w:firstRowLastColumn="0" w:lastRowFirstColumn="0" w:lastRowLastColumn="0"/>
+            <w:tcW w:w="2454" w:type="dxa"/>
+          </w:tcPr>
+          <w:p>
+            <w:pPr>
+              <w:rPr>
+                <w:lang w:val="en-US"/>
+              </w:rPr>
+            </w:pPr>
+            <w:r>
+              <w:rPr>
+                <w:lang w:val="en-US"/>
+              </w:rPr>
+              <w:t>tag</w:t>
+            </w:r>
+          </w:p>
+        </w:tc>
+        <w:tc>
+          <w:tcPr>
+            <w:tcW w:w="2268" w:type="dxa"/>
+          </w:tcPr>
+          <w:p>
+            <w:pPr>
+              <w:cnfStyle w:val="000000000000" w:firstRow="0" w:lastRow="0" w:firstColumn="0" w:lastColumn="0" w:oddVBand="0" w:evenVBand="0" w:oddHBand="0" w:evenHBand="0" w:firstRowFirstColumn="0" w:firstRowLastColumn="0" w:lastRowFirstColumn="0" w:lastRowLastColumn="0"/>
+              <w:rPr>
+                <w:lang w:val="en-US"/>
+              </w:rPr>
+            </w:pPr>
+            <w:r>
+              <w:rPr>
+                <w:lang w:val="en-US"/>
+              </w:rPr>
+              <w:t>varchar(50)</w:t>
+            </w:r>
+          </w:p>
+        </w:tc>
+        <w:tc>
+          <w:tcPr>
+            <w:tcW w:w="2252" w:type="dxa"/>
+          </w:tcPr>
+          <w:p>
+            <w:pPr>
+              <w:cnfStyle w:val="000000000000" w:firstRow="0" w:lastRow="0" w:firstColumn="0" w:lastColumn="0" w:oddVBand="0" w:evenVBand="0" w:oddHBand="0" w:evenHBand="0" w:firstRowFirstColumn="0" w:firstRowLastColumn="0" w:lastRowFirstColumn="0" w:lastRowLastColumn="0"/>
+              <w:rPr>
+                <w:lang w:val="en-US"/>
+              </w:rPr>
+            </w:pPr>
+          </w:p>
+        </w:tc>
+        <w:tc>
+          <w:tcPr>
+            <w:tcW w:w="2268" w:type="dxa"/>
+          </w:tcPr>
+          <w:p>
+            <w:pPr>
+              <w:cnfStyle w:val="000000000000" w:firstRow="0" w:lastRow="0" w:firstColumn="0" w:lastColumn="0" w:oddVBand="0" w:evenVBand="0" w:oddHBand="0" w:evenHBand="0" w:firstRowFirstColumn="0" w:firstRowLastColumn="0" w:lastRowFirstColumn="0" w:lastRowLastColumn="0"/>
+              <w:rPr>
+                <w:b/>
+                <w:lang w:val="en-US"/>
+              </w:rPr>
+            </w:pPr>
+          </w:p>
+        </w:tc>
+      </w:tr>
+    </w:tbl>
+    <w:p>
+      <w:pPr>
+        <w:rPr>
+          <w:lang w:val="en-US"/>
+        </w:rPr>
+      </w:pPr>
+    </w:p>
+    <w:p>
+      <w:pPr>
+        <w:pStyle w:val="Heading3"/>
+        <w:numPr>
+          <w:ilvl w:val="0"/>
+          <w:numId w:val="1"/>
+        </w:numPr>
+        <w:rPr>
+          <w:lang w:val="en-US"/>
+        </w:rPr>
+      </w:pPr>
+      <w:r>
+        <w:rPr>
+          <w:lang w:val="en-US"/>
+        </w:rPr>
+        <w:t>t_</w:t>
+      </w:r>
+      <w:r>
+        <w:rPr>
+          <w:lang w:val="en-US"/>
+        </w:rPr>
+        <w:t>product_</w:t>
+      </w:r>
+      <w:r>
+        <w:rPr>
+          <w:lang w:val="en-US"/>
+        </w:rPr>
+        <w:t>tag</w:t>
+      </w:r>
+      <w:r>
+        <w:rPr>
+          <w:lang w:val="en-US"/>
+        </w:rPr>
+        <w:tab/>
+      </w:r>
+    </w:p>
+    <w:tbl>
+      <w:tblPr>
+        <w:tblStyle w:val="LightList"/>
+        <w:tblW w:w="0" w:type="auto"/>
+        <w:tblLook w:val="04A0" w:firstRow="1" w:lastRow="0" w:firstColumn="1" w:lastColumn="0" w:noHBand="0" w:noVBand="1"/>
+      </w:tblPr>
+      <w:tblGrid>
+        <w:gridCol w:w="2454"/>
+        <w:gridCol w:w="2268"/>
+        <w:gridCol w:w="2252"/>
+        <w:gridCol w:w="2268"/>
+      </w:tblGrid>
+      <w:tr>
+        <w:trPr>
+          <w:cnfStyle w:val="100000000000" w:firstRow="1" w:lastRow="0" w:firstColumn="0" w:lastColumn="0" w:oddVBand="0" w:evenVBand="0" w:oddHBand="0" w:evenHBand="0" w:firstRowFirstColumn="0" w:firstRowLastColumn="0" w:lastRowFirstColumn="0" w:lastRowLastColumn="0"/>
+        </w:trPr>
+        <w:tc>
+          <w:tcPr>
+            <w:cnfStyle w:val="001000000000" w:firstRow="0" w:lastRow="0" w:firstColumn="1" w:lastColumn="0" w:oddVBand="0" w:evenVBand="0" w:oddHBand="0" w:evenHBand="0" w:firstRowFirstColumn="0" w:firstRowLastColumn="0" w:lastRowFirstColumn="0" w:lastRowLastColumn="0"/>
+            <w:tcW w:w="2454" w:type="dxa"/>
+          </w:tcPr>
+          <w:p>
+            <w:pPr>
+              <w:rPr>
+                <w:b w:val="0"/>
+                <w:lang w:val="en-US"/>
+              </w:rPr>
+            </w:pPr>
+            <w:r>
+              <w:rPr>
+                <w:b w:val="0"/>
+                <w:lang w:val="en-US"/>
+              </w:rPr>
+              <w:t>Field</w:t>
+            </w:r>
+          </w:p>
+        </w:tc>
+        <w:tc>
+          <w:tcPr>
+            <w:tcW w:w="2268" w:type="dxa"/>
+          </w:tcPr>
+          <w:p>
+            <w:pPr>
+              <w:cnfStyle w:val="100000000000" w:firstRow="1" w:lastRow="0" w:firstColumn="0" w:lastColumn="0" w:oddVBand="0" w:evenVBand="0" w:oddHBand="0" w:evenHBand="0" w:firstRowFirstColumn="0" w:firstRowLastColumn="0" w:lastRowFirstColumn="0" w:lastRowLastColumn="0"/>
+              <w:rPr>
+                <w:b w:val="0"/>
+                <w:lang w:val="en-US"/>
+              </w:rPr>
+            </w:pPr>
+            <w:r>
+              <w:rPr>
+                <w:b w:val="0"/>
+                <w:lang w:val="en-US"/>
+              </w:rPr>
+              <w:t>Datatype</w:t>
+            </w:r>
+          </w:p>
+        </w:tc>
+        <w:tc>
+          <w:tcPr>
+            <w:tcW w:w="2252" w:type="dxa"/>
+          </w:tcPr>
+          <w:p>
+            <w:pPr>
+              <w:cnfStyle w:val="100000000000" w:firstRow="1" w:lastRow="0" w:firstColumn="0" w:lastColumn="0" w:oddVBand="0" w:evenVBand="0" w:oddHBand="0" w:evenHBand="0" w:firstRowFirstColumn="0" w:firstRowLastColumn="0" w:lastRowFirstColumn="0" w:lastRowLastColumn="0"/>
+              <w:rPr>
+                <w:b w:val="0"/>
+                <w:lang w:val="en-US"/>
+              </w:rPr>
+            </w:pPr>
+            <w:r>
+              <w:rPr>
+                <w:b w:val="0"/>
+                <w:lang w:val="en-US"/>
+              </w:rPr>
+              <w:t>Key</w:t>
+            </w:r>
+          </w:p>
+        </w:tc>
+        <w:tc>
+          <w:tcPr>
+            <w:tcW w:w="2268" w:type="dxa"/>
+          </w:tcPr>
+          <w:p>
+            <w:pPr>
+              <w:cnfStyle w:val="100000000000" w:firstRow="1" w:lastRow="0" w:firstColumn="0" w:lastColumn="0" w:oddVBand="0" w:evenVBand="0" w:oddHBand="0" w:evenHBand="0" w:firstRowFirstColumn="0" w:firstRowLastColumn="0" w:lastRowFirstColumn="0" w:lastRowLastColumn="0"/>
+              <w:rPr>
+                <w:b w:val="0"/>
+                <w:lang w:val="en-US"/>
+              </w:rPr>
+            </w:pPr>
+            <w:r>
+              <w:rPr>
+                <w:b w:val="0"/>
+                <w:lang w:val="en-US"/>
+              </w:rPr>
+              <w:t>Description</w:t>
+            </w:r>
+          </w:p>
+        </w:tc>
+      </w:tr>
+      <w:tr>
+        <w:trPr>
+          <w:cnfStyle w:val="000000100000" w:firstRow="0" w:lastRow="0" w:firstColumn="0" w:lastColumn="0" w:oddVBand="0" w:evenVBand="0" w:oddHBand="1" w:evenHBand="0" w:firstRowFirstColumn="0" w:firstRowLastColumn="0" w:lastRowFirstColumn="0" w:lastRowLastColumn="0"/>
+        </w:trPr>
+        <w:tc>
+          <w:tcPr>
+            <w:cnfStyle w:val="001000000000" w:firstRow="0" w:lastRow="0" w:firstColumn="1" w:lastColumn="0" w:oddVBand="0" w:evenVBand="0" w:oddHBand="0" w:evenHBand="0" w:firstRowFirstColumn="0" w:firstRowLastColumn="0" w:lastRowFirstColumn="0" w:lastRowLastColumn="0"/>
+            <w:tcW w:w="2454" w:type="dxa"/>
+          </w:tcPr>
+          <w:p>
+            <w:pPr>
+              <w:rPr>
+                <w:lang w:val="en-US"/>
+              </w:rPr>
+            </w:pPr>
+            <w:r>
+              <w:rPr>
+                <w:lang w:val="en-US"/>
+              </w:rPr>
+              <w:t>id</w:t>
+            </w:r>
+          </w:p>
+        </w:tc>
+        <w:tc>
+          <w:tcPr>
+            <w:tcW w:w="2268" w:type="dxa"/>
+          </w:tcPr>
+          <w:p>
+            <w:pPr>
+              <w:cnfStyle w:val="000000100000" w:firstRow="0" w:lastRow="0" w:firstColumn="0" w:lastColumn="0" w:oddVBand="0" w:evenVBand="0" w:oddHBand="1" w:evenHBand="0" w:firstRowFirstColumn="0" w:firstRowLastColumn="0" w:lastRowFirstColumn="0" w:lastRowLastColumn="0"/>
+              <w:rPr>
+                <w:lang w:val="en-US"/>
+              </w:rPr>
+            </w:pPr>
+            <w:r>
+              <w:rPr>
+                <w:lang w:val="en-US"/>
+              </w:rPr>
+              <w:t>int</w:t>
+            </w:r>
+          </w:p>
+        </w:tc>
+        <w:tc>
+          <w:tcPr>
+            <w:tcW w:w="2252" w:type="dxa"/>
+          </w:tcPr>
+          <w:p>
+            <w:pPr>
+              <w:cnfStyle w:val="000000100000" w:firstRow="0" w:lastRow="0" w:firstColumn="0" w:lastColumn="0" w:oddVBand="0" w:evenVBand="0" w:oddHBand="1" w:evenHBand="0" w:firstRowFirstColumn="0" w:firstRowLastColumn="0" w:lastRowFirstColumn="0" w:lastRowLastColumn="0"/>
+              <w:rPr>
+                <w:lang w:val="en-US"/>
+              </w:rPr>
+            </w:pPr>
+            <w:r>
+              <w:rPr>
+                <w:lang w:val="en-US"/>
+              </w:rPr>
+              <w:t>primary key</w:t>
+            </w:r>
+          </w:p>
+        </w:tc>
+        <w:tc>
+          <w:tcPr>
+            <w:tcW w:w="2268" w:type="dxa"/>
+          </w:tcPr>
+          <w:p>
+            <w:pPr>
+              <w:cnfStyle w:val="000000100000" w:firstRow="0" w:lastRow="0" w:firstColumn="0" w:lastColumn="0" w:oddVBand="0" w:evenVBand="0" w:oddHBand="1" w:evenHBand="0" w:firstRowFirstColumn="0" w:firstRowLastColumn="0" w:lastRowFirstColumn="0" w:lastRowLastColumn="0"/>
+              <w:rPr>
+                <w:lang w:val="en-US"/>
+              </w:rPr>
+            </w:pPr>
+          </w:p>
+        </w:tc>
+      </w:tr>
+      <w:tr>
+        <w:tc>
+          <w:tcPr>
+            <w:cnfStyle w:val="001000000000" w:firstRow="0" w:lastRow="0" w:firstColumn="1" w:lastColumn="0" w:oddVBand="0" w:evenVBand="0" w:oddHBand="0" w:evenHBand="0" w:firstRowFirstColumn="0" w:firstRowLastColumn="0" w:lastRowFirstColumn="0" w:lastRowLastColumn="0"/>
+            <w:tcW w:w="2454" w:type="dxa"/>
+          </w:tcPr>
+          <w:p>
+            <w:pPr>
+              <w:rPr>
+                <w:lang w:val="en-US"/>
+              </w:rPr>
+            </w:pPr>
+            <w:r>
+              <w:rPr>
+                <w:lang w:val="en-US"/>
+              </w:rPr>
+              <w:t>fk_product</w:t>
+            </w:r>
+          </w:p>
+        </w:tc>
+        <w:tc>
+          <w:tcPr>
+            <w:tcW w:w="2268" w:type="dxa"/>
+          </w:tcPr>
+          <w:p>
+            <w:pPr>
+              <w:cnfStyle w:val="000000000000" w:firstRow="0" w:lastRow="0" w:firstColumn="0" w:lastColumn="0" w:oddVBand="0" w:evenVBand="0" w:oddHBand="0" w:evenHBand="0" w:firstRowFirstColumn="0" w:firstRowLastColumn="0" w:lastRowFirstColumn="0" w:lastRowLastColumn="0"/>
+              <w:rPr>
+                <w:lang w:val="en-US"/>
+              </w:rPr>
+            </w:pPr>
+            <w:r>
+              <w:rPr>
+                <w:lang w:val="en-US"/>
+              </w:rPr>
+              <w:t>int</w:t>
+            </w:r>
+          </w:p>
+        </w:tc>
+        <w:tc>
+          <w:tcPr>
+            <w:tcW w:w="2252" w:type="dxa"/>
+          </w:tcPr>
+          <w:p>
+            <w:pPr>
+              <w:cnfStyle w:val="000000000000" w:firstRow="0" w:lastRow="0" w:firstColumn="0" w:lastColumn="0" w:oddVBand="0" w:evenVBand="0" w:oddHBand="0" w:evenHBand="0" w:firstRowFirstColumn="0" w:firstRowLastColumn="0" w:lastRowFirstColumn="0" w:lastRowLastColumn="0"/>
+              <w:rPr>
+                <w:lang w:val="en-US"/>
+              </w:rPr>
+            </w:pPr>
+          </w:p>
+        </w:tc>
+        <w:tc>
+          <w:tcPr>
+            <w:tcW w:w="2268" w:type="dxa"/>
+          </w:tcPr>
+          <w:p>
+            <w:pPr>
+              <w:cnfStyle w:val="000000000000" w:firstRow="0" w:lastRow="0" w:firstColumn="0" w:lastColumn="0" w:oddVBand="0" w:evenVBand="0" w:oddHBand="0" w:evenHBand="0" w:firstRowFirstColumn="0" w:firstRowLastColumn="0" w:lastRowFirstColumn="0" w:lastRowLastColumn="0"/>
+              <w:rPr>
+                <w:lang w:val="en-US"/>
+              </w:rPr>
+            </w:pPr>
+          </w:p>
+        </w:tc>
+      </w:tr>
+      <w:tr>
+        <w:trPr>
+          <w:cnfStyle w:val="000000100000" w:firstRow="0" w:lastRow="0" w:firstColumn="0" w:lastColumn="0" w:oddVBand="0" w:evenVBand="0" w:oddHBand="1" w:evenHBand="0" w:firstRowFirstColumn="0" w:firstRowLastColumn="0" w:lastRowFirstColumn="0" w:lastRowLastColumn="0"/>
+        </w:trPr>
+        <w:tc>
+          <w:tcPr>
+            <w:cnfStyle w:val="001000000000" w:firstRow="0" w:lastRow="0" w:firstColumn="1" w:lastColumn="0" w:oddVBand="0" w:evenVBand="0" w:oddHBand="0" w:evenHBand="0" w:firstRowFirstColumn="0" w:firstRowLastColumn="0" w:lastRowFirstColumn="0" w:lastRowLastColumn="0"/>
+            <w:tcW w:w="2454" w:type="dxa"/>
+          </w:tcPr>
+          <w:p>
+            <w:pPr>
+              <w:rPr>
+                <w:lang w:val="en-US"/>
+              </w:rPr>
+            </w:pPr>
+            <w:r>
+              <w:rPr>
+                <w:lang w:val="en-US"/>
+              </w:rPr>
+              <w:t>fk_tag</w:t>
+            </w:r>
+          </w:p>
+        </w:tc>
+        <w:tc>
+          <w:tcPr>
+            <w:tcW w:w="2268" w:type="dxa"/>
+          </w:tcPr>
+          <w:p>
+            <w:pPr>
+              <w:cnfStyle w:val="000000100000" w:firstRow="0" w:lastRow="0" w:firstColumn="0" w:lastColumn="0" w:oddVBand="0" w:evenVBand="0" w:oddHBand="1" w:evenHBand="0" w:firstRowFirstColumn="0" w:firstRowLastColumn="0" w:lastRowFirstColumn="0" w:lastRowLastColumn="0"/>
+              <w:rPr>
+                <w:lang w:val="en-US"/>
+              </w:rPr>
+            </w:pPr>
+            <w:r>
+              <w:rPr>
+                <w:lang w:val="en-US"/>
+              </w:rPr>
+              <w:t>int</w:t>
+            </w:r>
+          </w:p>
+        </w:tc>
+        <w:tc>
+          <w:tcPr>
+            <w:tcW w:w="2252" w:type="dxa"/>
+          </w:tcPr>
+          <w:p>
+            <w:pPr>
+              <w:cnfStyle w:val="000000100000" w:firstRow="0" w:lastRow="0" w:firstColumn="0" w:lastColumn="0" w:oddVBand="0" w:evenVBand="0" w:oddHBand="1" w:evenHBand="0" w:firstRowFirstColumn="0" w:firstRowLastColumn="0" w:lastRowFirstColumn="0" w:lastRowLastColumn="0"/>
+              <w:rPr>
+                <w:lang w:val="en-US"/>
+              </w:rPr>
+            </w:pPr>
+          </w:p>
+        </w:tc>
+        <w:tc>
+          <w:tcPr>
+            <w:tcW w:w="2268" w:type="dxa"/>
+          </w:tcPr>
+          <w:p>
+            <w:pPr>
+              <w:cnfStyle w:val="000000100000" w:firstRow="0" w:lastRow="0" w:firstColumn="0" w:lastColumn="0" w:oddVBand="0" w:evenVBand="0" w:oddHBand="1" w:evenHBand="0" w:firstRowFirstColumn="0" w:firstRowLastColumn="0" w:lastRowFirstColumn="0" w:lastRowLastColumn="0"/>
+              <w:rPr>
+                <w:lang w:val="en-US"/>
+              </w:rPr>
+            </w:pPr>
+          </w:p>
+        </w:tc>
+      </w:tr>
+    </w:tbl>
+    <w:p>
+      <w:pPr>
+        <w:rPr>
+          <w:lang w:val="en-US"/>
+        </w:rPr>
+      </w:pPr>
+    </w:p>
+    <w:p>
+      <w:pPr>
+        <w:pStyle w:val="Heading3"/>
+        <w:numPr>
+          <w:ilvl w:val="0"/>
+          <w:numId w:val="1"/>
+        </w:numPr>
+        <w:rPr>
+          <w:lang w:val="en-US"/>
+        </w:rPr>
+      </w:pPr>
+      <w:r>
+        <w:rPr>
+          <w:lang w:val="en-US"/>
+        </w:rPr>
+        <w:t>t_</w:t>
+      </w:r>
+      <w:r>
+        <w:rPr>
+          <w:lang w:val="en-US"/>
+        </w:rPr>
+        <w:t>order_status_history</w:t>
+      </w:r>
+      <w:r>
+        <w:rPr>
+          <w:lang w:val="en-US"/>
+        </w:rPr>
+        <w:tab/>
+      </w:r>
+      <w:r>
+        <w:rPr>
+          <w:lang w:val="en-US"/>
+        </w:rPr>
+        <w:tab/>
+      </w:r>
+      <w:r>
+        <w:rPr>
+          <w:lang w:val="en-US"/>
+        </w:rPr>
+        <w:tab/>
+      </w:r>
+    </w:p>
+    <w:tbl>
+      <w:tblPr>
+        <w:tblStyle w:val="LightList"/>
+        <w:tblW w:w="0" w:type="auto"/>
+        <w:tblLook w:val="04A0" w:firstRow="1" w:lastRow="0" w:firstColumn="1" w:lastColumn="0" w:noHBand="0" w:noVBand="1"/>
+      </w:tblPr>
+      <w:tblGrid>
+        <w:gridCol w:w="2454"/>
+        <w:gridCol w:w="2268"/>
+        <w:gridCol w:w="2252"/>
+        <w:gridCol w:w="2268"/>
+      </w:tblGrid>
+      <w:tr>
+        <w:trPr>
+          <w:cnfStyle w:val="100000000000" w:firstRow="1" w:lastRow="0" w:firstColumn="0" w:lastColumn="0" w:oddVBand="0" w:evenVBand="0" w:oddHBand="0" w:evenHBand="0" w:firstRowFirstColumn="0" w:firstRowLastColumn="0" w:lastRowFirstColumn="0" w:lastRowLastColumn="0"/>
+        </w:trPr>
+        <w:tc>
+          <w:tcPr>
+            <w:cnfStyle w:val="001000000000" w:firstRow="0" w:lastRow="0" w:firstColumn="1" w:lastColumn="0" w:oddVBand="0" w:evenVBand="0" w:oddHBand="0" w:evenHBand="0" w:firstRowFirstColumn="0" w:firstRowLastColumn="0" w:lastRowFirstColumn="0" w:lastRowLastColumn="0"/>
+            <w:tcW w:w="2454" w:type="dxa"/>
+          </w:tcPr>
+          <w:p>
+            <w:pPr>
+              <w:rPr>
+                <w:b w:val="0"/>
+                <w:lang w:val="en-US"/>
+              </w:rPr>
+            </w:pPr>
+            <w:r>
+              <w:rPr>
+                <w:b w:val="0"/>
+                <w:lang w:val="en-US"/>
+              </w:rPr>
+              <w:t>Field</w:t>
+            </w:r>
+          </w:p>
+        </w:tc>
+        <w:tc>
+          <w:tcPr>
+            <w:tcW w:w="2268" w:type="dxa"/>
+          </w:tcPr>
+          <w:p>
+            <w:pPr>
+              <w:cnfStyle w:val="100000000000" w:firstRow="1" w:lastRow="0" w:firstColumn="0" w:lastColumn="0" w:oddVBand="0" w:evenVBand="0" w:oddHBand="0" w:evenHBand="0" w:firstRowFirstColumn="0" w:firstRowLastColumn="0" w:lastRowFirstColumn="0" w:lastRowLastColumn="0"/>
+              <w:rPr>
+                <w:b w:val="0"/>
+                <w:lang w:val="en-US"/>
+              </w:rPr>
+            </w:pPr>
+            <w:r>
+              <w:rPr>
+                <w:b w:val="0"/>
+                <w:lang w:val="en-US"/>
+              </w:rPr>
+              <w:t>Datatype</w:t>
+            </w:r>
+          </w:p>
+        </w:tc>
+        <w:tc>
+          <w:tcPr>
+            <w:tcW w:w="2252" w:type="dxa"/>
+          </w:tcPr>
+          <w:p>
+            <w:pPr>
+              <w:cnfStyle w:val="100000000000" w:firstRow="1" w:lastRow="0" w:firstColumn="0" w:lastColumn="0" w:oddVBand="0" w:evenVBand="0" w:oddHBand="0" w:evenHBand="0" w:firstRowFirstColumn="0" w:firstRowLastColumn="0" w:lastRowFirstColumn="0" w:lastRowLastColumn="0"/>
+              <w:rPr>
+                <w:b w:val="0"/>
+                <w:lang w:val="en-US"/>
+              </w:rPr>
+            </w:pPr>
+            <w:r>
+              <w:rPr>
+                <w:b w:val="0"/>
+                <w:lang w:val="en-US"/>
+              </w:rPr>
+              <w:t>Key</w:t>
+            </w:r>
+          </w:p>
+        </w:tc>
+        <w:tc>
+          <w:tcPr>
+            <w:tcW w:w="2268" w:type="dxa"/>
+          </w:tcPr>
+          <w:p>
+            <w:pPr>
+              <w:cnfStyle w:val="100000000000" w:firstRow="1" w:lastRow="0" w:firstColumn="0" w:lastColumn="0" w:oddVBand="0" w:evenVBand="0" w:oddHBand="0" w:evenHBand="0" w:firstRowFirstColumn="0" w:firstRowLastColumn="0" w:lastRowFirstColumn="0" w:lastRowLastColumn="0"/>
+              <w:rPr>
+                <w:b w:val="0"/>
+                <w:lang w:val="en-US"/>
+              </w:rPr>
+            </w:pPr>
+            <w:r>
+              <w:rPr>
+                <w:b w:val="0"/>
+                <w:lang w:val="en-US"/>
+              </w:rPr>
+              <w:t>Description</w:t>
+            </w:r>
+          </w:p>
+        </w:tc>
+      </w:tr>
+      <w:tr>
+        <w:trPr>
+          <w:cnfStyle w:val="000000100000" w:firstRow="0" w:lastRow="0" w:firstColumn="0" w:lastColumn="0" w:oddVBand="0" w:evenVBand="0" w:oddHBand="1" w:evenHBand="0" w:firstRowFirstColumn="0" w:firstRowLastColumn="0" w:lastRowFirstColumn="0" w:lastRowLastColumn="0"/>
+        </w:trPr>
+        <w:tc>
+          <w:tcPr>
+            <w:cnfStyle w:val="001000000000" w:firstRow="0" w:lastRow="0" w:firstColumn="1" w:lastColumn="0" w:oddVBand="0" w:evenVBand="0" w:oddHBand="0" w:evenHBand="0" w:firstRowFirstColumn="0" w:firstRowLastColumn="0" w:lastRowFirstColumn="0" w:lastRowLastColumn="0"/>
+            <w:tcW w:w="2454" w:type="dxa"/>
+          </w:tcPr>
+          <w:p>
+            <w:pPr>
+              <w:rPr>
+                <w:lang w:val="en-US"/>
+              </w:rPr>
+            </w:pPr>
+            <w:r>
+              <w:rPr>
+                <w:lang w:val="en-US"/>
+              </w:rPr>
+              <w:t>id</w:t>
+            </w:r>
+          </w:p>
+        </w:tc>
+        <w:tc>
+          <w:tcPr>
+            <w:tcW w:w="2268" w:type="dxa"/>
+          </w:tcPr>
+          <w:p>
+            <w:pPr>
+              <w:cnfStyle w:val="000000100000" w:firstRow="0" w:lastRow="0" w:firstColumn="0" w:lastColumn="0" w:oddVBand="0" w:evenVBand="0" w:oddHBand="1" w:evenHBand="0" w:firstRowFirstColumn="0" w:firstRowLastColumn="0" w:lastRowFirstColumn="0" w:lastRowLastColumn="0"/>
+              <w:rPr>
+                <w:lang w:val="en-US"/>
+              </w:rPr>
+            </w:pPr>
+            <w:r>
+              <w:rPr>
+                <w:lang w:val="en-US"/>
+              </w:rPr>
+              <w:t>int</w:t>
+            </w:r>
+          </w:p>
+        </w:tc>
+        <w:tc>
+          <w:tcPr>
+            <w:tcW w:w="2252" w:type="dxa"/>
+          </w:tcPr>
+          <w:p>
+            <w:pPr>
+              <w:cnfStyle w:val="000000100000" w:firstRow="0" w:lastRow="0" w:firstColumn="0" w:lastColumn="0" w:oddVBand="0" w:evenVBand="0" w:oddHBand="1" w:evenHBand="0" w:firstRowFirstColumn="0" w:firstRowLastColumn="0" w:lastRowFirstColumn="0" w:lastRowLastColumn="0"/>
+              <w:rPr>
+                <w:lang w:val="en-US"/>
+              </w:rPr>
+            </w:pPr>
+            <w:r>
+              <w:rPr>
+                <w:lang w:val="en-US"/>
+              </w:rPr>
+              <w:t>primary key</w:t>
+            </w:r>
+          </w:p>
+        </w:tc>
+        <w:tc>
+          <w:tcPr>
+            <w:tcW w:w="2268" w:type="dxa"/>
+          </w:tcPr>
+          <w:p>
+            <w:pPr>
+              <w:cnfStyle w:val="000000100000" w:firstRow="0" w:lastRow="0" w:firstColumn="0" w:lastColumn="0" w:oddVBand="0" w:evenVBand="0" w:oddHBand="1" w:evenHBand="0" w:firstRowFirstColumn="0" w:firstRowLastColumn="0" w:lastRowFirstColumn="0" w:lastRowLastColumn="0"/>
+              <w:rPr>
+                <w:lang w:val="en-US"/>
+              </w:rPr>
+            </w:pPr>
+          </w:p>
+        </w:tc>
+      </w:tr>
+      <w:tr>
+        <w:tc>
+          <w:tcPr>
+            <w:cnfStyle w:val="001000000000" w:firstRow="0" w:lastRow="0" w:firstColumn="1" w:lastColumn="0" w:oddVBand="0" w:evenVBand="0" w:oddHBand="0" w:evenHBand="0" w:firstRowFirstColumn="0" w:firstRowLastColumn="0" w:lastRowFirstColumn="0" w:lastRowLastColumn="0"/>
+            <w:tcW w:w="2454" w:type="dxa"/>
+          </w:tcPr>
+          <w:p>
+            <w:pPr>
+              <w:rPr>
+                <w:lang w:val="en-US"/>
+              </w:rPr>
+            </w:pPr>
+            <w:r>
+              <w:rPr>
+                <w:lang w:val="en-US"/>
+              </w:rPr>
+              <w:t>fk_order</w:t>
+            </w:r>
+          </w:p>
+        </w:tc>
+        <w:tc>
+          <w:tcPr>
+            <w:tcW w:w="2268" w:type="dxa"/>
+          </w:tcPr>
+          <w:p>
+            <w:pPr>
+              <w:cnfStyle w:val="000000000000" w:firstRow="0" w:lastRow="0" w:firstColumn="0" w:lastColumn="0" w:oddVBand="0" w:evenVBand="0" w:oddHBand="0" w:evenHBand="0" w:firstRowFirstColumn="0" w:firstRowLastColumn="0" w:lastRowFirstColumn="0" w:lastRowLastColumn="0"/>
+              <w:rPr>
+                <w:lang w:val="en-US"/>
+              </w:rPr>
+            </w:pPr>
+            <w:r>
+              <w:rPr>
+                <w:lang w:val="en-US"/>
+              </w:rPr>
+              <w:t>int</w:t>
+            </w:r>
+          </w:p>
+        </w:tc>
+        <w:tc>
+          <w:tcPr>
+            <w:tcW w:w="2252" w:type="dxa"/>
+          </w:tcPr>
+          <w:p>
+            <w:pPr>
+              <w:cnfStyle w:val="000000000000" w:firstRow="0" w:lastRow="0" w:firstColumn="0" w:lastColumn="0" w:oddVBand="0" w:evenVBand="0" w:oddHBand="0" w:evenHBand="0" w:firstRowFirstColumn="0" w:firstRowLastColumn="0" w:lastRowFirstColumn="0" w:lastRowLastColumn="0"/>
+              <w:rPr>
+                <w:lang w:val="en-US"/>
+              </w:rPr>
+            </w:pPr>
+          </w:p>
+        </w:tc>
+        <w:tc>
+          <w:tcPr>
+            <w:tcW w:w="2268" w:type="dxa"/>
+          </w:tcPr>
+          <w:p>
+            <w:pPr>
+              <w:cnfStyle w:val="000000000000" w:firstRow="0" w:lastRow="0" w:firstColumn="0" w:lastColumn="0" w:oddVBand="0" w:evenVBand="0" w:oddHBand="0" w:evenHBand="0" w:firstRowFirstColumn="0" w:firstRowLastColumn="0" w:lastRowFirstColumn="0" w:lastRowLastColumn="0"/>
+              <w:rPr>
+                <w:lang w:val="en-US"/>
+              </w:rPr>
+            </w:pPr>
+          </w:p>
+        </w:tc>
+      </w:tr>
+      <w:tr>
+        <w:trPr>
+          <w:cnfStyle w:val="000000100000" w:firstRow="0" w:lastRow="0" w:firstColumn="0" w:lastColumn="0" w:oddVBand="0" w:evenVBand="0" w:oddHBand="1" w:evenHBand="0" w:firstRowFirstColumn="0" w:firstRowLastColumn="0" w:lastRowFirstColumn="0" w:lastRowLastColumn="0"/>
+        </w:trPr>
+        <w:tc>
+          <w:tcPr>
+            <w:cnfStyle w:val="001000000000" w:firstRow="0" w:lastRow="0" w:firstColumn="1" w:lastColumn="0" w:oddVBand="0" w:evenVBand="0" w:oddHBand="0" w:evenHBand="0" w:firstRowFirstColumn="0" w:firstRowLastColumn="0" w:lastRowFirstColumn="0" w:lastRowLastColumn="0"/>
+            <w:tcW w:w="2454" w:type="dxa"/>
+          </w:tcPr>
+          <w:p>
+            <w:pPr>
+              <w:rPr>
+                <w:lang w:val="en-US"/>
+              </w:rPr>
+            </w:pPr>
+            <w:r>
+              <w:rPr>
+                <w:lang w:val="en-US"/>
+              </w:rPr>
+              <w:t>fk_status</w:t>
+            </w:r>
+          </w:p>
+        </w:tc>
+        <w:tc>
+          <w:tcPr>
+            <w:tcW w:w="2268" w:type="dxa"/>
+          </w:tcPr>
+          <w:p>
+            <w:pPr>
+              <w:cnfStyle w:val="000000100000" w:firstRow="0" w:lastRow="0" w:firstColumn="0" w:lastColumn="0" w:oddVBand="0" w:evenVBand="0" w:oddHBand="1" w:evenHBand="0" w:firstRowFirstColumn="0" w:firstRowLastColumn="0" w:lastRowFirstColumn="0" w:lastRowLastColumn="0"/>
+              <w:rPr>
+                <w:lang w:val="en-US"/>
+              </w:rPr>
+            </w:pPr>
+            <w:r>
+              <w:rPr>
+                <w:lang w:val="en-US"/>
+              </w:rPr>
+              <w:t>int</w:t>
+            </w:r>
+          </w:p>
+        </w:tc>
+        <w:tc>
+          <w:tcPr>
+            <w:tcW w:w="2252" w:type="dxa"/>
+          </w:tcPr>
+          <w:p>
+            <w:pPr>
+              <w:cnfStyle w:val="000000100000" w:firstRow="0" w:lastRow="0" w:firstColumn="0" w:lastColumn="0" w:oddVBand="0" w:evenVBand="0" w:oddHBand="1" w:evenHBand="0" w:firstRowFirstColumn="0" w:firstRowLastColumn="0" w:lastRowFirstColumn="0" w:lastRowLastColumn="0"/>
+              <w:rPr>
+                <w:lang w:val="en-US"/>
+              </w:rPr>
+            </w:pPr>
+          </w:p>
+        </w:tc>
+        <w:tc>
+          <w:tcPr>
+            <w:tcW w:w="2268" w:type="dxa"/>
+          </w:tcPr>
+          <w:p>
+            <w:pPr>
+              <w:cnfStyle w:val="000000100000" w:firstRow="0" w:lastRow="0" w:firstColumn="0" w:lastColumn="0" w:oddVBand="0" w:evenVBand="0" w:oddHBand="1" w:evenHBand="0" w:firstRowFirstColumn="0" w:firstRowLastColumn="0" w:lastRowFirstColumn="0" w:lastRowLastColumn="0"/>
+              <w:rPr>
+                <w:lang w:val="en-US"/>
+              </w:rPr>
+            </w:pPr>
+          </w:p>
+        </w:tc>
+      </w:tr>
+      <w:tr>
+        <w:tc>
+          <w:tcPr>
+            <w:cnfStyle w:val="001000000000" w:firstRow="0" w:lastRow="0" w:firstColumn="1" w:lastColumn="0" w:oddVBand="0" w:evenVBand="0" w:oddHBand="0" w:evenHBand="0" w:firstRowFirstColumn="0" w:firstRowLastColumn="0" w:lastRowFirstColumn="0" w:lastRowLastColumn="0"/>
+            <w:tcW w:w="2454" w:type="dxa"/>
+          </w:tcPr>
+          <w:p>
+            <w:pPr>
+              <w:rPr>
+                <w:lang w:val="en-US"/>
+              </w:rPr>
+            </w:pPr>
+            <w:r>
+              <w:rPr>
+                <w:lang w:val="en-US"/>
+              </w:rPr>
+              <w:t>date_</w:t>
+            </w:r>
+            <w:r>
+              <w:rPr>
+                <w:lang w:val="en-US"/>
+              </w:rPr>
+              <w:t>happened</w:t>
+            </w:r>
+          </w:p>
+        </w:tc>
+        <w:tc>
+          <w:tcPr>
+            <w:tcW w:w="2268" w:type="dxa"/>
+          </w:tcPr>
+          <w:p>
+            <w:pPr>
+              <w:cnfStyle w:val="000000000000" w:firstRow="0" w:lastRow="0" w:firstColumn="0" w:lastColumn="0" w:oddVBand="0" w:evenVBand="0" w:oddHBand="0" w:evenHBand="0" w:firstRowFirstColumn="0" w:firstRowLastColumn="0" w:lastRowFirstColumn="0" w:lastRowLastColumn="0"/>
+              <w:rPr>
+                <w:lang w:val="en-US"/>
+              </w:rPr>
+            </w:pPr>
+            <w:r>
+              <w:rPr>
+                <w:lang w:val="en-US"/>
+              </w:rPr>
+              <w:t>datetime</w:t>
+            </w:r>
+          </w:p>
+        </w:tc>
+        <w:tc>
+          <w:tcPr>
+            <w:tcW w:w="2252" w:type="dxa"/>
+          </w:tcPr>
+          <w:p>
+            <w:pPr>
+              <w:cnfStyle w:val="000000000000" w:firstRow="0" w:lastRow="0" w:firstColumn="0" w:lastColumn="0" w:oddVBand="0" w:evenVBand="0" w:oddHBand="0" w:evenHBand="0" w:firstRowFirstColumn="0" w:firstRowLastColumn="0" w:lastRowFirstColumn="0" w:lastRowLastColumn="0"/>
+              <w:rPr>
+                <w:lang w:val="en-US"/>
+              </w:rPr>
+            </w:pPr>
+          </w:p>
+        </w:tc>
+        <w:tc>
+          <w:tcPr>
+            <w:tcW w:w="2268" w:type="dxa"/>
+          </w:tcPr>
+          <w:p>
+            <w:pPr>
+              <w:cnfStyle w:val="000000000000" w:firstRow="0" w:lastRow="0" w:firstColumn="0" w:lastColumn="0" w:oddVBand="0" w:evenVBand="0" w:oddHBand="0" w:evenHBand="0" w:firstRowFirstColumn="0" w:firstRowLastColumn="0" w:lastRowFirstColumn="0" w:lastRowLastColumn="0"/>
+              <w:rPr>
+                <w:lang w:val="en-US"/>
+              </w:rPr>
+            </w:pPr>
+          </w:p>
+        </w:tc>
+      </w:tr>
+      <w:tr>
+        <w:trPr>
+          <w:cnfStyle w:val="000000100000" w:firstRow="0" w:lastRow="0" w:firstColumn="0" w:lastColumn="0" w:oddVBand="0" w:evenVBand="0" w:oddHBand="1" w:evenHBand="0" w:firstRowFirstColumn="0" w:firstRowLastColumn="0" w:lastRowFirstColumn="0" w:lastRowLastColumn="0"/>
+        </w:trPr>
+        <w:tc>
+          <w:tcPr>
+            <w:cnfStyle w:val="001000000000" w:firstRow="0" w:lastRow="0" w:firstColumn="1" w:lastColumn="0" w:oddVBand="0" w:evenVBand="0" w:oddHBand="0" w:evenHBand="0" w:firstRowFirstColumn="0" w:firstRowLastColumn="0" w:lastRowFirstColumn="0" w:lastRowLastColumn="0"/>
+            <w:tcW w:w="2454" w:type="dxa"/>
+          </w:tcPr>
+          <w:p>
+            <w:pPr>
+              <w:rPr>
+                <w:lang w:val="en-US"/>
+              </w:rPr>
+            </w:pPr>
+            <w:r>
+              <w:rPr>
+                <w:lang w:val="en-US"/>
+              </w:rPr>
+              <w:t>fk_creator</w:t>
+            </w:r>
+          </w:p>
+        </w:tc>
+        <w:tc>
+          <w:tcPr>
+            <w:tcW w:w="2268" w:type="dxa"/>
+          </w:tcPr>
+          <w:p>
+            <w:pPr>
+              <w:cnfStyle w:val="000000100000" w:firstRow="0" w:lastRow="0" w:firstColumn="0" w:lastColumn="0" w:oddVBand="0" w:evenVBand="0" w:oddHBand="1" w:evenHBand="0" w:firstRowFirstColumn="0" w:firstRowLastColumn="0" w:lastRowFirstColumn="0" w:lastRowLastColumn="0"/>
+              <w:rPr>
+                <w:lang w:val="en-US"/>
+              </w:rPr>
+            </w:pPr>
+            <w:r>
+              <w:rPr>
+                <w:lang w:val="en-US"/>
+              </w:rPr>
+              <w:t>int</w:t>
+            </w:r>
+          </w:p>
+        </w:tc>
+        <w:tc>
+          <w:tcPr>
+            <w:tcW w:w="2252" w:type="dxa"/>
+          </w:tcPr>
+          <w:p>
+            <w:pPr>
+              <w:cnfStyle w:val="000000100000" w:firstRow="0" w:lastRow="0" w:firstColumn="0" w:lastColumn="0" w:oddVBand="0" w:evenVBand="0" w:oddHBand="1" w:evenHBand="0" w:firstRowFirstColumn="0" w:firstRowLastColumn="0" w:lastRowFirstColumn="0" w:lastRowLastColumn="0"/>
+              <w:rPr>
+                <w:lang w:val="en-US"/>
+              </w:rPr>
+            </w:pPr>
+          </w:p>
+        </w:tc>
+        <w:tc>
+          <w:tcPr>
+            <w:tcW w:w="2268" w:type="dxa"/>
+          </w:tcPr>
+          <w:p>
+            <w:pPr>
+              <w:cnfStyle w:val="000000100000" w:firstRow="0" w:lastRow="0" w:firstColumn="0" w:lastColumn="0" w:oddVBand="0" w:evenVBand="0" w:oddHBand="1" w:evenHBand="0" w:firstRowFirstColumn="0" w:firstRowLastColumn="0" w:lastRowFirstColumn="0" w:lastRowLastColumn="0"/>
+              <w:rPr>
+                <w:lang w:val="en-US"/>
+              </w:rPr>
+            </w:pPr>
+          </w:p>
+        </w:tc>
+      </w:tr>
+      <w:tr>
+        <w:tc>
+          <w:tcPr>
+            <w:cnfStyle w:val="001000000000" w:firstRow="0" w:lastRow="0" w:firstColumn="1" w:lastColumn="0" w:oddVBand="0" w:evenVBand="0" w:oddHBand="0" w:evenHBand="0" w:firstRowFirstColumn="0" w:firstRowLastColumn="0" w:lastRowFirstColumn="0" w:lastRowLastColumn="0"/>
+            <w:tcW w:w="2454" w:type="dxa"/>
+          </w:tcPr>
+          <w:p>
+            <w:pPr>
+              <w:rPr>
+                <w:lang w:val="en-US"/>
+              </w:rPr>
+            </w:pPr>
+            <w:r>
+              <w:rPr>
+                <w:lang w:val="en-US"/>
+              </w:rPr>
+              <w:t>date_created</w:t>
+            </w:r>
+          </w:p>
+        </w:tc>
+        <w:tc>
+          <w:tcPr>
+            <w:tcW w:w="2268" w:type="dxa"/>
+          </w:tcPr>
+          <w:p>
+            <w:pPr>
+              <w:cnfStyle w:val="000000000000" w:firstRow="0" w:lastRow="0" w:firstColumn="0" w:lastColumn="0" w:oddVBand="0" w:evenVBand="0" w:oddHBand="0" w:evenHBand="0" w:firstRowFirstColumn="0" w:firstRowLastColumn="0" w:lastRowFirstColumn="0" w:lastRowLastColumn="0"/>
+              <w:rPr>
+                <w:lang w:val="en-US"/>
+              </w:rPr>
+            </w:pPr>
+            <w:r>
+              <w:rPr>
+                <w:lang w:val="en-US"/>
+              </w:rPr>
+              <w:t>datetime</w:t>
+            </w:r>
+            <w:bookmarkStart w:id="0" w:name="_GoBack"/>
+            <w:bookmarkEnd w:id="0"/>
+          </w:p>
+        </w:tc>
+        <w:tc>
+          <w:tcPr>
+            <w:tcW w:w="2252" w:type="dxa"/>
+          </w:tcPr>
+          <w:p>
+            <w:pPr>
+              <w:cnfStyle w:val="000000000000" w:firstRow="0" w:lastRow="0" w:firstColumn="0" w:lastColumn="0" w:oddVBand="0" w:evenVBand="0" w:oddHBand="0" w:evenHBand="0" w:firstRowFirstColumn="0" w:firstRowLastColumn="0" w:lastRowFirstColumn="0" w:lastRowLastColumn="0"/>
+              <w:rPr>
+                <w:lang w:val="en-US"/>
+              </w:rPr>
+            </w:pPr>
+          </w:p>
+        </w:tc>
+        <w:tc>
+          <w:tcPr>
+            <w:tcW w:w="2268" w:type="dxa"/>
+          </w:tcPr>
+          <w:p>
+            <w:pPr>
+              <w:cnfStyle w:val="000000000000" w:firstRow="0" w:lastRow="0" w:firstColumn="0" w:lastColumn="0" w:oddVBand="0" w:evenVBand="0" w:oddHBand="0" w:evenHBand="0" w:firstRowFirstColumn="0" w:firstRowLastColumn="0" w:lastRowFirstColumn="0" w:lastRowLastColumn="0"/>
+              <w:rPr>
                 <w:lang w:val="en-US"/>
               </w:rPr>
             </w:pPr>

--- a/docs/DB.docx
+++ b/docs/DB.docx
@@ -3381,7 +3381,7 @@
               <w:rPr>
                 <w:lang w:val="en-US"/>
               </w:rPr>
-              <w:t>varchar(255)</w:t>
+              <w:t>text</w:t>
             </w:r>
           </w:p>
         </w:tc>
@@ -6745,6 +6745,12 @@
               <w:rPr>
                 <w:lang w:val="en-US"/>
               </w:rPr>
+              <w:t>, varchar</w:t>
+            </w:r>
+            <w:r>
+              <w:rPr>
+                <w:lang w:val="en-US"/>
+              </w:rPr>
               <w:t>)</w:t>
             </w:r>
           </w:p>
@@ -6770,10 +6776,97 @@
             <w:pPr>
               <w:cnfStyle w:val="000000100000" w:firstRow="0" w:lastRow="0" w:firstColumn="0" w:lastColumn="0" w:oddVBand="0" w:evenVBand="0" w:oddHBand="1" w:evenHBand="0" w:firstRowFirstColumn="0" w:firstRowLastColumn="0" w:lastRowFirstColumn="0" w:lastRowLastColumn="0"/>
               <w:rPr>
-                <w:b/>
-                <w:lang w:val="en-US"/>
-              </w:rPr>
-            </w:pPr>
+                <w:lang w:val="en-US"/>
+              </w:rPr>
+            </w:pPr>
+            <w:r>
+              <w:rPr>
+                <w:lang w:val="en-US"/>
+              </w:rPr>
+              <w:t>Kiểu dữ liệu được chuyển sang mysql</w:t>
+            </w:r>
+            <w:r>
+              <w:rPr>
+                <w:lang w:val="en-US"/>
+              </w:rPr>
+              <w:t>:</w:t>
+            </w:r>
+          </w:p>
+          <w:p>
+            <w:pPr>
+              <w:pStyle w:val="ListParagraph"/>
+              <w:numPr>
+                <w:ilvl w:val="0"/>
+                <w:numId w:val="2"/>
+              </w:numPr>
+              <w:cnfStyle w:val="000000100000" w:firstRow="0" w:lastRow="0" w:firstColumn="0" w:lastColumn="0" w:oddVBand="0" w:evenVBand="0" w:oddHBand="1" w:evenHBand="0" w:firstRowFirstColumn="0" w:firstRowLastColumn="0" w:lastRowFirstColumn="0" w:lastRowLastColumn="0"/>
+              <w:rPr>
+                <w:lang w:val="en-US"/>
+              </w:rPr>
+            </w:pPr>
+            <w:r>
+              <w:rPr>
+                <w:lang w:val="en-US"/>
+              </w:rPr>
+              <w:t>number =&gt; double</w:t>
+            </w:r>
+          </w:p>
+          <w:p>
+            <w:pPr>
+              <w:pStyle w:val="ListParagraph"/>
+              <w:numPr>
+                <w:ilvl w:val="0"/>
+                <w:numId w:val="2"/>
+              </w:numPr>
+              <w:cnfStyle w:val="000000100000" w:firstRow="0" w:lastRow="0" w:firstColumn="0" w:lastColumn="0" w:oddVBand="0" w:evenVBand="0" w:oddHBand="1" w:evenHBand="0" w:firstRowFirstColumn="0" w:firstRowLastColumn="0" w:lastRowFirstColumn="0" w:lastRowLastColumn="0"/>
+              <w:rPr>
+                <w:lang w:val="en-US"/>
+              </w:rPr>
+            </w:pPr>
+            <w:r>
+              <w:rPr>
+                <w:lang w:val="en-US"/>
+              </w:rPr>
+              <w:t>enum =&gt; t_list</w:t>
+            </w:r>
+          </w:p>
+          <w:p>
+            <w:pPr>
+              <w:pStyle w:val="ListParagraph"/>
+              <w:numPr>
+                <w:ilvl w:val="0"/>
+                <w:numId w:val="2"/>
+              </w:numPr>
+              <w:cnfStyle w:val="000000100000" w:firstRow="0" w:lastRow="0" w:firstColumn="0" w:lastColumn="0" w:oddVBand="0" w:evenVBand="0" w:oddHBand="1" w:evenHBand="0" w:firstRowFirstColumn="0" w:firstRowLastColumn="0" w:lastRowFirstColumn="0" w:lastRowLastColumn="0"/>
+              <w:rPr>
+                <w:lang w:val="en-US"/>
+              </w:rPr>
+            </w:pPr>
+            <w:r>
+              <w:rPr>
+                <w:lang w:val="en-US"/>
+              </w:rPr>
+              <w:t>text =&gt; text</w:t>
+            </w:r>
+          </w:p>
+          <w:p>
+            <w:pPr>
+              <w:pStyle w:val="ListParagraph"/>
+              <w:numPr>
+                <w:ilvl w:val="0"/>
+                <w:numId w:val="2"/>
+              </w:numPr>
+              <w:cnfStyle w:val="000000100000" w:firstRow="0" w:lastRow="0" w:firstColumn="0" w:lastColumn="0" w:oddVBand="0" w:evenVBand="0" w:oddHBand="1" w:evenHBand="0" w:firstRowFirstColumn="0" w:firstRowLastColumn="0" w:lastRowFirstColumn="0" w:lastRowLastColumn="0"/>
+              <w:rPr>
+                <w:lang w:val="en-US"/>
+              </w:rPr>
+            </w:pPr>
+            <w:r>
+              <w:rPr>
+                <w:lang w:val="en-US"/>
+              </w:rPr>
+              <w:t>varchar =&gt; varchar</w:t>
+            </w:r>
           </w:p>
         </w:tc>
       </w:tr>
@@ -6850,7 +6943,14 @@
               <w:rPr>
                 <w:lang w:val="en-US"/>
               </w:rPr>
-              <w:t xml:space="preserve"> t_listtype</w:t>
+              <w:t xml:space="preserve"> </w:t>
+            </w:r>
+            <w:r>
+              <w:rPr>
+                <w:lang w:val="en-US"/>
+              </w:rPr>
+              <w:lastRenderedPageBreak/>
+              <w:t>t_listtype</w:t>
             </w:r>
           </w:p>
         </w:tc>
@@ -6874,6 +6974,7 @@
               <w:rPr>
                 <w:lang w:val="en-US"/>
               </w:rPr>
+              <w:lastRenderedPageBreak/>
               <w:t>multi_language</w:t>
             </w:r>
           </w:p>
@@ -6932,6 +7033,165 @@
                 <w:lang w:val="en-US"/>
               </w:rPr>
               <w:t>đa ngôn ngữ không</w:t>
+            </w:r>
+          </w:p>
+        </w:tc>
+      </w:tr>
+      <w:tr>
+        <w:tc>
+          <w:tcPr>
+            <w:cnfStyle w:val="001000000000" w:firstRow="0" w:lastRow="0" w:firstColumn="1" w:lastColumn="0" w:oddVBand="0" w:evenVBand="0" w:oddHBand="0" w:evenHBand="0" w:firstRowFirstColumn="0" w:firstRowLastColumn="0" w:lastRowFirstColumn="0" w:lastRowLastColumn="0"/>
+            <w:tcW w:w="2310" w:type="dxa"/>
+          </w:tcPr>
+          <w:p>
+            <w:pPr>
+              <w:rPr>
+                <w:lang w:val="en-US"/>
+              </w:rPr>
+            </w:pPr>
+            <w:r>
+              <w:rPr>
+                <w:lang w:val="en-US"/>
+              </w:rPr>
+              <w:t>repeating_group</w:t>
+            </w:r>
+          </w:p>
+        </w:tc>
+        <w:tc>
+          <w:tcPr>
+            <w:tcW w:w="2310" w:type="dxa"/>
+          </w:tcPr>
+          <w:p>
+            <w:pPr>
+              <w:cnfStyle w:val="000000000000" w:firstRow="0" w:lastRow="0" w:firstColumn="0" w:lastColumn="0" w:oddVBand="0" w:evenVBand="0" w:oddHBand="0" w:evenHBand="0" w:firstRowFirstColumn="0" w:firstRowLastColumn="0" w:lastRowFirstColumn="0" w:lastRowLastColumn="0"/>
+              <w:rPr>
+                <w:lang w:val="en-US"/>
+              </w:rPr>
+            </w:pPr>
+            <w:r>
+              <w:rPr>
+                <w:lang w:val="en-US"/>
+              </w:rPr>
+              <w:t>tinyint</w:t>
+            </w:r>
+          </w:p>
+        </w:tc>
+        <w:tc>
+          <w:tcPr>
+            <w:tcW w:w="2311" w:type="dxa"/>
+          </w:tcPr>
+          <w:p>
+            <w:pPr>
+              <w:cnfStyle w:val="000000000000" w:firstRow="0" w:lastRow="0" w:firstColumn="0" w:lastColumn="0" w:oddVBand="0" w:evenVBand="0" w:oddHBand="0" w:evenHBand="0" w:firstRowFirstColumn="0" w:firstRowLastColumn="0" w:lastRowFirstColumn="0" w:lastRowLastColumn="0"/>
+              <w:rPr>
+                <w:lang w:val="en-US"/>
+              </w:rPr>
+            </w:pPr>
+          </w:p>
+        </w:tc>
+        <w:tc>
+          <w:tcPr>
+            <w:tcW w:w="2311" w:type="dxa"/>
+          </w:tcPr>
+          <w:p>
+            <w:pPr>
+              <w:cnfStyle w:val="000000000000" w:firstRow="0" w:lastRow="0" w:firstColumn="0" w:lastColumn="0" w:oddVBand="0" w:evenVBand="0" w:oddHBand="0" w:evenHBand="0" w:firstRowFirstColumn="0" w:firstRowLastColumn="0" w:lastRowFirstColumn="0" w:lastRowLastColumn="0"/>
+              <w:rPr>
+                <w:lang w:val="en-US"/>
+              </w:rPr>
+            </w:pPr>
+            <w:r>
+              <w:rPr>
+                <w:lang w:val="en-US"/>
+              </w:rPr>
+              <w:t>Có phải nhóm lặp lại ko (1 sp có nhiều attr loại này)</w:t>
+            </w:r>
+          </w:p>
+        </w:tc>
+      </w:tr>
+      <w:tr>
+        <w:trPr>
+          <w:cnfStyle w:val="000000100000" w:firstRow="0" w:lastRow="0" w:firstColumn="0" w:lastColumn="0" w:oddVBand="0" w:evenVBand="0" w:oddHBand="1" w:evenHBand="0" w:firstRowFirstColumn="0" w:firstRowLastColumn="0" w:lastRowFirstColumn="0" w:lastRowLastColumn="0"/>
+        </w:trPr>
+        <w:tc>
+          <w:tcPr>
+            <w:cnfStyle w:val="001000000000" w:firstRow="0" w:lastRow="0" w:firstColumn="1" w:lastColumn="0" w:oddVBand="0" w:evenVBand="0" w:oddHBand="0" w:evenHBand="0" w:firstRowFirstColumn="0" w:firstRowLastColumn="0" w:lastRowFirstColumn="0" w:lastRowLastColumn="0"/>
+            <w:tcW w:w="2310" w:type="dxa"/>
+          </w:tcPr>
+          <w:p>
+            <w:pPr>
+              <w:rPr>
+                <w:lang w:val="en-US"/>
+              </w:rPr>
+            </w:pPr>
+            <w:r>
+              <w:rPr>
+                <w:lang w:val="en-US"/>
+              </w:rPr>
+              <w:t>important</w:t>
+            </w:r>
+            <w:r>
+              <w:rPr>
+                <w:lang w:val="en-US"/>
+              </w:rPr>
+              <w:t>_level</w:t>
+            </w:r>
+          </w:p>
+        </w:tc>
+        <w:tc>
+          <w:tcPr>
+            <w:tcW w:w="2310" w:type="dxa"/>
+          </w:tcPr>
+          <w:p>
+            <w:pPr>
+              <w:cnfStyle w:val="000000100000" w:firstRow="0" w:lastRow="0" w:firstColumn="0" w:lastColumn="0" w:oddVBand="0" w:evenVBand="0" w:oddHBand="1" w:evenHBand="0" w:firstRowFirstColumn="0" w:firstRowLastColumn="0" w:lastRowFirstColumn="0" w:lastRowLastColumn="0"/>
+              <w:rPr>
+                <w:lang w:val="en-US"/>
+              </w:rPr>
+            </w:pPr>
+            <w:r>
+              <w:rPr>
+                <w:lang w:val="en-US"/>
+              </w:rPr>
+              <w:t>int</w:t>
+            </w:r>
+          </w:p>
+        </w:tc>
+        <w:tc>
+          <w:tcPr>
+            <w:tcW w:w="2311" w:type="dxa"/>
+          </w:tcPr>
+          <w:p>
+            <w:pPr>
+              <w:cnfStyle w:val="000000100000" w:firstRow="0" w:lastRow="0" w:firstColumn="0" w:lastColumn="0" w:oddVBand="0" w:evenVBand="0" w:oddHBand="1" w:evenHBand="0" w:firstRowFirstColumn="0" w:firstRowLastColumn="0" w:lastRowFirstColumn="0" w:lastRowLastColumn="0"/>
+              <w:rPr>
+                <w:lang w:val="en-US"/>
+              </w:rPr>
+            </w:pPr>
+          </w:p>
+        </w:tc>
+        <w:tc>
+          <w:tcPr>
+            <w:tcW w:w="2311" w:type="dxa"/>
+          </w:tcPr>
+          <w:p>
+            <w:pPr>
+              <w:cnfStyle w:val="000000100000" w:firstRow="0" w:lastRow="0" w:firstColumn="0" w:lastColumn="0" w:oddVBand="0" w:evenVBand="0" w:oddHBand="1" w:evenHBand="0" w:firstRowFirstColumn="0" w:firstRowLastColumn="0" w:lastRowFirstColumn="0" w:lastRowLastColumn="0"/>
+              <w:rPr>
+                <w:lang w:val="en-US"/>
+              </w:rPr>
+            </w:pPr>
+            <w:r>
+              <w:rPr>
+                <w:lang w:val="en-US"/>
+              </w:rPr>
+              <w:t>Mức độ quan trọng, số càng cao càng quan trọng</w:t>
+            </w:r>
+            <w:r>
+              <w:rPr>
+                <w:lang w:val="en-US"/>
+              </w:rPr>
+              <w:t>. 0 tương đương không dùng trong tìm kiếm</w:t>
             </w:r>
           </w:p>
         </w:tc>
@@ -7050,7 +7310,6 @@
                 <w:b w:val="0"/>
                 <w:lang w:val="en-US"/>
               </w:rPr>
-              <w:lastRenderedPageBreak/>
               <w:t>Field</w:t>
             </w:r>
           </w:p>
@@ -7408,9 +7667,9 @@
         <w:tblLook w:val="04A0" w:firstRow="1" w:lastRow="0" w:firstColumn="1" w:lastColumn="0" w:noHBand="0" w:noVBand="1"/>
       </w:tblPr>
       <w:tblGrid>
-        <w:gridCol w:w="2264"/>
-        <w:gridCol w:w="2173"/>
-        <w:gridCol w:w="2118"/>
+        <w:gridCol w:w="2262"/>
+        <w:gridCol w:w="2184"/>
+        <w:gridCol w:w="2109"/>
         <w:gridCol w:w="2687"/>
       </w:tblGrid>
       <w:tr>
@@ -8065,19 +8324,31 @@
                 <w:lang w:val="en-US"/>
               </w:rPr>
             </w:pPr>
-          </w:p>
-        </w:tc>
-        <w:tc>
-          <w:tcPr>
-            <w:tcW w:w="2310" w:type="dxa"/>
-          </w:tcPr>
-          <w:p>
-            <w:pPr>
-              <w:cnfStyle w:val="000000000000" w:firstRow="0" w:lastRow="0" w:firstColumn="0" w:lastColumn="0" w:oddVBand="0" w:evenVBand="0" w:oddHBand="0" w:evenHBand="0" w:firstRowFirstColumn="0" w:firstRowLastColumn="0" w:lastRowFirstColumn="0" w:lastRowLastColumn="0"/>
-              <w:rPr>
-                <w:lang w:val="en-US"/>
-              </w:rPr>
-            </w:pPr>
+            <w:r>
+              <w:rPr>
+                <w:lang w:val="en-US"/>
+              </w:rPr>
+              <w:t>value_varchar</w:t>
+            </w:r>
+          </w:p>
+        </w:tc>
+        <w:tc>
+          <w:tcPr>
+            <w:tcW w:w="2310" w:type="dxa"/>
+          </w:tcPr>
+          <w:p>
+            <w:pPr>
+              <w:cnfStyle w:val="000000000000" w:firstRow="0" w:lastRow="0" w:firstColumn="0" w:lastColumn="0" w:oddVBand="0" w:evenVBand="0" w:oddHBand="0" w:evenHBand="0" w:firstRowFirstColumn="0" w:firstRowLastColumn="0" w:lastRowFirstColumn="0" w:lastRowLastColumn="0"/>
+              <w:rPr>
+                <w:lang w:val="en-US"/>
+              </w:rPr>
+            </w:pPr>
+            <w:r>
+              <w:rPr>
+                <w:lang w:val="en-US"/>
+              </w:rPr>
+              <w:t>varchar(255)</w:t>
+            </w:r>
           </w:p>
         </w:tc>
         <w:tc>
@@ -8610,6 +8881,7 @@
         <w:rPr>
           <w:lang w:val="en-US"/>
         </w:rPr>
+        <w:lastRenderedPageBreak/>
         <w:t>t_</w:t>
       </w:r>
       <w:r>
@@ -9471,14 +9743,7 @@
               <w:rPr>
                 <w:lang w:val="en-US"/>
               </w:rPr>
-              <w:t xml:space="preserve">chưa sử </w:t>
-            </w:r>
-            <w:r>
-              <w:rPr>
-                <w:lang w:val="en-US"/>
-              </w:rPr>
-              <w:lastRenderedPageBreak/>
-              <w:t>dụng.</w:t>
+              <w:t>chưa sử dụng.</w:t>
             </w:r>
           </w:p>
         </w:tc>
@@ -11237,6 +11502,7 @@
               <w:rPr>
                 <w:lang w:val="en-US"/>
               </w:rPr>
+              <w:lastRenderedPageBreak/>
               <w:t>fk_</w:t>
             </w:r>
             <w:r>
@@ -11998,7 +12264,6 @@
               <w:rPr>
                 <w:lang w:val="en-US"/>
               </w:rPr>
-              <w:lastRenderedPageBreak/>
               <w:t>fk_</w:t>
             </w:r>
             <w:r>
@@ -14017,6 +14282,7 @@
               <w:rPr>
                 <w:lang w:val="en-US"/>
               </w:rPr>
+              <w:lastRenderedPageBreak/>
               <w:t>fk_customer</w:t>
             </w:r>
           </w:p>
@@ -16489,8 +16755,6 @@
               </w:rPr>
               <w:t>note hoặc link ở đây</w:t>
             </w:r>
-            <w:bookmarkStart w:id="0" w:name="_GoBack"/>
-            <w:bookmarkEnd w:id="0"/>
           </w:p>
         </w:tc>
       </w:tr>
@@ -16942,26 +17206,32 @@
               <w:rPr>
                 <w:lang w:val="en-US"/>
               </w:rPr>
-              <w:t>fk_category</w:t>
-            </w:r>
-          </w:p>
-        </w:tc>
-        <w:tc>
-          <w:tcPr>
-            <w:tcW w:w="2268" w:type="dxa"/>
-          </w:tcPr>
-          <w:p>
-            <w:pPr>
-              <w:cnfStyle w:val="000000100000" w:firstRow="0" w:lastRow="0" w:firstColumn="0" w:lastColumn="0" w:oddVBand="0" w:evenVBand="0" w:oddHBand="1" w:evenHBand="0" w:firstRowFirstColumn="0" w:firstRowLastColumn="0" w:lastRowFirstColumn="0" w:lastRowLastColumn="0"/>
-              <w:rPr>
-                <w:lang w:val="en-US"/>
-              </w:rPr>
-            </w:pPr>
-            <w:r>
-              <w:rPr>
-                <w:lang w:val="en-US"/>
-              </w:rPr>
-              <w:t>int</w:t>
+              <w:t>is_</w:t>
+            </w:r>
+            <w:r>
+              <w:rPr>
+                <w:lang w:val="en-US"/>
+              </w:rPr>
+              <w:t>on_homepage</w:t>
+            </w:r>
+          </w:p>
+        </w:tc>
+        <w:tc>
+          <w:tcPr>
+            <w:tcW w:w="2268" w:type="dxa"/>
+          </w:tcPr>
+          <w:p>
+            <w:pPr>
+              <w:cnfStyle w:val="000000100000" w:firstRow="0" w:lastRow="0" w:firstColumn="0" w:lastColumn="0" w:oddVBand="0" w:evenVBand="0" w:oddHBand="1" w:evenHBand="0" w:firstRowFirstColumn="0" w:firstRowLastColumn="0" w:lastRowFirstColumn="0" w:lastRowLastColumn="0"/>
+              <w:rPr>
+                <w:lang w:val="en-US"/>
+              </w:rPr>
+            </w:pPr>
+            <w:r>
+              <w:rPr>
+                <w:lang w:val="en-US"/>
+              </w:rPr>
+              <w:t>tinyint</w:t>
             </w:r>
           </w:p>
         </w:tc>
@@ -16993,14 +17263,16 @@
               <w:rPr>
                 <w:lang w:val="en-US"/>
               </w:rPr>
-              <w:t xml:space="preserve">null nếu là sản phẩm nổi trội </w:t>
-            </w:r>
-            <w:r>
-              <w:rPr>
-                <w:lang w:val="en-US"/>
-              </w:rPr>
-              <w:t>của trang</w:t>
-            </w:r>
+              <w:t xml:space="preserve">nổi trội </w:t>
+            </w:r>
+            <w:r>
+              <w:rPr>
+                <w:lang w:val="en-US"/>
+              </w:rPr>
+              <w:t>ở cả chuyên mục cả home</w:t>
+            </w:r>
+            <w:bookmarkStart w:id="0" w:name="_GoBack"/>
+            <w:bookmarkEnd w:id="0"/>
           </w:p>
         </w:tc>
       </w:tr>
@@ -17072,81 +17344,6 @@
                 <w:lang w:val="en-US"/>
               </w:rPr>
               <w:t>sắp xếp</w:t>
-            </w:r>
-          </w:p>
-        </w:tc>
-      </w:tr>
-      <w:tr>
-        <w:trPr>
-          <w:cnfStyle w:val="000000100000" w:firstRow="0" w:lastRow="0" w:firstColumn="0" w:lastColumn="0" w:oddVBand="0" w:evenVBand="0" w:oddHBand="1" w:evenHBand="0" w:firstRowFirstColumn="0" w:firstRowLastColumn="0" w:lastRowFirstColumn="0" w:lastRowLastColumn="0"/>
-        </w:trPr>
-        <w:tc>
-          <w:tcPr>
-            <w:cnfStyle w:val="001000000000" w:firstRow="0" w:lastRow="0" w:firstColumn="1" w:lastColumn="0" w:oddVBand="0" w:evenVBand="0" w:oddHBand="0" w:evenHBand="0" w:firstRowFirstColumn="0" w:firstRowLastColumn="0" w:lastRowFirstColumn="0" w:lastRowLastColumn="0"/>
-            <w:tcW w:w="2454" w:type="dxa"/>
-          </w:tcPr>
-          <w:p>
-            <w:pPr>
-              <w:rPr>
-                <w:lang w:val="en-US"/>
-              </w:rPr>
-            </w:pPr>
-            <w:r>
-              <w:rPr>
-                <w:lang w:val="en-US"/>
-              </w:rPr>
-              <w:t>custom_image</w:t>
-            </w:r>
-          </w:p>
-        </w:tc>
-        <w:tc>
-          <w:tcPr>
-            <w:tcW w:w="2268" w:type="dxa"/>
-          </w:tcPr>
-          <w:p>
-            <w:pPr>
-              <w:cnfStyle w:val="000000100000" w:firstRow="0" w:lastRow="0" w:firstColumn="0" w:lastColumn="0" w:oddVBand="0" w:evenVBand="0" w:oddHBand="1" w:evenHBand="0" w:firstRowFirstColumn="0" w:firstRowLastColumn="0" w:lastRowFirstColumn="0" w:lastRowLastColumn="0"/>
-              <w:rPr>
-                <w:lang w:val="en-US"/>
-              </w:rPr>
-            </w:pPr>
-            <w:r>
-              <w:rPr>
-                <w:lang w:val="en-US"/>
-              </w:rPr>
-              <w:t>varchar(255)</w:t>
-            </w:r>
-          </w:p>
-        </w:tc>
-        <w:tc>
-          <w:tcPr>
-            <w:tcW w:w="2252" w:type="dxa"/>
-          </w:tcPr>
-          <w:p>
-            <w:pPr>
-              <w:cnfStyle w:val="000000100000" w:firstRow="0" w:lastRow="0" w:firstColumn="0" w:lastColumn="0" w:oddVBand="0" w:evenVBand="0" w:oddHBand="1" w:evenHBand="0" w:firstRowFirstColumn="0" w:firstRowLastColumn="0" w:lastRowFirstColumn="0" w:lastRowLastColumn="0"/>
-              <w:rPr>
-                <w:lang w:val="en-US"/>
-              </w:rPr>
-            </w:pPr>
-          </w:p>
-        </w:tc>
-        <w:tc>
-          <w:tcPr>
-            <w:tcW w:w="2268" w:type="dxa"/>
-          </w:tcPr>
-          <w:p>
-            <w:pPr>
-              <w:cnfStyle w:val="000000100000" w:firstRow="0" w:lastRow="0" w:firstColumn="0" w:lastColumn="0" w:oddVBand="0" w:evenVBand="0" w:oddHBand="1" w:evenHBand="0" w:firstRowFirstColumn="0" w:firstRowLastColumn="0" w:lastRowFirstColumn="0" w:lastRowLastColumn="0"/>
-              <w:rPr>
-                <w:lang w:val="en-US"/>
-              </w:rPr>
-            </w:pPr>
-            <w:r>
-              <w:rPr>
-                <w:lang w:val="en-US"/>
-              </w:rPr>
-              <w:t>ảnh đại diện</w:t>
             </w:r>
           </w:p>
         </w:tc>
@@ -17613,8 +17810,124 @@
       </w:pPr>
     </w:lvl>
   </w:abstractNum>
+  <w:abstractNum w:abstractNumId="1">
+    <w:nsid w:val="5BEF33F9"/>
+    <w:multiLevelType w:val="hybridMultilevel"/>
+    <w:tmpl w:val="152694EA"/>
+    <w:lvl w:ilvl="0" w:tplc="042A0001">
+      <w:start w:val="1"/>
+      <w:numFmt w:val="bullet"/>
+      <w:lvlText w:val=""/>
+      <w:lvlJc w:val="left"/>
+      <w:pPr>
+        <w:ind w:left="720" w:hanging="360"/>
+      </w:pPr>
+      <w:rPr>
+        <w:rFonts w:ascii="Symbol" w:hAnsi="Symbol" w:hint="default"/>
+      </w:rPr>
+    </w:lvl>
+    <w:lvl w:ilvl="1" w:tplc="042A0003" w:tentative="1">
+      <w:start w:val="1"/>
+      <w:numFmt w:val="bullet"/>
+      <w:lvlText w:val="o"/>
+      <w:lvlJc w:val="left"/>
+      <w:pPr>
+        <w:ind w:left="1440" w:hanging="360"/>
+      </w:pPr>
+      <w:rPr>
+        <w:rFonts w:ascii="Courier New" w:hAnsi="Courier New" w:cs="Courier New" w:hint="default"/>
+      </w:rPr>
+    </w:lvl>
+    <w:lvl w:ilvl="2" w:tplc="042A0005" w:tentative="1">
+      <w:start w:val="1"/>
+      <w:numFmt w:val="bullet"/>
+      <w:lvlText w:val=""/>
+      <w:lvlJc w:val="left"/>
+      <w:pPr>
+        <w:ind w:left="2160" w:hanging="360"/>
+      </w:pPr>
+      <w:rPr>
+        <w:rFonts w:ascii="Wingdings" w:hAnsi="Wingdings" w:hint="default"/>
+      </w:rPr>
+    </w:lvl>
+    <w:lvl w:ilvl="3" w:tplc="042A0001" w:tentative="1">
+      <w:start w:val="1"/>
+      <w:numFmt w:val="bullet"/>
+      <w:lvlText w:val=""/>
+      <w:lvlJc w:val="left"/>
+      <w:pPr>
+        <w:ind w:left="2880" w:hanging="360"/>
+      </w:pPr>
+      <w:rPr>
+        <w:rFonts w:ascii="Symbol" w:hAnsi="Symbol" w:hint="default"/>
+      </w:rPr>
+    </w:lvl>
+    <w:lvl w:ilvl="4" w:tplc="042A0003" w:tentative="1">
+      <w:start w:val="1"/>
+      <w:numFmt w:val="bullet"/>
+      <w:lvlText w:val="o"/>
+      <w:lvlJc w:val="left"/>
+      <w:pPr>
+        <w:ind w:left="3600" w:hanging="360"/>
+      </w:pPr>
+      <w:rPr>
+        <w:rFonts w:ascii="Courier New" w:hAnsi="Courier New" w:cs="Courier New" w:hint="default"/>
+      </w:rPr>
+    </w:lvl>
+    <w:lvl w:ilvl="5" w:tplc="042A0005" w:tentative="1">
+      <w:start w:val="1"/>
+      <w:numFmt w:val="bullet"/>
+      <w:lvlText w:val=""/>
+      <w:lvlJc w:val="left"/>
+      <w:pPr>
+        <w:ind w:left="4320" w:hanging="360"/>
+      </w:pPr>
+      <w:rPr>
+        <w:rFonts w:ascii="Wingdings" w:hAnsi="Wingdings" w:hint="default"/>
+      </w:rPr>
+    </w:lvl>
+    <w:lvl w:ilvl="6" w:tplc="042A0001" w:tentative="1">
+      <w:start w:val="1"/>
+      <w:numFmt w:val="bullet"/>
+      <w:lvlText w:val=""/>
+      <w:lvlJc w:val="left"/>
+      <w:pPr>
+        <w:ind w:left="5040" w:hanging="360"/>
+      </w:pPr>
+      <w:rPr>
+        <w:rFonts w:ascii="Symbol" w:hAnsi="Symbol" w:hint="default"/>
+      </w:rPr>
+    </w:lvl>
+    <w:lvl w:ilvl="7" w:tplc="042A0003" w:tentative="1">
+      <w:start w:val="1"/>
+      <w:numFmt w:val="bullet"/>
+      <w:lvlText w:val="o"/>
+      <w:lvlJc w:val="left"/>
+      <w:pPr>
+        <w:ind w:left="5760" w:hanging="360"/>
+      </w:pPr>
+      <w:rPr>
+        <w:rFonts w:ascii="Courier New" w:hAnsi="Courier New" w:cs="Courier New" w:hint="default"/>
+      </w:rPr>
+    </w:lvl>
+    <w:lvl w:ilvl="8" w:tplc="042A0005" w:tentative="1">
+      <w:start w:val="1"/>
+      <w:numFmt w:val="bullet"/>
+      <w:lvlText w:val=""/>
+      <w:lvlJc w:val="left"/>
+      <w:pPr>
+        <w:ind w:left="6480" w:hanging="360"/>
+      </w:pPr>
+      <w:rPr>
+        <w:rFonts w:ascii="Wingdings" w:hAnsi="Wingdings" w:hint="default"/>
+      </w:rPr>
+    </w:lvl>
+  </w:abstractNum>
   <w:num w:numId="1">
     <w:abstractNumId w:val="0"/>
+  </w:num>
+  <w:num w:numId="2">
+    <w:abstractNumId w:val="1"/>
   </w:num>
 </w:numbering>
 </file>
@@ -18101,6 +18414,17 @@
       </w:tcPr>
     </w:tblStylePr>
   </w:style>
+  <w:style w:type="paragraph" w:styleId="ListParagraph">
+    <w:name w:val="List Paragraph"/>
+    <w:basedOn w:val="Normal"/>
+    <w:uiPriority w:val="34"/>
+    <w:qFormat/>
+    <w:rsid w:val="008C1B53"/>
+    <w:pPr>
+      <w:ind w:left="720"/>
+      <w:contextualSpacing/>
+    </w:pPr>
+  </w:style>
 </w:styles>
 </file>
 
@@ -18586,6 +18910,17 @@
       </w:tcPr>
     </w:tblStylePr>
   </w:style>
+  <w:style w:type="paragraph" w:styleId="ListParagraph">
+    <w:name w:val="List Paragraph"/>
+    <w:basedOn w:val="Normal"/>
+    <w:uiPriority w:val="34"/>
+    <w:qFormat/>
+    <w:rsid w:val="008C1B53"/>
+    <w:pPr>
+      <w:ind w:left="720"/>
+      <w:contextualSpacing/>
+    </w:pPr>
+  </w:style>
 </w:styles>
 </file>
 

--- a/docs/DB.docx
+++ b/docs/DB.docx
@@ -1257,401 +1257,11 @@
         </w:rPr>
         <w:t>Vai trò</w:t>
       </w:r>
-    </w:p>
-    <w:tbl>
-      <w:tblPr>
-        <w:tblStyle w:val="LightList"/>
-        <w:tblW w:w="0" w:type="auto"/>
-        <w:tblLook w:val="04A0" w:firstRow="1" w:lastRow="0" w:firstColumn="1" w:lastColumn="0" w:noHBand="0" w:noVBand="1"/>
-      </w:tblPr>
-      <w:tblGrid>
-        <w:gridCol w:w="2310"/>
-        <w:gridCol w:w="2310"/>
-        <w:gridCol w:w="2311"/>
-        <w:gridCol w:w="2311"/>
-      </w:tblGrid>
-      <w:tr>
-        <w:trPr>
-          <w:cnfStyle w:val="100000000000" w:firstRow="1" w:lastRow="0" w:firstColumn="0" w:lastColumn="0" w:oddVBand="0" w:evenVBand="0" w:oddHBand="0" w:evenHBand="0" w:firstRowFirstColumn="0" w:firstRowLastColumn="0" w:lastRowFirstColumn="0" w:lastRowLastColumn="0"/>
-        </w:trPr>
-        <w:tc>
-          <w:tcPr>
-            <w:cnfStyle w:val="001000000000" w:firstRow="0" w:lastRow="0" w:firstColumn="1" w:lastColumn="0" w:oddVBand="0" w:evenVBand="0" w:oddHBand="0" w:evenHBand="0" w:firstRowFirstColumn="0" w:firstRowLastColumn="0" w:lastRowFirstColumn="0" w:lastRowLastColumn="0"/>
-            <w:tcW w:w="2310" w:type="dxa"/>
-          </w:tcPr>
-          <w:p>
-            <w:pPr>
-              <w:rPr>
-                <w:b w:val="0"/>
-                <w:lang w:val="en-US"/>
-              </w:rPr>
-            </w:pPr>
-            <w:r>
-              <w:rPr>
-                <w:b w:val="0"/>
-                <w:lang w:val="en-US"/>
-              </w:rPr>
-              <w:t>Field</w:t>
-            </w:r>
-          </w:p>
-        </w:tc>
-        <w:tc>
-          <w:tcPr>
-            <w:tcW w:w="2310" w:type="dxa"/>
-          </w:tcPr>
-          <w:p>
-            <w:pPr>
-              <w:cnfStyle w:val="100000000000" w:firstRow="1" w:lastRow="0" w:firstColumn="0" w:lastColumn="0" w:oddVBand="0" w:evenVBand="0" w:oddHBand="0" w:evenHBand="0" w:firstRowFirstColumn="0" w:firstRowLastColumn="0" w:lastRowFirstColumn="0" w:lastRowLastColumn="0"/>
-              <w:rPr>
-                <w:b w:val="0"/>
-                <w:lang w:val="en-US"/>
-              </w:rPr>
-            </w:pPr>
-            <w:r>
-              <w:rPr>
-                <w:b w:val="0"/>
-                <w:lang w:val="en-US"/>
-              </w:rPr>
-              <w:t>Datatype</w:t>
-            </w:r>
-          </w:p>
-        </w:tc>
-        <w:tc>
-          <w:tcPr>
-            <w:tcW w:w="2311" w:type="dxa"/>
-          </w:tcPr>
-          <w:p>
-            <w:pPr>
-              <w:cnfStyle w:val="100000000000" w:firstRow="1" w:lastRow="0" w:firstColumn="0" w:lastColumn="0" w:oddVBand="0" w:evenVBand="0" w:oddHBand="0" w:evenHBand="0" w:firstRowFirstColumn="0" w:firstRowLastColumn="0" w:lastRowFirstColumn="0" w:lastRowLastColumn="0"/>
-              <w:rPr>
-                <w:b w:val="0"/>
-                <w:lang w:val="en-US"/>
-              </w:rPr>
-            </w:pPr>
-            <w:r>
-              <w:rPr>
-                <w:b w:val="0"/>
-                <w:lang w:val="en-US"/>
-              </w:rPr>
-              <w:t>Key</w:t>
-            </w:r>
-          </w:p>
-        </w:tc>
-        <w:tc>
-          <w:tcPr>
-            <w:tcW w:w="2311" w:type="dxa"/>
-          </w:tcPr>
-          <w:p>
-            <w:pPr>
-              <w:cnfStyle w:val="100000000000" w:firstRow="1" w:lastRow="0" w:firstColumn="0" w:lastColumn="0" w:oddVBand="0" w:evenVBand="0" w:oddHBand="0" w:evenHBand="0" w:firstRowFirstColumn="0" w:firstRowLastColumn="0" w:lastRowFirstColumn="0" w:lastRowLastColumn="0"/>
-              <w:rPr>
-                <w:b w:val="0"/>
-                <w:lang w:val="en-US"/>
-              </w:rPr>
-            </w:pPr>
-            <w:r>
-              <w:rPr>
-                <w:b w:val="0"/>
-                <w:lang w:val="en-US"/>
-              </w:rPr>
-              <w:t>Description</w:t>
-            </w:r>
-          </w:p>
-        </w:tc>
-      </w:tr>
-      <w:tr>
-        <w:trPr>
-          <w:cnfStyle w:val="000000100000" w:firstRow="0" w:lastRow="0" w:firstColumn="0" w:lastColumn="0" w:oddVBand="0" w:evenVBand="0" w:oddHBand="1" w:evenHBand="0" w:firstRowFirstColumn="0" w:firstRowLastColumn="0" w:lastRowFirstColumn="0" w:lastRowLastColumn="0"/>
-        </w:trPr>
-        <w:tc>
-          <w:tcPr>
-            <w:cnfStyle w:val="001000000000" w:firstRow="0" w:lastRow="0" w:firstColumn="1" w:lastColumn="0" w:oddVBand="0" w:evenVBand="0" w:oddHBand="0" w:evenHBand="0" w:firstRowFirstColumn="0" w:firstRowLastColumn="0" w:lastRowFirstColumn="0" w:lastRowLastColumn="0"/>
-            <w:tcW w:w="2310" w:type="dxa"/>
-          </w:tcPr>
-          <w:p>
-            <w:pPr>
-              <w:rPr>
-                <w:lang w:val="en-US"/>
-              </w:rPr>
-            </w:pPr>
-            <w:r>
-              <w:rPr>
-                <w:lang w:val="en-US"/>
-              </w:rPr>
-              <w:t>id</w:t>
-            </w:r>
-          </w:p>
-        </w:tc>
-        <w:tc>
-          <w:tcPr>
-            <w:tcW w:w="2310" w:type="dxa"/>
-          </w:tcPr>
-          <w:p>
-            <w:pPr>
-              <w:cnfStyle w:val="000000100000" w:firstRow="0" w:lastRow="0" w:firstColumn="0" w:lastColumn="0" w:oddVBand="0" w:evenVBand="0" w:oddHBand="1" w:evenHBand="0" w:firstRowFirstColumn="0" w:firstRowLastColumn="0" w:lastRowFirstColumn="0" w:lastRowLastColumn="0"/>
-              <w:rPr>
-                <w:lang w:val="en-US"/>
-              </w:rPr>
-            </w:pPr>
-            <w:r>
-              <w:rPr>
-                <w:lang w:val="en-US"/>
-              </w:rPr>
-              <w:t>int</w:t>
-            </w:r>
-          </w:p>
-        </w:tc>
-        <w:tc>
-          <w:tcPr>
-            <w:tcW w:w="2311" w:type="dxa"/>
-          </w:tcPr>
-          <w:p>
-            <w:pPr>
-              <w:cnfStyle w:val="000000100000" w:firstRow="0" w:lastRow="0" w:firstColumn="0" w:lastColumn="0" w:oddVBand="0" w:evenVBand="0" w:oddHBand="1" w:evenHBand="0" w:firstRowFirstColumn="0" w:firstRowLastColumn="0" w:lastRowFirstColumn="0" w:lastRowLastColumn="0"/>
-              <w:rPr>
-                <w:lang w:val="en-US"/>
-              </w:rPr>
-            </w:pPr>
-            <w:r>
-              <w:rPr>
-                <w:lang w:val="en-US"/>
-              </w:rPr>
-              <w:t>primary key</w:t>
-            </w:r>
-          </w:p>
-        </w:tc>
-        <w:tc>
-          <w:tcPr>
-            <w:tcW w:w="2311" w:type="dxa"/>
-          </w:tcPr>
-          <w:p>
-            <w:pPr>
-              <w:cnfStyle w:val="000000100000" w:firstRow="0" w:lastRow="0" w:firstColumn="0" w:lastColumn="0" w:oddVBand="0" w:evenVBand="0" w:oddHBand="1" w:evenHBand="0" w:firstRowFirstColumn="0" w:firstRowLastColumn="0" w:lastRowFirstColumn="0" w:lastRowLastColumn="0"/>
-              <w:rPr>
-                <w:lang w:val="en-US"/>
-              </w:rPr>
-            </w:pPr>
-          </w:p>
-        </w:tc>
-      </w:tr>
-      <w:tr>
-        <w:tc>
-          <w:tcPr>
-            <w:cnfStyle w:val="001000000000" w:firstRow="0" w:lastRow="0" w:firstColumn="1" w:lastColumn="0" w:oddVBand="0" w:evenVBand="0" w:oddHBand="0" w:evenHBand="0" w:firstRowFirstColumn="0" w:firstRowLastColumn="0" w:lastRowFirstColumn="0" w:lastRowLastColumn="0"/>
-            <w:tcW w:w="2310" w:type="dxa"/>
-          </w:tcPr>
-          <w:p>
-            <w:pPr>
-              <w:rPr>
-                <w:lang w:val="en-US"/>
-              </w:rPr>
-            </w:pPr>
-            <w:r>
-              <w:rPr>
-                <w:lang w:val="en-US"/>
-              </w:rPr>
-              <w:t>name</w:t>
-            </w:r>
-          </w:p>
-        </w:tc>
-        <w:tc>
-          <w:tcPr>
-            <w:tcW w:w="2310" w:type="dxa"/>
-          </w:tcPr>
-          <w:p>
-            <w:pPr>
-              <w:cnfStyle w:val="000000000000" w:firstRow="0" w:lastRow="0" w:firstColumn="0" w:lastColumn="0" w:oddVBand="0" w:evenVBand="0" w:oddHBand="0" w:evenHBand="0" w:firstRowFirstColumn="0" w:firstRowLastColumn="0" w:lastRowFirstColumn="0" w:lastRowLastColumn="0"/>
-              <w:rPr>
-                <w:lang w:val="en-US"/>
-              </w:rPr>
-            </w:pPr>
-            <w:r>
-              <w:rPr>
-                <w:lang w:val="en-US"/>
-              </w:rPr>
-              <w:t>varchar(255)</w:t>
-            </w:r>
-          </w:p>
-        </w:tc>
-        <w:tc>
-          <w:tcPr>
-            <w:tcW w:w="2311" w:type="dxa"/>
-          </w:tcPr>
-          <w:p>
-            <w:pPr>
-              <w:cnfStyle w:val="000000000000" w:firstRow="0" w:lastRow="0" w:firstColumn="0" w:lastColumn="0" w:oddVBand="0" w:evenVBand="0" w:oddHBand="0" w:evenHBand="0" w:firstRowFirstColumn="0" w:firstRowLastColumn="0" w:lastRowFirstColumn="0" w:lastRowLastColumn="0"/>
-              <w:rPr>
-                <w:lang w:val="en-US"/>
-              </w:rPr>
-            </w:pPr>
-          </w:p>
-        </w:tc>
-        <w:tc>
-          <w:tcPr>
-            <w:tcW w:w="2311" w:type="dxa"/>
-          </w:tcPr>
-          <w:p>
-            <w:pPr>
-              <w:cnfStyle w:val="000000000000" w:firstRow="0" w:lastRow="0" w:firstColumn="0" w:lastColumn="0" w:oddVBand="0" w:evenVBand="0" w:oddHBand="0" w:evenHBand="0" w:firstRowFirstColumn="0" w:firstRowLastColumn="0" w:lastRowFirstColumn="0" w:lastRowLastColumn="0"/>
-              <w:rPr>
-                <w:lang w:val="en-US"/>
-              </w:rPr>
-            </w:pPr>
-          </w:p>
-        </w:tc>
-      </w:tr>
-      <w:tr>
-        <w:trPr>
-          <w:cnfStyle w:val="000000100000" w:firstRow="0" w:lastRow="0" w:firstColumn="0" w:lastColumn="0" w:oddVBand="0" w:evenVBand="0" w:oddHBand="1" w:evenHBand="0" w:firstRowFirstColumn="0" w:firstRowLastColumn="0" w:lastRowFirstColumn="0" w:lastRowLastColumn="0"/>
-        </w:trPr>
-        <w:tc>
-          <w:tcPr>
-            <w:cnfStyle w:val="001000000000" w:firstRow="0" w:lastRow="0" w:firstColumn="1" w:lastColumn="0" w:oddVBand="0" w:evenVBand="0" w:oddHBand="0" w:evenHBand="0" w:firstRowFirstColumn="0" w:firstRowLastColumn="0" w:lastRowFirstColumn="0" w:lastRowLastColumn="0"/>
-            <w:tcW w:w="2310" w:type="dxa"/>
-          </w:tcPr>
-          <w:p>
-            <w:pPr>
-              <w:rPr>
-                <w:lang w:val="en-US"/>
-              </w:rPr>
-            </w:pPr>
-            <w:r>
-              <w:rPr>
-                <w:lang w:val="en-US"/>
-              </w:rPr>
-              <w:t>codename</w:t>
-            </w:r>
-          </w:p>
-        </w:tc>
-        <w:tc>
-          <w:tcPr>
-            <w:tcW w:w="2310" w:type="dxa"/>
-          </w:tcPr>
-          <w:p>
-            <w:pPr>
-              <w:cnfStyle w:val="000000100000" w:firstRow="0" w:lastRow="0" w:firstColumn="0" w:lastColumn="0" w:oddVBand="0" w:evenVBand="0" w:oddHBand="1" w:evenHBand="0" w:firstRowFirstColumn="0" w:firstRowLastColumn="0" w:lastRowFirstColumn="0" w:lastRowLastColumn="0"/>
-              <w:rPr>
-                <w:lang w:val="en-US"/>
-              </w:rPr>
-            </w:pPr>
-            <w:r>
-              <w:rPr>
-                <w:lang w:val="en-US"/>
-              </w:rPr>
-              <w:t>varchar(50)</w:t>
-            </w:r>
-          </w:p>
-        </w:tc>
-        <w:tc>
-          <w:tcPr>
-            <w:tcW w:w="2311" w:type="dxa"/>
-          </w:tcPr>
-          <w:p>
-            <w:pPr>
-              <w:cnfStyle w:val="000000100000" w:firstRow="0" w:lastRow="0" w:firstColumn="0" w:lastColumn="0" w:oddVBand="0" w:evenVBand="0" w:oddHBand="1" w:evenHBand="0" w:firstRowFirstColumn="0" w:firstRowLastColumn="0" w:lastRowFirstColumn="0" w:lastRowLastColumn="0"/>
-              <w:rPr>
-                <w:lang w:val="en-US"/>
-              </w:rPr>
-            </w:pPr>
-            <w:r>
-              <w:rPr>
-                <w:lang w:val="en-US"/>
-              </w:rPr>
-              <w:t>unique</w:t>
-            </w:r>
-          </w:p>
-        </w:tc>
-        <w:tc>
-          <w:tcPr>
-            <w:tcW w:w="2311" w:type="dxa"/>
-          </w:tcPr>
-          <w:p>
-            <w:pPr>
-              <w:cnfStyle w:val="000000100000" w:firstRow="0" w:lastRow="0" w:firstColumn="0" w:lastColumn="0" w:oddVBand="0" w:evenVBand="0" w:oddHBand="1" w:evenHBand="0" w:firstRowFirstColumn="0" w:firstRowLastColumn="0" w:lastRowFirstColumn="0" w:lastRowLastColumn="0"/>
-              <w:rPr>
-                <w:lang w:val="en-US"/>
-              </w:rPr>
-            </w:pPr>
-          </w:p>
-        </w:tc>
-      </w:tr>
-      <w:tr>
-        <w:tc>
-          <w:tcPr>
-            <w:cnfStyle w:val="001000000000" w:firstRow="0" w:lastRow="0" w:firstColumn="1" w:lastColumn="0" w:oddVBand="0" w:evenVBand="0" w:oddHBand="0" w:evenHBand="0" w:firstRowFirstColumn="0" w:firstRowLastColumn="0" w:lastRowFirstColumn="0" w:lastRowLastColumn="0"/>
-            <w:tcW w:w="2310" w:type="dxa"/>
-          </w:tcPr>
-          <w:p>
-            <w:pPr>
-              <w:rPr>
-                <w:lang w:val="en-US"/>
-              </w:rPr>
-            </w:pPr>
-          </w:p>
-        </w:tc>
-        <w:tc>
-          <w:tcPr>
-            <w:tcW w:w="2310" w:type="dxa"/>
-          </w:tcPr>
-          <w:p>
-            <w:pPr>
-              <w:cnfStyle w:val="000000000000" w:firstRow="0" w:lastRow="0" w:firstColumn="0" w:lastColumn="0" w:oddVBand="0" w:evenVBand="0" w:oddHBand="0" w:evenHBand="0" w:firstRowFirstColumn="0" w:firstRowLastColumn="0" w:lastRowFirstColumn="0" w:lastRowLastColumn="0"/>
-              <w:rPr>
-                <w:lang w:val="en-US"/>
-              </w:rPr>
-            </w:pPr>
-          </w:p>
-        </w:tc>
-        <w:tc>
-          <w:tcPr>
-            <w:tcW w:w="2311" w:type="dxa"/>
-          </w:tcPr>
-          <w:p>
-            <w:pPr>
-              <w:cnfStyle w:val="000000000000" w:firstRow="0" w:lastRow="0" w:firstColumn="0" w:lastColumn="0" w:oddVBand="0" w:evenVBand="0" w:oddHBand="0" w:evenHBand="0" w:firstRowFirstColumn="0" w:firstRowLastColumn="0" w:lastRowFirstColumn="0" w:lastRowLastColumn="0"/>
-              <w:rPr>
-                <w:lang w:val="en-US"/>
-              </w:rPr>
-            </w:pPr>
-          </w:p>
-        </w:tc>
-        <w:tc>
-          <w:tcPr>
-            <w:tcW w:w="2311" w:type="dxa"/>
-          </w:tcPr>
-          <w:p>
-            <w:pPr>
-              <w:cnfStyle w:val="000000000000" w:firstRow="0" w:lastRow="0" w:firstColumn="0" w:lastColumn="0" w:oddVBand="0" w:evenVBand="0" w:oddHBand="0" w:evenHBand="0" w:firstRowFirstColumn="0" w:firstRowLastColumn="0" w:lastRowFirstColumn="0" w:lastRowLastColumn="0"/>
-              <w:rPr>
-                <w:lang w:val="en-US"/>
-              </w:rPr>
-            </w:pPr>
-          </w:p>
-        </w:tc>
-      </w:tr>
-    </w:tbl>
-    <w:p>
-      <w:pPr>
-        <w:pStyle w:val="Heading3"/>
-        <w:numPr>
-          <w:ilvl w:val="0"/>
-          <w:numId w:val="1"/>
-        </w:numPr>
-        <w:rPr>
-          <w:lang w:val="en-US"/>
-        </w:rPr>
-      </w:pPr>
       <w:r>
         <w:rPr>
           <w:lang w:val="en-US"/>
         </w:rPr>
-        <w:t>t_</w:t>
-      </w:r>
-      <w:r>
-        <w:rPr>
-          <w:lang w:val="en-US"/>
-        </w:rPr>
-        <w:t>user_role</w:t>
+        <w:t xml:space="preserve"> khách hàng, quản trị, quản lý gian hàng</w:t>
       </w:r>
     </w:p>
     <w:tbl>
@@ -1812,6 +1422,415 @@
               <w:rPr>
                 <w:lang w:val="en-US"/>
               </w:rPr>
+              <w:t>primary key</w:t>
+            </w:r>
+          </w:p>
+        </w:tc>
+        <w:tc>
+          <w:tcPr>
+            <w:tcW w:w="2311" w:type="dxa"/>
+          </w:tcPr>
+          <w:p>
+            <w:pPr>
+              <w:cnfStyle w:val="000000100000" w:firstRow="0" w:lastRow="0" w:firstColumn="0" w:lastColumn="0" w:oddVBand="0" w:evenVBand="0" w:oddHBand="1" w:evenHBand="0" w:firstRowFirstColumn="0" w:firstRowLastColumn="0" w:lastRowFirstColumn="0" w:lastRowLastColumn="0"/>
+              <w:rPr>
+                <w:lang w:val="en-US"/>
+              </w:rPr>
+            </w:pPr>
+          </w:p>
+        </w:tc>
+      </w:tr>
+      <w:tr>
+        <w:tc>
+          <w:tcPr>
+            <w:cnfStyle w:val="001000000000" w:firstRow="0" w:lastRow="0" w:firstColumn="1" w:lastColumn="0" w:oddVBand="0" w:evenVBand="0" w:oddHBand="0" w:evenHBand="0" w:firstRowFirstColumn="0" w:firstRowLastColumn="0" w:lastRowFirstColumn="0" w:lastRowLastColumn="0"/>
+            <w:tcW w:w="2310" w:type="dxa"/>
+          </w:tcPr>
+          <w:p>
+            <w:pPr>
+              <w:rPr>
+                <w:lang w:val="en-US"/>
+              </w:rPr>
+            </w:pPr>
+            <w:r>
+              <w:rPr>
+                <w:lang w:val="en-US"/>
+              </w:rPr>
+              <w:t>name</w:t>
+            </w:r>
+          </w:p>
+        </w:tc>
+        <w:tc>
+          <w:tcPr>
+            <w:tcW w:w="2310" w:type="dxa"/>
+          </w:tcPr>
+          <w:p>
+            <w:pPr>
+              <w:cnfStyle w:val="000000000000" w:firstRow="0" w:lastRow="0" w:firstColumn="0" w:lastColumn="0" w:oddVBand="0" w:evenVBand="0" w:oddHBand="0" w:evenHBand="0" w:firstRowFirstColumn="0" w:firstRowLastColumn="0" w:lastRowFirstColumn="0" w:lastRowLastColumn="0"/>
+              <w:rPr>
+                <w:lang w:val="en-US"/>
+              </w:rPr>
+            </w:pPr>
+            <w:r>
+              <w:rPr>
+                <w:lang w:val="en-US"/>
+              </w:rPr>
+              <w:t>varchar(255)</w:t>
+            </w:r>
+          </w:p>
+        </w:tc>
+        <w:tc>
+          <w:tcPr>
+            <w:tcW w:w="2311" w:type="dxa"/>
+          </w:tcPr>
+          <w:p>
+            <w:pPr>
+              <w:cnfStyle w:val="000000000000" w:firstRow="0" w:lastRow="0" w:firstColumn="0" w:lastColumn="0" w:oddVBand="0" w:evenVBand="0" w:oddHBand="0" w:evenHBand="0" w:firstRowFirstColumn="0" w:firstRowLastColumn="0" w:lastRowFirstColumn="0" w:lastRowLastColumn="0"/>
+              <w:rPr>
+                <w:lang w:val="en-US"/>
+              </w:rPr>
+            </w:pPr>
+          </w:p>
+        </w:tc>
+        <w:tc>
+          <w:tcPr>
+            <w:tcW w:w="2311" w:type="dxa"/>
+          </w:tcPr>
+          <w:p>
+            <w:pPr>
+              <w:cnfStyle w:val="000000000000" w:firstRow="0" w:lastRow="0" w:firstColumn="0" w:lastColumn="0" w:oddVBand="0" w:evenVBand="0" w:oddHBand="0" w:evenHBand="0" w:firstRowFirstColumn="0" w:firstRowLastColumn="0" w:lastRowFirstColumn="0" w:lastRowLastColumn="0"/>
+              <w:rPr>
+                <w:lang w:val="en-US"/>
+              </w:rPr>
+            </w:pPr>
+          </w:p>
+        </w:tc>
+      </w:tr>
+      <w:tr>
+        <w:trPr>
+          <w:cnfStyle w:val="000000100000" w:firstRow="0" w:lastRow="0" w:firstColumn="0" w:lastColumn="0" w:oddVBand="0" w:evenVBand="0" w:oddHBand="1" w:evenHBand="0" w:firstRowFirstColumn="0" w:firstRowLastColumn="0" w:lastRowFirstColumn="0" w:lastRowLastColumn="0"/>
+        </w:trPr>
+        <w:tc>
+          <w:tcPr>
+            <w:cnfStyle w:val="001000000000" w:firstRow="0" w:lastRow="0" w:firstColumn="1" w:lastColumn="0" w:oddVBand="0" w:evenVBand="0" w:oddHBand="0" w:evenHBand="0" w:firstRowFirstColumn="0" w:firstRowLastColumn="0" w:lastRowFirstColumn="0" w:lastRowLastColumn="0"/>
+            <w:tcW w:w="2310" w:type="dxa"/>
+          </w:tcPr>
+          <w:p>
+            <w:pPr>
+              <w:rPr>
+                <w:lang w:val="en-US"/>
+              </w:rPr>
+            </w:pPr>
+            <w:r>
+              <w:rPr>
+                <w:lang w:val="en-US"/>
+              </w:rPr>
+              <w:t>codename</w:t>
+            </w:r>
+          </w:p>
+        </w:tc>
+        <w:tc>
+          <w:tcPr>
+            <w:tcW w:w="2310" w:type="dxa"/>
+          </w:tcPr>
+          <w:p>
+            <w:pPr>
+              <w:cnfStyle w:val="000000100000" w:firstRow="0" w:lastRow="0" w:firstColumn="0" w:lastColumn="0" w:oddVBand="0" w:evenVBand="0" w:oddHBand="1" w:evenHBand="0" w:firstRowFirstColumn="0" w:firstRowLastColumn="0" w:lastRowFirstColumn="0" w:lastRowLastColumn="0"/>
+              <w:rPr>
+                <w:lang w:val="en-US"/>
+              </w:rPr>
+            </w:pPr>
+            <w:r>
+              <w:rPr>
+                <w:lang w:val="en-US"/>
+              </w:rPr>
+              <w:t>varchar(50)</w:t>
+            </w:r>
+          </w:p>
+        </w:tc>
+        <w:tc>
+          <w:tcPr>
+            <w:tcW w:w="2311" w:type="dxa"/>
+          </w:tcPr>
+          <w:p>
+            <w:pPr>
+              <w:cnfStyle w:val="000000100000" w:firstRow="0" w:lastRow="0" w:firstColumn="0" w:lastColumn="0" w:oddVBand="0" w:evenVBand="0" w:oddHBand="1" w:evenHBand="0" w:firstRowFirstColumn="0" w:firstRowLastColumn="0" w:lastRowFirstColumn="0" w:lastRowLastColumn="0"/>
+              <w:rPr>
+                <w:lang w:val="en-US"/>
+              </w:rPr>
+            </w:pPr>
+            <w:r>
+              <w:rPr>
+                <w:lang w:val="en-US"/>
+              </w:rPr>
+              <w:t>unique</w:t>
+            </w:r>
+          </w:p>
+        </w:tc>
+        <w:tc>
+          <w:tcPr>
+            <w:tcW w:w="2311" w:type="dxa"/>
+          </w:tcPr>
+          <w:p>
+            <w:pPr>
+              <w:cnfStyle w:val="000000100000" w:firstRow="0" w:lastRow="0" w:firstColumn="0" w:lastColumn="0" w:oddVBand="0" w:evenVBand="0" w:oddHBand="1" w:evenHBand="0" w:firstRowFirstColumn="0" w:firstRowLastColumn="0" w:lastRowFirstColumn="0" w:lastRowLastColumn="0"/>
+              <w:rPr>
+                <w:lang w:val="en-US"/>
+              </w:rPr>
+            </w:pPr>
+          </w:p>
+        </w:tc>
+      </w:tr>
+      <w:tr>
+        <w:tc>
+          <w:tcPr>
+            <w:cnfStyle w:val="001000000000" w:firstRow="0" w:lastRow="0" w:firstColumn="1" w:lastColumn="0" w:oddVBand="0" w:evenVBand="0" w:oddHBand="0" w:evenHBand="0" w:firstRowFirstColumn="0" w:firstRowLastColumn="0" w:lastRowFirstColumn="0" w:lastRowLastColumn="0"/>
+            <w:tcW w:w="2310" w:type="dxa"/>
+          </w:tcPr>
+          <w:p>
+            <w:pPr>
+              <w:rPr>
+                <w:lang w:val="en-US"/>
+              </w:rPr>
+            </w:pPr>
+          </w:p>
+        </w:tc>
+        <w:tc>
+          <w:tcPr>
+            <w:tcW w:w="2310" w:type="dxa"/>
+          </w:tcPr>
+          <w:p>
+            <w:pPr>
+              <w:cnfStyle w:val="000000000000" w:firstRow="0" w:lastRow="0" w:firstColumn="0" w:lastColumn="0" w:oddVBand="0" w:evenVBand="0" w:oddHBand="0" w:evenHBand="0" w:firstRowFirstColumn="0" w:firstRowLastColumn="0" w:lastRowFirstColumn="0" w:lastRowLastColumn="0"/>
+              <w:rPr>
+                <w:lang w:val="en-US"/>
+              </w:rPr>
+            </w:pPr>
+          </w:p>
+        </w:tc>
+        <w:tc>
+          <w:tcPr>
+            <w:tcW w:w="2311" w:type="dxa"/>
+          </w:tcPr>
+          <w:p>
+            <w:pPr>
+              <w:cnfStyle w:val="000000000000" w:firstRow="0" w:lastRow="0" w:firstColumn="0" w:lastColumn="0" w:oddVBand="0" w:evenVBand="0" w:oddHBand="0" w:evenHBand="0" w:firstRowFirstColumn="0" w:firstRowLastColumn="0" w:lastRowFirstColumn="0" w:lastRowLastColumn="0"/>
+              <w:rPr>
+                <w:lang w:val="en-US"/>
+              </w:rPr>
+            </w:pPr>
+          </w:p>
+        </w:tc>
+        <w:tc>
+          <w:tcPr>
+            <w:tcW w:w="2311" w:type="dxa"/>
+          </w:tcPr>
+          <w:p>
+            <w:pPr>
+              <w:cnfStyle w:val="000000000000" w:firstRow="0" w:lastRow="0" w:firstColumn="0" w:lastColumn="0" w:oddVBand="0" w:evenVBand="0" w:oddHBand="0" w:evenHBand="0" w:firstRowFirstColumn="0" w:firstRowLastColumn="0" w:lastRowFirstColumn="0" w:lastRowLastColumn="0"/>
+              <w:rPr>
+                <w:lang w:val="en-US"/>
+              </w:rPr>
+            </w:pPr>
+          </w:p>
+        </w:tc>
+      </w:tr>
+    </w:tbl>
+    <w:p>
+      <w:pPr>
+        <w:pStyle w:val="Heading3"/>
+        <w:numPr>
+          <w:ilvl w:val="0"/>
+          <w:numId w:val="1"/>
+        </w:numPr>
+        <w:rPr>
+          <w:lang w:val="en-US"/>
+        </w:rPr>
+      </w:pPr>
+      <w:r>
+        <w:rPr>
+          <w:lang w:val="en-US"/>
+        </w:rPr>
+        <w:t>t_</w:t>
+      </w:r>
+      <w:r>
+        <w:rPr>
+          <w:lang w:val="en-US"/>
+        </w:rPr>
+        <w:t>user_role</w:t>
+      </w:r>
+    </w:p>
+    <w:p>
+      <w:pPr>
+        <w:rPr>
+          <w:lang w:val="en-US"/>
+        </w:rPr>
+      </w:pPr>
+      <w:r>
+        <w:rPr>
+          <w:lang w:val="en-US"/>
+        </w:rPr>
+        <w:t>User nào thuộc role nào</w:t>
+      </w:r>
+    </w:p>
+    <w:tbl>
+      <w:tblPr>
+        <w:tblStyle w:val="LightList"/>
+        <w:tblW w:w="0" w:type="auto"/>
+        <w:tblLook w:val="04A0" w:firstRow="1" w:lastRow="0" w:firstColumn="1" w:lastColumn="0" w:noHBand="0" w:noVBand="1"/>
+      </w:tblPr>
+      <w:tblGrid>
+        <w:gridCol w:w="2310"/>
+        <w:gridCol w:w="2310"/>
+        <w:gridCol w:w="2311"/>
+        <w:gridCol w:w="2311"/>
+      </w:tblGrid>
+      <w:tr>
+        <w:trPr>
+          <w:cnfStyle w:val="100000000000" w:firstRow="1" w:lastRow="0" w:firstColumn="0" w:lastColumn="0" w:oddVBand="0" w:evenVBand="0" w:oddHBand="0" w:evenHBand="0" w:firstRowFirstColumn="0" w:firstRowLastColumn="0" w:lastRowFirstColumn="0" w:lastRowLastColumn="0"/>
+        </w:trPr>
+        <w:tc>
+          <w:tcPr>
+            <w:cnfStyle w:val="001000000000" w:firstRow="0" w:lastRow="0" w:firstColumn="1" w:lastColumn="0" w:oddVBand="0" w:evenVBand="0" w:oddHBand="0" w:evenHBand="0" w:firstRowFirstColumn="0" w:firstRowLastColumn="0" w:lastRowFirstColumn="0" w:lastRowLastColumn="0"/>
+            <w:tcW w:w="2310" w:type="dxa"/>
+          </w:tcPr>
+          <w:p>
+            <w:pPr>
+              <w:rPr>
+                <w:b w:val="0"/>
+                <w:lang w:val="en-US"/>
+              </w:rPr>
+            </w:pPr>
+            <w:r>
+              <w:rPr>
+                <w:b w:val="0"/>
+                <w:lang w:val="en-US"/>
+              </w:rPr>
+              <w:t>Field</w:t>
+            </w:r>
+          </w:p>
+        </w:tc>
+        <w:tc>
+          <w:tcPr>
+            <w:tcW w:w="2310" w:type="dxa"/>
+          </w:tcPr>
+          <w:p>
+            <w:pPr>
+              <w:cnfStyle w:val="100000000000" w:firstRow="1" w:lastRow="0" w:firstColumn="0" w:lastColumn="0" w:oddVBand="0" w:evenVBand="0" w:oddHBand="0" w:evenHBand="0" w:firstRowFirstColumn="0" w:firstRowLastColumn="0" w:lastRowFirstColumn="0" w:lastRowLastColumn="0"/>
+              <w:rPr>
+                <w:b w:val="0"/>
+                <w:lang w:val="en-US"/>
+              </w:rPr>
+            </w:pPr>
+            <w:r>
+              <w:rPr>
+                <w:b w:val="0"/>
+                <w:lang w:val="en-US"/>
+              </w:rPr>
+              <w:t>Datatype</w:t>
+            </w:r>
+          </w:p>
+        </w:tc>
+        <w:tc>
+          <w:tcPr>
+            <w:tcW w:w="2311" w:type="dxa"/>
+          </w:tcPr>
+          <w:p>
+            <w:pPr>
+              <w:cnfStyle w:val="100000000000" w:firstRow="1" w:lastRow="0" w:firstColumn="0" w:lastColumn="0" w:oddVBand="0" w:evenVBand="0" w:oddHBand="0" w:evenHBand="0" w:firstRowFirstColumn="0" w:firstRowLastColumn="0" w:lastRowFirstColumn="0" w:lastRowLastColumn="0"/>
+              <w:rPr>
+                <w:b w:val="0"/>
+                <w:lang w:val="en-US"/>
+              </w:rPr>
+            </w:pPr>
+            <w:r>
+              <w:rPr>
+                <w:b w:val="0"/>
+                <w:lang w:val="en-US"/>
+              </w:rPr>
+              <w:t>Key</w:t>
+            </w:r>
+          </w:p>
+        </w:tc>
+        <w:tc>
+          <w:tcPr>
+            <w:tcW w:w="2311" w:type="dxa"/>
+          </w:tcPr>
+          <w:p>
+            <w:pPr>
+              <w:cnfStyle w:val="100000000000" w:firstRow="1" w:lastRow="0" w:firstColumn="0" w:lastColumn="0" w:oddVBand="0" w:evenVBand="0" w:oddHBand="0" w:evenHBand="0" w:firstRowFirstColumn="0" w:firstRowLastColumn="0" w:lastRowFirstColumn="0" w:lastRowLastColumn="0"/>
+              <w:rPr>
+                <w:b w:val="0"/>
+                <w:lang w:val="en-US"/>
+              </w:rPr>
+            </w:pPr>
+            <w:r>
+              <w:rPr>
+                <w:b w:val="0"/>
+                <w:lang w:val="en-US"/>
+              </w:rPr>
+              <w:t>Description</w:t>
+            </w:r>
+          </w:p>
+        </w:tc>
+      </w:tr>
+      <w:tr>
+        <w:trPr>
+          <w:cnfStyle w:val="000000100000" w:firstRow="0" w:lastRow="0" w:firstColumn="0" w:lastColumn="0" w:oddVBand="0" w:evenVBand="0" w:oddHBand="1" w:evenHBand="0" w:firstRowFirstColumn="0" w:firstRowLastColumn="0" w:lastRowFirstColumn="0" w:lastRowLastColumn="0"/>
+        </w:trPr>
+        <w:tc>
+          <w:tcPr>
+            <w:cnfStyle w:val="001000000000" w:firstRow="0" w:lastRow="0" w:firstColumn="1" w:lastColumn="0" w:oddVBand="0" w:evenVBand="0" w:oddHBand="0" w:evenHBand="0" w:firstRowFirstColumn="0" w:firstRowLastColumn="0" w:lastRowFirstColumn="0" w:lastRowLastColumn="0"/>
+            <w:tcW w:w="2310" w:type="dxa"/>
+          </w:tcPr>
+          <w:p>
+            <w:pPr>
+              <w:rPr>
+                <w:lang w:val="en-US"/>
+              </w:rPr>
+            </w:pPr>
+            <w:r>
+              <w:rPr>
+                <w:lang w:val="en-US"/>
+              </w:rPr>
+              <w:t>id</w:t>
+            </w:r>
+          </w:p>
+        </w:tc>
+        <w:tc>
+          <w:tcPr>
+            <w:tcW w:w="2310" w:type="dxa"/>
+          </w:tcPr>
+          <w:p>
+            <w:pPr>
+              <w:cnfStyle w:val="000000100000" w:firstRow="0" w:lastRow="0" w:firstColumn="0" w:lastColumn="0" w:oddVBand="0" w:evenVBand="0" w:oddHBand="1" w:evenHBand="0" w:firstRowFirstColumn="0" w:firstRowLastColumn="0" w:lastRowFirstColumn="0" w:lastRowLastColumn="0"/>
+              <w:rPr>
+                <w:lang w:val="en-US"/>
+              </w:rPr>
+            </w:pPr>
+            <w:r>
+              <w:rPr>
+                <w:lang w:val="en-US"/>
+              </w:rPr>
+              <w:t>int</w:t>
+            </w:r>
+          </w:p>
+        </w:tc>
+        <w:tc>
+          <w:tcPr>
+            <w:tcW w:w="2311" w:type="dxa"/>
+          </w:tcPr>
+          <w:p>
+            <w:pPr>
+              <w:cnfStyle w:val="000000100000" w:firstRow="0" w:lastRow="0" w:firstColumn="0" w:lastColumn="0" w:oddVBand="0" w:evenVBand="0" w:oddHBand="1" w:evenHBand="0" w:firstRowFirstColumn="0" w:firstRowLastColumn="0" w:lastRowFirstColumn="0" w:lastRowLastColumn="0"/>
+              <w:rPr>
+                <w:lang w:val="en-US"/>
+              </w:rPr>
+            </w:pPr>
+            <w:r>
+              <w:rPr>
+                <w:lang w:val="en-US"/>
+              </w:rPr>
               <w:t>primary</w:t>
             </w:r>
             <w:r>
@@ -2004,6 +2023,25 @@
           <w:lang w:val="en-US"/>
         </w:rPr>
         <w:t>t_relationship</w:t>
+      </w:r>
+    </w:p>
+    <w:p>
+      <w:pPr>
+        <w:rPr>
+          <w:lang w:val="en-US"/>
+        </w:rPr>
+      </w:pPr>
+      <w:r>
+        <w:rPr>
+          <w:lang w:val="en-US"/>
+        </w:rPr>
+        <w:t>Quan hệ giữa khách hành</w:t>
+      </w:r>
+      <w:r>
+        <w:rPr>
+          <w:lang w:val="en-US"/>
+        </w:rPr>
+        <w:t>, bạn bè,... chưa sử dụng</w:t>
       </w:r>
     </w:p>
     <w:tbl>
@@ -2417,6 +2455,7 @@
                 <w:b w:val="0"/>
                 <w:lang w:val="en-US"/>
               </w:rPr>
+              <w:lastRenderedPageBreak/>
               <w:t>Field</w:t>
             </w:r>
           </w:p>
@@ -2621,10 +2660,15 @@
             <w:pPr>
               <w:cnfStyle w:val="000000000000" w:firstRow="0" w:lastRow="0" w:firstColumn="0" w:lastColumn="0" w:oddVBand="0" w:evenVBand="0" w:oddHBand="0" w:evenHBand="0" w:firstRowFirstColumn="0" w:firstRowLastColumn="0" w:lastRowFirstColumn="0" w:lastRowLastColumn="0"/>
               <w:rPr>
-                <w:b/>
-                <w:lang w:val="en-US"/>
-              </w:rPr>
-            </w:pPr>
+                <w:lang w:val="en-US"/>
+              </w:rPr>
+            </w:pPr>
+            <w:r>
+              <w:rPr>
+                <w:lang w:val="en-US"/>
+              </w:rPr>
+              <w:t>Mã user/role</w:t>
+            </w:r>
           </w:p>
         </w:tc>
       </w:tr>
@@ -2647,7 +2691,6 @@
               <w:rPr>
                 <w:lang w:val="en-US"/>
               </w:rPr>
-              <w:lastRenderedPageBreak/>
               <w:t>type</w:t>
             </w:r>
           </w:p>
@@ -2770,10 +2813,21 @@
             <w:pPr>
               <w:cnfStyle w:val="000000000000" w:firstRow="0" w:lastRow="0" w:firstColumn="0" w:lastColumn="0" w:oddVBand="0" w:evenVBand="0" w:oddHBand="0" w:evenHBand="0" w:firstRowFirstColumn="0" w:firstRowLastColumn="0" w:lastRowFirstColumn="0" w:lastRowLastColumn="0"/>
               <w:rPr>
-                <w:b/>
-                <w:lang w:val="en-US"/>
-              </w:rPr>
-            </w:pPr>
+                <w:lang w:val="en-US"/>
+              </w:rPr>
+            </w:pPr>
+            <w:r>
+              <w:rPr>
+                <w:lang w:val="en-US"/>
+              </w:rPr>
+              <w:t>mã quyền. VD: edit_</w:t>
+            </w:r>
+            <w:r>
+              <w:rPr>
+                <w:lang w:val="en-US"/>
+              </w:rPr>
+              <w:t>product</w:t>
+            </w:r>
           </w:p>
         </w:tc>
       </w:tr>
@@ -2992,74 +3046,78 @@
             <w:pPr>
               <w:cnfStyle w:val="000000100000" w:firstRow="0" w:lastRow="0" w:firstColumn="0" w:lastColumn="0" w:oddVBand="0" w:evenVBand="0" w:oddHBand="1" w:evenHBand="0" w:firstRowFirstColumn="0" w:firstRowLastColumn="0" w:lastRowFirstColumn="0" w:lastRowLastColumn="0"/>
               <w:rPr>
-                <w:b/>
-                <w:lang w:val="en-US"/>
-              </w:rPr>
-            </w:pPr>
-          </w:p>
-        </w:tc>
-      </w:tr>
-      <w:tr>
-        <w:tc>
-          <w:tcPr>
-            <w:cnfStyle w:val="001000000000" w:firstRow="0" w:lastRow="0" w:firstColumn="1" w:lastColumn="0" w:oddVBand="0" w:evenVBand="0" w:oddHBand="0" w:evenHBand="0" w:firstRowFirstColumn="0" w:firstRowLastColumn="0" w:lastRowFirstColumn="0" w:lastRowLastColumn="0"/>
-            <w:tcW w:w="2310" w:type="dxa"/>
-          </w:tcPr>
-          <w:p>
-            <w:pPr>
-              <w:rPr>
-                <w:lang w:val="en-US"/>
-              </w:rPr>
-            </w:pPr>
-            <w:r>
-              <w:rPr>
-                <w:lang w:val="en-US"/>
-              </w:rPr>
-              <w:t>name</w:t>
-            </w:r>
-          </w:p>
-        </w:tc>
-        <w:tc>
-          <w:tcPr>
-            <w:tcW w:w="2310" w:type="dxa"/>
-          </w:tcPr>
-          <w:p>
-            <w:pPr>
-              <w:cnfStyle w:val="000000000000" w:firstRow="0" w:lastRow="0" w:firstColumn="0" w:lastColumn="0" w:oddVBand="0" w:evenVBand="0" w:oddHBand="0" w:evenHBand="0" w:firstRowFirstColumn="0" w:firstRowLastColumn="0" w:lastRowFirstColumn="0" w:lastRowLastColumn="0"/>
-              <w:rPr>
-                <w:lang w:val="en-US"/>
-              </w:rPr>
-            </w:pPr>
-            <w:r>
-              <w:rPr>
-                <w:lang w:val="en-US"/>
-              </w:rPr>
-              <w:t>varchar(255)</w:t>
-            </w:r>
-          </w:p>
-        </w:tc>
-        <w:tc>
-          <w:tcPr>
-            <w:tcW w:w="2311" w:type="dxa"/>
-          </w:tcPr>
-          <w:p>
-            <w:pPr>
-              <w:cnfStyle w:val="000000000000" w:firstRow="0" w:lastRow="0" w:firstColumn="0" w:lastColumn="0" w:oddVBand="0" w:evenVBand="0" w:oddHBand="0" w:evenHBand="0" w:firstRowFirstColumn="0" w:firstRowLastColumn="0" w:lastRowFirstColumn="0" w:lastRowLastColumn="0"/>
-              <w:rPr>
-                <w:lang w:val="en-US"/>
-              </w:rPr>
-            </w:pPr>
-          </w:p>
-        </w:tc>
-        <w:tc>
-          <w:tcPr>
-            <w:tcW w:w="2311" w:type="dxa"/>
-          </w:tcPr>
-          <w:p>
-            <w:pPr>
-              <w:cnfStyle w:val="000000000000" w:firstRow="0" w:lastRow="0" w:firstColumn="0" w:lastColumn="0" w:oddVBand="0" w:evenVBand="0" w:oddHBand="0" w:evenHBand="0" w:firstRowFirstColumn="0" w:firstRowLastColumn="0" w:lastRowFirstColumn="0" w:lastRowLastColumn="0"/>
-              <w:rPr>
-                <w:b/>
+                <w:lang w:val="en-US"/>
+              </w:rPr>
+            </w:pPr>
+          </w:p>
+        </w:tc>
+      </w:tr>
+      <w:tr>
+        <w:tc>
+          <w:tcPr>
+            <w:cnfStyle w:val="001000000000" w:firstRow="0" w:lastRow="0" w:firstColumn="1" w:lastColumn="0" w:oddVBand="0" w:evenVBand="0" w:oddHBand="0" w:evenHBand="0" w:firstRowFirstColumn="0" w:firstRowLastColumn="0" w:lastRowFirstColumn="0" w:lastRowLastColumn="0"/>
+            <w:tcW w:w="2310" w:type="dxa"/>
+          </w:tcPr>
+          <w:p>
+            <w:pPr>
+              <w:rPr>
+                <w:lang w:val="en-US"/>
+              </w:rPr>
+            </w:pPr>
+            <w:r>
+              <w:rPr>
+                <w:lang w:val="en-US"/>
+              </w:rPr>
+              <w:t>codename</w:t>
+            </w:r>
+          </w:p>
+        </w:tc>
+        <w:tc>
+          <w:tcPr>
+            <w:tcW w:w="2310" w:type="dxa"/>
+          </w:tcPr>
+          <w:p>
+            <w:pPr>
+              <w:cnfStyle w:val="000000000000" w:firstRow="0" w:lastRow="0" w:firstColumn="0" w:lastColumn="0" w:oddVBand="0" w:evenVBand="0" w:oddHBand="0" w:evenHBand="0" w:firstRowFirstColumn="0" w:firstRowLastColumn="0" w:lastRowFirstColumn="0" w:lastRowLastColumn="0"/>
+              <w:rPr>
+                <w:lang w:val="en-US"/>
+              </w:rPr>
+            </w:pPr>
+            <w:r>
+              <w:rPr>
+                <w:lang w:val="en-US"/>
+              </w:rPr>
+              <w:t>varchar(50)</w:t>
+            </w:r>
+          </w:p>
+        </w:tc>
+        <w:tc>
+          <w:tcPr>
+            <w:tcW w:w="2311" w:type="dxa"/>
+          </w:tcPr>
+          <w:p>
+            <w:pPr>
+              <w:cnfStyle w:val="000000000000" w:firstRow="0" w:lastRow="0" w:firstColumn="0" w:lastColumn="0" w:oddVBand="0" w:evenVBand="0" w:oddHBand="0" w:evenHBand="0" w:firstRowFirstColumn="0" w:firstRowLastColumn="0" w:lastRowFirstColumn="0" w:lastRowLastColumn="0"/>
+              <w:rPr>
+                <w:lang w:val="en-US"/>
+              </w:rPr>
+            </w:pPr>
+            <w:r>
+              <w:rPr>
+                <w:lang w:val="en-US"/>
+              </w:rPr>
+              <w:t>unique</w:t>
+            </w:r>
+          </w:p>
+        </w:tc>
+        <w:tc>
+          <w:tcPr>
+            <w:tcW w:w="2311" w:type="dxa"/>
+          </w:tcPr>
+          <w:p>
+            <w:pPr>
+              <w:cnfStyle w:val="000000000000" w:firstRow="0" w:lastRow="0" w:firstColumn="0" w:lastColumn="0" w:oddVBand="0" w:evenVBand="0" w:oddHBand="0" w:evenHBand="0" w:firstRowFirstColumn="0" w:firstRowLastColumn="0" w:lastRowFirstColumn="0" w:lastRowLastColumn="0"/>
+              <w:rPr>
                 <w:lang w:val="en-US"/>
               </w:rPr>
             </w:pPr>
@@ -3085,79 +3143,6 @@
               <w:rPr>
                 <w:lang w:val="en-US"/>
               </w:rPr>
-              <w:t>codename</w:t>
-            </w:r>
-          </w:p>
-        </w:tc>
-        <w:tc>
-          <w:tcPr>
-            <w:tcW w:w="2310" w:type="dxa"/>
-          </w:tcPr>
-          <w:p>
-            <w:pPr>
-              <w:cnfStyle w:val="000000100000" w:firstRow="0" w:lastRow="0" w:firstColumn="0" w:lastColumn="0" w:oddVBand="0" w:evenVBand="0" w:oddHBand="1" w:evenHBand="0" w:firstRowFirstColumn="0" w:firstRowLastColumn="0" w:lastRowFirstColumn="0" w:lastRowLastColumn="0"/>
-              <w:rPr>
-                <w:lang w:val="en-US"/>
-              </w:rPr>
-            </w:pPr>
-            <w:r>
-              <w:rPr>
-                <w:lang w:val="en-US"/>
-              </w:rPr>
-              <w:t>varchar(50)</w:t>
-            </w:r>
-          </w:p>
-        </w:tc>
-        <w:tc>
-          <w:tcPr>
-            <w:tcW w:w="2311" w:type="dxa"/>
-          </w:tcPr>
-          <w:p>
-            <w:pPr>
-              <w:cnfStyle w:val="000000100000" w:firstRow="0" w:lastRow="0" w:firstColumn="0" w:lastColumn="0" w:oddVBand="0" w:evenVBand="0" w:oddHBand="1" w:evenHBand="0" w:firstRowFirstColumn="0" w:firstRowLastColumn="0" w:lastRowFirstColumn="0" w:lastRowLastColumn="0"/>
-              <w:rPr>
-                <w:lang w:val="en-US"/>
-              </w:rPr>
-            </w:pPr>
-            <w:r>
-              <w:rPr>
-                <w:lang w:val="en-US"/>
-              </w:rPr>
-              <w:t>unique</w:t>
-            </w:r>
-          </w:p>
-        </w:tc>
-        <w:tc>
-          <w:tcPr>
-            <w:tcW w:w="2311" w:type="dxa"/>
-          </w:tcPr>
-          <w:p>
-            <w:pPr>
-              <w:cnfStyle w:val="000000100000" w:firstRow="0" w:lastRow="0" w:firstColumn="0" w:lastColumn="0" w:oddVBand="0" w:evenVBand="0" w:oddHBand="1" w:evenHBand="0" w:firstRowFirstColumn="0" w:firstRowLastColumn="0" w:lastRowFirstColumn="0" w:lastRowLastColumn="0"/>
-              <w:rPr>
-                <w:b/>
-                <w:lang w:val="en-US"/>
-              </w:rPr>
-            </w:pPr>
-          </w:p>
-        </w:tc>
-      </w:tr>
-      <w:tr>
-        <w:tc>
-          <w:tcPr>
-            <w:cnfStyle w:val="001000000000" w:firstRow="0" w:lastRow="0" w:firstColumn="1" w:lastColumn="0" w:oddVBand="0" w:evenVBand="0" w:oddHBand="0" w:evenHBand="0" w:firstRowFirstColumn="0" w:firstRowLastColumn="0" w:lastRowFirstColumn="0" w:lastRowLastColumn="0"/>
-            <w:tcW w:w="2310" w:type="dxa"/>
-          </w:tcPr>
-          <w:p>
-            <w:pPr>
-              <w:rPr>
-                <w:lang w:val="en-US"/>
-              </w:rPr>
-            </w:pPr>
-            <w:r>
-              <w:rPr>
-                <w:lang w:val="en-US"/>
-              </w:rPr>
               <w:t>fk_parent</w:t>
             </w:r>
           </w:p>
@@ -3168,7 +3153,7 @@
           </w:tcPr>
           <w:p>
             <w:pPr>
-              <w:cnfStyle w:val="000000000000" w:firstRow="0" w:lastRow="0" w:firstColumn="0" w:lastColumn="0" w:oddVBand="0" w:evenVBand="0" w:oddHBand="0" w:evenHBand="0" w:firstRowFirstColumn="0" w:firstRowLastColumn="0" w:lastRowFirstColumn="0" w:lastRowLastColumn="0"/>
+              <w:cnfStyle w:val="000000100000" w:firstRow="0" w:lastRow="0" w:firstColumn="0" w:lastColumn="0" w:oddVBand="0" w:evenVBand="0" w:oddHBand="1" w:evenHBand="0" w:firstRowFirstColumn="0" w:firstRowLastColumn="0" w:lastRowFirstColumn="0" w:lastRowLastColumn="0"/>
               <w:rPr>
                 <w:lang w:val="en-US"/>
               </w:rPr>
@@ -3187,25 +3172,96 @@
           </w:tcPr>
           <w:p>
             <w:pPr>
-              <w:cnfStyle w:val="000000000000" w:firstRow="0" w:lastRow="0" w:firstColumn="0" w:lastColumn="0" w:oddVBand="0" w:evenVBand="0" w:oddHBand="0" w:evenHBand="0" w:firstRowFirstColumn="0" w:firstRowLastColumn="0" w:lastRowFirstColumn="0" w:lastRowLastColumn="0"/>
-              <w:rPr>
-                <w:lang w:val="en-US"/>
-              </w:rPr>
-            </w:pPr>
-          </w:p>
-        </w:tc>
-        <w:tc>
-          <w:tcPr>
-            <w:tcW w:w="2311" w:type="dxa"/>
-          </w:tcPr>
-          <w:p>
-            <w:pPr>
-              <w:cnfStyle w:val="000000000000" w:firstRow="0" w:lastRow="0" w:firstColumn="0" w:lastColumn="0" w:oddVBand="0" w:evenVBand="0" w:oddHBand="0" w:evenHBand="0" w:firstRowFirstColumn="0" w:firstRowLastColumn="0" w:lastRowFirstColumn="0" w:lastRowLastColumn="0"/>
-              <w:rPr>
-                <w:b/>
-                <w:lang w:val="en-US"/>
-              </w:rPr>
-            </w:pPr>
+              <w:cnfStyle w:val="000000100000" w:firstRow="0" w:lastRow="0" w:firstColumn="0" w:lastColumn="0" w:oddVBand="0" w:evenVBand="0" w:oddHBand="1" w:evenHBand="0" w:firstRowFirstColumn="0" w:firstRowLastColumn="0" w:lastRowFirstColumn="0" w:lastRowLastColumn="0"/>
+              <w:rPr>
+                <w:lang w:val="en-US"/>
+              </w:rPr>
+            </w:pPr>
+          </w:p>
+        </w:tc>
+        <w:tc>
+          <w:tcPr>
+            <w:tcW w:w="2311" w:type="dxa"/>
+          </w:tcPr>
+          <w:p>
+            <w:pPr>
+              <w:cnfStyle w:val="000000100000" w:firstRow="0" w:lastRow="0" w:firstColumn="0" w:lastColumn="0" w:oddVBand="0" w:evenVBand="0" w:oddHBand="1" w:evenHBand="0" w:firstRowFirstColumn="0" w:firstRowLastColumn="0" w:lastRowFirstColumn="0" w:lastRowLastColumn="0"/>
+              <w:rPr>
+                <w:lang w:val="en-US"/>
+              </w:rPr>
+            </w:pPr>
+          </w:p>
+        </w:tc>
+      </w:tr>
+      <w:tr>
+        <w:tc>
+          <w:tcPr>
+            <w:cnfStyle w:val="001000000000" w:firstRow="0" w:lastRow="0" w:firstColumn="1" w:lastColumn="0" w:oddVBand="0" w:evenVBand="0" w:oddHBand="0" w:evenHBand="0" w:firstRowFirstColumn="0" w:firstRowLastColumn="0" w:lastRowFirstColumn="0" w:lastRowLastColumn="0"/>
+            <w:tcW w:w="2310" w:type="dxa"/>
+          </w:tcPr>
+          <w:p>
+            <w:pPr>
+              <w:rPr>
+                <w:lang w:val="en-US"/>
+              </w:rPr>
+            </w:pPr>
+            <w:r>
+              <w:rPr>
+                <w:lang w:val="en-US"/>
+              </w:rPr>
+              <w:t>sort</w:t>
+            </w:r>
+          </w:p>
+        </w:tc>
+        <w:tc>
+          <w:tcPr>
+            <w:tcW w:w="2310" w:type="dxa"/>
+          </w:tcPr>
+          <w:p>
+            <w:pPr>
+              <w:cnfStyle w:val="000000000000" w:firstRow="0" w:lastRow="0" w:firstColumn="0" w:lastColumn="0" w:oddVBand="0" w:evenVBand="0" w:oddHBand="0" w:evenHBand="0" w:firstRowFirstColumn="0" w:firstRowLastColumn="0" w:lastRowFirstColumn="0" w:lastRowLastColumn="0"/>
+              <w:rPr>
+                <w:lang w:val="en-US"/>
+              </w:rPr>
+            </w:pPr>
+            <w:r>
+              <w:rPr>
+                <w:lang w:val="en-US"/>
+              </w:rPr>
+              <w:t>tinyint</w:t>
+            </w:r>
+          </w:p>
+        </w:tc>
+        <w:tc>
+          <w:tcPr>
+            <w:tcW w:w="2311" w:type="dxa"/>
+          </w:tcPr>
+          <w:p>
+            <w:pPr>
+              <w:cnfStyle w:val="000000000000" w:firstRow="0" w:lastRow="0" w:firstColumn="0" w:lastColumn="0" w:oddVBand="0" w:evenVBand="0" w:oddHBand="0" w:evenHBand="0" w:firstRowFirstColumn="0" w:firstRowLastColumn="0" w:lastRowFirstColumn="0" w:lastRowLastColumn="0"/>
+              <w:rPr>
+                <w:lang w:val="en-US"/>
+              </w:rPr>
+            </w:pPr>
+          </w:p>
+        </w:tc>
+        <w:tc>
+          <w:tcPr>
+            <w:tcW w:w="2311" w:type="dxa"/>
+          </w:tcPr>
+          <w:p>
+            <w:pPr>
+              <w:cnfStyle w:val="000000000000" w:firstRow="0" w:lastRow="0" w:firstColumn="0" w:lastColumn="0" w:oddVBand="0" w:evenVBand="0" w:oddHBand="0" w:evenHBand="0" w:firstRowFirstColumn="0" w:firstRowLastColumn="0" w:lastRowFirstColumn="0" w:lastRowLastColumn="0"/>
+              <w:rPr>
+                <w:lang w:val="en-US"/>
+              </w:rPr>
+            </w:pPr>
+            <w:r>
+              <w:rPr>
+                <w:lang w:val="en-US"/>
+              </w:rPr>
+              <w:t>sắp xếp trong cùng cấp</w:t>
+            </w:r>
           </w:p>
         </w:tc>
       </w:tr>
@@ -3228,73 +3284,6 @@
               <w:rPr>
                 <w:lang w:val="en-US"/>
               </w:rPr>
-              <w:t>sort</w:t>
-            </w:r>
-          </w:p>
-        </w:tc>
-        <w:tc>
-          <w:tcPr>
-            <w:tcW w:w="2310" w:type="dxa"/>
-          </w:tcPr>
-          <w:p>
-            <w:pPr>
-              <w:cnfStyle w:val="000000100000" w:firstRow="0" w:lastRow="0" w:firstColumn="0" w:lastColumn="0" w:oddVBand="0" w:evenVBand="0" w:oddHBand="1" w:evenHBand="0" w:firstRowFirstColumn="0" w:firstRowLastColumn="0" w:lastRowFirstColumn="0" w:lastRowLastColumn="0"/>
-              <w:rPr>
-                <w:lang w:val="en-US"/>
-              </w:rPr>
-            </w:pPr>
-            <w:r>
-              <w:rPr>
-                <w:lang w:val="en-US"/>
-              </w:rPr>
-              <w:t>tinyint</w:t>
-            </w:r>
-          </w:p>
-        </w:tc>
-        <w:tc>
-          <w:tcPr>
-            <w:tcW w:w="2311" w:type="dxa"/>
-          </w:tcPr>
-          <w:p>
-            <w:pPr>
-              <w:cnfStyle w:val="000000100000" w:firstRow="0" w:lastRow="0" w:firstColumn="0" w:lastColumn="0" w:oddVBand="0" w:evenVBand="0" w:oddHBand="1" w:evenHBand="0" w:firstRowFirstColumn="0" w:firstRowLastColumn="0" w:lastRowFirstColumn="0" w:lastRowLastColumn="0"/>
-              <w:rPr>
-                <w:lang w:val="en-US"/>
-              </w:rPr>
-            </w:pPr>
-          </w:p>
-        </w:tc>
-        <w:tc>
-          <w:tcPr>
-            <w:tcW w:w="2311" w:type="dxa"/>
-          </w:tcPr>
-          <w:p>
-            <w:pPr>
-              <w:cnfStyle w:val="000000100000" w:firstRow="0" w:lastRow="0" w:firstColumn="0" w:lastColumn="0" w:oddVBand="0" w:evenVBand="0" w:oddHBand="1" w:evenHBand="0" w:firstRowFirstColumn="0" w:firstRowLastColumn="0" w:lastRowFirstColumn="0" w:lastRowLastColumn="0"/>
-              <w:rPr>
-                <w:b/>
-                <w:lang w:val="en-US"/>
-              </w:rPr>
-            </w:pPr>
-          </w:p>
-        </w:tc>
-      </w:tr>
-      <w:tr>
-        <w:tc>
-          <w:tcPr>
-            <w:cnfStyle w:val="001000000000" w:firstRow="0" w:lastRow="0" w:firstColumn="1" w:lastColumn="0" w:oddVBand="0" w:evenVBand="0" w:oddHBand="0" w:evenHBand="0" w:firstRowFirstColumn="0" w:firstRowLastColumn="0" w:lastRowFirstColumn="0" w:lastRowLastColumn="0"/>
-            <w:tcW w:w="2310" w:type="dxa"/>
-          </w:tcPr>
-          <w:p>
-            <w:pPr>
-              <w:rPr>
-                <w:lang w:val="en-US"/>
-              </w:rPr>
-            </w:pPr>
-            <w:r>
-              <w:rPr>
-                <w:lang w:val="en-US"/>
-              </w:rPr>
               <w:t>path</w:t>
             </w:r>
           </w:p>
@@ -3305,7 +3294,7 @@
           </w:tcPr>
           <w:p>
             <w:pPr>
-              <w:cnfStyle w:val="000000000000" w:firstRow="0" w:lastRow="0" w:firstColumn="0" w:lastColumn="0" w:oddVBand="0" w:evenVBand="0" w:oddHBand="0" w:evenHBand="0" w:firstRowFirstColumn="0" w:firstRowLastColumn="0" w:lastRowFirstColumn="0" w:lastRowLastColumn="0"/>
+              <w:cnfStyle w:val="000000100000" w:firstRow="0" w:lastRow="0" w:firstColumn="0" w:lastColumn="0" w:oddVBand="0" w:evenVBand="0" w:oddHBand="1" w:evenHBand="0" w:firstRowFirstColumn="0" w:firstRowLastColumn="0" w:lastRowFirstColumn="0" w:lastRowLastColumn="0"/>
               <w:rPr>
                 <w:lang w:val="en-US"/>
               </w:rPr>
@@ -3324,95 +3313,108 @@
           </w:tcPr>
           <w:p>
             <w:pPr>
-              <w:cnfStyle w:val="000000000000" w:firstRow="0" w:lastRow="0" w:firstColumn="0" w:lastColumn="0" w:oddVBand="0" w:evenVBand="0" w:oddHBand="0" w:evenHBand="0" w:firstRowFirstColumn="0" w:firstRowLastColumn="0" w:lastRowFirstColumn="0" w:lastRowLastColumn="0"/>
-              <w:rPr>
-                <w:lang w:val="en-US"/>
-              </w:rPr>
-            </w:pPr>
-          </w:p>
-        </w:tc>
-        <w:tc>
-          <w:tcPr>
-            <w:tcW w:w="2311" w:type="dxa"/>
-          </w:tcPr>
-          <w:p>
-            <w:pPr>
-              <w:cnfStyle w:val="000000000000" w:firstRow="0" w:lastRow="0" w:firstColumn="0" w:lastColumn="0" w:oddVBand="0" w:evenVBand="0" w:oddHBand="0" w:evenHBand="0" w:firstRowFirstColumn="0" w:firstRowLastColumn="0" w:lastRowFirstColumn="0" w:lastRowLastColumn="0"/>
-              <w:rPr>
-                <w:b/>
-                <w:lang w:val="en-US"/>
-              </w:rPr>
-            </w:pPr>
-          </w:p>
-        </w:tc>
-      </w:tr>
-      <w:tr>
-        <w:trPr>
-          <w:cnfStyle w:val="000000100000" w:firstRow="0" w:lastRow="0" w:firstColumn="0" w:lastColumn="0" w:oddVBand="0" w:evenVBand="0" w:oddHBand="1" w:evenHBand="0" w:firstRowFirstColumn="0" w:firstRowLastColumn="0" w:lastRowFirstColumn="0" w:lastRowLastColumn="0"/>
-        </w:trPr>
-        <w:tc>
-          <w:tcPr>
-            <w:cnfStyle w:val="001000000000" w:firstRow="0" w:lastRow="0" w:firstColumn="1" w:lastColumn="0" w:oddVBand="0" w:evenVBand="0" w:oddHBand="0" w:evenHBand="0" w:firstRowFirstColumn="0" w:firstRowLastColumn="0" w:lastRowFirstColumn="0" w:lastRowLastColumn="0"/>
-            <w:tcW w:w="2310" w:type="dxa"/>
-          </w:tcPr>
-          <w:p>
-            <w:pPr>
-              <w:rPr>
-                <w:lang w:val="en-US"/>
-              </w:rPr>
-            </w:pPr>
-            <w:r>
-              <w:rPr>
-                <w:lang w:val="en-US"/>
-              </w:rPr>
-              <w:t>language</w:t>
-            </w:r>
-          </w:p>
-        </w:tc>
-        <w:tc>
-          <w:tcPr>
-            <w:tcW w:w="2310" w:type="dxa"/>
-          </w:tcPr>
-          <w:p>
-            <w:pPr>
-              <w:cnfStyle w:val="000000100000" w:firstRow="0" w:lastRow="0" w:firstColumn="0" w:lastColumn="0" w:oddVBand="0" w:evenVBand="0" w:oddHBand="1" w:evenHBand="0" w:firstRowFirstColumn="0" w:firstRowLastColumn="0" w:lastRowFirstColumn="0" w:lastRowLastColumn="0"/>
-              <w:rPr>
-                <w:lang w:val="en-US"/>
-              </w:rPr>
-            </w:pPr>
-            <w:r>
-              <w:rPr>
-                <w:lang w:val="en-US"/>
-              </w:rPr>
-              <w:t>varchar(10)</w:t>
-            </w:r>
-          </w:p>
-        </w:tc>
-        <w:tc>
-          <w:tcPr>
-            <w:tcW w:w="2311" w:type="dxa"/>
-          </w:tcPr>
-          <w:p>
-            <w:pPr>
-              <w:cnfStyle w:val="000000100000" w:firstRow="0" w:lastRow="0" w:firstColumn="0" w:lastColumn="0" w:oddVBand="0" w:evenVBand="0" w:oddHBand="1" w:evenHBand="0" w:firstRowFirstColumn="0" w:firstRowLastColumn="0" w:lastRowFirstColumn="0" w:lastRowLastColumn="0"/>
-              <w:rPr>
-                <w:lang w:val="en-US"/>
-              </w:rPr>
-            </w:pPr>
-          </w:p>
-        </w:tc>
-        <w:tc>
-          <w:tcPr>
-            <w:tcW w:w="2311" w:type="dxa"/>
-          </w:tcPr>
-          <w:p>
-            <w:pPr>
-              <w:cnfStyle w:val="000000100000" w:firstRow="0" w:lastRow="0" w:firstColumn="0" w:lastColumn="0" w:oddVBand="0" w:evenVBand="0" w:oddHBand="1" w:evenHBand="0" w:firstRowFirstColumn="0" w:firstRowLastColumn="0" w:lastRowFirstColumn="0" w:lastRowLastColumn="0"/>
-              <w:rPr>
-                <w:b/>
-                <w:lang w:val="en-US"/>
-              </w:rPr>
-            </w:pPr>
+              <w:cnfStyle w:val="000000100000" w:firstRow="0" w:lastRow="0" w:firstColumn="0" w:lastColumn="0" w:oddVBand="0" w:evenVBand="0" w:oddHBand="1" w:evenHBand="0" w:firstRowFirstColumn="0" w:firstRowLastColumn="0" w:lastRowFirstColumn="0" w:lastRowLastColumn="0"/>
+              <w:rPr>
+                <w:lang w:val="en-US"/>
+              </w:rPr>
+            </w:pPr>
+          </w:p>
+        </w:tc>
+        <w:tc>
+          <w:tcPr>
+            <w:tcW w:w="2311" w:type="dxa"/>
+          </w:tcPr>
+          <w:p>
+            <w:pPr>
+              <w:cnfStyle w:val="000000100000" w:firstRow="0" w:lastRow="0" w:firstColumn="0" w:lastColumn="0" w:oddVBand="0" w:evenVBand="0" w:oddHBand="1" w:evenHBand="0" w:firstRowFirstColumn="0" w:firstRowLastColumn="0" w:lastRowFirstColumn="0" w:lastRowLastColumn="0"/>
+              <w:rPr>
+                <w:lang w:val="en-US"/>
+              </w:rPr>
+            </w:pPr>
+            <w:r>
+              <w:rPr>
+                <w:lang w:val="en-US"/>
+              </w:rPr>
+              <w:t>VD: 1/1/2</w:t>
+            </w:r>
+            <w:r>
+              <w:rPr>
+                <w:lang w:val="en-US"/>
+              </w:rPr>
+              <w:t xml:space="preserve"> theo sort</w:t>
+            </w:r>
+          </w:p>
+        </w:tc>
+      </w:tr>
+      <w:tr>
+        <w:tc>
+          <w:tcPr>
+            <w:cnfStyle w:val="001000000000" w:firstRow="0" w:lastRow="0" w:firstColumn="1" w:lastColumn="0" w:oddVBand="0" w:evenVBand="0" w:oddHBand="0" w:evenHBand="0" w:firstRowFirstColumn="0" w:firstRowLastColumn="0" w:lastRowFirstColumn="0" w:lastRowLastColumn="0"/>
+            <w:tcW w:w="2310" w:type="dxa"/>
+          </w:tcPr>
+          <w:p>
+            <w:pPr>
+              <w:rPr>
+                <w:lang w:val="en-US"/>
+              </w:rPr>
+            </w:pPr>
+            <w:r>
+              <w:rPr>
+                <w:lang w:val="en-US"/>
+              </w:rPr>
+              <w:t>image</w:t>
+            </w:r>
+          </w:p>
+        </w:tc>
+        <w:tc>
+          <w:tcPr>
+            <w:tcW w:w="2310" w:type="dxa"/>
+          </w:tcPr>
+          <w:p>
+            <w:pPr>
+              <w:cnfStyle w:val="000000000000" w:firstRow="0" w:lastRow="0" w:firstColumn="0" w:lastColumn="0" w:oddVBand="0" w:evenVBand="0" w:oddHBand="0" w:evenHBand="0" w:firstRowFirstColumn="0" w:firstRowLastColumn="0" w:lastRowFirstColumn="0" w:lastRowLastColumn="0"/>
+              <w:rPr>
+                <w:lang w:val="en-US"/>
+              </w:rPr>
+            </w:pPr>
+            <w:r>
+              <w:rPr>
+                <w:lang w:val="en-US"/>
+              </w:rPr>
+              <w:t>text</w:t>
+            </w:r>
+          </w:p>
+        </w:tc>
+        <w:tc>
+          <w:tcPr>
+            <w:tcW w:w="2311" w:type="dxa"/>
+          </w:tcPr>
+          <w:p>
+            <w:pPr>
+              <w:cnfStyle w:val="000000000000" w:firstRow="0" w:lastRow="0" w:firstColumn="0" w:lastColumn="0" w:oddVBand="0" w:evenVBand="0" w:oddHBand="0" w:evenHBand="0" w:firstRowFirstColumn="0" w:firstRowLastColumn="0" w:lastRowFirstColumn="0" w:lastRowLastColumn="0"/>
+              <w:rPr>
+                <w:lang w:val="en-US"/>
+              </w:rPr>
+            </w:pPr>
+          </w:p>
+        </w:tc>
+        <w:tc>
+          <w:tcPr>
+            <w:tcW w:w="2311" w:type="dxa"/>
+          </w:tcPr>
+          <w:p>
+            <w:pPr>
+              <w:cnfStyle w:val="000000000000" w:firstRow="0" w:lastRow="0" w:firstColumn="0" w:lastColumn="0" w:oddVBand="0" w:evenVBand="0" w:oddHBand="0" w:evenHBand="0" w:firstRowFirstColumn="0" w:firstRowLastColumn="0" w:lastRowFirstColumn="0" w:lastRowLastColumn="0"/>
+              <w:rPr>
+                <w:lang w:val="en-US"/>
+              </w:rPr>
+            </w:pPr>
+            <w:r>
+              <w:rPr>
+                <w:lang w:val="en-US"/>
+              </w:rPr>
+              <w:t>Tên ảnh đại diện</w:t>
+            </w:r>
           </w:p>
         </w:tc>
       </w:tr>
@@ -3439,13 +3441,32 @@
         <w:rPr>
           <w:lang w:val="en-US"/>
         </w:rPr>
-        <w:t>t_</w:t>
+        <w:t>t_category</w:t>
       </w:r>
       <w:r>
         <w:rPr>
           <w:lang w:val="en-US"/>
         </w:rPr>
-        <w:t>retailer</w:t>
+        <w:t>_language</w:t>
+      </w:r>
+    </w:p>
+    <w:p>
+      <w:pPr>
+        <w:rPr>
+          <w:lang w:val="en-US"/>
+        </w:rPr>
+      </w:pPr>
+      <w:r>
+        <w:rPr>
+          <w:lang w:val="en-US"/>
+        </w:rPr>
+        <w:t>Ngôn ngữ</w:t>
+      </w:r>
+      <w:r>
+        <w:rPr>
+          <w:lang w:val="en-US"/>
+        </w:rPr>
+        <w:t xml:space="preserve"> cho category</w:t>
       </w:r>
     </w:p>
     <w:tbl>
@@ -3618,74 +3639,72 @@
             <w:pPr>
               <w:cnfStyle w:val="000000100000" w:firstRow="0" w:lastRow="0" w:firstColumn="0" w:lastColumn="0" w:oddVBand="0" w:evenVBand="0" w:oddHBand="1" w:evenHBand="0" w:firstRowFirstColumn="0" w:firstRowLastColumn="0" w:lastRowFirstColumn="0" w:lastRowLastColumn="0"/>
               <w:rPr>
-                <w:b/>
-                <w:lang w:val="en-US"/>
-              </w:rPr>
-            </w:pPr>
-          </w:p>
-        </w:tc>
-      </w:tr>
-      <w:tr>
-        <w:tc>
-          <w:tcPr>
-            <w:cnfStyle w:val="001000000000" w:firstRow="0" w:lastRow="0" w:firstColumn="1" w:lastColumn="0" w:oddVBand="0" w:evenVBand="0" w:oddHBand="0" w:evenHBand="0" w:firstRowFirstColumn="0" w:firstRowLastColumn="0" w:lastRowFirstColumn="0" w:lastRowLastColumn="0"/>
-            <w:tcW w:w="2310" w:type="dxa"/>
-          </w:tcPr>
-          <w:p>
-            <w:pPr>
-              <w:rPr>
-                <w:lang w:val="en-US"/>
-              </w:rPr>
-            </w:pPr>
-            <w:r>
-              <w:rPr>
-                <w:lang w:val="en-US"/>
-              </w:rPr>
-              <w:t>name</w:t>
-            </w:r>
-          </w:p>
-        </w:tc>
-        <w:tc>
-          <w:tcPr>
-            <w:tcW w:w="2310" w:type="dxa"/>
-          </w:tcPr>
-          <w:p>
-            <w:pPr>
-              <w:cnfStyle w:val="000000000000" w:firstRow="0" w:lastRow="0" w:firstColumn="0" w:lastColumn="0" w:oddVBand="0" w:evenVBand="0" w:oddHBand="0" w:evenHBand="0" w:firstRowFirstColumn="0" w:firstRowLastColumn="0" w:lastRowFirstColumn="0" w:lastRowLastColumn="0"/>
-              <w:rPr>
-                <w:lang w:val="en-US"/>
-              </w:rPr>
-            </w:pPr>
-            <w:r>
-              <w:rPr>
-                <w:lang w:val="en-US"/>
-              </w:rPr>
-              <w:t>varchar(255)</w:t>
-            </w:r>
-          </w:p>
-        </w:tc>
-        <w:tc>
-          <w:tcPr>
-            <w:tcW w:w="2311" w:type="dxa"/>
-          </w:tcPr>
-          <w:p>
-            <w:pPr>
-              <w:cnfStyle w:val="000000000000" w:firstRow="0" w:lastRow="0" w:firstColumn="0" w:lastColumn="0" w:oddVBand="0" w:evenVBand="0" w:oddHBand="0" w:evenHBand="0" w:firstRowFirstColumn="0" w:firstRowLastColumn="0" w:lastRowFirstColumn="0" w:lastRowLastColumn="0"/>
-              <w:rPr>
-                <w:lang w:val="en-US"/>
-              </w:rPr>
-            </w:pPr>
-          </w:p>
-        </w:tc>
-        <w:tc>
-          <w:tcPr>
-            <w:tcW w:w="2311" w:type="dxa"/>
-          </w:tcPr>
-          <w:p>
-            <w:pPr>
-              <w:cnfStyle w:val="000000000000" w:firstRow="0" w:lastRow="0" w:firstColumn="0" w:lastColumn="0" w:oddVBand="0" w:evenVBand="0" w:oddHBand="0" w:evenHBand="0" w:firstRowFirstColumn="0" w:firstRowLastColumn="0" w:lastRowFirstColumn="0" w:lastRowLastColumn="0"/>
-              <w:rPr>
-                <w:b/>
+                <w:lang w:val="en-US"/>
+              </w:rPr>
+            </w:pPr>
+          </w:p>
+        </w:tc>
+      </w:tr>
+      <w:tr>
+        <w:tc>
+          <w:tcPr>
+            <w:cnfStyle w:val="001000000000" w:firstRow="0" w:lastRow="0" w:firstColumn="1" w:lastColumn="0" w:oddVBand="0" w:evenVBand="0" w:oddHBand="0" w:evenHBand="0" w:firstRowFirstColumn="0" w:firstRowLastColumn="0" w:lastRowFirstColumn="0" w:lastRowLastColumn="0"/>
+            <w:tcW w:w="2310" w:type="dxa"/>
+          </w:tcPr>
+          <w:p>
+            <w:pPr>
+              <w:rPr>
+                <w:lang w:val="en-US"/>
+              </w:rPr>
+            </w:pPr>
+            <w:r>
+              <w:rPr>
+                <w:lang w:val="en-US"/>
+              </w:rPr>
+              <w:t>fk_category</w:t>
+            </w:r>
+          </w:p>
+        </w:tc>
+        <w:tc>
+          <w:tcPr>
+            <w:tcW w:w="2310" w:type="dxa"/>
+          </w:tcPr>
+          <w:p>
+            <w:pPr>
+              <w:cnfStyle w:val="000000000000" w:firstRow="0" w:lastRow="0" w:firstColumn="0" w:lastColumn="0" w:oddVBand="0" w:evenVBand="0" w:oddHBand="0" w:evenHBand="0" w:firstRowFirstColumn="0" w:firstRowLastColumn="0" w:lastRowFirstColumn="0" w:lastRowLastColumn="0"/>
+              <w:rPr>
+                <w:lang w:val="en-US"/>
+              </w:rPr>
+            </w:pPr>
+            <w:r>
+              <w:rPr>
+                <w:lang w:val="en-US"/>
+              </w:rPr>
+              <w:t>int</w:t>
+            </w:r>
+          </w:p>
+        </w:tc>
+        <w:tc>
+          <w:tcPr>
+            <w:tcW w:w="2311" w:type="dxa"/>
+          </w:tcPr>
+          <w:p>
+            <w:pPr>
+              <w:cnfStyle w:val="000000000000" w:firstRow="0" w:lastRow="0" w:firstColumn="0" w:lastColumn="0" w:oddVBand="0" w:evenVBand="0" w:oddHBand="0" w:evenHBand="0" w:firstRowFirstColumn="0" w:firstRowLastColumn="0" w:lastRowFirstColumn="0" w:lastRowLastColumn="0"/>
+              <w:rPr>
+                <w:lang w:val="en-US"/>
+              </w:rPr>
+            </w:pPr>
+          </w:p>
+        </w:tc>
+        <w:tc>
+          <w:tcPr>
+            <w:tcW w:w="2311" w:type="dxa"/>
+          </w:tcPr>
+          <w:p>
+            <w:pPr>
+              <w:cnfStyle w:val="000000000000" w:firstRow="0" w:lastRow="0" w:firstColumn="0" w:lastColumn="0" w:oddVBand="0" w:evenVBand="0" w:oddHBand="0" w:evenHBand="0" w:firstRowFirstColumn="0" w:firstRowLastColumn="0" w:lastRowFirstColumn="0" w:lastRowLastColumn="0"/>
+              <w:rPr>
                 <w:lang w:val="en-US"/>
               </w:rPr>
             </w:pPr>
@@ -3711,124 +3730,122 @@
               <w:rPr>
                 <w:lang w:val="en-US"/>
               </w:rPr>
-              <w:t>logo</w:t>
-            </w:r>
-          </w:p>
-        </w:tc>
-        <w:tc>
-          <w:tcPr>
-            <w:tcW w:w="2310" w:type="dxa"/>
-          </w:tcPr>
-          <w:p>
-            <w:pPr>
-              <w:cnfStyle w:val="000000100000" w:firstRow="0" w:lastRow="0" w:firstColumn="0" w:lastColumn="0" w:oddVBand="0" w:evenVBand="0" w:oddHBand="1" w:evenHBand="0" w:firstRowFirstColumn="0" w:firstRowLastColumn="0" w:lastRowFirstColumn="0" w:lastRowLastColumn="0"/>
-              <w:rPr>
-                <w:lang w:val="en-US"/>
-              </w:rPr>
-            </w:pPr>
-            <w:r>
-              <w:rPr>
-                <w:lang w:val="en-US"/>
-              </w:rPr>
-              <w:t>text</w:t>
-            </w:r>
-          </w:p>
-        </w:tc>
-        <w:tc>
-          <w:tcPr>
-            <w:tcW w:w="2311" w:type="dxa"/>
-          </w:tcPr>
-          <w:p>
-            <w:pPr>
-              <w:cnfStyle w:val="000000100000" w:firstRow="0" w:lastRow="0" w:firstColumn="0" w:lastColumn="0" w:oddVBand="0" w:evenVBand="0" w:oddHBand="1" w:evenHBand="0" w:firstRowFirstColumn="0" w:firstRowLastColumn="0" w:lastRowFirstColumn="0" w:lastRowLastColumn="0"/>
-              <w:rPr>
-                <w:lang w:val="en-US"/>
-              </w:rPr>
-            </w:pPr>
-          </w:p>
-        </w:tc>
-        <w:tc>
-          <w:tcPr>
-            <w:tcW w:w="2311" w:type="dxa"/>
-          </w:tcPr>
-          <w:p>
-            <w:pPr>
-              <w:cnfStyle w:val="000000100000" w:firstRow="0" w:lastRow="0" w:firstColumn="0" w:lastColumn="0" w:oddVBand="0" w:evenVBand="0" w:oddHBand="1" w:evenHBand="0" w:firstRowFirstColumn="0" w:firstRowLastColumn="0" w:lastRowFirstColumn="0" w:lastRowLastColumn="0"/>
-              <w:rPr>
-                <w:b/>
-                <w:lang w:val="en-US"/>
-              </w:rPr>
-            </w:pPr>
-          </w:p>
-        </w:tc>
-      </w:tr>
-      <w:tr>
-        <w:tc>
-          <w:tcPr>
-            <w:cnfStyle w:val="001000000000" w:firstRow="0" w:lastRow="0" w:firstColumn="1" w:lastColumn="0" w:oddVBand="0" w:evenVBand="0" w:oddHBand="0" w:evenHBand="0" w:firstRowFirstColumn="0" w:firstRowLastColumn="0" w:lastRowFirstColumn="0" w:lastRowLastColumn="0"/>
-            <w:tcW w:w="2310" w:type="dxa"/>
-          </w:tcPr>
-          <w:p>
-            <w:pPr>
-              <w:rPr>
-                <w:lang w:val="en-US"/>
-              </w:rPr>
-            </w:pPr>
-            <w:r>
-              <w:rPr>
-                <w:lang w:val="en-US"/>
-              </w:rPr>
-              <w:t>phone</w:t>
-            </w:r>
-            <w:r>
-              <w:rPr>
-                <w:lang w:val="en-US"/>
-              </w:rPr>
-              <w:t>no</w:t>
-            </w:r>
-          </w:p>
-        </w:tc>
-        <w:tc>
-          <w:tcPr>
-            <w:tcW w:w="2310" w:type="dxa"/>
-          </w:tcPr>
-          <w:p>
-            <w:pPr>
-              <w:cnfStyle w:val="000000000000" w:firstRow="0" w:lastRow="0" w:firstColumn="0" w:lastColumn="0" w:oddVBand="0" w:evenVBand="0" w:oddHBand="0" w:evenHBand="0" w:firstRowFirstColumn="0" w:firstRowLastColumn="0" w:lastRowFirstColumn="0" w:lastRowLastColumn="0"/>
-              <w:rPr>
-                <w:lang w:val="en-US"/>
-              </w:rPr>
-            </w:pPr>
-            <w:r>
-              <w:rPr>
-                <w:lang w:val="en-US"/>
-              </w:rPr>
-              <w:t>varchar(20)</w:t>
-            </w:r>
-          </w:p>
-        </w:tc>
-        <w:tc>
-          <w:tcPr>
-            <w:tcW w:w="2311" w:type="dxa"/>
-          </w:tcPr>
-          <w:p>
-            <w:pPr>
-              <w:cnfStyle w:val="000000000000" w:firstRow="0" w:lastRow="0" w:firstColumn="0" w:lastColumn="0" w:oddVBand="0" w:evenVBand="0" w:oddHBand="0" w:evenHBand="0" w:firstRowFirstColumn="0" w:firstRowLastColumn="0" w:lastRowFirstColumn="0" w:lastRowLastColumn="0"/>
-              <w:rPr>
-                <w:lang w:val="en-US"/>
-              </w:rPr>
-            </w:pPr>
-          </w:p>
-        </w:tc>
-        <w:tc>
-          <w:tcPr>
-            <w:tcW w:w="2311" w:type="dxa"/>
-          </w:tcPr>
-          <w:p>
-            <w:pPr>
-              <w:cnfStyle w:val="000000000000" w:firstRow="0" w:lastRow="0" w:firstColumn="0" w:lastColumn="0" w:oddVBand="0" w:evenVBand="0" w:oddHBand="0" w:evenHBand="0" w:firstRowFirstColumn="0" w:firstRowLastColumn="0" w:lastRowFirstColumn="0" w:lastRowLastColumn="0"/>
-              <w:rPr>
-                <w:b/>
+              <w:t>language</w:t>
+            </w:r>
+          </w:p>
+        </w:tc>
+        <w:tc>
+          <w:tcPr>
+            <w:tcW w:w="2310" w:type="dxa"/>
+          </w:tcPr>
+          <w:p>
+            <w:pPr>
+              <w:cnfStyle w:val="000000100000" w:firstRow="0" w:lastRow="0" w:firstColumn="0" w:lastColumn="0" w:oddVBand="0" w:evenVBand="0" w:oddHBand="1" w:evenHBand="0" w:firstRowFirstColumn="0" w:firstRowLastColumn="0" w:lastRowFirstColumn="0" w:lastRowLastColumn="0"/>
+              <w:rPr>
+                <w:lang w:val="en-US"/>
+              </w:rPr>
+            </w:pPr>
+            <w:r>
+              <w:rPr>
+                <w:lang w:val="en-US"/>
+              </w:rPr>
+              <w:t>varchar(10)</w:t>
+            </w:r>
+          </w:p>
+        </w:tc>
+        <w:tc>
+          <w:tcPr>
+            <w:tcW w:w="2311" w:type="dxa"/>
+          </w:tcPr>
+          <w:p>
+            <w:pPr>
+              <w:cnfStyle w:val="000000100000" w:firstRow="0" w:lastRow="0" w:firstColumn="0" w:lastColumn="0" w:oddVBand="0" w:evenVBand="0" w:oddHBand="1" w:evenHBand="0" w:firstRowFirstColumn="0" w:firstRowLastColumn="0" w:lastRowFirstColumn="0" w:lastRowLastColumn="0"/>
+              <w:rPr>
+                <w:lang w:val="en-US"/>
+              </w:rPr>
+            </w:pPr>
+          </w:p>
+        </w:tc>
+        <w:tc>
+          <w:tcPr>
+            <w:tcW w:w="2311" w:type="dxa"/>
+          </w:tcPr>
+          <w:p>
+            <w:pPr>
+              <w:cnfStyle w:val="000000100000" w:firstRow="0" w:lastRow="0" w:firstColumn="0" w:lastColumn="0" w:oddVBand="0" w:evenVBand="0" w:oddHBand="1" w:evenHBand="0" w:firstRowFirstColumn="0" w:firstRowLastColumn="0" w:lastRowFirstColumn="0" w:lastRowLastColumn="0"/>
+              <w:rPr>
+                <w:lang w:val="en-US"/>
+              </w:rPr>
+            </w:pPr>
+            <w:r>
+              <w:rPr>
+                <w:lang w:val="en-US"/>
+              </w:rPr>
+              <w:t>mã ngôn ngữ</w:t>
+            </w:r>
+          </w:p>
+        </w:tc>
+      </w:tr>
+      <w:tr>
+        <w:tc>
+          <w:tcPr>
+            <w:cnfStyle w:val="001000000000" w:firstRow="0" w:lastRow="0" w:firstColumn="1" w:lastColumn="0" w:oddVBand="0" w:evenVBand="0" w:oddHBand="0" w:evenHBand="0" w:firstRowFirstColumn="0" w:firstRowLastColumn="0" w:lastRowFirstColumn="0" w:lastRowLastColumn="0"/>
+            <w:tcW w:w="2310" w:type="dxa"/>
+          </w:tcPr>
+          <w:p>
+            <w:pPr>
+              <w:rPr>
+                <w:lang w:val="en-US"/>
+              </w:rPr>
+            </w:pPr>
+            <w:r>
+              <w:rPr>
+                <w:lang w:val="en-US"/>
+              </w:rPr>
+              <w:t>name</w:t>
+            </w:r>
+          </w:p>
+        </w:tc>
+        <w:tc>
+          <w:tcPr>
+            <w:tcW w:w="2310" w:type="dxa"/>
+          </w:tcPr>
+          <w:p>
+            <w:pPr>
+              <w:cnfStyle w:val="000000000000" w:firstRow="0" w:lastRow="0" w:firstColumn="0" w:lastColumn="0" w:oddVBand="0" w:evenVBand="0" w:oddHBand="0" w:evenHBand="0" w:firstRowFirstColumn="0" w:firstRowLastColumn="0" w:lastRowFirstColumn="0" w:lastRowLastColumn="0"/>
+              <w:rPr>
+                <w:lang w:val="en-US"/>
+              </w:rPr>
+            </w:pPr>
+            <w:r>
+              <w:rPr>
+                <w:lang w:val="en-US"/>
+              </w:rPr>
+              <w:t>varchar(255)</w:t>
+            </w:r>
+          </w:p>
+        </w:tc>
+        <w:tc>
+          <w:tcPr>
+            <w:tcW w:w="2311" w:type="dxa"/>
+          </w:tcPr>
+          <w:p>
+            <w:pPr>
+              <w:cnfStyle w:val="000000000000" w:firstRow="0" w:lastRow="0" w:firstColumn="0" w:lastColumn="0" w:oddVBand="0" w:evenVBand="0" w:oddHBand="0" w:evenHBand="0" w:firstRowFirstColumn="0" w:firstRowLastColumn="0" w:lastRowFirstColumn="0" w:lastRowLastColumn="0"/>
+              <w:rPr>
+                <w:lang w:val="en-US"/>
+              </w:rPr>
+            </w:pPr>
+          </w:p>
+        </w:tc>
+        <w:tc>
+          <w:tcPr>
+            <w:tcW w:w="2311" w:type="dxa"/>
+          </w:tcPr>
+          <w:p>
+            <w:pPr>
+              <w:cnfStyle w:val="000000000000" w:firstRow="0" w:lastRow="0" w:firstColumn="0" w:lastColumn="0" w:oddVBand="0" w:evenVBand="0" w:oddHBand="0" w:evenHBand="0" w:firstRowFirstColumn="0" w:firstRowLastColumn="0" w:lastRowFirstColumn="0" w:lastRowLastColumn="0"/>
+              <w:rPr>
                 <w:lang w:val="en-US"/>
               </w:rPr>
             </w:pPr>
@@ -3854,293 +3871,7 @@
               <w:rPr>
                 <w:lang w:val="en-US"/>
               </w:rPr>
-              <w:t>email</w:t>
-            </w:r>
-          </w:p>
-        </w:tc>
-        <w:tc>
-          <w:tcPr>
-            <w:tcW w:w="2310" w:type="dxa"/>
-          </w:tcPr>
-          <w:p>
-            <w:pPr>
-              <w:cnfStyle w:val="000000100000" w:firstRow="0" w:lastRow="0" w:firstColumn="0" w:lastColumn="0" w:oddVBand="0" w:evenVBand="0" w:oddHBand="1" w:evenHBand="0" w:firstRowFirstColumn="0" w:firstRowLastColumn="0" w:lastRowFirstColumn="0" w:lastRowLastColumn="0"/>
-              <w:rPr>
-                <w:lang w:val="en-US"/>
-              </w:rPr>
-            </w:pPr>
-            <w:r>
-              <w:rPr>
-                <w:lang w:val="en-US"/>
-              </w:rPr>
-              <w:t>varchar(</w:t>
-            </w:r>
-            <w:r>
-              <w:rPr>
-                <w:lang w:val="en-US"/>
-              </w:rPr>
-              <w:t>50</w:t>
-            </w:r>
-            <w:r>
-              <w:rPr>
-                <w:lang w:val="en-US"/>
-              </w:rPr>
-              <w:t>)</w:t>
-            </w:r>
-          </w:p>
-        </w:tc>
-        <w:tc>
-          <w:tcPr>
-            <w:tcW w:w="2311" w:type="dxa"/>
-          </w:tcPr>
-          <w:p>
-            <w:pPr>
-              <w:cnfStyle w:val="000000100000" w:firstRow="0" w:lastRow="0" w:firstColumn="0" w:lastColumn="0" w:oddVBand="0" w:evenVBand="0" w:oddHBand="1" w:evenHBand="0" w:firstRowFirstColumn="0" w:firstRowLastColumn="0" w:lastRowFirstColumn="0" w:lastRowLastColumn="0"/>
-              <w:rPr>
-                <w:lang w:val="en-US"/>
-              </w:rPr>
-            </w:pPr>
-          </w:p>
-        </w:tc>
-        <w:tc>
-          <w:tcPr>
-            <w:tcW w:w="2311" w:type="dxa"/>
-          </w:tcPr>
-          <w:p>
-            <w:pPr>
-              <w:cnfStyle w:val="000000100000" w:firstRow="0" w:lastRow="0" w:firstColumn="0" w:lastColumn="0" w:oddVBand="0" w:evenVBand="0" w:oddHBand="1" w:evenHBand="0" w:firstRowFirstColumn="0" w:firstRowLastColumn="0" w:lastRowFirstColumn="0" w:lastRowLastColumn="0"/>
-              <w:rPr>
-                <w:b/>
-                <w:lang w:val="en-US"/>
-              </w:rPr>
-            </w:pPr>
-          </w:p>
-        </w:tc>
-      </w:tr>
-      <w:tr>
-        <w:tc>
-          <w:tcPr>
-            <w:cnfStyle w:val="001000000000" w:firstRow="0" w:lastRow="0" w:firstColumn="1" w:lastColumn="0" w:oddVBand="0" w:evenVBand="0" w:oddHBand="0" w:evenHBand="0" w:firstRowFirstColumn="0" w:firstRowLastColumn="0" w:lastRowFirstColumn="0" w:lastRowLastColumn="0"/>
-            <w:tcW w:w="2310" w:type="dxa"/>
-          </w:tcPr>
-          <w:p>
-            <w:pPr>
-              <w:rPr>
-                <w:lang w:val="en-US"/>
-              </w:rPr>
-            </w:pPr>
-            <w:r>
-              <w:rPr>
-                <w:lang w:val="en-US"/>
-              </w:rPr>
-              <w:t>website</w:t>
-            </w:r>
-          </w:p>
-        </w:tc>
-        <w:tc>
-          <w:tcPr>
-            <w:tcW w:w="2310" w:type="dxa"/>
-          </w:tcPr>
-          <w:p>
-            <w:pPr>
-              <w:cnfStyle w:val="000000000000" w:firstRow="0" w:lastRow="0" w:firstColumn="0" w:lastColumn="0" w:oddVBand="0" w:evenVBand="0" w:oddHBand="0" w:evenHBand="0" w:firstRowFirstColumn="0" w:firstRowLastColumn="0" w:lastRowFirstColumn="0" w:lastRowLastColumn="0"/>
-              <w:rPr>
-                <w:lang w:val="en-US"/>
-              </w:rPr>
-            </w:pPr>
-            <w:r>
-              <w:rPr>
-                <w:lang w:val="en-US"/>
-              </w:rPr>
-              <w:t>varchar(100)</w:t>
-            </w:r>
-          </w:p>
-        </w:tc>
-        <w:tc>
-          <w:tcPr>
-            <w:tcW w:w="2311" w:type="dxa"/>
-          </w:tcPr>
-          <w:p>
-            <w:pPr>
-              <w:cnfStyle w:val="000000000000" w:firstRow="0" w:lastRow="0" w:firstColumn="0" w:lastColumn="0" w:oddVBand="0" w:evenVBand="0" w:oddHBand="0" w:evenHBand="0" w:firstRowFirstColumn="0" w:firstRowLastColumn="0" w:lastRowFirstColumn="0" w:lastRowLastColumn="0"/>
-              <w:rPr>
-                <w:lang w:val="en-US"/>
-              </w:rPr>
-            </w:pPr>
-          </w:p>
-        </w:tc>
-        <w:tc>
-          <w:tcPr>
-            <w:tcW w:w="2311" w:type="dxa"/>
-          </w:tcPr>
-          <w:p>
-            <w:pPr>
-              <w:cnfStyle w:val="000000000000" w:firstRow="0" w:lastRow="0" w:firstColumn="0" w:lastColumn="0" w:oddVBand="0" w:evenVBand="0" w:oddHBand="0" w:evenHBand="0" w:firstRowFirstColumn="0" w:firstRowLastColumn="0" w:lastRowFirstColumn="0" w:lastRowLastColumn="0"/>
-              <w:rPr>
-                <w:b/>
-                <w:lang w:val="en-US"/>
-              </w:rPr>
-            </w:pPr>
-          </w:p>
-        </w:tc>
-      </w:tr>
-      <w:tr>
-        <w:trPr>
-          <w:cnfStyle w:val="000000100000" w:firstRow="0" w:lastRow="0" w:firstColumn="0" w:lastColumn="0" w:oddVBand="0" w:evenVBand="0" w:oddHBand="1" w:evenHBand="0" w:firstRowFirstColumn="0" w:firstRowLastColumn="0" w:lastRowFirstColumn="0" w:lastRowLastColumn="0"/>
-        </w:trPr>
-        <w:tc>
-          <w:tcPr>
-            <w:cnfStyle w:val="001000000000" w:firstRow="0" w:lastRow="0" w:firstColumn="1" w:lastColumn="0" w:oddVBand="0" w:evenVBand="0" w:oddHBand="0" w:evenHBand="0" w:firstRowFirstColumn="0" w:firstRowLastColumn="0" w:lastRowFirstColumn="0" w:lastRowLastColumn="0"/>
-            <w:tcW w:w="2310" w:type="dxa"/>
-          </w:tcPr>
-          <w:p>
-            <w:pPr>
-              <w:rPr>
-                <w:lang w:val="en-US"/>
-              </w:rPr>
-            </w:pPr>
-            <w:r>
-              <w:rPr>
-                <w:lang w:val="en-US"/>
-              </w:rPr>
-              <w:t>status</w:t>
-            </w:r>
-          </w:p>
-        </w:tc>
-        <w:tc>
-          <w:tcPr>
-            <w:tcW w:w="2310" w:type="dxa"/>
-          </w:tcPr>
-          <w:p>
-            <w:pPr>
-              <w:cnfStyle w:val="000000100000" w:firstRow="0" w:lastRow="0" w:firstColumn="0" w:lastColumn="0" w:oddVBand="0" w:evenVBand="0" w:oddHBand="1" w:evenHBand="0" w:firstRowFirstColumn="0" w:firstRowLastColumn="0" w:lastRowFirstColumn="0" w:lastRowLastColumn="0"/>
-              <w:rPr>
-                <w:lang w:val="en-US"/>
-              </w:rPr>
-            </w:pPr>
-            <w:r>
-              <w:rPr>
-                <w:lang w:val="en-US"/>
-              </w:rPr>
-              <w:t>tinyint</w:t>
-            </w:r>
-          </w:p>
-        </w:tc>
-        <w:tc>
-          <w:tcPr>
-            <w:tcW w:w="2311" w:type="dxa"/>
-          </w:tcPr>
-          <w:p>
-            <w:pPr>
-              <w:cnfStyle w:val="000000100000" w:firstRow="0" w:lastRow="0" w:firstColumn="0" w:lastColumn="0" w:oddVBand="0" w:evenVBand="0" w:oddHBand="1" w:evenHBand="0" w:firstRowFirstColumn="0" w:firstRowLastColumn="0" w:lastRowFirstColumn="0" w:lastRowLastColumn="0"/>
-              <w:rPr>
-                <w:lang w:val="en-US"/>
-              </w:rPr>
-            </w:pPr>
-          </w:p>
-        </w:tc>
-        <w:tc>
-          <w:tcPr>
-            <w:tcW w:w="2311" w:type="dxa"/>
-          </w:tcPr>
-          <w:p>
-            <w:pPr>
-              <w:cnfStyle w:val="000000100000" w:firstRow="0" w:lastRow="0" w:firstColumn="0" w:lastColumn="0" w:oddVBand="0" w:evenVBand="0" w:oddHBand="1" w:evenHBand="0" w:firstRowFirstColumn="0" w:firstRowLastColumn="0" w:lastRowFirstColumn="0" w:lastRowLastColumn="0"/>
-              <w:rPr>
-                <w:b/>
-                <w:lang w:val="en-US"/>
-              </w:rPr>
-            </w:pPr>
-          </w:p>
-        </w:tc>
-      </w:tr>
-      <w:tr>
-        <w:tc>
-          <w:tcPr>
-            <w:cnfStyle w:val="001000000000" w:firstRow="0" w:lastRow="0" w:firstColumn="1" w:lastColumn="0" w:oddVBand="0" w:evenVBand="0" w:oddHBand="0" w:evenHBand="0" w:firstRowFirstColumn="0" w:firstRowLastColumn="0" w:lastRowFirstColumn="0" w:lastRowLastColumn="0"/>
-            <w:tcW w:w="2310" w:type="dxa"/>
-          </w:tcPr>
-          <w:p>
-            <w:pPr>
-              <w:rPr>
-                <w:lang w:val="en-US"/>
-              </w:rPr>
-            </w:pPr>
-            <w:r>
-              <w:rPr>
-                <w:lang w:val="en-US"/>
-              </w:rPr>
-              <w:t>status_date</w:t>
-            </w:r>
-          </w:p>
-        </w:tc>
-        <w:tc>
-          <w:tcPr>
-            <w:tcW w:w="2310" w:type="dxa"/>
-          </w:tcPr>
-          <w:p>
-            <w:pPr>
-              <w:cnfStyle w:val="000000000000" w:firstRow="0" w:lastRow="0" w:firstColumn="0" w:lastColumn="0" w:oddVBand="0" w:evenVBand="0" w:oddHBand="0" w:evenHBand="0" w:firstRowFirstColumn="0" w:firstRowLastColumn="0" w:lastRowFirstColumn="0" w:lastRowLastColumn="0"/>
-              <w:rPr>
-                <w:lang w:val="en-US"/>
-              </w:rPr>
-            </w:pPr>
-            <w:r>
-              <w:rPr>
-                <w:lang w:val="en-US"/>
-              </w:rPr>
-              <w:t>datetime</w:t>
-            </w:r>
-          </w:p>
-        </w:tc>
-        <w:tc>
-          <w:tcPr>
-            <w:tcW w:w="2311" w:type="dxa"/>
-          </w:tcPr>
-          <w:p>
-            <w:pPr>
-              <w:cnfStyle w:val="000000000000" w:firstRow="0" w:lastRow="0" w:firstColumn="0" w:lastColumn="0" w:oddVBand="0" w:evenVBand="0" w:oddHBand="0" w:evenHBand="0" w:firstRowFirstColumn="0" w:firstRowLastColumn="0" w:lastRowFirstColumn="0" w:lastRowLastColumn="0"/>
-              <w:rPr>
-                <w:lang w:val="en-US"/>
-              </w:rPr>
-            </w:pPr>
-          </w:p>
-        </w:tc>
-        <w:tc>
-          <w:tcPr>
-            <w:tcW w:w="2311" w:type="dxa"/>
-          </w:tcPr>
-          <w:p>
-            <w:pPr>
-              <w:cnfStyle w:val="000000000000" w:firstRow="0" w:lastRow="0" w:firstColumn="0" w:lastColumn="0" w:oddVBand="0" w:evenVBand="0" w:oddHBand="0" w:evenHBand="0" w:firstRowFirstColumn="0" w:firstRowLastColumn="0" w:lastRowFirstColumn="0" w:lastRowLastColumn="0"/>
-              <w:rPr>
-                <w:b/>
-                <w:lang w:val="en-US"/>
-              </w:rPr>
-            </w:pPr>
-          </w:p>
-        </w:tc>
-      </w:tr>
-      <w:tr>
-        <w:trPr>
-          <w:cnfStyle w:val="000000100000" w:firstRow="0" w:lastRow="0" w:firstColumn="0" w:lastColumn="0" w:oddVBand="0" w:evenVBand="0" w:oddHBand="1" w:evenHBand="0" w:firstRowFirstColumn="0" w:firstRowLastColumn="0" w:lastRowFirstColumn="0" w:lastRowLastColumn="0"/>
-        </w:trPr>
-        <w:tc>
-          <w:tcPr>
-            <w:cnfStyle w:val="001000000000" w:firstRow="0" w:lastRow="0" w:firstColumn="1" w:lastColumn="0" w:oddVBand="0" w:evenVBand="0" w:oddHBand="0" w:evenHBand="0" w:firstRowFirstColumn="0" w:firstRowLastColumn="0" w:lastRowFirstColumn="0" w:lastRowLastColumn="0"/>
-            <w:tcW w:w="2310" w:type="dxa"/>
-          </w:tcPr>
-          <w:p>
-            <w:pPr>
-              <w:rPr>
-                <w:lang w:val="en-US"/>
-              </w:rPr>
-            </w:pPr>
-            <w:r>
-              <w:rPr>
-                <w:lang w:val="en-US"/>
-              </w:rPr>
-              <w:t>status_reason</w:t>
+              <w:t>description</w:t>
             </w:r>
           </w:p>
         </w:tc>
@@ -4184,74 +3915,6 @@
             <w:pPr>
               <w:cnfStyle w:val="000000100000" w:firstRow="0" w:lastRow="0" w:firstColumn="0" w:lastColumn="0" w:oddVBand="0" w:evenVBand="0" w:oddHBand="1" w:evenHBand="0" w:firstRowFirstColumn="0" w:firstRowLastColumn="0" w:lastRowFirstColumn="0" w:lastRowLastColumn="0"/>
               <w:rPr>
-                <w:b/>
-                <w:lang w:val="en-US"/>
-              </w:rPr>
-            </w:pPr>
-          </w:p>
-        </w:tc>
-      </w:tr>
-      <w:tr>
-        <w:tc>
-          <w:tcPr>
-            <w:cnfStyle w:val="001000000000" w:firstRow="0" w:lastRow="0" w:firstColumn="1" w:lastColumn="0" w:oddVBand="0" w:evenVBand="0" w:oddHBand="0" w:evenHBand="0" w:firstRowFirstColumn="0" w:firstRowLastColumn="0" w:lastRowFirstColumn="0" w:lastRowLastColumn="0"/>
-            <w:tcW w:w="2310" w:type="dxa"/>
-          </w:tcPr>
-          <w:p>
-            <w:pPr>
-              <w:rPr>
-                <w:lang w:val="en-US"/>
-              </w:rPr>
-            </w:pPr>
-            <w:r>
-              <w:rPr>
-                <w:lang w:val="en-US"/>
-              </w:rPr>
-              <w:t>fk_manager</w:t>
-            </w:r>
-          </w:p>
-        </w:tc>
-        <w:tc>
-          <w:tcPr>
-            <w:tcW w:w="2310" w:type="dxa"/>
-          </w:tcPr>
-          <w:p>
-            <w:pPr>
-              <w:cnfStyle w:val="000000000000" w:firstRow="0" w:lastRow="0" w:firstColumn="0" w:lastColumn="0" w:oddVBand="0" w:evenVBand="0" w:oddHBand="0" w:evenHBand="0" w:firstRowFirstColumn="0" w:firstRowLastColumn="0" w:lastRowFirstColumn="0" w:lastRowLastColumn="0"/>
-              <w:rPr>
-                <w:lang w:val="en-US"/>
-              </w:rPr>
-            </w:pPr>
-            <w:r>
-              <w:rPr>
-                <w:lang w:val="en-US"/>
-              </w:rPr>
-              <w:t>int</w:t>
-            </w:r>
-          </w:p>
-        </w:tc>
-        <w:tc>
-          <w:tcPr>
-            <w:tcW w:w="2311" w:type="dxa"/>
-          </w:tcPr>
-          <w:p>
-            <w:pPr>
-              <w:cnfStyle w:val="000000000000" w:firstRow="0" w:lastRow="0" w:firstColumn="0" w:lastColumn="0" w:oddVBand="0" w:evenVBand="0" w:oddHBand="0" w:evenHBand="0" w:firstRowFirstColumn="0" w:firstRowLastColumn="0" w:lastRowFirstColumn="0" w:lastRowLastColumn="0"/>
-              <w:rPr>
-                <w:lang w:val="en-US"/>
-              </w:rPr>
-            </w:pPr>
-          </w:p>
-        </w:tc>
-        <w:tc>
-          <w:tcPr>
-            <w:tcW w:w="2311" w:type="dxa"/>
-          </w:tcPr>
-          <w:p>
-            <w:pPr>
-              <w:cnfStyle w:val="000000000000" w:firstRow="0" w:lastRow="0" w:firstColumn="0" w:lastColumn="0" w:oddVBand="0" w:evenVBand="0" w:oddHBand="0" w:evenHBand="0" w:firstRowFirstColumn="0" w:firstRowLastColumn="0" w:lastRowFirstColumn="0" w:lastRowLastColumn="0"/>
-              <w:rPr>
-                <w:b/>
                 <w:lang w:val="en-US"/>
               </w:rPr>
             </w:pPr>
@@ -4287,7 +3950,20 @@
         <w:rPr>
           <w:lang w:val="en-US"/>
         </w:rPr>
-        <w:t>listtype</w:t>
+        <w:t>retailer</w:t>
+      </w:r>
+    </w:p>
+    <w:p>
+      <w:pPr>
+        <w:rPr>
+          <w:lang w:val="en-US"/>
+        </w:rPr>
+      </w:pPr>
+      <w:r>
+        <w:rPr>
+          <w:lang w:val="en-US"/>
+        </w:rPr>
+        <w:t>Gian hàng</w:t>
       </w:r>
     </w:p>
     <w:tbl>
@@ -4553,26 +4229,26 @@
               <w:rPr>
                 <w:lang w:val="en-US"/>
               </w:rPr>
-              <w:t>codename</w:t>
-            </w:r>
-          </w:p>
-        </w:tc>
-        <w:tc>
-          <w:tcPr>
-            <w:tcW w:w="2310" w:type="dxa"/>
-          </w:tcPr>
-          <w:p>
-            <w:pPr>
-              <w:cnfStyle w:val="000000100000" w:firstRow="0" w:lastRow="0" w:firstColumn="0" w:lastColumn="0" w:oddVBand="0" w:evenVBand="0" w:oddHBand="1" w:evenHBand="0" w:firstRowFirstColumn="0" w:firstRowLastColumn="0" w:lastRowFirstColumn="0" w:lastRowLastColumn="0"/>
-              <w:rPr>
-                <w:lang w:val="en-US"/>
-              </w:rPr>
-            </w:pPr>
-            <w:r>
-              <w:rPr>
-                <w:lang w:val="en-US"/>
-              </w:rPr>
-              <w:t>unique</w:t>
+              <w:t>logo</w:t>
+            </w:r>
+          </w:p>
+        </w:tc>
+        <w:tc>
+          <w:tcPr>
+            <w:tcW w:w="2310" w:type="dxa"/>
+          </w:tcPr>
+          <w:p>
+            <w:pPr>
+              <w:cnfStyle w:val="000000100000" w:firstRow="0" w:lastRow="0" w:firstColumn="0" w:lastColumn="0" w:oddVBand="0" w:evenVBand="0" w:oddHBand="1" w:evenHBand="0" w:firstRowFirstColumn="0" w:firstRowLastColumn="0" w:lastRowFirstColumn="0" w:lastRowLastColumn="0"/>
+              <w:rPr>
+                <w:lang w:val="en-US"/>
+              </w:rPr>
+            </w:pPr>
+            <w:r>
+              <w:rPr>
+                <w:lang w:val="en-US"/>
+              </w:rPr>
+              <w:t>text</w:t>
             </w:r>
           </w:p>
         </w:tc>
@@ -4620,6 +4296,231 @@
               <w:rPr>
                 <w:lang w:val="en-US"/>
               </w:rPr>
+              <w:t>phone</w:t>
+            </w:r>
+            <w:r>
+              <w:rPr>
+                <w:lang w:val="en-US"/>
+              </w:rPr>
+              <w:t>no</w:t>
+            </w:r>
+          </w:p>
+        </w:tc>
+        <w:tc>
+          <w:tcPr>
+            <w:tcW w:w="2310" w:type="dxa"/>
+          </w:tcPr>
+          <w:p>
+            <w:pPr>
+              <w:cnfStyle w:val="000000000000" w:firstRow="0" w:lastRow="0" w:firstColumn="0" w:lastColumn="0" w:oddVBand="0" w:evenVBand="0" w:oddHBand="0" w:evenHBand="0" w:firstRowFirstColumn="0" w:firstRowLastColumn="0" w:lastRowFirstColumn="0" w:lastRowLastColumn="0"/>
+              <w:rPr>
+                <w:lang w:val="en-US"/>
+              </w:rPr>
+            </w:pPr>
+            <w:r>
+              <w:rPr>
+                <w:lang w:val="en-US"/>
+              </w:rPr>
+              <w:t>varchar(20)</w:t>
+            </w:r>
+          </w:p>
+        </w:tc>
+        <w:tc>
+          <w:tcPr>
+            <w:tcW w:w="2311" w:type="dxa"/>
+          </w:tcPr>
+          <w:p>
+            <w:pPr>
+              <w:cnfStyle w:val="000000000000" w:firstRow="0" w:lastRow="0" w:firstColumn="0" w:lastColumn="0" w:oddVBand="0" w:evenVBand="0" w:oddHBand="0" w:evenHBand="0" w:firstRowFirstColumn="0" w:firstRowLastColumn="0" w:lastRowFirstColumn="0" w:lastRowLastColumn="0"/>
+              <w:rPr>
+                <w:lang w:val="en-US"/>
+              </w:rPr>
+            </w:pPr>
+          </w:p>
+        </w:tc>
+        <w:tc>
+          <w:tcPr>
+            <w:tcW w:w="2311" w:type="dxa"/>
+          </w:tcPr>
+          <w:p>
+            <w:pPr>
+              <w:cnfStyle w:val="000000000000" w:firstRow="0" w:lastRow="0" w:firstColumn="0" w:lastColumn="0" w:oddVBand="0" w:evenVBand="0" w:oddHBand="0" w:evenHBand="0" w:firstRowFirstColumn="0" w:firstRowLastColumn="0" w:lastRowFirstColumn="0" w:lastRowLastColumn="0"/>
+              <w:rPr>
+                <w:b/>
+                <w:lang w:val="en-US"/>
+              </w:rPr>
+            </w:pPr>
+          </w:p>
+        </w:tc>
+      </w:tr>
+      <w:tr>
+        <w:trPr>
+          <w:cnfStyle w:val="000000100000" w:firstRow="0" w:lastRow="0" w:firstColumn="0" w:lastColumn="0" w:oddVBand="0" w:evenVBand="0" w:oddHBand="1" w:evenHBand="0" w:firstRowFirstColumn="0" w:firstRowLastColumn="0" w:lastRowFirstColumn="0" w:lastRowLastColumn="0"/>
+        </w:trPr>
+        <w:tc>
+          <w:tcPr>
+            <w:cnfStyle w:val="001000000000" w:firstRow="0" w:lastRow="0" w:firstColumn="1" w:lastColumn="0" w:oddVBand="0" w:evenVBand="0" w:oddHBand="0" w:evenHBand="0" w:firstRowFirstColumn="0" w:firstRowLastColumn="0" w:lastRowFirstColumn="0" w:lastRowLastColumn="0"/>
+            <w:tcW w:w="2310" w:type="dxa"/>
+          </w:tcPr>
+          <w:p>
+            <w:pPr>
+              <w:rPr>
+                <w:lang w:val="en-US"/>
+              </w:rPr>
+            </w:pPr>
+            <w:r>
+              <w:rPr>
+                <w:lang w:val="en-US"/>
+              </w:rPr>
+              <w:t>email</w:t>
+            </w:r>
+          </w:p>
+        </w:tc>
+        <w:tc>
+          <w:tcPr>
+            <w:tcW w:w="2310" w:type="dxa"/>
+          </w:tcPr>
+          <w:p>
+            <w:pPr>
+              <w:cnfStyle w:val="000000100000" w:firstRow="0" w:lastRow="0" w:firstColumn="0" w:lastColumn="0" w:oddVBand="0" w:evenVBand="0" w:oddHBand="1" w:evenHBand="0" w:firstRowFirstColumn="0" w:firstRowLastColumn="0" w:lastRowFirstColumn="0" w:lastRowLastColumn="0"/>
+              <w:rPr>
+                <w:lang w:val="en-US"/>
+              </w:rPr>
+            </w:pPr>
+            <w:r>
+              <w:rPr>
+                <w:lang w:val="en-US"/>
+              </w:rPr>
+              <w:t>varchar(</w:t>
+            </w:r>
+            <w:r>
+              <w:rPr>
+                <w:lang w:val="en-US"/>
+              </w:rPr>
+              <w:t>50</w:t>
+            </w:r>
+            <w:r>
+              <w:rPr>
+                <w:lang w:val="en-US"/>
+              </w:rPr>
+              <w:t>)</w:t>
+            </w:r>
+          </w:p>
+        </w:tc>
+        <w:tc>
+          <w:tcPr>
+            <w:tcW w:w="2311" w:type="dxa"/>
+          </w:tcPr>
+          <w:p>
+            <w:pPr>
+              <w:cnfStyle w:val="000000100000" w:firstRow="0" w:lastRow="0" w:firstColumn="0" w:lastColumn="0" w:oddVBand="0" w:evenVBand="0" w:oddHBand="1" w:evenHBand="0" w:firstRowFirstColumn="0" w:firstRowLastColumn="0" w:lastRowFirstColumn="0" w:lastRowLastColumn="0"/>
+              <w:rPr>
+                <w:lang w:val="en-US"/>
+              </w:rPr>
+            </w:pPr>
+          </w:p>
+        </w:tc>
+        <w:tc>
+          <w:tcPr>
+            <w:tcW w:w="2311" w:type="dxa"/>
+          </w:tcPr>
+          <w:p>
+            <w:pPr>
+              <w:cnfStyle w:val="000000100000" w:firstRow="0" w:lastRow="0" w:firstColumn="0" w:lastColumn="0" w:oddVBand="0" w:evenVBand="0" w:oddHBand="1" w:evenHBand="0" w:firstRowFirstColumn="0" w:firstRowLastColumn="0" w:lastRowFirstColumn="0" w:lastRowLastColumn="0"/>
+              <w:rPr>
+                <w:b/>
+                <w:lang w:val="en-US"/>
+              </w:rPr>
+            </w:pPr>
+          </w:p>
+        </w:tc>
+      </w:tr>
+      <w:tr>
+        <w:tc>
+          <w:tcPr>
+            <w:cnfStyle w:val="001000000000" w:firstRow="0" w:lastRow="0" w:firstColumn="1" w:lastColumn="0" w:oddVBand="0" w:evenVBand="0" w:oddHBand="0" w:evenHBand="0" w:firstRowFirstColumn="0" w:firstRowLastColumn="0" w:lastRowFirstColumn="0" w:lastRowLastColumn="0"/>
+            <w:tcW w:w="2310" w:type="dxa"/>
+          </w:tcPr>
+          <w:p>
+            <w:pPr>
+              <w:rPr>
+                <w:lang w:val="en-US"/>
+              </w:rPr>
+            </w:pPr>
+            <w:r>
+              <w:rPr>
+                <w:lang w:val="en-US"/>
+              </w:rPr>
+              <w:t>website</w:t>
+            </w:r>
+          </w:p>
+        </w:tc>
+        <w:tc>
+          <w:tcPr>
+            <w:tcW w:w="2310" w:type="dxa"/>
+          </w:tcPr>
+          <w:p>
+            <w:pPr>
+              <w:cnfStyle w:val="000000000000" w:firstRow="0" w:lastRow="0" w:firstColumn="0" w:lastColumn="0" w:oddVBand="0" w:evenVBand="0" w:oddHBand="0" w:evenHBand="0" w:firstRowFirstColumn="0" w:firstRowLastColumn="0" w:lastRowFirstColumn="0" w:lastRowLastColumn="0"/>
+              <w:rPr>
+                <w:lang w:val="en-US"/>
+              </w:rPr>
+            </w:pPr>
+            <w:r>
+              <w:rPr>
+                <w:lang w:val="en-US"/>
+              </w:rPr>
+              <w:t>varchar(100)</w:t>
+            </w:r>
+          </w:p>
+        </w:tc>
+        <w:tc>
+          <w:tcPr>
+            <w:tcW w:w="2311" w:type="dxa"/>
+          </w:tcPr>
+          <w:p>
+            <w:pPr>
+              <w:cnfStyle w:val="000000000000" w:firstRow="0" w:lastRow="0" w:firstColumn="0" w:lastColumn="0" w:oddVBand="0" w:evenVBand="0" w:oddHBand="0" w:evenHBand="0" w:firstRowFirstColumn="0" w:firstRowLastColumn="0" w:lastRowFirstColumn="0" w:lastRowLastColumn="0"/>
+              <w:rPr>
+                <w:lang w:val="en-US"/>
+              </w:rPr>
+            </w:pPr>
+          </w:p>
+        </w:tc>
+        <w:tc>
+          <w:tcPr>
+            <w:tcW w:w="2311" w:type="dxa"/>
+          </w:tcPr>
+          <w:p>
+            <w:pPr>
+              <w:cnfStyle w:val="000000000000" w:firstRow="0" w:lastRow="0" w:firstColumn="0" w:lastColumn="0" w:oddVBand="0" w:evenVBand="0" w:oddHBand="0" w:evenHBand="0" w:firstRowFirstColumn="0" w:firstRowLastColumn="0" w:lastRowFirstColumn="0" w:lastRowLastColumn="0"/>
+              <w:rPr>
+                <w:b/>
+                <w:lang w:val="en-US"/>
+              </w:rPr>
+            </w:pPr>
+          </w:p>
+        </w:tc>
+      </w:tr>
+      <w:tr>
+        <w:trPr>
+          <w:cnfStyle w:val="000000100000" w:firstRow="0" w:lastRow="0" w:firstColumn="0" w:lastColumn="0" w:oddVBand="0" w:evenVBand="0" w:oddHBand="1" w:evenHBand="0" w:firstRowFirstColumn="0" w:firstRowLastColumn="0" w:lastRowFirstColumn="0" w:lastRowLastColumn="0"/>
+        </w:trPr>
+        <w:tc>
+          <w:tcPr>
+            <w:cnfStyle w:val="001000000000" w:firstRow="0" w:lastRow="0" w:firstColumn="1" w:lastColumn="0" w:oddVBand="0" w:evenVBand="0" w:oddHBand="0" w:evenHBand="0" w:firstRowFirstColumn="0" w:firstRowLastColumn="0" w:lastRowFirstColumn="0" w:lastRowLastColumn="0"/>
+            <w:tcW w:w="2310" w:type="dxa"/>
+          </w:tcPr>
+          <w:p>
+            <w:pPr>
+              <w:rPr>
+                <w:lang w:val="en-US"/>
+              </w:rPr>
+            </w:pPr>
+            <w:r>
+              <w:rPr>
+                <w:lang w:val="en-US"/>
+              </w:rPr>
               <w:t>status</w:t>
             </w:r>
           </w:p>
@@ -4630,16 +4531,247 @@
           </w:tcPr>
           <w:p>
             <w:pPr>
-              <w:cnfStyle w:val="000000000000" w:firstRow="0" w:lastRow="0" w:firstColumn="0" w:lastColumn="0" w:oddVBand="0" w:evenVBand="0" w:oddHBand="0" w:evenHBand="0" w:firstRowFirstColumn="0" w:firstRowLastColumn="0" w:lastRowFirstColumn="0" w:lastRowLastColumn="0"/>
-              <w:rPr>
-                <w:lang w:val="en-US"/>
-              </w:rPr>
-            </w:pPr>
-            <w:r>
-              <w:rPr>
-                <w:lang w:val="en-US"/>
-              </w:rPr>
-              <w:t>tinyiny</w:t>
+              <w:cnfStyle w:val="000000100000" w:firstRow="0" w:lastRow="0" w:firstColumn="0" w:lastColumn="0" w:oddVBand="0" w:evenVBand="0" w:oddHBand="1" w:evenHBand="0" w:firstRowFirstColumn="0" w:firstRowLastColumn="0" w:lastRowFirstColumn="0" w:lastRowLastColumn="0"/>
+              <w:rPr>
+                <w:lang w:val="en-US"/>
+              </w:rPr>
+            </w:pPr>
+            <w:r>
+              <w:rPr>
+                <w:lang w:val="en-US"/>
+              </w:rPr>
+              <w:t>tinyint</w:t>
+            </w:r>
+          </w:p>
+        </w:tc>
+        <w:tc>
+          <w:tcPr>
+            <w:tcW w:w="2311" w:type="dxa"/>
+          </w:tcPr>
+          <w:p>
+            <w:pPr>
+              <w:cnfStyle w:val="000000100000" w:firstRow="0" w:lastRow="0" w:firstColumn="0" w:lastColumn="0" w:oddVBand="0" w:evenVBand="0" w:oddHBand="1" w:evenHBand="0" w:firstRowFirstColumn="0" w:firstRowLastColumn="0" w:lastRowFirstColumn="0" w:lastRowLastColumn="0"/>
+              <w:rPr>
+                <w:lang w:val="en-US"/>
+              </w:rPr>
+            </w:pPr>
+          </w:p>
+        </w:tc>
+        <w:tc>
+          <w:tcPr>
+            <w:tcW w:w="2311" w:type="dxa"/>
+          </w:tcPr>
+          <w:p>
+            <w:pPr>
+              <w:cnfStyle w:val="000000100000" w:firstRow="0" w:lastRow="0" w:firstColumn="0" w:lastColumn="0" w:oddVBand="0" w:evenVBand="0" w:oddHBand="1" w:evenHBand="0" w:firstRowFirstColumn="0" w:firstRowLastColumn="0" w:lastRowFirstColumn="0" w:lastRowLastColumn="0"/>
+              <w:rPr>
+                <w:lang w:val="en-US"/>
+              </w:rPr>
+            </w:pPr>
+            <w:r>
+              <w:rPr>
+                <w:lang w:val="en-US"/>
+              </w:rPr>
+              <w:t>trạng thái</w:t>
+            </w:r>
+            <w:r>
+              <w:rPr>
+                <w:lang w:val="en-US"/>
+              </w:rPr>
+              <w:t xml:space="preserve">: </w:t>
+            </w:r>
+            <w:r>
+              <w:rPr>
+                <w:lang w:val="en-US"/>
+              </w:rPr>
+              <w:t>0,1</w:t>
+            </w:r>
+          </w:p>
+        </w:tc>
+      </w:tr>
+      <w:tr>
+        <w:tc>
+          <w:tcPr>
+            <w:cnfStyle w:val="001000000000" w:firstRow="0" w:lastRow="0" w:firstColumn="1" w:lastColumn="0" w:oddVBand="0" w:evenVBand="0" w:oddHBand="0" w:evenHBand="0" w:firstRowFirstColumn="0" w:firstRowLastColumn="0" w:lastRowFirstColumn="0" w:lastRowLastColumn="0"/>
+            <w:tcW w:w="2310" w:type="dxa"/>
+          </w:tcPr>
+          <w:p>
+            <w:pPr>
+              <w:rPr>
+                <w:lang w:val="en-US"/>
+              </w:rPr>
+            </w:pPr>
+            <w:r>
+              <w:rPr>
+                <w:lang w:val="en-US"/>
+              </w:rPr>
+              <w:t>status_date</w:t>
+            </w:r>
+          </w:p>
+        </w:tc>
+        <w:tc>
+          <w:tcPr>
+            <w:tcW w:w="2310" w:type="dxa"/>
+          </w:tcPr>
+          <w:p>
+            <w:pPr>
+              <w:cnfStyle w:val="000000000000" w:firstRow="0" w:lastRow="0" w:firstColumn="0" w:lastColumn="0" w:oddVBand="0" w:evenVBand="0" w:oddHBand="0" w:evenHBand="0" w:firstRowFirstColumn="0" w:firstRowLastColumn="0" w:lastRowFirstColumn="0" w:lastRowLastColumn="0"/>
+              <w:rPr>
+                <w:lang w:val="en-US"/>
+              </w:rPr>
+            </w:pPr>
+            <w:r>
+              <w:rPr>
+                <w:lang w:val="en-US"/>
+              </w:rPr>
+              <w:t>datetime</w:t>
+            </w:r>
+          </w:p>
+        </w:tc>
+        <w:tc>
+          <w:tcPr>
+            <w:tcW w:w="2311" w:type="dxa"/>
+          </w:tcPr>
+          <w:p>
+            <w:pPr>
+              <w:cnfStyle w:val="000000000000" w:firstRow="0" w:lastRow="0" w:firstColumn="0" w:lastColumn="0" w:oddVBand="0" w:evenVBand="0" w:oddHBand="0" w:evenHBand="0" w:firstRowFirstColumn="0" w:firstRowLastColumn="0" w:lastRowFirstColumn="0" w:lastRowLastColumn="0"/>
+              <w:rPr>
+                <w:lang w:val="en-US"/>
+              </w:rPr>
+            </w:pPr>
+          </w:p>
+        </w:tc>
+        <w:tc>
+          <w:tcPr>
+            <w:tcW w:w="2311" w:type="dxa"/>
+          </w:tcPr>
+          <w:p>
+            <w:pPr>
+              <w:cnfStyle w:val="000000000000" w:firstRow="0" w:lastRow="0" w:firstColumn="0" w:lastColumn="0" w:oddVBand="0" w:evenVBand="0" w:oddHBand="0" w:evenHBand="0" w:firstRowFirstColumn="0" w:firstRowLastColumn="0" w:lastRowFirstColumn="0" w:lastRowLastColumn="0"/>
+              <w:rPr>
+                <w:lang w:val="en-US"/>
+              </w:rPr>
+            </w:pPr>
+            <w:r>
+              <w:rPr>
+                <w:lang w:val="en-US"/>
+              </w:rPr>
+              <w:t>ngày thay đổi trạng thái</w:t>
+            </w:r>
+          </w:p>
+        </w:tc>
+      </w:tr>
+      <w:tr>
+        <w:trPr>
+          <w:cnfStyle w:val="000000100000" w:firstRow="0" w:lastRow="0" w:firstColumn="0" w:lastColumn="0" w:oddVBand="0" w:evenVBand="0" w:oddHBand="1" w:evenHBand="0" w:firstRowFirstColumn="0" w:firstRowLastColumn="0" w:lastRowFirstColumn="0" w:lastRowLastColumn="0"/>
+        </w:trPr>
+        <w:tc>
+          <w:tcPr>
+            <w:cnfStyle w:val="001000000000" w:firstRow="0" w:lastRow="0" w:firstColumn="1" w:lastColumn="0" w:oddVBand="0" w:evenVBand="0" w:oddHBand="0" w:evenHBand="0" w:firstRowFirstColumn="0" w:firstRowLastColumn="0" w:lastRowFirstColumn="0" w:lastRowLastColumn="0"/>
+            <w:tcW w:w="2310" w:type="dxa"/>
+          </w:tcPr>
+          <w:p>
+            <w:pPr>
+              <w:rPr>
+                <w:lang w:val="en-US"/>
+              </w:rPr>
+            </w:pPr>
+            <w:r>
+              <w:rPr>
+                <w:lang w:val="en-US"/>
+              </w:rPr>
+              <w:t>status_reason</w:t>
+            </w:r>
+          </w:p>
+        </w:tc>
+        <w:tc>
+          <w:tcPr>
+            <w:tcW w:w="2310" w:type="dxa"/>
+          </w:tcPr>
+          <w:p>
+            <w:pPr>
+              <w:cnfStyle w:val="000000100000" w:firstRow="0" w:lastRow="0" w:firstColumn="0" w:lastColumn="0" w:oddVBand="0" w:evenVBand="0" w:oddHBand="1" w:evenHBand="0" w:firstRowFirstColumn="0" w:firstRowLastColumn="0" w:lastRowFirstColumn="0" w:lastRowLastColumn="0"/>
+              <w:rPr>
+                <w:lang w:val="en-US"/>
+              </w:rPr>
+            </w:pPr>
+            <w:r>
+              <w:rPr>
+                <w:lang w:val="en-US"/>
+              </w:rPr>
+              <w:t>text</w:t>
+            </w:r>
+          </w:p>
+        </w:tc>
+        <w:tc>
+          <w:tcPr>
+            <w:tcW w:w="2311" w:type="dxa"/>
+          </w:tcPr>
+          <w:p>
+            <w:pPr>
+              <w:cnfStyle w:val="000000100000" w:firstRow="0" w:lastRow="0" w:firstColumn="0" w:lastColumn="0" w:oddVBand="0" w:evenVBand="0" w:oddHBand="1" w:evenHBand="0" w:firstRowFirstColumn="0" w:firstRowLastColumn="0" w:lastRowFirstColumn="0" w:lastRowLastColumn="0"/>
+              <w:rPr>
+                <w:lang w:val="en-US"/>
+              </w:rPr>
+            </w:pPr>
+          </w:p>
+        </w:tc>
+        <w:tc>
+          <w:tcPr>
+            <w:tcW w:w="2311" w:type="dxa"/>
+          </w:tcPr>
+          <w:p>
+            <w:pPr>
+              <w:cnfStyle w:val="000000100000" w:firstRow="0" w:lastRow="0" w:firstColumn="0" w:lastColumn="0" w:oddVBand="0" w:evenVBand="0" w:oddHBand="1" w:evenHBand="0" w:firstRowFirstColumn="0" w:firstRowLastColumn="0" w:lastRowFirstColumn="0" w:lastRowLastColumn="0"/>
+              <w:rPr>
+                <w:lang w:val="en-US"/>
+              </w:rPr>
+            </w:pPr>
+            <w:r>
+              <w:rPr>
+                <w:lang w:val="en-US"/>
+              </w:rPr>
+              <w:t>lý do</w:t>
+            </w:r>
+          </w:p>
+        </w:tc>
+      </w:tr>
+      <w:tr>
+        <w:tc>
+          <w:tcPr>
+            <w:cnfStyle w:val="001000000000" w:firstRow="0" w:lastRow="0" w:firstColumn="1" w:lastColumn="0" w:oddVBand="0" w:evenVBand="0" w:oddHBand="0" w:evenHBand="0" w:firstRowFirstColumn="0" w:firstRowLastColumn="0" w:lastRowFirstColumn="0" w:lastRowLastColumn="0"/>
+            <w:tcW w:w="2310" w:type="dxa"/>
+          </w:tcPr>
+          <w:p>
+            <w:pPr>
+              <w:rPr>
+                <w:lang w:val="en-US"/>
+              </w:rPr>
+            </w:pPr>
+            <w:r>
+              <w:rPr>
+                <w:lang w:val="en-US"/>
+              </w:rPr>
+              <w:t>fk_manager</w:t>
+            </w:r>
+          </w:p>
+        </w:tc>
+        <w:tc>
+          <w:tcPr>
+            <w:tcW w:w="2310" w:type="dxa"/>
+          </w:tcPr>
+          <w:p>
+            <w:pPr>
+              <w:cnfStyle w:val="000000000000" w:firstRow="0" w:lastRow="0" w:firstColumn="0" w:lastColumn="0" w:oddVBand="0" w:evenVBand="0" w:oddHBand="0" w:evenHBand="0" w:firstRowFirstColumn="0" w:firstRowLastColumn="0" w:lastRowFirstColumn="0" w:lastRowLastColumn="0"/>
+              <w:rPr>
+                <w:lang w:val="en-US"/>
+              </w:rPr>
+            </w:pPr>
+            <w:r>
+              <w:rPr>
+                <w:lang w:val="en-US"/>
+              </w:rPr>
+              <w:t>int</w:t>
             </w:r>
           </w:p>
         </w:tc>
@@ -4700,7 +4832,32 @@
         <w:rPr>
           <w:lang w:val="en-US"/>
         </w:rPr>
-        <w:t>list</w:t>
+        <w:t>listtype</w:t>
+      </w:r>
+    </w:p>
+    <w:p>
+      <w:pPr>
+        <w:rPr>
+          <w:lang w:val="en-US"/>
+        </w:rPr>
+      </w:pPr>
+      <w:r>
+        <w:rPr>
+          <w:lang w:val="en-US"/>
+        </w:rPr>
+        <w:t xml:space="preserve">Loại </w:t>
+      </w:r>
+      <w:r>
+        <w:rPr>
+          <w:lang w:val="en-US"/>
+        </w:rPr>
+        <w:t>d</w:t>
+      </w:r>
+      <w:r>
+        <w:rPr>
+          <w:lang w:val="en-US"/>
+        </w:rPr>
+        <w:t>anh mục động</w:t>
       </w:r>
     </w:p>
     <w:tbl>
@@ -4736,6 +4893,7 @@
                 <w:b w:val="0"/>
                 <w:lang w:val="en-US"/>
               </w:rPr>
+              <w:lastRenderedPageBreak/>
               <w:t>Field</w:t>
             </w:r>
           </w:p>
@@ -4896,26 +5054,26 @@
               <w:rPr>
                 <w:lang w:val="en-US"/>
               </w:rPr>
-              <w:t>fk_listtype</w:t>
-            </w:r>
-          </w:p>
-        </w:tc>
-        <w:tc>
-          <w:tcPr>
-            <w:tcW w:w="2310" w:type="dxa"/>
-          </w:tcPr>
-          <w:p>
-            <w:pPr>
-              <w:cnfStyle w:val="000000000000" w:firstRow="0" w:lastRow="0" w:firstColumn="0" w:lastColumn="0" w:oddVBand="0" w:evenVBand="0" w:oddHBand="0" w:evenHBand="0" w:firstRowFirstColumn="0" w:firstRowLastColumn="0" w:lastRowFirstColumn="0" w:lastRowLastColumn="0"/>
-              <w:rPr>
-                <w:lang w:val="en-US"/>
-              </w:rPr>
-            </w:pPr>
-            <w:r>
-              <w:rPr>
-                <w:lang w:val="en-US"/>
-              </w:rPr>
-              <w:t>int</w:t>
+              <w:t>name</w:t>
+            </w:r>
+          </w:p>
+        </w:tc>
+        <w:tc>
+          <w:tcPr>
+            <w:tcW w:w="2310" w:type="dxa"/>
+          </w:tcPr>
+          <w:p>
+            <w:pPr>
+              <w:cnfStyle w:val="000000000000" w:firstRow="0" w:lastRow="0" w:firstColumn="0" w:lastColumn="0" w:oddVBand="0" w:evenVBand="0" w:oddHBand="0" w:evenHBand="0" w:firstRowFirstColumn="0" w:firstRowLastColumn="0" w:lastRowFirstColumn="0" w:lastRowLastColumn="0"/>
+              <w:rPr>
+                <w:lang w:val="en-US"/>
+              </w:rPr>
+            </w:pPr>
+            <w:r>
+              <w:rPr>
+                <w:lang w:val="en-US"/>
+              </w:rPr>
+              <w:t>varchar(255)</w:t>
             </w:r>
           </w:p>
         </w:tc>
@@ -4966,26 +5124,26 @@
               <w:rPr>
                 <w:lang w:val="en-US"/>
               </w:rPr>
-              <w:t>name</w:t>
-            </w:r>
-          </w:p>
-        </w:tc>
-        <w:tc>
-          <w:tcPr>
-            <w:tcW w:w="2310" w:type="dxa"/>
-          </w:tcPr>
-          <w:p>
-            <w:pPr>
-              <w:cnfStyle w:val="000000100000" w:firstRow="0" w:lastRow="0" w:firstColumn="0" w:lastColumn="0" w:oddVBand="0" w:evenVBand="0" w:oddHBand="1" w:evenHBand="0" w:firstRowFirstColumn="0" w:firstRowLastColumn="0" w:lastRowFirstColumn="0" w:lastRowLastColumn="0"/>
-              <w:rPr>
-                <w:lang w:val="en-US"/>
-              </w:rPr>
-            </w:pPr>
-            <w:r>
-              <w:rPr>
-                <w:lang w:val="en-US"/>
-              </w:rPr>
-              <w:t>varchar(255)</w:t>
+              <w:t>codename</w:t>
+            </w:r>
+          </w:p>
+        </w:tc>
+        <w:tc>
+          <w:tcPr>
+            <w:tcW w:w="2310" w:type="dxa"/>
+          </w:tcPr>
+          <w:p>
+            <w:pPr>
+              <w:cnfStyle w:val="000000100000" w:firstRow="0" w:lastRow="0" w:firstColumn="0" w:lastColumn="0" w:oddVBand="0" w:evenVBand="0" w:oddHBand="1" w:evenHBand="0" w:firstRowFirstColumn="0" w:firstRowLastColumn="0" w:lastRowFirstColumn="0" w:lastRowLastColumn="0"/>
+              <w:rPr>
+                <w:lang w:val="en-US"/>
+              </w:rPr>
+            </w:pPr>
+            <w:r>
+              <w:rPr>
+                <w:lang w:val="en-US"/>
+              </w:rPr>
+              <w:t>unique</w:t>
             </w:r>
           </w:p>
         </w:tc>
@@ -5033,119 +5191,49 @@
               <w:rPr>
                 <w:lang w:val="en-US"/>
               </w:rPr>
-              <w:t>codename</w:t>
-            </w:r>
-          </w:p>
-        </w:tc>
-        <w:tc>
-          <w:tcPr>
-            <w:tcW w:w="2310" w:type="dxa"/>
-          </w:tcPr>
-          <w:p>
-            <w:pPr>
-              <w:cnfStyle w:val="000000000000" w:firstRow="0" w:lastRow="0" w:firstColumn="0" w:lastColumn="0" w:oddVBand="0" w:evenVBand="0" w:oddHBand="0" w:evenHBand="0" w:firstRowFirstColumn="0" w:firstRowLastColumn="0" w:lastRowFirstColumn="0" w:lastRowLastColumn="0"/>
-              <w:rPr>
-                <w:lang w:val="en-US"/>
-              </w:rPr>
-            </w:pPr>
-            <w:r>
-              <w:rPr>
-                <w:lang w:val="en-US"/>
-              </w:rPr>
-              <w:t>varchar(50)</w:t>
-            </w:r>
-          </w:p>
-        </w:tc>
-        <w:tc>
-          <w:tcPr>
-            <w:tcW w:w="2311" w:type="dxa"/>
-          </w:tcPr>
-          <w:p>
-            <w:pPr>
-              <w:cnfStyle w:val="000000000000" w:firstRow="0" w:lastRow="0" w:firstColumn="0" w:lastColumn="0" w:oddVBand="0" w:evenVBand="0" w:oddHBand="0" w:evenHBand="0" w:firstRowFirstColumn="0" w:firstRowLastColumn="0" w:lastRowFirstColumn="0" w:lastRowLastColumn="0"/>
-              <w:rPr>
-                <w:lang w:val="en-US"/>
-              </w:rPr>
-            </w:pPr>
-          </w:p>
-        </w:tc>
-        <w:tc>
-          <w:tcPr>
-            <w:tcW w:w="2311" w:type="dxa"/>
-          </w:tcPr>
-          <w:p>
-            <w:pPr>
-              <w:cnfStyle w:val="000000000000" w:firstRow="0" w:lastRow="0" w:firstColumn="0" w:lastColumn="0" w:oddVBand="0" w:evenVBand="0" w:oddHBand="0" w:evenHBand="0" w:firstRowFirstColumn="0" w:firstRowLastColumn="0" w:lastRowFirstColumn="0" w:lastRowLastColumn="0"/>
-              <w:rPr>
-                <w:b/>
-                <w:lang w:val="en-US"/>
-              </w:rPr>
-            </w:pPr>
-          </w:p>
-        </w:tc>
-      </w:tr>
-      <w:tr>
-        <w:trPr>
-          <w:cnfStyle w:val="000000100000" w:firstRow="0" w:lastRow="0" w:firstColumn="0" w:lastColumn="0" w:oddVBand="0" w:evenVBand="0" w:oddHBand="1" w:evenHBand="0" w:firstRowFirstColumn="0" w:firstRowLastColumn="0" w:lastRowFirstColumn="0" w:lastRowLastColumn="0"/>
-        </w:trPr>
-        <w:tc>
-          <w:tcPr>
-            <w:cnfStyle w:val="001000000000" w:firstRow="0" w:lastRow="0" w:firstColumn="1" w:lastColumn="0" w:oddVBand="0" w:evenVBand="0" w:oddHBand="0" w:evenHBand="0" w:firstRowFirstColumn="0" w:firstRowLastColumn="0" w:lastRowFirstColumn="0" w:lastRowLastColumn="0"/>
-            <w:tcW w:w="2310" w:type="dxa"/>
-          </w:tcPr>
-          <w:p>
-            <w:pPr>
-              <w:rPr>
-                <w:lang w:val="en-US"/>
-              </w:rPr>
-            </w:pPr>
-            <w:r>
-              <w:rPr>
-                <w:lang w:val="en-US"/>
-              </w:rPr>
-              <w:t>sort</w:t>
-            </w:r>
-          </w:p>
-        </w:tc>
-        <w:tc>
-          <w:tcPr>
-            <w:tcW w:w="2310" w:type="dxa"/>
-          </w:tcPr>
-          <w:p>
-            <w:pPr>
-              <w:cnfStyle w:val="000000100000" w:firstRow="0" w:lastRow="0" w:firstColumn="0" w:lastColumn="0" w:oddVBand="0" w:evenVBand="0" w:oddHBand="1" w:evenHBand="0" w:firstRowFirstColumn="0" w:firstRowLastColumn="0" w:lastRowFirstColumn="0" w:lastRowLastColumn="0"/>
-              <w:rPr>
-                <w:lang w:val="en-US"/>
-              </w:rPr>
-            </w:pPr>
-            <w:r>
-              <w:rPr>
-                <w:lang w:val="en-US"/>
-              </w:rPr>
-              <w:t>int</w:t>
-            </w:r>
-          </w:p>
-        </w:tc>
-        <w:tc>
-          <w:tcPr>
-            <w:tcW w:w="2311" w:type="dxa"/>
-          </w:tcPr>
-          <w:p>
-            <w:pPr>
-              <w:cnfStyle w:val="000000100000" w:firstRow="0" w:lastRow="0" w:firstColumn="0" w:lastColumn="0" w:oddVBand="0" w:evenVBand="0" w:oddHBand="1" w:evenHBand="0" w:firstRowFirstColumn="0" w:firstRowLastColumn="0" w:lastRowFirstColumn="0" w:lastRowLastColumn="0"/>
-              <w:rPr>
-                <w:lang w:val="en-US"/>
-              </w:rPr>
-            </w:pPr>
-          </w:p>
-        </w:tc>
-        <w:tc>
-          <w:tcPr>
-            <w:tcW w:w="2311" w:type="dxa"/>
-          </w:tcPr>
-          <w:p>
-            <w:pPr>
-              <w:cnfStyle w:val="000000100000" w:firstRow="0" w:lastRow="0" w:firstColumn="0" w:lastColumn="0" w:oddVBand="0" w:evenVBand="0" w:oddHBand="1" w:evenHBand="0" w:firstRowFirstColumn="0" w:firstRowLastColumn="0" w:lastRowFirstColumn="0" w:lastRowLastColumn="0"/>
+              <w:t>status</w:t>
+            </w:r>
+          </w:p>
+        </w:tc>
+        <w:tc>
+          <w:tcPr>
+            <w:tcW w:w="2310" w:type="dxa"/>
+          </w:tcPr>
+          <w:p>
+            <w:pPr>
+              <w:cnfStyle w:val="000000000000" w:firstRow="0" w:lastRow="0" w:firstColumn="0" w:lastColumn="0" w:oddVBand="0" w:evenVBand="0" w:oddHBand="0" w:evenHBand="0" w:firstRowFirstColumn="0" w:firstRowLastColumn="0" w:lastRowFirstColumn="0" w:lastRowLastColumn="0"/>
+              <w:rPr>
+                <w:lang w:val="en-US"/>
+              </w:rPr>
+            </w:pPr>
+            <w:r>
+              <w:rPr>
+                <w:lang w:val="en-US"/>
+              </w:rPr>
+              <w:t>tinyiny</w:t>
+            </w:r>
+          </w:p>
+        </w:tc>
+        <w:tc>
+          <w:tcPr>
+            <w:tcW w:w="2311" w:type="dxa"/>
+          </w:tcPr>
+          <w:p>
+            <w:pPr>
+              <w:cnfStyle w:val="000000000000" w:firstRow="0" w:lastRow="0" w:firstColumn="0" w:lastColumn="0" w:oddVBand="0" w:evenVBand="0" w:oddHBand="0" w:evenHBand="0" w:firstRowFirstColumn="0" w:firstRowLastColumn="0" w:lastRowFirstColumn="0" w:lastRowLastColumn="0"/>
+              <w:rPr>
+                <w:lang w:val="en-US"/>
+              </w:rPr>
+            </w:pPr>
+          </w:p>
+        </w:tc>
+        <w:tc>
+          <w:tcPr>
+            <w:tcW w:w="2311" w:type="dxa"/>
+          </w:tcPr>
+          <w:p>
+            <w:pPr>
+              <w:cnfStyle w:val="000000000000" w:firstRow="0" w:lastRow="0" w:firstColumn="0" w:lastColumn="0" w:oddVBand="0" w:evenVBand="0" w:oddHBand="0" w:evenHBand="0" w:firstRowFirstColumn="0" w:firstRowLastColumn="0" w:lastRowFirstColumn="0" w:lastRowLastColumn="0"/>
               <w:rPr>
                 <w:b/>
                 <w:lang w:val="en-US"/>
@@ -5177,7 +5265,26 @@
         <w:rPr>
           <w:lang w:val="en-US"/>
         </w:rPr>
-        <w:t>t_product</w:t>
+        <w:t>t_</w:t>
+      </w:r>
+      <w:r>
+        <w:rPr>
+          <w:lang w:val="en-US"/>
+        </w:rPr>
+        <w:t>list</w:t>
+      </w:r>
+    </w:p>
+    <w:p>
+      <w:pPr>
+        <w:rPr>
+          <w:lang w:val="en-US"/>
+        </w:rPr>
+      </w:pPr>
+      <w:r>
+        <w:rPr>
+          <w:lang w:val="en-US"/>
+        </w:rPr>
+        <w:t>Nội dung danh mục động</w:t>
       </w:r>
     </w:p>
     <w:tbl>
@@ -5373,27 +5480,26 @@
               <w:rPr>
                 <w:lang w:val="en-US"/>
               </w:rPr>
-              <w:lastRenderedPageBreak/>
-              <w:t>name</w:t>
-            </w:r>
-          </w:p>
-        </w:tc>
-        <w:tc>
-          <w:tcPr>
-            <w:tcW w:w="2310" w:type="dxa"/>
-          </w:tcPr>
-          <w:p>
-            <w:pPr>
-              <w:cnfStyle w:val="000000000000" w:firstRow="0" w:lastRow="0" w:firstColumn="0" w:lastColumn="0" w:oddVBand="0" w:evenVBand="0" w:oddHBand="0" w:evenHBand="0" w:firstRowFirstColumn="0" w:firstRowLastColumn="0" w:lastRowFirstColumn="0" w:lastRowLastColumn="0"/>
-              <w:rPr>
-                <w:lang w:val="en-US"/>
-              </w:rPr>
-            </w:pPr>
-            <w:r>
-              <w:rPr>
-                <w:lang w:val="en-US"/>
-              </w:rPr>
-              <w:t>varchar(255)</w:t>
+              <w:t>fk_listtype</w:t>
+            </w:r>
+          </w:p>
+        </w:tc>
+        <w:tc>
+          <w:tcPr>
+            <w:tcW w:w="2310" w:type="dxa"/>
+          </w:tcPr>
+          <w:p>
+            <w:pPr>
+              <w:cnfStyle w:val="000000000000" w:firstRow="0" w:lastRow="0" w:firstColumn="0" w:lastColumn="0" w:oddVBand="0" w:evenVBand="0" w:oddHBand="0" w:evenHBand="0" w:firstRowFirstColumn="0" w:firstRowLastColumn="0" w:lastRowFirstColumn="0" w:lastRowLastColumn="0"/>
+              <w:rPr>
+                <w:lang w:val="en-US"/>
+              </w:rPr>
+            </w:pPr>
+            <w:r>
+              <w:rPr>
+                <w:lang w:val="en-US"/>
+              </w:rPr>
+              <w:t>int</w:t>
             </w:r>
           </w:p>
         </w:tc>
@@ -5444,26 +5550,26 @@
               <w:rPr>
                 <w:lang w:val="en-US"/>
               </w:rPr>
-              <w:t>fk_category</w:t>
-            </w:r>
-          </w:p>
-        </w:tc>
-        <w:tc>
-          <w:tcPr>
-            <w:tcW w:w="2310" w:type="dxa"/>
-          </w:tcPr>
-          <w:p>
-            <w:pPr>
-              <w:cnfStyle w:val="000000100000" w:firstRow="0" w:lastRow="0" w:firstColumn="0" w:lastColumn="0" w:oddVBand="0" w:evenVBand="0" w:oddHBand="1" w:evenHBand="0" w:firstRowFirstColumn="0" w:firstRowLastColumn="0" w:lastRowFirstColumn="0" w:lastRowLastColumn="0"/>
-              <w:rPr>
-                <w:lang w:val="en-US"/>
-              </w:rPr>
-            </w:pPr>
-            <w:r>
-              <w:rPr>
-                <w:lang w:val="en-US"/>
-              </w:rPr>
-              <w:t>int</w:t>
+              <w:t>name</w:t>
+            </w:r>
+          </w:p>
+        </w:tc>
+        <w:tc>
+          <w:tcPr>
+            <w:tcW w:w="2310" w:type="dxa"/>
+          </w:tcPr>
+          <w:p>
+            <w:pPr>
+              <w:cnfStyle w:val="000000100000" w:firstRow="0" w:lastRow="0" w:firstColumn="0" w:lastColumn="0" w:oddVBand="0" w:evenVBand="0" w:oddHBand="1" w:evenHBand="0" w:firstRowFirstColumn="0" w:firstRowLastColumn="0" w:lastRowFirstColumn="0" w:lastRowLastColumn="0"/>
+              <w:rPr>
+                <w:lang w:val="en-US"/>
+              </w:rPr>
+            </w:pPr>
+            <w:r>
+              <w:rPr>
+                <w:lang w:val="en-US"/>
+              </w:rPr>
+              <w:t>varchar(255)</w:t>
             </w:r>
           </w:p>
         </w:tc>
@@ -5511,26 +5617,26 @@
               <w:rPr>
                 <w:lang w:val="en-US"/>
               </w:rPr>
-              <w:t>fk_retailer</w:t>
-            </w:r>
-          </w:p>
-        </w:tc>
-        <w:tc>
-          <w:tcPr>
-            <w:tcW w:w="2310" w:type="dxa"/>
-          </w:tcPr>
-          <w:p>
-            <w:pPr>
-              <w:cnfStyle w:val="000000000000" w:firstRow="0" w:lastRow="0" w:firstColumn="0" w:lastColumn="0" w:oddVBand="0" w:evenVBand="0" w:oddHBand="0" w:evenHBand="0" w:firstRowFirstColumn="0" w:firstRowLastColumn="0" w:lastRowFirstColumn="0" w:lastRowLastColumn="0"/>
-              <w:rPr>
-                <w:lang w:val="en-US"/>
-              </w:rPr>
-            </w:pPr>
-            <w:r>
-              <w:rPr>
-                <w:lang w:val="en-US"/>
-              </w:rPr>
-              <w:t>int</w:t>
+              <w:t>codename</w:t>
+            </w:r>
+          </w:p>
+        </w:tc>
+        <w:tc>
+          <w:tcPr>
+            <w:tcW w:w="2310" w:type="dxa"/>
+          </w:tcPr>
+          <w:p>
+            <w:pPr>
+              <w:cnfStyle w:val="000000000000" w:firstRow="0" w:lastRow="0" w:firstColumn="0" w:lastColumn="0" w:oddVBand="0" w:evenVBand="0" w:oddHBand="0" w:evenHBand="0" w:firstRowFirstColumn="0" w:firstRowLastColumn="0" w:lastRowFirstColumn="0" w:lastRowLastColumn="0"/>
+              <w:rPr>
+                <w:lang w:val="en-US"/>
+              </w:rPr>
+            </w:pPr>
+            <w:r>
+              <w:rPr>
+                <w:lang w:val="en-US"/>
+              </w:rPr>
+              <w:t>varchar(50)</w:t>
             </w:r>
           </w:p>
         </w:tc>
@@ -5581,7 +5687,7 @@
               <w:rPr>
                 <w:lang w:val="en-US"/>
               </w:rPr>
-              <w:t>fk_group</w:t>
+              <w:t>sort</w:t>
             </w:r>
           </w:p>
         </w:tc>
@@ -5632,287 +5738,14 @@
           </w:p>
         </w:tc>
       </w:tr>
-      <w:tr>
-        <w:tc>
-          <w:tcPr>
-            <w:cnfStyle w:val="001000000000" w:firstRow="0" w:lastRow="0" w:firstColumn="1" w:lastColumn="0" w:oddVBand="0" w:evenVBand="0" w:oddHBand="0" w:evenHBand="0" w:firstRowFirstColumn="0" w:firstRowLastColumn="0" w:lastRowFirstColumn="0" w:lastRowLastColumn="0"/>
-            <w:tcW w:w="2310" w:type="dxa"/>
-          </w:tcPr>
-          <w:p>
-            <w:pPr>
-              <w:rPr>
-                <w:lang w:val="en-US"/>
-              </w:rPr>
-            </w:pPr>
-            <w:r>
-              <w:rPr>
-                <w:lang w:val="en-US"/>
-              </w:rPr>
-              <w:t>is_group</w:t>
-            </w:r>
-          </w:p>
-        </w:tc>
-        <w:tc>
-          <w:tcPr>
-            <w:tcW w:w="2310" w:type="dxa"/>
-          </w:tcPr>
-          <w:p>
-            <w:pPr>
-              <w:cnfStyle w:val="000000000000" w:firstRow="0" w:lastRow="0" w:firstColumn="0" w:lastColumn="0" w:oddVBand="0" w:evenVBand="0" w:oddHBand="0" w:evenHBand="0" w:firstRowFirstColumn="0" w:firstRowLastColumn="0" w:lastRowFirstColumn="0" w:lastRowLastColumn="0"/>
-              <w:rPr>
-                <w:lang w:val="en-US"/>
-              </w:rPr>
-            </w:pPr>
-            <w:r>
-              <w:rPr>
-                <w:lang w:val="en-US"/>
-              </w:rPr>
-              <w:t>tinyint</w:t>
-            </w:r>
-          </w:p>
-        </w:tc>
-        <w:tc>
-          <w:tcPr>
-            <w:tcW w:w="2311" w:type="dxa"/>
-          </w:tcPr>
-          <w:p>
-            <w:pPr>
-              <w:cnfStyle w:val="000000000000" w:firstRow="0" w:lastRow="0" w:firstColumn="0" w:lastColumn="0" w:oddVBand="0" w:evenVBand="0" w:oddHBand="0" w:evenHBand="0" w:firstRowFirstColumn="0" w:firstRowLastColumn="0" w:lastRowFirstColumn="0" w:lastRowLastColumn="0"/>
-              <w:rPr>
-                <w:lang w:val="en-US"/>
-              </w:rPr>
-            </w:pPr>
-          </w:p>
-        </w:tc>
-        <w:tc>
-          <w:tcPr>
-            <w:tcW w:w="2311" w:type="dxa"/>
-          </w:tcPr>
-          <w:p>
-            <w:pPr>
-              <w:cnfStyle w:val="000000000000" w:firstRow="0" w:lastRow="0" w:firstColumn="0" w:lastColumn="0" w:oddVBand="0" w:evenVBand="0" w:oddHBand="0" w:evenHBand="0" w:firstRowFirstColumn="0" w:firstRowLastColumn="0" w:lastRowFirstColumn="0" w:lastRowLastColumn="0"/>
-              <w:rPr>
-                <w:b/>
-                <w:lang w:val="en-US"/>
-              </w:rPr>
-            </w:pPr>
-          </w:p>
-        </w:tc>
-      </w:tr>
-      <w:tr>
-        <w:trPr>
-          <w:cnfStyle w:val="000000100000" w:firstRow="0" w:lastRow="0" w:firstColumn="0" w:lastColumn="0" w:oddVBand="0" w:evenVBand="0" w:oddHBand="1" w:evenHBand="0" w:firstRowFirstColumn="0" w:firstRowLastColumn="0" w:lastRowFirstColumn="0" w:lastRowLastColumn="0"/>
-        </w:trPr>
-        <w:tc>
-          <w:tcPr>
-            <w:cnfStyle w:val="001000000000" w:firstRow="0" w:lastRow="0" w:firstColumn="1" w:lastColumn="0" w:oddVBand="0" w:evenVBand="0" w:oddHBand="0" w:evenHBand="0" w:firstRowFirstColumn="0" w:firstRowLastColumn="0" w:lastRowFirstColumn="0" w:lastRowLastColumn="0"/>
-            <w:tcW w:w="2310" w:type="dxa"/>
-          </w:tcPr>
-          <w:p>
-            <w:pPr>
-              <w:rPr>
-                <w:lang w:val="en-US"/>
-              </w:rPr>
-            </w:pPr>
-            <w:r>
-              <w:rPr>
-                <w:lang w:val="en-US"/>
-              </w:rPr>
-              <w:t>description</w:t>
-            </w:r>
-          </w:p>
-        </w:tc>
-        <w:tc>
-          <w:tcPr>
-            <w:tcW w:w="2310" w:type="dxa"/>
-          </w:tcPr>
-          <w:p>
-            <w:pPr>
-              <w:cnfStyle w:val="000000100000" w:firstRow="0" w:lastRow="0" w:firstColumn="0" w:lastColumn="0" w:oddVBand="0" w:evenVBand="0" w:oddHBand="1" w:evenHBand="0" w:firstRowFirstColumn="0" w:firstRowLastColumn="0" w:lastRowFirstColumn="0" w:lastRowLastColumn="0"/>
-              <w:rPr>
-                <w:lang w:val="en-US"/>
-              </w:rPr>
-            </w:pPr>
-            <w:r>
-              <w:rPr>
-                <w:lang w:val="en-US"/>
-              </w:rPr>
-              <w:t>text</w:t>
-            </w:r>
-          </w:p>
-        </w:tc>
-        <w:tc>
-          <w:tcPr>
-            <w:tcW w:w="2311" w:type="dxa"/>
-          </w:tcPr>
-          <w:p>
-            <w:pPr>
-              <w:cnfStyle w:val="000000100000" w:firstRow="0" w:lastRow="0" w:firstColumn="0" w:lastColumn="0" w:oddVBand="0" w:evenVBand="0" w:oddHBand="1" w:evenHBand="0" w:firstRowFirstColumn="0" w:firstRowLastColumn="0" w:lastRowFirstColumn="0" w:lastRowLastColumn="0"/>
-              <w:rPr>
-                <w:lang w:val="en-US"/>
-              </w:rPr>
-            </w:pPr>
-          </w:p>
-        </w:tc>
-        <w:tc>
-          <w:tcPr>
-            <w:tcW w:w="2311" w:type="dxa"/>
-          </w:tcPr>
-          <w:p>
-            <w:pPr>
-              <w:cnfStyle w:val="000000100000" w:firstRow="0" w:lastRow="0" w:firstColumn="0" w:lastColumn="0" w:oddVBand="0" w:evenVBand="0" w:oddHBand="1" w:evenHBand="0" w:firstRowFirstColumn="0" w:firstRowLastColumn="0" w:lastRowFirstColumn="0" w:lastRowLastColumn="0"/>
-              <w:rPr>
-                <w:b/>
-                <w:lang w:val="en-US"/>
-              </w:rPr>
-            </w:pPr>
-          </w:p>
-        </w:tc>
-      </w:tr>
-      <w:tr>
-        <w:tc>
-          <w:tcPr>
-            <w:cnfStyle w:val="001000000000" w:firstRow="0" w:lastRow="0" w:firstColumn="1" w:lastColumn="0" w:oddVBand="0" w:evenVBand="0" w:oddHBand="0" w:evenHBand="0" w:firstRowFirstColumn="0" w:firstRowLastColumn="0" w:lastRowFirstColumn="0" w:lastRowLastColumn="0"/>
-            <w:tcW w:w="2310" w:type="dxa"/>
-          </w:tcPr>
-          <w:p>
-            <w:pPr>
-              <w:rPr>
-                <w:lang w:val="en-US"/>
-              </w:rPr>
-            </w:pPr>
-            <w:r>
-              <w:rPr>
-                <w:lang w:val="en-US"/>
-              </w:rPr>
-              <w:t>price</w:t>
-            </w:r>
-          </w:p>
-        </w:tc>
-        <w:tc>
-          <w:tcPr>
-            <w:tcW w:w="2310" w:type="dxa"/>
-          </w:tcPr>
-          <w:p>
-            <w:pPr>
-              <w:cnfStyle w:val="000000000000" w:firstRow="0" w:lastRow="0" w:firstColumn="0" w:lastColumn="0" w:oddVBand="0" w:evenVBand="0" w:oddHBand="0" w:evenHBand="0" w:firstRowFirstColumn="0" w:firstRowLastColumn="0" w:lastRowFirstColumn="0" w:lastRowLastColumn="0"/>
-              <w:rPr>
-                <w:lang w:val="en-US"/>
-              </w:rPr>
-            </w:pPr>
-            <w:r>
-              <w:rPr>
-                <w:lang w:val="en-US"/>
-              </w:rPr>
-              <w:t>double</w:t>
-            </w:r>
-          </w:p>
-        </w:tc>
-        <w:tc>
-          <w:tcPr>
-            <w:tcW w:w="2311" w:type="dxa"/>
-          </w:tcPr>
-          <w:p>
-            <w:pPr>
-              <w:cnfStyle w:val="000000000000" w:firstRow="0" w:lastRow="0" w:firstColumn="0" w:lastColumn="0" w:oddVBand="0" w:evenVBand="0" w:oddHBand="0" w:evenHBand="0" w:firstRowFirstColumn="0" w:firstRowLastColumn="0" w:lastRowFirstColumn="0" w:lastRowLastColumn="0"/>
-              <w:rPr>
-                <w:lang w:val="en-US"/>
-              </w:rPr>
-            </w:pPr>
-          </w:p>
-        </w:tc>
-        <w:tc>
-          <w:tcPr>
-            <w:tcW w:w="2311" w:type="dxa"/>
-          </w:tcPr>
-          <w:p>
-            <w:pPr>
-              <w:cnfStyle w:val="000000000000" w:firstRow="0" w:lastRow="0" w:firstColumn="0" w:lastColumn="0" w:oddVBand="0" w:evenVBand="0" w:oddHBand="0" w:evenHBand="0" w:firstRowFirstColumn="0" w:firstRowLastColumn="0" w:lastRowFirstColumn="0" w:lastRowLastColumn="0"/>
-              <w:rPr>
-                <w:b/>
-                <w:lang w:val="en-US"/>
-              </w:rPr>
-            </w:pPr>
-          </w:p>
-        </w:tc>
-      </w:tr>
-      <w:tr>
-        <w:trPr>
-          <w:cnfStyle w:val="000000100000" w:firstRow="0" w:lastRow="0" w:firstColumn="0" w:lastColumn="0" w:oddVBand="0" w:evenVBand="0" w:oddHBand="1" w:evenHBand="0" w:firstRowFirstColumn="0" w:firstRowLastColumn="0" w:lastRowFirstColumn="0" w:lastRowLastColumn="0"/>
-        </w:trPr>
-        <w:tc>
-          <w:tcPr>
-            <w:cnfStyle w:val="001000000000" w:firstRow="0" w:lastRow="0" w:firstColumn="1" w:lastColumn="0" w:oddVBand="0" w:evenVBand="0" w:oddHBand="0" w:evenHBand="0" w:firstRowFirstColumn="0" w:firstRowLastColumn="0" w:lastRowFirstColumn="0" w:lastRowLastColumn="0"/>
-            <w:tcW w:w="2310" w:type="dxa"/>
-          </w:tcPr>
-          <w:p>
-            <w:pPr>
-              <w:rPr>
-                <w:lang w:val="en-US"/>
-              </w:rPr>
-            </w:pPr>
-            <w:r>
-              <w:rPr>
-                <w:lang w:val="en-US"/>
-              </w:rPr>
-              <w:t>price_</w:t>
-            </w:r>
-            <w:r>
-              <w:rPr>
-                <w:lang w:val="en-US"/>
-              </w:rPr>
-              <w:t>currency</w:t>
-            </w:r>
-          </w:p>
-        </w:tc>
-        <w:tc>
-          <w:tcPr>
-            <w:tcW w:w="2310" w:type="dxa"/>
-          </w:tcPr>
-          <w:p>
-            <w:pPr>
-              <w:cnfStyle w:val="000000100000" w:firstRow="0" w:lastRow="0" w:firstColumn="0" w:lastColumn="0" w:oddVBand="0" w:evenVBand="0" w:oddHBand="1" w:evenHBand="0" w:firstRowFirstColumn="0" w:firstRowLastColumn="0" w:lastRowFirstColumn="0" w:lastRowLastColumn="0"/>
-              <w:rPr>
-                <w:lang w:val="en-US"/>
-              </w:rPr>
-            </w:pPr>
-            <w:r>
-              <w:rPr>
-                <w:lang w:val="en-US"/>
-              </w:rPr>
-              <w:t>varchar(10)</w:t>
-            </w:r>
-          </w:p>
-        </w:tc>
-        <w:tc>
-          <w:tcPr>
-            <w:tcW w:w="2311" w:type="dxa"/>
-          </w:tcPr>
-          <w:p>
-            <w:pPr>
-              <w:cnfStyle w:val="000000100000" w:firstRow="0" w:lastRow="0" w:firstColumn="0" w:lastColumn="0" w:oddVBand="0" w:evenVBand="0" w:oddHBand="1" w:evenHBand="0" w:firstRowFirstColumn="0" w:firstRowLastColumn="0" w:lastRowFirstColumn="0" w:lastRowLastColumn="0"/>
-              <w:rPr>
-                <w:lang w:val="en-US"/>
-              </w:rPr>
-            </w:pPr>
-          </w:p>
-        </w:tc>
-        <w:tc>
-          <w:tcPr>
-            <w:tcW w:w="2311" w:type="dxa"/>
-          </w:tcPr>
-          <w:p>
-            <w:pPr>
-              <w:cnfStyle w:val="000000100000" w:firstRow="0" w:lastRow="0" w:firstColumn="0" w:lastColumn="0" w:oddVBand="0" w:evenVBand="0" w:oddHBand="1" w:evenHBand="0" w:firstRowFirstColumn="0" w:firstRowLastColumn="0" w:lastRowFirstColumn="0" w:lastRowLastColumn="0"/>
-              <w:rPr>
-                <w:b/>
-                <w:lang w:val="en-US"/>
-              </w:rPr>
-            </w:pPr>
-          </w:p>
-        </w:tc>
-      </w:tr>
     </w:tbl>
+    <w:p>
+      <w:pPr>
+        <w:rPr>
+          <w:lang w:val="en-US"/>
+        </w:rPr>
+      </w:pPr>
+    </w:p>
     <w:p>
       <w:pPr>
         <w:rPr>
@@ -5937,11 +5770,18 @@
         </w:rPr>
         <w:t>t_product</w:t>
       </w:r>
+    </w:p>
+    <w:p>
+      <w:pPr>
+        <w:rPr>
+          <w:lang w:val="en-US"/>
+        </w:rPr>
+      </w:pPr>
       <w:r>
         <w:rPr>
           <w:lang w:val="en-US"/>
         </w:rPr>
-        <w:t>_attribute</w:t>
+        <w:t>Sản phẩm</w:t>
       </w:r>
     </w:p>
     <w:tbl>
@@ -6137,7 +5977,7 @@
               <w:rPr>
                 <w:lang w:val="en-US"/>
               </w:rPr>
-              <w:t>fk_product</w:t>
+              <w:t>fk_category</w:t>
             </w:r>
           </w:p>
         </w:tc>
@@ -6207,7 +6047,7 @@
               <w:rPr>
                 <w:lang w:val="en-US"/>
               </w:rPr>
-              <w:t>fk_attribute</w:t>
+              <w:t>fk_retailer</w:t>
             </w:r>
           </w:p>
         </w:tc>
@@ -6274,32 +6114,26 @@
               <w:rPr>
                 <w:lang w:val="en-US"/>
               </w:rPr>
-              <w:t>value</w:t>
-            </w:r>
-            <w:r>
-              <w:rPr>
-                <w:lang w:val="en-US"/>
-              </w:rPr>
-              <w:t>_text</w:t>
-            </w:r>
-          </w:p>
-        </w:tc>
-        <w:tc>
-          <w:tcPr>
-            <w:tcW w:w="2310" w:type="dxa"/>
-          </w:tcPr>
-          <w:p>
-            <w:pPr>
-              <w:cnfStyle w:val="000000000000" w:firstRow="0" w:lastRow="0" w:firstColumn="0" w:lastColumn="0" w:oddVBand="0" w:evenVBand="0" w:oddHBand="0" w:evenHBand="0" w:firstRowFirstColumn="0" w:firstRowLastColumn="0" w:lastRowFirstColumn="0" w:lastRowLastColumn="0"/>
-              <w:rPr>
-                <w:lang w:val="en-US"/>
-              </w:rPr>
-            </w:pPr>
-            <w:r>
-              <w:rPr>
-                <w:lang w:val="en-US"/>
-              </w:rPr>
-              <w:t>text</w:t>
+              <w:t>fk_group</w:t>
+            </w:r>
+          </w:p>
+        </w:tc>
+        <w:tc>
+          <w:tcPr>
+            <w:tcW w:w="2310" w:type="dxa"/>
+          </w:tcPr>
+          <w:p>
+            <w:pPr>
+              <w:cnfStyle w:val="000000000000" w:firstRow="0" w:lastRow="0" w:firstColumn="0" w:lastColumn="0" w:oddVBand="0" w:evenVBand="0" w:oddHBand="0" w:evenHBand="0" w:firstRowFirstColumn="0" w:firstRowLastColumn="0" w:lastRowFirstColumn="0" w:lastRowLastColumn="0"/>
+              <w:rPr>
+                <w:lang w:val="en-US"/>
+              </w:rPr>
+            </w:pPr>
+            <w:r>
+              <w:rPr>
+                <w:lang w:val="en-US"/>
+              </w:rPr>
+              <w:t>int</w:t>
             </w:r>
           </w:p>
         </w:tc>
@@ -6350,93 +6184,98 @@
               <w:rPr>
                 <w:lang w:val="en-US"/>
               </w:rPr>
-              <w:t>value_int</w:t>
-            </w:r>
-          </w:p>
-        </w:tc>
-        <w:tc>
-          <w:tcPr>
-            <w:tcW w:w="2310" w:type="dxa"/>
-          </w:tcPr>
-          <w:p>
-            <w:pPr>
-              <w:cnfStyle w:val="000000100000" w:firstRow="0" w:lastRow="0" w:firstColumn="0" w:lastColumn="0" w:oddVBand="0" w:evenVBand="0" w:oddHBand="1" w:evenHBand="0" w:firstRowFirstColumn="0" w:firstRowLastColumn="0" w:lastRowFirstColumn="0" w:lastRowLastColumn="0"/>
-              <w:rPr>
-                <w:lang w:val="en-US"/>
-              </w:rPr>
-            </w:pPr>
-            <w:r>
-              <w:rPr>
-                <w:lang w:val="en-US"/>
-              </w:rPr>
-              <w:t>int</w:t>
-            </w:r>
-          </w:p>
-        </w:tc>
-        <w:tc>
-          <w:tcPr>
-            <w:tcW w:w="2311" w:type="dxa"/>
-          </w:tcPr>
-          <w:p>
-            <w:pPr>
-              <w:cnfStyle w:val="000000100000" w:firstRow="0" w:lastRow="0" w:firstColumn="0" w:lastColumn="0" w:oddVBand="0" w:evenVBand="0" w:oddHBand="1" w:evenHBand="0" w:firstRowFirstColumn="0" w:firstRowLastColumn="0" w:lastRowFirstColumn="0" w:lastRowLastColumn="0"/>
-              <w:rPr>
-                <w:lang w:val="en-US"/>
-              </w:rPr>
-            </w:pPr>
-          </w:p>
-        </w:tc>
-        <w:tc>
-          <w:tcPr>
-            <w:tcW w:w="2311" w:type="dxa"/>
-          </w:tcPr>
-          <w:p>
-            <w:pPr>
-              <w:cnfStyle w:val="000000100000" w:firstRow="0" w:lastRow="0" w:firstColumn="0" w:lastColumn="0" w:oddVBand="0" w:evenVBand="0" w:oddHBand="1" w:evenHBand="0" w:firstRowFirstColumn="0" w:firstRowLastColumn="0" w:lastRowFirstColumn="0" w:lastRowLastColumn="0"/>
-              <w:rPr>
-                <w:b/>
-                <w:lang w:val="en-US"/>
-              </w:rPr>
-            </w:pPr>
-          </w:p>
-        </w:tc>
-      </w:tr>
-      <w:tr>
-        <w:tc>
-          <w:tcPr>
-            <w:cnfStyle w:val="001000000000" w:firstRow="0" w:lastRow="0" w:firstColumn="1" w:lastColumn="0" w:oddVBand="0" w:evenVBand="0" w:oddHBand="0" w:evenHBand="0" w:firstRowFirstColumn="0" w:firstRowLastColumn="0" w:lastRowFirstColumn="0" w:lastRowLastColumn="0"/>
-            <w:tcW w:w="2310" w:type="dxa"/>
-          </w:tcPr>
-          <w:p>
-            <w:pPr>
-              <w:rPr>
-                <w:lang w:val="en-US"/>
-              </w:rPr>
-            </w:pPr>
-            <w:r>
-              <w:rPr>
-                <w:lang w:val="en-US"/>
-              </w:rPr>
-              <w:t>value_char</w:t>
-            </w:r>
-          </w:p>
-        </w:tc>
-        <w:tc>
-          <w:tcPr>
-            <w:tcW w:w="2310" w:type="dxa"/>
-          </w:tcPr>
-          <w:p>
-            <w:pPr>
-              <w:cnfStyle w:val="000000000000" w:firstRow="0" w:lastRow="0" w:firstColumn="0" w:lastColumn="0" w:oddVBand="0" w:evenVBand="0" w:oddHBand="0" w:evenHBand="0" w:firstRowFirstColumn="0" w:firstRowLastColumn="0" w:lastRowFirstColumn="0" w:lastRowLastColumn="0"/>
-              <w:rPr>
-                <w:lang w:val="en-US"/>
-              </w:rPr>
-            </w:pPr>
-            <w:r>
-              <w:rPr>
-                <w:lang w:val="en-US"/>
-              </w:rPr>
-              <w:t>varchar(255)</w:t>
+              <w:t>is_group</w:t>
+            </w:r>
+          </w:p>
+        </w:tc>
+        <w:tc>
+          <w:tcPr>
+            <w:tcW w:w="2310" w:type="dxa"/>
+          </w:tcPr>
+          <w:p>
+            <w:pPr>
+              <w:cnfStyle w:val="000000100000" w:firstRow="0" w:lastRow="0" w:firstColumn="0" w:lastColumn="0" w:oddVBand="0" w:evenVBand="0" w:oddHBand="1" w:evenHBand="0" w:firstRowFirstColumn="0" w:firstRowLastColumn="0" w:lastRowFirstColumn="0" w:lastRowLastColumn="0"/>
+              <w:rPr>
+                <w:lang w:val="en-US"/>
+              </w:rPr>
+            </w:pPr>
+            <w:r>
+              <w:rPr>
+                <w:lang w:val="en-US"/>
+              </w:rPr>
+              <w:t>tinyint</w:t>
+            </w:r>
+          </w:p>
+        </w:tc>
+        <w:tc>
+          <w:tcPr>
+            <w:tcW w:w="2311" w:type="dxa"/>
+          </w:tcPr>
+          <w:p>
+            <w:pPr>
+              <w:cnfStyle w:val="000000100000" w:firstRow="0" w:lastRow="0" w:firstColumn="0" w:lastColumn="0" w:oddVBand="0" w:evenVBand="0" w:oddHBand="1" w:evenHBand="0" w:firstRowFirstColumn="0" w:firstRowLastColumn="0" w:lastRowFirstColumn="0" w:lastRowLastColumn="0"/>
+              <w:rPr>
+                <w:lang w:val="en-US"/>
+              </w:rPr>
+            </w:pPr>
+          </w:p>
+        </w:tc>
+        <w:tc>
+          <w:tcPr>
+            <w:tcW w:w="2311" w:type="dxa"/>
+          </w:tcPr>
+          <w:p>
+            <w:pPr>
+              <w:cnfStyle w:val="000000100000" w:firstRow="0" w:lastRow="0" w:firstColumn="0" w:lastColumn="0" w:oddVBand="0" w:evenVBand="0" w:oddHBand="1" w:evenHBand="0" w:firstRowFirstColumn="0" w:firstRowLastColumn="0" w:lastRowFirstColumn="0" w:lastRowLastColumn="0"/>
+              <w:rPr>
+                <w:lang w:val="en-US"/>
+              </w:rPr>
+            </w:pPr>
+            <w:r>
+              <w:rPr>
+                <w:lang w:val="en-US"/>
+              </w:rPr>
+              <w:t>Sản phẩm có thể đi theo nhóm, VD: áo len 7 màu</w:t>
+            </w:r>
+          </w:p>
+        </w:tc>
+      </w:tr>
+      <w:tr>
+        <w:tc>
+          <w:tcPr>
+            <w:cnfStyle w:val="001000000000" w:firstRow="0" w:lastRow="0" w:firstColumn="1" w:lastColumn="0" w:oddVBand="0" w:evenVBand="0" w:oddHBand="0" w:evenHBand="0" w:firstRowFirstColumn="0" w:firstRowLastColumn="0" w:lastRowFirstColumn="0" w:lastRowLastColumn="0"/>
+            <w:tcW w:w="2310" w:type="dxa"/>
+          </w:tcPr>
+          <w:p>
+            <w:pPr>
+              <w:rPr>
+                <w:lang w:val="en-US"/>
+              </w:rPr>
+            </w:pPr>
+            <w:r>
+              <w:rPr>
+                <w:lang w:val="en-US"/>
+              </w:rPr>
+              <w:t>price</w:t>
+            </w:r>
+          </w:p>
+        </w:tc>
+        <w:tc>
+          <w:tcPr>
+            <w:tcW w:w="2310" w:type="dxa"/>
+          </w:tcPr>
+          <w:p>
+            <w:pPr>
+              <w:cnfStyle w:val="000000000000" w:firstRow="0" w:lastRow="0" w:firstColumn="0" w:lastColumn="0" w:oddVBand="0" w:evenVBand="0" w:oddHBand="0" w:evenHBand="0" w:firstRowFirstColumn="0" w:firstRowLastColumn="0" w:lastRowFirstColumn="0" w:lastRowLastColumn="0"/>
+              <w:rPr>
+                <w:lang w:val="en-US"/>
+              </w:rPr>
+            </w:pPr>
+            <w:r>
+              <w:rPr>
+                <w:lang w:val="en-US"/>
+              </w:rPr>
+              <w:t>double</w:t>
             </w:r>
           </w:p>
         </w:tc>
@@ -6483,46 +6322,69 @@
                 <w:lang w:val="en-US"/>
               </w:rPr>
             </w:pPr>
-          </w:p>
-        </w:tc>
-        <w:tc>
-          <w:tcPr>
-            <w:tcW w:w="2310" w:type="dxa"/>
-          </w:tcPr>
-          <w:p>
-            <w:pPr>
-              <w:cnfStyle w:val="000000100000" w:firstRow="0" w:lastRow="0" w:firstColumn="0" w:lastColumn="0" w:oddVBand="0" w:evenVBand="0" w:oddHBand="1" w:evenHBand="0" w:firstRowFirstColumn="0" w:firstRowLastColumn="0" w:lastRowFirstColumn="0" w:lastRowLastColumn="0"/>
-              <w:rPr>
-                <w:lang w:val="en-US"/>
-              </w:rPr>
-            </w:pPr>
-          </w:p>
-        </w:tc>
-        <w:tc>
-          <w:tcPr>
-            <w:tcW w:w="2311" w:type="dxa"/>
-          </w:tcPr>
-          <w:p>
-            <w:pPr>
-              <w:cnfStyle w:val="000000100000" w:firstRow="0" w:lastRow="0" w:firstColumn="0" w:lastColumn="0" w:oddVBand="0" w:evenVBand="0" w:oddHBand="1" w:evenHBand="0" w:firstRowFirstColumn="0" w:firstRowLastColumn="0" w:lastRowFirstColumn="0" w:lastRowLastColumn="0"/>
-              <w:rPr>
-                <w:lang w:val="en-US"/>
-              </w:rPr>
-            </w:pPr>
-          </w:p>
-        </w:tc>
-        <w:tc>
-          <w:tcPr>
-            <w:tcW w:w="2311" w:type="dxa"/>
-          </w:tcPr>
-          <w:p>
-            <w:pPr>
-              <w:cnfStyle w:val="000000100000" w:firstRow="0" w:lastRow="0" w:firstColumn="0" w:lastColumn="0" w:oddVBand="0" w:evenVBand="0" w:oddHBand="1" w:evenHBand="0" w:firstRowFirstColumn="0" w:firstRowLastColumn="0" w:lastRowFirstColumn="0" w:lastRowLastColumn="0"/>
-              <w:rPr>
-                <w:b/>
-                <w:lang w:val="en-US"/>
-              </w:rPr>
-            </w:pPr>
+            <w:r>
+              <w:rPr>
+                <w:lang w:val="en-US"/>
+              </w:rPr>
+              <w:t>price_</w:t>
+            </w:r>
+            <w:r>
+              <w:rPr>
+                <w:lang w:val="en-US"/>
+              </w:rPr>
+              <w:t>currency</w:t>
+            </w:r>
+          </w:p>
+        </w:tc>
+        <w:tc>
+          <w:tcPr>
+            <w:tcW w:w="2310" w:type="dxa"/>
+          </w:tcPr>
+          <w:p>
+            <w:pPr>
+              <w:cnfStyle w:val="000000100000" w:firstRow="0" w:lastRow="0" w:firstColumn="0" w:lastColumn="0" w:oddVBand="0" w:evenVBand="0" w:oddHBand="1" w:evenHBand="0" w:firstRowFirstColumn="0" w:firstRowLastColumn="0" w:lastRowFirstColumn="0" w:lastRowLastColumn="0"/>
+              <w:rPr>
+                <w:lang w:val="en-US"/>
+              </w:rPr>
+            </w:pPr>
+            <w:r>
+              <w:rPr>
+                <w:lang w:val="en-US"/>
+              </w:rPr>
+              <w:t>varchar(10)</w:t>
+            </w:r>
+          </w:p>
+        </w:tc>
+        <w:tc>
+          <w:tcPr>
+            <w:tcW w:w="2311" w:type="dxa"/>
+          </w:tcPr>
+          <w:p>
+            <w:pPr>
+              <w:cnfStyle w:val="000000100000" w:firstRow="0" w:lastRow="0" w:firstColumn="0" w:lastColumn="0" w:oddVBand="0" w:evenVBand="0" w:oddHBand="1" w:evenHBand="0" w:firstRowFirstColumn="0" w:firstRowLastColumn="0" w:lastRowFirstColumn="0" w:lastRowLastColumn="0"/>
+              <w:rPr>
+                <w:lang w:val="en-US"/>
+              </w:rPr>
+            </w:pPr>
+          </w:p>
+        </w:tc>
+        <w:tc>
+          <w:tcPr>
+            <w:tcW w:w="2311" w:type="dxa"/>
+          </w:tcPr>
+          <w:p>
+            <w:pPr>
+              <w:cnfStyle w:val="000000100000" w:firstRow="0" w:lastRow="0" w:firstColumn="0" w:lastColumn="0" w:oddVBand="0" w:evenVBand="0" w:oddHBand="1" w:evenHBand="0" w:firstRowFirstColumn="0" w:firstRowLastColumn="0" w:lastRowFirstColumn="0" w:lastRowLastColumn="0"/>
+              <w:rPr>
+                <w:lang w:val="en-US"/>
+              </w:rPr>
+            </w:pPr>
+            <w:r>
+              <w:rPr>
+                <w:lang w:val="en-US"/>
+              </w:rPr>
+              <w:t>Mã đồng ngoại tệ</w:t>
+            </w:r>
           </w:p>
         </w:tc>
       </w:tr>
@@ -6549,6 +6411,1996 @@
         <w:rPr>
           <w:lang w:val="en-US"/>
         </w:rPr>
+        <w:t>t_product_attribute</w:t>
+      </w:r>
+      <w:r>
+        <w:rPr>
+          <w:lang w:val="en-US"/>
+        </w:rPr>
+        <w:t>_type</w:t>
+      </w:r>
+    </w:p>
+    <w:p>
+      <w:pPr>
+        <w:rPr>
+          <w:lang w:val="en-US"/>
+        </w:rPr>
+      </w:pPr>
+      <w:r>
+        <w:rPr>
+          <w:lang w:val="en-US"/>
+        </w:rPr>
+        <w:t xml:space="preserve">Loại </w:t>
+      </w:r>
+      <w:r>
+        <w:rPr>
+          <w:lang w:val="en-US"/>
+        </w:rPr>
+        <w:t>attribute</w:t>
+      </w:r>
+    </w:p>
+    <w:tbl>
+      <w:tblPr>
+        <w:tblStyle w:val="LightList"/>
+        <w:tblW w:w="0" w:type="auto"/>
+        <w:tblLook w:val="04A0" w:firstRow="1" w:lastRow="0" w:firstColumn="1" w:lastColumn="0" w:noHBand="0" w:noVBand="1"/>
+      </w:tblPr>
+      <w:tblGrid>
+        <w:gridCol w:w="2310"/>
+        <w:gridCol w:w="2310"/>
+        <w:gridCol w:w="2311"/>
+        <w:gridCol w:w="2311"/>
+      </w:tblGrid>
+      <w:tr>
+        <w:trPr>
+          <w:cnfStyle w:val="100000000000" w:firstRow="1" w:lastRow="0" w:firstColumn="0" w:lastColumn="0" w:oddVBand="0" w:evenVBand="0" w:oddHBand="0" w:evenHBand="0" w:firstRowFirstColumn="0" w:firstRowLastColumn="0" w:lastRowFirstColumn="0" w:lastRowLastColumn="0"/>
+        </w:trPr>
+        <w:tc>
+          <w:tcPr>
+            <w:cnfStyle w:val="001000000000" w:firstRow="0" w:lastRow="0" w:firstColumn="1" w:lastColumn="0" w:oddVBand="0" w:evenVBand="0" w:oddHBand="0" w:evenHBand="0" w:firstRowFirstColumn="0" w:firstRowLastColumn="0" w:lastRowFirstColumn="0" w:lastRowLastColumn="0"/>
+            <w:tcW w:w="2310" w:type="dxa"/>
+          </w:tcPr>
+          <w:p>
+            <w:pPr>
+              <w:rPr>
+                <w:b w:val="0"/>
+                <w:lang w:val="en-US"/>
+              </w:rPr>
+            </w:pPr>
+            <w:r>
+              <w:rPr>
+                <w:b w:val="0"/>
+                <w:lang w:val="en-US"/>
+              </w:rPr>
+              <w:t>Field</w:t>
+            </w:r>
+          </w:p>
+        </w:tc>
+        <w:tc>
+          <w:tcPr>
+            <w:tcW w:w="2310" w:type="dxa"/>
+          </w:tcPr>
+          <w:p>
+            <w:pPr>
+              <w:cnfStyle w:val="100000000000" w:firstRow="1" w:lastRow="0" w:firstColumn="0" w:lastColumn="0" w:oddVBand="0" w:evenVBand="0" w:oddHBand="0" w:evenHBand="0" w:firstRowFirstColumn="0" w:firstRowLastColumn="0" w:lastRowFirstColumn="0" w:lastRowLastColumn="0"/>
+              <w:rPr>
+                <w:b w:val="0"/>
+                <w:lang w:val="en-US"/>
+              </w:rPr>
+            </w:pPr>
+            <w:r>
+              <w:rPr>
+                <w:b w:val="0"/>
+                <w:lang w:val="en-US"/>
+              </w:rPr>
+              <w:t>Datatype</w:t>
+            </w:r>
+          </w:p>
+        </w:tc>
+        <w:tc>
+          <w:tcPr>
+            <w:tcW w:w="2311" w:type="dxa"/>
+          </w:tcPr>
+          <w:p>
+            <w:pPr>
+              <w:cnfStyle w:val="100000000000" w:firstRow="1" w:lastRow="0" w:firstColumn="0" w:lastColumn="0" w:oddVBand="0" w:evenVBand="0" w:oddHBand="0" w:evenHBand="0" w:firstRowFirstColumn="0" w:firstRowLastColumn="0" w:lastRowFirstColumn="0" w:lastRowLastColumn="0"/>
+              <w:rPr>
+                <w:b w:val="0"/>
+                <w:lang w:val="en-US"/>
+              </w:rPr>
+            </w:pPr>
+            <w:r>
+              <w:rPr>
+                <w:b w:val="0"/>
+                <w:lang w:val="en-US"/>
+              </w:rPr>
+              <w:t>Key</w:t>
+            </w:r>
+          </w:p>
+        </w:tc>
+        <w:tc>
+          <w:tcPr>
+            <w:tcW w:w="2311" w:type="dxa"/>
+          </w:tcPr>
+          <w:p>
+            <w:pPr>
+              <w:cnfStyle w:val="100000000000" w:firstRow="1" w:lastRow="0" w:firstColumn="0" w:lastColumn="0" w:oddVBand="0" w:evenVBand="0" w:oddHBand="0" w:evenHBand="0" w:firstRowFirstColumn="0" w:firstRowLastColumn="0" w:lastRowFirstColumn="0" w:lastRowLastColumn="0"/>
+              <w:rPr>
+                <w:b w:val="0"/>
+                <w:lang w:val="en-US"/>
+              </w:rPr>
+            </w:pPr>
+            <w:r>
+              <w:rPr>
+                <w:b w:val="0"/>
+                <w:lang w:val="en-US"/>
+              </w:rPr>
+              <w:t>Description</w:t>
+            </w:r>
+          </w:p>
+        </w:tc>
+      </w:tr>
+      <w:tr>
+        <w:trPr>
+          <w:cnfStyle w:val="000000100000" w:firstRow="0" w:lastRow="0" w:firstColumn="0" w:lastColumn="0" w:oddVBand="0" w:evenVBand="0" w:oddHBand="1" w:evenHBand="0" w:firstRowFirstColumn="0" w:firstRowLastColumn="0" w:lastRowFirstColumn="0" w:lastRowLastColumn="0"/>
+        </w:trPr>
+        <w:tc>
+          <w:tcPr>
+            <w:cnfStyle w:val="001000000000" w:firstRow="0" w:lastRow="0" w:firstColumn="1" w:lastColumn="0" w:oddVBand="0" w:evenVBand="0" w:oddHBand="0" w:evenHBand="0" w:firstRowFirstColumn="0" w:firstRowLastColumn="0" w:lastRowFirstColumn="0" w:lastRowLastColumn="0"/>
+            <w:tcW w:w="2310" w:type="dxa"/>
+          </w:tcPr>
+          <w:p>
+            <w:pPr>
+              <w:rPr>
+                <w:lang w:val="en-US"/>
+              </w:rPr>
+            </w:pPr>
+            <w:r>
+              <w:rPr>
+                <w:lang w:val="en-US"/>
+              </w:rPr>
+              <w:t>id</w:t>
+            </w:r>
+          </w:p>
+        </w:tc>
+        <w:tc>
+          <w:tcPr>
+            <w:tcW w:w="2310" w:type="dxa"/>
+          </w:tcPr>
+          <w:p>
+            <w:pPr>
+              <w:cnfStyle w:val="000000100000" w:firstRow="0" w:lastRow="0" w:firstColumn="0" w:lastColumn="0" w:oddVBand="0" w:evenVBand="0" w:oddHBand="1" w:evenHBand="0" w:firstRowFirstColumn="0" w:firstRowLastColumn="0" w:lastRowFirstColumn="0" w:lastRowLastColumn="0"/>
+              <w:rPr>
+                <w:lang w:val="en-US"/>
+              </w:rPr>
+            </w:pPr>
+            <w:r>
+              <w:rPr>
+                <w:lang w:val="en-US"/>
+              </w:rPr>
+              <w:t>int</w:t>
+            </w:r>
+          </w:p>
+        </w:tc>
+        <w:tc>
+          <w:tcPr>
+            <w:tcW w:w="2311" w:type="dxa"/>
+          </w:tcPr>
+          <w:p>
+            <w:pPr>
+              <w:cnfStyle w:val="000000100000" w:firstRow="0" w:lastRow="0" w:firstColumn="0" w:lastColumn="0" w:oddVBand="0" w:evenVBand="0" w:oddHBand="1" w:evenHBand="0" w:firstRowFirstColumn="0" w:firstRowLastColumn="0" w:lastRowFirstColumn="0" w:lastRowLastColumn="0"/>
+              <w:rPr>
+                <w:lang w:val="en-US"/>
+              </w:rPr>
+            </w:pPr>
+            <w:r>
+              <w:rPr>
+                <w:lang w:val="en-US"/>
+              </w:rPr>
+              <w:t>primary key</w:t>
+            </w:r>
+          </w:p>
+        </w:tc>
+        <w:tc>
+          <w:tcPr>
+            <w:tcW w:w="2311" w:type="dxa"/>
+          </w:tcPr>
+          <w:p>
+            <w:pPr>
+              <w:cnfStyle w:val="000000100000" w:firstRow="0" w:lastRow="0" w:firstColumn="0" w:lastColumn="0" w:oddVBand="0" w:evenVBand="0" w:oddHBand="1" w:evenHBand="0" w:firstRowFirstColumn="0" w:firstRowLastColumn="0" w:lastRowFirstColumn="0" w:lastRowLastColumn="0"/>
+              <w:rPr>
+                <w:b/>
+                <w:lang w:val="en-US"/>
+              </w:rPr>
+            </w:pPr>
+          </w:p>
+        </w:tc>
+      </w:tr>
+      <w:tr>
+        <w:tc>
+          <w:tcPr>
+            <w:cnfStyle w:val="001000000000" w:firstRow="0" w:lastRow="0" w:firstColumn="1" w:lastColumn="0" w:oddVBand="0" w:evenVBand="0" w:oddHBand="0" w:evenHBand="0" w:firstRowFirstColumn="0" w:firstRowLastColumn="0" w:lastRowFirstColumn="0" w:lastRowLastColumn="0"/>
+            <w:tcW w:w="2310" w:type="dxa"/>
+          </w:tcPr>
+          <w:p>
+            <w:pPr>
+              <w:rPr>
+                <w:lang w:val="en-US"/>
+              </w:rPr>
+            </w:pPr>
+            <w:r>
+              <w:rPr>
+                <w:lang w:val="en-US"/>
+              </w:rPr>
+              <w:t>codename</w:t>
+            </w:r>
+          </w:p>
+        </w:tc>
+        <w:tc>
+          <w:tcPr>
+            <w:tcW w:w="2310" w:type="dxa"/>
+          </w:tcPr>
+          <w:p>
+            <w:pPr>
+              <w:cnfStyle w:val="000000000000" w:firstRow="0" w:lastRow="0" w:firstColumn="0" w:lastColumn="0" w:oddVBand="0" w:evenVBand="0" w:oddHBand="0" w:evenHBand="0" w:firstRowFirstColumn="0" w:firstRowLastColumn="0" w:lastRowFirstColumn="0" w:lastRowLastColumn="0"/>
+              <w:rPr>
+                <w:lang w:val="en-US"/>
+              </w:rPr>
+            </w:pPr>
+            <w:r>
+              <w:rPr>
+                <w:lang w:val="en-US"/>
+              </w:rPr>
+              <w:t>varchar(50)</w:t>
+            </w:r>
+          </w:p>
+        </w:tc>
+        <w:tc>
+          <w:tcPr>
+            <w:tcW w:w="2311" w:type="dxa"/>
+          </w:tcPr>
+          <w:p>
+            <w:pPr>
+              <w:cnfStyle w:val="000000000000" w:firstRow="0" w:lastRow="0" w:firstColumn="0" w:lastColumn="0" w:oddVBand="0" w:evenVBand="0" w:oddHBand="0" w:evenHBand="0" w:firstRowFirstColumn="0" w:firstRowLastColumn="0" w:lastRowFirstColumn="0" w:lastRowLastColumn="0"/>
+              <w:rPr>
+                <w:lang w:val="en-US"/>
+              </w:rPr>
+            </w:pPr>
+          </w:p>
+        </w:tc>
+        <w:tc>
+          <w:tcPr>
+            <w:tcW w:w="2311" w:type="dxa"/>
+          </w:tcPr>
+          <w:p>
+            <w:pPr>
+              <w:cnfStyle w:val="000000000000" w:firstRow="0" w:lastRow="0" w:firstColumn="0" w:lastColumn="0" w:oddVBand="0" w:evenVBand="0" w:oddHBand="0" w:evenHBand="0" w:firstRowFirstColumn="0" w:firstRowLastColumn="0" w:lastRowFirstColumn="0" w:lastRowLastColumn="0"/>
+              <w:rPr>
+                <w:b/>
+                <w:lang w:val="en-US"/>
+              </w:rPr>
+            </w:pPr>
+          </w:p>
+        </w:tc>
+      </w:tr>
+      <w:tr>
+        <w:trPr>
+          <w:cnfStyle w:val="000000100000" w:firstRow="0" w:lastRow="0" w:firstColumn="0" w:lastColumn="0" w:oddVBand="0" w:evenVBand="0" w:oddHBand="1" w:evenHBand="0" w:firstRowFirstColumn="0" w:firstRowLastColumn="0" w:lastRowFirstColumn="0" w:lastRowLastColumn="0"/>
+        </w:trPr>
+        <w:tc>
+          <w:tcPr>
+            <w:cnfStyle w:val="001000000000" w:firstRow="0" w:lastRow="0" w:firstColumn="1" w:lastColumn="0" w:oddVBand="0" w:evenVBand="0" w:oddHBand="0" w:evenHBand="0" w:firstRowFirstColumn="0" w:firstRowLastColumn="0" w:lastRowFirstColumn="0" w:lastRowLastColumn="0"/>
+            <w:tcW w:w="2310" w:type="dxa"/>
+          </w:tcPr>
+          <w:p>
+            <w:pPr>
+              <w:rPr>
+                <w:lang w:val="en-US"/>
+              </w:rPr>
+            </w:pPr>
+            <w:r>
+              <w:rPr>
+                <w:lang w:val="en-US"/>
+              </w:rPr>
+              <w:t>datatype</w:t>
+            </w:r>
+          </w:p>
+        </w:tc>
+        <w:tc>
+          <w:tcPr>
+            <w:tcW w:w="2310" w:type="dxa"/>
+          </w:tcPr>
+          <w:p>
+            <w:pPr>
+              <w:cnfStyle w:val="000000100000" w:firstRow="0" w:lastRow="0" w:firstColumn="0" w:lastColumn="0" w:oddVBand="0" w:evenVBand="0" w:oddHBand="1" w:evenHBand="0" w:firstRowFirstColumn="0" w:firstRowLastColumn="0" w:lastRowFirstColumn="0" w:lastRowLastColumn="0"/>
+              <w:rPr>
+                <w:lang w:val="en-US"/>
+              </w:rPr>
+            </w:pPr>
+            <w:r>
+              <w:rPr>
+                <w:lang w:val="en-US"/>
+              </w:rPr>
+              <w:t>enum(</w:t>
+            </w:r>
+            <w:r>
+              <w:rPr>
+                <w:lang w:val="en-US"/>
+              </w:rPr>
+              <w:t>number</w:t>
+            </w:r>
+            <w:r>
+              <w:rPr>
+                <w:lang w:val="en-US"/>
+              </w:rPr>
+              <w:t>, enum</w:t>
+            </w:r>
+            <w:r>
+              <w:rPr>
+                <w:lang w:val="en-US"/>
+              </w:rPr>
+              <w:t>, text</w:t>
+            </w:r>
+            <w:r>
+              <w:rPr>
+                <w:lang w:val="en-US"/>
+              </w:rPr>
+              <w:t>, varchar</w:t>
+            </w:r>
+            <w:r>
+              <w:rPr>
+                <w:lang w:val="en-US"/>
+              </w:rPr>
+              <w:t>)</w:t>
+            </w:r>
+          </w:p>
+        </w:tc>
+        <w:tc>
+          <w:tcPr>
+            <w:tcW w:w="2311" w:type="dxa"/>
+          </w:tcPr>
+          <w:p>
+            <w:pPr>
+              <w:cnfStyle w:val="000000100000" w:firstRow="0" w:lastRow="0" w:firstColumn="0" w:lastColumn="0" w:oddVBand="0" w:evenVBand="0" w:oddHBand="1" w:evenHBand="0" w:firstRowFirstColumn="0" w:firstRowLastColumn="0" w:lastRowFirstColumn="0" w:lastRowLastColumn="0"/>
+              <w:rPr>
+                <w:lang w:val="en-US"/>
+              </w:rPr>
+            </w:pPr>
+          </w:p>
+        </w:tc>
+        <w:tc>
+          <w:tcPr>
+            <w:tcW w:w="2311" w:type="dxa"/>
+          </w:tcPr>
+          <w:p>
+            <w:pPr>
+              <w:cnfStyle w:val="000000100000" w:firstRow="0" w:lastRow="0" w:firstColumn="0" w:lastColumn="0" w:oddVBand="0" w:evenVBand="0" w:oddHBand="1" w:evenHBand="0" w:firstRowFirstColumn="0" w:firstRowLastColumn="0" w:lastRowFirstColumn="0" w:lastRowLastColumn="0"/>
+              <w:rPr>
+                <w:lang w:val="en-US"/>
+              </w:rPr>
+            </w:pPr>
+            <w:r>
+              <w:rPr>
+                <w:lang w:val="en-US"/>
+              </w:rPr>
+              <w:t>Kiểu dữ liệu được chuyển sang mysql</w:t>
+            </w:r>
+            <w:r>
+              <w:rPr>
+                <w:lang w:val="en-US"/>
+              </w:rPr>
+              <w:t>:</w:t>
+            </w:r>
+          </w:p>
+          <w:p>
+            <w:pPr>
+              <w:pStyle w:val="ListParagraph"/>
+              <w:numPr>
+                <w:ilvl w:val="0"/>
+                <w:numId w:val="2"/>
+              </w:numPr>
+              <w:cnfStyle w:val="000000100000" w:firstRow="0" w:lastRow="0" w:firstColumn="0" w:lastColumn="0" w:oddVBand="0" w:evenVBand="0" w:oddHBand="1" w:evenHBand="0" w:firstRowFirstColumn="0" w:firstRowLastColumn="0" w:lastRowFirstColumn="0" w:lastRowLastColumn="0"/>
+              <w:rPr>
+                <w:lang w:val="en-US"/>
+              </w:rPr>
+            </w:pPr>
+            <w:r>
+              <w:rPr>
+                <w:lang w:val="en-US"/>
+              </w:rPr>
+              <w:t>number =&gt; double</w:t>
+            </w:r>
+          </w:p>
+          <w:p>
+            <w:pPr>
+              <w:pStyle w:val="ListParagraph"/>
+              <w:numPr>
+                <w:ilvl w:val="0"/>
+                <w:numId w:val="2"/>
+              </w:numPr>
+              <w:cnfStyle w:val="000000100000" w:firstRow="0" w:lastRow="0" w:firstColumn="0" w:lastColumn="0" w:oddVBand="0" w:evenVBand="0" w:oddHBand="1" w:evenHBand="0" w:firstRowFirstColumn="0" w:firstRowLastColumn="0" w:lastRowFirstColumn="0" w:lastRowLastColumn="0"/>
+              <w:rPr>
+                <w:lang w:val="en-US"/>
+              </w:rPr>
+            </w:pPr>
+            <w:r>
+              <w:rPr>
+                <w:lang w:val="en-US"/>
+              </w:rPr>
+              <w:t>enum =&gt; t_list</w:t>
+            </w:r>
+          </w:p>
+          <w:p>
+            <w:pPr>
+              <w:pStyle w:val="ListParagraph"/>
+              <w:numPr>
+                <w:ilvl w:val="0"/>
+                <w:numId w:val="2"/>
+              </w:numPr>
+              <w:cnfStyle w:val="000000100000" w:firstRow="0" w:lastRow="0" w:firstColumn="0" w:lastColumn="0" w:oddVBand="0" w:evenVBand="0" w:oddHBand="1" w:evenHBand="0" w:firstRowFirstColumn="0" w:firstRowLastColumn="0" w:lastRowFirstColumn="0" w:lastRowLastColumn="0"/>
+              <w:rPr>
+                <w:lang w:val="en-US"/>
+              </w:rPr>
+            </w:pPr>
+            <w:r>
+              <w:rPr>
+                <w:lang w:val="en-US"/>
+              </w:rPr>
+              <w:t>text =&gt; text</w:t>
+            </w:r>
+          </w:p>
+          <w:p>
+            <w:pPr>
+              <w:pStyle w:val="ListParagraph"/>
+              <w:numPr>
+                <w:ilvl w:val="0"/>
+                <w:numId w:val="2"/>
+              </w:numPr>
+              <w:cnfStyle w:val="000000100000" w:firstRow="0" w:lastRow="0" w:firstColumn="0" w:lastColumn="0" w:oddVBand="0" w:evenVBand="0" w:oddHBand="1" w:evenHBand="0" w:firstRowFirstColumn="0" w:firstRowLastColumn="0" w:lastRowFirstColumn="0" w:lastRowLastColumn="0"/>
+              <w:rPr>
+                <w:lang w:val="en-US"/>
+              </w:rPr>
+            </w:pPr>
+            <w:r>
+              <w:rPr>
+                <w:lang w:val="en-US"/>
+              </w:rPr>
+              <w:t>varchar =&gt; varchar</w:t>
+            </w:r>
+          </w:p>
+        </w:tc>
+      </w:tr>
+      <w:tr>
+        <w:tc>
+          <w:tcPr>
+            <w:cnfStyle w:val="001000000000" w:firstRow="0" w:lastRow="0" w:firstColumn="1" w:lastColumn="0" w:oddVBand="0" w:evenVBand="0" w:oddHBand="0" w:evenHBand="0" w:firstRowFirstColumn="0" w:firstRowLastColumn="0" w:lastRowFirstColumn="0" w:lastRowLastColumn="0"/>
+            <w:tcW w:w="2310" w:type="dxa"/>
+          </w:tcPr>
+          <w:p>
+            <w:pPr>
+              <w:rPr>
+                <w:lang w:val="en-US"/>
+              </w:rPr>
+            </w:pPr>
+            <w:r>
+              <w:rPr>
+                <w:lang w:val="en-US"/>
+              </w:rPr>
+              <w:t>fk_</w:t>
+            </w:r>
+            <w:r>
+              <w:rPr>
+                <w:lang w:val="en-US"/>
+              </w:rPr>
+              <w:t>enum_ref</w:t>
+            </w:r>
+          </w:p>
+        </w:tc>
+        <w:tc>
+          <w:tcPr>
+            <w:tcW w:w="2310" w:type="dxa"/>
+          </w:tcPr>
+          <w:p>
+            <w:pPr>
+              <w:cnfStyle w:val="000000000000" w:firstRow="0" w:lastRow="0" w:firstColumn="0" w:lastColumn="0" w:oddVBand="0" w:evenVBand="0" w:oddHBand="0" w:evenHBand="0" w:firstRowFirstColumn="0" w:firstRowLastColumn="0" w:lastRowFirstColumn="0" w:lastRowLastColumn="0"/>
+              <w:rPr>
+                <w:lang w:val="en-US"/>
+              </w:rPr>
+            </w:pPr>
+          </w:p>
+        </w:tc>
+        <w:tc>
+          <w:tcPr>
+            <w:tcW w:w="2311" w:type="dxa"/>
+          </w:tcPr>
+          <w:p>
+            <w:pPr>
+              <w:cnfStyle w:val="000000000000" w:firstRow="0" w:lastRow="0" w:firstColumn="0" w:lastColumn="0" w:oddVBand="0" w:evenVBand="0" w:oddHBand="0" w:evenHBand="0" w:firstRowFirstColumn="0" w:firstRowLastColumn="0" w:lastRowFirstColumn="0" w:lastRowLastColumn="0"/>
+              <w:rPr>
+                <w:lang w:val="en-US"/>
+              </w:rPr>
+            </w:pPr>
+          </w:p>
+        </w:tc>
+        <w:tc>
+          <w:tcPr>
+            <w:tcW w:w="2311" w:type="dxa"/>
+          </w:tcPr>
+          <w:p>
+            <w:pPr>
+              <w:cnfStyle w:val="000000000000" w:firstRow="0" w:lastRow="0" w:firstColumn="0" w:lastColumn="0" w:oddVBand="0" w:evenVBand="0" w:oddHBand="0" w:evenHBand="0" w:firstRowFirstColumn="0" w:firstRowLastColumn="0" w:lastRowFirstColumn="0" w:lastRowLastColumn="0"/>
+              <w:rPr>
+                <w:lang w:val="en-US"/>
+              </w:rPr>
+            </w:pPr>
+            <w:r>
+              <w:rPr>
+                <w:lang w:val="en-US"/>
+              </w:rPr>
+              <w:t>Nếu là enum trỏ fk đến danh mục động</w:t>
+            </w:r>
+            <w:r>
+              <w:rPr>
+                <w:lang w:val="en-US"/>
+              </w:rPr>
+              <w:t xml:space="preserve"> </w:t>
+            </w:r>
+            <w:r>
+              <w:rPr>
+                <w:lang w:val="en-US"/>
+              </w:rPr>
+              <w:lastRenderedPageBreak/>
+              <w:t>t_listtype</w:t>
+            </w:r>
+          </w:p>
+        </w:tc>
+      </w:tr>
+      <w:tr>
+        <w:trPr>
+          <w:cnfStyle w:val="000000100000" w:firstRow="0" w:lastRow="0" w:firstColumn="0" w:lastColumn="0" w:oddVBand="0" w:evenVBand="0" w:oddHBand="1" w:evenHBand="0" w:firstRowFirstColumn="0" w:firstRowLastColumn="0" w:lastRowFirstColumn="0" w:lastRowLastColumn="0"/>
+        </w:trPr>
+        <w:tc>
+          <w:tcPr>
+            <w:cnfStyle w:val="001000000000" w:firstRow="0" w:lastRow="0" w:firstColumn="1" w:lastColumn="0" w:oddVBand="0" w:evenVBand="0" w:oddHBand="0" w:evenHBand="0" w:firstRowFirstColumn="0" w:firstRowLastColumn="0" w:lastRowFirstColumn="0" w:lastRowLastColumn="0"/>
+            <w:tcW w:w="2310" w:type="dxa"/>
+          </w:tcPr>
+          <w:p>
+            <w:pPr>
+              <w:rPr>
+                <w:lang w:val="en-US"/>
+              </w:rPr>
+            </w:pPr>
+            <w:r>
+              <w:rPr>
+                <w:lang w:val="en-US"/>
+              </w:rPr>
+              <w:lastRenderedPageBreak/>
+              <w:t>multi_language</w:t>
+            </w:r>
+          </w:p>
+        </w:tc>
+        <w:tc>
+          <w:tcPr>
+            <w:tcW w:w="2310" w:type="dxa"/>
+          </w:tcPr>
+          <w:p>
+            <w:pPr>
+              <w:cnfStyle w:val="000000100000" w:firstRow="0" w:lastRow="0" w:firstColumn="0" w:lastColumn="0" w:oddVBand="0" w:evenVBand="0" w:oddHBand="1" w:evenHBand="0" w:firstRowFirstColumn="0" w:firstRowLastColumn="0" w:lastRowFirstColumn="0" w:lastRowLastColumn="0"/>
+              <w:rPr>
+                <w:lang w:val="en-US"/>
+              </w:rPr>
+            </w:pPr>
+            <w:r>
+              <w:rPr>
+                <w:lang w:val="en-US"/>
+              </w:rPr>
+              <w:t>tinyint</w:t>
+            </w:r>
+          </w:p>
+        </w:tc>
+        <w:tc>
+          <w:tcPr>
+            <w:tcW w:w="2311" w:type="dxa"/>
+          </w:tcPr>
+          <w:p>
+            <w:pPr>
+              <w:cnfStyle w:val="000000100000" w:firstRow="0" w:lastRow="0" w:firstColumn="0" w:lastColumn="0" w:oddVBand="0" w:evenVBand="0" w:oddHBand="1" w:evenHBand="0" w:firstRowFirstColumn="0" w:firstRowLastColumn="0" w:lastRowFirstColumn="0" w:lastRowLastColumn="0"/>
+              <w:rPr>
+                <w:lang w:val="en-US"/>
+              </w:rPr>
+            </w:pPr>
+          </w:p>
+        </w:tc>
+        <w:tc>
+          <w:tcPr>
+            <w:tcW w:w="2311" w:type="dxa"/>
+          </w:tcPr>
+          <w:p>
+            <w:pPr>
+              <w:cnfStyle w:val="000000100000" w:firstRow="0" w:lastRow="0" w:firstColumn="0" w:lastColumn="0" w:oddVBand="0" w:evenVBand="0" w:oddHBand="1" w:evenHBand="0" w:firstRowFirstColumn="0" w:firstRowLastColumn="0" w:lastRowFirstColumn="0" w:lastRowLastColumn="0"/>
+              <w:rPr>
+                <w:lang w:val="en-US"/>
+              </w:rPr>
+            </w:pPr>
+            <w:r>
+              <w:rPr>
+                <w:lang w:val="en-US"/>
+              </w:rPr>
+              <w:t xml:space="preserve">Trường này có </w:t>
+            </w:r>
+            <w:r>
+              <w:rPr>
+                <w:lang w:val="en-US"/>
+              </w:rPr>
+              <w:t>đa ngôn ngữ không</w:t>
+            </w:r>
+          </w:p>
+        </w:tc>
+      </w:tr>
+      <w:tr>
+        <w:tc>
+          <w:tcPr>
+            <w:cnfStyle w:val="001000000000" w:firstRow="0" w:lastRow="0" w:firstColumn="1" w:lastColumn="0" w:oddVBand="0" w:evenVBand="0" w:oddHBand="0" w:evenHBand="0" w:firstRowFirstColumn="0" w:firstRowLastColumn="0" w:lastRowFirstColumn="0" w:lastRowLastColumn="0"/>
+            <w:tcW w:w="2310" w:type="dxa"/>
+          </w:tcPr>
+          <w:p>
+            <w:pPr>
+              <w:rPr>
+                <w:lang w:val="en-US"/>
+              </w:rPr>
+            </w:pPr>
+            <w:r>
+              <w:rPr>
+                <w:lang w:val="en-US"/>
+              </w:rPr>
+              <w:t>repeating_group</w:t>
+            </w:r>
+          </w:p>
+        </w:tc>
+        <w:tc>
+          <w:tcPr>
+            <w:tcW w:w="2310" w:type="dxa"/>
+          </w:tcPr>
+          <w:p>
+            <w:pPr>
+              <w:cnfStyle w:val="000000000000" w:firstRow="0" w:lastRow="0" w:firstColumn="0" w:lastColumn="0" w:oddVBand="0" w:evenVBand="0" w:oddHBand="0" w:evenHBand="0" w:firstRowFirstColumn="0" w:firstRowLastColumn="0" w:lastRowFirstColumn="0" w:lastRowLastColumn="0"/>
+              <w:rPr>
+                <w:lang w:val="en-US"/>
+              </w:rPr>
+            </w:pPr>
+            <w:r>
+              <w:rPr>
+                <w:lang w:val="en-US"/>
+              </w:rPr>
+              <w:t>tinyint</w:t>
+            </w:r>
+          </w:p>
+        </w:tc>
+        <w:tc>
+          <w:tcPr>
+            <w:tcW w:w="2311" w:type="dxa"/>
+          </w:tcPr>
+          <w:p>
+            <w:pPr>
+              <w:cnfStyle w:val="000000000000" w:firstRow="0" w:lastRow="0" w:firstColumn="0" w:lastColumn="0" w:oddVBand="0" w:evenVBand="0" w:oddHBand="0" w:evenHBand="0" w:firstRowFirstColumn="0" w:firstRowLastColumn="0" w:lastRowFirstColumn="0" w:lastRowLastColumn="0"/>
+              <w:rPr>
+                <w:lang w:val="en-US"/>
+              </w:rPr>
+            </w:pPr>
+          </w:p>
+        </w:tc>
+        <w:tc>
+          <w:tcPr>
+            <w:tcW w:w="2311" w:type="dxa"/>
+          </w:tcPr>
+          <w:p>
+            <w:pPr>
+              <w:cnfStyle w:val="000000000000" w:firstRow="0" w:lastRow="0" w:firstColumn="0" w:lastColumn="0" w:oddVBand="0" w:evenVBand="0" w:oddHBand="0" w:evenHBand="0" w:firstRowFirstColumn="0" w:firstRowLastColumn="0" w:lastRowFirstColumn="0" w:lastRowLastColumn="0"/>
+              <w:rPr>
+                <w:lang w:val="en-US"/>
+              </w:rPr>
+            </w:pPr>
+            <w:r>
+              <w:rPr>
+                <w:lang w:val="en-US"/>
+              </w:rPr>
+              <w:t>Có phải nhóm lặp lại ko (1 sp có nhiều attr loại này)</w:t>
+            </w:r>
+          </w:p>
+        </w:tc>
+      </w:tr>
+      <w:tr>
+        <w:trPr>
+          <w:cnfStyle w:val="000000100000" w:firstRow="0" w:lastRow="0" w:firstColumn="0" w:lastColumn="0" w:oddVBand="0" w:evenVBand="0" w:oddHBand="1" w:evenHBand="0" w:firstRowFirstColumn="0" w:firstRowLastColumn="0" w:lastRowFirstColumn="0" w:lastRowLastColumn="0"/>
+        </w:trPr>
+        <w:tc>
+          <w:tcPr>
+            <w:cnfStyle w:val="001000000000" w:firstRow="0" w:lastRow="0" w:firstColumn="1" w:lastColumn="0" w:oddVBand="0" w:evenVBand="0" w:oddHBand="0" w:evenHBand="0" w:firstRowFirstColumn="0" w:firstRowLastColumn="0" w:lastRowFirstColumn="0" w:lastRowLastColumn="0"/>
+            <w:tcW w:w="2310" w:type="dxa"/>
+          </w:tcPr>
+          <w:p>
+            <w:pPr>
+              <w:rPr>
+                <w:lang w:val="en-US"/>
+              </w:rPr>
+            </w:pPr>
+            <w:r>
+              <w:rPr>
+                <w:lang w:val="en-US"/>
+              </w:rPr>
+              <w:t>important</w:t>
+            </w:r>
+            <w:r>
+              <w:rPr>
+                <w:lang w:val="en-US"/>
+              </w:rPr>
+              <w:t>_level</w:t>
+            </w:r>
+          </w:p>
+        </w:tc>
+        <w:tc>
+          <w:tcPr>
+            <w:tcW w:w="2310" w:type="dxa"/>
+          </w:tcPr>
+          <w:p>
+            <w:pPr>
+              <w:cnfStyle w:val="000000100000" w:firstRow="0" w:lastRow="0" w:firstColumn="0" w:lastColumn="0" w:oddVBand="0" w:evenVBand="0" w:oddHBand="1" w:evenHBand="0" w:firstRowFirstColumn="0" w:firstRowLastColumn="0" w:lastRowFirstColumn="0" w:lastRowLastColumn="0"/>
+              <w:rPr>
+                <w:lang w:val="en-US"/>
+              </w:rPr>
+            </w:pPr>
+            <w:r>
+              <w:rPr>
+                <w:lang w:val="en-US"/>
+              </w:rPr>
+              <w:t>int</w:t>
+            </w:r>
+          </w:p>
+        </w:tc>
+        <w:tc>
+          <w:tcPr>
+            <w:tcW w:w="2311" w:type="dxa"/>
+          </w:tcPr>
+          <w:p>
+            <w:pPr>
+              <w:cnfStyle w:val="000000100000" w:firstRow="0" w:lastRow="0" w:firstColumn="0" w:lastColumn="0" w:oddVBand="0" w:evenVBand="0" w:oddHBand="1" w:evenHBand="0" w:firstRowFirstColumn="0" w:firstRowLastColumn="0" w:lastRowFirstColumn="0" w:lastRowLastColumn="0"/>
+              <w:rPr>
+                <w:lang w:val="en-US"/>
+              </w:rPr>
+            </w:pPr>
+          </w:p>
+        </w:tc>
+        <w:tc>
+          <w:tcPr>
+            <w:tcW w:w="2311" w:type="dxa"/>
+          </w:tcPr>
+          <w:p>
+            <w:pPr>
+              <w:cnfStyle w:val="000000100000" w:firstRow="0" w:lastRow="0" w:firstColumn="0" w:lastColumn="0" w:oddVBand="0" w:evenVBand="0" w:oddHBand="1" w:evenHBand="0" w:firstRowFirstColumn="0" w:firstRowLastColumn="0" w:lastRowFirstColumn="0" w:lastRowLastColumn="0"/>
+              <w:rPr>
+                <w:lang w:val="en-US"/>
+              </w:rPr>
+            </w:pPr>
+            <w:r>
+              <w:rPr>
+                <w:lang w:val="en-US"/>
+              </w:rPr>
+              <w:t>Mức độ quan trọng, số càng cao càng quan trọng</w:t>
+            </w:r>
+            <w:r>
+              <w:rPr>
+                <w:lang w:val="en-US"/>
+              </w:rPr>
+              <w:t>. 0 tương đương không dùng trong tìm kiếm</w:t>
+            </w:r>
+          </w:p>
+        </w:tc>
+      </w:tr>
+    </w:tbl>
+    <w:p>
+      <w:pPr>
+        <w:rPr>
+          <w:lang w:val="en-US"/>
+        </w:rPr>
+      </w:pPr>
+    </w:p>
+    <w:p>
+      <w:pPr>
+        <w:pStyle w:val="Heading3"/>
+        <w:numPr>
+          <w:ilvl w:val="0"/>
+          <w:numId w:val="1"/>
+        </w:numPr>
+        <w:rPr>
+          <w:lang w:val="en-US"/>
+        </w:rPr>
+      </w:pPr>
+      <w:r>
+        <w:rPr>
+          <w:lang w:val="en-US"/>
+        </w:rPr>
+        <w:t>t_</w:t>
+      </w:r>
+      <w:r>
+        <w:rPr>
+          <w:lang w:val="en-US"/>
+        </w:rPr>
+        <w:t>category</w:t>
+      </w:r>
+      <w:r>
+        <w:rPr>
+          <w:lang w:val="en-US"/>
+        </w:rPr>
+        <w:t>_attribute</w:t>
+      </w:r>
+    </w:p>
+    <w:p>
+      <w:pPr>
+        <w:rPr>
+          <w:lang w:val="en-US"/>
+        </w:rPr>
+      </w:pPr>
+      <w:r>
+        <w:rPr>
+          <w:lang w:val="en-US"/>
+        </w:rPr>
+        <w:t>Mỗ</w:t>
+      </w:r>
+      <w:r>
+        <w:rPr>
+          <w:lang w:val="en-US"/>
+        </w:rPr>
+        <w:t>i category</w:t>
+      </w:r>
+      <w:r>
+        <w:rPr>
+          <w:lang w:val="en-US"/>
+        </w:rPr>
+        <w:t xml:space="preserve"> định nghĩa </w:t>
+      </w:r>
+      <w:r>
+        <w:rPr>
+          <w:lang w:val="en-US"/>
+        </w:rPr>
+        <w:t xml:space="preserve">sản phẩm </w:t>
+      </w:r>
+      <w:r>
+        <w:rPr>
+          <w:lang w:val="en-US"/>
+        </w:rPr>
+        <w:t xml:space="preserve">trong </w:t>
+      </w:r>
+      <w:r>
+        <w:rPr>
+          <w:lang w:val="en-US"/>
+        </w:rPr>
+        <w:t>nó có bao nhiêu attribute</w:t>
+      </w:r>
+    </w:p>
+    <w:tbl>
+      <w:tblPr>
+        <w:tblStyle w:val="LightList"/>
+        <w:tblW w:w="0" w:type="auto"/>
+        <w:tblLook w:val="04A0" w:firstRow="1" w:lastRow="0" w:firstColumn="1" w:lastColumn="0" w:noHBand="0" w:noVBand="1"/>
+      </w:tblPr>
+      <w:tblGrid>
+        <w:gridCol w:w="2310"/>
+        <w:gridCol w:w="2310"/>
+        <w:gridCol w:w="2311"/>
+        <w:gridCol w:w="2311"/>
+      </w:tblGrid>
+      <w:tr>
+        <w:trPr>
+          <w:cnfStyle w:val="100000000000" w:firstRow="1" w:lastRow="0" w:firstColumn="0" w:lastColumn="0" w:oddVBand="0" w:evenVBand="0" w:oddHBand="0" w:evenHBand="0" w:firstRowFirstColumn="0" w:firstRowLastColumn="0" w:lastRowFirstColumn="0" w:lastRowLastColumn="0"/>
+        </w:trPr>
+        <w:tc>
+          <w:tcPr>
+            <w:cnfStyle w:val="001000000000" w:firstRow="0" w:lastRow="0" w:firstColumn="1" w:lastColumn="0" w:oddVBand="0" w:evenVBand="0" w:oddHBand="0" w:evenHBand="0" w:firstRowFirstColumn="0" w:firstRowLastColumn="0" w:lastRowFirstColumn="0" w:lastRowLastColumn="0"/>
+            <w:tcW w:w="2310" w:type="dxa"/>
+          </w:tcPr>
+          <w:p>
+            <w:pPr>
+              <w:rPr>
+                <w:b w:val="0"/>
+                <w:lang w:val="en-US"/>
+              </w:rPr>
+            </w:pPr>
+            <w:r>
+              <w:rPr>
+                <w:b w:val="0"/>
+                <w:lang w:val="en-US"/>
+              </w:rPr>
+              <w:t>Field</w:t>
+            </w:r>
+          </w:p>
+        </w:tc>
+        <w:tc>
+          <w:tcPr>
+            <w:tcW w:w="2310" w:type="dxa"/>
+          </w:tcPr>
+          <w:p>
+            <w:pPr>
+              <w:cnfStyle w:val="100000000000" w:firstRow="1" w:lastRow="0" w:firstColumn="0" w:lastColumn="0" w:oddVBand="0" w:evenVBand="0" w:oddHBand="0" w:evenHBand="0" w:firstRowFirstColumn="0" w:firstRowLastColumn="0" w:lastRowFirstColumn="0" w:lastRowLastColumn="0"/>
+              <w:rPr>
+                <w:b w:val="0"/>
+                <w:lang w:val="en-US"/>
+              </w:rPr>
+            </w:pPr>
+            <w:r>
+              <w:rPr>
+                <w:b w:val="0"/>
+                <w:lang w:val="en-US"/>
+              </w:rPr>
+              <w:t>Datatype</w:t>
+            </w:r>
+          </w:p>
+        </w:tc>
+        <w:tc>
+          <w:tcPr>
+            <w:tcW w:w="2311" w:type="dxa"/>
+          </w:tcPr>
+          <w:p>
+            <w:pPr>
+              <w:cnfStyle w:val="100000000000" w:firstRow="1" w:lastRow="0" w:firstColumn="0" w:lastColumn="0" w:oddVBand="0" w:evenVBand="0" w:oddHBand="0" w:evenHBand="0" w:firstRowFirstColumn="0" w:firstRowLastColumn="0" w:lastRowFirstColumn="0" w:lastRowLastColumn="0"/>
+              <w:rPr>
+                <w:b w:val="0"/>
+                <w:lang w:val="en-US"/>
+              </w:rPr>
+            </w:pPr>
+            <w:r>
+              <w:rPr>
+                <w:b w:val="0"/>
+                <w:lang w:val="en-US"/>
+              </w:rPr>
+              <w:t>Key</w:t>
+            </w:r>
+          </w:p>
+        </w:tc>
+        <w:tc>
+          <w:tcPr>
+            <w:tcW w:w="2311" w:type="dxa"/>
+          </w:tcPr>
+          <w:p>
+            <w:pPr>
+              <w:cnfStyle w:val="100000000000" w:firstRow="1" w:lastRow="0" w:firstColumn="0" w:lastColumn="0" w:oddVBand="0" w:evenVBand="0" w:oddHBand="0" w:evenHBand="0" w:firstRowFirstColumn="0" w:firstRowLastColumn="0" w:lastRowFirstColumn="0" w:lastRowLastColumn="0"/>
+              <w:rPr>
+                <w:b w:val="0"/>
+                <w:lang w:val="en-US"/>
+              </w:rPr>
+            </w:pPr>
+            <w:r>
+              <w:rPr>
+                <w:b w:val="0"/>
+                <w:lang w:val="en-US"/>
+              </w:rPr>
+              <w:t>Description</w:t>
+            </w:r>
+          </w:p>
+        </w:tc>
+      </w:tr>
+      <w:tr>
+        <w:trPr>
+          <w:cnfStyle w:val="000000100000" w:firstRow="0" w:lastRow="0" w:firstColumn="0" w:lastColumn="0" w:oddVBand="0" w:evenVBand="0" w:oddHBand="1" w:evenHBand="0" w:firstRowFirstColumn="0" w:firstRowLastColumn="0" w:lastRowFirstColumn="0" w:lastRowLastColumn="0"/>
+        </w:trPr>
+        <w:tc>
+          <w:tcPr>
+            <w:cnfStyle w:val="001000000000" w:firstRow="0" w:lastRow="0" w:firstColumn="1" w:lastColumn="0" w:oddVBand="0" w:evenVBand="0" w:oddHBand="0" w:evenHBand="0" w:firstRowFirstColumn="0" w:firstRowLastColumn="0" w:lastRowFirstColumn="0" w:lastRowLastColumn="0"/>
+            <w:tcW w:w="2310" w:type="dxa"/>
+          </w:tcPr>
+          <w:p>
+            <w:pPr>
+              <w:rPr>
+                <w:lang w:val="en-US"/>
+              </w:rPr>
+            </w:pPr>
+            <w:r>
+              <w:rPr>
+                <w:lang w:val="en-US"/>
+              </w:rPr>
+              <w:t>id</w:t>
+            </w:r>
+          </w:p>
+        </w:tc>
+        <w:tc>
+          <w:tcPr>
+            <w:tcW w:w="2310" w:type="dxa"/>
+          </w:tcPr>
+          <w:p>
+            <w:pPr>
+              <w:cnfStyle w:val="000000100000" w:firstRow="0" w:lastRow="0" w:firstColumn="0" w:lastColumn="0" w:oddVBand="0" w:evenVBand="0" w:oddHBand="1" w:evenHBand="0" w:firstRowFirstColumn="0" w:firstRowLastColumn="0" w:lastRowFirstColumn="0" w:lastRowLastColumn="0"/>
+              <w:rPr>
+                <w:lang w:val="en-US"/>
+              </w:rPr>
+            </w:pPr>
+            <w:r>
+              <w:rPr>
+                <w:lang w:val="en-US"/>
+              </w:rPr>
+              <w:t>int</w:t>
+            </w:r>
+          </w:p>
+        </w:tc>
+        <w:tc>
+          <w:tcPr>
+            <w:tcW w:w="2311" w:type="dxa"/>
+          </w:tcPr>
+          <w:p>
+            <w:pPr>
+              <w:cnfStyle w:val="000000100000" w:firstRow="0" w:lastRow="0" w:firstColumn="0" w:lastColumn="0" w:oddVBand="0" w:evenVBand="0" w:oddHBand="1" w:evenHBand="0" w:firstRowFirstColumn="0" w:firstRowLastColumn="0" w:lastRowFirstColumn="0" w:lastRowLastColumn="0"/>
+              <w:rPr>
+                <w:lang w:val="en-US"/>
+              </w:rPr>
+            </w:pPr>
+            <w:r>
+              <w:rPr>
+                <w:lang w:val="en-US"/>
+              </w:rPr>
+              <w:t>primary key</w:t>
+            </w:r>
+          </w:p>
+        </w:tc>
+        <w:tc>
+          <w:tcPr>
+            <w:tcW w:w="2311" w:type="dxa"/>
+          </w:tcPr>
+          <w:p>
+            <w:pPr>
+              <w:cnfStyle w:val="000000100000" w:firstRow="0" w:lastRow="0" w:firstColumn="0" w:lastColumn="0" w:oddVBand="0" w:evenVBand="0" w:oddHBand="1" w:evenHBand="0" w:firstRowFirstColumn="0" w:firstRowLastColumn="0" w:lastRowFirstColumn="0" w:lastRowLastColumn="0"/>
+              <w:rPr>
+                <w:b/>
+                <w:lang w:val="en-US"/>
+              </w:rPr>
+            </w:pPr>
+          </w:p>
+        </w:tc>
+      </w:tr>
+      <w:tr>
+        <w:tc>
+          <w:tcPr>
+            <w:cnfStyle w:val="001000000000" w:firstRow="0" w:lastRow="0" w:firstColumn="1" w:lastColumn="0" w:oddVBand="0" w:evenVBand="0" w:oddHBand="0" w:evenHBand="0" w:firstRowFirstColumn="0" w:firstRowLastColumn="0" w:lastRowFirstColumn="0" w:lastRowLastColumn="0"/>
+            <w:tcW w:w="2310" w:type="dxa"/>
+          </w:tcPr>
+          <w:p>
+            <w:pPr>
+              <w:rPr>
+                <w:lang w:val="en-US"/>
+              </w:rPr>
+            </w:pPr>
+            <w:r>
+              <w:rPr>
+                <w:lang w:val="en-US"/>
+              </w:rPr>
+              <w:t>fk_attribute_type</w:t>
+            </w:r>
+          </w:p>
+        </w:tc>
+        <w:tc>
+          <w:tcPr>
+            <w:tcW w:w="2310" w:type="dxa"/>
+          </w:tcPr>
+          <w:p>
+            <w:pPr>
+              <w:cnfStyle w:val="000000000000" w:firstRow="0" w:lastRow="0" w:firstColumn="0" w:lastColumn="0" w:oddVBand="0" w:evenVBand="0" w:oddHBand="0" w:evenHBand="0" w:firstRowFirstColumn="0" w:firstRowLastColumn="0" w:lastRowFirstColumn="0" w:lastRowLastColumn="0"/>
+              <w:rPr>
+                <w:lang w:val="en-US"/>
+              </w:rPr>
+            </w:pPr>
+            <w:r>
+              <w:rPr>
+                <w:lang w:val="en-US"/>
+              </w:rPr>
+              <w:t>int</w:t>
+            </w:r>
+          </w:p>
+        </w:tc>
+        <w:tc>
+          <w:tcPr>
+            <w:tcW w:w="2311" w:type="dxa"/>
+          </w:tcPr>
+          <w:p>
+            <w:pPr>
+              <w:cnfStyle w:val="000000000000" w:firstRow="0" w:lastRow="0" w:firstColumn="0" w:lastColumn="0" w:oddVBand="0" w:evenVBand="0" w:oddHBand="0" w:evenHBand="0" w:firstRowFirstColumn="0" w:firstRowLastColumn="0" w:lastRowFirstColumn="0" w:lastRowLastColumn="0"/>
+              <w:rPr>
+                <w:lang w:val="en-US"/>
+              </w:rPr>
+            </w:pPr>
+          </w:p>
+        </w:tc>
+        <w:tc>
+          <w:tcPr>
+            <w:tcW w:w="2311" w:type="dxa"/>
+          </w:tcPr>
+          <w:p>
+            <w:pPr>
+              <w:cnfStyle w:val="000000000000" w:firstRow="0" w:lastRow="0" w:firstColumn="0" w:lastColumn="0" w:oddVBand="0" w:evenVBand="0" w:oddHBand="0" w:evenHBand="0" w:firstRowFirstColumn="0" w:firstRowLastColumn="0" w:lastRowFirstColumn="0" w:lastRowLastColumn="0"/>
+              <w:rPr>
+                <w:b/>
+                <w:lang w:val="en-US"/>
+              </w:rPr>
+            </w:pPr>
+          </w:p>
+        </w:tc>
+      </w:tr>
+      <w:tr>
+        <w:trPr>
+          <w:cnfStyle w:val="000000100000" w:firstRow="0" w:lastRow="0" w:firstColumn="0" w:lastColumn="0" w:oddVBand="0" w:evenVBand="0" w:oddHBand="1" w:evenHBand="0" w:firstRowFirstColumn="0" w:firstRowLastColumn="0" w:lastRowFirstColumn="0" w:lastRowLastColumn="0"/>
+        </w:trPr>
+        <w:tc>
+          <w:tcPr>
+            <w:cnfStyle w:val="001000000000" w:firstRow="0" w:lastRow="0" w:firstColumn="1" w:lastColumn="0" w:oddVBand="0" w:evenVBand="0" w:oddHBand="0" w:evenHBand="0" w:firstRowFirstColumn="0" w:firstRowLastColumn="0" w:lastRowFirstColumn="0" w:lastRowLastColumn="0"/>
+            <w:tcW w:w="2310" w:type="dxa"/>
+          </w:tcPr>
+          <w:p>
+            <w:pPr>
+              <w:rPr>
+                <w:lang w:val="en-US"/>
+              </w:rPr>
+            </w:pPr>
+            <w:r>
+              <w:rPr>
+                <w:lang w:val="en-US"/>
+              </w:rPr>
+              <w:t>fk_category</w:t>
+            </w:r>
+          </w:p>
+        </w:tc>
+        <w:tc>
+          <w:tcPr>
+            <w:tcW w:w="2310" w:type="dxa"/>
+          </w:tcPr>
+          <w:p>
+            <w:pPr>
+              <w:cnfStyle w:val="000000100000" w:firstRow="0" w:lastRow="0" w:firstColumn="0" w:lastColumn="0" w:oddVBand="0" w:evenVBand="0" w:oddHBand="1" w:evenHBand="0" w:firstRowFirstColumn="0" w:firstRowLastColumn="0" w:lastRowFirstColumn="0" w:lastRowLastColumn="0"/>
+              <w:rPr>
+                <w:lang w:val="en-US"/>
+              </w:rPr>
+            </w:pPr>
+            <w:r>
+              <w:rPr>
+                <w:lang w:val="en-US"/>
+              </w:rPr>
+              <w:t>int</w:t>
+            </w:r>
+          </w:p>
+        </w:tc>
+        <w:tc>
+          <w:tcPr>
+            <w:tcW w:w="2311" w:type="dxa"/>
+          </w:tcPr>
+          <w:p>
+            <w:pPr>
+              <w:cnfStyle w:val="000000100000" w:firstRow="0" w:lastRow="0" w:firstColumn="0" w:lastColumn="0" w:oddVBand="0" w:evenVBand="0" w:oddHBand="1" w:evenHBand="0" w:firstRowFirstColumn="0" w:firstRowLastColumn="0" w:lastRowFirstColumn="0" w:lastRowLastColumn="0"/>
+              <w:rPr>
+                <w:lang w:val="en-US"/>
+              </w:rPr>
+            </w:pPr>
+          </w:p>
+        </w:tc>
+        <w:tc>
+          <w:tcPr>
+            <w:tcW w:w="2311" w:type="dxa"/>
+          </w:tcPr>
+          <w:p>
+            <w:pPr>
+              <w:cnfStyle w:val="000000100000" w:firstRow="0" w:lastRow="0" w:firstColumn="0" w:lastColumn="0" w:oddVBand="0" w:evenVBand="0" w:oddHBand="1" w:evenHBand="0" w:firstRowFirstColumn="0" w:firstRowLastColumn="0" w:lastRowFirstColumn="0" w:lastRowLastColumn="0"/>
+              <w:rPr>
+                <w:b/>
+                <w:lang w:val="en-US"/>
+              </w:rPr>
+            </w:pPr>
+          </w:p>
+        </w:tc>
+      </w:tr>
+    </w:tbl>
+    <w:p>
+      <w:pPr>
+        <w:rPr>
+          <w:lang w:val="en-US"/>
+        </w:rPr>
+      </w:pPr>
+    </w:p>
+    <w:p>
+      <w:pPr>
+        <w:pStyle w:val="Heading3"/>
+        <w:numPr>
+          <w:ilvl w:val="0"/>
+          <w:numId w:val="1"/>
+        </w:numPr>
+        <w:rPr>
+          <w:lang w:val="en-US"/>
+        </w:rPr>
+      </w:pPr>
+      <w:r>
+        <w:rPr>
+          <w:lang w:val="en-US"/>
+        </w:rPr>
+        <w:t>t_product</w:t>
+      </w:r>
+      <w:r>
+        <w:rPr>
+          <w:lang w:val="en-US"/>
+        </w:rPr>
+        <w:t>_attribute</w:t>
+      </w:r>
+    </w:p>
+    <w:p>
+      <w:pPr>
+        <w:rPr>
+          <w:lang w:val="en-US"/>
+        </w:rPr>
+      </w:pPr>
+      <w:r>
+        <w:rPr>
+          <w:lang w:val="en-US"/>
+        </w:rPr>
+        <w:t xml:space="preserve">Các thuộc tính khác </w:t>
+      </w:r>
+      <w:r>
+        <w:rPr>
+          <w:lang w:val="en-US"/>
+        </w:rPr>
+        <w:t>của sản phẩm không phải thuộc tính chung</w:t>
+      </w:r>
+      <w:r>
+        <w:rPr>
+          <w:lang w:val="en-US"/>
+        </w:rPr>
+        <w:t xml:space="preserve">. </w:t>
+      </w:r>
+      <w:r>
+        <w:rPr>
+          <w:lang w:val="en-US"/>
+        </w:rPr>
+        <w:t xml:space="preserve">Bộ thuộc tính của </w:t>
+      </w:r>
+      <w:r>
+        <w:rPr>
+          <w:lang w:val="en-US"/>
+        </w:rPr>
+        <w:t>product được đối chiếu vs category.</w:t>
+      </w:r>
+    </w:p>
+    <w:tbl>
+      <w:tblPr>
+        <w:tblStyle w:val="LightList"/>
+        <w:tblW w:w="0" w:type="auto"/>
+        <w:tblLook w:val="04A0" w:firstRow="1" w:lastRow="0" w:firstColumn="1" w:lastColumn="0" w:noHBand="0" w:noVBand="1"/>
+      </w:tblPr>
+      <w:tblGrid>
+        <w:gridCol w:w="2262"/>
+        <w:gridCol w:w="2184"/>
+        <w:gridCol w:w="2109"/>
+        <w:gridCol w:w="2687"/>
+      </w:tblGrid>
+      <w:tr>
+        <w:trPr>
+          <w:cnfStyle w:val="100000000000" w:firstRow="1" w:lastRow="0" w:firstColumn="0" w:lastColumn="0" w:oddVBand="0" w:evenVBand="0" w:oddHBand="0" w:evenHBand="0" w:firstRowFirstColumn="0" w:firstRowLastColumn="0" w:lastRowFirstColumn="0" w:lastRowLastColumn="0"/>
+        </w:trPr>
+        <w:tc>
+          <w:tcPr>
+            <w:cnfStyle w:val="001000000000" w:firstRow="0" w:lastRow="0" w:firstColumn="1" w:lastColumn="0" w:oddVBand="0" w:evenVBand="0" w:oddHBand="0" w:evenHBand="0" w:firstRowFirstColumn="0" w:firstRowLastColumn="0" w:lastRowFirstColumn="0" w:lastRowLastColumn="0"/>
+            <w:tcW w:w="2310" w:type="dxa"/>
+          </w:tcPr>
+          <w:p>
+            <w:pPr>
+              <w:rPr>
+                <w:b w:val="0"/>
+                <w:lang w:val="en-US"/>
+              </w:rPr>
+            </w:pPr>
+            <w:r>
+              <w:rPr>
+                <w:b w:val="0"/>
+                <w:lang w:val="en-US"/>
+              </w:rPr>
+              <w:t>Field</w:t>
+            </w:r>
+          </w:p>
+        </w:tc>
+        <w:tc>
+          <w:tcPr>
+            <w:tcW w:w="2310" w:type="dxa"/>
+          </w:tcPr>
+          <w:p>
+            <w:pPr>
+              <w:cnfStyle w:val="100000000000" w:firstRow="1" w:lastRow="0" w:firstColumn="0" w:lastColumn="0" w:oddVBand="0" w:evenVBand="0" w:oddHBand="0" w:evenHBand="0" w:firstRowFirstColumn="0" w:firstRowLastColumn="0" w:lastRowFirstColumn="0" w:lastRowLastColumn="0"/>
+              <w:rPr>
+                <w:b w:val="0"/>
+                <w:lang w:val="en-US"/>
+              </w:rPr>
+            </w:pPr>
+            <w:r>
+              <w:rPr>
+                <w:b w:val="0"/>
+                <w:lang w:val="en-US"/>
+              </w:rPr>
+              <w:t>Datatype</w:t>
+            </w:r>
+          </w:p>
+        </w:tc>
+        <w:tc>
+          <w:tcPr>
+            <w:tcW w:w="2311" w:type="dxa"/>
+          </w:tcPr>
+          <w:p>
+            <w:pPr>
+              <w:cnfStyle w:val="100000000000" w:firstRow="1" w:lastRow="0" w:firstColumn="0" w:lastColumn="0" w:oddVBand="0" w:evenVBand="0" w:oddHBand="0" w:evenHBand="0" w:firstRowFirstColumn="0" w:firstRowLastColumn="0" w:lastRowFirstColumn="0" w:lastRowLastColumn="0"/>
+              <w:rPr>
+                <w:b w:val="0"/>
+                <w:lang w:val="en-US"/>
+              </w:rPr>
+            </w:pPr>
+            <w:r>
+              <w:rPr>
+                <w:b w:val="0"/>
+                <w:lang w:val="en-US"/>
+              </w:rPr>
+              <w:t>Key</w:t>
+            </w:r>
+          </w:p>
+        </w:tc>
+        <w:tc>
+          <w:tcPr>
+            <w:tcW w:w="2311" w:type="dxa"/>
+          </w:tcPr>
+          <w:p>
+            <w:pPr>
+              <w:cnfStyle w:val="100000000000" w:firstRow="1" w:lastRow="0" w:firstColumn="0" w:lastColumn="0" w:oddVBand="0" w:evenVBand="0" w:oddHBand="0" w:evenHBand="0" w:firstRowFirstColumn="0" w:firstRowLastColumn="0" w:lastRowFirstColumn="0" w:lastRowLastColumn="0"/>
+              <w:rPr>
+                <w:b w:val="0"/>
+                <w:lang w:val="en-US"/>
+              </w:rPr>
+            </w:pPr>
+            <w:r>
+              <w:rPr>
+                <w:b w:val="0"/>
+                <w:lang w:val="en-US"/>
+              </w:rPr>
+              <w:t>Description</w:t>
+            </w:r>
+          </w:p>
+        </w:tc>
+      </w:tr>
+      <w:tr>
+        <w:trPr>
+          <w:cnfStyle w:val="000000100000" w:firstRow="0" w:lastRow="0" w:firstColumn="0" w:lastColumn="0" w:oddVBand="0" w:evenVBand="0" w:oddHBand="1" w:evenHBand="0" w:firstRowFirstColumn="0" w:firstRowLastColumn="0" w:lastRowFirstColumn="0" w:lastRowLastColumn="0"/>
+        </w:trPr>
+        <w:tc>
+          <w:tcPr>
+            <w:cnfStyle w:val="001000000000" w:firstRow="0" w:lastRow="0" w:firstColumn="1" w:lastColumn="0" w:oddVBand="0" w:evenVBand="0" w:oddHBand="0" w:evenHBand="0" w:firstRowFirstColumn="0" w:firstRowLastColumn="0" w:lastRowFirstColumn="0" w:lastRowLastColumn="0"/>
+            <w:tcW w:w="2310" w:type="dxa"/>
+          </w:tcPr>
+          <w:p>
+            <w:pPr>
+              <w:rPr>
+                <w:lang w:val="en-US"/>
+              </w:rPr>
+            </w:pPr>
+            <w:r>
+              <w:rPr>
+                <w:lang w:val="en-US"/>
+              </w:rPr>
+              <w:t>id</w:t>
+            </w:r>
+          </w:p>
+        </w:tc>
+        <w:tc>
+          <w:tcPr>
+            <w:tcW w:w="2310" w:type="dxa"/>
+          </w:tcPr>
+          <w:p>
+            <w:pPr>
+              <w:cnfStyle w:val="000000100000" w:firstRow="0" w:lastRow="0" w:firstColumn="0" w:lastColumn="0" w:oddVBand="0" w:evenVBand="0" w:oddHBand="1" w:evenHBand="0" w:firstRowFirstColumn="0" w:firstRowLastColumn="0" w:lastRowFirstColumn="0" w:lastRowLastColumn="0"/>
+              <w:rPr>
+                <w:lang w:val="en-US"/>
+              </w:rPr>
+            </w:pPr>
+            <w:r>
+              <w:rPr>
+                <w:lang w:val="en-US"/>
+              </w:rPr>
+              <w:t>int</w:t>
+            </w:r>
+          </w:p>
+        </w:tc>
+        <w:tc>
+          <w:tcPr>
+            <w:tcW w:w="2311" w:type="dxa"/>
+          </w:tcPr>
+          <w:p>
+            <w:pPr>
+              <w:cnfStyle w:val="000000100000" w:firstRow="0" w:lastRow="0" w:firstColumn="0" w:lastColumn="0" w:oddVBand="0" w:evenVBand="0" w:oddHBand="1" w:evenHBand="0" w:firstRowFirstColumn="0" w:firstRowLastColumn="0" w:lastRowFirstColumn="0" w:lastRowLastColumn="0"/>
+              <w:rPr>
+                <w:lang w:val="en-US"/>
+              </w:rPr>
+            </w:pPr>
+            <w:r>
+              <w:rPr>
+                <w:lang w:val="en-US"/>
+              </w:rPr>
+              <w:t>primary key</w:t>
+            </w:r>
+          </w:p>
+        </w:tc>
+        <w:tc>
+          <w:tcPr>
+            <w:tcW w:w="2311" w:type="dxa"/>
+          </w:tcPr>
+          <w:p>
+            <w:pPr>
+              <w:cnfStyle w:val="000000100000" w:firstRow="0" w:lastRow="0" w:firstColumn="0" w:lastColumn="0" w:oddVBand="0" w:evenVBand="0" w:oddHBand="1" w:evenHBand="0" w:firstRowFirstColumn="0" w:firstRowLastColumn="0" w:lastRowFirstColumn="0" w:lastRowLastColumn="0"/>
+              <w:rPr>
+                <w:b/>
+                <w:lang w:val="en-US"/>
+              </w:rPr>
+            </w:pPr>
+          </w:p>
+        </w:tc>
+      </w:tr>
+      <w:tr>
+        <w:tc>
+          <w:tcPr>
+            <w:cnfStyle w:val="001000000000" w:firstRow="0" w:lastRow="0" w:firstColumn="1" w:lastColumn="0" w:oddVBand="0" w:evenVBand="0" w:oddHBand="0" w:evenHBand="0" w:firstRowFirstColumn="0" w:firstRowLastColumn="0" w:lastRowFirstColumn="0" w:lastRowLastColumn="0"/>
+            <w:tcW w:w="2310" w:type="dxa"/>
+          </w:tcPr>
+          <w:p>
+            <w:pPr>
+              <w:rPr>
+                <w:lang w:val="en-US"/>
+              </w:rPr>
+            </w:pPr>
+            <w:r>
+              <w:rPr>
+                <w:lang w:val="en-US"/>
+              </w:rPr>
+              <w:t>fk_product</w:t>
+            </w:r>
+          </w:p>
+        </w:tc>
+        <w:tc>
+          <w:tcPr>
+            <w:tcW w:w="2310" w:type="dxa"/>
+          </w:tcPr>
+          <w:p>
+            <w:pPr>
+              <w:cnfStyle w:val="000000000000" w:firstRow="0" w:lastRow="0" w:firstColumn="0" w:lastColumn="0" w:oddVBand="0" w:evenVBand="0" w:oddHBand="0" w:evenHBand="0" w:firstRowFirstColumn="0" w:firstRowLastColumn="0" w:lastRowFirstColumn="0" w:lastRowLastColumn="0"/>
+              <w:rPr>
+                <w:lang w:val="en-US"/>
+              </w:rPr>
+            </w:pPr>
+            <w:r>
+              <w:rPr>
+                <w:lang w:val="en-US"/>
+              </w:rPr>
+              <w:t>int</w:t>
+            </w:r>
+          </w:p>
+        </w:tc>
+        <w:tc>
+          <w:tcPr>
+            <w:tcW w:w="2311" w:type="dxa"/>
+          </w:tcPr>
+          <w:p>
+            <w:pPr>
+              <w:cnfStyle w:val="000000000000" w:firstRow="0" w:lastRow="0" w:firstColumn="0" w:lastColumn="0" w:oddVBand="0" w:evenVBand="0" w:oddHBand="0" w:evenHBand="0" w:firstRowFirstColumn="0" w:firstRowLastColumn="0" w:lastRowFirstColumn="0" w:lastRowLastColumn="0"/>
+              <w:rPr>
+                <w:lang w:val="en-US"/>
+              </w:rPr>
+            </w:pPr>
+          </w:p>
+        </w:tc>
+        <w:tc>
+          <w:tcPr>
+            <w:tcW w:w="2311" w:type="dxa"/>
+          </w:tcPr>
+          <w:p>
+            <w:pPr>
+              <w:cnfStyle w:val="000000000000" w:firstRow="0" w:lastRow="0" w:firstColumn="0" w:lastColumn="0" w:oddVBand="0" w:evenVBand="0" w:oddHBand="0" w:evenHBand="0" w:firstRowFirstColumn="0" w:firstRowLastColumn="0" w:lastRowFirstColumn="0" w:lastRowLastColumn="0"/>
+              <w:rPr>
+                <w:b/>
+                <w:lang w:val="en-US"/>
+              </w:rPr>
+            </w:pPr>
+          </w:p>
+        </w:tc>
+      </w:tr>
+      <w:tr>
+        <w:trPr>
+          <w:cnfStyle w:val="000000100000" w:firstRow="0" w:lastRow="0" w:firstColumn="0" w:lastColumn="0" w:oddVBand="0" w:evenVBand="0" w:oddHBand="1" w:evenHBand="0" w:firstRowFirstColumn="0" w:firstRowLastColumn="0" w:lastRowFirstColumn="0" w:lastRowLastColumn="0"/>
+        </w:trPr>
+        <w:tc>
+          <w:tcPr>
+            <w:cnfStyle w:val="001000000000" w:firstRow="0" w:lastRow="0" w:firstColumn="1" w:lastColumn="0" w:oddVBand="0" w:evenVBand="0" w:oddHBand="0" w:evenHBand="0" w:firstRowFirstColumn="0" w:firstRowLastColumn="0" w:lastRowFirstColumn="0" w:lastRowLastColumn="0"/>
+            <w:tcW w:w="2310" w:type="dxa"/>
+          </w:tcPr>
+          <w:p>
+            <w:pPr>
+              <w:rPr>
+                <w:lang w:val="en-US"/>
+              </w:rPr>
+            </w:pPr>
+            <w:r>
+              <w:rPr>
+                <w:lang w:val="en-US"/>
+              </w:rPr>
+              <w:t>fk_attribute</w:t>
+            </w:r>
+            <w:r>
+              <w:rPr>
+                <w:lang w:val="en-US"/>
+              </w:rPr>
+              <w:t>_type</w:t>
+            </w:r>
+          </w:p>
+        </w:tc>
+        <w:tc>
+          <w:tcPr>
+            <w:tcW w:w="2310" w:type="dxa"/>
+          </w:tcPr>
+          <w:p>
+            <w:pPr>
+              <w:cnfStyle w:val="000000100000" w:firstRow="0" w:lastRow="0" w:firstColumn="0" w:lastColumn="0" w:oddVBand="0" w:evenVBand="0" w:oddHBand="1" w:evenHBand="0" w:firstRowFirstColumn="0" w:firstRowLastColumn="0" w:lastRowFirstColumn="0" w:lastRowLastColumn="0"/>
+              <w:rPr>
+                <w:lang w:val="en-US"/>
+              </w:rPr>
+            </w:pPr>
+            <w:r>
+              <w:rPr>
+                <w:lang w:val="en-US"/>
+              </w:rPr>
+              <w:t>int</w:t>
+            </w:r>
+          </w:p>
+        </w:tc>
+        <w:tc>
+          <w:tcPr>
+            <w:tcW w:w="2311" w:type="dxa"/>
+          </w:tcPr>
+          <w:p>
+            <w:pPr>
+              <w:cnfStyle w:val="000000100000" w:firstRow="0" w:lastRow="0" w:firstColumn="0" w:lastColumn="0" w:oddVBand="0" w:evenVBand="0" w:oddHBand="1" w:evenHBand="0" w:firstRowFirstColumn="0" w:firstRowLastColumn="0" w:lastRowFirstColumn="0" w:lastRowLastColumn="0"/>
+              <w:rPr>
+                <w:lang w:val="en-US"/>
+              </w:rPr>
+            </w:pPr>
+          </w:p>
+        </w:tc>
+        <w:tc>
+          <w:tcPr>
+            <w:tcW w:w="2311" w:type="dxa"/>
+          </w:tcPr>
+          <w:p>
+            <w:pPr>
+              <w:cnfStyle w:val="000000100000" w:firstRow="0" w:lastRow="0" w:firstColumn="0" w:lastColumn="0" w:oddVBand="0" w:evenVBand="0" w:oddHBand="1" w:evenHBand="0" w:firstRowFirstColumn="0" w:firstRowLastColumn="0" w:lastRowFirstColumn="0" w:lastRowLastColumn="0"/>
+              <w:rPr>
+                <w:b/>
+                <w:lang w:val="en-US"/>
+              </w:rPr>
+            </w:pPr>
+          </w:p>
+        </w:tc>
+      </w:tr>
+      <w:tr>
+        <w:tc>
+          <w:tcPr>
+            <w:cnfStyle w:val="001000000000" w:firstRow="0" w:lastRow="0" w:firstColumn="1" w:lastColumn="0" w:oddVBand="0" w:evenVBand="0" w:oddHBand="0" w:evenHBand="0" w:firstRowFirstColumn="0" w:firstRowLastColumn="0" w:lastRowFirstColumn="0" w:lastRowLastColumn="0"/>
+            <w:tcW w:w="2310" w:type="dxa"/>
+          </w:tcPr>
+          <w:p>
+            <w:pPr>
+              <w:rPr>
+                <w:lang w:val="en-US"/>
+              </w:rPr>
+            </w:pPr>
+            <w:r>
+              <w:rPr>
+                <w:lang w:val="en-US"/>
+              </w:rPr>
+              <w:t>value</w:t>
+            </w:r>
+            <w:r>
+              <w:rPr>
+                <w:lang w:val="en-US"/>
+              </w:rPr>
+              <w:t>_text</w:t>
+            </w:r>
+          </w:p>
+        </w:tc>
+        <w:tc>
+          <w:tcPr>
+            <w:tcW w:w="2310" w:type="dxa"/>
+          </w:tcPr>
+          <w:p>
+            <w:pPr>
+              <w:cnfStyle w:val="000000000000" w:firstRow="0" w:lastRow="0" w:firstColumn="0" w:lastColumn="0" w:oddVBand="0" w:evenVBand="0" w:oddHBand="0" w:evenHBand="0" w:firstRowFirstColumn="0" w:firstRowLastColumn="0" w:lastRowFirstColumn="0" w:lastRowLastColumn="0"/>
+              <w:rPr>
+                <w:lang w:val="en-US"/>
+              </w:rPr>
+            </w:pPr>
+            <w:r>
+              <w:rPr>
+                <w:lang w:val="en-US"/>
+              </w:rPr>
+              <w:t>text</w:t>
+            </w:r>
+          </w:p>
+        </w:tc>
+        <w:tc>
+          <w:tcPr>
+            <w:tcW w:w="2311" w:type="dxa"/>
+          </w:tcPr>
+          <w:p>
+            <w:pPr>
+              <w:cnfStyle w:val="000000000000" w:firstRow="0" w:lastRow="0" w:firstColumn="0" w:lastColumn="0" w:oddVBand="0" w:evenVBand="0" w:oddHBand="0" w:evenHBand="0" w:firstRowFirstColumn="0" w:firstRowLastColumn="0" w:lastRowFirstColumn="0" w:lastRowLastColumn="0"/>
+              <w:rPr>
+                <w:lang w:val="en-US"/>
+              </w:rPr>
+            </w:pPr>
+          </w:p>
+        </w:tc>
+        <w:tc>
+          <w:tcPr>
+            <w:tcW w:w="2311" w:type="dxa"/>
+          </w:tcPr>
+          <w:p>
+            <w:pPr>
+              <w:cnfStyle w:val="000000000000" w:firstRow="0" w:lastRow="0" w:firstColumn="0" w:lastColumn="0" w:oddVBand="0" w:evenVBand="0" w:oddHBand="0" w:evenHBand="0" w:firstRowFirstColumn="0" w:firstRowLastColumn="0" w:lastRowFirstColumn="0" w:lastRowLastColumn="0"/>
+              <w:rPr>
+                <w:lang w:val="en-US"/>
+              </w:rPr>
+            </w:pPr>
+            <w:r>
+              <w:rPr>
+                <w:lang w:val="en-US"/>
+              </w:rPr>
+              <w:t>Nếu kiểu attr là text</w:t>
+            </w:r>
+          </w:p>
+        </w:tc>
+      </w:tr>
+      <w:tr>
+        <w:trPr>
+          <w:cnfStyle w:val="000000100000" w:firstRow="0" w:lastRow="0" w:firstColumn="0" w:lastColumn="0" w:oddVBand="0" w:evenVBand="0" w:oddHBand="1" w:evenHBand="0" w:firstRowFirstColumn="0" w:firstRowLastColumn="0" w:lastRowFirstColumn="0" w:lastRowLastColumn="0"/>
+        </w:trPr>
+        <w:tc>
+          <w:tcPr>
+            <w:cnfStyle w:val="001000000000" w:firstRow="0" w:lastRow="0" w:firstColumn="1" w:lastColumn="0" w:oddVBand="0" w:evenVBand="0" w:oddHBand="0" w:evenHBand="0" w:firstRowFirstColumn="0" w:firstRowLastColumn="0" w:lastRowFirstColumn="0" w:lastRowLastColumn="0"/>
+            <w:tcW w:w="2310" w:type="dxa"/>
+          </w:tcPr>
+          <w:p>
+            <w:pPr>
+              <w:rPr>
+                <w:lang w:val="en-US"/>
+              </w:rPr>
+            </w:pPr>
+            <w:r>
+              <w:rPr>
+                <w:lang w:val="en-US"/>
+              </w:rPr>
+              <w:t>value_number</w:t>
+            </w:r>
+          </w:p>
+        </w:tc>
+        <w:tc>
+          <w:tcPr>
+            <w:tcW w:w="2310" w:type="dxa"/>
+          </w:tcPr>
+          <w:p>
+            <w:pPr>
+              <w:cnfStyle w:val="000000100000" w:firstRow="0" w:lastRow="0" w:firstColumn="0" w:lastColumn="0" w:oddVBand="0" w:evenVBand="0" w:oddHBand="1" w:evenHBand="0" w:firstRowFirstColumn="0" w:firstRowLastColumn="0" w:lastRowFirstColumn="0" w:lastRowLastColumn="0"/>
+              <w:rPr>
+                <w:lang w:val="en-US"/>
+              </w:rPr>
+            </w:pPr>
+            <w:r>
+              <w:rPr>
+                <w:lang w:val="en-US"/>
+              </w:rPr>
+              <w:t>double</w:t>
+            </w:r>
+          </w:p>
+        </w:tc>
+        <w:tc>
+          <w:tcPr>
+            <w:tcW w:w="2311" w:type="dxa"/>
+          </w:tcPr>
+          <w:p>
+            <w:pPr>
+              <w:cnfStyle w:val="000000100000" w:firstRow="0" w:lastRow="0" w:firstColumn="0" w:lastColumn="0" w:oddVBand="0" w:evenVBand="0" w:oddHBand="1" w:evenHBand="0" w:firstRowFirstColumn="0" w:firstRowLastColumn="0" w:lastRowFirstColumn="0" w:lastRowLastColumn="0"/>
+              <w:rPr>
+                <w:lang w:val="en-US"/>
+              </w:rPr>
+            </w:pPr>
+          </w:p>
+        </w:tc>
+        <w:tc>
+          <w:tcPr>
+            <w:tcW w:w="2311" w:type="dxa"/>
+          </w:tcPr>
+          <w:p>
+            <w:pPr>
+              <w:cnfStyle w:val="000000100000" w:firstRow="0" w:lastRow="0" w:firstColumn="0" w:lastColumn="0" w:oddVBand="0" w:evenVBand="0" w:oddHBand="1" w:evenHBand="0" w:firstRowFirstColumn="0" w:firstRowLastColumn="0" w:lastRowFirstColumn="0" w:lastRowLastColumn="0"/>
+              <w:rPr>
+                <w:lang w:val="en-US"/>
+              </w:rPr>
+            </w:pPr>
+            <w:r>
+              <w:rPr>
+                <w:lang w:val="en-US"/>
+              </w:rPr>
+              <w:t>nếu kiểu là number</w:t>
+            </w:r>
+          </w:p>
+        </w:tc>
+      </w:tr>
+      <w:tr>
+        <w:tc>
+          <w:tcPr>
+            <w:cnfStyle w:val="001000000000" w:firstRow="0" w:lastRow="0" w:firstColumn="1" w:lastColumn="0" w:oddVBand="0" w:evenVBand="0" w:oddHBand="0" w:evenHBand="0" w:firstRowFirstColumn="0" w:firstRowLastColumn="0" w:lastRowFirstColumn="0" w:lastRowLastColumn="0"/>
+            <w:tcW w:w="2310" w:type="dxa"/>
+          </w:tcPr>
+          <w:p>
+            <w:pPr>
+              <w:rPr>
+                <w:lang w:val="en-US"/>
+              </w:rPr>
+            </w:pPr>
+            <w:r>
+              <w:rPr>
+                <w:lang w:val="en-US"/>
+              </w:rPr>
+              <w:t>value_enum</w:t>
+            </w:r>
+          </w:p>
+        </w:tc>
+        <w:tc>
+          <w:tcPr>
+            <w:tcW w:w="2310" w:type="dxa"/>
+          </w:tcPr>
+          <w:p>
+            <w:pPr>
+              <w:cnfStyle w:val="000000000000" w:firstRow="0" w:lastRow="0" w:firstColumn="0" w:lastColumn="0" w:oddVBand="0" w:evenVBand="0" w:oddHBand="0" w:evenHBand="0" w:firstRowFirstColumn="0" w:firstRowLastColumn="0" w:lastRowFirstColumn="0" w:lastRowLastColumn="0"/>
+              <w:rPr>
+                <w:lang w:val="en-US"/>
+              </w:rPr>
+            </w:pPr>
+            <w:r>
+              <w:rPr>
+                <w:lang w:val="en-US"/>
+              </w:rPr>
+              <w:t>int</w:t>
+            </w:r>
+          </w:p>
+        </w:tc>
+        <w:tc>
+          <w:tcPr>
+            <w:tcW w:w="2311" w:type="dxa"/>
+          </w:tcPr>
+          <w:p>
+            <w:pPr>
+              <w:cnfStyle w:val="000000000000" w:firstRow="0" w:lastRow="0" w:firstColumn="0" w:lastColumn="0" w:oddVBand="0" w:evenVBand="0" w:oddHBand="0" w:evenHBand="0" w:firstRowFirstColumn="0" w:firstRowLastColumn="0" w:lastRowFirstColumn="0" w:lastRowLastColumn="0"/>
+              <w:rPr>
+                <w:lang w:val="en-US"/>
+              </w:rPr>
+            </w:pPr>
+          </w:p>
+        </w:tc>
+        <w:tc>
+          <w:tcPr>
+            <w:tcW w:w="2311" w:type="dxa"/>
+          </w:tcPr>
+          <w:p>
+            <w:pPr>
+              <w:cnfStyle w:val="000000000000" w:firstRow="0" w:lastRow="0" w:firstColumn="0" w:lastColumn="0" w:oddVBand="0" w:evenVBand="0" w:oddHBand="0" w:evenHBand="0" w:firstRowFirstColumn="0" w:firstRowLastColumn="0" w:lastRowFirstColumn="0" w:lastRowLastColumn="0"/>
+              <w:rPr>
+                <w:lang w:val="en-US"/>
+              </w:rPr>
+            </w:pPr>
+            <w:r>
+              <w:rPr>
+                <w:lang w:val="en-US"/>
+              </w:rPr>
+              <w:t>khóa ngoại đến t_list nếu kiểu là enum</w:t>
+            </w:r>
+          </w:p>
+        </w:tc>
+      </w:tr>
+      <w:tr>
+        <w:trPr>
+          <w:cnfStyle w:val="000000100000" w:firstRow="0" w:lastRow="0" w:firstColumn="0" w:lastColumn="0" w:oddVBand="0" w:evenVBand="0" w:oddHBand="1" w:evenHBand="0" w:firstRowFirstColumn="0" w:firstRowLastColumn="0" w:lastRowFirstColumn="0" w:lastRowLastColumn="0"/>
+        </w:trPr>
+        <w:tc>
+          <w:tcPr>
+            <w:cnfStyle w:val="001000000000" w:firstRow="0" w:lastRow="0" w:firstColumn="1" w:lastColumn="0" w:oddVBand="0" w:evenVBand="0" w:oddHBand="0" w:evenHBand="0" w:firstRowFirstColumn="0" w:firstRowLastColumn="0" w:lastRowFirstColumn="0" w:lastRowLastColumn="0"/>
+            <w:tcW w:w="2310" w:type="dxa"/>
+          </w:tcPr>
+          <w:p>
+            <w:pPr>
+              <w:rPr>
+                <w:lang w:val="en-US"/>
+              </w:rPr>
+            </w:pPr>
+            <w:r>
+              <w:rPr>
+                <w:lang w:val="en-US"/>
+              </w:rPr>
+              <w:t>language</w:t>
+            </w:r>
+          </w:p>
+        </w:tc>
+        <w:tc>
+          <w:tcPr>
+            <w:tcW w:w="2310" w:type="dxa"/>
+          </w:tcPr>
+          <w:p>
+            <w:pPr>
+              <w:cnfStyle w:val="000000100000" w:firstRow="0" w:lastRow="0" w:firstColumn="0" w:lastColumn="0" w:oddVBand="0" w:evenVBand="0" w:oddHBand="1" w:evenHBand="0" w:firstRowFirstColumn="0" w:firstRowLastColumn="0" w:lastRowFirstColumn="0" w:lastRowLastColumn="0"/>
+              <w:rPr>
+                <w:lang w:val="en-US"/>
+              </w:rPr>
+            </w:pPr>
+            <w:r>
+              <w:rPr>
+                <w:lang w:val="en-US"/>
+              </w:rPr>
+              <w:t>varchar(</w:t>
+            </w:r>
+            <w:r>
+              <w:rPr>
+                <w:lang w:val="en-US"/>
+              </w:rPr>
+              <w:t>10</w:t>
+            </w:r>
+            <w:r>
+              <w:rPr>
+                <w:lang w:val="en-US"/>
+              </w:rPr>
+              <w:t>)</w:t>
+            </w:r>
+          </w:p>
+        </w:tc>
+        <w:tc>
+          <w:tcPr>
+            <w:tcW w:w="2311" w:type="dxa"/>
+          </w:tcPr>
+          <w:p>
+            <w:pPr>
+              <w:cnfStyle w:val="000000100000" w:firstRow="0" w:lastRow="0" w:firstColumn="0" w:lastColumn="0" w:oddVBand="0" w:evenVBand="0" w:oddHBand="1" w:evenHBand="0" w:firstRowFirstColumn="0" w:firstRowLastColumn="0" w:lastRowFirstColumn="0" w:lastRowLastColumn="0"/>
+              <w:rPr>
+                <w:lang w:val="en-US"/>
+              </w:rPr>
+            </w:pPr>
+          </w:p>
+        </w:tc>
+        <w:tc>
+          <w:tcPr>
+            <w:tcW w:w="2311" w:type="dxa"/>
+          </w:tcPr>
+          <w:p>
+            <w:pPr>
+              <w:cnfStyle w:val="000000100000" w:firstRow="0" w:lastRow="0" w:firstColumn="0" w:lastColumn="0" w:oddVBand="0" w:evenVBand="0" w:oddHBand="1" w:evenHBand="0" w:firstRowFirstColumn="0" w:firstRowLastColumn="0" w:lastRowFirstColumn="0" w:lastRowLastColumn="0"/>
+              <w:rPr>
+                <w:lang w:val="en-US"/>
+              </w:rPr>
+            </w:pPr>
+            <w:r>
+              <w:rPr>
+                <w:lang w:val="en-US"/>
+              </w:rPr>
+              <w:t>Nếu attr_type.multi_language</w:t>
+            </w:r>
+            <w:r>
+              <w:rPr>
+                <w:lang w:val="en-US"/>
+              </w:rPr>
+              <w:t>,</w:t>
+            </w:r>
+          </w:p>
+          <w:p>
+            <w:pPr>
+              <w:cnfStyle w:val="000000100000" w:firstRow="0" w:lastRow="0" w:firstColumn="0" w:lastColumn="0" w:oddVBand="0" w:evenVBand="0" w:oddHBand="1" w:evenHBand="0" w:firstRowFirstColumn="0" w:firstRowLastColumn="0" w:lastRowFirstColumn="0" w:lastRowLastColumn="0"/>
+              <w:rPr>
+                <w:lang w:val="en-US"/>
+              </w:rPr>
+            </w:pPr>
+            <w:r>
+              <w:rPr>
+                <w:lang w:val="en-US"/>
+              </w:rPr>
+              <w:t>trường này chứa mã ngôn ngữ. Ngược lại = null.</w:t>
+            </w:r>
+          </w:p>
+        </w:tc>
+      </w:tr>
+      <w:tr>
+        <w:tc>
+          <w:tcPr>
+            <w:cnfStyle w:val="001000000000" w:firstRow="0" w:lastRow="0" w:firstColumn="1" w:lastColumn="0" w:oddVBand="0" w:evenVBand="0" w:oddHBand="0" w:evenHBand="0" w:firstRowFirstColumn="0" w:firstRowLastColumn="0" w:lastRowFirstColumn="0" w:lastRowLastColumn="0"/>
+            <w:tcW w:w="2310" w:type="dxa"/>
+          </w:tcPr>
+          <w:p>
+            <w:pPr>
+              <w:rPr>
+                <w:lang w:val="en-US"/>
+              </w:rPr>
+            </w:pPr>
+            <w:r>
+              <w:rPr>
+                <w:lang w:val="en-US"/>
+              </w:rPr>
+              <w:t>value_varchar</w:t>
+            </w:r>
+          </w:p>
+        </w:tc>
+        <w:tc>
+          <w:tcPr>
+            <w:tcW w:w="2310" w:type="dxa"/>
+          </w:tcPr>
+          <w:p>
+            <w:pPr>
+              <w:cnfStyle w:val="000000000000" w:firstRow="0" w:lastRow="0" w:firstColumn="0" w:lastColumn="0" w:oddVBand="0" w:evenVBand="0" w:oddHBand="0" w:evenHBand="0" w:firstRowFirstColumn="0" w:firstRowLastColumn="0" w:lastRowFirstColumn="0" w:lastRowLastColumn="0"/>
+              <w:rPr>
+                <w:lang w:val="en-US"/>
+              </w:rPr>
+            </w:pPr>
+            <w:r>
+              <w:rPr>
+                <w:lang w:val="en-US"/>
+              </w:rPr>
+              <w:t>varchar(255)</w:t>
+            </w:r>
+          </w:p>
+        </w:tc>
+        <w:tc>
+          <w:tcPr>
+            <w:tcW w:w="2311" w:type="dxa"/>
+          </w:tcPr>
+          <w:p>
+            <w:pPr>
+              <w:cnfStyle w:val="000000000000" w:firstRow="0" w:lastRow="0" w:firstColumn="0" w:lastColumn="0" w:oddVBand="0" w:evenVBand="0" w:oddHBand="0" w:evenHBand="0" w:firstRowFirstColumn="0" w:firstRowLastColumn="0" w:lastRowFirstColumn="0" w:lastRowLastColumn="0"/>
+              <w:rPr>
+                <w:lang w:val="en-US"/>
+              </w:rPr>
+            </w:pPr>
+          </w:p>
+        </w:tc>
+        <w:tc>
+          <w:tcPr>
+            <w:tcW w:w="2311" w:type="dxa"/>
+          </w:tcPr>
+          <w:p>
+            <w:pPr>
+              <w:cnfStyle w:val="000000000000" w:firstRow="0" w:lastRow="0" w:firstColumn="0" w:lastColumn="0" w:oddVBand="0" w:evenVBand="0" w:oddHBand="0" w:evenHBand="0" w:firstRowFirstColumn="0" w:firstRowLastColumn="0" w:lastRowFirstColumn="0" w:lastRowLastColumn="0"/>
+              <w:rPr>
+                <w:lang w:val="en-US"/>
+              </w:rPr>
+            </w:pPr>
+          </w:p>
+        </w:tc>
+      </w:tr>
+    </w:tbl>
+    <w:p>
+      <w:pPr>
+        <w:rPr>
+          <w:lang w:val="en-US"/>
+        </w:rPr>
+      </w:pPr>
+    </w:p>
+    <w:p>
+      <w:pPr>
+        <w:pStyle w:val="Heading3"/>
+        <w:numPr>
+          <w:ilvl w:val="0"/>
+          <w:numId w:val="1"/>
+        </w:numPr>
+        <w:rPr>
+          <w:lang w:val="en-US"/>
+        </w:rPr>
+      </w:pPr>
+      <w:r>
+        <w:rPr>
+          <w:lang w:val="en-US"/>
+        </w:rPr>
         <w:t>t_order</w:t>
       </w:r>
       <w:r>
@@ -6556,6 +8408,61 @@
           <w:lang w:val="en-US"/>
         </w:rPr>
         <w:t>_status</w:t>
+      </w:r>
+    </w:p>
+    <w:p>
+      <w:pPr>
+        <w:rPr>
+          <w:lang w:val="en-US"/>
+        </w:rPr>
+      </w:pPr>
+      <w:r>
+        <w:rPr>
+          <w:lang w:val="en-US"/>
+        </w:rPr>
+        <w:t>Trạng thái đơn hàng</w:t>
+      </w:r>
+      <w:r>
+        <w:rPr>
+          <w:lang w:val="en-US"/>
+        </w:rPr>
+        <w:t>.</w:t>
+      </w:r>
+      <w:r>
+        <w:rPr>
+          <w:lang w:val="en-US"/>
+        </w:rPr>
+        <w:t xml:space="preserve"> 1 đơn hàng có nhiều trạng thái</w:t>
+      </w:r>
+      <w:r>
+        <w:rPr>
+          <w:lang w:val="en-US"/>
+        </w:rPr>
+        <w:t>. Trạng thái có thể động.</w:t>
+      </w:r>
+      <w:r>
+        <w:rPr>
+          <w:lang w:val="en-US"/>
+        </w:rPr>
+        <w:t xml:space="preserve"> VD</w:t>
+      </w:r>
+      <w:r>
+        <w:rPr>
+          <w:lang w:val="en-US"/>
+        </w:rPr>
+        <w:t xml:space="preserve">: </w:t>
+      </w:r>
+      <w:r>
+        <w:rPr>
+          <w:lang w:val="en-US"/>
+        </w:rPr>
+        <w:t xml:space="preserve">đặt hàng =&gt; </w:t>
+      </w:r>
+      <w:r>
+        <w:rPr>
+          <w:lang w:val="en-US"/>
+        </w:rPr>
+        <w:t>thanh toán =&gt; chuyển hàng =&gt; bảo hành 2 tuần</w:t>
       </w:r>
     </w:p>
     <w:tbl>
@@ -6974,6 +8881,7 @@
         <w:rPr>
           <w:lang w:val="en-US"/>
         </w:rPr>
+        <w:lastRenderedPageBreak/>
         <w:t>t_</w:t>
       </w:r>
       <w:r>
@@ -6981,6 +8889,19 @@
           <w:lang w:val="en-US"/>
         </w:rPr>
         <w:t>order</w:t>
+      </w:r>
+    </w:p>
+    <w:p>
+      <w:pPr>
+        <w:rPr>
+          <w:lang w:val="en-US"/>
+        </w:rPr>
+      </w:pPr>
+      <w:r>
+        <w:rPr>
+          <w:lang w:val="en-US"/>
+        </w:rPr>
+        <w:t>Đơn hàng</w:t>
       </w:r>
     </w:p>
     <w:tbl>
@@ -7002,7 +8923,7 @@
         <w:tc>
           <w:tcPr>
             <w:cnfStyle w:val="001000000000" w:firstRow="0" w:lastRow="0" w:firstColumn="1" w:lastColumn="0" w:oddVBand="0" w:evenVBand="0" w:oddHBand="0" w:evenHBand="0" w:firstRowFirstColumn="0" w:firstRowLastColumn="0" w:lastRowFirstColumn="0" w:lastRowLastColumn="0"/>
-            <w:tcW w:w="2454" w:type="dxa"/>
+            <w:tcW w:w="2723" w:type="dxa"/>
           </w:tcPr>
           <w:p>
             <w:pPr>
@@ -7022,7 +8943,7 @@
         </w:tc>
         <w:tc>
           <w:tcPr>
-            <w:tcW w:w="2268" w:type="dxa"/>
+            <w:tcW w:w="2189" w:type="dxa"/>
           </w:tcPr>
           <w:p>
             <w:pPr>
@@ -7043,7 +8964,7 @@
         </w:tc>
         <w:tc>
           <w:tcPr>
-            <w:tcW w:w="2252" w:type="dxa"/>
+            <w:tcW w:w="2142" w:type="dxa"/>
           </w:tcPr>
           <w:p>
             <w:pPr>
@@ -7064,7 +8985,7 @@
         </w:tc>
         <w:tc>
           <w:tcPr>
-            <w:tcW w:w="2268" w:type="dxa"/>
+            <w:tcW w:w="2188" w:type="dxa"/>
           </w:tcPr>
           <w:p>
             <w:pPr>
@@ -7091,7 +9012,7 @@
         <w:tc>
           <w:tcPr>
             <w:cnfStyle w:val="001000000000" w:firstRow="0" w:lastRow="0" w:firstColumn="1" w:lastColumn="0" w:oddVBand="0" w:evenVBand="0" w:oddHBand="0" w:evenHBand="0" w:firstRowFirstColumn="0" w:firstRowLastColumn="0" w:lastRowFirstColumn="0" w:lastRowLastColumn="0"/>
-            <w:tcW w:w="2454" w:type="dxa"/>
+            <w:tcW w:w="2723" w:type="dxa"/>
           </w:tcPr>
           <w:p>
             <w:pPr>
@@ -7109,7 +9030,7 @@
         </w:tc>
         <w:tc>
           <w:tcPr>
-            <w:tcW w:w="2268" w:type="dxa"/>
+            <w:tcW w:w="2189" w:type="dxa"/>
           </w:tcPr>
           <w:p>
             <w:pPr>
@@ -7128,7 +9049,7 @@
         </w:tc>
         <w:tc>
           <w:tcPr>
-            <w:tcW w:w="2252" w:type="dxa"/>
+            <w:tcW w:w="2142" w:type="dxa"/>
           </w:tcPr>
           <w:p>
             <w:pPr>
@@ -7147,7 +9068,7 @@
         </w:tc>
         <w:tc>
           <w:tcPr>
-            <w:tcW w:w="2268" w:type="dxa"/>
+            <w:tcW w:w="2188" w:type="dxa"/>
           </w:tcPr>
           <w:p>
             <w:pPr>
@@ -7164,7 +9085,7 @@
         <w:tc>
           <w:tcPr>
             <w:cnfStyle w:val="001000000000" w:firstRow="0" w:lastRow="0" w:firstColumn="1" w:lastColumn="0" w:oddVBand="0" w:evenVBand="0" w:oddHBand="0" w:evenHBand="0" w:firstRowFirstColumn="0" w:firstRowLastColumn="0" w:lastRowFirstColumn="0" w:lastRowLastColumn="0"/>
-            <w:tcW w:w="2454" w:type="dxa"/>
+            <w:tcW w:w="2723" w:type="dxa"/>
           </w:tcPr>
           <w:p>
             <w:pPr>
@@ -7182,7 +9103,7 @@
         </w:tc>
         <w:tc>
           <w:tcPr>
-            <w:tcW w:w="2268" w:type="dxa"/>
+            <w:tcW w:w="2189" w:type="dxa"/>
           </w:tcPr>
           <w:p>
             <w:pPr>
@@ -7201,20 +9122,20 @@
         </w:tc>
         <w:tc>
           <w:tcPr>
-            <w:tcW w:w="2252" w:type="dxa"/>
-          </w:tcPr>
-          <w:p>
-            <w:pPr>
-              <w:cnfStyle w:val="000000000000" w:firstRow="0" w:lastRow="0" w:firstColumn="0" w:lastColumn="0" w:oddVBand="0" w:evenVBand="0" w:oddHBand="0" w:evenHBand="0" w:firstRowFirstColumn="0" w:firstRowLastColumn="0" w:lastRowFirstColumn="0" w:lastRowLastColumn="0"/>
-              <w:rPr>
-                <w:lang w:val="en-US"/>
-              </w:rPr>
-            </w:pPr>
-          </w:p>
-        </w:tc>
-        <w:tc>
-          <w:tcPr>
-            <w:tcW w:w="2268" w:type="dxa"/>
+            <w:tcW w:w="2142" w:type="dxa"/>
+          </w:tcPr>
+          <w:p>
+            <w:pPr>
+              <w:cnfStyle w:val="000000000000" w:firstRow="0" w:lastRow="0" w:firstColumn="0" w:lastColumn="0" w:oddVBand="0" w:evenVBand="0" w:oddHBand="0" w:evenHBand="0" w:firstRowFirstColumn="0" w:firstRowLastColumn="0" w:lastRowFirstColumn="0" w:lastRowLastColumn="0"/>
+              <w:rPr>
+                <w:lang w:val="en-US"/>
+              </w:rPr>
+            </w:pPr>
+          </w:p>
+        </w:tc>
+        <w:tc>
+          <w:tcPr>
+            <w:tcW w:w="2188" w:type="dxa"/>
           </w:tcPr>
           <w:p>
             <w:pPr>
@@ -7234,7 +9155,7 @@
         <w:tc>
           <w:tcPr>
             <w:cnfStyle w:val="001000000000" w:firstRow="0" w:lastRow="0" w:firstColumn="1" w:lastColumn="0" w:oddVBand="0" w:evenVBand="0" w:oddHBand="0" w:evenHBand="0" w:firstRowFirstColumn="0" w:firstRowLastColumn="0" w:lastRowFirstColumn="0" w:lastRowLastColumn="0"/>
-            <w:tcW w:w="2454" w:type="dxa"/>
+            <w:tcW w:w="2723" w:type="dxa"/>
           </w:tcPr>
           <w:p>
             <w:pPr>
@@ -7252,7 +9173,7 @@
         </w:tc>
         <w:tc>
           <w:tcPr>
-            <w:tcW w:w="2268" w:type="dxa"/>
+            <w:tcW w:w="2189" w:type="dxa"/>
           </w:tcPr>
           <w:p>
             <w:pPr>
@@ -7271,20 +9192,20 @@
         </w:tc>
         <w:tc>
           <w:tcPr>
-            <w:tcW w:w="2252" w:type="dxa"/>
-          </w:tcPr>
-          <w:p>
-            <w:pPr>
-              <w:cnfStyle w:val="000000100000" w:firstRow="0" w:lastRow="0" w:firstColumn="0" w:lastColumn="0" w:oddVBand="0" w:evenVBand="0" w:oddHBand="1" w:evenHBand="0" w:firstRowFirstColumn="0" w:firstRowLastColumn="0" w:lastRowFirstColumn="0" w:lastRowLastColumn="0"/>
-              <w:rPr>
-                <w:lang w:val="en-US"/>
-              </w:rPr>
-            </w:pPr>
-          </w:p>
-        </w:tc>
-        <w:tc>
-          <w:tcPr>
-            <w:tcW w:w="2268" w:type="dxa"/>
+            <w:tcW w:w="2142" w:type="dxa"/>
+          </w:tcPr>
+          <w:p>
+            <w:pPr>
+              <w:cnfStyle w:val="000000100000" w:firstRow="0" w:lastRow="0" w:firstColumn="0" w:lastColumn="0" w:oddVBand="0" w:evenVBand="0" w:oddHBand="1" w:evenHBand="0" w:firstRowFirstColumn="0" w:firstRowLastColumn="0" w:lastRowFirstColumn="0" w:lastRowLastColumn="0"/>
+              <w:rPr>
+                <w:lang w:val="en-US"/>
+              </w:rPr>
+            </w:pPr>
+          </w:p>
+        </w:tc>
+        <w:tc>
+          <w:tcPr>
+            <w:tcW w:w="2188" w:type="dxa"/>
           </w:tcPr>
           <w:p>
             <w:pPr>
@@ -7301,7 +9222,7 @@
         <w:tc>
           <w:tcPr>
             <w:cnfStyle w:val="001000000000" w:firstRow="0" w:lastRow="0" w:firstColumn="1" w:lastColumn="0" w:oddVBand="0" w:evenVBand="0" w:oddHBand="0" w:evenHBand="0" w:firstRowFirstColumn="0" w:firstRowLastColumn="0" w:lastRowFirstColumn="0" w:lastRowLastColumn="0"/>
-            <w:tcW w:w="2454" w:type="dxa"/>
+            <w:tcW w:w="2723" w:type="dxa"/>
           </w:tcPr>
           <w:p>
             <w:pPr>
@@ -7319,7 +9240,7 @@
         </w:tc>
         <w:tc>
           <w:tcPr>
-            <w:tcW w:w="2268" w:type="dxa"/>
+            <w:tcW w:w="2189" w:type="dxa"/>
           </w:tcPr>
           <w:p>
             <w:pPr>
@@ -7338,29 +9259,34 @@
         </w:tc>
         <w:tc>
           <w:tcPr>
-            <w:tcW w:w="2252" w:type="dxa"/>
-          </w:tcPr>
-          <w:p>
-            <w:pPr>
-              <w:cnfStyle w:val="000000000000" w:firstRow="0" w:lastRow="0" w:firstColumn="0" w:lastColumn="0" w:oddVBand="0" w:evenVBand="0" w:oddHBand="0" w:evenHBand="0" w:firstRowFirstColumn="0" w:firstRowLastColumn="0" w:lastRowFirstColumn="0" w:lastRowLastColumn="0"/>
-              <w:rPr>
-                <w:lang w:val="en-US"/>
-              </w:rPr>
-            </w:pPr>
-          </w:p>
-        </w:tc>
-        <w:tc>
-          <w:tcPr>
-            <w:tcW w:w="2268" w:type="dxa"/>
-          </w:tcPr>
-          <w:p>
-            <w:pPr>
-              <w:cnfStyle w:val="000000000000" w:firstRow="0" w:lastRow="0" w:firstColumn="0" w:lastColumn="0" w:oddVBand="0" w:evenVBand="0" w:oddHBand="0" w:evenHBand="0" w:firstRowFirstColumn="0" w:firstRowLastColumn="0" w:lastRowFirstColumn="0" w:lastRowLastColumn="0"/>
-              <w:rPr>
-                <w:b/>
-                <w:lang w:val="en-US"/>
-              </w:rPr>
-            </w:pPr>
+            <w:tcW w:w="2142" w:type="dxa"/>
+          </w:tcPr>
+          <w:p>
+            <w:pPr>
+              <w:cnfStyle w:val="000000000000" w:firstRow="0" w:lastRow="0" w:firstColumn="0" w:lastColumn="0" w:oddVBand="0" w:evenVBand="0" w:oddHBand="0" w:evenHBand="0" w:firstRowFirstColumn="0" w:firstRowLastColumn="0" w:lastRowFirstColumn="0" w:lastRowLastColumn="0"/>
+              <w:rPr>
+                <w:lang w:val="en-US"/>
+              </w:rPr>
+            </w:pPr>
+          </w:p>
+        </w:tc>
+        <w:tc>
+          <w:tcPr>
+            <w:tcW w:w="2188" w:type="dxa"/>
+          </w:tcPr>
+          <w:p>
+            <w:pPr>
+              <w:cnfStyle w:val="000000000000" w:firstRow="0" w:lastRow="0" w:firstColumn="0" w:lastColumn="0" w:oddVBand="0" w:evenVBand="0" w:oddHBand="0" w:evenHBand="0" w:firstRowFirstColumn="0" w:firstRowLastColumn="0" w:lastRowFirstColumn="0" w:lastRowLastColumn="0"/>
+              <w:rPr>
+                <w:lang w:val="en-US"/>
+              </w:rPr>
+            </w:pPr>
+            <w:r>
+              <w:rPr>
+                <w:lang w:val="en-US"/>
+              </w:rPr>
+              <w:t>Tổng tiền</w:t>
+            </w:r>
           </w:p>
         </w:tc>
       </w:tr>
@@ -7371,57 +9297,57 @@
         <w:tc>
           <w:tcPr>
             <w:cnfStyle w:val="001000000000" w:firstRow="0" w:lastRow="0" w:firstColumn="1" w:lastColumn="0" w:oddVBand="0" w:evenVBand="0" w:oddHBand="0" w:evenHBand="0" w:firstRowFirstColumn="0" w:firstRowLastColumn="0" w:lastRowFirstColumn="0" w:lastRowLastColumn="0"/>
-            <w:tcW w:w="2454" w:type="dxa"/>
-          </w:tcPr>
-          <w:p>
-            <w:pPr>
-              <w:rPr>
-                <w:lang w:val="en-US"/>
-              </w:rPr>
-            </w:pPr>
-            <w:r>
-              <w:rPr>
-                <w:lang w:val="en-US"/>
-              </w:rPr>
-              <w:t>bonus</w:t>
-            </w:r>
-          </w:p>
-        </w:tc>
-        <w:tc>
-          <w:tcPr>
-            <w:tcW w:w="2268" w:type="dxa"/>
-          </w:tcPr>
-          <w:p>
-            <w:pPr>
-              <w:cnfStyle w:val="000000100000" w:firstRow="0" w:lastRow="0" w:firstColumn="0" w:lastColumn="0" w:oddVBand="0" w:evenVBand="0" w:oddHBand="1" w:evenHBand="0" w:firstRowFirstColumn="0" w:firstRowLastColumn="0" w:lastRowFirstColumn="0" w:lastRowLastColumn="0"/>
-              <w:rPr>
-                <w:lang w:val="en-US"/>
-              </w:rPr>
-            </w:pPr>
-            <w:r>
-              <w:rPr>
-                <w:lang w:val="en-US"/>
-              </w:rPr>
-              <w:t>double</w:t>
-            </w:r>
-          </w:p>
-        </w:tc>
-        <w:tc>
-          <w:tcPr>
-            <w:tcW w:w="2252" w:type="dxa"/>
-          </w:tcPr>
-          <w:p>
-            <w:pPr>
-              <w:cnfStyle w:val="000000100000" w:firstRow="0" w:lastRow="0" w:firstColumn="0" w:lastColumn="0" w:oddVBand="0" w:evenVBand="0" w:oddHBand="1" w:evenHBand="0" w:firstRowFirstColumn="0" w:firstRowLastColumn="0" w:lastRowFirstColumn="0" w:lastRowLastColumn="0"/>
-              <w:rPr>
-                <w:lang w:val="en-US"/>
-              </w:rPr>
-            </w:pPr>
-          </w:p>
-        </w:tc>
-        <w:tc>
-          <w:tcPr>
-            <w:tcW w:w="2268" w:type="dxa"/>
+            <w:tcW w:w="2723" w:type="dxa"/>
+          </w:tcPr>
+          <w:p>
+            <w:pPr>
+              <w:rPr>
+                <w:lang w:val="en-US"/>
+              </w:rPr>
+            </w:pPr>
+            <w:r>
+              <w:rPr>
+                <w:lang w:val="en-US"/>
+              </w:rPr>
+              <w:t>payment_currency</w:t>
+            </w:r>
+          </w:p>
+        </w:tc>
+        <w:tc>
+          <w:tcPr>
+            <w:tcW w:w="2189" w:type="dxa"/>
+          </w:tcPr>
+          <w:p>
+            <w:pPr>
+              <w:cnfStyle w:val="000000100000" w:firstRow="0" w:lastRow="0" w:firstColumn="0" w:lastColumn="0" w:oddVBand="0" w:evenVBand="0" w:oddHBand="1" w:evenHBand="0" w:firstRowFirstColumn="0" w:firstRowLastColumn="0" w:lastRowFirstColumn="0" w:lastRowLastColumn="0"/>
+              <w:rPr>
+                <w:lang w:val="en-US"/>
+              </w:rPr>
+            </w:pPr>
+            <w:r>
+              <w:rPr>
+                <w:lang w:val="en-US"/>
+              </w:rPr>
+              <w:t>varchar(10)</w:t>
+            </w:r>
+          </w:p>
+        </w:tc>
+        <w:tc>
+          <w:tcPr>
+            <w:tcW w:w="2142" w:type="dxa"/>
+          </w:tcPr>
+          <w:p>
+            <w:pPr>
+              <w:cnfStyle w:val="000000100000" w:firstRow="0" w:lastRow="0" w:firstColumn="0" w:lastColumn="0" w:oddVBand="0" w:evenVBand="0" w:oddHBand="1" w:evenHBand="0" w:firstRowFirstColumn="0" w:firstRowLastColumn="0" w:lastRowFirstColumn="0" w:lastRowLastColumn="0"/>
+              <w:rPr>
+                <w:lang w:val="en-US"/>
+              </w:rPr>
+            </w:pPr>
+          </w:p>
+        </w:tc>
+        <w:tc>
+          <w:tcPr>
+            <w:tcW w:w="2188" w:type="dxa"/>
           </w:tcPr>
           <w:p>
             <w:pPr>
@@ -7438,57 +9364,75 @@
         <w:tc>
           <w:tcPr>
             <w:cnfStyle w:val="001000000000" w:firstRow="0" w:lastRow="0" w:firstColumn="1" w:lastColumn="0" w:oddVBand="0" w:evenVBand="0" w:oddHBand="0" w:evenHBand="0" w:firstRowFirstColumn="0" w:firstRowLastColumn="0" w:lastRowFirstColumn="0" w:lastRowLastColumn="0"/>
-            <w:tcW w:w="2454" w:type="dxa"/>
-          </w:tcPr>
-          <w:p>
-            <w:pPr>
-              <w:rPr>
-                <w:lang w:val="en-US"/>
-              </w:rPr>
-            </w:pPr>
-            <w:r>
-              <w:rPr>
-                <w:lang w:val="en-US"/>
-              </w:rPr>
-              <w:t>payment_currency</w:t>
-            </w:r>
-          </w:p>
-        </w:tc>
-        <w:tc>
-          <w:tcPr>
-            <w:tcW w:w="2268" w:type="dxa"/>
-          </w:tcPr>
-          <w:p>
-            <w:pPr>
-              <w:cnfStyle w:val="000000000000" w:firstRow="0" w:lastRow="0" w:firstColumn="0" w:lastColumn="0" w:oddVBand="0" w:evenVBand="0" w:oddHBand="0" w:evenHBand="0" w:firstRowFirstColumn="0" w:firstRowLastColumn="0" w:lastRowFirstColumn="0" w:lastRowLastColumn="0"/>
-              <w:rPr>
-                <w:lang w:val="en-US"/>
-              </w:rPr>
-            </w:pPr>
-            <w:r>
-              <w:rPr>
-                <w:lang w:val="en-US"/>
-              </w:rPr>
-              <w:t>varchar(10)</w:t>
-            </w:r>
-          </w:p>
-        </w:tc>
-        <w:tc>
-          <w:tcPr>
-            <w:tcW w:w="2252" w:type="dxa"/>
-          </w:tcPr>
-          <w:p>
-            <w:pPr>
-              <w:cnfStyle w:val="000000000000" w:firstRow="0" w:lastRow="0" w:firstColumn="0" w:lastColumn="0" w:oddVBand="0" w:evenVBand="0" w:oddHBand="0" w:evenHBand="0" w:firstRowFirstColumn="0" w:firstRowLastColumn="0" w:lastRowFirstColumn="0" w:lastRowLastColumn="0"/>
-              <w:rPr>
-                <w:lang w:val="en-US"/>
-              </w:rPr>
-            </w:pPr>
-          </w:p>
-        </w:tc>
-        <w:tc>
-          <w:tcPr>
-            <w:tcW w:w="2268" w:type="dxa"/>
+            <w:tcW w:w="2723" w:type="dxa"/>
+          </w:tcPr>
+          <w:p>
+            <w:pPr>
+              <w:rPr>
+                <w:lang w:val="en-US"/>
+              </w:rPr>
+            </w:pPr>
+            <w:r>
+              <w:rPr>
+                <w:lang w:val="en-US"/>
+              </w:rPr>
+              <w:t>payment_method</w:t>
+            </w:r>
+          </w:p>
+        </w:tc>
+        <w:tc>
+          <w:tcPr>
+            <w:tcW w:w="2189" w:type="dxa"/>
+          </w:tcPr>
+          <w:p>
+            <w:pPr>
+              <w:cnfStyle w:val="000000000000" w:firstRow="0" w:lastRow="0" w:firstColumn="0" w:lastColumn="0" w:oddVBand="0" w:evenVBand="0" w:oddHBand="0" w:evenHBand="0" w:firstRowFirstColumn="0" w:firstRowLastColumn="0" w:lastRowFirstColumn="0" w:lastRowLastColumn="0"/>
+              <w:rPr>
+                <w:lang w:val="en-US"/>
+              </w:rPr>
+            </w:pPr>
+            <w:r>
+              <w:rPr>
+                <w:lang w:val="en-US"/>
+              </w:rPr>
+              <w:t>enum</w:t>
+            </w:r>
+            <w:r>
+              <w:rPr>
+                <w:lang w:val="en-US"/>
+              </w:rPr>
+              <w:t>(</w:t>
+            </w:r>
+            <w:r>
+              <w:rPr>
+                <w:lang w:val="en-US"/>
+              </w:rPr>
+              <w:t>cash</w:t>
+            </w:r>
+            <w:r>
+              <w:rPr>
+                <w:lang w:val="en-US"/>
+              </w:rPr>
+              <w:t>)</w:t>
+            </w:r>
+          </w:p>
+        </w:tc>
+        <w:tc>
+          <w:tcPr>
+            <w:tcW w:w="2142" w:type="dxa"/>
+          </w:tcPr>
+          <w:p>
+            <w:pPr>
+              <w:cnfStyle w:val="000000000000" w:firstRow="0" w:lastRow="0" w:firstColumn="0" w:lastColumn="0" w:oddVBand="0" w:evenVBand="0" w:oddHBand="0" w:evenHBand="0" w:firstRowFirstColumn="0" w:firstRowLastColumn="0" w:lastRowFirstColumn="0" w:lastRowLastColumn="0"/>
+              <w:rPr>
+                <w:lang w:val="en-US"/>
+              </w:rPr>
+            </w:pPr>
+          </w:p>
+        </w:tc>
+        <w:tc>
+          <w:tcPr>
+            <w:tcW w:w="2188" w:type="dxa"/>
           </w:tcPr>
           <w:p>
             <w:pPr>
@@ -7508,57 +9452,57 @@
         <w:tc>
           <w:tcPr>
             <w:cnfStyle w:val="001000000000" w:firstRow="0" w:lastRow="0" w:firstColumn="1" w:lastColumn="0" w:oddVBand="0" w:evenVBand="0" w:oddHBand="0" w:evenHBand="0" w:firstRowFirstColumn="0" w:firstRowLastColumn="0" w:lastRowFirstColumn="0" w:lastRowLastColumn="0"/>
-            <w:tcW w:w="2454" w:type="dxa"/>
-          </w:tcPr>
-          <w:p>
-            <w:pPr>
-              <w:rPr>
-                <w:lang w:val="en-US"/>
-              </w:rPr>
-            </w:pPr>
-            <w:r>
-              <w:rPr>
-                <w:lang w:val="en-US"/>
-              </w:rPr>
-              <w:t>payment_method</w:t>
-            </w:r>
-          </w:p>
-        </w:tc>
-        <w:tc>
-          <w:tcPr>
-            <w:tcW w:w="2268" w:type="dxa"/>
-          </w:tcPr>
-          <w:p>
-            <w:pPr>
-              <w:cnfStyle w:val="000000100000" w:firstRow="0" w:lastRow="0" w:firstColumn="0" w:lastColumn="0" w:oddVBand="0" w:evenVBand="0" w:oddHBand="1" w:evenHBand="0" w:firstRowFirstColumn="0" w:firstRowLastColumn="0" w:lastRowFirstColumn="0" w:lastRowLastColumn="0"/>
-              <w:rPr>
-                <w:lang w:val="en-US"/>
-              </w:rPr>
-            </w:pPr>
-            <w:r>
-              <w:rPr>
-                <w:lang w:val="en-US"/>
-              </w:rPr>
-              <w:t>enum</w:t>
-            </w:r>
-          </w:p>
-        </w:tc>
-        <w:tc>
-          <w:tcPr>
-            <w:tcW w:w="2252" w:type="dxa"/>
-          </w:tcPr>
-          <w:p>
-            <w:pPr>
-              <w:cnfStyle w:val="000000100000" w:firstRow="0" w:lastRow="0" w:firstColumn="0" w:lastColumn="0" w:oddVBand="0" w:evenVBand="0" w:oddHBand="1" w:evenHBand="0" w:firstRowFirstColumn="0" w:firstRowLastColumn="0" w:lastRowFirstColumn="0" w:lastRowLastColumn="0"/>
-              <w:rPr>
-                <w:lang w:val="en-US"/>
-              </w:rPr>
-            </w:pPr>
-          </w:p>
-        </w:tc>
-        <w:tc>
-          <w:tcPr>
-            <w:tcW w:w="2268" w:type="dxa"/>
+            <w:tcW w:w="2723" w:type="dxa"/>
+          </w:tcPr>
+          <w:p>
+            <w:pPr>
+              <w:rPr>
+                <w:lang w:val="en-US"/>
+              </w:rPr>
+            </w:pPr>
+            <w:r>
+              <w:rPr>
+                <w:lang w:val="en-US"/>
+              </w:rPr>
+              <w:t>email_status</w:t>
+            </w:r>
+          </w:p>
+        </w:tc>
+        <w:tc>
+          <w:tcPr>
+            <w:tcW w:w="2189" w:type="dxa"/>
+          </w:tcPr>
+          <w:p>
+            <w:pPr>
+              <w:cnfStyle w:val="000000100000" w:firstRow="0" w:lastRow="0" w:firstColumn="0" w:lastColumn="0" w:oddVBand="0" w:evenVBand="0" w:oddHBand="1" w:evenHBand="0" w:firstRowFirstColumn="0" w:firstRowLastColumn="0" w:lastRowFirstColumn="0" w:lastRowLastColumn="0"/>
+              <w:rPr>
+                <w:lang w:val="en-US"/>
+              </w:rPr>
+            </w:pPr>
+            <w:r>
+              <w:rPr>
+                <w:lang w:val="en-US"/>
+              </w:rPr>
+              <w:t>tinyint</w:t>
+            </w:r>
+          </w:p>
+        </w:tc>
+        <w:tc>
+          <w:tcPr>
+            <w:tcW w:w="2142" w:type="dxa"/>
+          </w:tcPr>
+          <w:p>
+            <w:pPr>
+              <w:cnfStyle w:val="000000100000" w:firstRow="0" w:lastRow="0" w:firstColumn="0" w:lastColumn="0" w:oddVBand="0" w:evenVBand="0" w:oddHBand="1" w:evenHBand="0" w:firstRowFirstColumn="0" w:firstRowLastColumn="0" w:lastRowFirstColumn="0" w:lastRowLastColumn="0"/>
+              <w:rPr>
+                <w:lang w:val="en-US"/>
+              </w:rPr>
+            </w:pPr>
+          </w:p>
+        </w:tc>
+        <w:tc>
+          <w:tcPr>
+            <w:tcW w:w="2188" w:type="dxa"/>
           </w:tcPr>
           <w:p>
             <w:pPr>
@@ -7575,57 +9519,69 @@
         <w:tc>
           <w:tcPr>
             <w:cnfStyle w:val="001000000000" w:firstRow="0" w:lastRow="0" w:firstColumn="1" w:lastColumn="0" w:oddVBand="0" w:evenVBand="0" w:oddHBand="0" w:evenHBand="0" w:firstRowFirstColumn="0" w:firstRowLastColumn="0" w:lastRowFirstColumn="0" w:lastRowLastColumn="0"/>
-            <w:tcW w:w="2454" w:type="dxa"/>
-          </w:tcPr>
-          <w:p>
-            <w:pPr>
-              <w:rPr>
-                <w:lang w:val="en-US"/>
-              </w:rPr>
-            </w:pPr>
-            <w:r>
-              <w:rPr>
-                <w:lang w:val="en-US"/>
-              </w:rPr>
-              <w:t>email_status</w:t>
-            </w:r>
-          </w:p>
-        </w:tc>
-        <w:tc>
-          <w:tcPr>
-            <w:tcW w:w="2268" w:type="dxa"/>
-          </w:tcPr>
-          <w:p>
-            <w:pPr>
-              <w:cnfStyle w:val="000000000000" w:firstRow="0" w:lastRow="0" w:firstColumn="0" w:lastColumn="0" w:oddVBand="0" w:evenVBand="0" w:oddHBand="0" w:evenHBand="0" w:firstRowFirstColumn="0" w:firstRowLastColumn="0" w:lastRowFirstColumn="0" w:lastRowLastColumn="0"/>
-              <w:rPr>
-                <w:lang w:val="en-US"/>
-              </w:rPr>
-            </w:pPr>
-            <w:r>
-              <w:rPr>
-                <w:lang w:val="en-US"/>
-              </w:rPr>
-              <w:t>tinyint</w:t>
-            </w:r>
-          </w:p>
-        </w:tc>
-        <w:tc>
-          <w:tcPr>
-            <w:tcW w:w="2252" w:type="dxa"/>
-          </w:tcPr>
-          <w:p>
-            <w:pPr>
-              <w:cnfStyle w:val="000000000000" w:firstRow="0" w:lastRow="0" w:firstColumn="0" w:lastColumn="0" w:oddVBand="0" w:evenVBand="0" w:oddHBand="0" w:evenHBand="0" w:firstRowFirstColumn="0" w:firstRowLastColumn="0" w:lastRowFirstColumn="0" w:lastRowLastColumn="0"/>
-              <w:rPr>
-                <w:lang w:val="en-US"/>
-              </w:rPr>
-            </w:pPr>
-          </w:p>
-        </w:tc>
-        <w:tc>
-          <w:tcPr>
-            <w:tcW w:w="2268" w:type="dxa"/>
+            <w:tcW w:w="2723" w:type="dxa"/>
+          </w:tcPr>
+          <w:p>
+            <w:pPr>
+              <w:rPr>
+                <w:lang w:val="en-US"/>
+              </w:rPr>
+            </w:pPr>
+            <w:r>
+              <w:rPr>
+                <w:lang w:val="en-US"/>
+              </w:rPr>
+              <w:t>fk_</w:t>
+            </w:r>
+            <w:r>
+              <w:rPr>
+                <w:lang w:val="en-US"/>
+              </w:rPr>
+              <w:t>order_status</w:t>
+            </w:r>
+            <w:r>
+              <w:rPr>
+                <w:lang w:val="en-US"/>
+              </w:rPr>
+              <w:t>_history</w:t>
+            </w:r>
+          </w:p>
+        </w:tc>
+        <w:tc>
+          <w:tcPr>
+            <w:tcW w:w="2189" w:type="dxa"/>
+          </w:tcPr>
+          <w:p>
+            <w:pPr>
+              <w:cnfStyle w:val="000000000000" w:firstRow="0" w:lastRow="0" w:firstColumn="0" w:lastColumn="0" w:oddVBand="0" w:evenVBand="0" w:oddHBand="0" w:evenHBand="0" w:firstRowFirstColumn="0" w:firstRowLastColumn="0" w:lastRowFirstColumn="0" w:lastRowLastColumn="0"/>
+              <w:rPr>
+                <w:lang w:val="en-US"/>
+              </w:rPr>
+            </w:pPr>
+            <w:r>
+              <w:rPr>
+                <w:lang w:val="en-US"/>
+              </w:rPr>
+              <w:t>int</w:t>
+            </w:r>
+          </w:p>
+        </w:tc>
+        <w:tc>
+          <w:tcPr>
+            <w:tcW w:w="2142" w:type="dxa"/>
+          </w:tcPr>
+          <w:p>
+            <w:pPr>
+              <w:cnfStyle w:val="000000000000" w:firstRow="0" w:lastRow="0" w:firstColumn="0" w:lastColumn="0" w:oddVBand="0" w:evenVBand="0" w:oddHBand="0" w:evenHBand="0" w:firstRowFirstColumn="0" w:firstRowLastColumn="0" w:lastRowFirstColumn="0" w:lastRowLastColumn="0"/>
+              <w:rPr>
+                <w:lang w:val="en-US"/>
+              </w:rPr>
+            </w:pPr>
+          </w:p>
+        </w:tc>
+        <w:tc>
+          <w:tcPr>
+            <w:tcW w:w="2188" w:type="dxa"/>
           </w:tcPr>
           <w:p>
             <w:pPr>
@@ -7645,69 +9601,57 @@
         <w:tc>
           <w:tcPr>
             <w:cnfStyle w:val="001000000000" w:firstRow="0" w:lastRow="0" w:firstColumn="1" w:lastColumn="0" w:oddVBand="0" w:evenVBand="0" w:oddHBand="0" w:evenHBand="0" w:firstRowFirstColumn="0" w:firstRowLastColumn="0" w:lastRowFirstColumn="0" w:lastRowLastColumn="0"/>
-            <w:tcW w:w="2454" w:type="dxa"/>
-          </w:tcPr>
-          <w:p>
-            <w:pPr>
-              <w:rPr>
-                <w:lang w:val="en-US"/>
-              </w:rPr>
-            </w:pPr>
-            <w:r>
-              <w:rPr>
-                <w:lang w:val="en-US"/>
-              </w:rPr>
-              <w:t>fk_</w:t>
-            </w:r>
-            <w:r>
-              <w:rPr>
-                <w:lang w:val="en-US"/>
-              </w:rPr>
-              <w:t>order_status</w:t>
-            </w:r>
-            <w:r>
-              <w:rPr>
-                <w:lang w:val="en-US"/>
-              </w:rPr>
-              <w:t>_history</w:t>
-            </w:r>
-          </w:p>
-        </w:tc>
-        <w:tc>
-          <w:tcPr>
-            <w:tcW w:w="2268" w:type="dxa"/>
-          </w:tcPr>
-          <w:p>
-            <w:pPr>
-              <w:cnfStyle w:val="000000100000" w:firstRow="0" w:lastRow="0" w:firstColumn="0" w:lastColumn="0" w:oddVBand="0" w:evenVBand="0" w:oddHBand="1" w:evenHBand="0" w:firstRowFirstColumn="0" w:firstRowLastColumn="0" w:lastRowFirstColumn="0" w:lastRowLastColumn="0"/>
-              <w:rPr>
-                <w:lang w:val="en-US"/>
-              </w:rPr>
-            </w:pPr>
-            <w:r>
-              <w:rPr>
-                <w:lang w:val="en-US"/>
-              </w:rPr>
-              <w:t>int</w:t>
-            </w:r>
-          </w:p>
-        </w:tc>
-        <w:tc>
-          <w:tcPr>
-            <w:tcW w:w="2252" w:type="dxa"/>
-          </w:tcPr>
-          <w:p>
-            <w:pPr>
-              <w:cnfStyle w:val="000000100000" w:firstRow="0" w:lastRow="0" w:firstColumn="0" w:lastColumn="0" w:oddVBand="0" w:evenVBand="0" w:oddHBand="1" w:evenHBand="0" w:firstRowFirstColumn="0" w:firstRowLastColumn="0" w:lastRowFirstColumn="0" w:lastRowLastColumn="0"/>
-              <w:rPr>
-                <w:lang w:val="en-US"/>
-              </w:rPr>
-            </w:pPr>
-          </w:p>
-        </w:tc>
-        <w:tc>
-          <w:tcPr>
-            <w:tcW w:w="2268" w:type="dxa"/>
+            <w:tcW w:w="2723" w:type="dxa"/>
+          </w:tcPr>
+          <w:p>
+            <w:pPr>
+              <w:rPr>
+                <w:lang w:val="en-US"/>
+              </w:rPr>
+            </w:pPr>
+            <w:r>
+              <w:rPr>
+                <w:lang w:val="en-US"/>
+              </w:rPr>
+              <w:t>comment</w:t>
+            </w:r>
+          </w:p>
+        </w:tc>
+        <w:tc>
+          <w:tcPr>
+            <w:tcW w:w="2189" w:type="dxa"/>
+          </w:tcPr>
+          <w:p>
+            <w:pPr>
+              <w:cnfStyle w:val="000000100000" w:firstRow="0" w:lastRow="0" w:firstColumn="0" w:lastColumn="0" w:oddVBand="0" w:evenVBand="0" w:oddHBand="1" w:evenHBand="0" w:firstRowFirstColumn="0" w:firstRowLastColumn="0" w:lastRowFirstColumn="0" w:lastRowLastColumn="0"/>
+              <w:rPr>
+                <w:lang w:val="en-US"/>
+              </w:rPr>
+            </w:pPr>
+            <w:r>
+              <w:rPr>
+                <w:lang w:val="en-US"/>
+              </w:rPr>
+              <w:t>text</w:t>
+            </w:r>
+          </w:p>
+        </w:tc>
+        <w:tc>
+          <w:tcPr>
+            <w:tcW w:w="2142" w:type="dxa"/>
+          </w:tcPr>
+          <w:p>
+            <w:pPr>
+              <w:cnfStyle w:val="000000100000" w:firstRow="0" w:lastRow="0" w:firstColumn="0" w:lastColumn="0" w:oddVBand="0" w:evenVBand="0" w:oddHBand="1" w:evenHBand="0" w:firstRowFirstColumn="0" w:firstRowLastColumn="0" w:lastRowFirstColumn="0" w:lastRowLastColumn="0"/>
+              <w:rPr>
+                <w:lang w:val="en-US"/>
+              </w:rPr>
+            </w:pPr>
+          </w:p>
+        </w:tc>
+        <w:tc>
+          <w:tcPr>
+            <w:tcW w:w="2188" w:type="dxa"/>
           </w:tcPr>
           <w:p>
             <w:pPr>
@@ -7724,66 +9668,83 @@
         <w:tc>
           <w:tcPr>
             <w:cnfStyle w:val="001000000000" w:firstRow="0" w:lastRow="0" w:firstColumn="1" w:lastColumn="0" w:oddVBand="0" w:evenVBand="0" w:oddHBand="0" w:evenHBand="0" w:firstRowFirstColumn="0" w:firstRowLastColumn="0" w:lastRowFirstColumn="0" w:lastRowLastColumn="0"/>
-            <w:tcW w:w="2454" w:type="dxa"/>
-          </w:tcPr>
-          <w:p>
-            <w:pPr>
-              <w:rPr>
-                <w:lang w:val="en-US"/>
-              </w:rPr>
-            </w:pPr>
-            <w:r>
-              <w:rPr>
-                <w:lang w:val="en-US"/>
-              </w:rPr>
-              <w:t>comment</w:t>
-            </w:r>
-          </w:p>
-        </w:tc>
-        <w:tc>
-          <w:tcPr>
-            <w:tcW w:w="2268" w:type="dxa"/>
-          </w:tcPr>
-          <w:p>
-            <w:pPr>
-              <w:cnfStyle w:val="000000000000" w:firstRow="0" w:lastRow="0" w:firstColumn="0" w:lastColumn="0" w:oddVBand="0" w:evenVBand="0" w:oddHBand="0" w:evenHBand="0" w:firstRowFirstColumn="0" w:firstRowLastColumn="0" w:lastRowFirstColumn="0" w:lastRowLastColumn="0"/>
-              <w:rPr>
-                <w:lang w:val="en-US"/>
-              </w:rPr>
-            </w:pPr>
-            <w:r>
-              <w:rPr>
-                <w:lang w:val="en-US"/>
-              </w:rPr>
-              <w:t>text</w:t>
-            </w:r>
-          </w:p>
-        </w:tc>
-        <w:tc>
-          <w:tcPr>
-            <w:tcW w:w="2252" w:type="dxa"/>
-          </w:tcPr>
-          <w:p>
-            <w:pPr>
-              <w:cnfStyle w:val="000000000000" w:firstRow="0" w:lastRow="0" w:firstColumn="0" w:lastColumn="0" w:oddVBand="0" w:evenVBand="0" w:oddHBand="0" w:evenHBand="0" w:firstRowFirstColumn="0" w:firstRowLastColumn="0" w:lastRowFirstColumn="0" w:lastRowLastColumn="0"/>
-              <w:rPr>
-                <w:lang w:val="en-US"/>
-              </w:rPr>
-            </w:pPr>
-          </w:p>
-        </w:tc>
-        <w:tc>
-          <w:tcPr>
-            <w:tcW w:w="2268" w:type="dxa"/>
-          </w:tcPr>
-          <w:p>
-            <w:pPr>
-              <w:cnfStyle w:val="000000000000" w:firstRow="0" w:lastRow="0" w:firstColumn="0" w:lastColumn="0" w:oddVBand="0" w:evenVBand="0" w:oddHBand="0" w:evenHBand="0" w:firstRowFirstColumn="0" w:firstRowLastColumn="0" w:lastRowFirstColumn="0" w:lastRowLastColumn="0"/>
-              <w:rPr>
-                <w:b/>
-                <w:lang w:val="en-US"/>
-              </w:rPr>
-            </w:pPr>
+            <w:tcW w:w="2723" w:type="dxa"/>
+          </w:tcPr>
+          <w:p>
+            <w:pPr>
+              <w:rPr>
+                <w:lang w:val="en-US"/>
+              </w:rPr>
+            </w:pPr>
+            <w:r>
+              <w:rPr>
+                <w:lang w:val="en-US"/>
+              </w:rPr>
+              <w:t>bonus</w:t>
+            </w:r>
+          </w:p>
+        </w:tc>
+        <w:tc>
+          <w:tcPr>
+            <w:tcW w:w="2189" w:type="dxa"/>
+          </w:tcPr>
+          <w:p>
+            <w:pPr>
+              <w:cnfStyle w:val="000000000000" w:firstRow="0" w:lastRow="0" w:firstColumn="0" w:lastColumn="0" w:oddVBand="0" w:evenVBand="0" w:oddHBand="0" w:evenHBand="0" w:firstRowFirstColumn="0" w:firstRowLastColumn="0" w:lastRowFirstColumn="0" w:lastRowLastColumn="0"/>
+              <w:rPr>
+                <w:lang w:val="en-US"/>
+              </w:rPr>
+            </w:pPr>
+            <w:r>
+              <w:rPr>
+                <w:lang w:val="en-US"/>
+              </w:rPr>
+              <w:t>double</w:t>
+            </w:r>
+          </w:p>
+        </w:tc>
+        <w:tc>
+          <w:tcPr>
+            <w:tcW w:w="2142" w:type="dxa"/>
+          </w:tcPr>
+          <w:p>
+            <w:pPr>
+              <w:cnfStyle w:val="000000000000" w:firstRow="0" w:lastRow="0" w:firstColumn="0" w:lastColumn="0" w:oddVBand="0" w:evenVBand="0" w:oddHBand="0" w:evenHBand="0" w:firstRowFirstColumn="0" w:firstRowLastColumn="0" w:lastRowFirstColumn="0" w:lastRowLastColumn="0"/>
+              <w:rPr>
+                <w:lang w:val="en-US"/>
+              </w:rPr>
+            </w:pPr>
+          </w:p>
+        </w:tc>
+        <w:tc>
+          <w:tcPr>
+            <w:tcW w:w="2188" w:type="dxa"/>
+          </w:tcPr>
+          <w:p>
+            <w:pPr>
+              <w:cnfStyle w:val="000000000000" w:firstRow="0" w:lastRow="0" w:firstColumn="0" w:lastColumn="0" w:oddVBand="0" w:evenVBand="0" w:oddHBand="0" w:evenHBand="0" w:firstRowFirstColumn="0" w:firstRowLastColumn="0" w:lastRowFirstColumn="0" w:lastRowLastColumn="0"/>
+              <w:rPr>
+                <w:lang w:val="en-US"/>
+              </w:rPr>
+            </w:pPr>
+            <w:r>
+              <w:rPr>
+                <w:lang w:val="en-US"/>
+              </w:rPr>
+              <w:t xml:space="preserve">Điểm thưởng cho </w:t>
+            </w:r>
+            <w:r>
+              <w:rPr>
+                <w:lang w:val="en-US"/>
+              </w:rPr>
+              <w:t xml:space="preserve">đơn hàng, </w:t>
+            </w:r>
+            <w:r>
+              <w:rPr>
+                <w:lang w:val="en-US"/>
+              </w:rPr>
+              <w:t>chưa sử dụng.</w:t>
+            </w:r>
           </w:p>
         </w:tc>
       </w:tr>
@@ -7817,6 +9778,19 @@
           <w:lang w:val="en-US"/>
         </w:rPr>
         <w:t>_product</w:t>
+      </w:r>
+    </w:p>
+    <w:p>
+      <w:pPr>
+        <w:rPr>
+          <w:lang w:val="en-US"/>
+        </w:rPr>
+      </w:pPr>
+      <w:r>
+        <w:rPr>
+          <w:lang w:val="en-US"/>
+        </w:rPr>
+        <w:t>Danh sách hàng trong đơn</w:t>
       </w:r>
     </w:p>
     <w:tbl>
@@ -8362,7 +10336,6 @@
               <w:rPr>
                 <w:lang w:val="en-US"/>
               </w:rPr>
-              <w:lastRenderedPageBreak/>
               <w:t>discharge</w:t>
             </w:r>
           </w:p>
@@ -8437,6 +10410,19 @@
           <w:lang w:val="en-US"/>
         </w:rPr>
         <w:t>invoice</w:t>
+      </w:r>
+    </w:p>
+    <w:p>
+      <w:pPr>
+        <w:rPr>
+          <w:lang w:val="en-US"/>
+        </w:rPr>
+      </w:pPr>
+      <w:r>
+        <w:rPr>
+          <w:lang w:val="en-US"/>
+        </w:rPr>
+        <w:t>1 đơn hàng có nhiều hóa đơn</w:t>
       </w:r>
     </w:p>
     <w:tbl>
@@ -8939,6 +10925,12 @@
               </w:rPr>
               <w:t>enum</w:t>
             </w:r>
+            <w:r>
+              <w:rPr>
+                <w:lang w:val="en-US"/>
+              </w:rPr>
+              <w:t>(paid, unpaid, cancelled)</w:t>
+            </w:r>
           </w:p>
         </w:tc>
         <w:tc>
@@ -9048,6 +11040,13 @@
                 <w:lang w:val="en-US"/>
               </w:rPr>
               <w:t>Người nhận</w:t>
+            </w:r>
+            <w:r>
+              <w:rPr>
+                <w:b/>
+                <w:lang w:val="en-US"/>
+              </w:rPr>
+              <w:t xml:space="preserve"> đơn</w:t>
             </w:r>
           </w:p>
         </w:tc>
@@ -9225,6 +11224,19 @@
           <w:lang w:val="en-US"/>
         </w:rPr>
         <w:t>detail</w:t>
+      </w:r>
+    </w:p>
+    <w:p>
+      <w:pPr>
+        <w:rPr>
+          <w:lang w:val="en-US"/>
+        </w:rPr>
+      </w:pPr>
+      <w:r>
+        <w:rPr>
+          <w:lang w:val="en-US"/>
+        </w:rPr>
+        <w:t>Chi tiết hóa đơn</w:t>
       </w:r>
     </w:p>
     <w:tbl>
@@ -9490,6 +11502,7 @@
               <w:rPr>
                 <w:lang w:val="en-US"/>
               </w:rPr>
+              <w:lastRenderedPageBreak/>
               <w:t>fk_</w:t>
             </w:r>
             <w:r>
@@ -9708,6 +11721,56 @@
           <w:lang w:val="en-US"/>
         </w:rPr>
         <w:t>t_credit_memo</w:t>
+      </w:r>
+    </w:p>
+    <w:p>
+      <w:pPr>
+        <w:rPr>
+          <w:lang w:val="en-US"/>
+        </w:rPr>
+      </w:pPr>
+      <w:r>
+        <w:rPr>
+          <w:lang w:val="en-US"/>
+        </w:rPr>
+        <w:t>Lịch sử hoàn tiền</w:t>
+      </w:r>
+      <w:r>
+        <w:rPr>
+          <w:lang w:val="en-US"/>
+        </w:rPr>
+        <w:t xml:space="preserve">. </w:t>
+      </w:r>
+      <w:r>
+        <w:rPr>
+          <w:lang w:val="en-US"/>
+        </w:rPr>
+        <w:t>1 đơn hàng có thể hoàn tiền nhiều lần.</w:t>
+      </w:r>
+      <w:r>
+        <w:rPr>
+          <w:lang w:val="en-US"/>
+        </w:rPr>
+        <w:t xml:space="preserve"> </w:t>
+      </w:r>
+      <w:r>
+        <w:rPr>
+          <w:lang w:val="en-US"/>
+        </w:rPr>
+        <w:t xml:space="preserve">Tra cứu </w:t>
+      </w:r>
+      <w:r>
+        <w:rPr>
+          <w:lang w:val="en-US"/>
+        </w:rPr>
+        <w:t xml:space="preserve">từ khóa </w:t>
+      </w:r>
+      <w:r>
+        <w:rPr>
+          <w:b/>
+          <w:lang w:val="en-US"/>
+        </w:rPr>
+        <w:t>credit memo</w:t>
       </w:r>
     </w:p>
     <w:tbl>
@@ -10116,7 +12179,13 @@
               <w:rPr>
                 <w:lang w:val="en-US"/>
               </w:rPr>
-              <w:t>creadit_</w:t>
+              <w:t>cre</w:t>
+            </w:r>
+            <w:r>
+              <w:rPr>
+                <w:lang w:val="en-US"/>
+              </w:rPr>
+              <w:t>dit_</w:t>
             </w:r>
             <w:r>
               <w:rPr>
@@ -10142,6 +12211,12 @@
                 <w:lang w:val="en-US"/>
               </w:rPr>
               <w:t>enum</w:t>
+            </w:r>
+            <w:r>
+              <w:rPr>
+                <w:lang w:val="en-US"/>
+              </w:rPr>
+              <w:t>(paid, unpaid, cancelled)</w:t>
             </w:r>
           </w:p>
         </w:tc>
@@ -10420,6 +12495,19 @@
           <w:lang w:val="en-US"/>
         </w:rPr>
         <w:t>contact</w:t>
+      </w:r>
+    </w:p>
+    <w:p>
+      <w:pPr>
+        <w:rPr>
+          <w:lang w:val="en-US"/>
+        </w:rPr>
+      </w:pPr>
+      <w:r>
+        <w:rPr>
+          <w:lang w:val="en-US"/>
+        </w:rPr>
+        <w:t>1 người được lưu nhiều thông tin liên hệ của người đó hoặc người được gửi</w:t>
       </w:r>
     </w:p>
     <w:tbl>
@@ -11449,7 +13537,6 @@
               <w:rPr>
                 <w:lang w:val="en-US"/>
               </w:rPr>
-              <w:lastRenderedPageBreak/>
               <w:t>country</w:t>
             </w:r>
           </w:p>
@@ -11893,6 +13980,37 @@
           <w:lang w:val="en-US"/>
         </w:rPr>
         <w:t>shipment</w:t>
+      </w:r>
+    </w:p>
+    <w:p>
+      <w:pPr>
+        <w:rPr>
+          <w:lang w:val="en-US"/>
+        </w:rPr>
+      </w:pPr>
+      <w:r>
+        <w:rPr>
+          <w:lang w:val="en-US"/>
+        </w:rPr>
+        <w:t>Lần vận chuyển</w:t>
+      </w:r>
+      <w:r>
+        <w:rPr>
+          <w:lang w:val="en-US"/>
+        </w:rPr>
+        <w:t xml:space="preserve">. </w:t>
+      </w:r>
+      <w:r>
+        <w:rPr>
+          <w:lang w:val="en-US"/>
+        </w:rPr>
+        <w:t xml:space="preserve">1 đơn </w:t>
+      </w:r>
+      <w:r>
+        <w:rPr>
+          <w:lang w:val="en-US"/>
+        </w:rPr>
+        <w:t>hàng có thê nhiều lần vận chuyển</w:t>
       </w:r>
     </w:p>
     <w:tbl>
@@ -12164,6 +14282,7 @@
               <w:rPr>
                 <w:lang w:val="en-US"/>
               </w:rPr>
+              <w:lastRenderedPageBreak/>
               <w:t>fk_customer</w:t>
             </w:r>
           </w:p>
@@ -12461,6 +14580,533 @@
           <w:lang w:val="en-US"/>
         </w:rPr>
         <w:t>detail</w:t>
+      </w:r>
+      <w:r>
+        <w:rPr>
+          <w:lang w:val="en-US"/>
+        </w:rPr>
+        <w:tab/>
+      </w:r>
+    </w:p>
+    <w:p>
+      <w:pPr>
+        <w:rPr>
+          <w:lang w:val="en-US"/>
+        </w:rPr>
+      </w:pPr>
+      <w:r>
+        <w:rPr>
+          <w:lang w:val="en-US"/>
+        </w:rPr>
+        <w:t>Trạng thái vận chuyển</w:t>
+      </w:r>
+    </w:p>
+    <w:tbl>
+      <w:tblPr>
+        <w:tblStyle w:val="LightList"/>
+        <w:tblW w:w="0" w:type="auto"/>
+        <w:tblLook w:val="04A0" w:firstRow="1" w:lastRow="0" w:firstColumn="1" w:lastColumn="0" w:noHBand="0" w:noVBand="1"/>
+      </w:tblPr>
+      <w:tblGrid>
+        <w:gridCol w:w="2454"/>
+        <w:gridCol w:w="2268"/>
+        <w:gridCol w:w="2252"/>
+        <w:gridCol w:w="2268"/>
+      </w:tblGrid>
+      <w:tr>
+        <w:trPr>
+          <w:cnfStyle w:val="100000000000" w:firstRow="1" w:lastRow="0" w:firstColumn="0" w:lastColumn="0" w:oddVBand="0" w:evenVBand="0" w:oddHBand="0" w:evenHBand="0" w:firstRowFirstColumn="0" w:firstRowLastColumn="0" w:lastRowFirstColumn="0" w:lastRowLastColumn="0"/>
+        </w:trPr>
+        <w:tc>
+          <w:tcPr>
+            <w:cnfStyle w:val="001000000000" w:firstRow="0" w:lastRow="0" w:firstColumn="1" w:lastColumn="0" w:oddVBand="0" w:evenVBand="0" w:oddHBand="0" w:evenHBand="0" w:firstRowFirstColumn="0" w:firstRowLastColumn="0" w:lastRowFirstColumn="0" w:lastRowLastColumn="0"/>
+            <w:tcW w:w="2454" w:type="dxa"/>
+          </w:tcPr>
+          <w:p>
+            <w:pPr>
+              <w:rPr>
+                <w:b w:val="0"/>
+                <w:lang w:val="en-US"/>
+              </w:rPr>
+            </w:pPr>
+            <w:r>
+              <w:rPr>
+                <w:b w:val="0"/>
+                <w:lang w:val="en-US"/>
+              </w:rPr>
+              <w:t>Field</w:t>
+            </w:r>
+          </w:p>
+        </w:tc>
+        <w:tc>
+          <w:tcPr>
+            <w:tcW w:w="2268" w:type="dxa"/>
+          </w:tcPr>
+          <w:p>
+            <w:pPr>
+              <w:cnfStyle w:val="100000000000" w:firstRow="1" w:lastRow="0" w:firstColumn="0" w:lastColumn="0" w:oddVBand="0" w:evenVBand="0" w:oddHBand="0" w:evenHBand="0" w:firstRowFirstColumn="0" w:firstRowLastColumn="0" w:lastRowFirstColumn="0" w:lastRowLastColumn="0"/>
+              <w:rPr>
+                <w:b w:val="0"/>
+                <w:lang w:val="en-US"/>
+              </w:rPr>
+            </w:pPr>
+            <w:r>
+              <w:rPr>
+                <w:b w:val="0"/>
+                <w:lang w:val="en-US"/>
+              </w:rPr>
+              <w:t>Datatype</w:t>
+            </w:r>
+          </w:p>
+        </w:tc>
+        <w:tc>
+          <w:tcPr>
+            <w:tcW w:w="2252" w:type="dxa"/>
+          </w:tcPr>
+          <w:p>
+            <w:pPr>
+              <w:cnfStyle w:val="100000000000" w:firstRow="1" w:lastRow="0" w:firstColumn="0" w:lastColumn="0" w:oddVBand="0" w:evenVBand="0" w:oddHBand="0" w:evenHBand="0" w:firstRowFirstColumn="0" w:firstRowLastColumn="0" w:lastRowFirstColumn="0" w:lastRowLastColumn="0"/>
+              <w:rPr>
+                <w:b w:val="0"/>
+                <w:lang w:val="en-US"/>
+              </w:rPr>
+            </w:pPr>
+            <w:r>
+              <w:rPr>
+                <w:b w:val="0"/>
+                <w:lang w:val="en-US"/>
+              </w:rPr>
+              <w:t>Key</w:t>
+            </w:r>
+          </w:p>
+        </w:tc>
+        <w:tc>
+          <w:tcPr>
+            <w:tcW w:w="2268" w:type="dxa"/>
+          </w:tcPr>
+          <w:p>
+            <w:pPr>
+              <w:cnfStyle w:val="100000000000" w:firstRow="1" w:lastRow="0" w:firstColumn="0" w:lastColumn="0" w:oddVBand="0" w:evenVBand="0" w:oddHBand="0" w:evenHBand="0" w:firstRowFirstColumn="0" w:firstRowLastColumn="0" w:lastRowFirstColumn="0" w:lastRowLastColumn="0"/>
+              <w:rPr>
+                <w:b w:val="0"/>
+                <w:lang w:val="en-US"/>
+              </w:rPr>
+            </w:pPr>
+            <w:r>
+              <w:rPr>
+                <w:b w:val="0"/>
+                <w:lang w:val="en-US"/>
+              </w:rPr>
+              <w:t>Description</w:t>
+            </w:r>
+          </w:p>
+        </w:tc>
+      </w:tr>
+      <w:tr>
+        <w:trPr>
+          <w:cnfStyle w:val="000000100000" w:firstRow="0" w:lastRow="0" w:firstColumn="0" w:lastColumn="0" w:oddVBand="0" w:evenVBand="0" w:oddHBand="1" w:evenHBand="0" w:firstRowFirstColumn="0" w:firstRowLastColumn="0" w:lastRowFirstColumn="0" w:lastRowLastColumn="0"/>
+        </w:trPr>
+        <w:tc>
+          <w:tcPr>
+            <w:cnfStyle w:val="001000000000" w:firstRow="0" w:lastRow="0" w:firstColumn="1" w:lastColumn="0" w:oddVBand="0" w:evenVBand="0" w:oddHBand="0" w:evenHBand="0" w:firstRowFirstColumn="0" w:firstRowLastColumn="0" w:lastRowFirstColumn="0" w:lastRowLastColumn="0"/>
+            <w:tcW w:w="2454" w:type="dxa"/>
+          </w:tcPr>
+          <w:p>
+            <w:pPr>
+              <w:rPr>
+                <w:lang w:val="en-US"/>
+              </w:rPr>
+            </w:pPr>
+            <w:r>
+              <w:rPr>
+                <w:lang w:val="en-US"/>
+              </w:rPr>
+              <w:t>id</w:t>
+            </w:r>
+          </w:p>
+        </w:tc>
+        <w:tc>
+          <w:tcPr>
+            <w:tcW w:w="2268" w:type="dxa"/>
+          </w:tcPr>
+          <w:p>
+            <w:pPr>
+              <w:cnfStyle w:val="000000100000" w:firstRow="0" w:lastRow="0" w:firstColumn="0" w:lastColumn="0" w:oddVBand="0" w:evenVBand="0" w:oddHBand="1" w:evenHBand="0" w:firstRowFirstColumn="0" w:firstRowLastColumn="0" w:lastRowFirstColumn="0" w:lastRowLastColumn="0"/>
+              <w:rPr>
+                <w:lang w:val="en-US"/>
+              </w:rPr>
+            </w:pPr>
+            <w:r>
+              <w:rPr>
+                <w:lang w:val="en-US"/>
+              </w:rPr>
+              <w:t>int</w:t>
+            </w:r>
+          </w:p>
+        </w:tc>
+        <w:tc>
+          <w:tcPr>
+            <w:tcW w:w="2252" w:type="dxa"/>
+          </w:tcPr>
+          <w:p>
+            <w:pPr>
+              <w:cnfStyle w:val="000000100000" w:firstRow="0" w:lastRow="0" w:firstColumn="0" w:lastColumn="0" w:oddVBand="0" w:evenVBand="0" w:oddHBand="1" w:evenHBand="0" w:firstRowFirstColumn="0" w:firstRowLastColumn="0" w:lastRowFirstColumn="0" w:lastRowLastColumn="0"/>
+              <w:rPr>
+                <w:lang w:val="en-US"/>
+              </w:rPr>
+            </w:pPr>
+            <w:r>
+              <w:rPr>
+                <w:lang w:val="en-US"/>
+              </w:rPr>
+              <w:t>primary key</w:t>
+            </w:r>
+          </w:p>
+        </w:tc>
+        <w:tc>
+          <w:tcPr>
+            <w:tcW w:w="2268" w:type="dxa"/>
+          </w:tcPr>
+          <w:p>
+            <w:pPr>
+              <w:cnfStyle w:val="000000100000" w:firstRow="0" w:lastRow="0" w:firstColumn="0" w:lastColumn="0" w:oddVBand="0" w:evenVBand="0" w:oddHBand="1" w:evenHBand="0" w:firstRowFirstColumn="0" w:firstRowLastColumn="0" w:lastRowFirstColumn="0" w:lastRowLastColumn="0"/>
+              <w:rPr>
+                <w:b/>
+                <w:lang w:val="en-US"/>
+              </w:rPr>
+            </w:pPr>
+          </w:p>
+        </w:tc>
+      </w:tr>
+      <w:tr>
+        <w:tc>
+          <w:tcPr>
+            <w:cnfStyle w:val="001000000000" w:firstRow="0" w:lastRow="0" w:firstColumn="1" w:lastColumn="0" w:oddVBand="0" w:evenVBand="0" w:oddHBand="0" w:evenHBand="0" w:firstRowFirstColumn="0" w:firstRowLastColumn="0" w:lastRowFirstColumn="0" w:lastRowLastColumn="0"/>
+            <w:tcW w:w="2454" w:type="dxa"/>
+          </w:tcPr>
+          <w:p>
+            <w:pPr>
+              <w:rPr>
+                <w:lang w:val="en-US"/>
+              </w:rPr>
+            </w:pPr>
+            <w:r>
+              <w:rPr>
+                <w:lang w:val="en-US"/>
+              </w:rPr>
+              <w:t>fk_order</w:t>
+            </w:r>
+          </w:p>
+        </w:tc>
+        <w:tc>
+          <w:tcPr>
+            <w:tcW w:w="2268" w:type="dxa"/>
+          </w:tcPr>
+          <w:p>
+            <w:pPr>
+              <w:cnfStyle w:val="000000000000" w:firstRow="0" w:lastRow="0" w:firstColumn="0" w:lastColumn="0" w:oddVBand="0" w:evenVBand="0" w:oddHBand="0" w:evenHBand="0" w:firstRowFirstColumn="0" w:firstRowLastColumn="0" w:lastRowFirstColumn="0" w:lastRowLastColumn="0"/>
+              <w:rPr>
+                <w:lang w:val="en-US"/>
+              </w:rPr>
+            </w:pPr>
+            <w:r>
+              <w:rPr>
+                <w:lang w:val="en-US"/>
+              </w:rPr>
+              <w:t>int</w:t>
+            </w:r>
+          </w:p>
+        </w:tc>
+        <w:tc>
+          <w:tcPr>
+            <w:tcW w:w="2252" w:type="dxa"/>
+          </w:tcPr>
+          <w:p>
+            <w:pPr>
+              <w:cnfStyle w:val="000000000000" w:firstRow="0" w:lastRow="0" w:firstColumn="0" w:lastColumn="0" w:oddVBand="0" w:evenVBand="0" w:oddHBand="0" w:evenHBand="0" w:firstRowFirstColumn="0" w:firstRowLastColumn="0" w:lastRowFirstColumn="0" w:lastRowLastColumn="0"/>
+              <w:rPr>
+                <w:lang w:val="en-US"/>
+              </w:rPr>
+            </w:pPr>
+          </w:p>
+        </w:tc>
+        <w:tc>
+          <w:tcPr>
+            <w:tcW w:w="2268" w:type="dxa"/>
+          </w:tcPr>
+          <w:p>
+            <w:pPr>
+              <w:cnfStyle w:val="000000000000" w:firstRow="0" w:lastRow="0" w:firstColumn="0" w:lastColumn="0" w:oddVBand="0" w:evenVBand="0" w:oddHBand="0" w:evenHBand="0" w:firstRowFirstColumn="0" w:firstRowLastColumn="0" w:lastRowFirstColumn="0" w:lastRowLastColumn="0"/>
+              <w:rPr>
+                <w:b/>
+                <w:lang w:val="en-US"/>
+              </w:rPr>
+            </w:pPr>
+          </w:p>
+        </w:tc>
+      </w:tr>
+      <w:tr>
+        <w:trPr>
+          <w:cnfStyle w:val="000000100000" w:firstRow="0" w:lastRow="0" w:firstColumn="0" w:lastColumn="0" w:oddVBand="0" w:evenVBand="0" w:oddHBand="1" w:evenHBand="0" w:firstRowFirstColumn="0" w:firstRowLastColumn="0" w:lastRowFirstColumn="0" w:lastRowLastColumn="0"/>
+        </w:trPr>
+        <w:tc>
+          <w:tcPr>
+            <w:cnfStyle w:val="001000000000" w:firstRow="0" w:lastRow="0" w:firstColumn="1" w:lastColumn="0" w:oddVBand="0" w:evenVBand="0" w:oddHBand="0" w:evenHBand="0" w:firstRowFirstColumn="0" w:firstRowLastColumn="0" w:lastRowFirstColumn="0" w:lastRowLastColumn="0"/>
+            <w:tcW w:w="2454" w:type="dxa"/>
+          </w:tcPr>
+          <w:p>
+            <w:pPr>
+              <w:rPr>
+                <w:lang w:val="en-US"/>
+              </w:rPr>
+            </w:pPr>
+            <w:r>
+              <w:rPr>
+                <w:lang w:val="en-US"/>
+              </w:rPr>
+              <w:t>fk_product</w:t>
+            </w:r>
+          </w:p>
+        </w:tc>
+        <w:tc>
+          <w:tcPr>
+            <w:tcW w:w="2268" w:type="dxa"/>
+          </w:tcPr>
+          <w:p>
+            <w:pPr>
+              <w:cnfStyle w:val="000000100000" w:firstRow="0" w:lastRow="0" w:firstColumn="0" w:lastColumn="0" w:oddVBand="0" w:evenVBand="0" w:oddHBand="1" w:evenHBand="0" w:firstRowFirstColumn="0" w:firstRowLastColumn="0" w:lastRowFirstColumn="0" w:lastRowLastColumn="0"/>
+              <w:rPr>
+                <w:lang w:val="en-US"/>
+              </w:rPr>
+            </w:pPr>
+            <w:r>
+              <w:rPr>
+                <w:lang w:val="en-US"/>
+              </w:rPr>
+              <w:t>int</w:t>
+            </w:r>
+          </w:p>
+        </w:tc>
+        <w:tc>
+          <w:tcPr>
+            <w:tcW w:w="2252" w:type="dxa"/>
+          </w:tcPr>
+          <w:p>
+            <w:pPr>
+              <w:cnfStyle w:val="000000100000" w:firstRow="0" w:lastRow="0" w:firstColumn="0" w:lastColumn="0" w:oddVBand="0" w:evenVBand="0" w:oddHBand="1" w:evenHBand="0" w:firstRowFirstColumn="0" w:firstRowLastColumn="0" w:lastRowFirstColumn="0" w:lastRowLastColumn="0"/>
+              <w:rPr>
+                <w:lang w:val="en-US"/>
+              </w:rPr>
+            </w:pPr>
+          </w:p>
+        </w:tc>
+        <w:tc>
+          <w:tcPr>
+            <w:tcW w:w="2268" w:type="dxa"/>
+          </w:tcPr>
+          <w:p>
+            <w:pPr>
+              <w:cnfStyle w:val="000000100000" w:firstRow="0" w:lastRow="0" w:firstColumn="0" w:lastColumn="0" w:oddVBand="0" w:evenVBand="0" w:oddHBand="1" w:evenHBand="0" w:firstRowFirstColumn="0" w:firstRowLastColumn="0" w:lastRowFirstColumn="0" w:lastRowLastColumn="0"/>
+              <w:rPr>
+                <w:b/>
+                <w:lang w:val="en-US"/>
+              </w:rPr>
+            </w:pPr>
+          </w:p>
+        </w:tc>
+      </w:tr>
+      <w:tr>
+        <w:tc>
+          <w:tcPr>
+            <w:cnfStyle w:val="001000000000" w:firstRow="0" w:lastRow="0" w:firstColumn="1" w:lastColumn="0" w:oddVBand="0" w:evenVBand="0" w:oddHBand="0" w:evenHBand="0" w:firstRowFirstColumn="0" w:firstRowLastColumn="0" w:lastRowFirstColumn="0" w:lastRowLastColumn="0"/>
+            <w:tcW w:w="2454" w:type="dxa"/>
+          </w:tcPr>
+          <w:p>
+            <w:pPr>
+              <w:rPr>
+                <w:lang w:val="en-US"/>
+              </w:rPr>
+            </w:pPr>
+            <w:r>
+              <w:rPr>
+                <w:lang w:val="en-US"/>
+              </w:rPr>
+              <w:t>quantity</w:t>
+            </w:r>
+          </w:p>
+        </w:tc>
+        <w:tc>
+          <w:tcPr>
+            <w:tcW w:w="2268" w:type="dxa"/>
+          </w:tcPr>
+          <w:p>
+            <w:pPr>
+              <w:cnfStyle w:val="000000000000" w:firstRow="0" w:lastRow="0" w:firstColumn="0" w:lastColumn="0" w:oddVBand="0" w:evenVBand="0" w:oddHBand="0" w:evenHBand="0" w:firstRowFirstColumn="0" w:firstRowLastColumn="0" w:lastRowFirstColumn="0" w:lastRowLastColumn="0"/>
+              <w:rPr>
+                <w:lang w:val="en-US"/>
+              </w:rPr>
+            </w:pPr>
+            <w:r>
+              <w:rPr>
+                <w:lang w:val="en-US"/>
+              </w:rPr>
+              <w:t>double</w:t>
+            </w:r>
+          </w:p>
+        </w:tc>
+        <w:tc>
+          <w:tcPr>
+            <w:tcW w:w="2252" w:type="dxa"/>
+          </w:tcPr>
+          <w:p>
+            <w:pPr>
+              <w:cnfStyle w:val="000000000000" w:firstRow="0" w:lastRow="0" w:firstColumn="0" w:lastColumn="0" w:oddVBand="0" w:evenVBand="0" w:oddHBand="0" w:evenHBand="0" w:firstRowFirstColumn="0" w:firstRowLastColumn="0" w:lastRowFirstColumn="0" w:lastRowLastColumn="0"/>
+              <w:rPr>
+                <w:lang w:val="en-US"/>
+              </w:rPr>
+            </w:pPr>
+          </w:p>
+        </w:tc>
+        <w:tc>
+          <w:tcPr>
+            <w:tcW w:w="2268" w:type="dxa"/>
+          </w:tcPr>
+          <w:p>
+            <w:pPr>
+              <w:cnfStyle w:val="000000000000" w:firstRow="0" w:lastRow="0" w:firstColumn="0" w:lastColumn="0" w:oddVBand="0" w:evenVBand="0" w:oddHBand="0" w:evenHBand="0" w:firstRowFirstColumn="0" w:firstRowLastColumn="0" w:lastRowFirstColumn="0" w:lastRowLastColumn="0"/>
+              <w:rPr>
+                <w:b/>
+                <w:lang w:val="en-US"/>
+              </w:rPr>
+            </w:pPr>
+          </w:p>
+        </w:tc>
+      </w:tr>
+      <w:tr>
+        <w:trPr>
+          <w:cnfStyle w:val="000000100000" w:firstRow="0" w:lastRow="0" w:firstColumn="0" w:lastColumn="0" w:oddVBand="0" w:evenVBand="0" w:oddHBand="1" w:evenHBand="0" w:firstRowFirstColumn="0" w:firstRowLastColumn="0" w:lastRowFirstColumn="0" w:lastRowLastColumn="0"/>
+        </w:trPr>
+        <w:tc>
+          <w:tcPr>
+            <w:cnfStyle w:val="001000000000" w:firstRow="0" w:lastRow="0" w:firstColumn="1" w:lastColumn="0" w:oddVBand="0" w:evenVBand="0" w:oddHBand="0" w:evenHBand="0" w:firstRowFirstColumn="0" w:firstRowLastColumn="0" w:lastRowFirstColumn="0" w:lastRowLastColumn="0"/>
+            <w:tcW w:w="2454" w:type="dxa"/>
+          </w:tcPr>
+          <w:p>
+            <w:pPr>
+              <w:rPr>
+                <w:lang w:val="en-US"/>
+              </w:rPr>
+            </w:pPr>
+            <w:r>
+              <w:rPr>
+                <w:lang w:val="en-US"/>
+              </w:rPr>
+              <w:t>fk_shipment</w:t>
+            </w:r>
+          </w:p>
+        </w:tc>
+        <w:tc>
+          <w:tcPr>
+            <w:tcW w:w="2268" w:type="dxa"/>
+          </w:tcPr>
+          <w:p>
+            <w:pPr>
+              <w:cnfStyle w:val="000000100000" w:firstRow="0" w:lastRow="0" w:firstColumn="0" w:lastColumn="0" w:oddVBand="0" w:evenVBand="0" w:oddHBand="1" w:evenHBand="0" w:firstRowFirstColumn="0" w:firstRowLastColumn="0" w:lastRowFirstColumn="0" w:lastRowLastColumn="0"/>
+              <w:rPr>
+                <w:lang w:val="en-US"/>
+              </w:rPr>
+            </w:pPr>
+            <w:r>
+              <w:rPr>
+                <w:lang w:val="en-US"/>
+              </w:rPr>
+              <w:t>int</w:t>
+            </w:r>
+          </w:p>
+        </w:tc>
+        <w:tc>
+          <w:tcPr>
+            <w:tcW w:w="2252" w:type="dxa"/>
+          </w:tcPr>
+          <w:p>
+            <w:pPr>
+              <w:cnfStyle w:val="000000100000" w:firstRow="0" w:lastRow="0" w:firstColumn="0" w:lastColumn="0" w:oddVBand="0" w:evenVBand="0" w:oddHBand="1" w:evenHBand="0" w:firstRowFirstColumn="0" w:firstRowLastColumn="0" w:lastRowFirstColumn="0" w:lastRowLastColumn="0"/>
+              <w:rPr>
+                <w:lang w:val="en-US"/>
+              </w:rPr>
+            </w:pPr>
+          </w:p>
+        </w:tc>
+        <w:tc>
+          <w:tcPr>
+            <w:tcW w:w="2268" w:type="dxa"/>
+          </w:tcPr>
+          <w:p>
+            <w:pPr>
+              <w:cnfStyle w:val="000000100000" w:firstRow="0" w:lastRow="0" w:firstColumn="0" w:lastColumn="0" w:oddVBand="0" w:evenVBand="0" w:oddHBand="1" w:evenHBand="0" w:firstRowFirstColumn="0" w:firstRowLastColumn="0" w:lastRowFirstColumn="0" w:lastRowLastColumn="0"/>
+              <w:rPr>
+                <w:b/>
+                <w:lang w:val="en-US"/>
+              </w:rPr>
+            </w:pPr>
+          </w:p>
+        </w:tc>
+      </w:tr>
+    </w:tbl>
+    <w:p>
+      <w:pPr>
+        <w:rPr>
+          <w:lang w:val="en-US"/>
+        </w:rPr>
+      </w:pPr>
+    </w:p>
+    <w:p>
+      <w:pPr>
+        <w:pStyle w:val="Heading3"/>
+        <w:numPr>
+          <w:ilvl w:val="0"/>
+          <w:numId w:val="1"/>
+        </w:numPr>
+        <w:rPr>
+          <w:lang w:val="en-US"/>
+        </w:rPr>
+      </w:pPr>
+      <w:r>
+        <w:rPr>
+          <w:lang w:val="en-US"/>
+        </w:rPr>
+        <w:t>t_</w:t>
+      </w:r>
+      <w:r>
+        <w:rPr>
+          <w:lang w:val="en-US"/>
+        </w:rPr>
+        <w:t>order_status_history</w:t>
+      </w:r>
+      <w:r>
+        <w:rPr>
+          <w:lang w:val="en-US"/>
+        </w:rPr>
+        <w:tab/>
+      </w:r>
+    </w:p>
+    <w:p>
+      <w:pPr>
+        <w:rPr>
+          <w:lang w:val="en-US"/>
+        </w:rPr>
+      </w:pPr>
+      <w:r>
+        <w:rPr>
+          <w:lang w:val="en-US"/>
+        </w:rPr>
+        <w:t>Lưu thay đổi trạng thái của đơn hàng</w:t>
+      </w:r>
+      <w:r>
+        <w:rPr>
+          <w:lang w:val="en-US"/>
+        </w:rPr>
+        <w:tab/>
       </w:r>
       <w:r>
         <w:rPr>
@@ -12639,7 +15285,6 @@
             <w:pPr>
               <w:cnfStyle w:val="000000100000" w:firstRow="0" w:lastRow="0" w:firstColumn="0" w:lastColumn="0" w:oddVBand="0" w:evenVBand="0" w:oddHBand="1" w:evenHBand="0" w:firstRowFirstColumn="0" w:firstRowLastColumn="0" w:lastRowFirstColumn="0" w:lastRowLastColumn="0"/>
               <w:rPr>
-                <w:b/>
                 <w:lang w:val="en-US"/>
               </w:rPr>
             </w:pPr>
@@ -12706,7 +15351,6 @@
             <w:pPr>
               <w:cnfStyle w:val="000000000000" w:firstRow="0" w:lastRow="0" w:firstColumn="0" w:lastColumn="0" w:oddVBand="0" w:evenVBand="0" w:oddHBand="0" w:evenHBand="0" w:firstRowFirstColumn="0" w:firstRowLastColumn="0" w:lastRowFirstColumn="0" w:lastRowLastColumn="0"/>
               <w:rPr>
-                <w:b/>
                 <w:lang w:val="en-US"/>
               </w:rPr>
             </w:pPr>
@@ -12732,7 +15376,7 @@
               <w:rPr>
                 <w:lang w:val="en-US"/>
               </w:rPr>
-              <w:t>fk_product</w:t>
+              <w:t>fk_status</w:t>
             </w:r>
           </w:p>
         </w:tc>
@@ -12776,7 +15420,6 @@
             <w:pPr>
               <w:cnfStyle w:val="000000100000" w:firstRow="0" w:lastRow="0" w:firstColumn="0" w:lastColumn="0" w:oddVBand="0" w:evenVBand="0" w:oddHBand="1" w:evenHBand="0" w:firstRowFirstColumn="0" w:firstRowLastColumn="0" w:lastRowFirstColumn="0" w:lastRowLastColumn="0"/>
               <w:rPr>
-                <w:b/>
                 <w:lang w:val="en-US"/>
               </w:rPr>
             </w:pPr>
@@ -12799,26 +15442,32 @@
               <w:rPr>
                 <w:lang w:val="en-US"/>
               </w:rPr>
-              <w:t>fk_invoice</w:t>
-            </w:r>
-          </w:p>
-        </w:tc>
-        <w:tc>
-          <w:tcPr>
-            <w:tcW w:w="2268" w:type="dxa"/>
-          </w:tcPr>
-          <w:p>
-            <w:pPr>
-              <w:cnfStyle w:val="000000000000" w:firstRow="0" w:lastRow="0" w:firstColumn="0" w:lastColumn="0" w:oddVBand="0" w:evenVBand="0" w:oddHBand="0" w:evenHBand="0" w:firstRowFirstColumn="0" w:firstRowLastColumn="0" w:lastRowFirstColumn="0" w:lastRowLastColumn="0"/>
-              <w:rPr>
-                <w:lang w:val="en-US"/>
-              </w:rPr>
-            </w:pPr>
-            <w:r>
-              <w:rPr>
-                <w:lang w:val="en-US"/>
-              </w:rPr>
-              <w:t>int</w:t>
+              <w:t>date_</w:t>
+            </w:r>
+            <w:r>
+              <w:rPr>
+                <w:lang w:val="en-US"/>
+              </w:rPr>
+              <w:t>happened</w:t>
+            </w:r>
+          </w:p>
+        </w:tc>
+        <w:tc>
+          <w:tcPr>
+            <w:tcW w:w="2268" w:type="dxa"/>
+          </w:tcPr>
+          <w:p>
+            <w:pPr>
+              <w:cnfStyle w:val="000000000000" w:firstRow="0" w:lastRow="0" w:firstColumn="0" w:lastColumn="0" w:oddVBand="0" w:evenVBand="0" w:oddHBand="0" w:evenHBand="0" w:firstRowFirstColumn="0" w:firstRowLastColumn="0" w:lastRowFirstColumn="0" w:lastRowLastColumn="0"/>
+              <w:rPr>
+                <w:lang w:val="en-US"/>
+              </w:rPr>
+            </w:pPr>
+            <w:r>
+              <w:rPr>
+                <w:lang w:val="en-US"/>
+              </w:rPr>
+              <w:t>datetime</w:t>
             </w:r>
           </w:p>
         </w:tc>
@@ -12843,7 +15492,6 @@
             <w:pPr>
               <w:cnfStyle w:val="000000000000" w:firstRow="0" w:lastRow="0" w:firstColumn="0" w:lastColumn="0" w:oddVBand="0" w:evenVBand="0" w:oddHBand="0" w:evenHBand="0" w:firstRowFirstColumn="0" w:firstRowLastColumn="0" w:lastRowFirstColumn="0" w:lastRowLastColumn="0"/>
               <w:rPr>
-                <w:b/>
                 <w:lang w:val="en-US"/>
               </w:rPr>
             </w:pPr>
@@ -12869,26 +15517,26 @@
               <w:rPr>
                 <w:lang w:val="en-US"/>
               </w:rPr>
-              <w:t>quantity</w:t>
-            </w:r>
-          </w:p>
-        </w:tc>
-        <w:tc>
-          <w:tcPr>
-            <w:tcW w:w="2268" w:type="dxa"/>
-          </w:tcPr>
-          <w:p>
-            <w:pPr>
-              <w:cnfStyle w:val="000000100000" w:firstRow="0" w:lastRow="0" w:firstColumn="0" w:lastColumn="0" w:oddVBand="0" w:evenVBand="0" w:oddHBand="1" w:evenHBand="0" w:firstRowFirstColumn="0" w:firstRowLastColumn="0" w:lastRowFirstColumn="0" w:lastRowLastColumn="0"/>
-              <w:rPr>
-                <w:lang w:val="en-US"/>
-              </w:rPr>
-            </w:pPr>
-            <w:r>
-              <w:rPr>
-                <w:lang w:val="en-US"/>
-              </w:rPr>
-              <w:t>double</w:t>
+              <w:t>fk_creator</w:t>
+            </w:r>
+          </w:p>
+        </w:tc>
+        <w:tc>
+          <w:tcPr>
+            <w:tcW w:w="2268" w:type="dxa"/>
+          </w:tcPr>
+          <w:p>
+            <w:pPr>
+              <w:cnfStyle w:val="000000100000" w:firstRow="0" w:lastRow="0" w:firstColumn="0" w:lastColumn="0" w:oddVBand="0" w:evenVBand="0" w:oddHBand="1" w:evenHBand="0" w:firstRowFirstColumn="0" w:firstRowLastColumn="0" w:lastRowFirstColumn="0" w:lastRowLastColumn="0"/>
+              <w:rPr>
+                <w:lang w:val="en-US"/>
+              </w:rPr>
+            </w:pPr>
+            <w:r>
+              <w:rPr>
+                <w:lang w:val="en-US"/>
+              </w:rPr>
+              <w:t>int</w:t>
             </w:r>
           </w:p>
         </w:tc>
@@ -12913,7 +15561,6 @@
             <w:pPr>
               <w:cnfStyle w:val="000000100000" w:firstRow="0" w:lastRow="0" w:firstColumn="0" w:lastColumn="0" w:oddVBand="0" w:evenVBand="0" w:oddHBand="1" w:evenHBand="0" w:firstRowFirstColumn="0" w:firstRowLastColumn="0" w:lastRowFirstColumn="0" w:lastRowLastColumn="0"/>
               <w:rPr>
-                <w:b/>
                 <w:lang w:val="en-US"/>
               </w:rPr>
             </w:pPr>
@@ -12936,26 +15583,26 @@
               <w:rPr>
                 <w:lang w:val="en-US"/>
               </w:rPr>
-              <w:t>fk_shipment</w:t>
-            </w:r>
-          </w:p>
-        </w:tc>
-        <w:tc>
-          <w:tcPr>
-            <w:tcW w:w="2268" w:type="dxa"/>
-          </w:tcPr>
-          <w:p>
-            <w:pPr>
-              <w:cnfStyle w:val="000000000000" w:firstRow="0" w:lastRow="0" w:firstColumn="0" w:lastColumn="0" w:oddVBand="0" w:evenVBand="0" w:oddHBand="0" w:evenHBand="0" w:firstRowFirstColumn="0" w:firstRowLastColumn="0" w:lastRowFirstColumn="0" w:lastRowLastColumn="0"/>
-              <w:rPr>
-                <w:lang w:val="en-US"/>
-              </w:rPr>
-            </w:pPr>
-            <w:r>
-              <w:rPr>
-                <w:lang w:val="en-US"/>
-              </w:rPr>
-              <w:t>int</w:t>
+              <w:t>date_created</w:t>
+            </w:r>
+          </w:p>
+        </w:tc>
+        <w:tc>
+          <w:tcPr>
+            <w:tcW w:w="2268" w:type="dxa"/>
+          </w:tcPr>
+          <w:p>
+            <w:pPr>
+              <w:cnfStyle w:val="000000000000" w:firstRow="0" w:lastRow="0" w:firstColumn="0" w:lastColumn="0" w:oddVBand="0" w:evenVBand="0" w:oddHBand="0" w:evenHBand="0" w:firstRowFirstColumn="0" w:firstRowLastColumn="0" w:lastRowFirstColumn="0" w:lastRowLastColumn="0"/>
+              <w:rPr>
+                <w:lang w:val="en-US"/>
+              </w:rPr>
+            </w:pPr>
+            <w:r>
+              <w:rPr>
+                <w:lang w:val="en-US"/>
+              </w:rPr>
+              <w:t>datetime</w:t>
             </w:r>
           </w:p>
         </w:tc>
@@ -12980,10 +15627,90 @@
             <w:pPr>
               <w:cnfStyle w:val="000000000000" w:firstRow="0" w:lastRow="0" w:firstColumn="0" w:lastColumn="0" w:oddVBand="0" w:evenVBand="0" w:oddHBand="0" w:evenHBand="0" w:firstRowFirstColumn="0" w:firstRowLastColumn="0" w:lastRowFirstColumn="0" w:lastRowLastColumn="0"/>
               <w:rPr>
-                <w:b/>
-                <w:lang w:val="en-US"/>
-              </w:rPr>
-            </w:pPr>
+                <w:lang w:val="en-US"/>
+              </w:rPr>
+            </w:pPr>
+          </w:p>
+        </w:tc>
+      </w:tr>
+      <w:tr>
+        <w:trPr>
+          <w:cnfStyle w:val="000000100000" w:firstRow="0" w:lastRow="0" w:firstColumn="0" w:lastColumn="0" w:oddVBand="0" w:evenVBand="0" w:oddHBand="1" w:evenHBand="0" w:firstRowFirstColumn="0" w:firstRowLastColumn="0" w:lastRowFirstColumn="0" w:lastRowLastColumn="0"/>
+        </w:trPr>
+        <w:tc>
+          <w:tcPr>
+            <w:cnfStyle w:val="001000000000" w:firstRow="0" w:lastRow="0" w:firstColumn="1" w:lastColumn="0" w:oddVBand="0" w:evenVBand="0" w:oddHBand="0" w:evenHBand="0" w:firstRowFirstColumn="0" w:firstRowLastColumn="0" w:lastRowFirstColumn="0" w:lastRowLastColumn="0"/>
+            <w:tcW w:w="2454" w:type="dxa"/>
+          </w:tcPr>
+          <w:p>
+            <w:pPr>
+              <w:rPr>
+                <w:lang w:val="en-US"/>
+              </w:rPr>
+            </w:pPr>
+            <w:r>
+              <w:rPr>
+                <w:lang w:val="en-US"/>
+              </w:rPr>
+              <w:t>is_mail_sent</w:t>
+            </w:r>
+          </w:p>
+        </w:tc>
+        <w:tc>
+          <w:tcPr>
+            <w:tcW w:w="2268" w:type="dxa"/>
+          </w:tcPr>
+          <w:p>
+            <w:pPr>
+              <w:cnfStyle w:val="000000100000" w:firstRow="0" w:lastRow="0" w:firstColumn="0" w:lastColumn="0" w:oddVBand="0" w:evenVBand="0" w:oddHBand="1" w:evenHBand="0" w:firstRowFirstColumn="0" w:firstRowLastColumn="0" w:lastRowFirstColumn="0" w:lastRowLastColumn="0"/>
+              <w:rPr>
+                <w:lang w:val="en-US"/>
+              </w:rPr>
+            </w:pPr>
+            <w:r>
+              <w:rPr>
+                <w:lang w:val="en-US"/>
+              </w:rPr>
+              <w:t>tinyint</w:t>
+            </w:r>
+          </w:p>
+        </w:tc>
+        <w:tc>
+          <w:tcPr>
+            <w:tcW w:w="2252" w:type="dxa"/>
+          </w:tcPr>
+          <w:p>
+            <w:pPr>
+              <w:cnfStyle w:val="000000100000" w:firstRow="0" w:lastRow="0" w:firstColumn="0" w:lastColumn="0" w:oddVBand="0" w:evenVBand="0" w:oddHBand="1" w:evenHBand="0" w:firstRowFirstColumn="0" w:firstRowLastColumn="0" w:lastRowFirstColumn="0" w:lastRowLastColumn="0"/>
+              <w:rPr>
+                <w:lang w:val="en-US"/>
+              </w:rPr>
+            </w:pPr>
+          </w:p>
+        </w:tc>
+        <w:tc>
+          <w:tcPr>
+            <w:tcW w:w="2268" w:type="dxa"/>
+          </w:tcPr>
+          <w:p>
+            <w:pPr>
+              <w:cnfStyle w:val="000000100000" w:firstRow="0" w:lastRow="0" w:firstColumn="0" w:lastColumn="0" w:oddVBand="0" w:evenVBand="0" w:oddHBand="1" w:evenHBand="0" w:firstRowFirstColumn="0" w:firstRowLastColumn="0" w:lastRowFirstColumn="0" w:lastRowLastColumn="0"/>
+              <w:rPr>
+                <w:lang w:val="en-US"/>
+              </w:rPr>
+            </w:pPr>
+            <w:r>
+              <w:rPr>
+                <w:lang w:val="en-US"/>
+              </w:rPr>
+              <w:t>đã gử</w:t>
+            </w:r>
+            <w:r>
+              <w:rPr>
+                <w:lang w:val="en-US"/>
+              </w:rPr>
+              <w:t>i mail thông báo chưa</w:t>
+            </w:r>
           </w:p>
         </w:tc>
       </w:tr>
@@ -13016,7 +15743,594 @@
         <w:rPr>
           <w:lang w:val="en-US"/>
         </w:rPr>
-        <w:t>tag</w:t>
+        <w:t>wish</w:t>
+      </w:r>
+      <w:r>
+        <w:rPr>
+          <w:lang w:val="en-US"/>
+        </w:rPr>
+        <w:t>list</w:t>
+      </w:r>
+      <w:r>
+        <w:rPr>
+          <w:lang w:val="en-US"/>
+        </w:rPr>
+        <w:tab/>
+      </w:r>
+      <w:r>
+        <w:rPr>
+          <w:lang w:val="en-US"/>
+        </w:rPr>
+        <w:tab/>
+      </w:r>
+    </w:p>
+    <w:p>
+      <w:pPr>
+        <w:rPr>
+          <w:lang w:val="en-US"/>
+        </w:rPr>
+      </w:pPr>
+      <w:r>
+        <w:rPr>
+          <w:lang w:val="en-US"/>
+        </w:rPr>
+        <w:t>1 người có nhiều wishlist, 1 wishlist có nhiề</w:t>
+      </w:r>
+      <w:r>
+        <w:rPr>
+          <w:lang w:val="en-US"/>
+        </w:rPr>
+        <w:t xml:space="preserve">u SP. </w:t>
+      </w:r>
+      <w:r>
+        <w:rPr>
+          <w:lang w:val="en-US"/>
+        </w:rPr>
+        <w:t>Có lưu ngày để nhắ</w:t>
+      </w:r>
+      <w:r>
+        <w:rPr>
+          <w:lang w:val="en-US"/>
+        </w:rPr>
+        <w:t>c nhở chủ nhân</w:t>
+      </w:r>
+    </w:p>
+    <w:tbl>
+      <w:tblPr>
+        <w:tblStyle w:val="LightList"/>
+        <w:tblW w:w="0" w:type="auto"/>
+        <w:tblLook w:val="04A0" w:firstRow="1" w:lastRow="0" w:firstColumn="1" w:lastColumn="0" w:noHBand="0" w:noVBand="1"/>
+      </w:tblPr>
+      <w:tblGrid>
+        <w:gridCol w:w="2454"/>
+        <w:gridCol w:w="2268"/>
+        <w:gridCol w:w="2252"/>
+        <w:gridCol w:w="2268"/>
+      </w:tblGrid>
+      <w:tr>
+        <w:trPr>
+          <w:cnfStyle w:val="100000000000" w:firstRow="1" w:lastRow="0" w:firstColumn="0" w:lastColumn="0" w:oddVBand="0" w:evenVBand="0" w:oddHBand="0" w:evenHBand="0" w:firstRowFirstColumn="0" w:firstRowLastColumn="0" w:lastRowFirstColumn="0" w:lastRowLastColumn="0"/>
+        </w:trPr>
+        <w:tc>
+          <w:tcPr>
+            <w:cnfStyle w:val="001000000000" w:firstRow="0" w:lastRow="0" w:firstColumn="1" w:lastColumn="0" w:oddVBand="0" w:evenVBand="0" w:oddHBand="0" w:evenHBand="0" w:firstRowFirstColumn="0" w:firstRowLastColumn="0" w:lastRowFirstColumn="0" w:lastRowLastColumn="0"/>
+            <w:tcW w:w="2454" w:type="dxa"/>
+          </w:tcPr>
+          <w:p>
+            <w:pPr>
+              <w:rPr>
+                <w:b w:val="0"/>
+                <w:lang w:val="en-US"/>
+              </w:rPr>
+            </w:pPr>
+            <w:r>
+              <w:rPr>
+                <w:b w:val="0"/>
+                <w:lang w:val="en-US"/>
+              </w:rPr>
+              <w:t>Field</w:t>
+            </w:r>
+          </w:p>
+        </w:tc>
+        <w:tc>
+          <w:tcPr>
+            <w:tcW w:w="2268" w:type="dxa"/>
+          </w:tcPr>
+          <w:p>
+            <w:pPr>
+              <w:cnfStyle w:val="100000000000" w:firstRow="1" w:lastRow="0" w:firstColumn="0" w:lastColumn="0" w:oddVBand="0" w:evenVBand="0" w:oddHBand="0" w:evenHBand="0" w:firstRowFirstColumn="0" w:firstRowLastColumn="0" w:lastRowFirstColumn="0" w:lastRowLastColumn="0"/>
+              <w:rPr>
+                <w:b w:val="0"/>
+                <w:lang w:val="en-US"/>
+              </w:rPr>
+            </w:pPr>
+            <w:r>
+              <w:rPr>
+                <w:b w:val="0"/>
+                <w:lang w:val="en-US"/>
+              </w:rPr>
+              <w:t>Datatype</w:t>
+            </w:r>
+          </w:p>
+        </w:tc>
+        <w:tc>
+          <w:tcPr>
+            <w:tcW w:w="2252" w:type="dxa"/>
+          </w:tcPr>
+          <w:p>
+            <w:pPr>
+              <w:cnfStyle w:val="100000000000" w:firstRow="1" w:lastRow="0" w:firstColumn="0" w:lastColumn="0" w:oddVBand="0" w:evenVBand="0" w:oddHBand="0" w:evenHBand="0" w:firstRowFirstColumn="0" w:firstRowLastColumn="0" w:lastRowFirstColumn="0" w:lastRowLastColumn="0"/>
+              <w:rPr>
+                <w:b w:val="0"/>
+                <w:lang w:val="en-US"/>
+              </w:rPr>
+            </w:pPr>
+            <w:r>
+              <w:rPr>
+                <w:b w:val="0"/>
+                <w:lang w:val="en-US"/>
+              </w:rPr>
+              <w:t>Key</w:t>
+            </w:r>
+          </w:p>
+        </w:tc>
+        <w:tc>
+          <w:tcPr>
+            <w:tcW w:w="2268" w:type="dxa"/>
+          </w:tcPr>
+          <w:p>
+            <w:pPr>
+              <w:cnfStyle w:val="100000000000" w:firstRow="1" w:lastRow="0" w:firstColumn="0" w:lastColumn="0" w:oddVBand="0" w:evenVBand="0" w:oddHBand="0" w:evenHBand="0" w:firstRowFirstColumn="0" w:firstRowLastColumn="0" w:lastRowFirstColumn="0" w:lastRowLastColumn="0"/>
+              <w:rPr>
+                <w:b w:val="0"/>
+                <w:lang w:val="en-US"/>
+              </w:rPr>
+            </w:pPr>
+            <w:r>
+              <w:rPr>
+                <w:b w:val="0"/>
+                <w:lang w:val="en-US"/>
+              </w:rPr>
+              <w:t>Description</w:t>
+            </w:r>
+          </w:p>
+        </w:tc>
+      </w:tr>
+      <w:tr>
+        <w:trPr>
+          <w:cnfStyle w:val="000000100000" w:firstRow="0" w:lastRow="0" w:firstColumn="0" w:lastColumn="0" w:oddVBand="0" w:evenVBand="0" w:oddHBand="1" w:evenHBand="0" w:firstRowFirstColumn="0" w:firstRowLastColumn="0" w:lastRowFirstColumn="0" w:lastRowLastColumn="0"/>
+        </w:trPr>
+        <w:tc>
+          <w:tcPr>
+            <w:cnfStyle w:val="001000000000" w:firstRow="0" w:lastRow="0" w:firstColumn="1" w:lastColumn="0" w:oddVBand="0" w:evenVBand="0" w:oddHBand="0" w:evenHBand="0" w:firstRowFirstColumn="0" w:firstRowLastColumn="0" w:lastRowFirstColumn="0" w:lastRowLastColumn="0"/>
+            <w:tcW w:w="2454" w:type="dxa"/>
+          </w:tcPr>
+          <w:p>
+            <w:pPr>
+              <w:rPr>
+                <w:lang w:val="en-US"/>
+              </w:rPr>
+            </w:pPr>
+            <w:r>
+              <w:rPr>
+                <w:lang w:val="en-US"/>
+              </w:rPr>
+              <w:t>id</w:t>
+            </w:r>
+          </w:p>
+        </w:tc>
+        <w:tc>
+          <w:tcPr>
+            <w:tcW w:w="2268" w:type="dxa"/>
+          </w:tcPr>
+          <w:p>
+            <w:pPr>
+              <w:cnfStyle w:val="000000100000" w:firstRow="0" w:lastRow="0" w:firstColumn="0" w:lastColumn="0" w:oddVBand="0" w:evenVBand="0" w:oddHBand="1" w:evenHBand="0" w:firstRowFirstColumn="0" w:firstRowLastColumn="0" w:lastRowFirstColumn="0" w:lastRowLastColumn="0"/>
+              <w:rPr>
+                <w:lang w:val="en-US"/>
+              </w:rPr>
+            </w:pPr>
+            <w:r>
+              <w:rPr>
+                <w:lang w:val="en-US"/>
+              </w:rPr>
+              <w:t>int</w:t>
+            </w:r>
+          </w:p>
+        </w:tc>
+        <w:tc>
+          <w:tcPr>
+            <w:tcW w:w="2252" w:type="dxa"/>
+          </w:tcPr>
+          <w:p>
+            <w:pPr>
+              <w:cnfStyle w:val="000000100000" w:firstRow="0" w:lastRow="0" w:firstColumn="0" w:lastColumn="0" w:oddVBand="0" w:evenVBand="0" w:oddHBand="1" w:evenHBand="0" w:firstRowFirstColumn="0" w:firstRowLastColumn="0" w:lastRowFirstColumn="0" w:lastRowLastColumn="0"/>
+              <w:rPr>
+                <w:lang w:val="en-US"/>
+              </w:rPr>
+            </w:pPr>
+            <w:r>
+              <w:rPr>
+                <w:lang w:val="en-US"/>
+              </w:rPr>
+              <w:t>primary key</w:t>
+            </w:r>
+          </w:p>
+        </w:tc>
+        <w:tc>
+          <w:tcPr>
+            <w:tcW w:w="2268" w:type="dxa"/>
+          </w:tcPr>
+          <w:p>
+            <w:pPr>
+              <w:cnfStyle w:val="000000100000" w:firstRow="0" w:lastRow="0" w:firstColumn="0" w:lastColumn="0" w:oddVBand="0" w:evenVBand="0" w:oddHBand="1" w:evenHBand="0" w:firstRowFirstColumn="0" w:firstRowLastColumn="0" w:lastRowFirstColumn="0" w:lastRowLastColumn="0"/>
+              <w:rPr>
+                <w:lang w:val="en-US"/>
+              </w:rPr>
+            </w:pPr>
+          </w:p>
+        </w:tc>
+      </w:tr>
+      <w:tr>
+        <w:tc>
+          <w:tcPr>
+            <w:cnfStyle w:val="001000000000" w:firstRow="0" w:lastRow="0" w:firstColumn="1" w:lastColumn="0" w:oddVBand="0" w:evenVBand="0" w:oddHBand="0" w:evenHBand="0" w:firstRowFirstColumn="0" w:firstRowLastColumn="0" w:lastRowFirstColumn="0" w:lastRowLastColumn="0"/>
+            <w:tcW w:w="2454" w:type="dxa"/>
+          </w:tcPr>
+          <w:p>
+            <w:pPr>
+              <w:rPr>
+                <w:lang w:val="en-US"/>
+              </w:rPr>
+            </w:pPr>
+            <w:r>
+              <w:rPr>
+                <w:lang w:val="en-US"/>
+              </w:rPr>
+              <w:t>fk_customer</w:t>
+            </w:r>
+          </w:p>
+        </w:tc>
+        <w:tc>
+          <w:tcPr>
+            <w:tcW w:w="2268" w:type="dxa"/>
+          </w:tcPr>
+          <w:p>
+            <w:pPr>
+              <w:cnfStyle w:val="000000000000" w:firstRow="0" w:lastRow="0" w:firstColumn="0" w:lastColumn="0" w:oddVBand="0" w:evenVBand="0" w:oddHBand="0" w:evenHBand="0" w:firstRowFirstColumn="0" w:firstRowLastColumn="0" w:lastRowFirstColumn="0" w:lastRowLastColumn="0"/>
+              <w:rPr>
+                <w:lang w:val="en-US"/>
+              </w:rPr>
+            </w:pPr>
+            <w:r>
+              <w:rPr>
+                <w:lang w:val="en-US"/>
+              </w:rPr>
+              <w:t>int</w:t>
+            </w:r>
+          </w:p>
+        </w:tc>
+        <w:tc>
+          <w:tcPr>
+            <w:tcW w:w="2252" w:type="dxa"/>
+          </w:tcPr>
+          <w:p>
+            <w:pPr>
+              <w:cnfStyle w:val="000000000000" w:firstRow="0" w:lastRow="0" w:firstColumn="0" w:lastColumn="0" w:oddVBand="0" w:evenVBand="0" w:oddHBand="0" w:evenHBand="0" w:firstRowFirstColumn="0" w:firstRowLastColumn="0" w:lastRowFirstColumn="0" w:lastRowLastColumn="0"/>
+              <w:rPr>
+                <w:lang w:val="en-US"/>
+              </w:rPr>
+            </w:pPr>
+          </w:p>
+        </w:tc>
+        <w:tc>
+          <w:tcPr>
+            <w:tcW w:w="2268" w:type="dxa"/>
+          </w:tcPr>
+          <w:p>
+            <w:pPr>
+              <w:cnfStyle w:val="000000000000" w:firstRow="0" w:lastRow="0" w:firstColumn="0" w:lastColumn="0" w:oddVBand="0" w:evenVBand="0" w:oddHBand="0" w:evenHBand="0" w:firstRowFirstColumn="0" w:firstRowLastColumn="0" w:lastRowFirstColumn="0" w:lastRowLastColumn="0"/>
+              <w:rPr>
+                <w:lang w:val="en-US"/>
+              </w:rPr>
+            </w:pPr>
+          </w:p>
+        </w:tc>
+      </w:tr>
+      <w:tr>
+        <w:trPr>
+          <w:cnfStyle w:val="000000100000" w:firstRow="0" w:lastRow="0" w:firstColumn="0" w:lastColumn="0" w:oddVBand="0" w:evenVBand="0" w:oddHBand="1" w:evenHBand="0" w:firstRowFirstColumn="0" w:firstRowLastColumn="0" w:lastRowFirstColumn="0" w:lastRowLastColumn="0"/>
+        </w:trPr>
+        <w:tc>
+          <w:tcPr>
+            <w:cnfStyle w:val="001000000000" w:firstRow="0" w:lastRow="0" w:firstColumn="1" w:lastColumn="0" w:oddVBand="0" w:evenVBand="0" w:oddHBand="0" w:evenHBand="0" w:firstRowFirstColumn="0" w:firstRowLastColumn="0" w:lastRowFirstColumn="0" w:lastRowLastColumn="0"/>
+            <w:tcW w:w="2454" w:type="dxa"/>
+          </w:tcPr>
+          <w:p>
+            <w:pPr>
+              <w:rPr>
+                <w:lang w:val="en-US"/>
+              </w:rPr>
+            </w:pPr>
+            <w:r>
+              <w:rPr>
+                <w:lang w:val="en-US"/>
+              </w:rPr>
+              <w:t>name</w:t>
+            </w:r>
+          </w:p>
+        </w:tc>
+        <w:tc>
+          <w:tcPr>
+            <w:tcW w:w="2268" w:type="dxa"/>
+          </w:tcPr>
+          <w:p>
+            <w:pPr>
+              <w:cnfStyle w:val="000000100000" w:firstRow="0" w:lastRow="0" w:firstColumn="0" w:lastColumn="0" w:oddVBand="0" w:evenVBand="0" w:oddHBand="1" w:evenHBand="0" w:firstRowFirstColumn="0" w:firstRowLastColumn="0" w:lastRowFirstColumn="0" w:lastRowLastColumn="0"/>
+              <w:rPr>
+                <w:lang w:val="en-US"/>
+              </w:rPr>
+            </w:pPr>
+            <w:r>
+              <w:rPr>
+                <w:lang w:val="en-US"/>
+              </w:rPr>
+              <w:t>int</w:t>
+            </w:r>
+          </w:p>
+        </w:tc>
+        <w:tc>
+          <w:tcPr>
+            <w:tcW w:w="2252" w:type="dxa"/>
+          </w:tcPr>
+          <w:p>
+            <w:pPr>
+              <w:cnfStyle w:val="000000100000" w:firstRow="0" w:lastRow="0" w:firstColumn="0" w:lastColumn="0" w:oddVBand="0" w:evenVBand="0" w:oddHBand="1" w:evenHBand="0" w:firstRowFirstColumn="0" w:firstRowLastColumn="0" w:lastRowFirstColumn="0" w:lastRowLastColumn="0"/>
+              <w:rPr>
+                <w:lang w:val="en-US"/>
+              </w:rPr>
+            </w:pPr>
+          </w:p>
+        </w:tc>
+        <w:tc>
+          <w:tcPr>
+            <w:tcW w:w="2268" w:type="dxa"/>
+          </w:tcPr>
+          <w:p>
+            <w:pPr>
+              <w:cnfStyle w:val="000000100000" w:firstRow="0" w:lastRow="0" w:firstColumn="0" w:lastColumn="0" w:oddVBand="0" w:evenVBand="0" w:oddHBand="1" w:evenHBand="0" w:firstRowFirstColumn="0" w:firstRowLastColumn="0" w:lastRowFirstColumn="0" w:lastRowLastColumn="0"/>
+              <w:rPr>
+                <w:lang w:val="en-US"/>
+              </w:rPr>
+            </w:pPr>
+          </w:p>
+        </w:tc>
+      </w:tr>
+      <w:tr>
+        <w:tc>
+          <w:tcPr>
+            <w:cnfStyle w:val="001000000000" w:firstRow="0" w:lastRow="0" w:firstColumn="1" w:lastColumn="0" w:oddVBand="0" w:evenVBand="0" w:oddHBand="0" w:evenHBand="0" w:firstRowFirstColumn="0" w:firstRowLastColumn="0" w:lastRowFirstColumn="0" w:lastRowLastColumn="0"/>
+            <w:tcW w:w="2454" w:type="dxa"/>
+          </w:tcPr>
+          <w:p>
+            <w:pPr>
+              <w:rPr>
+                <w:lang w:val="en-US"/>
+              </w:rPr>
+            </w:pPr>
+            <w:r>
+              <w:rPr>
+                <w:lang w:val="en-US"/>
+              </w:rPr>
+              <w:t>remind_date</w:t>
+            </w:r>
+          </w:p>
+        </w:tc>
+        <w:tc>
+          <w:tcPr>
+            <w:tcW w:w="2268" w:type="dxa"/>
+          </w:tcPr>
+          <w:p>
+            <w:pPr>
+              <w:cnfStyle w:val="000000000000" w:firstRow="0" w:lastRow="0" w:firstColumn="0" w:lastColumn="0" w:oddVBand="0" w:evenVBand="0" w:oddHBand="0" w:evenHBand="0" w:firstRowFirstColumn="0" w:firstRowLastColumn="0" w:lastRowFirstColumn="0" w:lastRowLastColumn="0"/>
+              <w:rPr>
+                <w:lang w:val="en-US"/>
+              </w:rPr>
+            </w:pPr>
+            <w:r>
+              <w:rPr>
+                <w:lang w:val="en-US"/>
+              </w:rPr>
+              <w:t>datetime</w:t>
+            </w:r>
+          </w:p>
+        </w:tc>
+        <w:tc>
+          <w:tcPr>
+            <w:tcW w:w="2252" w:type="dxa"/>
+          </w:tcPr>
+          <w:p>
+            <w:pPr>
+              <w:cnfStyle w:val="000000000000" w:firstRow="0" w:lastRow="0" w:firstColumn="0" w:lastColumn="0" w:oddVBand="0" w:evenVBand="0" w:oddHBand="0" w:evenHBand="0" w:firstRowFirstColumn="0" w:firstRowLastColumn="0" w:lastRowFirstColumn="0" w:lastRowLastColumn="0"/>
+              <w:rPr>
+                <w:lang w:val="en-US"/>
+              </w:rPr>
+            </w:pPr>
+          </w:p>
+        </w:tc>
+        <w:tc>
+          <w:tcPr>
+            <w:tcW w:w="2268" w:type="dxa"/>
+          </w:tcPr>
+          <w:p>
+            <w:pPr>
+              <w:cnfStyle w:val="000000000000" w:firstRow="0" w:lastRow="0" w:firstColumn="0" w:lastColumn="0" w:oddVBand="0" w:evenVBand="0" w:oddHBand="0" w:evenHBand="0" w:firstRowFirstColumn="0" w:firstRowLastColumn="0" w:lastRowFirstColumn="0" w:lastRowLastColumn="0"/>
+              <w:rPr>
+                <w:lang w:val="en-US"/>
+              </w:rPr>
+            </w:pPr>
+          </w:p>
+        </w:tc>
+      </w:tr>
+      <w:tr>
+        <w:trPr>
+          <w:cnfStyle w:val="000000100000" w:firstRow="0" w:lastRow="0" w:firstColumn="0" w:lastColumn="0" w:oddVBand="0" w:evenVBand="0" w:oddHBand="1" w:evenHBand="0" w:firstRowFirstColumn="0" w:firstRowLastColumn="0" w:lastRowFirstColumn="0" w:lastRowLastColumn="0"/>
+        </w:trPr>
+        <w:tc>
+          <w:tcPr>
+            <w:cnfStyle w:val="001000000000" w:firstRow="0" w:lastRow="0" w:firstColumn="1" w:lastColumn="0" w:oddVBand="0" w:evenVBand="0" w:oddHBand="0" w:evenHBand="0" w:firstRowFirstColumn="0" w:firstRowLastColumn="0" w:lastRowFirstColumn="0" w:lastRowLastColumn="0"/>
+            <w:tcW w:w="2454" w:type="dxa"/>
+          </w:tcPr>
+          <w:p>
+            <w:pPr>
+              <w:rPr>
+                <w:lang w:val="en-US"/>
+              </w:rPr>
+            </w:pPr>
+            <w:r>
+              <w:rPr>
+                <w:lang w:val="en-US"/>
+              </w:rPr>
+              <w:t>note</w:t>
+            </w:r>
+          </w:p>
+        </w:tc>
+        <w:tc>
+          <w:tcPr>
+            <w:tcW w:w="2268" w:type="dxa"/>
+          </w:tcPr>
+          <w:p>
+            <w:pPr>
+              <w:cnfStyle w:val="000000100000" w:firstRow="0" w:lastRow="0" w:firstColumn="0" w:lastColumn="0" w:oddVBand="0" w:evenVBand="0" w:oddHBand="1" w:evenHBand="0" w:firstRowFirstColumn="0" w:firstRowLastColumn="0" w:lastRowFirstColumn="0" w:lastRowLastColumn="0"/>
+              <w:rPr>
+                <w:lang w:val="en-US"/>
+              </w:rPr>
+            </w:pPr>
+            <w:r>
+              <w:rPr>
+                <w:lang w:val="en-US"/>
+              </w:rPr>
+              <w:t>text</w:t>
+            </w:r>
+          </w:p>
+        </w:tc>
+        <w:tc>
+          <w:tcPr>
+            <w:tcW w:w="2252" w:type="dxa"/>
+          </w:tcPr>
+          <w:p>
+            <w:pPr>
+              <w:cnfStyle w:val="000000100000" w:firstRow="0" w:lastRow="0" w:firstColumn="0" w:lastColumn="0" w:oddVBand="0" w:evenVBand="0" w:oddHBand="1" w:evenHBand="0" w:firstRowFirstColumn="0" w:firstRowLastColumn="0" w:lastRowFirstColumn="0" w:lastRowLastColumn="0"/>
+              <w:rPr>
+                <w:lang w:val="en-US"/>
+              </w:rPr>
+            </w:pPr>
+          </w:p>
+        </w:tc>
+        <w:tc>
+          <w:tcPr>
+            <w:tcW w:w="2268" w:type="dxa"/>
+          </w:tcPr>
+          <w:p>
+            <w:pPr>
+              <w:cnfStyle w:val="000000100000" w:firstRow="0" w:lastRow="0" w:firstColumn="0" w:lastColumn="0" w:oddVBand="0" w:evenVBand="0" w:oddHBand="1" w:evenHBand="0" w:firstRowFirstColumn="0" w:firstRowLastColumn="0" w:lastRowFirstColumn="0" w:lastRowLastColumn="0"/>
+              <w:rPr>
+                <w:lang w:val="en-US"/>
+              </w:rPr>
+            </w:pPr>
+          </w:p>
+        </w:tc>
+      </w:tr>
+      <w:tr>
+        <w:tc>
+          <w:tcPr>
+            <w:cnfStyle w:val="001000000000" w:firstRow="0" w:lastRow="0" w:firstColumn="1" w:lastColumn="0" w:oddVBand="0" w:evenVBand="0" w:oddHBand="0" w:evenHBand="0" w:firstRowFirstColumn="0" w:firstRowLastColumn="0" w:lastRowFirstColumn="0" w:lastRowLastColumn="0"/>
+            <w:tcW w:w="2454" w:type="dxa"/>
+          </w:tcPr>
+          <w:p>
+            <w:pPr>
+              <w:rPr>
+                <w:lang w:val="en-US"/>
+              </w:rPr>
+            </w:pPr>
+            <w:r>
+              <w:rPr>
+                <w:lang w:val="en-US"/>
+              </w:rPr>
+              <w:t>date_created</w:t>
+            </w:r>
+          </w:p>
+        </w:tc>
+        <w:tc>
+          <w:tcPr>
+            <w:tcW w:w="2268" w:type="dxa"/>
+          </w:tcPr>
+          <w:p>
+            <w:pPr>
+              <w:cnfStyle w:val="000000000000" w:firstRow="0" w:lastRow="0" w:firstColumn="0" w:lastColumn="0" w:oddVBand="0" w:evenVBand="0" w:oddHBand="0" w:evenHBand="0" w:firstRowFirstColumn="0" w:firstRowLastColumn="0" w:lastRowFirstColumn="0" w:lastRowLastColumn="0"/>
+              <w:rPr>
+                <w:lang w:val="en-US"/>
+              </w:rPr>
+            </w:pPr>
+            <w:r>
+              <w:rPr>
+                <w:lang w:val="en-US"/>
+              </w:rPr>
+              <w:t>datetime</w:t>
+            </w:r>
+          </w:p>
+        </w:tc>
+        <w:tc>
+          <w:tcPr>
+            <w:tcW w:w="2252" w:type="dxa"/>
+          </w:tcPr>
+          <w:p>
+            <w:pPr>
+              <w:cnfStyle w:val="000000000000" w:firstRow="0" w:lastRow="0" w:firstColumn="0" w:lastColumn="0" w:oddVBand="0" w:evenVBand="0" w:oddHBand="0" w:evenHBand="0" w:firstRowFirstColumn="0" w:firstRowLastColumn="0" w:lastRowFirstColumn="0" w:lastRowLastColumn="0"/>
+              <w:rPr>
+                <w:lang w:val="en-US"/>
+              </w:rPr>
+            </w:pPr>
+          </w:p>
+        </w:tc>
+        <w:tc>
+          <w:tcPr>
+            <w:tcW w:w="2268" w:type="dxa"/>
+          </w:tcPr>
+          <w:p>
+            <w:pPr>
+              <w:cnfStyle w:val="000000000000" w:firstRow="0" w:lastRow="0" w:firstColumn="0" w:lastColumn="0" w:oddVBand="0" w:evenVBand="0" w:oddHBand="0" w:evenHBand="0" w:firstRowFirstColumn="0" w:firstRowLastColumn="0" w:lastRowFirstColumn="0" w:lastRowLastColumn="0"/>
+              <w:rPr>
+                <w:lang w:val="en-US"/>
+              </w:rPr>
+            </w:pPr>
+          </w:p>
+        </w:tc>
+      </w:tr>
+    </w:tbl>
+    <w:p>
+      <w:pPr>
+        <w:rPr>
+          <w:lang w:val="en-US"/>
+        </w:rPr>
+      </w:pPr>
+    </w:p>
+    <w:p>
+      <w:pPr>
+        <w:pStyle w:val="Heading3"/>
+        <w:numPr>
+          <w:ilvl w:val="0"/>
+          <w:numId w:val="1"/>
+        </w:numPr>
+        <w:rPr>
+          <w:lang w:val="en-US"/>
+        </w:rPr>
+      </w:pPr>
+      <w:r>
+        <w:rPr>
+          <w:lang w:val="en-US"/>
+        </w:rPr>
+        <w:t>t_wishlist_detail</w:t>
       </w:r>
       <w:r>
         <w:rPr>
@@ -13195,7 +16509,6 @@
             <w:pPr>
               <w:cnfStyle w:val="000000100000" w:firstRow="0" w:lastRow="0" w:firstColumn="0" w:lastColumn="0" w:oddVBand="0" w:evenVBand="0" w:oddHBand="1" w:evenHBand="0" w:firstRowFirstColumn="0" w:firstRowLastColumn="0" w:lastRowFirstColumn="0" w:lastRowLastColumn="0"/>
               <w:rPr>
-                <w:b/>
                 <w:lang w:val="en-US"/>
               </w:rPr>
             </w:pPr>
@@ -13218,26 +16531,26 @@
               <w:rPr>
                 <w:lang w:val="en-US"/>
               </w:rPr>
-              <w:t>tag</w:t>
-            </w:r>
-          </w:p>
-        </w:tc>
-        <w:tc>
-          <w:tcPr>
-            <w:tcW w:w="2268" w:type="dxa"/>
-          </w:tcPr>
-          <w:p>
-            <w:pPr>
-              <w:cnfStyle w:val="000000000000" w:firstRow="0" w:lastRow="0" w:firstColumn="0" w:lastColumn="0" w:oddVBand="0" w:evenVBand="0" w:oddHBand="0" w:evenHBand="0" w:firstRowFirstColumn="0" w:firstRowLastColumn="0" w:lastRowFirstColumn="0" w:lastRowLastColumn="0"/>
-              <w:rPr>
-                <w:lang w:val="en-US"/>
-              </w:rPr>
-            </w:pPr>
-            <w:r>
-              <w:rPr>
-                <w:lang w:val="en-US"/>
-              </w:rPr>
-              <w:t>varchar(50)</w:t>
+              <w:t>fk_wishlist</w:t>
+            </w:r>
+          </w:p>
+        </w:tc>
+        <w:tc>
+          <w:tcPr>
+            <w:tcW w:w="2268" w:type="dxa"/>
+          </w:tcPr>
+          <w:p>
+            <w:pPr>
+              <w:cnfStyle w:val="000000000000" w:firstRow="0" w:lastRow="0" w:firstColumn="0" w:lastColumn="0" w:oddVBand="0" w:evenVBand="0" w:oddHBand="0" w:evenHBand="0" w:firstRowFirstColumn="0" w:firstRowLastColumn="0" w:lastRowFirstColumn="0" w:lastRowLastColumn="0"/>
+              <w:rPr>
+                <w:lang w:val="en-US"/>
+              </w:rPr>
+            </w:pPr>
+            <w:r>
+              <w:rPr>
+                <w:lang w:val="en-US"/>
+              </w:rPr>
+              <w:t>int</w:t>
             </w:r>
           </w:p>
         </w:tc>
@@ -13262,7 +16575,306 @@
             <w:pPr>
               <w:cnfStyle w:val="000000000000" w:firstRow="0" w:lastRow="0" w:firstColumn="0" w:lastColumn="0" w:oddVBand="0" w:evenVBand="0" w:oddHBand="0" w:evenHBand="0" w:firstRowFirstColumn="0" w:firstRowLastColumn="0" w:lastRowFirstColumn="0" w:lastRowLastColumn="0"/>
               <w:rPr>
-                <w:b/>
+                <w:lang w:val="en-US"/>
+              </w:rPr>
+            </w:pPr>
+          </w:p>
+        </w:tc>
+      </w:tr>
+      <w:tr>
+        <w:trPr>
+          <w:cnfStyle w:val="000000100000" w:firstRow="0" w:lastRow="0" w:firstColumn="0" w:lastColumn="0" w:oddVBand="0" w:evenVBand="0" w:oddHBand="1" w:evenHBand="0" w:firstRowFirstColumn="0" w:firstRowLastColumn="0" w:lastRowFirstColumn="0" w:lastRowLastColumn="0"/>
+        </w:trPr>
+        <w:tc>
+          <w:tcPr>
+            <w:cnfStyle w:val="001000000000" w:firstRow="0" w:lastRow="0" w:firstColumn="1" w:lastColumn="0" w:oddVBand="0" w:evenVBand="0" w:oddHBand="0" w:evenHBand="0" w:firstRowFirstColumn="0" w:firstRowLastColumn="0" w:lastRowFirstColumn="0" w:lastRowLastColumn="0"/>
+            <w:tcW w:w="2454" w:type="dxa"/>
+          </w:tcPr>
+          <w:p>
+            <w:pPr>
+              <w:rPr>
+                <w:lang w:val="en-US"/>
+              </w:rPr>
+            </w:pPr>
+            <w:r>
+              <w:rPr>
+                <w:lang w:val="en-US"/>
+              </w:rPr>
+              <w:t>type</w:t>
+            </w:r>
+          </w:p>
+        </w:tc>
+        <w:tc>
+          <w:tcPr>
+            <w:tcW w:w="2268" w:type="dxa"/>
+          </w:tcPr>
+          <w:p>
+            <w:pPr>
+              <w:cnfStyle w:val="000000100000" w:firstRow="0" w:lastRow="0" w:firstColumn="0" w:lastColumn="0" w:oddVBand="0" w:evenVBand="0" w:oddHBand="1" w:evenHBand="0" w:firstRowFirstColumn="0" w:firstRowLastColumn="0" w:lastRowFirstColumn="0" w:lastRowLastColumn="0"/>
+              <w:rPr>
+                <w:lang w:val="en-US"/>
+              </w:rPr>
+            </w:pPr>
+            <w:r>
+              <w:rPr>
+                <w:lang w:val="en-US"/>
+              </w:rPr>
+              <w:t>enum(‘</w:t>
+            </w:r>
+            <w:r>
+              <w:rPr>
+                <w:lang w:val="en-US"/>
+              </w:rPr>
+              <w:t>product</w:t>
+            </w:r>
+            <w:r>
+              <w:rPr>
+                <w:lang w:val="en-US"/>
+              </w:rPr>
+              <w:t>’</w:t>
+            </w:r>
+            <w:r>
+              <w:rPr>
+                <w:lang w:val="en-US"/>
+              </w:rPr>
+              <w:t>, ‘note’, ‘link’</w:t>
+            </w:r>
+            <w:r>
+              <w:rPr>
+                <w:lang w:val="en-US"/>
+              </w:rPr>
+              <w:t>)</w:t>
+            </w:r>
+          </w:p>
+        </w:tc>
+        <w:tc>
+          <w:tcPr>
+            <w:tcW w:w="2252" w:type="dxa"/>
+          </w:tcPr>
+          <w:p>
+            <w:pPr>
+              <w:cnfStyle w:val="000000100000" w:firstRow="0" w:lastRow="0" w:firstColumn="0" w:lastColumn="0" w:oddVBand="0" w:evenVBand="0" w:oddHBand="1" w:evenHBand="0" w:firstRowFirstColumn="0" w:firstRowLastColumn="0" w:lastRowFirstColumn="0" w:lastRowLastColumn="0"/>
+              <w:rPr>
+                <w:lang w:val="en-US"/>
+              </w:rPr>
+            </w:pPr>
+          </w:p>
+        </w:tc>
+        <w:tc>
+          <w:tcPr>
+            <w:tcW w:w="2268" w:type="dxa"/>
+          </w:tcPr>
+          <w:p>
+            <w:pPr>
+              <w:cnfStyle w:val="000000100000" w:firstRow="0" w:lastRow="0" w:firstColumn="0" w:lastColumn="0" w:oddVBand="0" w:evenVBand="0" w:oddHBand="1" w:evenHBand="0" w:firstRowFirstColumn="0" w:firstRowLastColumn="0" w:lastRowFirstColumn="0" w:lastRowLastColumn="0"/>
+              <w:rPr>
+                <w:lang w:val="en-US"/>
+              </w:rPr>
+            </w:pPr>
+            <w:r>
+              <w:rPr>
+                <w:lang w:val="en-US"/>
+              </w:rPr>
+              <w:t xml:space="preserve">Wishlist có thể là SP hoặc </w:t>
+            </w:r>
+            <w:r>
+              <w:rPr>
+                <w:lang w:val="en-US"/>
+              </w:rPr>
+              <w:t>lời nhắn hoặc link đến trang khác</w:t>
+            </w:r>
+          </w:p>
+        </w:tc>
+      </w:tr>
+      <w:tr>
+        <w:tc>
+          <w:tcPr>
+            <w:cnfStyle w:val="001000000000" w:firstRow="0" w:lastRow="0" w:firstColumn="1" w:lastColumn="0" w:oddVBand="0" w:evenVBand="0" w:oddHBand="0" w:evenHBand="0" w:firstRowFirstColumn="0" w:firstRowLastColumn="0" w:lastRowFirstColumn="0" w:lastRowLastColumn="0"/>
+            <w:tcW w:w="2454" w:type="dxa"/>
+          </w:tcPr>
+          <w:p>
+            <w:pPr>
+              <w:rPr>
+                <w:lang w:val="en-US"/>
+              </w:rPr>
+            </w:pPr>
+            <w:r>
+              <w:rPr>
+                <w:lang w:val="en-US"/>
+              </w:rPr>
+              <w:t>note</w:t>
+            </w:r>
+          </w:p>
+        </w:tc>
+        <w:tc>
+          <w:tcPr>
+            <w:tcW w:w="2268" w:type="dxa"/>
+          </w:tcPr>
+          <w:p>
+            <w:pPr>
+              <w:cnfStyle w:val="000000000000" w:firstRow="0" w:lastRow="0" w:firstColumn="0" w:lastColumn="0" w:oddVBand="0" w:evenVBand="0" w:oddHBand="0" w:evenHBand="0" w:firstRowFirstColumn="0" w:firstRowLastColumn="0" w:lastRowFirstColumn="0" w:lastRowLastColumn="0"/>
+              <w:rPr>
+                <w:lang w:val="en-US"/>
+              </w:rPr>
+            </w:pPr>
+            <w:r>
+              <w:rPr>
+                <w:lang w:val="en-US"/>
+              </w:rPr>
+              <w:t>text</w:t>
+            </w:r>
+          </w:p>
+        </w:tc>
+        <w:tc>
+          <w:tcPr>
+            <w:tcW w:w="2252" w:type="dxa"/>
+          </w:tcPr>
+          <w:p>
+            <w:pPr>
+              <w:cnfStyle w:val="000000000000" w:firstRow="0" w:lastRow="0" w:firstColumn="0" w:lastColumn="0" w:oddVBand="0" w:evenVBand="0" w:oddHBand="0" w:evenHBand="0" w:firstRowFirstColumn="0" w:firstRowLastColumn="0" w:lastRowFirstColumn="0" w:lastRowLastColumn="0"/>
+              <w:rPr>
+                <w:lang w:val="en-US"/>
+              </w:rPr>
+            </w:pPr>
+          </w:p>
+        </w:tc>
+        <w:tc>
+          <w:tcPr>
+            <w:tcW w:w="2268" w:type="dxa"/>
+          </w:tcPr>
+          <w:p>
+            <w:pPr>
+              <w:cnfStyle w:val="000000000000" w:firstRow="0" w:lastRow="0" w:firstColumn="0" w:lastColumn="0" w:oddVBand="0" w:evenVBand="0" w:oddHBand="0" w:evenHBand="0" w:firstRowFirstColumn="0" w:firstRowLastColumn="0" w:lastRowFirstColumn="0" w:lastRowLastColumn="0"/>
+              <w:rPr>
+                <w:lang w:val="en-US"/>
+              </w:rPr>
+            </w:pPr>
+            <w:r>
+              <w:rPr>
+                <w:lang w:val="en-US"/>
+              </w:rPr>
+              <w:t>note hoặc link ở đây</w:t>
+            </w:r>
+          </w:p>
+        </w:tc>
+      </w:tr>
+      <w:tr>
+        <w:trPr>
+          <w:cnfStyle w:val="000000100000" w:firstRow="0" w:lastRow="0" w:firstColumn="0" w:lastColumn="0" w:oddVBand="0" w:evenVBand="0" w:oddHBand="1" w:evenHBand="0" w:firstRowFirstColumn="0" w:firstRowLastColumn="0" w:lastRowFirstColumn="0" w:lastRowLastColumn="0"/>
+        </w:trPr>
+        <w:tc>
+          <w:tcPr>
+            <w:cnfStyle w:val="001000000000" w:firstRow="0" w:lastRow="0" w:firstColumn="1" w:lastColumn="0" w:oddVBand="0" w:evenVBand="0" w:oddHBand="0" w:evenHBand="0" w:firstRowFirstColumn="0" w:firstRowLastColumn="0" w:lastRowFirstColumn="0" w:lastRowLastColumn="0"/>
+            <w:tcW w:w="2454" w:type="dxa"/>
+          </w:tcPr>
+          <w:p>
+            <w:pPr>
+              <w:rPr>
+                <w:lang w:val="en-US"/>
+              </w:rPr>
+            </w:pPr>
+            <w:r>
+              <w:rPr>
+                <w:lang w:val="en-US"/>
+              </w:rPr>
+              <w:t>fk_product</w:t>
+            </w:r>
+          </w:p>
+        </w:tc>
+        <w:tc>
+          <w:tcPr>
+            <w:tcW w:w="2268" w:type="dxa"/>
+          </w:tcPr>
+          <w:p>
+            <w:pPr>
+              <w:cnfStyle w:val="000000100000" w:firstRow="0" w:lastRow="0" w:firstColumn="0" w:lastColumn="0" w:oddVBand="0" w:evenVBand="0" w:oddHBand="1" w:evenHBand="0" w:firstRowFirstColumn="0" w:firstRowLastColumn="0" w:lastRowFirstColumn="0" w:lastRowLastColumn="0"/>
+              <w:rPr>
+                <w:lang w:val="en-US"/>
+              </w:rPr>
+            </w:pPr>
+            <w:r>
+              <w:rPr>
+                <w:lang w:val="en-US"/>
+              </w:rPr>
+              <w:t>int</w:t>
+            </w:r>
+          </w:p>
+        </w:tc>
+        <w:tc>
+          <w:tcPr>
+            <w:tcW w:w="2252" w:type="dxa"/>
+          </w:tcPr>
+          <w:p>
+            <w:pPr>
+              <w:cnfStyle w:val="000000100000" w:firstRow="0" w:lastRow="0" w:firstColumn="0" w:lastColumn="0" w:oddVBand="0" w:evenVBand="0" w:oddHBand="1" w:evenHBand="0" w:firstRowFirstColumn="0" w:firstRowLastColumn="0" w:lastRowFirstColumn="0" w:lastRowLastColumn="0"/>
+              <w:rPr>
+                <w:lang w:val="en-US"/>
+              </w:rPr>
+            </w:pPr>
+          </w:p>
+        </w:tc>
+        <w:tc>
+          <w:tcPr>
+            <w:tcW w:w="2268" w:type="dxa"/>
+          </w:tcPr>
+          <w:p>
+            <w:pPr>
+              <w:cnfStyle w:val="000000100000" w:firstRow="0" w:lastRow="0" w:firstColumn="0" w:lastColumn="0" w:oddVBand="0" w:evenVBand="0" w:oddHBand="1" w:evenHBand="0" w:firstRowFirstColumn="0" w:firstRowLastColumn="0" w:lastRowFirstColumn="0" w:lastRowLastColumn="0"/>
+              <w:rPr>
+                <w:lang w:val="en-US"/>
+              </w:rPr>
+            </w:pPr>
+          </w:p>
+        </w:tc>
+      </w:tr>
+      <w:tr>
+        <w:tc>
+          <w:tcPr>
+            <w:cnfStyle w:val="001000000000" w:firstRow="0" w:lastRow="0" w:firstColumn="1" w:lastColumn="0" w:oddVBand="0" w:evenVBand="0" w:oddHBand="0" w:evenHBand="0" w:firstRowFirstColumn="0" w:firstRowLastColumn="0" w:lastRowFirstColumn="0" w:lastRowLastColumn="0"/>
+            <w:tcW w:w="2454" w:type="dxa"/>
+          </w:tcPr>
+          <w:p>
+            <w:pPr>
+              <w:rPr>
+                <w:lang w:val="en-US"/>
+              </w:rPr>
+            </w:pPr>
+          </w:p>
+        </w:tc>
+        <w:tc>
+          <w:tcPr>
+            <w:tcW w:w="2268" w:type="dxa"/>
+          </w:tcPr>
+          <w:p>
+            <w:pPr>
+              <w:cnfStyle w:val="000000000000" w:firstRow="0" w:lastRow="0" w:firstColumn="0" w:lastColumn="0" w:oddVBand="0" w:evenVBand="0" w:oddHBand="0" w:evenHBand="0" w:firstRowFirstColumn="0" w:firstRowLastColumn="0" w:lastRowFirstColumn="0" w:lastRowLastColumn="0"/>
+              <w:rPr>
+                <w:lang w:val="en-US"/>
+              </w:rPr>
+            </w:pPr>
+          </w:p>
+        </w:tc>
+        <w:tc>
+          <w:tcPr>
+            <w:tcW w:w="2252" w:type="dxa"/>
+          </w:tcPr>
+          <w:p>
+            <w:pPr>
+              <w:cnfStyle w:val="000000000000" w:firstRow="0" w:lastRow="0" w:firstColumn="0" w:lastColumn="0" w:oddVBand="0" w:evenVBand="0" w:oddHBand="0" w:evenHBand="0" w:firstRowFirstColumn="0" w:firstRowLastColumn="0" w:lastRowFirstColumn="0" w:lastRowLastColumn="0"/>
+              <w:rPr>
+                <w:lang w:val="en-US"/>
+              </w:rPr>
+            </w:pPr>
+          </w:p>
+        </w:tc>
+        <w:tc>
+          <w:tcPr>
+            <w:tcW w:w="2268" w:type="dxa"/>
+          </w:tcPr>
+          <w:p>
+            <w:pPr>
+              <w:cnfStyle w:val="000000000000" w:firstRow="0" w:lastRow="0" w:firstColumn="0" w:lastColumn="0" w:oddVBand="0" w:evenVBand="0" w:oddHBand="0" w:evenHBand="0" w:firstRowFirstColumn="0" w:firstRowLastColumn="0" w:lastRowFirstColumn="0" w:lastRowLastColumn="0"/>
+              <w:rPr>
                 <w:lang w:val="en-US"/>
               </w:rPr>
             </w:pPr>
@@ -13298,19 +16910,39 @@
         <w:rPr>
           <w:lang w:val="en-US"/>
         </w:rPr>
-        <w:t>product_</w:t>
+        <w:t>feature_product</w:t>
+      </w:r>
+    </w:p>
+    <w:p>
+      <w:pPr>
+        <w:rPr>
+          <w:lang w:val="en-US"/>
+        </w:rPr>
+      </w:pPr>
+      <w:r>
+        <w:rPr>
+          <w:lang w:val="en-US"/>
+        </w:rPr>
+        <w:t>Sản phẩm nổi trội</w:t>
+      </w:r>
+    </w:p>
+    <w:p>
+      <w:pPr>
+        <w:rPr>
+          <w:lang w:val="en-US"/>
+        </w:rPr>
+      </w:pPr>
+      <w:r>
+        <w:rPr>
+          <w:lang w:val="en-US"/>
+        </w:rPr>
+        <w:t>Đa ngôn ngữ được lưu tại product attribute</w:t>
       </w:r>
       <w:r>
         <w:rPr>
           <w:lang w:val="en-US"/>
         </w:rPr>
-        <w:t>tag</w:t>
-      </w:r>
-      <w:r>
-        <w:rPr>
-          <w:lang w:val="en-US"/>
-        </w:rPr>
-        <w:tab/>
+        <w:t xml:space="preserve"> gồm title &amp; description</w:t>
       </w:r>
     </w:p>
     <w:tbl>
@@ -13574,26 +17206,32 @@
               <w:rPr>
                 <w:lang w:val="en-US"/>
               </w:rPr>
-              <w:t>fk_tag</w:t>
-            </w:r>
-          </w:p>
-        </w:tc>
-        <w:tc>
-          <w:tcPr>
-            <w:tcW w:w="2268" w:type="dxa"/>
-          </w:tcPr>
-          <w:p>
-            <w:pPr>
-              <w:cnfStyle w:val="000000100000" w:firstRow="0" w:lastRow="0" w:firstColumn="0" w:lastColumn="0" w:oddVBand="0" w:evenVBand="0" w:oddHBand="1" w:evenHBand="0" w:firstRowFirstColumn="0" w:firstRowLastColumn="0" w:lastRowFirstColumn="0" w:lastRowLastColumn="0"/>
-              <w:rPr>
-                <w:lang w:val="en-US"/>
-              </w:rPr>
-            </w:pPr>
-            <w:r>
-              <w:rPr>
-                <w:lang w:val="en-US"/>
-              </w:rPr>
-              <w:t>int</w:t>
+              <w:t>is_</w:t>
+            </w:r>
+            <w:r>
+              <w:rPr>
+                <w:lang w:val="en-US"/>
+              </w:rPr>
+              <w:t>on_homepage</w:t>
+            </w:r>
+          </w:p>
+        </w:tc>
+        <w:tc>
+          <w:tcPr>
+            <w:tcW w:w="2268" w:type="dxa"/>
+          </w:tcPr>
+          <w:p>
+            <w:pPr>
+              <w:cnfStyle w:val="000000100000" w:firstRow="0" w:lastRow="0" w:firstColumn="0" w:lastColumn="0" w:oddVBand="0" w:evenVBand="0" w:oddHBand="1" w:evenHBand="0" w:firstRowFirstColumn="0" w:firstRowLastColumn="0" w:lastRowFirstColumn="0" w:lastRowLastColumn="0"/>
+              <w:rPr>
+                <w:lang w:val="en-US"/>
+              </w:rPr>
+            </w:pPr>
+            <w:r>
+              <w:rPr>
+                <w:lang w:val="en-US"/>
+              </w:rPr>
+              <w:t>tinyint</w:t>
             </w:r>
           </w:p>
         </w:tc>
@@ -13621,6 +17259,92 @@
                 <w:lang w:val="en-US"/>
               </w:rPr>
             </w:pPr>
+            <w:r>
+              <w:rPr>
+                <w:lang w:val="en-US"/>
+              </w:rPr>
+              <w:t xml:space="preserve">nổi trội </w:t>
+            </w:r>
+            <w:r>
+              <w:rPr>
+                <w:lang w:val="en-US"/>
+              </w:rPr>
+              <w:t>ở cả chuyên mục cả home</w:t>
+            </w:r>
+            <w:bookmarkStart w:id="0" w:name="_GoBack"/>
+            <w:bookmarkEnd w:id="0"/>
+          </w:p>
+        </w:tc>
+      </w:tr>
+      <w:tr>
+        <w:tc>
+          <w:tcPr>
+            <w:cnfStyle w:val="001000000000" w:firstRow="0" w:lastRow="0" w:firstColumn="1" w:lastColumn="0" w:oddVBand="0" w:evenVBand="0" w:oddHBand="0" w:evenHBand="0" w:firstRowFirstColumn="0" w:firstRowLastColumn="0" w:lastRowFirstColumn="0" w:lastRowLastColumn="0"/>
+            <w:tcW w:w="2454" w:type="dxa"/>
+          </w:tcPr>
+          <w:p>
+            <w:pPr>
+              <w:rPr>
+                <w:lang w:val="en-US"/>
+              </w:rPr>
+            </w:pPr>
+            <w:r>
+              <w:rPr>
+                <w:lang w:val="en-US"/>
+              </w:rPr>
+              <w:t>sort</w:t>
+            </w:r>
+          </w:p>
+        </w:tc>
+        <w:tc>
+          <w:tcPr>
+            <w:tcW w:w="2268" w:type="dxa"/>
+          </w:tcPr>
+          <w:p>
+            <w:pPr>
+              <w:cnfStyle w:val="000000000000" w:firstRow="0" w:lastRow="0" w:firstColumn="0" w:lastColumn="0" w:oddVBand="0" w:evenVBand="0" w:oddHBand="0" w:evenHBand="0" w:firstRowFirstColumn="0" w:firstRowLastColumn="0" w:lastRowFirstColumn="0" w:lastRowLastColumn="0"/>
+              <w:rPr>
+                <w:lang w:val="en-US"/>
+              </w:rPr>
+            </w:pPr>
+            <w:r>
+              <w:rPr>
+                <w:lang w:val="en-US"/>
+              </w:rPr>
+              <w:t>tinyint</w:t>
+            </w:r>
+          </w:p>
+        </w:tc>
+        <w:tc>
+          <w:tcPr>
+            <w:tcW w:w="2252" w:type="dxa"/>
+          </w:tcPr>
+          <w:p>
+            <w:pPr>
+              <w:cnfStyle w:val="000000000000" w:firstRow="0" w:lastRow="0" w:firstColumn="0" w:lastColumn="0" w:oddVBand="0" w:evenVBand="0" w:oddHBand="0" w:evenHBand="0" w:firstRowFirstColumn="0" w:firstRowLastColumn="0" w:lastRowFirstColumn="0" w:lastRowLastColumn="0"/>
+              <w:rPr>
+                <w:lang w:val="en-US"/>
+              </w:rPr>
+            </w:pPr>
+          </w:p>
+        </w:tc>
+        <w:tc>
+          <w:tcPr>
+            <w:tcW w:w="2268" w:type="dxa"/>
+          </w:tcPr>
+          <w:p>
+            <w:pPr>
+              <w:cnfStyle w:val="000000000000" w:firstRow="0" w:lastRow="0" w:firstColumn="0" w:lastColumn="0" w:oddVBand="0" w:evenVBand="0" w:oddHBand="0" w:evenHBand="0" w:firstRowFirstColumn="0" w:firstRowLastColumn="0" w:lastRowFirstColumn="0" w:lastRowLastColumn="0"/>
+              <w:rPr>
+                <w:lang w:val="en-US"/>
+              </w:rPr>
+            </w:pPr>
+            <w:r>
+              <w:rPr>
+                <w:lang w:val="en-US"/>
+              </w:rPr>
+              <w:t>sắp xếp</w:t>
+            </w:r>
           </w:p>
         </w:tc>
       </w:tr>
@@ -13653,25 +17377,20 @@
         <w:rPr>
           <w:lang w:val="en-US"/>
         </w:rPr>
-        <w:t>order_status_history</w:t>
+        <w:t>retailer_category</w:t>
       </w:r>
+    </w:p>
+    <w:p>
+      <w:pPr>
+        <w:rPr>
+          <w:lang w:val="en-US"/>
+        </w:rPr>
+      </w:pPr>
       <w:r>
         <w:rPr>
           <w:lang w:val="en-US"/>
         </w:rPr>
-        <w:tab/>
-      </w:r>
-      <w:r>
-        <w:rPr>
-          <w:lang w:val="en-US"/>
-        </w:rPr>
-        <w:tab/>
-      </w:r>
-      <w:r>
-        <w:rPr>
-          <w:lang w:val="en-US"/>
-        </w:rPr>
-        <w:tab/>
+        <w:t>Gian hàng bán ở category nào</w:t>
       </w:r>
     </w:p>
     <w:tbl>
@@ -13866,7 +17585,7 @@
               <w:rPr>
                 <w:lang w:val="en-US"/>
               </w:rPr>
-              <w:t>fk_order</w:t>
+              <w:t>fk_retailer</w:t>
             </w:r>
           </w:p>
         </w:tc>
@@ -13935,7 +17654,7 @@
               <w:rPr>
                 <w:lang w:val="en-US"/>
               </w:rPr>
-              <w:t>fk_status</w:t>
+              <w:t>fk_category</w:t>
             </w:r>
           </w:p>
         </w:tc>
@@ -13978,215 +17697,6 @@
           <w:p>
             <w:pPr>
               <w:cnfStyle w:val="000000100000" w:firstRow="0" w:lastRow="0" w:firstColumn="0" w:lastColumn="0" w:oddVBand="0" w:evenVBand="0" w:oddHBand="1" w:evenHBand="0" w:firstRowFirstColumn="0" w:firstRowLastColumn="0" w:lastRowFirstColumn="0" w:lastRowLastColumn="0"/>
-              <w:rPr>
-                <w:lang w:val="en-US"/>
-              </w:rPr>
-            </w:pPr>
-          </w:p>
-        </w:tc>
-      </w:tr>
-      <w:tr>
-        <w:tc>
-          <w:tcPr>
-            <w:cnfStyle w:val="001000000000" w:firstRow="0" w:lastRow="0" w:firstColumn="1" w:lastColumn="0" w:oddVBand="0" w:evenVBand="0" w:oddHBand="0" w:evenHBand="0" w:firstRowFirstColumn="0" w:firstRowLastColumn="0" w:lastRowFirstColumn="0" w:lastRowLastColumn="0"/>
-            <w:tcW w:w="2454" w:type="dxa"/>
-          </w:tcPr>
-          <w:p>
-            <w:pPr>
-              <w:rPr>
-                <w:lang w:val="en-US"/>
-              </w:rPr>
-            </w:pPr>
-            <w:r>
-              <w:rPr>
-                <w:lang w:val="en-US"/>
-              </w:rPr>
-              <w:t>date_</w:t>
-            </w:r>
-            <w:r>
-              <w:rPr>
-                <w:lang w:val="en-US"/>
-              </w:rPr>
-              <w:t>happened</w:t>
-            </w:r>
-          </w:p>
-        </w:tc>
-        <w:tc>
-          <w:tcPr>
-            <w:tcW w:w="2268" w:type="dxa"/>
-          </w:tcPr>
-          <w:p>
-            <w:pPr>
-              <w:cnfStyle w:val="000000000000" w:firstRow="0" w:lastRow="0" w:firstColumn="0" w:lastColumn="0" w:oddVBand="0" w:evenVBand="0" w:oddHBand="0" w:evenHBand="0" w:firstRowFirstColumn="0" w:firstRowLastColumn="0" w:lastRowFirstColumn="0" w:lastRowLastColumn="0"/>
-              <w:rPr>
-                <w:lang w:val="en-US"/>
-              </w:rPr>
-            </w:pPr>
-            <w:r>
-              <w:rPr>
-                <w:lang w:val="en-US"/>
-              </w:rPr>
-              <w:t>datetime</w:t>
-            </w:r>
-          </w:p>
-        </w:tc>
-        <w:tc>
-          <w:tcPr>
-            <w:tcW w:w="2252" w:type="dxa"/>
-          </w:tcPr>
-          <w:p>
-            <w:pPr>
-              <w:cnfStyle w:val="000000000000" w:firstRow="0" w:lastRow="0" w:firstColumn="0" w:lastColumn="0" w:oddVBand="0" w:evenVBand="0" w:oddHBand="0" w:evenHBand="0" w:firstRowFirstColumn="0" w:firstRowLastColumn="0" w:lastRowFirstColumn="0" w:lastRowLastColumn="0"/>
-              <w:rPr>
-                <w:lang w:val="en-US"/>
-              </w:rPr>
-            </w:pPr>
-          </w:p>
-        </w:tc>
-        <w:tc>
-          <w:tcPr>
-            <w:tcW w:w="2268" w:type="dxa"/>
-          </w:tcPr>
-          <w:p>
-            <w:pPr>
-              <w:cnfStyle w:val="000000000000" w:firstRow="0" w:lastRow="0" w:firstColumn="0" w:lastColumn="0" w:oddVBand="0" w:evenVBand="0" w:oddHBand="0" w:evenHBand="0" w:firstRowFirstColumn="0" w:firstRowLastColumn="0" w:lastRowFirstColumn="0" w:lastRowLastColumn="0"/>
-              <w:rPr>
-                <w:lang w:val="en-US"/>
-              </w:rPr>
-            </w:pPr>
-          </w:p>
-        </w:tc>
-      </w:tr>
-      <w:tr>
-        <w:trPr>
-          <w:cnfStyle w:val="000000100000" w:firstRow="0" w:lastRow="0" w:firstColumn="0" w:lastColumn="0" w:oddVBand="0" w:evenVBand="0" w:oddHBand="1" w:evenHBand="0" w:firstRowFirstColumn="0" w:firstRowLastColumn="0" w:lastRowFirstColumn="0" w:lastRowLastColumn="0"/>
-        </w:trPr>
-        <w:tc>
-          <w:tcPr>
-            <w:cnfStyle w:val="001000000000" w:firstRow="0" w:lastRow="0" w:firstColumn="1" w:lastColumn="0" w:oddVBand="0" w:evenVBand="0" w:oddHBand="0" w:evenHBand="0" w:firstRowFirstColumn="0" w:firstRowLastColumn="0" w:lastRowFirstColumn="0" w:lastRowLastColumn="0"/>
-            <w:tcW w:w="2454" w:type="dxa"/>
-          </w:tcPr>
-          <w:p>
-            <w:pPr>
-              <w:rPr>
-                <w:lang w:val="en-US"/>
-              </w:rPr>
-            </w:pPr>
-            <w:r>
-              <w:rPr>
-                <w:lang w:val="en-US"/>
-              </w:rPr>
-              <w:t>fk_creator</w:t>
-            </w:r>
-          </w:p>
-        </w:tc>
-        <w:tc>
-          <w:tcPr>
-            <w:tcW w:w="2268" w:type="dxa"/>
-          </w:tcPr>
-          <w:p>
-            <w:pPr>
-              <w:cnfStyle w:val="000000100000" w:firstRow="0" w:lastRow="0" w:firstColumn="0" w:lastColumn="0" w:oddVBand="0" w:evenVBand="0" w:oddHBand="1" w:evenHBand="0" w:firstRowFirstColumn="0" w:firstRowLastColumn="0" w:lastRowFirstColumn="0" w:lastRowLastColumn="0"/>
-              <w:rPr>
-                <w:lang w:val="en-US"/>
-              </w:rPr>
-            </w:pPr>
-            <w:r>
-              <w:rPr>
-                <w:lang w:val="en-US"/>
-              </w:rPr>
-              <w:t>int</w:t>
-            </w:r>
-          </w:p>
-        </w:tc>
-        <w:tc>
-          <w:tcPr>
-            <w:tcW w:w="2252" w:type="dxa"/>
-          </w:tcPr>
-          <w:p>
-            <w:pPr>
-              <w:cnfStyle w:val="000000100000" w:firstRow="0" w:lastRow="0" w:firstColumn="0" w:lastColumn="0" w:oddVBand="0" w:evenVBand="0" w:oddHBand="1" w:evenHBand="0" w:firstRowFirstColumn="0" w:firstRowLastColumn="0" w:lastRowFirstColumn="0" w:lastRowLastColumn="0"/>
-              <w:rPr>
-                <w:lang w:val="en-US"/>
-              </w:rPr>
-            </w:pPr>
-          </w:p>
-        </w:tc>
-        <w:tc>
-          <w:tcPr>
-            <w:tcW w:w="2268" w:type="dxa"/>
-          </w:tcPr>
-          <w:p>
-            <w:pPr>
-              <w:cnfStyle w:val="000000100000" w:firstRow="0" w:lastRow="0" w:firstColumn="0" w:lastColumn="0" w:oddVBand="0" w:evenVBand="0" w:oddHBand="1" w:evenHBand="0" w:firstRowFirstColumn="0" w:firstRowLastColumn="0" w:lastRowFirstColumn="0" w:lastRowLastColumn="0"/>
-              <w:rPr>
-                <w:lang w:val="en-US"/>
-              </w:rPr>
-            </w:pPr>
-          </w:p>
-        </w:tc>
-      </w:tr>
-      <w:tr>
-        <w:tc>
-          <w:tcPr>
-            <w:cnfStyle w:val="001000000000" w:firstRow="0" w:lastRow="0" w:firstColumn="1" w:lastColumn="0" w:oddVBand="0" w:evenVBand="0" w:oddHBand="0" w:evenHBand="0" w:firstRowFirstColumn="0" w:firstRowLastColumn="0" w:lastRowFirstColumn="0" w:lastRowLastColumn="0"/>
-            <w:tcW w:w="2454" w:type="dxa"/>
-          </w:tcPr>
-          <w:p>
-            <w:pPr>
-              <w:rPr>
-                <w:lang w:val="en-US"/>
-              </w:rPr>
-            </w:pPr>
-            <w:r>
-              <w:rPr>
-                <w:lang w:val="en-US"/>
-              </w:rPr>
-              <w:t>date_created</w:t>
-            </w:r>
-          </w:p>
-        </w:tc>
-        <w:tc>
-          <w:tcPr>
-            <w:tcW w:w="2268" w:type="dxa"/>
-          </w:tcPr>
-          <w:p>
-            <w:pPr>
-              <w:cnfStyle w:val="000000000000" w:firstRow="0" w:lastRow="0" w:firstColumn="0" w:lastColumn="0" w:oddVBand="0" w:evenVBand="0" w:oddHBand="0" w:evenHBand="0" w:firstRowFirstColumn="0" w:firstRowLastColumn="0" w:lastRowFirstColumn="0" w:lastRowLastColumn="0"/>
-              <w:rPr>
-                <w:lang w:val="en-US"/>
-              </w:rPr>
-            </w:pPr>
-            <w:r>
-              <w:rPr>
-                <w:lang w:val="en-US"/>
-              </w:rPr>
-              <w:t>datetime</w:t>
-            </w:r>
-            <w:bookmarkStart w:id="0" w:name="_GoBack"/>
-            <w:bookmarkEnd w:id="0"/>
-          </w:p>
-        </w:tc>
-        <w:tc>
-          <w:tcPr>
-            <w:tcW w:w="2252" w:type="dxa"/>
-          </w:tcPr>
-          <w:p>
-            <w:pPr>
-              <w:cnfStyle w:val="000000000000" w:firstRow="0" w:lastRow="0" w:firstColumn="0" w:lastColumn="0" w:oddVBand="0" w:evenVBand="0" w:oddHBand="0" w:evenHBand="0" w:firstRowFirstColumn="0" w:firstRowLastColumn="0" w:lastRowFirstColumn="0" w:lastRowLastColumn="0"/>
-              <w:rPr>
-                <w:lang w:val="en-US"/>
-              </w:rPr>
-            </w:pPr>
-          </w:p>
-        </w:tc>
-        <w:tc>
-          <w:tcPr>
-            <w:tcW w:w="2268" w:type="dxa"/>
-          </w:tcPr>
-          <w:p>
-            <w:pPr>
-              <w:cnfStyle w:val="000000000000" w:firstRow="0" w:lastRow="0" w:firstColumn="0" w:lastColumn="0" w:oddVBand="0" w:evenVBand="0" w:oddHBand="0" w:evenHBand="0" w:firstRowFirstColumn="0" w:firstRowLastColumn="0" w:lastRowFirstColumn="0" w:lastRowLastColumn="0"/>
               <w:rPr>
                 <w:lang w:val="en-US"/>
               </w:rPr>
@@ -14300,8 +17810,124 @@
       </w:pPr>
     </w:lvl>
   </w:abstractNum>
+  <w:abstractNum w:abstractNumId="1">
+    <w:nsid w:val="5BEF33F9"/>
+    <w:multiLevelType w:val="hybridMultilevel"/>
+    <w:tmpl w:val="152694EA"/>
+    <w:lvl w:ilvl="0" w:tplc="042A0001">
+      <w:start w:val="1"/>
+      <w:numFmt w:val="bullet"/>
+      <w:lvlText w:val=""/>
+      <w:lvlJc w:val="left"/>
+      <w:pPr>
+        <w:ind w:left="720" w:hanging="360"/>
+      </w:pPr>
+      <w:rPr>
+        <w:rFonts w:ascii="Symbol" w:hAnsi="Symbol" w:hint="default"/>
+      </w:rPr>
+    </w:lvl>
+    <w:lvl w:ilvl="1" w:tplc="042A0003" w:tentative="1">
+      <w:start w:val="1"/>
+      <w:numFmt w:val="bullet"/>
+      <w:lvlText w:val="o"/>
+      <w:lvlJc w:val="left"/>
+      <w:pPr>
+        <w:ind w:left="1440" w:hanging="360"/>
+      </w:pPr>
+      <w:rPr>
+        <w:rFonts w:ascii="Courier New" w:hAnsi="Courier New" w:cs="Courier New" w:hint="default"/>
+      </w:rPr>
+    </w:lvl>
+    <w:lvl w:ilvl="2" w:tplc="042A0005" w:tentative="1">
+      <w:start w:val="1"/>
+      <w:numFmt w:val="bullet"/>
+      <w:lvlText w:val=""/>
+      <w:lvlJc w:val="left"/>
+      <w:pPr>
+        <w:ind w:left="2160" w:hanging="360"/>
+      </w:pPr>
+      <w:rPr>
+        <w:rFonts w:ascii="Wingdings" w:hAnsi="Wingdings" w:hint="default"/>
+      </w:rPr>
+    </w:lvl>
+    <w:lvl w:ilvl="3" w:tplc="042A0001" w:tentative="1">
+      <w:start w:val="1"/>
+      <w:numFmt w:val="bullet"/>
+      <w:lvlText w:val=""/>
+      <w:lvlJc w:val="left"/>
+      <w:pPr>
+        <w:ind w:left="2880" w:hanging="360"/>
+      </w:pPr>
+      <w:rPr>
+        <w:rFonts w:ascii="Symbol" w:hAnsi="Symbol" w:hint="default"/>
+      </w:rPr>
+    </w:lvl>
+    <w:lvl w:ilvl="4" w:tplc="042A0003" w:tentative="1">
+      <w:start w:val="1"/>
+      <w:numFmt w:val="bullet"/>
+      <w:lvlText w:val="o"/>
+      <w:lvlJc w:val="left"/>
+      <w:pPr>
+        <w:ind w:left="3600" w:hanging="360"/>
+      </w:pPr>
+      <w:rPr>
+        <w:rFonts w:ascii="Courier New" w:hAnsi="Courier New" w:cs="Courier New" w:hint="default"/>
+      </w:rPr>
+    </w:lvl>
+    <w:lvl w:ilvl="5" w:tplc="042A0005" w:tentative="1">
+      <w:start w:val="1"/>
+      <w:numFmt w:val="bullet"/>
+      <w:lvlText w:val=""/>
+      <w:lvlJc w:val="left"/>
+      <w:pPr>
+        <w:ind w:left="4320" w:hanging="360"/>
+      </w:pPr>
+      <w:rPr>
+        <w:rFonts w:ascii="Wingdings" w:hAnsi="Wingdings" w:hint="default"/>
+      </w:rPr>
+    </w:lvl>
+    <w:lvl w:ilvl="6" w:tplc="042A0001" w:tentative="1">
+      <w:start w:val="1"/>
+      <w:numFmt w:val="bullet"/>
+      <w:lvlText w:val=""/>
+      <w:lvlJc w:val="left"/>
+      <w:pPr>
+        <w:ind w:left="5040" w:hanging="360"/>
+      </w:pPr>
+      <w:rPr>
+        <w:rFonts w:ascii="Symbol" w:hAnsi="Symbol" w:hint="default"/>
+      </w:rPr>
+    </w:lvl>
+    <w:lvl w:ilvl="7" w:tplc="042A0003" w:tentative="1">
+      <w:start w:val="1"/>
+      <w:numFmt w:val="bullet"/>
+      <w:lvlText w:val="o"/>
+      <w:lvlJc w:val="left"/>
+      <w:pPr>
+        <w:ind w:left="5760" w:hanging="360"/>
+      </w:pPr>
+      <w:rPr>
+        <w:rFonts w:ascii="Courier New" w:hAnsi="Courier New" w:cs="Courier New" w:hint="default"/>
+      </w:rPr>
+    </w:lvl>
+    <w:lvl w:ilvl="8" w:tplc="042A0005" w:tentative="1">
+      <w:start w:val="1"/>
+      <w:numFmt w:val="bullet"/>
+      <w:lvlText w:val=""/>
+      <w:lvlJc w:val="left"/>
+      <w:pPr>
+        <w:ind w:left="6480" w:hanging="360"/>
+      </w:pPr>
+      <w:rPr>
+        <w:rFonts w:ascii="Wingdings" w:hAnsi="Wingdings" w:hint="default"/>
+      </w:rPr>
+    </w:lvl>
+  </w:abstractNum>
   <w:num w:numId="1">
     <w:abstractNumId w:val="0"/>
+  </w:num>
+  <w:num w:numId="2">
+    <w:abstractNumId w:val="1"/>
   </w:num>
 </w:numbering>
 </file>
@@ -14788,6 +18414,17 @@
       </w:tcPr>
     </w:tblStylePr>
   </w:style>
+  <w:style w:type="paragraph" w:styleId="ListParagraph">
+    <w:name w:val="List Paragraph"/>
+    <w:basedOn w:val="Normal"/>
+    <w:uiPriority w:val="34"/>
+    <w:qFormat/>
+    <w:rsid w:val="008C1B53"/>
+    <w:pPr>
+      <w:ind w:left="720"/>
+      <w:contextualSpacing/>
+    </w:pPr>
+  </w:style>
 </w:styles>
 </file>
 
@@ -15273,6 +18910,17 @@
       </w:tcPr>
     </w:tblStylePr>
   </w:style>
+  <w:style w:type="paragraph" w:styleId="ListParagraph">
+    <w:name w:val="List Paragraph"/>
+    <w:basedOn w:val="Normal"/>
+    <w:uiPriority w:val="34"/>
+    <w:qFormat/>
+    <w:rsid w:val="008C1B53"/>
+    <w:pPr>
+      <w:ind w:left="720"/>
+      <w:contextualSpacing/>
+    </w:pPr>
+  </w:style>
 </w:styles>
 </file>
 

--- a/docs/DB.docx
+++ b/docs/DB.docx
@@ -1220,6 +1220,72 @@
           </w:p>
         </w:tc>
       </w:tr>
+      <w:tr>
+        <w:tc>
+          <w:tcPr>
+            <w:cnfStyle w:val="001000000000" w:firstRow="0" w:lastRow="0" w:firstColumn="1" w:lastColumn="0" w:oddVBand="0" w:evenVBand="0" w:oddHBand="0" w:evenHBand="0" w:firstRowFirstColumn="0" w:firstRowLastColumn="0" w:lastRowFirstColumn="0" w:lastRowLastColumn="0"/>
+            <w:tcW w:w="2310" w:type="dxa"/>
+          </w:tcPr>
+          <w:p>
+            <w:pPr>
+              <w:rPr>
+                <w:lang w:val="en-US"/>
+              </w:rPr>
+            </w:pPr>
+            <w:r>
+              <w:rPr>
+                <w:lang w:val="en-US"/>
+              </w:rPr>
+              <w:t>email</w:t>
+            </w:r>
+          </w:p>
+        </w:tc>
+        <w:tc>
+          <w:tcPr>
+            <w:tcW w:w="2310" w:type="dxa"/>
+          </w:tcPr>
+          <w:p>
+            <w:pPr>
+              <w:cnfStyle w:val="000000000000" w:firstRow="0" w:lastRow="0" w:firstColumn="0" w:lastColumn="0" w:oddVBand="0" w:evenVBand="0" w:oddHBand="0" w:evenHBand="0" w:firstRowFirstColumn="0" w:firstRowLastColumn="0" w:lastRowFirstColumn="0" w:lastRowLastColumn="0"/>
+              <w:rPr>
+                <w:lang w:val="en-US"/>
+              </w:rPr>
+            </w:pPr>
+            <w:r>
+              <w:rPr>
+                <w:lang w:val="en-US"/>
+              </w:rPr>
+              <w:t>varchar(100)</w:t>
+            </w:r>
+          </w:p>
+        </w:tc>
+        <w:tc>
+          <w:tcPr>
+            <w:tcW w:w="2311" w:type="dxa"/>
+          </w:tcPr>
+          <w:p>
+            <w:pPr>
+              <w:cnfStyle w:val="000000000000" w:firstRow="0" w:lastRow="0" w:firstColumn="0" w:lastColumn="0" w:oddVBand="0" w:evenVBand="0" w:oddHBand="0" w:evenHBand="0" w:firstRowFirstColumn="0" w:firstRowLastColumn="0" w:lastRowFirstColumn="0" w:lastRowLastColumn="0"/>
+              <w:rPr>
+                <w:lang w:val="en-US"/>
+              </w:rPr>
+            </w:pPr>
+          </w:p>
+        </w:tc>
+        <w:tc>
+          <w:tcPr>
+            <w:tcW w:w="2311" w:type="dxa"/>
+          </w:tcPr>
+          <w:p>
+            <w:pPr>
+              <w:cnfStyle w:val="000000000000" w:firstRow="0" w:lastRow="0" w:firstColumn="0" w:lastColumn="0" w:oddVBand="0" w:evenVBand="0" w:oddHBand="0" w:evenHBand="0" w:firstRowFirstColumn="0" w:firstRowLastColumn="0" w:lastRowFirstColumn="0" w:lastRowLastColumn="0"/>
+              <w:rPr>
+                <w:lang w:val="en-US"/>
+              </w:rPr>
+            </w:pPr>
+          </w:p>
+        </w:tc>
+      </w:tr>
     </w:tbl>
     <w:p>
       <w:pPr>
@@ -2394,6 +2460,7 @@
         <w:rPr>
           <w:lang w:val="en-US"/>
         </w:rPr>
+        <w:lastRenderedPageBreak/>
         <w:t>t_</w:t>
       </w:r>
       <w:r>
@@ -2455,7 +2522,6 @@
                 <w:b w:val="0"/>
                 <w:lang w:val="en-US"/>
               </w:rPr>
-              <w:lastRenderedPageBreak/>
               <w:t>Field</w:t>
             </w:r>
           </w:p>
@@ -4826,6 +4892,7 @@
         <w:rPr>
           <w:lang w:val="en-US"/>
         </w:rPr>
+        <w:lastRenderedPageBreak/>
         <w:t>t_</w:t>
       </w:r>
       <w:r>
@@ -4893,7 +4960,6 @@
                 <w:b w:val="0"/>
                 <w:lang w:val="en-US"/>
               </w:rPr>
-              <w:lastRenderedPageBreak/>
               <w:t>Field</w:t>
             </w:r>
           </w:p>
@@ -6240,154 +6306,6 @@
           </w:p>
         </w:tc>
       </w:tr>
-      <w:tr>
-        <w:tc>
-          <w:tcPr>
-            <w:cnfStyle w:val="001000000000" w:firstRow="0" w:lastRow="0" w:firstColumn="1" w:lastColumn="0" w:oddVBand="0" w:evenVBand="0" w:oddHBand="0" w:evenHBand="0" w:firstRowFirstColumn="0" w:firstRowLastColumn="0" w:lastRowFirstColumn="0" w:lastRowLastColumn="0"/>
-            <w:tcW w:w="2310" w:type="dxa"/>
-          </w:tcPr>
-          <w:p>
-            <w:pPr>
-              <w:rPr>
-                <w:lang w:val="en-US"/>
-              </w:rPr>
-            </w:pPr>
-            <w:r>
-              <w:rPr>
-                <w:lang w:val="en-US"/>
-              </w:rPr>
-              <w:t>price</w:t>
-            </w:r>
-          </w:p>
-        </w:tc>
-        <w:tc>
-          <w:tcPr>
-            <w:tcW w:w="2310" w:type="dxa"/>
-          </w:tcPr>
-          <w:p>
-            <w:pPr>
-              <w:cnfStyle w:val="000000000000" w:firstRow="0" w:lastRow="0" w:firstColumn="0" w:lastColumn="0" w:oddVBand="0" w:evenVBand="0" w:oddHBand="0" w:evenHBand="0" w:firstRowFirstColumn="0" w:firstRowLastColumn="0" w:lastRowFirstColumn="0" w:lastRowLastColumn="0"/>
-              <w:rPr>
-                <w:lang w:val="en-US"/>
-              </w:rPr>
-            </w:pPr>
-            <w:r>
-              <w:rPr>
-                <w:lang w:val="en-US"/>
-              </w:rPr>
-              <w:t>double</w:t>
-            </w:r>
-          </w:p>
-        </w:tc>
-        <w:tc>
-          <w:tcPr>
-            <w:tcW w:w="2311" w:type="dxa"/>
-          </w:tcPr>
-          <w:p>
-            <w:pPr>
-              <w:cnfStyle w:val="000000000000" w:firstRow="0" w:lastRow="0" w:firstColumn="0" w:lastColumn="0" w:oddVBand="0" w:evenVBand="0" w:oddHBand="0" w:evenHBand="0" w:firstRowFirstColumn="0" w:firstRowLastColumn="0" w:lastRowFirstColumn="0" w:lastRowLastColumn="0"/>
-              <w:rPr>
-                <w:lang w:val="en-US"/>
-              </w:rPr>
-            </w:pPr>
-          </w:p>
-        </w:tc>
-        <w:tc>
-          <w:tcPr>
-            <w:tcW w:w="2311" w:type="dxa"/>
-          </w:tcPr>
-          <w:p>
-            <w:pPr>
-              <w:cnfStyle w:val="000000000000" w:firstRow="0" w:lastRow="0" w:firstColumn="0" w:lastColumn="0" w:oddVBand="0" w:evenVBand="0" w:oddHBand="0" w:evenHBand="0" w:firstRowFirstColumn="0" w:firstRowLastColumn="0" w:lastRowFirstColumn="0" w:lastRowLastColumn="0"/>
-              <w:rPr>
-                <w:b/>
-                <w:lang w:val="en-US"/>
-              </w:rPr>
-            </w:pPr>
-          </w:p>
-        </w:tc>
-      </w:tr>
-      <w:tr>
-        <w:trPr>
-          <w:cnfStyle w:val="000000100000" w:firstRow="0" w:lastRow="0" w:firstColumn="0" w:lastColumn="0" w:oddVBand="0" w:evenVBand="0" w:oddHBand="1" w:evenHBand="0" w:firstRowFirstColumn="0" w:firstRowLastColumn="0" w:lastRowFirstColumn="0" w:lastRowLastColumn="0"/>
-        </w:trPr>
-        <w:tc>
-          <w:tcPr>
-            <w:cnfStyle w:val="001000000000" w:firstRow="0" w:lastRow="0" w:firstColumn="1" w:lastColumn="0" w:oddVBand="0" w:evenVBand="0" w:oddHBand="0" w:evenHBand="0" w:firstRowFirstColumn="0" w:firstRowLastColumn="0" w:lastRowFirstColumn="0" w:lastRowLastColumn="0"/>
-            <w:tcW w:w="2310" w:type="dxa"/>
-          </w:tcPr>
-          <w:p>
-            <w:pPr>
-              <w:rPr>
-                <w:lang w:val="en-US"/>
-              </w:rPr>
-            </w:pPr>
-            <w:r>
-              <w:rPr>
-                <w:lang w:val="en-US"/>
-              </w:rPr>
-              <w:t>price_</w:t>
-            </w:r>
-            <w:r>
-              <w:rPr>
-                <w:lang w:val="en-US"/>
-              </w:rPr>
-              <w:t>currency</w:t>
-            </w:r>
-          </w:p>
-        </w:tc>
-        <w:tc>
-          <w:tcPr>
-            <w:tcW w:w="2310" w:type="dxa"/>
-          </w:tcPr>
-          <w:p>
-            <w:pPr>
-              <w:cnfStyle w:val="000000100000" w:firstRow="0" w:lastRow="0" w:firstColumn="0" w:lastColumn="0" w:oddVBand="0" w:evenVBand="0" w:oddHBand="1" w:evenHBand="0" w:firstRowFirstColumn="0" w:firstRowLastColumn="0" w:lastRowFirstColumn="0" w:lastRowLastColumn="0"/>
-              <w:rPr>
-                <w:lang w:val="en-US"/>
-              </w:rPr>
-            </w:pPr>
-            <w:r>
-              <w:rPr>
-                <w:lang w:val="en-US"/>
-              </w:rPr>
-              <w:t>varchar(10)</w:t>
-            </w:r>
-          </w:p>
-        </w:tc>
-        <w:tc>
-          <w:tcPr>
-            <w:tcW w:w="2311" w:type="dxa"/>
-          </w:tcPr>
-          <w:p>
-            <w:pPr>
-              <w:cnfStyle w:val="000000100000" w:firstRow="0" w:lastRow="0" w:firstColumn="0" w:lastColumn="0" w:oddVBand="0" w:evenVBand="0" w:oddHBand="1" w:evenHBand="0" w:firstRowFirstColumn="0" w:firstRowLastColumn="0" w:lastRowFirstColumn="0" w:lastRowLastColumn="0"/>
-              <w:rPr>
-                <w:lang w:val="en-US"/>
-              </w:rPr>
-            </w:pPr>
-          </w:p>
-        </w:tc>
-        <w:tc>
-          <w:tcPr>
-            <w:tcW w:w="2311" w:type="dxa"/>
-          </w:tcPr>
-          <w:p>
-            <w:pPr>
-              <w:cnfStyle w:val="000000100000" w:firstRow="0" w:lastRow="0" w:firstColumn="0" w:lastColumn="0" w:oddVBand="0" w:evenVBand="0" w:oddHBand="1" w:evenHBand="0" w:firstRowFirstColumn="0" w:firstRowLastColumn="0" w:lastRowFirstColumn="0" w:lastRowLastColumn="0"/>
-              <w:rPr>
-                <w:lang w:val="en-US"/>
-              </w:rPr>
-            </w:pPr>
-            <w:r>
-              <w:rPr>
-                <w:lang w:val="en-US"/>
-              </w:rPr>
-              <w:t>Mã đồng ngoại tệ</w:t>
-            </w:r>
-          </w:p>
-        </w:tc>
-      </w:tr>
     </w:tbl>
     <w:p>
       <w:pPr>
@@ -6937,20 +6855,20 @@
               <w:rPr>
                 <w:lang w:val="en-US"/>
               </w:rPr>
-              <w:t>Nếu là enum trỏ fk đến danh mục động</w:t>
-            </w:r>
-            <w:r>
-              <w:rPr>
-                <w:lang w:val="en-US"/>
-              </w:rPr>
-              <w:t xml:space="preserve"> </w:t>
+              <w:t xml:space="preserve">Nếu là enum trỏ fk </w:t>
             </w:r>
             <w:r>
               <w:rPr>
                 <w:lang w:val="en-US"/>
               </w:rPr>
               <w:lastRenderedPageBreak/>
-              <w:t>t_listtype</w:t>
+              <w:t>đến danh mục động</w:t>
+            </w:r>
+            <w:r>
+              <w:rPr>
+                <w:lang w:val="en-US"/>
+              </w:rPr>
+              <w:t xml:space="preserve"> t_listtype</w:t>
             </w:r>
           </w:p>
         </w:tc>
@@ -7128,13 +7046,7 @@
               <w:rPr>
                 <w:lang w:val="en-US"/>
               </w:rPr>
-              <w:t>important</w:t>
-            </w:r>
-            <w:r>
-              <w:rPr>
-                <w:lang w:val="en-US"/>
-              </w:rPr>
-              <w:t>_level</w:t>
+              <w:t>weight</w:t>
             </w:r>
           </w:p>
         </w:tc>
@@ -7193,6 +7105,80 @@
               </w:rPr>
               <w:t>. 0 tương đương không dùng trong tìm kiếm</w:t>
             </w:r>
+          </w:p>
+        </w:tc>
+      </w:tr>
+      <w:tr>
+        <w:tc>
+          <w:tcPr>
+            <w:cnfStyle w:val="001000000000" w:firstRow="0" w:lastRow="0" w:firstColumn="1" w:lastColumn="0" w:oddVBand="0" w:evenVBand="0" w:oddHBand="0" w:evenHBand="0" w:firstRowFirstColumn="0" w:firstRowLastColumn="0" w:lastRowFirstColumn="0" w:lastRowLastColumn="0"/>
+            <w:tcW w:w="2310" w:type="dxa"/>
+          </w:tcPr>
+          <w:p>
+            <w:pPr>
+              <w:rPr>
+                <w:lang w:val="en-US"/>
+              </w:rPr>
+            </w:pPr>
+            <w:r>
+              <w:rPr>
+                <w:lang w:val="en-US"/>
+              </w:rPr>
+              <w:t>default</w:t>
+            </w:r>
+          </w:p>
+        </w:tc>
+        <w:tc>
+          <w:tcPr>
+            <w:tcW w:w="2310" w:type="dxa"/>
+          </w:tcPr>
+          <w:p>
+            <w:pPr>
+              <w:cnfStyle w:val="000000000000" w:firstRow="0" w:lastRow="0" w:firstColumn="0" w:lastColumn="0" w:oddVBand="0" w:evenVBand="0" w:oddHBand="0" w:evenHBand="0" w:firstRowFirstColumn="0" w:firstRowLastColumn="0" w:lastRowFirstColumn="0" w:lastRowLastColumn="0"/>
+              <w:rPr>
+                <w:lang w:val="en-US"/>
+              </w:rPr>
+            </w:pPr>
+            <w:r>
+              <w:rPr>
+                <w:lang w:val="en-US"/>
+              </w:rPr>
+              <w:t>text</w:t>
+            </w:r>
+          </w:p>
+        </w:tc>
+        <w:tc>
+          <w:tcPr>
+            <w:tcW w:w="2311" w:type="dxa"/>
+          </w:tcPr>
+          <w:p>
+            <w:pPr>
+              <w:cnfStyle w:val="000000000000" w:firstRow="0" w:lastRow="0" w:firstColumn="0" w:lastColumn="0" w:oddVBand="0" w:evenVBand="0" w:oddHBand="0" w:evenHBand="0" w:firstRowFirstColumn="0" w:firstRowLastColumn="0" w:lastRowFirstColumn="0" w:lastRowLastColumn="0"/>
+              <w:rPr>
+                <w:lang w:val="en-US"/>
+              </w:rPr>
+            </w:pPr>
+          </w:p>
+        </w:tc>
+        <w:tc>
+          <w:tcPr>
+            <w:tcW w:w="2311" w:type="dxa"/>
+          </w:tcPr>
+          <w:p>
+            <w:pPr>
+              <w:cnfStyle w:val="000000000000" w:firstRow="0" w:lastRow="0" w:firstColumn="0" w:lastColumn="0" w:oddVBand="0" w:evenVBand="0" w:oddHBand="0" w:evenHBand="0" w:firstRowFirstColumn="0" w:firstRowLastColumn="0" w:lastRowFirstColumn="0" w:lastRowLastColumn="0"/>
+              <w:rPr>
+                <w:lang w:val="en-US"/>
+              </w:rPr>
+            </w:pPr>
+            <w:r>
+              <w:rPr>
+                <w:lang w:val="en-US"/>
+              </w:rPr>
+              <w:t>Giá trị mặc định khi nhập</w:t>
+            </w:r>
+            <w:bookmarkStart w:id="0" w:name="_GoBack"/>
+            <w:bookmarkEnd w:id="0"/>
           </w:p>
         </w:tc>
       </w:tr>
@@ -8728,6 +8714,7 @@
               <w:rPr>
                 <w:lang w:val="en-US"/>
               </w:rPr>
+              <w:lastRenderedPageBreak/>
               <w:t>codename</w:t>
             </w:r>
           </w:p>
@@ -8881,7 +8868,6 @@
         <w:rPr>
           <w:lang w:val="en-US"/>
         </w:rPr>
-        <w:lastRenderedPageBreak/>
         <w:t>t_</w:t>
       </w:r>
       <w:r>
@@ -9309,7 +9295,7 @@
               <w:rPr>
                 <w:lang w:val="en-US"/>
               </w:rPr>
-              <w:t>payment_currency</w:t>
+              <w:t>fk_shipping_method</w:t>
             </w:r>
           </w:p>
         </w:tc>
@@ -9328,7 +9314,7 @@
               <w:rPr>
                 <w:lang w:val="en-US"/>
               </w:rPr>
-              <w:t>varchar(10)</w:t>
+              <w:t>int</w:t>
             </w:r>
           </w:p>
         </w:tc>
@@ -9343,6 +9329,12 @@
                 <w:lang w:val="en-US"/>
               </w:rPr>
             </w:pPr>
+            <w:r>
+              <w:rPr>
+                <w:lang w:val="en-US"/>
+              </w:rPr>
+              <w:t>t_listtype.ship</w:t>
+            </w:r>
           </w:p>
         </w:tc>
         <w:tc>
@@ -9376,7 +9368,7 @@
               <w:rPr>
                 <w:lang w:val="en-US"/>
               </w:rPr>
-              <w:t>payment_method</w:t>
+              <w:t>fk_payment_method</w:t>
             </w:r>
           </w:p>
         </w:tc>
@@ -9395,25 +9387,7 @@
               <w:rPr>
                 <w:lang w:val="en-US"/>
               </w:rPr>
-              <w:t>enum</w:t>
-            </w:r>
-            <w:r>
-              <w:rPr>
-                <w:lang w:val="en-US"/>
-              </w:rPr>
-              <w:t>(</w:t>
-            </w:r>
-            <w:r>
-              <w:rPr>
-                <w:lang w:val="en-US"/>
-              </w:rPr>
-              <w:t>cash</w:t>
-            </w:r>
-            <w:r>
-              <w:rPr>
-                <w:lang w:val="en-US"/>
-              </w:rPr>
-              <w:t>)</w:t>
+              <w:t>int</w:t>
             </w:r>
           </w:p>
         </w:tc>
@@ -9428,6 +9402,12 @@
                 <w:lang w:val="en-US"/>
               </w:rPr>
             </w:pPr>
+            <w:r>
+              <w:rPr>
+                <w:lang w:val="en-US"/>
+              </w:rPr>
+              <w:t>t_listtype.payment</w:t>
+            </w:r>
           </w:p>
         </w:tc>
         <w:tc>
@@ -9745,6 +9725,81 @@
               </w:rPr>
               <w:t>chưa sử dụng.</w:t>
             </w:r>
+          </w:p>
+        </w:tc>
+      </w:tr>
+      <w:tr>
+        <w:trPr>
+          <w:cnfStyle w:val="000000100000" w:firstRow="0" w:lastRow="0" w:firstColumn="0" w:lastColumn="0" w:oddVBand="0" w:evenVBand="0" w:oddHBand="1" w:evenHBand="0" w:firstRowFirstColumn="0" w:firstRowLastColumn="0" w:lastRowFirstColumn="0" w:lastRowLastColumn="0"/>
+        </w:trPr>
+        <w:tc>
+          <w:tcPr>
+            <w:cnfStyle w:val="001000000000" w:firstRow="0" w:lastRow="0" w:firstColumn="1" w:lastColumn="0" w:oddVBand="0" w:evenVBand="0" w:oddHBand="0" w:evenHBand="0" w:firstRowFirstColumn="0" w:firstRowLastColumn="0" w:lastRowFirstColumn="0" w:lastRowLastColumn="0"/>
+            <w:tcW w:w="2723" w:type="dxa"/>
+          </w:tcPr>
+          <w:p>
+            <w:pPr>
+              <w:rPr>
+                <w:lang w:val="en-US"/>
+              </w:rPr>
+            </w:pPr>
+            <w:r>
+              <w:rPr>
+                <w:lang w:val="en-US"/>
+              </w:rPr>
+              <w:t>fk_currency</w:t>
+            </w:r>
+          </w:p>
+        </w:tc>
+        <w:tc>
+          <w:tcPr>
+            <w:tcW w:w="2189" w:type="dxa"/>
+          </w:tcPr>
+          <w:p>
+            <w:pPr>
+              <w:cnfStyle w:val="000000100000" w:firstRow="0" w:lastRow="0" w:firstColumn="0" w:lastColumn="0" w:oddVBand="0" w:evenVBand="0" w:oddHBand="1" w:evenHBand="0" w:firstRowFirstColumn="0" w:firstRowLastColumn="0" w:lastRowFirstColumn="0" w:lastRowLastColumn="0"/>
+              <w:rPr>
+                <w:lang w:val="en-US"/>
+              </w:rPr>
+            </w:pPr>
+            <w:r>
+              <w:rPr>
+                <w:lang w:val="en-US"/>
+              </w:rPr>
+              <w:t>int</w:t>
+            </w:r>
+          </w:p>
+        </w:tc>
+        <w:tc>
+          <w:tcPr>
+            <w:tcW w:w="2142" w:type="dxa"/>
+          </w:tcPr>
+          <w:p>
+            <w:pPr>
+              <w:cnfStyle w:val="000000100000" w:firstRow="0" w:lastRow="0" w:firstColumn="0" w:lastColumn="0" w:oddVBand="0" w:evenVBand="0" w:oddHBand="1" w:evenHBand="0" w:firstRowFirstColumn="0" w:firstRowLastColumn="0" w:lastRowFirstColumn="0" w:lastRowLastColumn="0"/>
+              <w:rPr>
+                <w:lang w:val="en-US"/>
+              </w:rPr>
+            </w:pPr>
+            <w:r>
+              <w:rPr>
+                <w:lang w:val="en-US"/>
+              </w:rPr>
+              <w:t>t_listtype.currency</w:t>
+            </w:r>
+          </w:p>
+        </w:tc>
+        <w:tc>
+          <w:tcPr>
+            <w:tcW w:w="2188" w:type="dxa"/>
+          </w:tcPr>
+          <w:p>
+            <w:pPr>
+              <w:cnfStyle w:val="000000100000" w:firstRow="0" w:lastRow="0" w:firstColumn="0" w:lastColumn="0" w:oddVBand="0" w:evenVBand="0" w:oddHBand="1" w:evenHBand="0" w:firstRowFirstColumn="0" w:firstRowLastColumn="0" w:lastRowFirstColumn="0" w:lastRowLastColumn="0"/>
+              <w:rPr>
+                <w:lang w:val="en-US"/>
+              </w:rPr>
+            </w:pPr>
           </w:p>
         </w:tc>
       </w:tr>
@@ -11211,6 +11266,7 @@
         <w:rPr>
           <w:lang w:val="en-US"/>
         </w:rPr>
+        <w:lastRenderedPageBreak/>
         <w:t>t_invoice</w:t>
       </w:r>
       <w:r>
@@ -11502,7 +11558,6 @@
               <w:rPr>
                 <w:lang w:val="en-US"/>
               </w:rPr>
-              <w:lastRenderedPageBreak/>
               <w:t>fk_</w:t>
             </w:r>
             <w:r>
@@ -13973,6 +14028,7 @@
         <w:rPr>
           <w:lang w:val="en-US"/>
         </w:rPr>
+        <w:lastRenderedPageBreak/>
         <w:t>t_</w:t>
       </w:r>
       <w:r>
@@ -14282,7 +14338,6 @@
               <w:rPr>
                 <w:lang w:val="en-US"/>
               </w:rPr>
-              <w:lastRenderedPageBreak/>
               <w:t>fk_customer</w:t>
             </w:r>
           </w:p>
@@ -16531,6 +16586,7 @@
               <w:rPr>
                 <w:lang w:val="en-US"/>
               </w:rPr>
+              <w:lastRenderedPageBreak/>
               <w:t>fk_wishlist</w:t>
             </w:r>
           </w:p>
@@ -17271,8 +17327,6 @@
               </w:rPr>
               <w:t>ở cả chuyên mục cả home</w:t>
             </w:r>
-            <w:bookmarkStart w:id="0" w:name="_GoBack"/>
-            <w:bookmarkEnd w:id="0"/>
           </w:p>
         </w:tc>
       </w:tr>
@@ -17655,6 +17709,368 @@
                 <w:lang w:val="en-US"/>
               </w:rPr>
               <w:t>fk_category</w:t>
+            </w:r>
+          </w:p>
+        </w:tc>
+        <w:tc>
+          <w:tcPr>
+            <w:tcW w:w="2268" w:type="dxa"/>
+          </w:tcPr>
+          <w:p>
+            <w:pPr>
+              <w:cnfStyle w:val="000000100000" w:firstRow="0" w:lastRow="0" w:firstColumn="0" w:lastColumn="0" w:oddVBand="0" w:evenVBand="0" w:oddHBand="1" w:evenHBand="0" w:firstRowFirstColumn="0" w:firstRowLastColumn="0" w:lastRowFirstColumn="0" w:lastRowLastColumn="0"/>
+              <w:rPr>
+                <w:lang w:val="en-US"/>
+              </w:rPr>
+            </w:pPr>
+            <w:r>
+              <w:rPr>
+                <w:lang w:val="en-US"/>
+              </w:rPr>
+              <w:t>int</w:t>
+            </w:r>
+          </w:p>
+        </w:tc>
+        <w:tc>
+          <w:tcPr>
+            <w:tcW w:w="2252" w:type="dxa"/>
+          </w:tcPr>
+          <w:p>
+            <w:pPr>
+              <w:cnfStyle w:val="000000100000" w:firstRow="0" w:lastRow="0" w:firstColumn="0" w:lastColumn="0" w:oddVBand="0" w:evenVBand="0" w:oddHBand="1" w:evenHBand="0" w:firstRowFirstColumn="0" w:firstRowLastColumn="0" w:lastRowFirstColumn="0" w:lastRowLastColumn="0"/>
+              <w:rPr>
+                <w:lang w:val="en-US"/>
+              </w:rPr>
+            </w:pPr>
+          </w:p>
+        </w:tc>
+        <w:tc>
+          <w:tcPr>
+            <w:tcW w:w="2268" w:type="dxa"/>
+          </w:tcPr>
+          <w:p>
+            <w:pPr>
+              <w:cnfStyle w:val="000000100000" w:firstRow="0" w:lastRow="0" w:firstColumn="0" w:lastColumn="0" w:oddVBand="0" w:evenVBand="0" w:oddHBand="1" w:evenHBand="0" w:firstRowFirstColumn="0" w:firstRowLastColumn="0" w:lastRowFirstColumn="0" w:lastRowLastColumn="0"/>
+              <w:rPr>
+                <w:lang w:val="en-US"/>
+              </w:rPr>
+            </w:pPr>
+          </w:p>
+        </w:tc>
+      </w:tr>
+    </w:tbl>
+    <w:p>
+      <w:pPr>
+        <w:rPr>
+          <w:lang w:val="en-US"/>
+        </w:rPr>
+      </w:pPr>
+    </w:p>
+    <w:p>
+      <w:pPr>
+        <w:pStyle w:val="Heading3"/>
+        <w:numPr>
+          <w:ilvl w:val="0"/>
+          <w:numId w:val="1"/>
+        </w:numPr>
+        <w:rPr>
+          <w:lang w:val="en-US"/>
+        </w:rPr>
+      </w:pPr>
+      <w:r>
+        <w:rPr>
+          <w:lang w:val="en-US"/>
+        </w:rPr>
+        <w:t>t_</w:t>
+      </w:r>
+      <w:r>
+        <w:rPr>
+          <w:lang w:val="en-US"/>
+        </w:rPr>
+        <w:t>watch</w:t>
+      </w:r>
+      <w:r>
+        <w:rPr>
+          <w:lang w:val="en-US"/>
+        </w:rPr>
+        <w:t>list</w:t>
+      </w:r>
+    </w:p>
+    <w:p>
+      <w:pPr>
+        <w:rPr>
+          <w:lang w:val="en-US"/>
+        </w:rPr>
+      </w:pPr>
+      <w:r>
+        <w:rPr>
+          <w:lang w:val="en-US"/>
+        </w:rPr>
+        <w:t>Sản phẩm theo dõi.</w:t>
+      </w:r>
+    </w:p>
+    <w:tbl>
+      <w:tblPr>
+        <w:tblStyle w:val="LightList"/>
+        <w:tblW w:w="0" w:type="auto"/>
+        <w:tblLook w:val="04A0" w:firstRow="1" w:lastRow="0" w:firstColumn="1" w:lastColumn="0" w:noHBand="0" w:noVBand="1"/>
+      </w:tblPr>
+      <w:tblGrid>
+        <w:gridCol w:w="2454"/>
+        <w:gridCol w:w="2268"/>
+        <w:gridCol w:w="2252"/>
+        <w:gridCol w:w="2268"/>
+      </w:tblGrid>
+      <w:tr>
+        <w:trPr>
+          <w:cnfStyle w:val="100000000000" w:firstRow="1" w:lastRow="0" w:firstColumn="0" w:lastColumn="0" w:oddVBand="0" w:evenVBand="0" w:oddHBand="0" w:evenHBand="0" w:firstRowFirstColumn="0" w:firstRowLastColumn="0" w:lastRowFirstColumn="0" w:lastRowLastColumn="0"/>
+        </w:trPr>
+        <w:tc>
+          <w:tcPr>
+            <w:cnfStyle w:val="001000000000" w:firstRow="0" w:lastRow="0" w:firstColumn="1" w:lastColumn="0" w:oddVBand="0" w:evenVBand="0" w:oddHBand="0" w:evenHBand="0" w:firstRowFirstColumn="0" w:firstRowLastColumn="0" w:lastRowFirstColumn="0" w:lastRowLastColumn="0"/>
+            <w:tcW w:w="2454" w:type="dxa"/>
+          </w:tcPr>
+          <w:p>
+            <w:pPr>
+              <w:rPr>
+                <w:b w:val="0"/>
+                <w:lang w:val="en-US"/>
+              </w:rPr>
+            </w:pPr>
+            <w:r>
+              <w:rPr>
+                <w:b w:val="0"/>
+                <w:lang w:val="en-US"/>
+              </w:rPr>
+              <w:t>Field</w:t>
+            </w:r>
+          </w:p>
+        </w:tc>
+        <w:tc>
+          <w:tcPr>
+            <w:tcW w:w="2268" w:type="dxa"/>
+          </w:tcPr>
+          <w:p>
+            <w:pPr>
+              <w:cnfStyle w:val="100000000000" w:firstRow="1" w:lastRow="0" w:firstColumn="0" w:lastColumn="0" w:oddVBand="0" w:evenVBand="0" w:oddHBand="0" w:evenHBand="0" w:firstRowFirstColumn="0" w:firstRowLastColumn="0" w:lastRowFirstColumn="0" w:lastRowLastColumn="0"/>
+              <w:rPr>
+                <w:b w:val="0"/>
+                <w:lang w:val="en-US"/>
+              </w:rPr>
+            </w:pPr>
+            <w:r>
+              <w:rPr>
+                <w:b w:val="0"/>
+                <w:lang w:val="en-US"/>
+              </w:rPr>
+              <w:t>Datatype</w:t>
+            </w:r>
+          </w:p>
+        </w:tc>
+        <w:tc>
+          <w:tcPr>
+            <w:tcW w:w="2252" w:type="dxa"/>
+          </w:tcPr>
+          <w:p>
+            <w:pPr>
+              <w:cnfStyle w:val="100000000000" w:firstRow="1" w:lastRow="0" w:firstColumn="0" w:lastColumn="0" w:oddVBand="0" w:evenVBand="0" w:oddHBand="0" w:evenHBand="0" w:firstRowFirstColumn="0" w:firstRowLastColumn="0" w:lastRowFirstColumn="0" w:lastRowLastColumn="0"/>
+              <w:rPr>
+                <w:b w:val="0"/>
+                <w:lang w:val="en-US"/>
+              </w:rPr>
+            </w:pPr>
+            <w:r>
+              <w:rPr>
+                <w:b w:val="0"/>
+                <w:lang w:val="en-US"/>
+              </w:rPr>
+              <w:t>Key</w:t>
+            </w:r>
+          </w:p>
+        </w:tc>
+        <w:tc>
+          <w:tcPr>
+            <w:tcW w:w="2268" w:type="dxa"/>
+          </w:tcPr>
+          <w:p>
+            <w:pPr>
+              <w:cnfStyle w:val="100000000000" w:firstRow="1" w:lastRow="0" w:firstColumn="0" w:lastColumn="0" w:oddVBand="0" w:evenVBand="0" w:oddHBand="0" w:evenHBand="0" w:firstRowFirstColumn="0" w:firstRowLastColumn="0" w:lastRowFirstColumn="0" w:lastRowLastColumn="0"/>
+              <w:rPr>
+                <w:b w:val="0"/>
+                <w:lang w:val="en-US"/>
+              </w:rPr>
+            </w:pPr>
+            <w:r>
+              <w:rPr>
+                <w:b w:val="0"/>
+                <w:lang w:val="en-US"/>
+              </w:rPr>
+              <w:t>Description</w:t>
+            </w:r>
+          </w:p>
+        </w:tc>
+      </w:tr>
+      <w:tr>
+        <w:trPr>
+          <w:cnfStyle w:val="000000100000" w:firstRow="0" w:lastRow="0" w:firstColumn="0" w:lastColumn="0" w:oddVBand="0" w:evenVBand="0" w:oddHBand="1" w:evenHBand="0" w:firstRowFirstColumn="0" w:firstRowLastColumn="0" w:lastRowFirstColumn="0" w:lastRowLastColumn="0"/>
+        </w:trPr>
+        <w:tc>
+          <w:tcPr>
+            <w:cnfStyle w:val="001000000000" w:firstRow="0" w:lastRow="0" w:firstColumn="1" w:lastColumn="0" w:oddVBand="0" w:evenVBand="0" w:oddHBand="0" w:evenHBand="0" w:firstRowFirstColumn="0" w:firstRowLastColumn="0" w:lastRowFirstColumn="0" w:lastRowLastColumn="0"/>
+            <w:tcW w:w="2454" w:type="dxa"/>
+          </w:tcPr>
+          <w:p>
+            <w:pPr>
+              <w:rPr>
+                <w:lang w:val="en-US"/>
+              </w:rPr>
+            </w:pPr>
+            <w:r>
+              <w:rPr>
+                <w:lang w:val="en-US"/>
+              </w:rPr>
+              <w:t>id</w:t>
+            </w:r>
+          </w:p>
+        </w:tc>
+        <w:tc>
+          <w:tcPr>
+            <w:tcW w:w="2268" w:type="dxa"/>
+          </w:tcPr>
+          <w:p>
+            <w:pPr>
+              <w:cnfStyle w:val="000000100000" w:firstRow="0" w:lastRow="0" w:firstColumn="0" w:lastColumn="0" w:oddVBand="0" w:evenVBand="0" w:oddHBand="1" w:evenHBand="0" w:firstRowFirstColumn="0" w:firstRowLastColumn="0" w:lastRowFirstColumn="0" w:lastRowLastColumn="0"/>
+              <w:rPr>
+                <w:lang w:val="en-US"/>
+              </w:rPr>
+            </w:pPr>
+            <w:r>
+              <w:rPr>
+                <w:lang w:val="en-US"/>
+              </w:rPr>
+              <w:t>int</w:t>
+            </w:r>
+          </w:p>
+        </w:tc>
+        <w:tc>
+          <w:tcPr>
+            <w:tcW w:w="2252" w:type="dxa"/>
+          </w:tcPr>
+          <w:p>
+            <w:pPr>
+              <w:cnfStyle w:val="000000100000" w:firstRow="0" w:lastRow="0" w:firstColumn="0" w:lastColumn="0" w:oddVBand="0" w:evenVBand="0" w:oddHBand="1" w:evenHBand="0" w:firstRowFirstColumn="0" w:firstRowLastColumn="0" w:lastRowFirstColumn="0" w:lastRowLastColumn="0"/>
+              <w:rPr>
+                <w:lang w:val="en-US"/>
+              </w:rPr>
+            </w:pPr>
+            <w:r>
+              <w:rPr>
+                <w:lang w:val="en-US"/>
+              </w:rPr>
+              <w:t>primary key</w:t>
+            </w:r>
+          </w:p>
+        </w:tc>
+        <w:tc>
+          <w:tcPr>
+            <w:tcW w:w="2268" w:type="dxa"/>
+          </w:tcPr>
+          <w:p>
+            <w:pPr>
+              <w:cnfStyle w:val="000000100000" w:firstRow="0" w:lastRow="0" w:firstColumn="0" w:lastColumn="0" w:oddVBand="0" w:evenVBand="0" w:oddHBand="1" w:evenHBand="0" w:firstRowFirstColumn="0" w:firstRowLastColumn="0" w:lastRowFirstColumn="0" w:lastRowLastColumn="0"/>
+              <w:rPr>
+                <w:lang w:val="en-US"/>
+              </w:rPr>
+            </w:pPr>
+          </w:p>
+        </w:tc>
+      </w:tr>
+      <w:tr>
+        <w:tc>
+          <w:tcPr>
+            <w:cnfStyle w:val="001000000000" w:firstRow="0" w:lastRow="0" w:firstColumn="1" w:lastColumn="0" w:oddVBand="0" w:evenVBand="0" w:oddHBand="0" w:evenHBand="0" w:firstRowFirstColumn="0" w:firstRowLastColumn="0" w:lastRowFirstColumn="0" w:lastRowLastColumn="0"/>
+            <w:tcW w:w="2454" w:type="dxa"/>
+          </w:tcPr>
+          <w:p>
+            <w:pPr>
+              <w:rPr>
+                <w:lang w:val="en-US"/>
+              </w:rPr>
+            </w:pPr>
+            <w:r>
+              <w:rPr>
+                <w:lang w:val="en-US"/>
+              </w:rPr>
+              <w:t>fk_user</w:t>
+            </w:r>
+          </w:p>
+        </w:tc>
+        <w:tc>
+          <w:tcPr>
+            <w:tcW w:w="2268" w:type="dxa"/>
+          </w:tcPr>
+          <w:p>
+            <w:pPr>
+              <w:cnfStyle w:val="000000000000" w:firstRow="0" w:lastRow="0" w:firstColumn="0" w:lastColumn="0" w:oddVBand="0" w:evenVBand="0" w:oddHBand="0" w:evenHBand="0" w:firstRowFirstColumn="0" w:firstRowLastColumn="0" w:lastRowFirstColumn="0" w:lastRowLastColumn="0"/>
+              <w:rPr>
+                <w:lang w:val="en-US"/>
+              </w:rPr>
+            </w:pPr>
+            <w:r>
+              <w:rPr>
+                <w:lang w:val="en-US"/>
+              </w:rPr>
+              <w:t>int</w:t>
+            </w:r>
+          </w:p>
+        </w:tc>
+        <w:tc>
+          <w:tcPr>
+            <w:tcW w:w="2252" w:type="dxa"/>
+          </w:tcPr>
+          <w:p>
+            <w:pPr>
+              <w:cnfStyle w:val="000000000000" w:firstRow="0" w:lastRow="0" w:firstColumn="0" w:lastColumn="0" w:oddVBand="0" w:evenVBand="0" w:oddHBand="0" w:evenHBand="0" w:firstRowFirstColumn="0" w:firstRowLastColumn="0" w:lastRowFirstColumn="0" w:lastRowLastColumn="0"/>
+              <w:rPr>
+                <w:lang w:val="en-US"/>
+              </w:rPr>
+            </w:pPr>
+          </w:p>
+        </w:tc>
+        <w:tc>
+          <w:tcPr>
+            <w:tcW w:w="2268" w:type="dxa"/>
+          </w:tcPr>
+          <w:p>
+            <w:pPr>
+              <w:cnfStyle w:val="000000000000" w:firstRow="0" w:lastRow="0" w:firstColumn="0" w:lastColumn="0" w:oddVBand="0" w:evenVBand="0" w:oddHBand="0" w:evenHBand="0" w:firstRowFirstColumn="0" w:firstRowLastColumn="0" w:lastRowFirstColumn="0" w:lastRowLastColumn="0"/>
+              <w:rPr>
+                <w:lang w:val="en-US"/>
+              </w:rPr>
+            </w:pPr>
+          </w:p>
+        </w:tc>
+      </w:tr>
+      <w:tr>
+        <w:trPr>
+          <w:cnfStyle w:val="000000100000" w:firstRow="0" w:lastRow="0" w:firstColumn="0" w:lastColumn="0" w:oddVBand="0" w:evenVBand="0" w:oddHBand="1" w:evenHBand="0" w:firstRowFirstColumn="0" w:firstRowLastColumn="0" w:lastRowFirstColumn="0" w:lastRowLastColumn="0"/>
+        </w:trPr>
+        <w:tc>
+          <w:tcPr>
+            <w:cnfStyle w:val="001000000000" w:firstRow="0" w:lastRow="0" w:firstColumn="1" w:lastColumn="0" w:oddVBand="0" w:evenVBand="0" w:oddHBand="0" w:evenHBand="0" w:firstRowFirstColumn="0" w:firstRowLastColumn="0" w:lastRowFirstColumn="0" w:lastRowLastColumn="0"/>
+            <w:tcW w:w="2454" w:type="dxa"/>
+          </w:tcPr>
+          <w:p>
+            <w:pPr>
+              <w:rPr>
+                <w:lang w:val="en-US"/>
+              </w:rPr>
+            </w:pPr>
+            <w:r>
+              <w:rPr>
+                <w:lang w:val="en-US"/>
+              </w:rPr>
+              <w:t>fk_product</w:t>
             </w:r>
           </w:p>
         </w:tc>
@@ -18091,6 +18507,7 @@
   <w:style w:type="paragraph" w:default="1" w:styleId="Normal">
     <w:name w:val="Normal"/>
     <w:qFormat/>
+    <w:rsid w:val="00634E3B"/>
   </w:style>
   <w:style w:type="paragraph" w:styleId="Heading2">
     <w:name w:val="heading 2"/>
@@ -18587,6 +19004,7 @@
   <w:style w:type="paragraph" w:default="1" w:styleId="Normal">
     <w:name w:val="Normal"/>
     <w:qFormat/>
+    <w:rsid w:val="00634E3B"/>
   </w:style>
   <w:style w:type="paragraph" w:styleId="Heading2">
     <w:name w:val="heading 2"/>

--- a/docs/DB.docx
+++ b/docs/DB.docx
@@ -2776,7 +2776,15 @@
               <w:rPr>
                 <w:lang w:val="en-US"/>
               </w:rPr>
-              <w:t>varchar(20)</w:t>
+              <w:t>enum(user, role</w:t>
+            </w:r>
+            <w:bookmarkStart w:id="0" w:name="_GoBack"/>
+            <w:bookmarkEnd w:id="0"/>
+            <w:r>
+              <w:rPr>
+                <w:lang w:val="en-US"/>
+              </w:rPr>
+              <w:t>)</w:t>
             </w:r>
           </w:p>
         </w:tc>
@@ -7177,8 +7185,6 @@
               </w:rPr>
               <w:t>Giá trị mặc định khi nhập</w:t>
             </w:r>
-            <w:bookmarkStart w:id="0" w:name="_GoBack"/>
-            <w:bookmarkEnd w:id="0"/>
           </w:p>
         </w:tc>
       </w:tr>

--- a/docs/DB.docx
+++ b/docs/DB.docx
@@ -2776,15 +2776,7 @@
               <w:rPr>
                 <w:lang w:val="en-US"/>
               </w:rPr>
-              <w:t>enum(user, role</w:t>
-            </w:r>
-            <w:bookmarkStart w:id="0" w:name="_GoBack"/>
-            <w:bookmarkEnd w:id="0"/>
-            <w:r>
-              <w:rPr>
-                <w:lang w:val="en-US"/>
-              </w:rPr>
-              <w:t>)</w:t>
+              <w:t>enum(user, role)</w:t>
             </w:r>
           </w:p>
         </w:tc>
@@ -18096,6 +18088,646 @@
                 <w:lang w:val="en-US"/>
               </w:rPr>
               <w:t>int</w:t>
+            </w:r>
+          </w:p>
+        </w:tc>
+        <w:tc>
+          <w:tcPr>
+            <w:tcW w:w="2252" w:type="dxa"/>
+          </w:tcPr>
+          <w:p>
+            <w:pPr>
+              <w:cnfStyle w:val="000000100000" w:firstRow="0" w:lastRow="0" w:firstColumn="0" w:lastColumn="0" w:oddVBand="0" w:evenVBand="0" w:oddHBand="1" w:evenHBand="0" w:firstRowFirstColumn="0" w:firstRowLastColumn="0" w:lastRowFirstColumn="0" w:lastRowLastColumn="0"/>
+              <w:rPr>
+                <w:lang w:val="en-US"/>
+              </w:rPr>
+            </w:pPr>
+          </w:p>
+        </w:tc>
+        <w:tc>
+          <w:tcPr>
+            <w:tcW w:w="2268" w:type="dxa"/>
+          </w:tcPr>
+          <w:p>
+            <w:pPr>
+              <w:cnfStyle w:val="000000100000" w:firstRow="0" w:lastRow="0" w:firstColumn="0" w:lastColumn="0" w:oddVBand="0" w:evenVBand="0" w:oddHBand="1" w:evenHBand="0" w:firstRowFirstColumn="0" w:firstRowLastColumn="0" w:lastRowFirstColumn="0" w:lastRowLastColumn="0"/>
+              <w:rPr>
+                <w:lang w:val="en-US"/>
+              </w:rPr>
+            </w:pPr>
+          </w:p>
+        </w:tc>
+      </w:tr>
+    </w:tbl>
+    <w:p>
+      <w:pPr>
+        <w:rPr>
+          <w:lang w:val="en-US"/>
+        </w:rPr>
+      </w:pPr>
+    </w:p>
+    <w:p>
+      <w:pPr>
+        <w:pStyle w:val="Heading3"/>
+        <w:numPr>
+          <w:ilvl w:val="0"/>
+          <w:numId w:val="1"/>
+        </w:numPr>
+        <w:rPr>
+          <w:lang w:val="en-US"/>
+        </w:rPr>
+      </w:pPr>
+      <w:r>
+        <w:rPr>
+          <w:lang w:val="en-US"/>
+        </w:rPr>
+        <w:t>t_</w:t>
+      </w:r>
+      <w:r>
+        <w:rPr>
+          <w:lang w:val="en-US"/>
+        </w:rPr>
+        <w:t>file</w:t>
+      </w:r>
+    </w:p>
+    <w:p>
+      <w:pPr>
+        <w:rPr>
+          <w:lang w:val="en-US"/>
+        </w:rPr>
+      </w:pPr>
+      <w:r>
+        <w:rPr>
+          <w:lang w:val="en-US"/>
+        </w:rPr>
+        <w:t>File của NSD.</w:t>
+      </w:r>
+      <w:r>
+        <w:rPr>
+          <w:lang w:val="en-US"/>
+        </w:rPr>
+        <w:t xml:space="preserve"> thư mục đa cấ</w:t>
+      </w:r>
+      <w:r>
+        <w:rPr>
+          <w:lang w:val="en-US"/>
+        </w:rPr>
+        <w:t>p. Chỉ là thư mục ảo vì thư mục thật do server quản lý.</w:t>
+      </w:r>
+      <w:bookmarkStart w:id="0" w:name="_GoBack"/>
+      <w:bookmarkEnd w:id="0"/>
+    </w:p>
+    <w:tbl>
+      <w:tblPr>
+        <w:tblStyle w:val="LightList"/>
+        <w:tblW w:w="0" w:type="auto"/>
+        <w:tblLook w:val="04A0" w:firstRow="1" w:lastRow="0" w:firstColumn="1" w:lastColumn="0" w:noHBand="0" w:noVBand="1"/>
+      </w:tblPr>
+      <w:tblGrid>
+        <w:gridCol w:w="2454"/>
+        <w:gridCol w:w="2268"/>
+        <w:gridCol w:w="2252"/>
+        <w:gridCol w:w="2268"/>
+      </w:tblGrid>
+      <w:tr>
+        <w:trPr>
+          <w:cnfStyle w:val="100000000000" w:firstRow="1" w:lastRow="0" w:firstColumn="0" w:lastColumn="0" w:oddVBand="0" w:evenVBand="0" w:oddHBand="0" w:evenHBand="0" w:firstRowFirstColumn="0" w:firstRowLastColumn="0" w:lastRowFirstColumn="0" w:lastRowLastColumn="0"/>
+        </w:trPr>
+        <w:tc>
+          <w:tcPr>
+            <w:cnfStyle w:val="001000000000" w:firstRow="0" w:lastRow="0" w:firstColumn="1" w:lastColumn="0" w:oddVBand="0" w:evenVBand="0" w:oddHBand="0" w:evenHBand="0" w:firstRowFirstColumn="0" w:firstRowLastColumn="0" w:lastRowFirstColumn="0" w:lastRowLastColumn="0"/>
+            <w:tcW w:w="2454" w:type="dxa"/>
+          </w:tcPr>
+          <w:p>
+            <w:pPr>
+              <w:rPr>
+                <w:b w:val="0"/>
+                <w:lang w:val="en-US"/>
+              </w:rPr>
+            </w:pPr>
+            <w:r>
+              <w:rPr>
+                <w:b w:val="0"/>
+                <w:lang w:val="en-US"/>
+              </w:rPr>
+              <w:t>Field</w:t>
+            </w:r>
+          </w:p>
+        </w:tc>
+        <w:tc>
+          <w:tcPr>
+            <w:tcW w:w="2268" w:type="dxa"/>
+          </w:tcPr>
+          <w:p>
+            <w:pPr>
+              <w:cnfStyle w:val="100000000000" w:firstRow="1" w:lastRow="0" w:firstColumn="0" w:lastColumn="0" w:oddVBand="0" w:evenVBand="0" w:oddHBand="0" w:evenHBand="0" w:firstRowFirstColumn="0" w:firstRowLastColumn="0" w:lastRowFirstColumn="0" w:lastRowLastColumn="0"/>
+              <w:rPr>
+                <w:b w:val="0"/>
+                <w:lang w:val="en-US"/>
+              </w:rPr>
+            </w:pPr>
+            <w:r>
+              <w:rPr>
+                <w:b w:val="0"/>
+                <w:lang w:val="en-US"/>
+              </w:rPr>
+              <w:t>Datatype</w:t>
+            </w:r>
+          </w:p>
+        </w:tc>
+        <w:tc>
+          <w:tcPr>
+            <w:tcW w:w="2252" w:type="dxa"/>
+          </w:tcPr>
+          <w:p>
+            <w:pPr>
+              <w:cnfStyle w:val="100000000000" w:firstRow="1" w:lastRow="0" w:firstColumn="0" w:lastColumn="0" w:oddVBand="0" w:evenVBand="0" w:oddHBand="0" w:evenHBand="0" w:firstRowFirstColumn="0" w:firstRowLastColumn="0" w:lastRowFirstColumn="0" w:lastRowLastColumn="0"/>
+              <w:rPr>
+                <w:b w:val="0"/>
+                <w:lang w:val="en-US"/>
+              </w:rPr>
+            </w:pPr>
+            <w:r>
+              <w:rPr>
+                <w:b w:val="0"/>
+                <w:lang w:val="en-US"/>
+              </w:rPr>
+              <w:t>Key</w:t>
+            </w:r>
+          </w:p>
+        </w:tc>
+        <w:tc>
+          <w:tcPr>
+            <w:tcW w:w="2268" w:type="dxa"/>
+          </w:tcPr>
+          <w:p>
+            <w:pPr>
+              <w:cnfStyle w:val="100000000000" w:firstRow="1" w:lastRow="0" w:firstColumn="0" w:lastColumn="0" w:oddVBand="0" w:evenVBand="0" w:oddHBand="0" w:evenHBand="0" w:firstRowFirstColumn="0" w:firstRowLastColumn="0" w:lastRowFirstColumn="0" w:lastRowLastColumn="0"/>
+              <w:rPr>
+                <w:b w:val="0"/>
+                <w:lang w:val="en-US"/>
+              </w:rPr>
+            </w:pPr>
+            <w:r>
+              <w:rPr>
+                <w:b w:val="0"/>
+                <w:lang w:val="en-US"/>
+              </w:rPr>
+              <w:t>Description</w:t>
+            </w:r>
+          </w:p>
+        </w:tc>
+      </w:tr>
+      <w:tr>
+        <w:trPr>
+          <w:cnfStyle w:val="000000100000" w:firstRow="0" w:lastRow="0" w:firstColumn="0" w:lastColumn="0" w:oddVBand="0" w:evenVBand="0" w:oddHBand="1" w:evenHBand="0" w:firstRowFirstColumn="0" w:firstRowLastColumn="0" w:lastRowFirstColumn="0" w:lastRowLastColumn="0"/>
+        </w:trPr>
+        <w:tc>
+          <w:tcPr>
+            <w:cnfStyle w:val="001000000000" w:firstRow="0" w:lastRow="0" w:firstColumn="1" w:lastColumn="0" w:oddVBand="0" w:evenVBand="0" w:oddHBand="0" w:evenHBand="0" w:firstRowFirstColumn="0" w:firstRowLastColumn="0" w:lastRowFirstColumn="0" w:lastRowLastColumn="0"/>
+            <w:tcW w:w="2454" w:type="dxa"/>
+          </w:tcPr>
+          <w:p>
+            <w:pPr>
+              <w:rPr>
+                <w:lang w:val="en-US"/>
+              </w:rPr>
+            </w:pPr>
+            <w:r>
+              <w:rPr>
+                <w:lang w:val="en-US"/>
+              </w:rPr>
+              <w:t>id</w:t>
+            </w:r>
+          </w:p>
+        </w:tc>
+        <w:tc>
+          <w:tcPr>
+            <w:tcW w:w="2268" w:type="dxa"/>
+          </w:tcPr>
+          <w:p>
+            <w:pPr>
+              <w:cnfStyle w:val="000000100000" w:firstRow="0" w:lastRow="0" w:firstColumn="0" w:lastColumn="0" w:oddVBand="0" w:evenVBand="0" w:oddHBand="1" w:evenHBand="0" w:firstRowFirstColumn="0" w:firstRowLastColumn="0" w:lastRowFirstColumn="0" w:lastRowLastColumn="0"/>
+              <w:rPr>
+                <w:lang w:val="en-US"/>
+              </w:rPr>
+            </w:pPr>
+            <w:r>
+              <w:rPr>
+                <w:lang w:val="en-US"/>
+              </w:rPr>
+              <w:t>int</w:t>
+            </w:r>
+          </w:p>
+        </w:tc>
+        <w:tc>
+          <w:tcPr>
+            <w:tcW w:w="2252" w:type="dxa"/>
+          </w:tcPr>
+          <w:p>
+            <w:pPr>
+              <w:cnfStyle w:val="000000100000" w:firstRow="0" w:lastRow="0" w:firstColumn="0" w:lastColumn="0" w:oddVBand="0" w:evenVBand="0" w:oddHBand="1" w:evenHBand="0" w:firstRowFirstColumn="0" w:firstRowLastColumn="0" w:lastRowFirstColumn="0" w:lastRowLastColumn="0"/>
+              <w:rPr>
+                <w:lang w:val="en-US"/>
+              </w:rPr>
+            </w:pPr>
+            <w:r>
+              <w:rPr>
+                <w:lang w:val="en-US"/>
+              </w:rPr>
+              <w:t>primary key</w:t>
+            </w:r>
+          </w:p>
+        </w:tc>
+        <w:tc>
+          <w:tcPr>
+            <w:tcW w:w="2268" w:type="dxa"/>
+          </w:tcPr>
+          <w:p>
+            <w:pPr>
+              <w:cnfStyle w:val="000000100000" w:firstRow="0" w:lastRow="0" w:firstColumn="0" w:lastColumn="0" w:oddVBand="0" w:evenVBand="0" w:oddHBand="1" w:evenHBand="0" w:firstRowFirstColumn="0" w:firstRowLastColumn="0" w:lastRowFirstColumn="0" w:lastRowLastColumn="0"/>
+              <w:rPr>
+                <w:lang w:val="en-US"/>
+              </w:rPr>
+            </w:pPr>
+          </w:p>
+        </w:tc>
+      </w:tr>
+      <w:tr>
+        <w:tc>
+          <w:tcPr>
+            <w:cnfStyle w:val="001000000000" w:firstRow="0" w:lastRow="0" w:firstColumn="1" w:lastColumn="0" w:oddVBand="0" w:evenVBand="0" w:oddHBand="0" w:evenHBand="0" w:firstRowFirstColumn="0" w:firstRowLastColumn="0" w:lastRowFirstColumn="0" w:lastRowLastColumn="0"/>
+            <w:tcW w:w="2454" w:type="dxa"/>
+          </w:tcPr>
+          <w:p>
+            <w:pPr>
+              <w:rPr>
+                <w:lang w:val="en-US"/>
+              </w:rPr>
+            </w:pPr>
+            <w:r>
+              <w:rPr>
+                <w:lang w:val="en-US"/>
+              </w:rPr>
+              <w:t>fk_user</w:t>
+            </w:r>
+          </w:p>
+        </w:tc>
+        <w:tc>
+          <w:tcPr>
+            <w:tcW w:w="2268" w:type="dxa"/>
+          </w:tcPr>
+          <w:p>
+            <w:pPr>
+              <w:cnfStyle w:val="000000000000" w:firstRow="0" w:lastRow="0" w:firstColumn="0" w:lastColumn="0" w:oddVBand="0" w:evenVBand="0" w:oddHBand="0" w:evenHBand="0" w:firstRowFirstColumn="0" w:firstRowLastColumn="0" w:lastRowFirstColumn="0" w:lastRowLastColumn="0"/>
+              <w:rPr>
+                <w:lang w:val="en-US"/>
+              </w:rPr>
+            </w:pPr>
+            <w:r>
+              <w:rPr>
+                <w:lang w:val="en-US"/>
+              </w:rPr>
+              <w:t>int</w:t>
+            </w:r>
+          </w:p>
+        </w:tc>
+        <w:tc>
+          <w:tcPr>
+            <w:tcW w:w="2252" w:type="dxa"/>
+          </w:tcPr>
+          <w:p>
+            <w:pPr>
+              <w:cnfStyle w:val="000000000000" w:firstRow="0" w:lastRow="0" w:firstColumn="0" w:lastColumn="0" w:oddVBand="0" w:evenVBand="0" w:oddHBand="0" w:evenHBand="0" w:firstRowFirstColumn="0" w:firstRowLastColumn="0" w:lastRowFirstColumn="0" w:lastRowLastColumn="0"/>
+              <w:rPr>
+                <w:lang w:val="en-US"/>
+              </w:rPr>
+            </w:pPr>
+          </w:p>
+        </w:tc>
+        <w:tc>
+          <w:tcPr>
+            <w:tcW w:w="2268" w:type="dxa"/>
+          </w:tcPr>
+          <w:p>
+            <w:pPr>
+              <w:cnfStyle w:val="000000000000" w:firstRow="0" w:lastRow="0" w:firstColumn="0" w:lastColumn="0" w:oddVBand="0" w:evenVBand="0" w:oddHBand="0" w:evenHBand="0" w:firstRowFirstColumn="0" w:firstRowLastColumn="0" w:lastRowFirstColumn="0" w:lastRowLastColumn="0"/>
+              <w:rPr>
+                <w:lang w:val="en-US"/>
+              </w:rPr>
+            </w:pPr>
+          </w:p>
+        </w:tc>
+      </w:tr>
+      <w:tr>
+        <w:trPr>
+          <w:cnfStyle w:val="000000100000" w:firstRow="0" w:lastRow="0" w:firstColumn="0" w:lastColumn="0" w:oddVBand="0" w:evenVBand="0" w:oddHBand="1" w:evenHBand="0" w:firstRowFirstColumn="0" w:firstRowLastColumn="0" w:lastRowFirstColumn="0" w:lastRowLastColumn="0"/>
+        </w:trPr>
+        <w:tc>
+          <w:tcPr>
+            <w:cnfStyle w:val="001000000000" w:firstRow="0" w:lastRow="0" w:firstColumn="1" w:lastColumn="0" w:oddVBand="0" w:evenVBand="0" w:oddHBand="0" w:evenHBand="0" w:firstRowFirstColumn="0" w:firstRowLastColumn="0" w:lastRowFirstColumn="0" w:lastRowLastColumn="0"/>
+            <w:tcW w:w="2454" w:type="dxa"/>
+          </w:tcPr>
+          <w:p>
+            <w:pPr>
+              <w:rPr>
+                <w:lang w:val="en-US"/>
+              </w:rPr>
+            </w:pPr>
+            <w:r>
+              <w:rPr>
+                <w:lang w:val="en-US"/>
+              </w:rPr>
+              <w:t>fk_parent</w:t>
+            </w:r>
+          </w:p>
+        </w:tc>
+        <w:tc>
+          <w:tcPr>
+            <w:tcW w:w="2268" w:type="dxa"/>
+          </w:tcPr>
+          <w:p>
+            <w:pPr>
+              <w:cnfStyle w:val="000000100000" w:firstRow="0" w:lastRow="0" w:firstColumn="0" w:lastColumn="0" w:oddVBand="0" w:evenVBand="0" w:oddHBand="1" w:evenHBand="0" w:firstRowFirstColumn="0" w:firstRowLastColumn="0" w:lastRowFirstColumn="0" w:lastRowLastColumn="0"/>
+              <w:rPr>
+                <w:lang w:val="en-US"/>
+              </w:rPr>
+            </w:pPr>
+            <w:r>
+              <w:rPr>
+                <w:lang w:val="en-US"/>
+              </w:rPr>
+              <w:t>int</w:t>
+            </w:r>
+          </w:p>
+        </w:tc>
+        <w:tc>
+          <w:tcPr>
+            <w:tcW w:w="2252" w:type="dxa"/>
+          </w:tcPr>
+          <w:p>
+            <w:pPr>
+              <w:cnfStyle w:val="000000100000" w:firstRow="0" w:lastRow="0" w:firstColumn="0" w:lastColumn="0" w:oddVBand="0" w:evenVBand="0" w:oddHBand="1" w:evenHBand="0" w:firstRowFirstColumn="0" w:firstRowLastColumn="0" w:lastRowFirstColumn="0" w:lastRowLastColumn="0"/>
+              <w:rPr>
+                <w:lang w:val="en-US"/>
+              </w:rPr>
+            </w:pPr>
+          </w:p>
+        </w:tc>
+        <w:tc>
+          <w:tcPr>
+            <w:tcW w:w="2268" w:type="dxa"/>
+          </w:tcPr>
+          <w:p>
+            <w:pPr>
+              <w:cnfStyle w:val="000000100000" w:firstRow="0" w:lastRow="0" w:firstColumn="0" w:lastColumn="0" w:oddVBand="0" w:evenVBand="0" w:oddHBand="1" w:evenHBand="0" w:firstRowFirstColumn="0" w:firstRowLastColumn="0" w:lastRowFirstColumn="0" w:lastRowLastColumn="0"/>
+              <w:rPr>
+                <w:lang w:val="en-US"/>
+              </w:rPr>
+            </w:pPr>
+          </w:p>
+        </w:tc>
+      </w:tr>
+      <w:tr>
+        <w:tc>
+          <w:tcPr>
+            <w:cnfStyle w:val="001000000000" w:firstRow="0" w:lastRow="0" w:firstColumn="1" w:lastColumn="0" w:oddVBand="0" w:evenVBand="0" w:oddHBand="0" w:evenHBand="0" w:firstRowFirstColumn="0" w:firstRowLastColumn="0" w:lastRowFirstColumn="0" w:lastRowLastColumn="0"/>
+            <w:tcW w:w="2454" w:type="dxa"/>
+          </w:tcPr>
+          <w:p>
+            <w:pPr>
+              <w:rPr>
+                <w:lang w:val="en-US"/>
+              </w:rPr>
+            </w:pPr>
+            <w:r>
+              <w:rPr>
+                <w:lang w:val="en-US"/>
+              </w:rPr>
+              <w:t>is_dir</w:t>
+            </w:r>
+          </w:p>
+        </w:tc>
+        <w:tc>
+          <w:tcPr>
+            <w:tcW w:w="2268" w:type="dxa"/>
+          </w:tcPr>
+          <w:p>
+            <w:pPr>
+              <w:cnfStyle w:val="000000000000" w:firstRow="0" w:lastRow="0" w:firstColumn="0" w:lastColumn="0" w:oddVBand="0" w:evenVBand="0" w:oddHBand="0" w:evenHBand="0" w:firstRowFirstColumn="0" w:firstRowLastColumn="0" w:lastRowFirstColumn="0" w:lastRowLastColumn="0"/>
+              <w:rPr>
+                <w:lang w:val="en-US"/>
+              </w:rPr>
+            </w:pPr>
+            <w:r>
+              <w:rPr>
+                <w:lang w:val="en-US"/>
+              </w:rPr>
+              <w:t>tinyint</w:t>
+            </w:r>
+          </w:p>
+        </w:tc>
+        <w:tc>
+          <w:tcPr>
+            <w:tcW w:w="2252" w:type="dxa"/>
+          </w:tcPr>
+          <w:p>
+            <w:pPr>
+              <w:cnfStyle w:val="000000000000" w:firstRow="0" w:lastRow="0" w:firstColumn="0" w:lastColumn="0" w:oddVBand="0" w:evenVBand="0" w:oddHBand="0" w:evenHBand="0" w:firstRowFirstColumn="0" w:firstRowLastColumn="0" w:lastRowFirstColumn="0" w:lastRowLastColumn="0"/>
+              <w:rPr>
+                <w:lang w:val="en-US"/>
+              </w:rPr>
+            </w:pPr>
+          </w:p>
+        </w:tc>
+        <w:tc>
+          <w:tcPr>
+            <w:tcW w:w="2268" w:type="dxa"/>
+          </w:tcPr>
+          <w:p>
+            <w:pPr>
+              <w:cnfStyle w:val="000000000000" w:firstRow="0" w:lastRow="0" w:firstColumn="0" w:lastColumn="0" w:oddVBand="0" w:evenVBand="0" w:oddHBand="0" w:evenHBand="0" w:firstRowFirstColumn="0" w:firstRowLastColumn="0" w:lastRowFirstColumn="0" w:lastRowLastColumn="0"/>
+              <w:rPr>
+                <w:lang w:val="en-US"/>
+              </w:rPr>
+            </w:pPr>
+          </w:p>
+        </w:tc>
+      </w:tr>
+      <w:tr>
+        <w:trPr>
+          <w:cnfStyle w:val="000000100000" w:firstRow="0" w:lastRow="0" w:firstColumn="0" w:lastColumn="0" w:oddVBand="0" w:evenVBand="0" w:oddHBand="1" w:evenHBand="0" w:firstRowFirstColumn="0" w:firstRowLastColumn="0" w:lastRowFirstColumn="0" w:lastRowLastColumn="0"/>
+        </w:trPr>
+        <w:tc>
+          <w:tcPr>
+            <w:cnfStyle w:val="001000000000" w:firstRow="0" w:lastRow="0" w:firstColumn="1" w:lastColumn="0" w:oddVBand="0" w:evenVBand="0" w:oddHBand="0" w:evenHBand="0" w:firstRowFirstColumn="0" w:firstRowLastColumn="0" w:lastRowFirstColumn="0" w:lastRowLastColumn="0"/>
+            <w:tcW w:w="2454" w:type="dxa"/>
+          </w:tcPr>
+          <w:p>
+            <w:pPr>
+              <w:rPr>
+                <w:lang w:val="en-US"/>
+              </w:rPr>
+            </w:pPr>
+            <w:r>
+              <w:rPr>
+                <w:lang w:val="en-US"/>
+              </w:rPr>
+              <w:t>display_name</w:t>
+            </w:r>
+          </w:p>
+        </w:tc>
+        <w:tc>
+          <w:tcPr>
+            <w:tcW w:w="2268" w:type="dxa"/>
+          </w:tcPr>
+          <w:p>
+            <w:pPr>
+              <w:cnfStyle w:val="000000100000" w:firstRow="0" w:lastRow="0" w:firstColumn="0" w:lastColumn="0" w:oddVBand="0" w:evenVBand="0" w:oddHBand="1" w:evenHBand="0" w:firstRowFirstColumn="0" w:firstRowLastColumn="0" w:lastRowFirstColumn="0" w:lastRowLastColumn="0"/>
+              <w:rPr>
+                <w:lang w:val="en-US"/>
+              </w:rPr>
+            </w:pPr>
+            <w:r>
+              <w:rPr>
+                <w:lang w:val="en-US"/>
+              </w:rPr>
+              <w:t>varchar</w:t>
+            </w:r>
+          </w:p>
+        </w:tc>
+        <w:tc>
+          <w:tcPr>
+            <w:tcW w:w="2252" w:type="dxa"/>
+          </w:tcPr>
+          <w:p>
+            <w:pPr>
+              <w:cnfStyle w:val="000000100000" w:firstRow="0" w:lastRow="0" w:firstColumn="0" w:lastColumn="0" w:oddVBand="0" w:evenVBand="0" w:oddHBand="1" w:evenHBand="0" w:firstRowFirstColumn="0" w:firstRowLastColumn="0" w:lastRowFirstColumn="0" w:lastRowLastColumn="0"/>
+              <w:rPr>
+                <w:lang w:val="en-US"/>
+              </w:rPr>
+            </w:pPr>
+          </w:p>
+        </w:tc>
+        <w:tc>
+          <w:tcPr>
+            <w:tcW w:w="2268" w:type="dxa"/>
+          </w:tcPr>
+          <w:p>
+            <w:pPr>
+              <w:cnfStyle w:val="000000100000" w:firstRow="0" w:lastRow="0" w:firstColumn="0" w:lastColumn="0" w:oddVBand="0" w:evenVBand="0" w:oddHBand="1" w:evenHBand="0" w:firstRowFirstColumn="0" w:firstRowLastColumn="0" w:lastRowFirstColumn="0" w:lastRowLastColumn="0"/>
+              <w:rPr>
+                <w:lang w:val="en-US"/>
+              </w:rPr>
+            </w:pPr>
+          </w:p>
+        </w:tc>
+      </w:tr>
+      <w:tr>
+        <w:tc>
+          <w:tcPr>
+            <w:cnfStyle w:val="001000000000" w:firstRow="0" w:lastRow="0" w:firstColumn="1" w:lastColumn="0" w:oddVBand="0" w:evenVBand="0" w:oddHBand="0" w:evenHBand="0" w:firstRowFirstColumn="0" w:firstRowLastColumn="0" w:lastRowFirstColumn="0" w:lastRowLastColumn="0"/>
+            <w:tcW w:w="2454" w:type="dxa"/>
+          </w:tcPr>
+          <w:p>
+            <w:pPr>
+              <w:rPr>
+                <w:lang w:val="en-US"/>
+              </w:rPr>
+            </w:pPr>
+            <w:r>
+              <w:rPr>
+                <w:lang w:val="en-US"/>
+              </w:rPr>
+              <w:t>real_path</w:t>
+            </w:r>
+          </w:p>
+        </w:tc>
+        <w:tc>
+          <w:tcPr>
+            <w:tcW w:w="2268" w:type="dxa"/>
+          </w:tcPr>
+          <w:p>
+            <w:pPr>
+              <w:cnfStyle w:val="000000000000" w:firstRow="0" w:lastRow="0" w:firstColumn="0" w:lastColumn="0" w:oddVBand="0" w:evenVBand="0" w:oddHBand="0" w:evenHBand="0" w:firstRowFirstColumn="0" w:firstRowLastColumn="0" w:lastRowFirstColumn="0" w:lastRowLastColumn="0"/>
+              <w:rPr>
+                <w:lang w:val="en-US"/>
+              </w:rPr>
+            </w:pPr>
+            <w:r>
+              <w:rPr>
+                <w:lang w:val="en-US"/>
+              </w:rPr>
+              <w:t>text</w:t>
+            </w:r>
+          </w:p>
+        </w:tc>
+        <w:tc>
+          <w:tcPr>
+            <w:tcW w:w="2252" w:type="dxa"/>
+          </w:tcPr>
+          <w:p>
+            <w:pPr>
+              <w:cnfStyle w:val="000000000000" w:firstRow="0" w:lastRow="0" w:firstColumn="0" w:lastColumn="0" w:oddVBand="0" w:evenVBand="0" w:oddHBand="0" w:evenHBand="0" w:firstRowFirstColumn="0" w:firstRowLastColumn="0" w:lastRowFirstColumn="0" w:lastRowLastColumn="0"/>
+              <w:rPr>
+                <w:lang w:val="en-US"/>
+              </w:rPr>
+            </w:pPr>
+          </w:p>
+        </w:tc>
+        <w:tc>
+          <w:tcPr>
+            <w:tcW w:w="2268" w:type="dxa"/>
+          </w:tcPr>
+          <w:p>
+            <w:pPr>
+              <w:cnfStyle w:val="000000000000" w:firstRow="0" w:lastRow="0" w:firstColumn="0" w:lastColumn="0" w:oddVBand="0" w:evenVBand="0" w:oddHBand="0" w:evenHBand="0" w:firstRowFirstColumn="0" w:firstRowLastColumn="0" w:lastRowFirstColumn="0" w:lastRowLastColumn="0"/>
+              <w:rPr>
+                <w:lang w:val="en-US"/>
+              </w:rPr>
+            </w:pPr>
+          </w:p>
+        </w:tc>
+      </w:tr>
+      <w:tr>
+        <w:trPr>
+          <w:cnfStyle w:val="000000100000" w:firstRow="0" w:lastRow="0" w:firstColumn="0" w:lastColumn="0" w:oddVBand="0" w:evenVBand="0" w:oddHBand="1" w:evenHBand="0" w:firstRowFirstColumn="0" w:firstRowLastColumn="0" w:lastRowFirstColumn="0" w:lastRowLastColumn="0"/>
+        </w:trPr>
+        <w:tc>
+          <w:tcPr>
+            <w:cnfStyle w:val="001000000000" w:firstRow="0" w:lastRow="0" w:firstColumn="1" w:lastColumn="0" w:oddVBand="0" w:evenVBand="0" w:oddHBand="0" w:evenHBand="0" w:firstRowFirstColumn="0" w:firstRowLastColumn="0" w:lastRowFirstColumn="0" w:lastRowLastColumn="0"/>
+            <w:tcW w:w="2454" w:type="dxa"/>
+          </w:tcPr>
+          <w:p>
+            <w:pPr>
+              <w:rPr>
+                <w:lang w:val="en-US"/>
+              </w:rPr>
+            </w:pPr>
+            <w:r>
+              <w:rPr>
+                <w:lang w:val="en-US"/>
+              </w:rPr>
+              <w:t>date_modified</w:t>
+            </w:r>
+          </w:p>
+        </w:tc>
+        <w:tc>
+          <w:tcPr>
+            <w:tcW w:w="2268" w:type="dxa"/>
+          </w:tcPr>
+          <w:p>
+            <w:pPr>
+              <w:cnfStyle w:val="000000100000" w:firstRow="0" w:lastRow="0" w:firstColumn="0" w:lastColumn="0" w:oddVBand="0" w:evenVBand="0" w:oddHBand="1" w:evenHBand="0" w:firstRowFirstColumn="0" w:firstRowLastColumn="0" w:lastRowFirstColumn="0" w:lastRowLastColumn="0"/>
+              <w:rPr>
+                <w:lang w:val="en-US"/>
+              </w:rPr>
+            </w:pPr>
+            <w:r>
+              <w:rPr>
+                <w:lang w:val="en-US"/>
+              </w:rPr>
+              <w:t>datetime</w:t>
             </w:r>
           </w:p>
         </w:tc>
@@ -18513,7 +19145,7 @@
   <w:style w:type="paragraph" w:default="1" w:styleId="Normal">
     <w:name w:val="Normal"/>
     <w:qFormat/>
-    <w:rsid w:val="00634E3B"/>
+    <w:rsid w:val="0011222D"/>
   </w:style>
   <w:style w:type="paragraph" w:styleId="Heading2">
     <w:name w:val="heading 2"/>
@@ -19010,7 +19642,7 @@
   <w:style w:type="paragraph" w:default="1" w:styleId="Normal">
     <w:name w:val="Normal"/>
     <w:qFormat/>
-    <w:rsid w:val="00634E3B"/>
+    <w:rsid w:val="0011222D"/>
   </w:style>
   <w:style w:type="paragraph" w:styleId="Heading2">
     <w:name w:val="heading 2"/>

--- a/docs/DB.docx
+++ b/docs/DB.docx
@@ -6669,6 +6669,12 @@
               <w:rPr>
                 <w:lang w:val="en-US"/>
               </w:rPr>
+              <w:t>, file</w:t>
+            </w:r>
+            <w:r>
+              <w:rPr>
+                <w:lang w:val="en-US"/>
+              </w:rPr>
               <w:t>)</w:t>
             </w:r>
           </w:p>
@@ -6786,6 +6792,25 @@
               <w:t>varchar =&gt; varchar</w:t>
             </w:r>
           </w:p>
+          <w:p>
+            <w:pPr>
+              <w:pStyle w:val="ListParagraph"/>
+              <w:numPr>
+                <w:ilvl w:val="0"/>
+                <w:numId w:val="2"/>
+              </w:numPr>
+              <w:cnfStyle w:val="000000100000" w:firstRow="0" w:lastRow="0" w:firstColumn="0" w:lastColumn="0" w:oddVBand="0" w:evenVBand="0" w:oddHBand="1" w:evenHBand="0" w:firstRowFirstColumn="0" w:firstRowLastColumn="0" w:lastRowFirstColumn="0" w:lastRowLastColumn="0"/>
+              <w:rPr>
+                <w:lang w:val="en-US"/>
+              </w:rPr>
+            </w:pPr>
+            <w:r>
+              <w:rPr>
+                <w:lang w:val="en-US"/>
+              </w:rPr>
+              <w:t>file =&gt; t_file</w:t>
+            </w:r>
+          </w:p>
         </w:tc>
       </w:tr>
       <w:tr>
@@ -6804,6 +6829,7 @@
               <w:rPr>
                 <w:lang w:val="en-US"/>
               </w:rPr>
+              <w:lastRenderedPageBreak/>
               <w:t>fk_</w:t>
             </w:r>
             <w:r>
@@ -6855,14 +6881,7 @@
               <w:rPr>
                 <w:lang w:val="en-US"/>
               </w:rPr>
-              <w:t xml:space="preserve">Nếu là enum trỏ fk </w:t>
-            </w:r>
-            <w:r>
-              <w:rPr>
-                <w:lang w:val="en-US"/>
-              </w:rPr>
-              <w:lastRenderedPageBreak/>
-              <w:t>đến danh mục động</w:t>
+              <w:t>Nếu là enum trỏ fk đến danh mục động</w:t>
             </w:r>
             <w:r>
               <w:rPr>
@@ -6892,7 +6911,6 @@
               <w:rPr>
                 <w:lang w:val="en-US"/>
               </w:rPr>
-              <w:lastRenderedPageBreak/>
               <w:t>multi_language</w:t>
             </w:r>
           </w:p>
@@ -8642,6 +8660,7 @@
               <w:rPr>
                 <w:lang w:val="en-US"/>
               </w:rPr>
+              <w:lastRenderedPageBreak/>
               <w:t>name</w:t>
             </w:r>
           </w:p>
@@ -8712,7 +8731,6 @@
               <w:rPr>
                 <w:lang w:val="en-US"/>
               </w:rPr>
-              <w:lastRenderedPageBreak/>
               <w:t>codename</w:t>
             </w:r>
           </w:p>
@@ -18174,8 +18192,6 @@
         </w:rPr>
         <w:t>p. Chỉ là thư mục ảo vì thư mục thật do server quản lý.</w:t>
       </w:r>
-      <w:bookmarkStart w:id="0" w:name="_GoBack"/>
-      <w:bookmarkEnd w:id="0"/>
     </w:p>
     <w:tbl>
       <w:tblPr>
@@ -18551,6 +18567,12 @@
                 <w:lang w:val="en-US"/>
               </w:rPr>
             </w:pPr>
+            <w:r>
+              <w:rPr>
+                <w:lang w:val="en-US"/>
+              </w:rPr>
+              <w:t>nếu đây là thư mục</w:t>
+            </w:r>
           </w:p>
         </w:tc>
       </w:tr>
@@ -18573,7 +18595,7 @@
               <w:rPr>
                 <w:lang w:val="en-US"/>
               </w:rPr>
-              <w:t>display_name</w:t>
+              <w:t>name</w:t>
             </w:r>
           </w:p>
         </w:tc>
@@ -18620,6 +18642,14 @@
                 <w:lang w:val="en-US"/>
               </w:rPr>
             </w:pPr>
+            <w:r>
+              <w:rPr>
+                <w:lang w:val="en-US"/>
+              </w:rPr>
+              <w:t>tên file/folder</w:t>
+            </w:r>
+            <w:bookmarkStart w:id="0" w:name="_GoBack"/>
+            <w:bookmarkEnd w:id="0"/>
           </w:p>
         </w:tc>
       </w:tr>
@@ -18639,7 +18669,7 @@
               <w:rPr>
                 <w:lang w:val="en-US"/>
               </w:rPr>
-              <w:t>real_path</w:t>
+              <w:t>url</w:t>
             </w:r>
           </w:p>
         </w:tc>
@@ -18686,6 +18716,12 @@
                 <w:lang w:val="en-US"/>
               </w:rPr>
             </w:pPr>
+            <w:r>
+              <w:rPr>
+                <w:lang w:val="en-US"/>
+              </w:rPr>
+              <w:t>đường dẫn đến file</w:t>
+            </w:r>
           </w:p>
         </w:tc>
       </w:tr>
@@ -18755,6 +18791,85 @@
                 <w:lang w:val="en-US"/>
               </w:rPr>
             </w:pPr>
+          </w:p>
+        </w:tc>
+      </w:tr>
+      <w:tr>
+        <w:tc>
+          <w:tcPr>
+            <w:cnfStyle w:val="001000000000" w:firstRow="0" w:lastRow="0" w:firstColumn="1" w:lastColumn="0" w:oddVBand="0" w:evenVBand="0" w:oddHBand="0" w:evenHBand="0" w:firstRowFirstColumn="0" w:firstRowLastColumn="0" w:lastRowFirstColumn="0" w:lastRowLastColumn="0"/>
+            <w:tcW w:w="2454" w:type="dxa"/>
+          </w:tcPr>
+          <w:p>
+            <w:pPr>
+              <w:rPr>
+                <w:lang w:val="en-US"/>
+              </w:rPr>
+            </w:pPr>
+            <w:r>
+              <w:rPr>
+                <w:lang w:val="en-US"/>
+              </w:rPr>
+              <w:t>internal_path</w:t>
+            </w:r>
+          </w:p>
+        </w:tc>
+        <w:tc>
+          <w:tcPr>
+            <w:tcW w:w="2268" w:type="dxa"/>
+          </w:tcPr>
+          <w:p>
+            <w:pPr>
+              <w:cnfStyle w:val="000000000000" w:firstRow="0" w:lastRow="0" w:firstColumn="0" w:lastColumn="0" w:oddVBand="0" w:evenVBand="0" w:oddHBand="0" w:evenHBand="0" w:firstRowFirstColumn="0" w:firstRowLastColumn="0" w:lastRowFirstColumn="0" w:lastRowLastColumn="0"/>
+              <w:rPr>
+                <w:lang w:val="en-US"/>
+              </w:rPr>
+            </w:pPr>
+          </w:p>
+        </w:tc>
+        <w:tc>
+          <w:tcPr>
+            <w:tcW w:w="2252" w:type="dxa"/>
+          </w:tcPr>
+          <w:p>
+            <w:pPr>
+              <w:cnfStyle w:val="000000000000" w:firstRow="0" w:lastRow="0" w:firstColumn="0" w:lastColumn="0" w:oddVBand="0" w:evenVBand="0" w:oddHBand="0" w:evenHBand="0" w:firstRowFirstColumn="0" w:firstRowLastColumn="0" w:lastRowFirstColumn="0" w:lastRowLastColumn="0"/>
+              <w:rPr>
+                <w:lang w:val="en-US"/>
+              </w:rPr>
+            </w:pPr>
+          </w:p>
+        </w:tc>
+        <w:tc>
+          <w:tcPr>
+            <w:tcW w:w="2268" w:type="dxa"/>
+          </w:tcPr>
+          <w:p>
+            <w:pPr>
+              <w:cnfStyle w:val="000000000000" w:firstRow="0" w:lastRow="0" w:firstColumn="0" w:lastColumn="0" w:oddVBand="0" w:evenVBand="0" w:oddHBand="0" w:evenHBand="0" w:firstRowFirstColumn="0" w:firstRowLastColumn="0" w:lastRowFirstColumn="0" w:lastRowLastColumn="0"/>
+              <w:rPr>
+                <w:lang w:val="en-US"/>
+              </w:rPr>
+            </w:pPr>
+            <w:r>
+              <w:rPr>
+                <w:lang w:val="en-US"/>
+              </w:rPr>
+              <w:t>VD: 1/2/3</w:t>
+            </w:r>
+            <w:r>
+              <w:rPr>
+                <w:lang w:val="en-US"/>
+              </w:rPr>
+              <w:t xml:space="preserve"> theo id từ </w:t>
+            </w:r>
+            <w:r>
+              <w:rPr>
+                <w:lang w:val="en-US"/>
+              </w:rPr>
+              <w:lastRenderedPageBreak/>
+              <w:t>root đến nó</w:t>
+            </w:r>
           </w:p>
         </w:tc>
       </w:tr>

--- a/docs/DB.docx
+++ b/docs/DB.docx
@@ -9819,6 +9819,147 @@
           </w:p>
         </w:tc>
       </w:tr>
+      <w:tr>
+        <w:tc>
+          <w:tcPr>
+            <w:cnfStyle w:val="001000000000" w:firstRow="0" w:lastRow="0" w:firstColumn="1" w:lastColumn="0" w:oddVBand="0" w:evenVBand="0" w:oddHBand="0" w:evenHBand="0" w:firstRowFirstColumn="0" w:firstRowLastColumn="0" w:lastRowFirstColumn="0" w:lastRowLastColumn="0"/>
+            <w:tcW w:w="2723" w:type="dxa"/>
+          </w:tcPr>
+          <w:p>
+            <w:pPr>
+              <w:rPr>
+                <w:lang w:val="en-US"/>
+              </w:rPr>
+            </w:pPr>
+            <w:r>
+              <w:rPr>
+                <w:lang w:val="en-US"/>
+              </w:rPr>
+              <w:t>fk_shipping_address</w:t>
+            </w:r>
+          </w:p>
+        </w:tc>
+        <w:tc>
+          <w:tcPr>
+            <w:tcW w:w="2189" w:type="dxa"/>
+          </w:tcPr>
+          <w:p>
+            <w:pPr>
+              <w:cnfStyle w:val="000000000000" w:firstRow="0" w:lastRow="0" w:firstColumn="0" w:lastColumn="0" w:oddVBand="0" w:evenVBand="0" w:oddHBand="0" w:evenHBand="0" w:firstRowFirstColumn="0" w:firstRowLastColumn="0" w:lastRowFirstColumn="0" w:lastRowLastColumn="0"/>
+              <w:rPr>
+                <w:lang w:val="en-US"/>
+              </w:rPr>
+            </w:pPr>
+            <w:r>
+              <w:rPr>
+                <w:lang w:val="en-US"/>
+              </w:rPr>
+              <w:t>int</w:t>
+            </w:r>
+          </w:p>
+        </w:tc>
+        <w:tc>
+          <w:tcPr>
+            <w:tcW w:w="2142" w:type="dxa"/>
+          </w:tcPr>
+          <w:p>
+            <w:pPr>
+              <w:cnfStyle w:val="000000000000" w:firstRow="0" w:lastRow="0" w:firstColumn="0" w:lastColumn="0" w:oddVBand="0" w:evenVBand="0" w:oddHBand="0" w:evenHBand="0" w:firstRowFirstColumn="0" w:firstRowLastColumn="0" w:lastRowFirstColumn="0" w:lastRowLastColumn="0"/>
+              <w:rPr>
+                <w:lang w:val="en-US"/>
+              </w:rPr>
+            </w:pPr>
+          </w:p>
+        </w:tc>
+        <w:tc>
+          <w:tcPr>
+            <w:tcW w:w="2188" w:type="dxa"/>
+          </w:tcPr>
+          <w:p>
+            <w:pPr>
+              <w:cnfStyle w:val="000000000000" w:firstRow="0" w:lastRow="0" w:firstColumn="0" w:lastColumn="0" w:oddVBand="0" w:evenVBand="0" w:oddHBand="0" w:evenHBand="0" w:firstRowFirstColumn="0" w:firstRowLastColumn="0" w:lastRowFirstColumn="0" w:lastRowLastColumn="0"/>
+              <w:rPr>
+                <w:lang w:val="en-US"/>
+              </w:rPr>
+            </w:pPr>
+          </w:p>
+        </w:tc>
+      </w:tr>
+      <w:tr>
+        <w:trPr>
+          <w:cnfStyle w:val="000000100000" w:firstRow="0" w:lastRow="0" w:firstColumn="0" w:lastColumn="0" w:oddVBand="0" w:evenVBand="0" w:oddHBand="1" w:evenHBand="0" w:firstRowFirstColumn="0" w:firstRowLastColumn="0" w:lastRowFirstColumn="0" w:lastRowLastColumn="0"/>
+        </w:trPr>
+        <w:tc>
+          <w:tcPr>
+            <w:cnfStyle w:val="001000000000" w:firstRow="0" w:lastRow="0" w:firstColumn="1" w:lastColumn="0" w:oddVBand="0" w:evenVBand="0" w:oddHBand="0" w:evenHBand="0" w:firstRowFirstColumn="0" w:firstRowLastColumn="0" w:lastRowFirstColumn="0" w:lastRowLastColumn="0"/>
+            <w:tcW w:w="2723" w:type="dxa"/>
+          </w:tcPr>
+          <w:p>
+            <w:pPr>
+              <w:rPr>
+                <w:lang w:val="en-US"/>
+              </w:rPr>
+            </w:pPr>
+            <w:r>
+              <w:rPr>
+                <w:lang w:val="en-US"/>
+              </w:rPr>
+              <w:t>fk_</w:t>
+            </w:r>
+            <w:r>
+              <w:rPr>
+                <w:lang w:val="en-US"/>
+              </w:rPr>
+              <w:t>invoice_address</w:t>
+            </w:r>
+          </w:p>
+        </w:tc>
+        <w:tc>
+          <w:tcPr>
+            <w:tcW w:w="2189" w:type="dxa"/>
+          </w:tcPr>
+          <w:p>
+            <w:pPr>
+              <w:cnfStyle w:val="000000100000" w:firstRow="0" w:lastRow="0" w:firstColumn="0" w:lastColumn="0" w:oddVBand="0" w:evenVBand="0" w:oddHBand="1" w:evenHBand="0" w:firstRowFirstColumn="0" w:firstRowLastColumn="0" w:lastRowFirstColumn="0" w:lastRowLastColumn="0"/>
+              <w:rPr>
+                <w:lang w:val="en-US"/>
+              </w:rPr>
+            </w:pPr>
+            <w:r>
+              <w:rPr>
+                <w:lang w:val="en-US"/>
+              </w:rPr>
+              <w:t>int</w:t>
+            </w:r>
+          </w:p>
+        </w:tc>
+        <w:tc>
+          <w:tcPr>
+            <w:tcW w:w="2142" w:type="dxa"/>
+          </w:tcPr>
+          <w:p>
+            <w:pPr>
+              <w:cnfStyle w:val="000000100000" w:firstRow="0" w:lastRow="0" w:firstColumn="0" w:lastColumn="0" w:oddVBand="0" w:evenVBand="0" w:oddHBand="1" w:evenHBand="0" w:firstRowFirstColumn="0" w:firstRowLastColumn="0" w:lastRowFirstColumn="0" w:lastRowLastColumn="0"/>
+              <w:rPr>
+                <w:lang w:val="en-US"/>
+              </w:rPr>
+            </w:pPr>
+          </w:p>
+        </w:tc>
+        <w:tc>
+          <w:tcPr>
+            <w:tcW w:w="2188" w:type="dxa"/>
+          </w:tcPr>
+          <w:p>
+            <w:pPr>
+              <w:cnfStyle w:val="000000100000" w:firstRow="0" w:lastRow="0" w:firstColumn="0" w:lastColumn="0" w:oddVBand="0" w:evenVBand="0" w:oddHBand="1" w:evenHBand="0" w:firstRowFirstColumn="0" w:firstRowLastColumn="0" w:lastRowFirstColumn="0" w:lastRowLastColumn="0"/>
+              <w:rPr>
+                <w:lang w:val="en-US"/>
+              </w:rPr>
+            </w:pPr>
+          </w:p>
+        </w:tc>
+      </w:tr>
     </w:tbl>
     <w:p>
       <w:pPr>
@@ -11282,7 +11423,6 @@
         <w:rPr>
           <w:lang w:val="en-US"/>
         </w:rPr>
-        <w:lastRenderedPageBreak/>
         <w:t>t_invoice</w:t>
       </w:r>
       <w:r>
@@ -12559,13 +12699,13 @@
         <w:rPr>
           <w:lang w:val="en-US"/>
         </w:rPr>
-        <w:t>t_user_</w:t>
+        <w:t>t_</w:t>
       </w:r>
       <w:r>
         <w:rPr>
           <w:lang w:val="en-US"/>
         </w:rPr>
-        <w:t>contact</w:t>
+        <w:t>administrative_unit</w:t>
       </w:r>
     </w:p>
     <w:p>
@@ -12578,7 +12718,7 @@
         <w:rPr>
           <w:lang w:val="en-US"/>
         </w:rPr>
-        <w:t>1 người được lưu nhiều thông tin liên hệ của người đó hoặc người được gửi</w:t>
+        <w:t>Danh mục tỉnh, thành phố, thậm chí quốc gia</w:t>
       </w:r>
     </w:p>
     <w:tbl>
@@ -12774,27 +12914,21 @@
               <w:rPr>
                 <w:lang w:val="en-US"/>
               </w:rPr>
-              <w:t>fk_user</w:t>
-            </w:r>
-          </w:p>
-        </w:tc>
-        <w:tc>
-          <w:tcPr>
-            <w:tcW w:w="2268" w:type="dxa"/>
-          </w:tcPr>
-          <w:p>
-            <w:pPr>
-              <w:cnfStyle w:val="000000000000" w:firstRow="0" w:lastRow="0" w:firstColumn="0" w:lastColumn="0" w:oddVBand="0" w:evenVBand="0" w:oddHBand="0" w:evenHBand="0" w:firstRowFirstColumn="0" w:firstRowLastColumn="0" w:lastRowFirstColumn="0" w:lastRowLastColumn="0"/>
-              <w:rPr>
-                <w:lang w:val="en-US"/>
-              </w:rPr>
-            </w:pPr>
-            <w:r>
-              <w:rPr>
-                <w:lang w:val="en-US"/>
-              </w:rPr>
-              <w:t>int</w:t>
-            </w:r>
+              <w:t>unitname</w:t>
+            </w:r>
+          </w:p>
+        </w:tc>
+        <w:tc>
+          <w:tcPr>
+            <w:tcW w:w="2268" w:type="dxa"/>
+          </w:tcPr>
+          <w:p>
+            <w:pPr>
+              <w:cnfStyle w:val="000000000000" w:firstRow="0" w:lastRow="0" w:firstColumn="0" w:lastColumn="0" w:oddVBand="0" w:evenVBand="0" w:oddHBand="0" w:evenHBand="0" w:firstRowFirstColumn="0" w:firstRowLastColumn="0" w:lastRowFirstColumn="0" w:lastRowLastColumn="0"/>
+              <w:rPr>
+                <w:lang w:val="en-US"/>
+              </w:rPr>
+            </w:pPr>
           </w:p>
         </w:tc>
         <w:tc>
@@ -12844,26 +12978,26 @@
               <w:rPr>
                 <w:lang w:val="en-US"/>
               </w:rPr>
-              <w:t>date_created</w:t>
-            </w:r>
-          </w:p>
-        </w:tc>
-        <w:tc>
-          <w:tcPr>
-            <w:tcW w:w="2268" w:type="dxa"/>
-          </w:tcPr>
-          <w:p>
-            <w:pPr>
-              <w:cnfStyle w:val="000000100000" w:firstRow="0" w:lastRow="0" w:firstColumn="0" w:lastColumn="0" w:oddVBand="0" w:evenVBand="0" w:oddHBand="1" w:evenHBand="0" w:firstRowFirstColumn="0" w:firstRowLastColumn="0" w:lastRowFirstColumn="0" w:lastRowLastColumn="0"/>
-              <w:rPr>
-                <w:lang w:val="en-US"/>
-              </w:rPr>
-            </w:pPr>
-            <w:r>
-              <w:rPr>
-                <w:lang w:val="en-US"/>
-              </w:rPr>
-              <w:t>datetime</w:t>
+              <w:t>unitlevel</w:t>
+            </w:r>
+          </w:p>
+        </w:tc>
+        <w:tc>
+          <w:tcPr>
+            <w:tcW w:w="2268" w:type="dxa"/>
+          </w:tcPr>
+          <w:p>
+            <w:pPr>
+              <w:cnfStyle w:val="000000100000" w:firstRow="0" w:lastRow="0" w:firstColumn="0" w:lastColumn="0" w:oddVBand="0" w:evenVBand="0" w:oddHBand="1" w:evenHBand="0" w:firstRowFirstColumn="0" w:firstRowLastColumn="0" w:lastRowFirstColumn="0" w:lastRowLastColumn="0"/>
+              <w:rPr>
+                <w:lang w:val="en-US"/>
+              </w:rPr>
+            </w:pPr>
+            <w:r>
+              <w:rPr>
+                <w:lang w:val="en-US"/>
+              </w:rPr>
+              <w:t>enum(city, province)</w:t>
             </w:r>
           </w:p>
         </w:tc>
@@ -12911,27 +13045,21 @@
               <w:rPr>
                 <w:lang w:val="en-US"/>
               </w:rPr>
-              <w:t>date_used</w:t>
-            </w:r>
-          </w:p>
-        </w:tc>
-        <w:tc>
-          <w:tcPr>
-            <w:tcW w:w="2268" w:type="dxa"/>
-          </w:tcPr>
-          <w:p>
-            <w:pPr>
-              <w:cnfStyle w:val="000000000000" w:firstRow="0" w:lastRow="0" w:firstColumn="0" w:lastColumn="0" w:oddVBand="0" w:evenVBand="0" w:oddHBand="0" w:evenHBand="0" w:firstRowFirstColumn="0" w:firstRowLastColumn="0" w:lastRowFirstColumn="0" w:lastRowLastColumn="0"/>
-              <w:rPr>
-                <w:lang w:val="en-US"/>
-              </w:rPr>
-            </w:pPr>
-            <w:r>
-              <w:rPr>
-                <w:lang w:val="en-US"/>
-              </w:rPr>
-              <w:t>datetime</w:t>
-            </w:r>
+              <w:t>fk_parent</w:t>
+            </w:r>
+          </w:p>
+        </w:tc>
+        <w:tc>
+          <w:tcPr>
+            <w:tcW w:w="2268" w:type="dxa"/>
+          </w:tcPr>
+          <w:p>
+            <w:pPr>
+              <w:cnfStyle w:val="000000000000" w:firstRow="0" w:lastRow="0" w:firstColumn="0" w:lastColumn="0" w:oddVBand="0" w:evenVBand="0" w:oddHBand="0" w:evenHBand="0" w:firstRowFirstColumn="0" w:firstRowLastColumn="0" w:lastRowFirstColumn="0" w:lastRowLastColumn="0"/>
+              <w:rPr>
+                <w:lang w:val="en-US"/>
+              </w:rPr>
+            </w:pPr>
           </w:p>
         </w:tc>
         <w:tc>
@@ -12981,1016 +13109,21 @@
               <w:rPr>
                 <w:lang w:val="en-US"/>
               </w:rPr>
-              <w:t>count_used</w:t>
-            </w:r>
-          </w:p>
-        </w:tc>
-        <w:tc>
-          <w:tcPr>
-            <w:tcW w:w="2268" w:type="dxa"/>
-          </w:tcPr>
-          <w:p>
-            <w:pPr>
-              <w:cnfStyle w:val="000000100000" w:firstRow="0" w:lastRow="0" w:firstColumn="0" w:lastColumn="0" w:oddVBand="0" w:evenVBand="0" w:oddHBand="1" w:evenHBand="0" w:firstRowFirstColumn="0" w:firstRowLastColumn="0" w:lastRowFirstColumn="0" w:lastRowLastColumn="0"/>
-              <w:rPr>
-                <w:lang w:val="en-US"/>
-              </w:rPr>
-            </w:pPr>
-            <w:r>
-              <w:rPr>
-                <w:lang w:val="en-US"/>
-              </w:rPr>
-              <w:t>int</w:t>
-            </w:r>
-          </w:p>
-        </w:tc>
-        <w:tc>
-          <w:tcPr>
-            <w:tcW w:w="2252" w:type="dxa"/>
-          </w:tcPr>
-          <w:p>
-            <w:pPr>
-              <w:cnfStyle w:val="000000100000" w:firstRow="0" w:lastRow="0" w:firstColumn="0" w:lastColumn="0" w:oddVBand="0" w:evenVBand="0" w:oddHBand="1" w:evenHBand="0" w:firstRowFirstColumn="0" w:firstRowLastColumn="0" w:lastRowFirstColumn="0" w:lastRowLastColumn="0"/>
-              <w:rPr>
-                <w:lang w:val="en-US"/>
-              </w:rPr>
-            </w:pPr>
-          </w:p>
-        </w:tc>
-        <w:tc>
-          <w:tcPr>
-            <w:tcW w:w="2268" w:type="dxa"/>
-          </w:tcPr>
-          <w:p>
-            <w:pPr>
-              <w:cnfStyle w:val="000000100000" w:firstRow="0" w:lastRow="0" w:firstColumn="0" w:lastColumn="0" w:oddVBand="0" w:evenVBand="0" w:oddHBand="1" w:evenHBand="0" w:firstRowFirstColumn="0" w:firstRowLastColumn="0" w:lastRowFirstColumn="0" w:lastRowLastColumn="0"/>
-              <w:rPr>
-                <w:b/>
-                <w:lang w:val="en-US"/>
-              </w:rPr>
-            </w:pPr>
-          </w:p>
-        </w:tc>
-      </w:tr>
-      <w:tr>
-        <w:tc>
-          <w:tcPr>
-            <w:cnfStyle w:val="001000000000" w:firstRow="0" w:lastRow="0" w:firstColumn="1" w:lastColumn="0" w:oddVBand="0" w:evenVBand="0" w:oddHBand="0" w:evenHBand="0" w:firstRowFirstColumn="0" w:firstRowLastColumn="0" w:lastRowFirstColumn="0" w:lastRowLastColumn="0"/>
-            <w:tcW w:w="2454" w:type="dxa"/>
-          </w:tcPr>
-          <w:p>
-            <w:pPr>
-              <w:rPr>
-                <w:lang w:val="en-US"/>
-              </w:rPr>
-            </w:pPr>
-            <w:r>
-              <w:rPr>
-                <w:lang w:val="en-US"/>
-              </w:rPr>
-              <w:t>prefix</w:t>
-            </w:r>
-          </w:p>
-        </w:tc>
-        <w:tc>
-          <w:tcPr>
-            <w:tcW w:w="2268" w:type="dxa"/>
-          </w:tcPr>
-          <w:p>
-            <w:pPr>
-              <w:cnfStyle w:val="000000000000" w:firstRow="0" w:lastRow="0" w:firstColumn="0" w:lastColumn="0" w:oddVBand="0" w:evenVBand="0" w:oddHBand="0" w:evenHBand="0" w:firstRowFirstColumn="0" w:firstRowLastColumn="0" w:lastRowFirstColumn="0" w:lastRowLastColumn="0"/>
-              <w:rPr>
-                <w:lang w:val="en-US"/>
-              </w:rPr>
-            </w:pPr>
-            <w:r>
-              <w:rPr>
-                <w:lang w:val="en-US"/>
-              </w:rPr>
-              <w:t>varchar(</w:t>
-            </w:r>
-            <w:r>
-              <w:rPr>
-                <w:lang w:val="en-US"/>
-              </w:rPr>
-              <w:t>100</w:t>
-            </w:r>
-            <w:r>
-              <w:rPr>
-                <w:lang w:val="en-US"/>
-              </w:rPr>
-              <w:t>)</w:t>
-            </w:r>
-          </w:p>
-        </w:tc>
-        <w:tc>
-          <w:tcPr>
-            <w:tcW w:w="2252" w:type="dxa"/>
-          </w:tcPr>
-          <w:p>
-            <w:pPr>
-              <w:cnfStyle w:val="000000000000" w:firstRow="0" w:lastRow="0" w:firstColumn="0" w:lastColumn="0" w:oddVBand="0" w:evenVBand="0" w:oddHBand="0" w:evenHBand="0" w:firstRowFirstColumn="0" w:firstRowLastColumn="0" w:lastRowFirstColumn="0" w:lastRowLastColumn="0"/>
-              <w:rPr>
-                <w:lang w:val="en-US"/>
-              </w:rPr>
-            </w:pPr>
-          </w:p>
-        </w:tc>
-        <w:tc>
-          <w:tcPr>
-            <w:tcW w:w="2268" w:type="dxa"/>
-          </w:tcPr>
-          <w:p>
-            <w:pPr>
-              <w:cnfStyle w:val="000000000000" w:firstRow="0" w:lastRow="0" w:firstColumn="0" w:lastColumn="0" w:oddVBand="0" w:evenVBand="0" w:oddHBand="0" w:evenHBand="0" w:firstRowFirstColumn="0" w:firstRowLastColumn="0" w:lastRowFirstColumn="0" w:lastRowLastColumn="0"/>
-              <w:rPr>
-                <w:b/>
-                <w:lang w:val="en-US"/>
-              </w:rPr>
-            </w:pPr>
-          </w:p>
-        </w:tc>
-      </w:tr>
-      <w:tr>
-        <w:trPr>
-          <w:cnfStyle w:val="000000100000" w:firstRow="0" w:lastRow="0" w:firstColumn="0" w:lastColumn="0" w:oddVBand="0" w:evenVBand="0" w:oddHBand="1" w:evenHBand="0" w:firstRowFirstColumn="0" w:firstRowLastColumn="0" w:lastRowFirstColumn="0" w:lastRowLastColumn="0"/>
-        </w:trPr>
-        <w:tc>
-          <w:tcPr>
-            <w:cnfStyle w:val="001000000000" w:firstRow="0" w:lastRow="0" w:firstColumn="1" w:lastColumn="0" w:oddVBand="0" w:evenVBand="0" w:oddHBand="0" w:evenHBand="0" w:firstRowFirstColumn="0" w:firstRowLastColumn="0" w:lastRowFirstColumn="0" w:lastRowLastColumn="0"/>
-            <w:tcW w:w="2454" w:type="dxa"/>
-          </w:tcPr>
-          <w:p>
-            <w:pPr>
-              <w:rPr>
-                <w:lang w:val="en-US"/>
-              </w:rPr>
-            </w:pPr>
-            <w:r>
-              <w:rPr>
-                <w:lang w:val="en-US"/>
-              </w:rPr>
-              <w:t>firstname</w:t>
-            </w:r>
-          </w:p>
-        </w:tc>
-        <w:tc>
-          <w:tcPr>
-            <w:tcW w:w="2268" w:type="dxa"/>
-          </w:tcPr>
-          <w:p>
-            <w:pPr>
-              <w:cnfStyle w:val="000000100000" w:firstRow="0" w:lastRow="0" w:firstColumn="0" w:lastColumn="0" w:oddVBand="0" w:evenVBand="0" w:oddHBand="1" w:evenHBand="0" w:firstRowFirstColumn="0" w:firstRowLastColumn="0" w:lastRowFirstColumn="0" w:lastRowLastColumn="0"/>
-              <w:rPr>
-                <w:lang w:val="en-US"/>
-              </w:rPr>
-            </w:pPr>
-            <w:r>
-              <w:rPr>
-                <w:lang w:val="en-US"/>
-              </w:rPr>
-              <w:t>varchar(100)</w:t>
-            </w:r>
-          </w:p>
-        </w:tc>
-        <w:tc>
-          <w:tcPr>
-            <w:tcW w:w="2252" w:type="dxa"/>
-          </w:tcPr>
-          <w:p>
-            <w:pPr>
-              <w:cnfStyle w:val="000000100000" w:firstRow="0" w:lastRow="0" w:firstColumn="0" w:lastColumn="0" w:oddVBand="0" w:evenVBand="0" w:oddHBand="1" w:evenHBand="0" w:firstRowFirstColumn="0" w:firstRowLastColumn="0" w:lastRowFirstColumn="0" w:lastRowLastColumn="0"/>
-              <w:rPr>
-                <w:lang w:val="en-US"/>
-              </w:rPr>
-            </w:pPr>
-          </w:p>
-        </w:tc>
-        <w:tc>
-          <w:tcPr>
-            <w:tcW w:w="2268" w:type="dxa"/>
-          </w:tcPr>
-          <w:p>
-            <w:pPr>
-              <w:cnfStyle w:val="000000100000" w:firstRow="0" w:lastRow="0" w:firstColumn="0" w:lastColumn="0" w:oddVBand="0" w:evenVBand="0" w:oddHBand="1" w:evenHBand="0" w:firstRowFirstColumn="0" w:firstRowLastColumn="0" w:lastRowFirstColumn="0" w:lastRowLastColumn="0"/>
-              <w:rPr>
-                <w:b/>
-                <w:lang w:val="en-US"/>
-              </w:rPr>
-            </w:pPr>
-          </w:p>
-        </w:tc>
-      </w:tr>
-      <w:tr>
-        <w:tc>
-          <w:tcPr>
-            <w:cnfStyle w:val="001000000000" w:firstRow="0" w:lastRow="0" w:firstColumn="1" w:lastColumn="0" w:oddVBand="0" w:evenVBand="0" w:oddHBand="0" w:evenHBand="0" w:firstRowFirstColumn="0" w:firstRowLastColumn="0" w:lastRowFirstColumn="0" w:lastRowLastColumn="0"/>
-            <w:tcW w:w="2454" w:type="dxa"/>
-          </w:tcPr>
-          <w:p>
-            <w:pPr>
-              <w:rPr>
-                <w:lang w:val="en-US"/>
-              </w:rPr>
-            </w:pPr>
-            <w:r>
-              <w:rPr>
-                <w:lang w:val="en-US"/>
-              </w:rPr>
-              <w:t>middlename</w:t>
-            </w:r>
-          </w:p>
-        </w:tc>
-        <w:tc>
-          <w:tcPr>
-            <w:tcW w:w="2268" w:type="dxa"/>
-          </w:tcPr>
-          <w:p>
-            <w:pPr>
-              <w:cnfStyle w:val="000000000000" w:firstRow="0" w:lastRow="0" w:firstColumn="0" w:lastColumn="0" w:oddVBand="0" w:evenVBand="0" w:oddHBand="0" w:evenHBand="0" w:firstRowFirstColumn="0" w:firstRowLastColumn="0" w:lastRowFirstColumn="0" w:lastRowLastColumn="0"/>
-              <w:rPr>
-                <w:lang w:val="en-US"/>
-              </w:rPr>
-            </w:pPr>
-            <w:r>
-              <w:rPr>
-                <w:lang w:val="en-US"/>
-              </w:rPr>
-              <w:t>varchar(100)</w:t>
-            </w:r>
-          </w:p>
-        </w:tc>
-        <w:tc>
-          <w:tcPr>
-            <w:tcW w:w="2252" w:type="dxa"/>
-          </w:tcPr>
-          <w:p>
-            <w:pPr>
-              <w:cnfStyle w:val="000000000000" w:firstRow="0" w:lastRow="0" w:firstColumn="0" w:lastColumn="0" w:oddVBand="0" w:evenVBand="0" w:oddHBand="0" w:evenHBand="0" w:firstRowFirstColumn="0" w:firstRowLastColumn="0" w:lastRowFirstColumn="0" w:lastRowLastColumn="0"/>
-              <w:rPr>
-                <w:lang w:val="en-US"/>
-              </w:rPr>
-            </w:pPr>
-          </w:p>
-        </w:tc>
-        <w:tc>
-          <w:tcPr>
-            <w:tcW w:w="2268" w:type="dxa"/>
-          </w:tcPr>
-          <w:p>
-            <w:pPr>
-              <w:cnfStyle w:val="000000000000" w:firstRow="0" w:lastRow="0" w:firstColumn="0" w:lastColumn="0" w:oddVBand="0" w:evenVBand="0" w:oddHBand="0" w:evenHBand="0" w:firstRowFirstColumn="0" w:firstRowLastColumn="0" w:lastRowFirstColumn="0" w:lastRowLastColumn="0"/>
-              <w:rPr>
-                <w:b/>
-                <w:lang w:val="en-US"/>
-              </w:rPr>
-            </w:pPr>
-          </w:p>
-        </w:tc>
-      </w:tr>
-      <w:tr>
-        <w:trPr>
-          <w:cnfStyle w:val="000000100000" w:firstRow="0" w:lastRow="0" w:firstColumn="0" w:lastColumn="0" w:oddVBand="0" w:evenVBand="0" w:oddHBand="1" w:evenHBand="0" w:firstRowFirstColumn="0" w:firstRowLastColumn="0" w:lastRowFirstColumn="0" w:lastRowLastColumn="0"/>
-        </w:trPr>
-        <w:tc>
-          <w:tcPr>
-            <w:cnfStyle w:val="001000000000" w:firstRow="0" w:lastRow="0" w:firstColumn="1" w:lastColumn="0" w:oddVBand="0" w:evenVBand="0" w:oddHBand="0" w:evenHBand="0" w:firstRowFirstColumn="0" w:firstRowLastColumn="0" w:lastRowFirstColumn="0" w:lastRowLastColumn="0"/>
-            <w:tcW w:w="2454" w:type="dxa"/>
-          </w:tcPr>
-          <w:p>
-            <w:pPr>
-              <w:rPr>
-                <w:lang w:val="en-US"/>
-              </w:rPr>
-            </w:pPr>
-            <w:r>
-              <w:rPr>
-                <w:lang w:val="en-US"/>
-              </w:rPr>
-              <w:t>lastname</w:t>
-            </w:r>
-          </w:p>
-        </w:tc>
-        <w:tc>
-          <w:tcPr>
-            <w:tcW w:w="2268" w:type="dxa"/>
-          </w:tcPr>
-          <w:p>
-            <w:pPr>
-              <w:cnfStyle w:val="000000100000" w:firstRow="0" w:lastRow="0" w:firstColumn="0" w:lastColumn="0" w:oddVBand="0" w:evenVBand="0" w:oddHBand="1" w:evenHBand="0" w:firstRowFirstColumn="0" w:firstRowLastColumn="0" w:lastRowFirstColumn="0" w:lastRowLastColumn="0"/>
-              <w:rPr>
-                <w:lang w:val="en-US"/>
-              </w:rPr>
-            </w:pPr>
-            <w:r>
-              <w:rPr>
-                <w:lang w:val="en-US"/>
-              </w:rPr>
-              <w:t>varchar(100)</w:t>
-            </w:r>
-          </w:p>
-        </w:tc>
-        <w:tc>
-          <w:tcPr>
-            <w:tcW w:w="2252" w:type="dxa"/>
-          </w:tcPr>
-          <w:p>
-            <w:pPr>
-              <w:cnfStyle w:val="000000100000" w:firstRow="0" w:lastRow="0" w:firstColumn="0" w:lastColumn="0" w:oddVBand="0" w:evenVBand="0" w:oddHBand="1" w:evenHBand="0" w:firstRowFirstColumn="0" w:firstRowLastColumn="0" w:lastRowFirstColumn="0" w:lastRowLastColumn="0"/>
-              <w:rPr>
-                <w:lang w:val="en-US"/>
-              </w:rPr>
-            </w:pPr>
-          </w:p>
-        </w:tc>
-        <w:tc>
-          <w:tcPr>
-            <w:tcW w:w="2268" w:type="dxa"/>
-          </w:tcPr>
-          <w:p>
-            <w:pPr>
-              <w:cnfStyle w:val="000000100000" w:firstRow="0" w:lastRow="0" w:firstColumn="0" w:lastColumn="0" w:oddVBand="0" w:evenVBand="0" w:oddHBand="1" w:evenHBand="0" w:firstRowFirstColumn="0" w:firstRowLastColumn="0" w:lastRowFirstColumn="0" w:lastRowLastColumn="0"/>
-              <w:rPr>
-                <w:b/>
-                <w:lang w:val="en-US"/>
-              </w:rPr>
-            </w:pPr>
-          </w:p>
-        </w:tc>
-      </w:tr>
-      <w:tr>
-        <w:tc>
-          <w:tcPr>
-            <w:cnfStyle w:val="001000000000" w:firstRow="0" w:lastRow="0" w:firstColumn="1" w:lastColumn="0" w:oddVBand="0" w:evenVBand="0" w:oddHBand="0" w:evenHBand="0" w:firstRowFirstColumn="0" w:firstRowLastColumn="0" w:lastRowFirstColumn="0" w:lastRowLastColumn="0"/>
-            <w:tcW w:w="2454" w:type="dxa"/>
-          </w:tcPr>
-          <w:p>
-            <w:pPr>
-              <w:rPr>
-                <w:lang w:val="en-US"/>
-              </w:rPr>
-            </w:pPr>
-            <w:r>
-              <w:rPr>
-                <w:lang w:val="en-US"/>
-              </w:rPr>
-              <w:t>suffix</w:t>
-            </w:r>
-          </w:p>
-        </w:tc>
-        <w:tc>
-          <w:tcPr>
-            <w:tcW w:w="2268" w:type="dxa"/>
-          </w:tcPr>
-          <w:p>
-            <w:pPr>
-              <w:cnfStyle w:val="000000000000" w:firstRow="0" w:lastRow="0" w:firstColumn="0" w:lastColumn="0" w:oddVBand="0" w:evenVBand="0" w:oddHBand="0" w:evenHBand="0" w:firstRowFirstColumn="0" w:firstRowLastColumn="0" w:lastRowFirstColumn="0" w:lastRowLastColumn="0"/>
-              <w:rPr>
-                <w:lang w:val="en-US"/>
-              </w:rPr>
-            </w:pPr>
-            <w:r>
-              <w:rPr>
-                <w:lang w:val="en-US"/>
-              </w:rPr>
-              <w:t>varchar(100)</w:t>
-            </w:r>
-          </w:p>
-        </w:tc>
-        <w:tc>
-          <w:tcPr>
-            <w:tcW w:w="2252" w:type="dxa"/>
-          </w:tcPr>
-          <w:p>
-            <w:pPr>
-              <w:cnfStyle w:val="000000000000" w:firstRow="0" w:lastRow="0" w:firstColumn="0" w:lastColumn="0" w:oddVBand="0" w:evenVBand="0" w:oddHBand="0" w:evenHBand="0" w:firstRowFirstColumn="0" w:firstRowLastColumn="0" w:lastRowFirstColumn="0" w:lastRowLastColumn="0"/>
-              <w:rPr>
-                <w:lang w:val="en-US"/>
-              </w:rPr>
-            </w:pPr>
-          </w:p>
-        </w:tc>
-        <w:tc>
-          <w:tcPr>
-            <w:tcW w:w="2268" w:type="dxa"/>
-          </w:tcPr>
-          <w:p>
-            <w:pPr>
-              <w:cnfStyle w:val="000000000000" w:firstRow="0" w:lastRow="0" w:firstColumn="0" w:lastColumn="0" w:oddVBand="0" w:evenVBand="0" w:oddHBand="0" w:evenHBand="0" w:firstRowFirstColumn="0" w:firstRowLastColumn="0" w:lastRowFirstColumn="0" w:lastRowLastColumn="0"/>
-              <w:rPr>
-                <w:b/>
-                <w:lang w:val="en-US"/>
-              </w:rPr>
-            </w:pPr>
-          </w:p>
-        </w:tc>
-      </w:tr>
-      <w:tr>
-        <w:trPr>
-          <w:cnfStyle w:val="000000100000" w:firstRow="0" w:lastRow="0" w:firstColumn="0" w:lastColumn="0" w:oddVBand="0" w:evenVBand="0" w:oddHBand="1" w:evenHBand="0" w:firstRowFirstColumn="0" w:firstRowLastColumn="0" w:lastRowFirstColumn="0" w:lastRowLastColumn="0"/>
-        </w:trPr>
-        <w:tc>
-          <w:tcPr>
-            <w:cnfStyle w:val="001000000000" w:firstRow="0" w:lastRow="0" w:firstColumn="1" w:lastColumn="0" w:oddVBand="0" w:evenVBand="0" w:oddHBand="0" w:evenHBand="0" w:firstRowFirstColumn="0" w:firstRowLastColumn="0" w:lastRowFirstColumn="0" w:lastRowLastColumn="0"/>
-            <w:tcW w:w="2454" w:type="dxa"/>
-          </w:tcPr>
-          <w:p>
-            <w:pPr>
-              <w:rPr>
-                <w:lang w:val="en-US"/>
-              </w:rPr>
-            </w:pPr>
-            <w:r>
-              <w:rPr>
-                <w:lang w:val="en-US"/>
-              </w:rPr>
-              <w:t>company</w:t>
-            </w:r>
-          </w:p>
-        </w:tc>
-        <w:tc>
-          <w:tcPr>
-            <w:tcW w:w="2268" w:type="dxa"/>
-          </w:tcPr>
-          <w:p>
-            <w:pPr>
-              <w:cnfStyle w:val="000000100000" w:firstRow="0" w:lastRow="0" w:firstColumn="0" w:lastColumn="0" w:oddVBand="0" w:evenVBand="0" w:oddHBand="1" w:evenHBand="0" w:firstRowFirstColumn="0" w:firstRowLastColumn="0" w:lastRowFirstColumn="0" w:lastRowLastColumn="0"/>
-              <w:rPr>
-                <w:lang w:val="en-US"/>
-              </w:rPr>
-            </w:pPr>
-            <w:r>
-              <w:rPr>
-                <w:lang w:val="en-US"/>
-              </w:rPr>
-              <w:t>varchar(255)</w:t>
-            </w:r>
-          </w:p>
-        </w:tc>
-        <w:tc>
-          <w:tcPr>
-            <w:tcW w:w="2252" w:type="dxa"/>
-          </w:tcPr>
-          <w:p>
-            <w:pPr>
-              <w:cnfStyle w:val="000000100000" w:firstRow="0" w:lastRow="0" w:firstColumn="0" w:lastColumn="0" w:oddVBand="0" w:evenVBand="0" w:oddHBand="1" w:evenHBand="0" w:firstRowFirstColumn="0" w:firstRowLastColumn="0" w:lastRowFirstColumn="0" w:lastRowLastColumn="0"/>
-              <w:rPr>
-                <w:lang w:val="en-US"/>
-              </w:rPr>
-            </w:pPr>
-          </w:p>
-        </w:tc>
-        <w:tc>
-          <w:tcPr>
-            <w:tcW w:w="2268" w:type="dxa"/>
-          </w:tcPr>
-          <w:p>
-            <w:pPr>
-              <w:cnfStyle w:val="000000100000" w:firstRow="0" w:lastRow="0" w:firstColumn="0" w:lastColumn="0" w:oddVBand="0" w:evenVBand="0" w:oddHBand="1" w:evenHBand="0" w:firstRowFirstColumn="0" w:firstRowLastColumn="0" w:lastRowFirstColumn="0" w:lastRowLastColumn="0"/>
-              <w:rPr>
-                <w:b/>
-                <w:lang w:val="en-US"/>
-              </w:rPr>
-            </w:pPr>
-          </w:p>
-        </w:tc>
-      </w:tr>
-      <w:tr>
-        <w:tc>
-          <w:tcPr>
-            <w:cnfStyle w:val="001000000000" w:firstRow="0" w:lastRow="0" w:firstColumn="1" w:lastColumn="0" w:oddVBand="0" w:evenVBand="0" w:oddHBand="0" w:evenHBand="0" w:firstRowFirstColumn="0" w:firstRowLastColumn="0" w:lastRowFirstColumn="0" w:lastRowLastColumn="0"/>
-            <w:tcW w:w="2454" w:type="dxa"/>
-          </w:tcPr>
-          <w:p>
-            <w:pPr>
-              <w:rPr>
-                <w:lang w:val="en-US"/>
-              </w:rPr>
-            </w:pPr>
-            <w:r>
-              <w:rPr>
-                <w:lang w:val="en-US"/>
-              </w:rPr>
-              <w:t>street_address</w:t>
-            </w:r>
-          </w:p>
-        </w:tc>
-        <w:tc>
-          <w:tcPr>
-            <w:tcW w:w="2268" w:type="dxa"/>
-          </w:tcPr>
-          <w:p>
-            <w:pPr>
-              <w:cnfStyle w:val="000000000000" w:firstRow="0" w:lastRow="0" w:firstColumn="0" w:lastColumn="0" w:oddVBand="0" w:evenVBand="0" w:oddHBand="0" w:evenHBand="0" w:firstRowFirstColumn="0" w:firstRowLastColumn="0" w:lastRowFirstColumn="0" w:lastRowLastColumn="0"/>
-              <w:rPr>
-                <w:lang w:val="en-US"/>
-              </w:rPr>
-            </w:pPr>
-            <w:r>
-              <w:rPr>
-                <w:lang w:val="en-US"/>
-              </w:rPr>
-              <w:t>text</w:t>
-            </w:r>
-          </w:p>
-        </w:tc>
-        <w:tc>
-          <w:tcPr>
-            <w:tcW w:w="2252" w:type="dxa"/>
-          </w:tcPr>
-          <w:p>
-            <w:pPr>
-              <w:cnfStyle w:val="000000000000" w:firstRow="0" w:lastRow="0" w:firstColumn="0" w:lastColumn="0" w:oddVBand="0" w:evenVBand="0" w:oddHBand="0" w:evenHBand="0" w:firstRowFirstColumn="0" w:firstRowLastColumn="0" w:lastRowFirstColumn="0" w:lastRowLastColumn="0"/>
-              <w:rPr>
-                <w:lang w:val="en-US"/>
-              </w:rPr>
-            </w:pPr>
-          </w:p>
-        </w:tc>
-        <w:tc>
-          <w:tcPr>
-            <w:tcW w:w="2268" w:type="dxa"/>
-          </w:tcPr>
-          <w:p>
-            <w:pPr>
-              <w:cnfStyle w:val="000000000000" w:firstRow="0" w:lastRow="0" w:firstColumn="0" w:lastColumn="0" w:oddVBand="0" w:evenVBand="0" w:oddHBand="0" w:evenHBand="0" w:firstRowFirstColumn="0" w:firstRowLastColumn="0" w:lastRowFirstColumn="0" w:lastRowLastColumn="0"/>
-              <w:rPr>
-                <w:b/>
-                <w:lang w:val="en-US"/>
-              </w:rPr>
-            </w:pPr>
-          </w:p>
-        </w:tc>
-      </w:tr>
-      <w:tr>
-        <w:trPr>
-          <w:cnfStyle w:val="000000100000" w:firstRow="0" w:lastRow="0" w:firstColumn="0" w:lastColumn="0" w:oddVBand="0" w:evenVBand="0" w:oddHBand="1" w:evenHBand="0" w:firstRowFirstColumn="0" w:firstRowLastColumn="0" w:lastRowFirstColumn="0" w:lastRowLastColumn="0"/>
-        </w:trPr>
-        <w:tc>
-          <w:tcPr>
-            <w:cnfStyle w:val="001000000000" w:firstRow="0" w:lastRow="0" w:firstColumn="1" w:lastColumn="0" w:oddVBand="0" w:evenVBand="0" w:oddHBand="0" w:evenHBand="0" w:firstRowFirstColumn="0" w:firstRowLastColumn="0" w:lastRowFirstColumn="0" w:lastRowLastColumn="0"/>
-            <w:tcW w:w="2454" w:type="dxa"/>
-          </w:tcPr>
-          <w:p>
-            <w:pPr>
-              <w:rPr>
-                <w:lang w:val="en-US"/>
-              </w:rPr>
-            </w:pPr>
-            <w:r>
-              <w:rPr>
-                <w:lang w:val="en-US"/>
-              </w:rPr>
-              <w:t>city</w:t>
-            </w:r>
-          </w:p>
-        </w:tc>
-        <w:tc>
-          <w:tcPr>
-            <w:tcW w:w="2268" w:type="dxa"/>
-          </w:tcPr>
-          <w:p>
-            <w:pPr>
-              <w:cnfStyle w:val="000000100000" w:firstRow="0" w:lastRow="0" w:firstColumn="0" w:lastColumn="0" w:oddVBand="0" w:evenVBand="0" w:oddHBand="1" w:evenHBand="0" w:firstRowFirstColumn="0" w:firstRowLastColumn="0" w:lastRowFirstColumn="0" w:lastRowLastColumn="0"/>
-              <w:rPr>
-                <w:lang w:val="en-US"/>
-              </w:rPr>
-            </w:pPr>
-            <w:r>
-              <w:rPr>
-                <w:lang w:val="en-US"/>
-              </w:rPr>
-              <w:t>varchar(255)</w:t>
-            </w:r>
-          </w:p>
-        </w:tc>
-        <w:tc>
-          <w:tcPr>
-            <w:tcW w:w="2252" w:type="dxa"/>
-          </w:tcPr>
-          <w:p>
-            <w:pPr>
-              <w:cnfStyle w:val="000000100000" w:firstRow="0" w:lastRow="0" w:firstColumn="0" w:lastColumn="0" w:oddVBand="0" w:evenVBand="0" w:oddHBand="1" w:evenHBand="0" w:firstRowFirstColumn="0" w:firstRowLastColumn="0" w:lastRowFirstColumn="0" w:lastRowLastColumn="0"/>
-              <w:rPr>
-                <w:lang w:val="en-US"/>
-              </w:rPr>
-            </w:pPr>
-          </w:p>
-        </w:tc>
-        <w:tc>
-          <w:tcPr>
-            <w:tcW w:w="2268" w:type="dxa"/>
-          </w:tcPr>
-          <w:p>
-            <w:pPr>
-              <w:cnfStyle w:val="000000100000" w:firstRow="0" w:lastRow="0" w:firstColumn="0" w:lastColumn="0" w:oddVBand="0" w:evenVBand="0" w:oddHBand="1" w:evenHBand="0" w:firstRowFirstColumn="0" w:firstRowLastColumn="0" w:lastRowFirstColumn="0" w:lastRowLastColumn="0"/>
-              <w:rPr>
-                <w:b/>
-                <w:lang w:val="en-US"/>
-              </w:rPr>
-            </w:pPr>
-          </w:p>
-        </w:tc>
-      </w:tr>
-      <w:tr>
-        <w:tc>
-          <w:tcPr>
-            <w:cnfStyle w:val="001000000000" w:firstRow="0" w:lastRow="0" w:firstColumn="1" w:lastColumn="0" w:oddVBand="0" w:evenVBand="0" w:oddHBand="0" w:evenHBand="0" w:firstRowFirstColumn="0" w:firstRowLastColumn="0" w:lastRowFirstColumn="0" w:lastRowLastColumn="0"/>
-            <w:tcW w:w="2454" w:type="dxa"/>
-          </w:tcPr>
-          <w:p>
-            <w:pPr>
-              <w:rPr>
-                <w:lang w:val="en-US"/>
-              </w:rPr>
-            </w:pPr>
-            <w:r>
-              <w:rPr>
-                <w:lang w:val="en-US"/>
-              </w:rPr>
-              <w:t>country</w:t>
-            </w:r>
-          </w:p>
-        </w:tc>
-        <w:tc>
-          <w:tcPr>
-            <w:tcW w:w="2268" w:type="dxa"/>
-          </w:tcPr>
-          <w:p>
-            <w:pPr>
-              <w:cnfStyle w:val="000000000000" w:firstRow="0" w:lastRow="0" w:firstColumn="0" w:lastColumn="0" w:oddVBand="0" w:evenVBand="0" w:oddHBand="0" w:evenHBand="0" w:firstRowFirstColumn="0" w:firstRowLastColumn="0" w:lastRowFirstColumn="0" w:lastRowLastColumn="0"/>
-              <w:rPr>
-                <w:lang w:val="en-US"/>
-              </w:rPr>
-            </w:pPr>
-            <w:r>
-              <w:rPr>
-                <w:lang w:val="en-US"/>
-              </w:rPr>
-              <w:t>varchar(10)</w:t>
-            </w:r>
-          </w:p>
-        </w:tc>
-        <w:tc>
-          <w:tcPr>
-            <w:tcW w:w="2252" w:type="dxa"/>
-          </w:tcPr>
-          <w:p>
-            <w:pPr>
-              <w:cnfStyle w:val="000000000000" w:firstRow="0" w:lastRow="0" w:firstColumn="0" w:lastColumn="0" w:oddVBand="0" w:evenVBand="0" w:oddHBand="0" w:evenHBand="0" w:firstRowFirstColumn="0" w:firstRowLastColumn="0" w:lastRowFirstColumn="0" w:lastRowLastColumn="0"/>
-              <w:rPr>
-                <w:lang w:val="en-US"/>
-              </w:rPr>
-            </w:pPr>
-          </w:p>
-        </w:tc>
-        <w:tc>
-          <w:tcPr>
-            <w:tcW w:w="2268" w:type="dxa"/>
-          </w:tcPr>
-          <w:p>
-            <w:pPr>
-              <w:cnfStyle w:val="000000000000" w:firstRow="0" w:lastRow="0" w:firstColumn="0" w:lastColumn="0" w:oddVBand="0" w:evenVBand="0" w:oddHBand="0" w:evenHBand="0" w:firstRowFirstColumn="0" w:firstRowLastColumn="0" w:lastRowFirstColumn="0" w:lastRowLastColumn="0"/>
-              <w:rPr>
-                <w:b/>
-                <w:lang w:val="en-US"/>
-              </w:rPr>
-            </w:pPr>
-          </w:p>
-        </w:tc>
-      </w:tr>
-      <w:tr>
-        <w:trPr>
-          <w:cnfStyle w:val="000000100000" w:firstRow="0" w:lastRow="0" w:firstColumn="0" w:lastColumn="0" w:oddVBand="0" w:evenVBand="0" w:oddHBand="1" w:evenHBand="0" w:firstRowFirstColumn="0" w:firstRowLastColumn="0" w:lastRowFirstColumn="0" w:lastRowLastColumn="0"/>
-        </w:trPr>
-        <w:tc>
-          <w:tcPr>
-            <w:cnfStyle w:val="001000000000" w:firstRow="0" w:lastRow="0" w:firstColumn="1" w:lastColumn="0" w:oddVBand="0" w:evenVBand="0" w:oddHBand="0" w:evenHBand="0" w:firstRowFirstColumn="0" w:firstRowLastColumn="0" w:lastRowFirstColumn="0" w:lastRowLastColumn="0"/>
-            <w:tcW w:w="2454" w:type="dxa"/>
-          </w:tcPr>
-          <w:p>
-            <w:pPr>
-              <w:rPr>
-                <w:lang w:val="en-US"/>
-              </w:rPr>
-            </w:pPr>
-            <w:r>
-              <w:rPr>
-                <w:lang w:val="en-US"/>
-              </w:rPr>
-              <w:t>state_province</w:t>
-            </w:r>
-          </w:p>
-        </w:tc>
-        <w:tc>
-          <w:tcPr>
-            <w:tcW w:w="2268" w:type="dxa"/>
-          </w:tcPr>
-          <w:p>
-            <w:pPr>
-              <w:cnfStyle w:val="000000100000" w:firstRow="0" w:lastRow="0" w:firstColumn="0" w:lastColumn="0" w:oddVBand="0" w:evenVBand="0" w:oddHBand="1" w:evenHBand="0" w:firstRowFirstColumn="0" w:firstRowLastColumn="0" w:lastRowFirstColumn="0" w:lastRowLastColumn="0"/>
-              <w:rPr>
-                <w:lang w:val="en-US"/>
-              </w:rPr>
-            </w:pPr>
-            <w:r>
-              <w:rPr>
-                <w:lang w:val="en-US"/>
-              </w:rPr>
-              <w:t>varchar(50)</w:t>
-            </w:r>
-          </w:p>
-        </w:tc>
-        <w:tc>
-          <w:tcPr>
-            <w:tcW w:w="2252" w:type="dxa"/>
-          </w:tcPr>
-          <w:p>
-            <w:pPr>
-              <w:cnfStyle w:val="000000100000" w:firstRow="0" w:lastRow="0" w:firstColumn="0" w:lastColumn="0" w:oddVBand="0" w:evenVBand="0" w:oddHBand="1" w:evenHBand="0" w:firstRowFirstColumn="0" w:firstRowLastColumn="0" w:lastRowFirstColumn="0" w:lastRowLastColumn="0"/>
-              <w:rPr>
-                <w:lang w:val="en-US"/>
-              </w:rPr>
-            </w:pPr>
-          </w:p>
-        </w:tc>
-        <w:tc>
-          <w:tcPr>
-            <w:tcW w:w="2268" w:type="dxa"/>
-          </w:tcPr>
-          <w:p>
-            <w:pPr>
-              <w:cnfStyle w:val="000000100000" w:firstRow="0" w:lastRow="0" w:firstColumn="0" w:lastColumn="0" w:oddVBand="0" w:evenVBand="0" w:oddHBand="1" w:evenHBand="0" w:firstRowFirstColumn="0" w:firstRowLastColumn="0" w:lastRowFirstColumn="0" w:lastRowLastColumn="0"/>
-              <w:rPr>
-                <w:b/>
-                <w:lang w:val="en-US"/>
-              </w:rPr>
-            </w:pPr>
-          </w:p>
-        </w:tc>
-      </w:tr>
-      <w:tr>
-        <w:tc>
-          <w:tcPr>
-            <w:cnfStyle w:val="001000000000" w:firstRow="0" w:lastRow="0" w:firstColumn="1" w:lastColumn="0" w:oddVBand="0" w:evenVBand="0" w:oddHBand="0" w:evenHBand="0" w:firstRowFirstColumn="0" w:firstRowLastColumn="0" w:lastRowFirstColumn="0" w:lastRowLastColumn="0"/>
-            <w:tcW w:w="2454" w:type="dxa"/>
-          </w:tcPr>
-          <w:p>
-            <w:pPr>
-              <w:rPr>
-                <w:lang w:val="en-US"/>
-              </w:rPr>
-            </w:pPr>
-            <w:r>
-              <w:rPr>
-                <w:lang w:val="en-US"/>
-              </w:rPr>
-              <w:t>zip_postal_code</w:t>
-            </w:r>
-          </w:p>
-        </w:tc>
-        <w:tc>
-          <w:tcPr>
-            <w:tcW w:w="2268" w:type="dxa"/>
-          </w:tcPr>
-          <w:p>
-            <w:pPr>
-              <w:cnfStyle w:val="000000000000" w:firstRow="0" w:lastRow="0" w:firstColumn="0" w:lastColumn="0" w:oddVBand="0" w:evenVBand="0" w:oddHBand="0" w:evenHBand="0" w:firstRowFirstColumn="0" w:firstRowLastColumn="0" w:lastRowFirstColumn="0" w:lastRowLastColumn="0"/>
-              <w:rPr>
-                <w:lang w:val="en-US"/>
-              </w:rPr>
-            </w:pPr>
-            <w:r>
-              <w:rPr>
-                <w:lang w:val="en-US"/>
-              </w:rPr>
-              <w:t>varchar(10)</w:t>
-            </w:r>
-          </w:p>
-        </w:tc>
-        <w:tc>
-          <w:tcPr>
-            <w:tcW w:w="2252" w:type="dxa"/>
-          </w:tcPr>
-          <w:p>
-            <w:pPr>
-              <w:cnfStyle w:val="000000000000" w:firstRow="0" w:lastRow="0" w:firstColumn="0" w:lastColumn="0" w:oddVBand="0" w:evenVBand="0" w:oddHBand="0" w:evenHBand="0" w:firstRowFirstColumn="0" w:firstRowLastColumn="0" w:lastRowFirstColumn="0" w:lastRowLastColumn="0"/>
-              <w:rPr>
-                <w:lang w:val="en-US"/>
-              </w:rPr>
-            </w:pPr>
-          </w:p>
-        </w:tc>
-        <w:tc>
-          <w:tcPr>
-            <w:tcW w:w="2268" w:type="dxa"/>
-          </w:tcPr>
-          <w:p>
-            <w:pPr>
-              <w:cnfStyle w:val="000000000000" w:firstRow="0" w:lastRow="0" w:firstColumn="0" w:lastColumn="0" w:oddVBand="0" w:evenVBand="0" w:oddHBand="0" w:evenHBand="0" w:firstRowFirstColumn="0" w:firstRowLastColumn="0" w:lastRowFirstColumn="0" w:lastRowLastColumn="0"/>
-              <w:rPr>
-                <w:b/>
-                <w:lang w:val="en-US"/>
-              </w:rPr>
-            </w:pPr>
-          </w:p>
-        </w:tc>
-      </w:tr>
-      <w:tr>
-        <w:trPr>
-          <w:cnfStyle w:val="000000100000" w:firstRow="0" w:lastRow="0" w:firstColumn="0" w:lastColumn="0" w:oddVBand="0" w:evenVBand="0" w:oddHBand="1" w:evenHBand="0" w:firstRowFirstColumn="0" w:firstRowLastColumn="0" w:lastRowFirstColumn="0" w:lastRowLastColumn="0"/>
-        </w:trPr>
-        <w:tc>
-          <w:tcPr>
-            <w:cnfStyle w:val="001000000000" w:firstRow="0" w:lastRow="0" w:firstColumn="1" w:lastColumn="0" w:oddVBand="0" w:evenVBand="0" w:oddHBand="0" w:evenHBand="0" w:firstRowFirstColumn="0" w:firstRowLastColumn="0" w:lastRowFirstColumn="0" w:lastRowLastColumn="0"/>
-            <w:tcW w:w="2454" w:type="dxa"/>
-          </w:tcPr>
-          <w:p>
-            <w:pPr>
-              <w:rPr>
-                <w:lang w:val="en-US"/>
-              </w:rPr>
-            </w:pPr>
-            <w:r>
-              <w:rPr>
-                <w:lang w:val="en-US"/>
-              </w:rPr>
-              <w:t>telephone</w:t>
-            </w:r>
-          </w:p>
-        </w:tc>
-        <w:tc>
-          <w:tcPr>
-            <w:tcW w:w="2268" w:type="dxa"/>
-          </w:tcPr>
-          <w:p>
-            <w:pPr>
-              <w:cnfStyle w:val="000000100000" w:firstRow="0" w:lastRow="0" w:firstColumn="0" w:lastColumn="0" w:oddVBand="0" w:evenVBand="0" w:oddHBand="1" w:evenHBand="0" w:firstRowFirstColumn="0" w:firstRowLastColumn="0" w:lastRowFirstColumn="0" w:lastRowLastColumn="0"/>
-              <w:rPr>
-                <w:lang w:val="en-US"/>
-              </w:rPr>
-            </w:pPr>
-            <w:r>
-              <w:rPr>
-                <w:lang w:val="en-US"/>
-              </w:rPr>
-              <w:t>varchar(20)</w:t>
-            </w:r>
-          </w:p>
-        </w:tc>
-        <w:tc>
-          <w:tcPr>
-            <w:tcW w:w="2252" w:type="dxa"/>
-          </w:tcPr>
-          <w:p>
-            <w:pPr>
-              <w:cnfStyle w:val="000000100000" w:firstRow="0" w:lastRow="0" w:firstColumn="0" w:lastColumn="0" w:oddVBand="0" w:evenVBand="0" w:oddHBand="1" w:evenHBand="0" w:firstRowFirstColumn="0" w:firstRowLastColumn="0" w:lastRowFirstColumn="0" w:lastRowLastColumn="0"/>
-              <w:rPr>
-                <w:lang w:val="en-US"/>
-              </w:rPr>
-            </w:pPr>
-          </w:p>
-        </w:tc>
-        <w:tc>
-          <w:tcPr>
-            <w:tcW w:w="2268" w:type="dxa"/>
-          </w:tcPr>
-          <w:p>
-            <w:pPr>
-              <w:cnfStyle w:val="000000100000" w:firstRow="0" w:lastRow="0" w:firstColumn="0" w:lastColumn="0" w:oddVBand="0" w:evenVBand="0" w:oddHBand="1" w:evenHBand="0" w:firstRowFirstColumn="0" w:firstRowLastColumn="0" w:lastRowFirstColumn="0" w:lastRowLastColumn="0"/>
-              <w:rPr>
-                <w:b/>
-                <w:lang w:val="en-US"/>
-              </w:rPr>
-            </w:pPr>
-          </w:p>
-        </w:tc>
-      </w:tr>
-      <w:tr>
-        <w:tc>
-          <w:tcPr>
-            <w:cnfStyle w:val="001000000000" w:firstRow="0" w:lastRow="0" w:firstColumn="1" w:lastColumn="0" w:oddVBand="0" w:evenVBand="0" w:oddHBand="0" w:evenHBand="0" w:firstRowFirstColumn="0" w:firstRowLastColumn="0" w:lastRowFirstColumn="0" w:lastRowLastColumn="0"/>
-            <w:tcW w:w="2454" w:type="dxa"/>
-          </w:tcPr>
-          <w:p>
-            <w:pPr>
-              <w:rPr>
-                <w:lang w:val="en-US"/>
-              </w:rPr>
-            </w:pPr>
-            <w:r>
-              <w:rPr>
-                <w:lang w:val="en-US"/>
-              </w:rPr>
-              <w:t>fax</w:t>
-            </w:r>
-          </w:p>
-        </w:tc>
-        <w:tc>
-          <w:tcPr>
-            <w:tcW w:w="2268" w:type="dxa"/>
-          </w:tcPr>
-          <w:p>
-            <w:pPr>
-              <w:cnfStyle w:val="000000000000" w:firstRow="0" w:lastRow="0" w:firstColumn="0" w:lastColumn="0" w:oddVBand="0" w:evenVBand="0" w:oddHBand="0" w:evenHBand="0" w:firstRowFirstColumn="0" w:firstRowLastColumn="0" w:lastRowFirstColumn="0" w:lastRowLastColumn="0"/>
-              <w:rPr>
-                <w:lang w:val="en-US"/>
-              </w:rPr>
-            </w:pPr>
-            <w:r>
-              <w:rPr>
-                <w:lang w:val="en-US"/>
-              </w:rPr>
-              <w:t>varchar(20)</w:t>
-            </w:r>
-          </w:p>
-        </w:tc>
-        <w:tc>
-          <w:tcPr>
-            <w:tcW w:w="2252" w:type="dxa"/>
-          </w:tcPr>
-          <w:p>
-            <w:pPr>
-              <w:cnfStyle w:val="000000000000" w:firstRow="0" w:lastRow="0" w:firstColumn="0" w:lastColumn="0" w:oddVBand="0" w:evenVBand="0" w:oddHBand="0" w:evenHBand="0" w:firstRowFirstColumn="0" w:firstRowLastColumn="0" w:lastRowFirstColumn="0" w:lastRowLastColumn="0"/>
-              <w:rPr>
-                <w:lang w:val="en-US"/>
-              </w:rPr>
-            </w:pPr>
-          </w:p>
-        </w:tc>
-        <w:tc>
-          <w:tcPr>
-            <w:tcW w:w="2268" w:type="dxa"/>
-          </w:tcPr>
-          <w:p>
-            <w:pPr>
-              <w:cnfStyle w:val="000000000000" w:firstRow="0" w:lastRow="0" w:firstColumn="0" w:lastColumn="0" w:oddVBand="0" w:evenVBand="0" w:oddHBand="0" w:evenHBand="0" w:firstRowFirstColumn="0" w:firstRowLastColumn="0" w:lastRowFirstColumn="0" w:lastRowLastColumn="0"/>
-              <w:rPr>
-                <w:b/>
-                <w:lang w:val="en-US"/>
-              </w:rPr>
-            </w:pPr>
-          </w:p>
-        </w:tc>
-      </w:tr>
-      <w:tr>
-        <w:trPr>
-          <w:cnfStyle w:val="000000100000" w:firstRow="0" w:lastRow="0" w:firstColumn="0" w:lastColumn="0" w:oddVBand="0" w:evenVBand="0" w:oddHBand="1" w:evenHBand="0" w:firstRowFirstColumn="0" w:firstRowLastColumn="0" w:lastRowFirstColumn="0" w:lastRowLastColumn="0"/>
-        </w:trPr>
-        <w:tc>
-          <w:tcPr>
-            <w:cnfStyle w:val="001000000000" w:firstRow="0" w:lastRow="0" w:firstColumn="1" w:lastColumn="0" w:oddVBand="0" w:evenVBand="0" w:oddHBand="0" w:evenHBand="0" w:firstRowFirstColumn="0" w:firstRowLastColumn="0" w:lastRowFirstColumn="0" w:lastRowLastColumn="0"/>
-            <w:tcW w:w="2454" w:type="dxa"/>
-          </w:tcPr>
-          <w:p>
-            <w:pPr>
-              <w:rPr>
-                <w:lang w:val="en-US"/>
-              </w:rPr>
-            </w:pPr>
-            <w:r>
-              <w:rPr>
-                <w:lang w:val="en-US"/>
-              </w:rPr>
-              <w:t>vat</w:t>
-            </w:r>
-            <w:r>
-              <w:rPr>
-                <w:lang w:val="en-US"/>
-              </w:rPr>
-              <w:t>_number</w:t>
-            </w:r>
-          </w:p>
-        </w:tc>
-        <w:tc>
-          <w:tcPr>
-            <w:tcW w:w="2268" w:type="dxa"/>
-          </w:tcPr>
-          <w:p>
-            <w:pPr>
-              <w:cnfStyle w:val="000000100000" w:firstRow="0" w:lastRow="0" w:firstColumn="0" w:lastColumn="0" w:oddVBand="0" w:evenVBand="0" w:oddHBand="1" w:evenHBand="0" w:firstRowFirstColumn="0" w:firstRowLastColumn="0" w:lastRowFirstColumn="0" w:lastRowLastColumn="0"/>
-              <w:rPr>
-                <w:lang w:val="en-US"/>
-              </w:rPr>
-            </w:pPr>
-            <w:r>
-              <w:rPr>
-                <w:lang w:val="en-US"/>
-              </w:rPr>
-              <w:t>varchar(</w:t>
-            </w:r>
-            <w:r>
-              <w:rPr>
-                <w:lang w:val="en-US"/>
-              </w:rPr>
-              <w:t>50</w:t>
-            </w:r>
-            <w:r>
-              <w:rPr>
-                <w:lang w:val="en-US"/>
-              </w:rPr>
-              <w:t>)</w:t>
-            </w:r>
+              <w:t>codename</w:t>
+            </w:r>
+          </w:p>
+        </w:tc>
+        <w:tc>
+          <w:tcPr>
+            <w:tcW w:w="2268" w:type="dxa"/>
+          </w:tcPr>
+          <w:p>
+            <w:pPr>
+              <w:cnfStyle w:val="000000100000" w:firstRow="0" w:lastRow="0" w:firstColumn="0" w:lastColumn="0" w:oddVBand="0" w:evenVBand="0" w:oddHBand="1" w:evenHBand="0" w:firstRowFirstColumn="0" w:firstRowLastColumn="0" w:lastRowFirstColumn="0" w:lastRowLastColumn="0"/>
+              <w:rPr>
+                <w:lang w:val="en-US"/>
+              </w:rPr>
+            </w:pPr>
           </w:p>
         </w:tc>
         <w:tc>
@@ -14044,7 +13177,2004 @@
         <w:rPr>
           <w:lang w:val="en-US"/>
         </w:rPr>
-        <w:lastRenderedPageBreak/>
+        <w:t>t_user_</w:t>
+      </w:r>
+      <w:r>
+        <w:rPr>
+          <w:lang w:val="en-US"/>
+        </w:rPr>
+        <w:t>address</w:t>
+      </w:r>
+    </w:p>
+    <w:p>
+      <w:pPr>
+        <w:rPr>
+          <w:lang w:val="en-US"/>
+        </w:rPr>
+      </w:pPr>
+      <w:r>
+        <w:rPr>
+          <w:lang w:val="en-US"/>
+        </w:rPr>
+        <w:t>1 người được lưu nhiều thông tin liên hệ của người đó hoặc người được gửi</w:t>
+      </w:r>
+    </w:p>
+    <w:tbl>
+      <w:tblPr>
+        <w:tblStyle w:val="LightList"/>
+        <w:tblW w:w="0" w:type="auto"/>
+        <w:tblLook w:val="04A0" w:firstRow="1" w:lastRow="0" w:firstColumn="1" w:lastColumn="0" w:noHBand="0" w:noVBand="1"/>
+      </w:tblPr>
+      <w:tblGrid>
+        <w:gridCol w:w="2428"/>
+        <w:gridCol w:w="2228"/>
+        <w:gridCol w:w="2157"/>
+        <w:gridCol w:w="2429"/>
+      </w:tblGrid>
+      <w:tr>
+        <w:trPr>
+          <w:cnfStyle w:val="100000000000" w:firstRow="1" w:lastRow="0" w:firstColumn="0" w:lastColumn="0" w:oddVBand="0" w:evenVBand="0" w:oddHBand="0" w:evenHBand="0" w:firstRowFirstColumn="0" w:firstRowLastColumn="0" w:lastRowFirstColumn="0" w:lastRowLastColumn="0"/>
+        </w:trPr>
+        <w:tc>
+          <w:tcPr>
+            <w:cnfStyle w:val="001000000000" w:firstRow="0" w:lastRow="0" w:firstColumn="1" w:lastColumn="0" w:oddVBand="0" w:evenVBand="0" w:oddHBand="0" w:evenHBand="0" w:firstRowFirstColumn="0" w:firstRowLastColumn="0" w:lastRowFirstColumn="0" w:lastRowLastColumn="0"/>
+            <w:tcW w:w="2454" w:type="dxa"/>
+          </w:tcPr>
+          <w:p>
+            <w:pPr>
+              <w:rPr>
+                <w:b w:val="0"/>
+                <w:lang w:val="en-US"/>
+              </w:rPr>
+            </w:pPr>
+            <w:r>
+              <w:rPr>
+                <w:b w:val="0"/>
+                <w:lang w:val="en-US"/>
+              </w:rPr>
+              <w:t>Field</w:t>
+            </w:r>
+          </w:p>
+        </w:tc>
+        <w:tc>
+          <w:tcPr>
+            <w:tcW w:w="2268" w:type="dxa"/>
+          </w:tcPr>
+          <w:p>
+            <w:pPr>
+              <w:cnfStyle w:val="100000000000" w:firstRow="1" w:lastRow="0" w:firstColumn="0" w:lastColumn="0" w:oddVBand="0" w:evenVBand="0" w:oddHBand="0" w:evenHBand="0" w:firstRowFirstColumn="0" w:firstRowLastColumn="0" w:lastRowFirstColumn="0" w:lastRowLastColumn="0"/>
+              <w:rPr>
+                <w:b w:val="0"/>
+                <w:lang w:val="en-US"/>
+              </w:rPr>
+            </w:pPr>
+            <w:r>
+              <w:rPr>
+                <w:b w:val="0"/>
+                <w:lang w:val="en-US"/>
+              </w:rPr>
+              <w:t>Datatype</w:t>
+            </w:r>
+          </w:p>
+        </w:tc>
+        <w:tc>
+          <w:tcPr>
+            <w:tcW w:w="2252" w:type="dxa"/>
+          </w:tcPr>
+          <w:p>
+            <w:pPr>
+              <w:cnfStyle w:val="100000000000" w:firstRow="1" w:lastRow="0" w:firstColumn="0" w:lastColumn="0" w:oddVBand="0" w:evenVBand="0" w:oddHBand="0" w:evenHBand="0" w:firstRowFirstColumn="0" w:firstRowLastColumn="0" w:lastRowFirstColumn="0" w:lastRowLastColumn="0"/>
+              <w:rPr>
+                <w:b w:val="0"/>
+                <w:lang w:val="en-US"/>
+              </w:rPr>
+            </w:pPr>
+            <w:r>
+              <w:rPr>
+                <w:b w:val="0"/>
+                <w:lang w:val="en-US"/>
+              </w:rPr>
+              <w:t>Key</w:t>
+            </w:r>
+          </w:p>
+        </w:tc>
+        <w:tc>
+          <w:tcPr>
+            <w:tcW w:w="2268" w:type="dxa"/>
+          </w:tcPr>
+          <w:p>
+            <w:pPr>
+              <w:cnfStyle w:val="100000000000" w:firstRow="1" w:lastRow="0" w:firstColumn="0" w:lastColumn="0" w:oddVBand="0" w:evenVBand="0" w:oddHBand="0" w:evenHBand="0" w:firstRowFirstColumn="0" w:firstRowLastColumn="0" w:lastRowFirstColumn="0" w:lastRowLastColumn="0"/>
+              <w:rPr>
+                <w:b w:val="0"/>
+                <w:lang w:val="en-US"/>
+              </w:rPr>
+            </w:pPr>
+            <w:r>
+              <w:rPr>
+                <w:b w:val="0"/>
+                <w:lang w:val="en-US"/>
+              </w:rPr>
+              <w:t>Description</w:t>
+            </w:r>
+          </w:p>
+        </w:tc>
+      </w:tr>
+      <w:tr>
+        <w:trPr>
+          <w:cnfStyle w:val="000000100000" w:firstRow="0" w:lastRow="0" w:firstColumn="0" w:lastColumn="0" w:oddVBand="0" w:evenVBand="0" w:oddHBand="1" w:evenHBand="0" w:firstRowFirstColumn="0" w:firstRowLastColumn="0" w:lastRowFirstColumn="0" w:lastRowLastColumn="0"/>
+        </w:trPr>
+        <w:tc>
+          <w:tcPr>
+            <w:cnfStyle w:val="001000000000" w:firstRow="0" w:lastRow="0" w:firstColumn="1" w:lastColumn="0" w:oddVBand="0" w:evenVBand="0" w:oddHBand="0" w:evenHBand="0" w:firstRowFirstColumn="0" w:firstRowLastColumn="0" w:lastRowFirstColumn="0" w:lastRowLastColumn="0"/>
+            <w:tcW w:w="2454" w:type="dxa"/>
+          </w:tcPr>
+          <w:p>
+            <w:pPr>
+              <w:rPr>
+                <w:lang w:val="en-US"/>
+              </w:rPr>
+            </w:pPr>
+            <w:r>
+              <w:rPr>
+                <w:lang w:val="en-US"/>
+              </w:rPr>
+              <w:t>id</w:t>
+            </w:r>
+          </w:p>
+        </w:tc>
+        <w:tc>
+          <w:tcPr>
+            <w:tcW w:w="2268" w:type="dxa"/>
+          </w:tcPr>
+          <w:p>
+            <w:pPr>
+              <w:cnfStyle w:val="000000100000" w:firstRow="0" w:lastRow="0" w:firstColumn="0" w:lastColumn="0" w:oddVBand="0" w:evenVBand="0" w:oddHBand="1" w:evenHBand="0" w:firstRowFirstColumn="0" w:firstRowLastColumn="0" w:lastRowFirstColumn="0" w:lastRowLastColumn="0"/>
+              <w:rPr>
+                <w:lang w:val="en-US"/>
+              </w:rPr>
+            </w:pPr>
+            <w:r>
+              <w:rPr>
+                <w:lang w:val="en-US"/>
+              </w:rPr>
+              <w:t>int</w:t>
+            </w:r>
+          </w:p>
+        </w:tc>
+        <w:tc>
+          <w:tcPr>
+            <w:tcW w:w="2252" w:type="dxa"/>
+          </w:tcPr>
+          <w:p>
+            <w:pPr>
+              <w:cnfStyle w:val="000000100000" w:firstRow="0" w:lastRow="0" w:firstColumn="0" w:lastColumn="0" w:oddVBand="0" w:evenVBand="0" w:oddHBand="1" w:evenHBand="0" w:firstRowFirstColumn="0" w:firstRowLastColumn="0" w:lastRowFirstColumn="0" w:lastRowLastColumn="0"/>
+              <w:rPr>
+                <w:lang w:val="en-US"/>
+              </w:rPr>
+            </w:pPr>
+            <w:r>
+              <w:rPr>
+                <w:lang w:val="en-US"/>
+              </w:rPr>
+              <w:t>primary key</w:t>
+            </w:r>
+          </w:p>
+        </w:tc>
+        <w:tc>
+          <w:tcPr>
+            <w:tcW w:w="2268" w:type="dxa"/>
+          </w:tcPr>
+          <w:p>
+            <w:pPr>
+              <w:cnfStyle w:val="000000100000" w:firstRow="0" w:lastRow="0" w:firstColumn="0" w:lastColumn="0" w:oddVBand="0" w:evenVBand="0" w:oddHBand="1" w:evenHBand="0" w:firstRowFirstColumn="0" w:firstRowLastColumn="0" w:lastRowFirstColumn="0" w:lastRowLastColumn="0"/>
+              <w:rPr>
+                <w:b/>
+                <w:lang w:val="en-US"/>
+              </w:rPr>
+            </w:pPr>
+          </w:p>
+        </w:tc>
+      </w:tr>
+      <w:tr>
+        <w:tc>
+          <w:tcPr>
+            <w:cnfStyle w:val="001000000000" w:firstRow="0" w:lastRow="0" w:firstColumn="1" w:lastColumn="0" w:oddVBand="0" w:evenVBand="0" w:oddHBand="0" w:evenHBand="0" w:firstRowFirstColumn="0" w:firstRowLastColumn="0" w:lastRowFirstColumn="0" w:lastRowLastColumn="0"/>
+            <w:tcW w:w="2454" w:type="dxa"/>
+          </w:tcPr>
+          <w:p>
+            <w:pPr>
+              <w:rPr>
+                <w:lang w:val="en-US"/>
+              </w:rPr>
+            </w:pPr>
+            <w:r>
+              <w:rPr>
+                <w:lang w:val="en-US"/>
+              </w:rPr>
+              <w:t>fk_user</w:t>
+            </w:r>
+          </w:p>
+        </w:tc>
+        <w:tc>
+          <w:tcPr>
+            <w:tcW w:w="2268" w:type="dxa"/>
+          </w:tcPr>
+          <w:p>
+            <w:pPr>
+              <w:cnfStyle w:val="000000000000" w:firstRow="0" w:lastRow="0" w:firstColumn="0" w:lastColumn="0" w:oddVBand="0" w:evenVBand="0" w:oddHBand="0" w:evenHBand="0" w:firstRowFirstColumn="0" w:firstRowLastColumn="0" w:lastRowFirstColumn="0" w:lastRowLastColumn="0"/>
+              <w:rPr>
+                <w:lang w:val="en-US"/>
+              </w:rPr>
+            </w:pPr>
+            <w:r>
+              <w:rPr>
+                <w:lang w:val="en-US"/>
+              </w:rPr>
+              <w:t>int</w:t>
+            </w:r>
+          </w:p>
+        </w:tc>
+        <w:tc>
+          <w:tcPr>
+            <w:tcW w:w="2252" w:type="dxa"/>
+          </w:tcPr>
+          <w:p>
+            <w:pPr>
+              <w:cnfStyle w:val="000000000000" w:firstRow="0" w:lastRow="0" w:firstColumn="0" w:lastColumn="0" w:oddVBand="0" w:evenVBand="0" w:oddHBand="0" w:evenHBand="0" w:firstRowFirstColumn="0" w:firstRowLastColumn="0" w:lastRowFirstColumn="0" w:lastRowLastColumn="0"/>
+              <w:rPr>
+                <w:lang w:val="en-US"/>
+              </w:rPr>
+            </w:pPr>
+          </w:p>
+        </w:tc>
+        <w:tc>
+          <w:tcPr>
+            <w:tcW w:w="2268" w:type="dxa"/>
+          </w:tcPr>
+          <w:p>
+            <w:pPr>
+              <w:cnfStyle w:val="000000000000" w:firstRow="0" w:lastRow="0" w:firstColumn="0" w:lastColumn="0" w:oddVBand="0" w:evenVBand="0" w:oddHBand="0" w:evenHBand="0" w:firstRowFirstColumn="0" w:firstRowLastColumn="0" w:lastRowFirstColumn="0" w:lastRowLastColumn="0"/>
+              <w:rPr>
+                <w:b/>
+                <w:lang w:val="en-US"/>
+              </w:rPr>
+            </w:pPr>
+          </w:p>
+        </w:tc>
+      </w:tr>
+      <w:tr>
+        <w:trPr>
+          <w:cnfStyle w:val="000000100000" w:firstRow="0" w:lastRow="0" w:firstColumn="0" w:lastColumn="0" w:oddVBand="0" w:evenVBand="0" w:oddHBand="1" w:evenHBand="0" w:firstRowFirstColumn="0" w:firstRowLastColumn="0" w:lastRowFirstColumn="0" w:lastRowLastColumn="0"/>
+        </w:trPr>
+        <w:tc>
+          <w:tcPr>
+            <w:cnfStyle w:val="001000000000" w:firstRow="0" w:lastRow="0" w:firstColumn="1" w:lastColumn="0" w:oddVBand="0" w:evenVBand="0" w:oddHBand="0" w:evenHBand="0" w:firstRowFirstColumn="0" w:firstRowLastColumn="0" w:lastRowFirstColumn="0" w:lastRowLastColumn="0"/>
+            <w:tcW w:w="2454" w:type="dxa"/>
+          </w:tcPr>
+          <w:p>
+            <w:pPr>
+              <w:rPr>
+                <w:lang w:val="en-US"/>
+              </w:rPr>
+            </w:pPr>
+            <w:r>
+              <w:rPr>
+                <w:lang w:val="en-US"/>
+              </w:rPr>
+              <w:t>date_created</w:t>
+            </w:r>
+          </w:p>
+        </w:tc>
+        <w:tc>
+          <w:tcPr>
+            <w:tcW w:w="2268" w:type="dxa"/>
+          </w:tcPr>
+          <w:p>
+            <w:pPr>
+              <w:cnfStyle w:val="000000100000" w:firstRow="0" w:lastRow="0" w:firstColumn="0" w:lastColumn="0" w:oddVBand="0" w:evenVBand="0" w:oddHBand="1" w:evenHBand="0" w:firstRowFirstColumn="0" w:firstRowLastColumn="0" w:lastRowFirstColumn="0" w:lastRowLastColumn="0"/>
+              <w:rPr>
+                <w:lang w:val="en-US"/>
+              </w:rPr>
+            </w:pPr>
+            <w:r>
+              <w:rPr>
+                <w:lang w:val="en-US"/>
+              </w:rPr>
+              <w:t>datetime</w:t>
+            </w:r>
+          </w:p>
+        </w:tc>
+        <w:tc>
+          <w:tcPr>
+            <w:tcW w:w="2252" w:type="dxa"/>
+          </w:tcPr>
+          <w:p>
+            <w:pPr>
+              <w:cnfStyle w:val="000000100000" w:firstRow="0" w:lastRow="0" w:firstColumn="0" w:lastColumn="0" w:oddVBand="0" w:evenVBand="0" w:oddHBand="1" w:evenHBand="0" w:firstRowFirstColumn="0" w:firstRowLastColumn="0" w:lastRowFirstColumn="0" w:lastRowLastColumn="0"/>
+              <w:rPr>
+                <w:lang w:val="en-US"/>
+              </w:rPr>
+            </w:pPr>
+          </w:p>
+        </w:tc>
+        <w:tc>
+          <w:tcPr>
+            <w:tcW w:w="2268" w:type="dxa"/>
+          </w:tcPr>
+          <w:p>
+            <w:pPr>
+              <w:cnfStyle w:val="000000100000" w:firstRow="0" w:lastRow="0" w:firstColumn="0" w:lastColumn="0" w:oddVBand="0" w:evenVBand="0" w:oddHBand="1" w:evenHBand="0" w:firstRowFirstColumn="0" w:firstRowLastColumn="0" w:lastRowFirstColumn="0" w:lastRowLastColumn="0"/>
+              <w:rPr>
+                <w:b/>
+                <w:lang w:val="en-US"/>
+              </w:rPr>
+            </w:pPr>
+          </w:p>
+        </w:tc>
+      </w:tr>
+      <w:tr>
+        <w:tc>
+          <w:tcPr>
+            <w:cnfStyle w:val="001000000000" w:firstRow="0" w:lastRow="0" w:firstColumn="1" w:lastColumn="0" w:oddVBand="0" w:evenVBand="0" w:oddHBand="0" w:evenHBand="0" w:firstRowFirstColumn="0" w:firstRowLastColumn="0" w:lastRowFirstColumn="0" w:lastRowLastColumn="0"/>
+            <w:tcW w:w="2454" w:type="dxa"/>
+          </w:tcPr>
+          <w:p>
+            <w:pPr>
+              <w:rPr>
+                <w:lang w:val="en-US"/>
+              </w:rPr>
+            </w:pPr>
+            <w:r>
+              <w:rPr>
+                <w:lang w:val="en-US"/>
+              </w:rPr>
+              <w:t>date_used</w:t>
+            </w:r>
+          </w:p>
+        </w:tc>
+        <w:tc>
+          <w:tcPr>
+            <w:tcW w:w="2268" w:type="dxa"/>
+          </w:tcPr>
+          <w:p>
+            <w:pPr>
+              <w:cnfStyle w:val="000000000000" w:firstRow="0" w:lastRow="0" w:firstColumn="0" w:lastColumn="0" w:oddVBand="0" w:evenVBand="0" w:oddHBand="0" w:evenHBand="0" w:firstRowFirstColumn="0" w:firstRowLastColumn="0" w:lastRowFirstColumn="0" w:lastRowLastColumn="0"/>
+              <w:rPr>
+                <w:lang w:val="en-US"/>
+              </w:rPr>
+            </w:pPr>
+            <w:r>
+              <w:rPr>
+                <w:lang w:val="en-US"/>
+              </w:rPr>
+              <w:t>datetime</w:t>
+            </w:r>
+          </w:p>
+        </w:tc>
+        <w:tc>
+          <w:tcPr>
+            <w:tcW w:w="2252" w:type="dxa"/>
+          </w:tcPr>
+          <w:p>
+            <w:pPr>
+              <w:cnfStyle w:val="000000000000" w:firstRow="0" w:lastRow="0" w:firstColumn="0" w:lastColumn="0" w:oddVBand="0" w:evenVBand="0" w:oddHBand="0" w:evenHBand="0" w:firstRowFirstColumn="0" w:firstRowLastColumn="0" w:lastRowFirstColumn="0" w:lastRowLastColumn="0"/>
+              <w:rPr>
+                <w:lang w:val="en-US"/>
+              </w:rPr>
+            </w:pPr>
+          </w:p>
+        </w:tc>
+        <w:tc>
+          <w:tcPr>
+            <w:tcW w:w="2268" w:type="dxa"/>
+          </w:tcPr>
+          <w:p>
+            <w:pPr>
+              <w:cnfStyle w:val="000000000000" w:firstRow="0" w:lastRow="0" w:firstColumn="0" w:lastColumn="0" w:oddVBand="0" w:evenVBand="0" w:oddHBand="0" w:evenHBand="0" w:firstRowFirstColumn="0" w:firstRowLastColumn="0" w:lastRowFirstColumn="0" w:lastRowLastColumn="0"/>
+              <w:rPr>
+                <w:b/>
+                <w:lang w:val="en-US"/>
+              </w:rPr>
+            </w:pPr>
+          </w:p>
+        </w:tc>
+      </w:tr>
+      <w:tr>
+        <w:trPr>
+          <w:cnfStyle w:val="000000100000" w:firstRow="0" w:lastRow="0" w:firstColumn="0" w:lastColumn="0" w:oddVBand="0" w:evenVBand="0" w:oddHBand="1" w:evenHBand="0" w:firstRowFirstColumn="0" w:firstRowLastColumn="0" w:lastRowFirstColumn="0" w:lastRowLastColumn="0"/>
+        </w:trPr>
+        <w:tc>
+          <w:tcPr>
+            <w:cnfStyle w:val="001000000000" w:firstRow="0" w:lastRow="0" w:firstColumn="1" w:lastColumn="0" w:oddVBand="0" w:evenVBand="0" w:oddHBand="0" w:evenHBand="0" w:firstRowFirstColumn="0" w:firstRowLastColumn="0" w:lastRowFirstColumn="0" w:lastRowLastColumn="0"/>
+            <w:tcW w:w="2454" w:type="dxa"/>
+          </w:tcPr>
+          <w:p>
+            <w:pPr>
+              <w:rPr>
+                <w:lang w:val="en-US"/>
+              </w:rPr>
+            </w:pPr>
+            <w:r>
+              <w:rPr>
+                <w:lang w:val="en-US"/>
+              </w:rPr>
+              <w:t>count_used</w:t>
+            </w:r>
+          </w:p>
+        </w:tc>
+        <w:tc>
+          <w:tcPr>
+            <w:tcW w:w="2268" w:type="dxa"/>
+          </w:tcPr>
+          <w:p>
+            <w:pPr>
+              <w:cnfStyle w:val="000000100000" w:firstRow="0" w:lastRow="0" w:firstColumn="0" w:lastColumn="0" w:oddVBand="0" w:evenVBand="0" w:oddHBand="1" w:evenHBand="0" w:firstRowFirstColumn="0" w:firstRowLastColumn="0" w:lastRowFirstColumn="0" w:lastRowLastColumn="0"/>
+              <w:rPr>
+                <w:lang w:val="en-US"/>
+              </w:rPr>
+            </w:pPr>
+            <w:r>
+              <w:rPr>
+                <w:lang w:val="en-US"/>
+              </w:rPr>
+              <w:t>int</w:t>
+            </w:r>
+          </w:p>
+        </w:tc>
+        <w:tc>
+          <w:tcPr>
+            <w:tcW w:w="2252" w:type="dxa"/>
+          </w:tcPr>
+          <w:p>
+            <w:pPr>
+              <w:cnfStyle w:val="000000100000" w:firstRow="0" w:lastRow="0" w:firstColumn="0" w:lastColumn="0" w:oddVBand="0" w:evenVBand="0" w:oddHBand="1" w:evenHBand="0" w:firstRowFirstColumn="0" w:firstRowLastColumn="0" w:lastRowFirstColumn="0" w:lastRowLastColumn="0"/>
+              <w:rPr>
+                <w:lang w:val="en-US"/>
+              </w:rPr>
+            </w:pPr>
+          </w:p>
+        </w:tc>
+        <w:tc>
+          <w:tcPr>
+            <w:tcW w:w="2268" w:type="dxa"/>
+          </w:tcPr>
+          <w:p>
+            <w:pPr>
+              <w:cnfStyle w:val="000000100000" w:firstRow="0" w:lastRow="0" w:firstColumn="0" w:lastColumn="0" w:oddVBand="0" w:evenVBand="0" w:oddHBand="1" w:evenHBand="0" w:firstRowFirstColumn="0" w:firstRowLastColumn="0" w:lastRowFirstColumn="0" w:lastRowLastColumn="0"/>
+              <w:rPr>
+                <w:b/>
+                <w:lang w:val="en-US"/>
+              </w:rPr>
+            </w:pPr>
+          </w:p>
+        </w:tc>
+      </w:tr>
+      <w:tr>
+        <w:tc>
+          <w:tcPr>
+            <w:cnfStyle w:val="001000000000" w:firstRow="0" w:lastRow="0" w:firstColumn="1" w:lastColumn="0" w:oddVBand="0" w:evenVBand="0" w:oddHBand="0" w:evenHBand="0" w:firstRowFirstColumn="0" w:firstRowLastColumn="0" w:lastRowFirstColumn="0" w:lastRowLastColumn="0"/>
+            <w:tcW w:w="2454" w:type="dxa"/>
+          </w:tcPr>
+          <w:p>
+            <w:pPr>
+              <w:rPr>
+                <w:lang w:val="en-US"/>
+              </w:rPr>
+            </w:pPr>
+            <w:r>
+              <w:rPr>
+                <w:lang w:val="en-US"/>
+              </w:rPr>
+              <w:t>fullname</w:t>
+            </w:r>
+          </w:p>
+        </w:tc>
+        <w:tc>
+          <w:tcPr>
+            <w:tcW w:w="2268" w:type="dxa"/>
+          </w:tcPr>
+          <w:p>
+            <w:pPr>
+              <w:cnfStyle w:val="000000000000" w:firstRow="0" w:lastRow="0" w:firstColumn="0" w:lastColumn="0" w:oddVBand="0" w:evenVBand="0" w:oddHBand="0" w:evenHBand="0" w:firstRowFirstColumn="0" w:firstRowLastColumn="0" w:lastRowFirstColumn="0" w:lastRowLastColumn="0"/>
+              <w:rPr>
+                <w:lang w:val="en-US"/>
+              </w:rPr>
+            </w:pPr>
+            <w:r>
+              <w:rPr>
+                <w:lang w:val="en-US"/>
+              </w:rPr>
+              <w:t>varchar(</w:t>
+            </w:r>
+            <w:r>
+              <w:rPr>
+                <w:lang w:val="en-US"/>
+              </w:rPr>
+              <w:t>255</w:t>
+            </w:r>
+            <w:r>
+              <w:rPr>
+                <w:lang w:val="en-US"/>
+              </w:rPr>
+              <w:t>)</w:t>
+            </w:r>
+          </w:p>
+        </w:tc>
+        <w:tc>
+          <w:tcPr>
+            <w:tcW w:w="2252" w:type="dxa"/>
+          </w:tcPr>
+          <w:p>
+            <w:pPr>
+              <w:cnfStyle w:val="000000000000" w:firstRow="0" w:lastRow="0" w:firstColumn="0" w:lastColumn="0" w:oddVBand="0" w:evenVBand="0" w:oddHBand="0" w:evenHBand="0" w:firstRowFirstColumn="0" w:firstRowLastColumn="0" w:lastRowFirstColumn="0" w:lastRowLastColumn="0"/>
+              <w:rPr>
+                <w:lang w:val="en-US"/>
+              </w:rPr>
+            </w:pPr>
+          </w:p>
+        </w:tc>
+        <w:tc>
+          <w:tcPr>
+            <w:tcW w:w="2268" w:type="dxa"/>
+          </w:tcPr>
+          <w:p>
+            <w:pPr>
+              <w:cnfStyle w:val="000000000000" w:firstRow="0" w:lastRow="0" w:firstColumn="0" w:lastColumn="0" w:oddVBand="0" w:evenVBand="0" w:oddHBand="0" w:evenHBand="0" w:firstRowFirstColumn="0" w:firstRowLastColumn="0" w:lastRowFirstColumn="0" w:lastRowLastColumn="0"/>
+              <w:rPr>
+                <w:b/>
+                <w:lang w:val="en-US"/>
+              </w:rPr>
+            </w:pPr>
+          </w:p>
+        </w:tc>
+      </w:tr>
+      <w:tr>
+        <w:trPr>
+          <w:cnfStyle w:val="000000100000" w:firstRow="0" w:lastRow="0" w:firstColumn="0" w:lastColumn="0" w:oddVBand="0" w:evenVBand="0" w:oddHBand="1" w:evenHBand="0" w:firstRowFirstColumn="0" w:firstRowLastColumn="0" w:lastRowFirstColumn="0" w:lastRowLastColumn="0"/>
+        </w:trPr>
+        <w:tc>
+          <w:tcPr>
+            <w:cnfStyle w:val="001000000000" w:firstRow="0" w:lastRow="0" w:firstColumn="1" w:lastColumn="0" w:oddVBand="0" w:evenVBand="0" w:oddHBand="0" w:evenHBand="0" w:firstRowFirstColumn="0" w:firstRowLastColumn="0" w:lastRowFirstColumn="0" w:lastRowLastColumn="0"/>
+            <w:tcW w:w="2454" w:type="dxa"/>
+          </w:tcPr>
+          <w:p>
+            <w:pPr>
+              <w:rPr>
+                <w:lang w:val="en-US"/>
+              </w:rPr>
+            </w:pPr>
+            <w:r>
+              <w:rPr>
+                <w:lang w:val="en-US"/>
+              </w:rPr>
+              <w:t>company</w:t>
+            </w:r>
+          </w:p>
+        </w:tc>
+        <w:tc>
+          <w:tcPr>
+            <w:tcW w:w="2268" w:type="dxa"/>
+          </w:tcPr>
+          <w:p>
+            <w:pPr>
+              <w:cnfStyle w:val="000000100000" w:firstRow="0" w:lastRow="0" w:firstColumn="0" w:lastColumn="0" w:oddVBand="0" w:evenVBand="0" w:oddHBand="1" w:evenHBand="0" w:firstRowFirstColumn="0" w:firstRowLastColumn="0" w:lastRowFirstColumn="0" w:lastRowLastColumn="0"/>
+              <w:rPr>
+                <w:lang w:val="en-US"/>
+              </w:rPr>
+            </w:pPr>
+            <w:r>
+              <w:rPr>
+                <w:lang w:val="en-US"/>
+              </w:rPr>
+              <w:t>varchar(255)</w:t>
+            </w:r>
+          </w:p>
+        </w:tc>
+        <w:tc>
+          <w:tcPr>
+            <w:tcW w:w="2252" w:type="dxa"/>
+          </w:tcPr>
+          <w:p>
+            <w:pPr>
+              <w:cnfStyle w:val="000000100000" w:firstRow="0" w:lastRow="0" w:firstColumn="0" w:lastColumn="0" w:oddVBand="0" w:evenVBand="0" w:oddHBand="1" w:evenHBand="0" w:firstRowFirstColumn="0" w:firstRowLastColumn="0" w:lastRowFirstColumn="0" w:lastRowLastColumn="0"/>
+              <w:rPr>
+                <w:lang w:val="en-US"/>
+              </w:rPr>
+            </w:pPr>
+          </w:p>
+        </w:tc>
+        <w:tc>
+          <w:tcPr>
+            <w:tcW w:w="2268" w:type="dxa"/>
+          </w:tcPr>
+          <w:p>
+            <w:pPr>
+              <w:cnfStyle w:val="000000100000" w:firstRow="0" w:lastRow="0" w:firstColumn="0" w:lastColumn="0" w:oddVBand="0" w:evenVBand="0" w:oddHBand="1" w:evenHBand="0" w:firstRowFirstColumn="0" w:firstRowLastColumn="0" w:lastRowFirstColumn="0" w:lastRowLastColumn="0"/>
+              <w:rPr>
+                <w:b/>
+                <w:lang w:val="en-US"/>
+              </w:rPr>
+            </w:pPr>
+          </w:p>
+        </w:tc>
+      </w:tr>
+      <w:tr>
+        <w:tc>
+          <w:tcPr>
+            <w:cnfStyle w:val="001000000000" w:firstRow="0" w:lastRow="0" w:firstColumn="1" w:lastColumn="0" w:oddVBand="0" w:evenVBand="0" w:oddHBand="0" w:evenHBand="0" w:firstRowFirstColumn="0" w:firstRowLastColumn="0" w:lastRowFirstColumn="0" w:lastRowLastColumn="0"/>
+            <w:tcW w:w="2454" w:type="dxa"/>
+          </w:tcPr>
+          <w:p>
+            <w:pPr>
+              <w:rPr>
+                <w:lang w:val="en-US"/>
+              </w:rPr>
+            </w:pPr>
+            <w:r>
+              <w:rPr>
+                <w:lang w:val="en-US"/>
+              </w:rPr>
+              <w:t>street_address</w:t>
+            </w:r>
+          </w:p>
+        </w:tc>
+        <w:tc>
+          <w:tcPr>
+            <w:tcW w:w="2268" w:type="dxa"/>
+          </w:tcPr>
+          <w:p>
+            <w:pPr>
+              <w:cnfStyle w:val="000000000000" w:firstRow="0" w:lastRow="0" w:firstColumn="0" w:lastColumn="0" w:oddVBand="0" w:evenVBand="0" w:oddHBand="0" w:evenHBand="0" w:firstRowFirstColumn="0" w:firstRowLastColumn="0" w:lastRowFirstColumn="0" w:lastRowLastColumn="0"/>
+              <w:rPr>
+                <w:lang w:val="en-US"/>
+              </w:rPr>
+            </w:pPr>
+            <w:r>
+              <w:rPr>
+                <w:lang w:val="en-US"/>
+              </w:rPr>
+              <w:t>text</w:t>
+            </w:r>
+          </w:p>
+        </w:tc>
+        <w:tc>
+          <w:tcPr>
+            <w:tcW w:w="2252" w:type="dxa"/>
+          </w:tcPr>
+          <w:p>
+            <w:pPr>
+              <w:cnfStyle w:val="000000000000" w:firstRow="0" w:lastRow="0" w:firstColumn="0" w:lastColumn="0" w:oddVBand="0" w:evenVBand="0" w:oddHBand="0" w:evenHBand="0" w:firstRowFirstColumn="0" w:firstRowLastColumn="0" w:lastRowFirstColumn="0" w:lastRowLastColumn="0"/>
+              <w:rPr>
+                <w:lang w:val="en-US"/>
+              </w:rPr>
+            </w:pPr>
+          </w:p>
+        </w:tc>
+        <w:tc>
+          <w:tcPr>
+            <w:tcW w:w="2268" w:type="dxa"/>
+          </w:tcPr>
+          <w:p>
+            <w:pPr>
+              <w:cnfStyle w:val="000000000000" w:firstRow="0" w:lastRow="0" w:firstColumn="0" w:lastColumn="0" w:oddVBand="0" w:evenVBand="0" w:oddHBand="0" w:evenHBand="0" w:firstRowFirstColumn="0" w:firstRowLastColumn="0" w:lastRowFirstColumn="0" w:lastRowLastColumn="0"/>
+              <w:rPr>
+                <w:b/>
+                <w:lang w:val="en-US"/>
+              </w:rPr>
+            </w:pPr>
+          </w:p>
+        </w:tc>
+      </w:tr>
+      <w:tr>
+        <w:trPr>
+          <w:cnfStyle w:val="000000100000" w:firstRow="0" w:lastRow="0" w:firstColumn="0" w:lastColumn="0" w:oddVBand="0" w:evenVBand="0" w:oddHBand="1" w:evenHBand="0" w:firstRowFirstColumn="0" w:firstRowLastColumn="0" w:lastRowFirstColumn="0" w:lastRowLastColumn="0"/>
+        </w:trPr>
+        <w:tc>
+          <w:tcPr>
+            <w:cnfStyle w:val="001000000000" w:firstRow="0" w:lastRow="0" w:firstColumn="1" w:lastColumn="0" w:oddVBand="0" w:evenVBand="0" w:oddHBand="0" w:evenHBand="0" w:firstRowFirstColumn="0" w:firstRowLastColumn="0" w:lastRowFirstColumn="0" w:lastRowLastColumn="0"/>
+            <w:tcW w:w="2454" w:type="dxa"/>
+          </w:tcPr>
+          <w:p>
+            <w:pPr>
+              <w:rPr>
+                <w:lang w:val="en-US"/>
+              </w:rPr>
+            </w:pPr>
+            <w:r>
+              <w:rPr>
+                <w:lang w:val="en-US"/>
+              </w:rPr>
+              <w:t>city</w:t>
+            </w:r>
+          </w:p>
+        </w:tc>
+        <w:tc>
+          <w:tcPr>
+            <w:tcW w:w="2268" w:type="dxa"/>
+          </w:tcPr>
+          <w:p>
+            <w:pPr>
+              <w:cnfStyle w:val="000000100000" w:firstRow="0" w:lastRow="0" w:firstColumn="0" w:lastColumn="0" w:oddVBand="0" w:evenVBand="0" w:oddHBand="1" w:evenHBand="0" w:firstRowFirstColumn="0" w:firstRowLastColumn="0" w:lastRowFirstColumn="0" w:lastRowLastColumn="0"/>
+              <w:rPr>
+                <w:lang w:val="en-US"/>
+              </w:rPr>
+            </w:pPr>
+            <w:r>
+              <w:rPr>
+                <w:lang w:val="en-US"/>
+              </w:rPr>
+              <w:t>varchar(</w:t>
+            </w:r>
+            <w:r>
+              <w:rPr>
+                <w:lang w:val="en-US"/>
+              </w:rPr>
+              <w:t>100</w:t>
+            </w:r>
+            <w:r>
+              <w:rPr>
+                <w:lang w:val="en-US"/>
+              </w:rPr>
+              <w:t>)</w:t>
+            </w:r>
+          </w:p>
+        </w:tc>
+        <w:tc>
+          <w:tcPr>
+            <w:tcW w:w="2252" w:type="dxa"/>
+          </w:tcPr>
+          <w:p>
+            <w:pPr>
+              <w:cnfStyle w:val="000000100000" w:firstRow="0" w:lastRow="0" w:firstColumn="0" w:lastColumn="0" w:oddVBand="0" w:evenVBand="0" w:oddHBand="1" w:evenHBand="0" w:firstRowFirstColumn="0" w:firstRowLastColumn="0" w:lastRowFirstColumn="0" w:lastRowLastColumn="0"/>
+              <w:rPr>
+                <w:lang w:val="en-US"/>
+              </w:rPr>
+            </w:pPr>
+          </w:p>
+        </w:tc>
+        <w:tc>
+          <w:tcPr>
+            <w:tcW w:w="2268" w:type="dxa"/>
+          </w:tcPr>
+          <w:p>
+            <w:pPr>
+              <w:cnfStyle w:val="000000100000" w:firstRow="0" w:lastRow="0" w:firstColumn="0" w:lastColumn="0" w:oddVBand="0" w:evenVBand="0" w:oddHBand="1" w:evenHBand="0" w:firstRowFirstColumn="0" w:firstRowLastColumn="0" w:lastRowFirstColumn="0" w:lastRowLastColumn="0"/>
+              <w:rPr>
+                <w:b/>
+                <w:lang w:val="en-US"/>
+              </w:rPr>
+            </w:pPr>
+          </w:p>
+        </w:tc>
+      </w:tr>
+      <w:tr>
+        <w:tc>
+          <w:tcPr>
+            <w:cnfStyle w:val="001000000000" w:firstRow="0" w:lastRow="0" w:firstColumn="1" w:lastColumn="0" w:oddVBand="0" w:evenVBand="0" w:oddHBand="0" w:evenHBand="0" w:firstRowFirstColumn="0" w:firstRowLastColumn="0" w:lastRowFirstColumn="0" w:lastRowLastColumn="0"/>
+            <w:tcW w:w="2454" w:type="dxa"/>
+          </w:tcPr>
+          <w:p>
+            <w:pPr>
+              <w:rPr>
+                <w:lang w:val="en-US"/>
+              </w:rPr>
+            </w:pPr>
+            <w:r>
+              <w:rPr>
+                <w:lang w:val="en-US"/>
+              </w:rPr>
+              <w:lastRenderedPageBreak/>
+              <w:t>country</w:t>
+            </w:r>
+          </w:p>
+        </w:tc>
+        <w:tc>
+          <w:tcPr>
+            <w:tcW w:w="2268" w:type="dxa"/>
+          </w:tcPr>
+          <w:p>
+            <w:pPr>
+              <w:cnfStyle w:val="000000000000" w:firstRow="0" w:lastRow="0" w:firstColumn="0" w:lastColumn="0" w:oddVBand="0" w:evenVBand="0" w:oddHBand="0" w:evenHBand="0" w:firstRowFirstColumn="0" w:firstRowLastColumn="0" w:lastRowFirstColumn="0" w:lastRowLastColumn="0"/>
+              <w:rPr>
+                <w:lang w:val="en-US"/>
+              </w:rPr>
+            </w:pPr>
+            <w:r>
+              <w:rPr>
+                <w:lang w:val="en-US"/>
+              </w:rPr>
+              <w:t>varchar(10)</w:t>
+            </w:r>
+          </w:p>
+        </w:tc>
+        <w:tc>
+          <w:tcPr>
+            <w:tcW w:w="2252" w:type="dxa"/>
+          </w:tcPr>
+          <w:p>
+            <w:pPr>
+              <w:cnfStyle w:val="000000000000" w:firstRow="0" w:lastRow="0" w:firstColumn="0" w:lastColumn="0" w:oddVBand="0" w:evenVBand="0" w:oddHBand="0" w:evenHBand="0" w:firstRowFirstColumn="0" w:firstRowLastColumn="0" w:lastRowFirstColumn="0" w:lastRowLastColumn="0"/>
+              <w:rPr>
+                <w:lang w:val="en-US"/>
+              </w:rPr>
+            </w:pPr>
+          </w:p>
+        </w:tc>
+        <w:tc>
+          <w:tcPr>
+            <w:tcW w:w="2268" w:type="dxa"/>
+          </w:tcPr>
+          <w:p>
+            <w:pPr>
+              <w:cnfStyle w:val="000000000000" w:firstRow="0" w:lastRow="0" w:firstColumn="0" w:lastColumn="0" w:oddVBand="0" w:evenVBand="0" w:oddHBand="0" w:evenHBand="0" w:firstRowFirstColumn="0" w:firstRowLastColumn="0" w:lastRowFirstColumn="0" w:lastRowLastColumn="0"/>
+              <w:rPr>
+                <w:b/>
+                <w:lang w:val="en-US"/>
+              </w:rPr>
+            </w:pPr>
+          </w:p>
+        </w:tc>
+      </w:tr>
+      <w:tr>
+        <w:trPr>
+          <w:cnfStyle w:val="000000100000" w:firstRow="0" w:lastRow="0" w:firstColumn="0" w:lastColumn="0" w:oddVBand="0" w:evenVBand="0" w:oddHBand="1" w:evenHBand="0" w:firstRowFirstColumn="0" w:firstRowLastColumn="0" w:lastRowFirstColumn="0" w:lastRowLastColumn="0"/>
+        </w:trPr>
+        <w:tc>
+          <w:tcPr>
+            <w:cnfStyle w:val="001000000000" w:firstRow="0" w:lastRow="0" w:firstColumn="1" w:lastColumn="0" w:oddVBand="0" w:evenVBand="0" w:oddHBand="0" w:evenHBand="0" w:firstRowFirstColumn="0" w:firstRowLastColumn="0" w:lastRowFirstColumn="0" w:lastRowLastColumn="0"/>
+            <w:tcW w:w="2454" w:type="dxa"/>
+          </w:tcPr>
+          <w:p>
+            <w:pPr>
+              <w:rPr>
+                <w:lang w:val="en-US"/>
+              </w:rPr>
+            </w:pPr>
+            <w:r>
+              <w:rPr>
+                <w:lang w:val="en-US"/>
+              </w:rPr>
+              <w:t>fk_</w:t>
+            </w:r>
+            <w:r>
+              <w:rPr>
+                <w:lang w:val="en-US"/>
+              </w:rPr>
+              <w:t>state_province</w:t>
+            </w:r>
+          </w:p>
+        </w:tc>
+        <w:tc>
+          <w:tcPr>
+            <w:tcW w:w="2268" w:type="dxa"/>
+          </w:tcPr>
+          <w:p>
+            <w:pPr>
+              <w:cnfStyle w:val="000000100000" w:firstRow="0" w:lastRow="0" w:firstColumn="0" w:lastColumn="0" w:oddVBand="0" w:evenVBand="0" w:oddHBand="1" w:evenHBand="0" w:firstRowFirstColumn="0" w:firstRowLastColumn="0" w:lastRowFirstColumn="0" w:lastRowLastColumn="0"/>
+              <w:rPr>
+                <w:lang w:val="en-US"/>
+              </w:rPr>
+            </w:pPr>
+            <w:r>
+              <w:rPr>
+                <w:lang w:val="en-US"/>
+              </w:rPr>
+              <w:t>varchar(50)</w:t>
+            </w:r>
+          </w:p>
+        </w:tc>
+        <w:tc>
+          <w:tcPr>
+            <w:tcW w:w="2252" w:type="dxa"/>
+          </w:tcPr>
+          <w:p>
+            <w:pPr>
+              <w:cnfStyle w:val="000000100000" w:firstRow="0" w:lastRow="0" w:firstColumn="0" w:lastColumn="0" w:oddVBand="0" w:evenVBand="0" w:oddHBand="1" w:evenHBand="0" w:firstRowFirstColumn="0" w:firstRowLastColumn="0" w:lastRowFirstColumn="0" w:lastRowLastColumn="0"/>
+              <w:rPr>
+                <w:lang w:val="en-US"/>
+              </w:rPr>
+            </w:pPr>
+          </w:p>
+        </w:tc>
+        <w:tc>
+          <w:tcPr>
+            <w:tcW w:w="2268" w:type="dxa"/>
+          </w:tcPr>
+          <w:p>
+            <w:pPr>
+              <w:cnfStyle w:val="000000100000" w:firstRow="0" w:lastRow="0" w:firstColumn="0" w:lastColumn="0" w:oddVBand="0" w:evenVBand="0" w:oddHBand="1" w:evenHBand="0" w:firstRowFirstColumn="0" w:firstRowLastColumn="0" w:lastRowFirstColumn="0" w:lastRowLastColumn="0"/>
+              <w:rPr>
+                <w:b/>
+                <w:lang w:val="en-US"/>
+              </w:rPr>
+            </w:pPr>
+          </w:p>
+        </w:tc>
+      </w:tr>
+      <w:tr>
+        <w:tc>
+          <w:tcPr>
+            <w:cnfStyle w:val="001000000000" w:firstRow="0" w:lastRow="0" w:firstColumn="1" w:lastColumn="0" w:oddVBand="0" w:evenVBand="0" w:oddHBand="0" w:evenHBand="0" w:firstRowFirstColumn="0" w:firstRowLastColumn="0" w:lastRowFirstColumn="0" w:lastRowLastColumn="0"/>
+            <w:tcW w:w="2454" w:type="dxa"/>
+          </w:tcPr>
+          <w:p>
+            <w:pPr>
+              <w:rPr>
+                <w:lang w:val="en-US"/>
+              </w:rPr>
+            </w:pPr>
+            <w:r>
+              <w:rPr>
+                <w:lang w:val="en-US"/>
+              </w:rPr>
+              <w:t>zip_postal_code</w:t>
+            </w:r>
+          </w:p>
+        </w:tc>
+        <w:tc>
+          <w:tcPr>
+            <w:tcW w:w="2268" w:type="dxa"/>
+          </w:tcPr>
+          <w:p>
+            <w:pPr>
+              <w:cnfStyle w:val="000000000000" w:firstRow="0" w:lastRow="0" w:firstColumn="0" w:lastColumn="0" w:oddVBand="0" w:evenVBand="0" w:oddHBand="0" w:evenHBand="0" w:firstRowFirstColumn="0" w:firstRowLastColumn="0" w:lastRowFirstColumn="0" w:lastRowLastColumn="0"/>
+              <w:rPr>
+                <w:lang w:val="en-US"/>
+              </w:rPr>
+            </w:pPr>
+            <w:r>
+              <w:rPr>
+                <w:lang w:val="en-US"/>
+              </w:rPr>
+              <w:t>varchar(10)</w:t>
+            </w:r>
+          </w:p>
+        </w:tc>
+        <w:tc>
+          <w:tcPr>
+            <w:tcW w:w="2252" w:type="dxa"/>
+          </w:tcPr>
+          <w:p>
+            <w:pPr>
+              <w:cnfStyle w:val="000000000000" w:firstRow="0" w:lastRow="0" w:firstColumn="0" w:lastColumn="0" w:oddVBand="0" w:evenVBand="0" w:oddHBand="0" w:evenHBand="0" w:firstRowFirstColumn="0" w:firstRowLastColumn="0" w:lastRowFirstColumn="0" w:lastRowLastColumn="0"/>
+              <w:rPr>
+                <w:lang w:val="en-US"/>
+              </w:rPr>
+            </w:pPr>
+          </w:p>
+        </w:tc>
+        <w:tc>
+          <w:tcPr>
+            <w:tcW w:w="2268" w:type="dxa"/>
+          </w:tcPr>
+          <w:p>
+            <w:pPr>
+              <w:cnfStyle w:val="000000000000" w:firstRow="0" w:lastRow="0" w:firstColumn="0" w:lastColumn="0" w:oddVBand="0" w:evenVBand="0" w:oddHBand="0" w:evenHBand="0" w:firstRowFirstColumn="0" w:firstRowLastColumn="0" w:lastRowFirstColumn="0" w:lastRowLastColumn="0"/>
+              <w:rPr>
+                <w:b/>
+                <w:lang w:val="en-US"/>
+              </w:rPr>
+            </w:pPr>
+            <w:r>
+              <w:rPr>
+                <w:b/>
+                <w:lang w:val="en-US"/>
+              </w:rPr>
+              <w:t>t_administrative_unit</w:t>
+            </w:r>
+          </w:p>
+        </w:tc>
+      </w:tr>
+      <w:tr>
+        <w:trPr>
+          <w:cnfStyle w:val="000000100000" w:firstRow="0" w:lastRow="0" w:firstColumn="0" w:lastColumn="0" w:oddVBand="0" w:evenVBand="0" w:oddHBand="1" w:evenHBand="0" w:firstRowFirstColumn="0" w:firstRowLastColumn="0" w:lastRowFirstColumn="0" w:lastRowLastColumn="0"/>
+        </w:trPr>
+        <w:tc>
+          <w:tcPr>
+            <w:cnfStyle w:val="001000000000" w:firstRow="0" w:lastRow="0" w:firstColumn="1" w:lastColumn="0" w:oddVBand="0" w:evenVBand="0" w:oddHBand="0" w:evenHBand="0" w:firstRowFirstColumn="0" w:firstRowLastColumn="0" w:lastRowFirstColumn="0" w:lastRowLastColumn="0"/>
+            <w:tcW w:w="2454" w:type="dxa"/>
+          </w:tcPr>
+          <w:p>
+            <w:pPr>
+              <w:rPr>
+                <w:lang w:val="en-US"/>
+              </w:rPr>
+            </w:pPr>
+            <w:r>
+              <w:rPr>
+                <w:lang w:val="en-US"/>
+              </w:rPr>
+              <w:t>telephone</w:t>
+            </w:r>
+          </w:p>
+        </w:tc>
+        <w:tc>
+          <w:tcPr>
+            <w:tcW w:w="2268" w:type="dxa"/>
+          </w:tcPr>
+          <w:p>
+            <w:pPr>
+              <w:cnfStyle w:val="000000100000" w:firstRow="0" w:lastRow="0" w:firstColumn="0" w:lastColumn="0" w:oddVBand="0" w:evenVBand="0" w:oddHBand="1" w:evenHBand="0" w:firstRowFirstColumn="0" w:firstRowLastColumn="0" w:lastRowFirstColumn="0" w:lastRowLastColumn="0"/>
+              <w:rPr>
+                <w:lang w:val="en-US"/>
+              </w:rPr>
+            </w:pPr>
+            <w:r>
+              <w:rPr>
+                <w:lang w:val="en-US"/>
+              </w:rPr>
+              <w:t>varchar(20)</w:t>
+            </w:r>
+          </w:p>
+        </w:tc>
+        <w:tc>
+          <w:tcPr>
+            <w:tcW w:w="2252" w:type="dxa"/>
+          </w:tcPr>
+          <w:p>
+            <w:pPr>
+              <w:cnfStyle w:val="000000100000" w:firstRow="0" w:lastRow="0" w:firstColumn="0" w:lastColumn="0" w:oddVBand="0" w:evenVBand="0" w:oddHBand="1" w:evenHBand="0" w:firstRowFirstColumn="0" w:firstRowLastColumn="0" w:lastRowFirstColumn="0" w:lastRowLastColumn="0"/>
+              <w:rPr>
+                <w:lang w:val="en-US"/>
+              </w:rPr>
+            </w:pPr>
+          </w:p>
+        </w:tc>
+        <w:tc>
+          <w:tcPr>
+            <w:tcW w:w="2268" w:type="dxa"/>
+          </w:tcPr>
+          <w:p>
+            <w:pPr>
+              <w:cnfStyle w:val="000000100000" w:firstRow="0" w:lastRow="0" w:firstColumn="0" w:lastColumn="0" w:oddVBand="0" w:evenVBand="0" w:oddHBand="1" w:evenHBand="0" w:firstRowFirstColumn="0" w:firstRowLastColumn="0" w:lastRowFirstColumn="0" w:lastRowLastColumn="0"/>
+              <w:rPr>
+                <w:b/>
+                <w:lang w:val="en-US"/>
+              </w:rPr>
+            </w:pPr>
+          </w:p>
+        </w:tc>
+      </w:tr>
+      <w:tr>
+        <w:tc>
+          <w:tcPr>
+            <w:cnfStyle w:val="001000000000" w:firstRow="0" w:lastRow="0" w:firstColumn="1" w:lastColumn="0" w:oddVBand="0" w:evenVBand="0" w:oddHBand="0" w:evenHBand="0" w:firstRowFirstColumn="0" w:firstRowLastColumn="0" w:lastRowFirstColumn="0" w:lastRowLastColumn="0"/>
+            <w:tcW w:w="2454" w:type="dxa"/>
+          </w:tcPr>
+          <w:p>
+            <w:pPr>
+              <w:rPr>
+                <w:lang w:val="en-US"/>
+              </w:rPr>
+            </w:pPr>
+            <w:r>
+              <w:rPr>
+                <w:lang w:val="en-US"/>
+              </w:rPr>
+              <w:t>fax</w:t>
+            </w:r>
+          </w:p>
+        </w:tc>
+        <w:tc>
+          <w:tcPr>
+            <w:tcW w:w="2268" w:type="dxa"/>
+          </w:tcPr>
+          <w:p>
+            <w:pPr>
+              <w:cnfStyle w:val="000000000000" w:firstRow="0" w:lastRow="0" w:firstColumn="0" w:lastColumn="0" w:oddVBand="0" w:evenVBand="0" w:oddHBand="0" w:evenHBand="0" w:firstRowFirstColumn="0" w:firstRowLastColumn="0" w:lastRowFirstColumn="0" w:lastRowLastColumn="0"/>
+              <w:rPr>
+                <w:lang w:val="en-US"/>
+              </w:rPr>
+            </w:pPr>
+            <w:r>
+              <w:rPr>
+                <w:lang w:val="en-US"/>
+              </w:rPr>
+              <w:t>varchar(20)</w:t>
+            </w:r>
+          </w:p>
+        </w:tc>
+        <w:tc>
+          <w:tcPr>
+            <w:tcW w:w="2252" w:type="dxa"/>
+          </w:tcPr>
+          <w:p>
+            <w:pPr>
+              <w:cnfStyle w:val="000000000000" w:firstRow="0" w:lastRow="0" w:firstColumn="0" w:lastColumn="0" w:oddVBand="0" w:evenVBand="0" w:oddHBand="0" w:evenHBand="0" w:firstRowFirstColumn="0" w:firstRowLastColumn="0" w:lastRowFirstColumn="0" w:lastRowLastColumn="0"/>
+              <w:rPr>
+                <w:lang w:val="en-US"/>
+              </w:rPr>
+            </w:pPr>
+          </w:p>
+        </w:tc>
+        <w:tc>
+          <w:tcPr>
+            <w:tcW w:w="2268" w:type="dxa"/>
+          </w:tcPr>
+          <w:p>
+            <w:pPr>
+              <w:cnfStyle w:val="000000000000" w:firstRow="0" w:lastRow="0" w:firstColumn="0" w:lastColumn="0" w:oddVBand="0" w:evenVBand="0" w:oddHBand="0" w:evenHBand="0" w:firstRowFirstColumn="0" w:firstRowLastColumn="0" w:lastRowFirstColumn="0" w:lastRowLastColumn="0"/>
+              <w:rPr>
+                <w:b/>
+                <w:lang w:val="en-US"/>
+              </w:rPr>
+            </w:pPr>
+          </w:p>
+        </w:tc>
+      </w:tr>
+      <w:tr>
+        <w:trPr>
+          <w:cnfStyle w:val="000000100000" w:firstRow="0" w:lastRow="0" w:firstColumn="0" w:lastColumn="0" w:oddVBand="0" w:evenVBand="0" w:oddHBand="1" w:evenHBand="0" w:firstRowFirstColumn="0" w:firstRowLastColumn="0" w:lastRowFirstColumn="0" w:lastRowLastColumn="0"/>
+        </w:trPr>
+        <w:tc>
+          <w:tcPr>
+            <w:cnfStyle w:val="001000000000" w:firstRow="0" w:lastRow="0" w:firstColumn="1" w:lastColumn="0" w:oddVBand="0" w:evenVBand="0" w:oddHBand="0" w:evenHBand="0" w:firstRowFirstColumn="0" w:firstRowLastColumn="0" w:lastRowFirstColumn="0" w:lastRowLastColumn="0"/>
+            <w:tcW w:w="2454" w:type="dxa"/>
+          </w:tcPr>
+          <w:p>
+            <w:pPr>
+              <w:rPr>
+                <w:lang w:val="en-US"/>
+              </w:rPr>
+            </w:pPr>
+            <w:r>
+              <w:rPr>
+                <w:lang w:val="en-US"/>
+              </w:rPr>
+              <w:t>vat</w:t>
+            </w:r>
+            <w:r>
+              <w:rPr>
+                <w:lang w:val="en-US"/>
+              </w:rPr>
+              <w:t>_number</w:t>
+            </w:r>
+          </w:p>
+        </w:tc>
+        <w:tc>
+          <w:tcPr>
+            <w:tcW w:w="2268" w:type="dxa"/>
+          </w:tcPr>
+          <w:p>
+            <w:pPr>
+              <w:cnfStyle w:val="000000100000" w:firstRow="0" w:lastRow="0" w:firstColumn="0" w:lastColumn="0" w:oddVBand="0" w:evenVBand="0" w:oddHBand="1" w:evenHBand="0" w:firstRowFirstColumn="0" w:firstRowLastColumn="0" w:lastRowFirstColumn="0" w:lastRowLastColumn="0"/>
+              <w:rPr>
+                <w:lang w:val="en-US"/>
+              </w:rPr>
+            </w:pPr>
+            <w:r>
+              <w:rPr>
+                <w:lang w:val="en-US"/>
+              </w:rPr>
+              <w:t>varchar(</w:t>
+            </w:r>
+            <w:r>
+              <w:rPr>
+                <w:lang w:val="en-US"/>
+              </w:rPr>
+              <w:t>50</w:t>
+            </w:r>
+            <w:r>
+              <w:rPr>
+                <w:lang w:val="en-US"/>
+              </w:rPr>
+              <w:t>)</w:t>
+            </w:r>
+          </w:p>
+        </w:tc>
+        <w:tc>
+          <w:tcPr>
+            <w:tcW w:w="2252" w:type="dxa"/>
+          </w:tcPr>
+          <w:p>
+            <w:pPr>
+              <w:cnfStyle w:val="000000100000" w:firstRow="0" w:lastRow="0" w:firstColumn="0" w:lastColumn="0" w:oddVBand="0" w:evenVBand="0" w:oddHBand="1" w:evenHBand="0" w:firstRowFirstColumn="0" w:firstRowLastColumn="0" w:lastRowFirstColumn="0" w:lastRowLastColumn="0"/>
+              <w:rPr>
+                <w:lang w:val="en-US"/>
+              </w:rPr>
+            </w:pPr>
+          </w:p>
+        </w:tc>
+        <w:tc>
+          <w:tcPr>
+            <w:tcW w:w="2268" w:type="dxa"/>
+          </w:tcPr>
+          <w:p>
+            <w:pPr>
+              <w:cnfStyle w:val="000000100000" w:firstRow="0" w:lastRow="0" w:firstColumn="0" w:lastColumn="0" w:oddVBand="0" w:evenVBand="0" w:oddHBand="1" w:evenHBand="0" w:firstRowFirstColumn="0" w:firstRowLastColumn="0" w:lastRowFirstColumn="0" w:lastRowLastColumn="0"/>
+              <w:rPr>
+                <w:b/>
+                <w:lang w:val="en-US"/>
+              </w:rPr>
+            </w:pPr>
+          </w:p>
+        </w:tc>
+      </w:tr>
+      <w:tr>
+        <w:tc>
+          <w:tcPr>
+            <w:cnfStyle w:val="001000000000" w:firstRow="0" w:lastRow="0" w:firstColumn="1" w:lastColumn="0" w:oddVBand="0" w:evenVBand="0" w:oddHBand="0" w:evenHBand="0" w:firstRowFirstColumn="0" w:firstRowLastColumn="0" w:lastRowFirstColumn="0" w:lastRowLastColumn="0"/>
+            <w:tcW w:w="2454" w:type="dxa"/>
+          </w:tcPr>
+          <w:p>
+            <w:pPr>
+              <w:rPr>
+                <w:lang w:val="en-US"/>
+              </w:rPr>
+            </w:pPr>
+            <w:r>
+              <w:rPr>
+                <w:lang w:val="en-US"/>
+              </w:rPr>
+              <w:t>type</w:t>
+            </w:r>
+          </w:p>
+        </w:tc>
+        <w:tc>
+          <w:tcPr>
+            <w:tcW w:w="2268" w:type="dxa"/>
+          </w:tcPr>
+          <w:p>
+            <w:pPr>
+              <w:cnfStyle w:val="000000000000" w:firstRow="0" w:lastRow="0" w:firstColumn="0" w:lastColumn="0" w:oddVBand="0" w:evenVBand="0" w:oddHBand="0" w:evenHBand="0" w:firstRowFirstColumn="0" w:firstRowLastColumn="0" w:lastRowFirstColumn="0" w:lastRowLastColumn="0"/>
+              <w:rPr>
+                <w:lang w:val="en-US"/>
+              </w:rPr>
+            </w:pPr>
+            <w:r>
+              <w:rPr>
+                <w:lang w:val="en-US"/>
+              </w:rPr>
+              <w:t>enum(</w:t>
+            </w:r>
+            <w:r>
+              <w:rPr>
+                <w:lang w:val="en-US"/>
+              </w:rPr>
+              <w:t>shipping, invoice</w:t>
+            </w:r>
+            <w:r>
+              <w:rPr>
+                <w:lang w:val="en-US"/>
+              </w:rPr>
+              <w:t>)</w:t>
+            </w:r>
+          </w:p>
+        </w:tc>
+        <w:tc>
+          <w:tcPr>
+            <w:tcW w:w="2252" w:type="dxa"/>
+          </w:tcPr>
+          <w:p>
+            <w:pPr>
+              <w:cnfStyle w:val="000000000000" w:firstRow="0" w:lastRow="0" w:firstColumn="0" w:lastColumn="0" w:oddVBand="0" w:evenVBand="0" w:oddHBand="0" w:evenHBand="0" w:firstRowFirstColumn="0" w:firstRowLastColumn="0" w:lastRowFirstColumn="0" w:lastRowLastColumn="0"/>
+              <w:rPr>
+                <w:lang w:val="en-US"/>
+              </w:rPr>
+            </w:pPr>
+          </w:p>
+        </w:tc>
+        <w:tc>
+          <w:tcPr>
+            <w:tcW w:w="2268" w:type="dxa"/>
+          </w:tcPr>
+          <w:p>
+            <w:pPr>
+              <w:cnfStyle w:val="000000000000" w:firstRow="0" w:lastRow="0" w:firstColumn="0" w:lastColumn="0" w:oddVBand="0" w:evenVBand="0" w:oddHBand="0" w:evenHBand="0" w:firstRowFirstColumn="0" w:firstRowLastColumn="0" w:lastRowFirstColumn="0" w:lastRowLastColumn="0"/>
+              <w:rPr>
+                <w:b/>
+                <w:lang w:val="en-US"/>
+              </w:rPr>
+            </w:pPr>
+            <w:r>
+              <w:rPr>
+                <w:b/>
+                <w:lang w:val="en-US"/>
+              </w:rPr>
+              <w:t>Mục đích của địa chỉ</w:t>
+            </w:r>
+          </w:p>
+        </w:tc>
+      </w:tr>
+      <w:tr>
+        <w:trPr>
+          <w:cnfStyle w:val="000000100000" w:firstRow="0" w:lastRow="0" w:firstColumn="0" w:lastColumn="0" w:oddVBand="0" w:evenVBand="0" w:oddHBand="1" w:evenHBand="0" w:firstRowFirstColumn="0" w:firstRowLastColumn="0" w:lastRowFirstColumn="0" w:lastRowLastColumn="0"/>
+        </w:trPr>
+        <w:tc>
+          <w:tcPr>
+            <w:cnfStyle w:val="001000000000" w:firstRow="0" w:lastRow="0" w:firstColumn="1" w:lastColumn="0" w:oddVBand="0" w:evenVBand="0" w:oddHBand="0" w:evenHBand="0" w:firstRowFirstColumn="0" w:firstRowLastColumn="0" w:lastRowFirstColumn="0" w:lastRowLastColumn="0"/>
+            <w:tcW w:w="2454" w:type="dxa"/>
+          </w:tcPr>
+          <w:p>
+            <w:pPr>
+              <w:rPr>
+                <w:lang w:val="en-US"/>
+              </w:rPr>
+            </w:pPr>
+            <w:r>
+              <w:rPr>
+                <w:lang w:val="en-US"/>
+              </w:rPr>
+              <w:t>status</w:t>
+            </w:r>
+          </w:p>
+        </w:tc>
+        <w:tc>
+          <w:tcPr>
+            <w:tcW w:w="2268" w:type="dxa"/>
+          </w:tcPr>
+          <w:p>
+            <w:pPr>
+              <w:cnfStyle w:val="000000100000" w:firstRow="0" w:lastRow="0" w:firstColumn="0" w:lastColumn="0" w:oddVBand="0" w:evenVBand="0" w:oddHBand="1" w:evenHBand="0" w:firstRowFirstColumn="0" w:firstRowLastColumn="0" w:lastRowFirstColumn="0" w:lastRowLastColumn="0"/>
+              <w:rPr>
+                <w:lang w:val="en-US"/>
+              </w:rPr>
+            </w:pPr>
+            <w:r>
+              <w:rPr>
+                <w:lang w:val="en-US"/>
+              </w:rPr>
+              <w:t>tinyint</w:t>
+            </w:r>
+          </w:p>
+        </w:tc>
+        <w:tc>
+          <w:tcPr>
+            <w:tcW w:w="2252" w:type="dxa"/>
+          </w:tcPr>
+          <w:p>
+            <w:pPr>
+              <w:cnfStyle w:val="000000100000" w:firstRow="0" w:lastRow="0" w:firstColumn="0" w:lastColumn="0" w:oddVBand="0" w:evenVBand="0" w:oddHBand="1" w:evenHBand="0" w:firstRowFirstColumn="0" w:firstRowLastColumn="0" w:lastRowFirstColumn="0" w:lastRowLastColumn="0"/>
+              <w:rPr>
+                <w:lang w:val="en-US"/>
+              </w:rPr>
+            </w:pPr>
+          </w:p>
+        </w:tc>
+        <w:tc>
+          <w:tcPr>
+            <w:tcW w:w="2268" w:type="dxa"/>
+          </w:tcPr>
+          <w:p>
+            <w:pPr>
+              <w:cnfStyle w:val="000000100000" w:firstRow="0" w:lastRow="0" w:firstColumn="0" w:lastColumn="0" w:oddVBand="0" w:evenVBand="0" w:oddHBand="1" w:evenHBand="0" w:firstRowFirstColumn="0" w:firstRowLastColumn="0" w:lastRowFirstColumn="0" w:lastRowLastColumn="0"/>
+              <w:rPr>
+                <w:b/>
+                <w:lang w:val="en-US"/>
+              </w:rPr>
+            </w:pPr>
+            <w:r>
+              <w:rPr>
+                <w:b/>
+                <w:lang w:val="en-US"/>
+              </w:rPr>
+              <w:t>Trạng thái có sử dụng không</w:t>
+            </w:r>
+          </w:p>
+        </w:tc>
+      </w:tr>
+    </w:tbl>
+    <w:p>
+      <w:pPr>
+        <w:rPr>
+          <w:lang w:val="en-US"/>
+        </w:rPr>
+      </w:pPr>
+    </w:p>
+    <w:p>
+      <w:pPr>
+        <w:pStyle w:val="Heading3"/>
+        <w:numPr>
+          <w:ilvl w:val="0"/>
+          <w:numId w:val="1"/>
+        </w:numPr>
+        <w:rPr>
+          <w:lang w:val="en-US"/>
+        </w:rPr>
+      </w:pPr>
+      <w:r>
+        <w:rPr>
+          <w:lang w:val="en-US"/>
+        </w:rPr>
+        <w:t>t_</w:t>
+      </w:r>
+      <w:r>
+        <w:rPr>
+          <w:lang w:val="en-US"/>
+        </w:rPr>
+        <w:t>shipping_method</w:t>
+      </w:r>
+    </w:p>
+    <w:p>
+      <w:pPr>
+        <w:rPr>
+          <w:lang w:val="en-US"/>
+        </w:rPr>
+      </w:pPr>
+    </w:p>
+    <w:tbl>
+      <w:tblPr>
+        <w:tblStyle w:val="LightList"/>
+        <w:tblW w:w="0" w:type="auto"/>
+        <w:tblLook w:val="04A0" w:firstRow="1" w:lastRow="0" w:firstColumn="1" w:lastColumn="0" w:noHBand="0" w:noVBand="1"/>
+      </w:tblPr>
+      <w:tblGrid>
+        <w:gridCol w:w="2454"/>
+        <w:gridCol w:w="2268"/>
+        <w:gridCol w:w="2252"/>
+        <w:gridCol w:w="2268"/>
+      </w:tblGrid>
+      <w:tr>
+        <w:trPr>
+          <w:cnfStyle w:val="100000000000" w:firstRow="1" w:lastRow="0" w:firstColumn="0" w:lastColumn="0" w:oddVBand="0" w:evenVBand="0" w:oddHBand="0" w:evenHBand="0" w:firstRowFirstColumn="0" w:firstRowLastColumn="0" w:lastRowFirstColumn="0" w:lastRowLastColumn="0"/>
+        </w:trPr>
+        <w:tc>
+          <w:tcPr>
+            <w:cnfStyle w:val="001000000000" w:firstRow="0" w:lastRow="0" w:firstColumn="1" w:lastColumn="0" w:oddVBand="0" w:evenVBand="0" w:oddHBand="0" w:evenHBand="0" w:firstRowFirstColumn="0" w:firstRowLastColumn="0" w:lastRowFirstColumn="0" w:lastRowLastColumn="0"/>
+            <w:tcW w:w="2454" w:type="dxa"/>
+          </w:tcPr>
+          <w:p>
+            <w:pPr>
+              <w:rPr>
+                <w:b w:val="0"/>
+                <w:lang w:val="en-US"/>
+              </w:rPr>
+            </w:pPr>
+            <w:r>
+              <w:rPr>
+                <w:b w:val="0"/>
+                <w:lang w:val="en-US"/>
+              </w:rPr>
+              <w:t>Field</w:t>
+            </w:r>
+          </w:p>
+        </w:tc>
+        <w:tc>
+          <w:tcPr>
+            <w:tcW w:w="2268" w:type="dxa"/>
+          </w:tcPr>
+          <w:p>
+            <w:pPr>
+              <w:cnfStyle w:val="100000000000" w:firstRow="1" w:lastRow="0" w:firstColumn="0" w:lastColumn="0" w:oddVBand="0" w:evenVBand="0" w:oddHBand="0" w:evenHBand="0" w:firstRowFirstColumn="0" w:firstRowLastColumn="0" w:lastRowFirstColumn="0" w:lastRowLastColumn="0"/>
+              <w:rPr>
+                <w:b w:val="0"/>
+                <w:lang w:val="en-US"/>
+              </w:rPr>
+            </w:pPr>
+            <w:r>
+              <w:rPr>
+                <w:b w:val="0"/>
+                <w:lang w:val="en-US"/>
+              </w:rPr>
+              <w:t>Datatype</w:t>
+            </w:r>
+          </w:p>
+        </w:tc>
+        <w:tc>
+          <w:tcPr>
+            <w:tcW w:w="2252" w:type="dxa"/>
+          </w:tcPr>
+          <w:p>
+            <w:pPr>
+              <w:cnfStyle w:val="100000000000" w:firstRow="1" w:lastRow="0" w:firstColumn="0" w:lastColumn="0" w:oddVBand="0" w:evenVBand="0" w:oddHBand="0" w:evenHBand="0" w:firstRowFirstColumn="0" w:firstRowLastColumn="0" w:lastRowFirstColumn="0" w:lastRowLastColumn="0"/>
+              <w:rPr>
+                <w:b w:val="0"/>
+                <w:lang w:val="en-US"/>
+              </w:rPr>
+            </w:pPr>
+            <w:r>
+              <w:rPr>
+                <w:b w:val="0"/>
+                <w:lang w:val="en-US"/>
+              </w:rPr>
+              <w:t>Key</w:t>
+            </w:r>
+          </w:p>
+        </w:tc>
+        <w:tc>
+          <w:tcPr>
+            <w:tcW w:w="2268" w:type="dxa"/>
+          </w:tcPr>
+          <w:p>
+            <w:pPr>
+              <w:cnfStyle w:val="100000000000" w:firstRow="1" w:lastRow="0" w:firstColumn="0" w:lastColumn="0" w:oddVBand="0" w:evenVBand="0" w:oddHBand="0" w:evenHBand="0" w:firstRowFirstColumn="0" w:firstRowLastColumn="0" w:lastRowFirstColumn="0" w:lastRowLastColumn="0"/>
+              <w:rPr>
+                <w:b w:val="0"/>
+                <w:lang w:val="en-US"/>
+              </w:rPr>
+            </w:pPr>
+            <w:r>
+              <w:rPr>
+                <w:b w:val="0"/>
+                <w:lang w:val="en-US"/>
+              </w:rPr>
+              <w:t>Description</w:t>
+            </w:r>
+          </w:p>
+        </w:tc>
+      </w:tr>
+      <w:tr>
+        <w:trPr>
+          <w:cnfStyle w:val="000000100000" w:firstRow="0" w:lastRow="0" w:firstColumn="0" w:lastColumn="0" w:oddVBand="0" w:evenVBand="0" w:oddHBand="1" w:evenHBand="0" w:firstRowFirstColumn="0" w:firstRowLastColumn="0" w:lastRowFirstColumn="0" w:lastRowLastColumn="0"/>
+        </w:trPr>
+        <w:tc>
+          <w:tcPr>
+            <w:cnfStyle w:val="001000000000" w:firstRow="0" w:lastRow="0" w:firstColumn="1" w:lastColumn="0" w:oddVBand="0" w:evenVBand="0" w:oddHBand="0" w:evenHBand="0" w:firstRowFirstColumn="0" w:firstRowLastColumn="0" w:lastRowFirstColumn="0" w:lastRowLastColumn="0"/>
+            <w:tcW w:w="2454" w:type="dxa"/>
+          </w:tcPr>
+          <w:p>
+            <w:pPr>
+              <w:rPr>
+                <w:lang w:val="en-US"/>
+              </w:rPr>
+            </w:pPr>
+            <w:r>
+              <w:rPr>
+                <w:lang w:val="en-US"/>
+              </w:rPr>
+              <w:t>id</w:t>
+            </w:r>
+          </w:p>
+        </w:tc>
+        <w:tc>
+          <w:tcPr>
+            <w:tcW w:w="2268" w:type="dxa"/>
+          </w:tcPr>
+          <w:p>
+            <w:pPr>
+              <w:cnfStyle w:val="000000100000" w:firstRow="0" w:lastRow="0" w:firstColumn="0" w:lastColumn="0" w:oddVBand="0" w:evenVBand="0" w:oddHBand="1" w:evenHBand="0" w:firstRowFirstColumn="0" w:firstRowLastColumn="0" w:lastRowFirstColumn="0" w:lastRowLastColumn="0"/>
+              <w:rPr>
+                <w:lang w:val="en-US"/>
+              </w:rPr>
+            </w:pPr>
+            <w:r>
+              <w:rPr>
+                <w:lang w:val="en-US"/>
+              </w:rPr>
+              <w:t>int</w:t>
+            </w:r>
+          </w:p>
+        </w:tc>
+        <w:tc>
+          <w:tcPr>
+            <w:tcW w:w="2252" w:type="dxa"/>
+          </w:tcPr>
+          <w:p>
+            <w:pPr>
+              <w:cnfStyle w:val="000000100000" w:firstRow="0" w:lastRow="0" w:firstColumn="0" w:lastColumn="0" w:oddVBand="0" w:evenVBand="0" w:oddHBand="1" w:evenHBand="0" w:firstRowFirstColumn="0" w:firstRowLastColumn="0" w:lastRowFirstColumn="0" w:lastRowLastColumn="0"/>
+              <w:rPr>
+                <w:lang w:val="en-US"/>
+              </w:rPr>
+            </w:pPr>
+            <w:r>
+              <w:rPr>
+                <w:lang w:val="en-US"/>
+              </w:rPr>
+              <w:t>primary key</w:t>
+            </w:r>
+          </w:p>
+        </w:tc>
+        <w:tc>
+          <w:tcPr>
+            <w:tcW w:w="2268" w:type="dxa"/>
+          </w:tcPr>
+          <w:p>
+            <w:pPr>
+              <w:cnfStyle w:val="000000100000" w:firstRow="0" w:lastRow="0" w:firstColumn="0" w:lastColumn="0" w:oddVBand="0" w:evenVBand="0" w:oddHBand="1" w:evenHBand="0" w:firstRowFirstColumn="0" w:firstRowLastColumn="0" w:lastRowFirstColumn="0" w:lastRowLastColumn="0"/>
+              <w:rPr>
+                <w:b/>
+                <w:lang w:val="en-US"/>
+              </w:rPr>
+            </w:pPr>
+          </w:p>
+        </w:tc>
+      </w:tr>
+      <w:tr>
+        <w:tc>
+          <w:tcPr>
+            <w:cnfStyle w:val="001000000000" w:firstRow="0" w:lastRow="0" w:firstColumn="1" w:lastColumn="0" w:oddVBand="0" w:evenVBand="0" w:oddHBand="0" w:evenHBand="0" w:firstRowFirstColumn="0" w:firstRowLastColumn="0" w:lastRowFirstColumn="0" w:lastRowLastColumn="0"/>
+            <w:tcW w:w="2454" w:type="dxa"/>
+          </w:tcPr>
+          <w:p>
+            <w:pPr>
+              <w:rPr>
+                <w:lang w:val="en-US"/>
+              </w:rPr>
+            </w:pPr>
+            <w:r>
+              <w:rPr>
+                <w:lang w:val="en-US"/>
+              </w:rPr>
+              <w:t>codename</w:t>
+            </w:r>
+          </w:p>
+        </w:tc>
+        <w:tc>
+          <w:tcPr>
+            <w:tcW w:w="2268" w:type="dxa"/>
+          </w:tcPr>
+          <w:p>
+            <w:pPr>
+              <w:cnfStyle w:val="000000000000" w:firstRow="0" w:lastRow="0" w:firstColumn="0" w:lastColumn="0" w:oddVBand="0" w:evenVBand="0" w:oddHBand="0" w:evenHBand="0" w:firstRowFirstColumn="0" w:firstRowLastColumn="0" w:lastRowFirstColumn="0" w:lastRowLastColumn="0"/>
+              <w:rPr>
+                <w:lang w:val="en-US"/>
+              </w:rPr>
+            </w:pPr>
+            <w:r>
+              <w:rPr>
+                <w:lang w:val="en-US"/>
+              </w:rPr>
+              <w:t>varchar</w:t>
+            </w:r>
+          </w:p>
+        </w:tc>
+        <w:tc>
+          <w:tcPr>
+            <w:tcW w:w="2252" w:type="dxa"/>
+          </w:tcPr>
+          <w:p>
+            <w:pPr>
+              <w:cnfStyle w:val="000000000000" w:firstRow="0" w:lastRow="0" w:firstColumn="0" w:lastColumn="0" w:oddVBand="0" w:evenVBand="0" w:oddHBand="0" w:evenHBand="0" w:firstRowFirstColumn="0" w:firstRowLastColumn="0" w:lastRowFirstColumn="0" w:lastRowLastColumn="0"/>
+              <w:rPr>
+                <w:lang w:val="en-US"/>
+              </w:rPr>
+            </w:pPr>
+          </w:p>
+        </w:tc>
+        <w:tc>
+          <w:tcPr>
+            <w:tcW w:w="2268" w:type="dxa"/>
+          </w:tcPr>
+          <w:p>
+            <w:pPr>
+              <w:cnfStyle w:val="000000000000" w:firstRow="0" w:lastRow="0" w:firstColumn="0" w:lastColumn="0" w:oddVBand="0" w:evenVBand="0" w:oddHBand="0" w:evenHBand="0" w:firstRowFirstColumn="0" w:firstRowLastColumn="0" w:lastRowFirstColumn="0" w:lastRowLastColumn="0"/>
+              <w:rPr>
+                <w:b/>
+                <w:lang w:val="en-US"/>
+              </w:rPr>
+            </w:pPr>
+          </w:p>
+        </w:tc>
+      </w:tr>
+      <w:tr>
+        <w:trPr>
+          <w:cnfStyle w:val="000000100000" w:firstRow="0" w:lastRow="0" w:firstColumn="0" w:lastColumn="0" w:oddVBand="0" w:evenVBand="0" w:oddHBand="1" w:evenHBand="0" w:firstRowFirstColumn="0" w:firstRowLastColumn="0" w:lastRowFirstColumn="0" w:lastRowLastColumn="0"/>
+        </w:trPr>
+        <w:tc>
+          <w:tcPr>
+            <w:cnfStyle w:val="001000000000" w:firstRow="0" w:lastRow="0" w:firstColumn="1" w:lastColumn="0" w:oddVBand="0" w:evenVBand="0" w:oddHBand="0" w:evenHBand="0" w:firstRowFirstColumn="0" w:firstRowLastColumn="0" w:lastRowFirstColumn="0" w:lastRowLastColumn="0"/>
+            <w:tcW w:w="2454" w:type="dxa"/>
+          </w:tcPr>
+          <w:p>
+            <w:pPr>
+              <w:rPr>
+                <w:lang w:val="en-US"/>
+              </w:rPr>
+            </w:pPr>
+            <w:r>
+              <w:rPr>
+                <w:lang w:val="en-US"/>
+              </w:rPr>
+              <w:t>fee</w:t>
+            </w:r>
+          </w:p>
+        </w:tc>
+        <w:tc>
+          <w:tcPr>
+            <w:tcW w:w="2268" w:type="dxa"/>
+          </w:tcPr>
+          <w:p>
+            <w:pPr>
+              <w:cnfStyle w:val="000000100000" w:firstRow="0" w:lastRow="0" w:firstColumn="0" w:lastColumn="0" w:oddVBand="0" w:evenVBand="0" w:oddHBand="1" w:evenHBand="0" w:firstRowFirstColumn="0" w:firstRowLastColumn="0" w:lastRowFirstColumn="0" w:lastRowLastColumn="0"/>
+              <w:rPr>
+                <w:lang w:val="en-US"/>
+              </w:rPr>
+            </w:pPr>
+            <w:r>
+              <w:rPr>
+                <w:lang w:val="en-US"/>
+              </w:rPr>
+              <w:t>double</w:t>
+            </w:r>
+          </w:p>
+        </w:tc>
+        <w:tc>
+          <w:tcPr>
+            <w:tcW w:w="2252" w:type="dxa"/>
+          </w:tcPr>
+          <w:p>
+            <w:pPr>
+              <w:cnfStyle w:val="000000100000" w:firstRow="0" w:lastRow="0" w:firstColumn="0" w:lastColumn="0" w:oddVBand="0" w:evenVBand="0" w:oddHBand="1" w:evenHBand="0" w:firstRowFirstColumn="0" w:firstRowLastColumn="0" w:lastRowFirstColumn="0" w:lastRowLastColumn="0"/>
+              <w:rPr>
+                <w:lang w:val="en-US"/>
+              </w:rPr>
+            </w:pPr>
+          </w:p>
+        </w:tc>
+        <w:tc>
+          <w:tcPr>
+            <w:tcW w:w="2268" w:type="dxa"/>
+          </w:tcPr>
+          <w:p>
+            <w:pPr>
+              <w:cnfStyle w:val="000000100000" w:firstRow="0" w:lastRow="0" w:firstColumn="0" w:lastColumn="0" w:oddVBand="0" w:evenVBand="0" w:oddHBand="1" w:evenHBand="0" w:firstRowFirstColumn="0" w:firstRowLastColumn="0" w:lastRowFirstColumn="0" w:lastRowLastColumn="0"/>
+              <w:rPr>
+                <w:b/>
+                <w:lang w:val="en-US"/>
+              </w:rPr>
+            </w:pPr>
+          </w:p>
+        </w:tc>
+      </w:tr>
+      <w:tr>
+        <w:tc>
+          <w:tcPr>
+            <w:cnfStyle w:val="001000000000" w:firstRow="0" w:lastRow="0" w:firstColumn="1" w:lastColumn="0" w:oddVBand="0" w:evenVBand="0" w:oddHBand="0" w:evenHBand="0" w:firstRowFirstColumn="0" w:firstRowLastColumn="0" w:lastRowFirstColumn="0" w:lastRowLastColumn="0"/>
+            <w:tcW w:w="2454" w:type="dxa"/>
+          </w:tcPr>
+          <w:p>
+            <w:pPr>
+              <w:rPr>
+                <w:lang w:val="en-US"/>
+              </w:rPr>
+            </w:pPr>
+            <w:r>
+              <w:rPr>
+                <w:lang w:val="en-US"/>
+              </w:rPr>
+              <w:t>fk_fee_currency</w:t>
+            </w:r>
+          </w:p>
+        </w:tc>
+        <w:tc>
+          <w:tcPr>
+            <w:tcW w:w="2268" w:type="dxa"/>
+          </w:tcPr>
+          <w:p>
+            <w:pPr>
+              <w:cnfStyle w:val="000000000000" w:firstRow="0" w:lastRow="0" w:firstColumn="0" w:lastColumn="0" w:oddVBand="0" w:evenVBand="0" w:oddHBand="0" w:evenHBand="0" w:firstRowFirstColumn="0" w:firstRowLastColumn="0" w:lastRowFirstColumn="0" w:lastRowLastColumn="0"/>
+              <w:rPr>
+                <w:lang w:val="en-US"/>
+              </w:rPr>
+            </w:pPr>
+            <w:r>
+              <w:rPr>
+                <w:lang w:val="en-US"/>
+              </w:rPr>
+              <w:t>int</w:t>
+            </w:r>
+          </w:p>
+        </w:tc>
+        <w:tc>
+          <w:tcPr>
+            <w:tcW w:w="2252" w:type="dxa"/>
+          </w:tcPr>
+          <w:p>
+            <w:pPr>
+              <w:cnfStyle w:val="000000000000" w:firstRow="0" w:lastRow="0" w:firstColumn="0" w:lastColumn="0" w:oddVBand="0" w:evenVBand="0" w:oddHBand="0" w:evenHBand="0" w:firstRowFirstColumn="0" w:firstRowLastColumn="0" w:lastRowFirstColumn="0" w:lastRowLastColumn="0"/>
+              <w:rPr>
+                <w:lang w:val="en-US"/>
+              </w:rPr>
+            </w:pPr>
+          </w:p>
+        </w:tc>
+        <w:tc>
+          <w:tcPr>
+            <w:tcW w:w="2268" w:type="dxa"/>
+          </w:tcPr>
+          <w:p>
+            <w:pPr>
+              <w:cnfStyle w:val="000000000000" w:firstRow="0" w:lastRow="0" w:firstColumn="0" w:lastColumn="0" w:oddVBand="0" w:evenVBand="0" w:oddHBand="0" w:evenHBand="0" w:firstRowFirstColumn="0" w:firstRowLastColumn="0" w:lastRowFirstColumn="0" w:lastRowLastColumn="0"/>
+              <w:rPr>
+                <w:b/>
+                <w:lang w:val="en-US"/>
+              </w:rPr>
+            </w:pPr>
+          </w:p>
+        </w:tc>
+      </w:tr>
+      <w:tr>
+        <w:trPr>
+          <w:cnfStyle w:val="000000100000" w:firstRow="0" w:lastRow="0" w:firstColumn="0" w:lastColumn="0" w:oddVBand="0" w:evenVBand="0" w:oddHBand="1" w:evenHBand="0" w:firstRowFirstColumn="0" w:firstRowLastColumn="0" w:lastRowFirstColumn="0" w:lastRowLastColumn="0"/>
+        </w:trPr>
+        <w:tc>
+          <w:tcPr>
+            <w:cnfStyle w:val="001000000000" w:firstRow="0" w:lastRow="0" w:firstColumn="1" w:lastColumn="0" w:oddVBand="0" w:evenVBand="0" w:oddHBand="0" w:evenHBand="0" w:firstRowFirstColumn="0" w:firstRowLastColumn="0" w:lastRowFirstColumn="0" w:lastRowLastColumn="0"/>
+            <w:tcW w:w="2454" w:type="dxa"/>
+          </w:tcPr>
+          <w:p>
+            <w:pPr>
+              <w:rPr>
+                <w:lang w:val="en-US"/>
+              </w:rPr>
+            </w:pPr>
+            <w:r>
+              <w:rPr>
+                <w:lang w:val="en-US"/>
+              </w:rPr>
+              <w:t>min_bday</w:t>
+            </w:r>
+          </w:p>
+        </w:tc>
+        <w:tc>
+          <w:tcPr>
+            <w:tcW w:w="2268" w:type="dxa"/>
+          </w:tcPr>
+          <w:p>
+            <w:pPr>
+              <w:cnfStyle w:val="000000100000" w:firstRow="0" w:lastRow="0" w:firstColumn="0" w:lastColumn="0" w:oddVBand="0" w:evenVBand="0" w:oddHBand="1" w:evenHBand="0" w:firstRowFirstColumn="0" w:firstRowLastColumn="0" w:lastRowFirstColumn="0" w:lastRowLastColumn="0"/>
+              <w:rPr>
+                <w:lang w:val="en-US"/>
+              </w:rPr>
+            </w:pPr>
+            <w:r>
+              <w:rPr>
+                <w:lang w:val="en-US"/>
+              </w:rPr>
+              <w:t>tinyint</w:t>
+            </w:r>
+          </w:p>
+        </w:tc>
+        <w:tc>
+          <w:tcPr>
+            <w:tcW w:w="2252" w:type="dxa"/>
+          </w:tcPr>
+          <w:p>
+            <w:pPr>
+              <w:cnfStyle w:val="000000100000" w:firstRow="0" w:lastRow="0" w:firstColumn="0" w:lastColumn="0" w:oddVBand="0" w:evenVBand="0" w:oddHBand="1" w:evenHBand="0" w:firstRowFirstColumn="0" w:firstRowLastColumn="0" w:lastRowFirstColumn="0" w:lastRowLastColumn="0"/>
+              <w:rPr>
+                <w:lang w:val="en-US"/>
+              </w:rPr>
+            </w:pPr>
+          </w:p>
+        </w:tc>
+        <w:tc>
+          <w:tcPr>
+            <w:tcW w:w="2268" w:type="dxa"/>
+          </w:tcPr>
+          <w:p>
+            <w:pPr>
+              <w:cnfStyle w:val="000000100000" w:firstRow="0" w:lastRow="0" w:firstColumn="0" w:lastColumn="0" w:oddVBand="0" w:evenVBand="0" w:oddHBand="1" w:evenHBand="0" w:firstRowFirstColumn="0" w:firstRowLastColumn="0" w:lastRowFirstColumn="0" w:lastRowLastColumn="0"/>
+              <w:rPr>
+                <w:b/>
+                <w:lang w:val="en-US"/>
+              </w:rPr>
+            </w:pPr>
+            <w:r>
+              <w:rPr>
+                <w:b/>
+                <w:lang w:val="en-US"/>
+              </w:rPr>
+              <w:t>bussiness day</w:t>
+            </w:r>
+          </w:p>
+          <w:p>
+            <w:pPr>
+              <w:cnfStyle w:val="000000100000" w:firstRow="0" w:lastRow="0" w:firstColumn="0" w:lastColumn="0" w:oddVBand="0" w:evenVBand="0" w:oddHBand="1" w:evenHBand="0" w:firstRowFirstColumn="0" w:firstRowLastColumn="0" w:lastRowFirstColumn="0" w:lastRowLastColumn="0"/>
+              <w:rPr>
+                <w:b/>
+                <w:lang w:val="en-US"/>
+              </w:rPr>
+            </w:pPr>
+            <w:bookmarkStart w:id="0" w:name="_GoBack"/>
+            <w:bookmarkEnd w:id="0"/>
+          </w:p>
+          <w:p>
+            <w:pPr>
+              <w:cnfStyle w:val="000000100000" w:firstRow="0" w:lastRow="0" w:firstColumn="0" w:lastColumn="0" w:oddVBand="0" w:evenVBand="0" w:oddHBand="1" w:evenHBand="0" w:firstRowFirstColumn="0" w:firstRowLastColumn="0" w:lastRowFirstColumn="0" w:lastRowLastColumn="0"/>
+              <w:rPr>
+                <w:b/>
+                <w:lang w:val="en-US"/>
+              </w:rPr>
+            </w:pPr>
+            <w:r>
+              <w:rPr>
+                <w:b/>
+                <w:lang w:val="en-US"/>
+              </w:rPr>
+              <w:t>Số ngày vẫn chuyển tối thiểu theo ngày làm việc</w:t>
+            </w:r>
+          </w:p>
+        </w:tc>
+      </w:tr>
+      <w:tr>
+        <w:tc>
+          <w:tcPr>
+            <w:cnfStyle w:val="001000000000" w:firstRow="0" w:lastRow="0" w:firstColumn="1" w:lastColumn="0" w:oddVBand="0" w:evenVBand="0" w:oddHBand="0" w:evenHBand="0" w:firstRowFirstColumn="0" w:firstRowLastColumn="0" w:lastRowFirstColumn="0" w:lastRowLastColumn="0"/>
+            <w:tcW w:w="2454" w:type="dxa"/>
+          </w:tcPr>
+          <w:p>
+            <w:pPr>
+              <w:rPr>
+                <w:lang w:val="en-US"/>
+              </w:rPr>
+            </w:pPr>
+            <w:r>
+              <w:rPr>
+                <w:lang w:val="en-US"/>
+              </w:rPr>
+              <w:t>max_bday</w:t>
+            </w:r>
+          </w:p>
+        </w:tc>
+        <w:tc>
+          <w:tcPr>
+            <w:tcW w:w="2268" w:type="dxa"/>
+          </w:tcPr>
+          <w:p>
+            <w:pPr>
+              <w:cnfStyle w:val="000000000000" w:firstRow="0" w:lastRow="0" w:firstColumn="0" w:lastColumn="0" w:oddVBand="0" w:evenVBand="0" w:oddHBand="0" w:evenHBand="0" w:firstRowFirstColumn="0" w:firstRowLastColumn="0" w:lastRowFirstColumn="0" w:lastRowLastColumn="0"/>
+              <w:rPr>
+                <w:lang w:val="en-US"/>
+              </w:rPr>
+            </w:pPr>
+            <w:r>
+              <w:rPr>
+                <w:lang w:val="en-US"/>
+              </w:rPr>
+              <w:t>tinyint</w:t>
+            </w:r>
+          </w:p>
+        </w:tc>
+        <w:tc>
+          <w:tcPr>
+            <w:tcW w:w="2252" w:type="dxa"/>
+          </w:tcPr>
+          <w:p>
+            <w:pPr>
+              <w:cnfStyle w:val="000000000000" w:firstRow="0" w:lastRow="0" w:firstColumn="0" w:lastColumn="0" w:oddVBand="0" w:evenVBand="0" w:oddHBand="0" w:evenHBand="0" w:firstRowFirstColumn="0" w:firstRowLastColumn="0" w:lastRowFirstColumn="0" w:lastRowLastColumn="0"/>
+              <w:rPr>
+                <w:lang w:val="en-US"/>
+              </w:rPr>
+            </w:pPr>
+          </w:p>
+        </w:tc>
+        <w:tc>
+          <w:tcPr>
+            <w:tcW w:w="2268" w:type="dxa"/>
+          </w:tcPr>
+          <w:p>
+            <w:pPr>
+              <w:cnfStyle w:val="000000000000" w:firstRow="0" w:lastRow="0" w:firstColumn="0" w:lastColumn="0" w:oddVBand="0" w:evenVBand="0" w:oddHBand="0" w:evenHBand="0" w:firstRowFirstColumn="0" w:firstRowLastColumn="0" w:lastRowFirstColumn="0" w:lastRowLastColumn="0"/>
+              <w:rPr>
+                <w:b/>
+                <w:lang w:val="en-US"/>
+              </w:rPr>
+            </w:pPr>
+            <w:r>
+              <w:rPr>
+                <w:b/>
+                <w:lang w:val="en-US"/>
+              </w:rPr>
+              <w:t>Số ngày vận chuyển tối đa tính theo ngày làm việc</w:t>
+            </w:r>
+          </w:p>
+        </w:tc>
+      </w:tr>
+    </w:tbl>
+    <w:p>
+      <w:pPr>
+        <w:rPr>
+          <w:lang w:val="en-US"/>
+        </w:rPr>
+      </w:pPr>
+    </w:p>
+    <w:p>
+      <w:pPr>
+        <w:pStyle w:val="Heading3"/>
+        <w:numPr>
+          <w:ilvl w:val="0"/>
+          <w:numId w:val="1"/>
+        </w:numPr>
+        <w:rPr>
+          <w:lang w:val="en-US"/>
+        </w:rPr>
+      </w:pPr>
+      <w:r>
+        <w:rPr>
+          <w:lang w:val="en-US"/>
+        </w:rPr>
         <w:t>t_</w:t>
       </w:r>
       <w:r>
@@ -15146,6 +16276,7 @@
         <w:rPr>
           <w:lang w:val="en-US"/>
         </w:rPr>
+        <w:lastRenderedPageBreak/>
         <w:t>t_</w:t>
       </w:r>
       <w:r>
@@ -16602,7 +17733,6 @@
               <w:rPr>
                 <w:lang w:val="en-US"/>
               </w:rPr>
-              <w:lastRenderedPageBreak/>
               <w:t>fk_wishlist</w:t>
             </w:r>
           </w:p>
@@ -17441,6 +18571,7 @@
         <w:rPr>
           <w:lang w:val="en-US"/>
         </w:rPr>
+        <w:lastRenderedPageBreak/>
         <w:t>t_</w:t>
       </w:r>
       <w:r>
@@ -18648,8 +19779,6 @@
               </w:rPr>
               <w:t>tên file/folder</w:t>
             </w:r>
-            <w:bookmarkStart w:id="0" w:name="_GoBack"/>
-            <w:bookmarkEnd w:id="0"/>
           </w:p>
         </w:tc>
       </w:tr>
@@ -18861,14 +19990,7 @@
               <w:rPr>
                 <w:lang w:val="en-US"/>
               </w:rPr>
-              <w:t xml:space="preserve"> theo id từ </w:t>
-            </w:r>
-            <w:r>
-              <w:rPr>
-                <w:lang w:val="en-US"/>
-              </w:rPr>
-              <w:lastRenderedPageBreak/>
-              <w:t>root đến nó</w:t>
+              <w:t xml:space="preserve"> theo id từ root đến nó</w:t>
             </w:r>
           </w:p>
         </w:tc>
@@ -19260,7 +20382,7 @@
   <w:style w:type="paragraph" w:default="1" w:styleId="Normal">
     <w:name w:val="Normal"/>
     <w:qFormat/>
-    <w:rsid w:val="0011222D"/>
+    <w:rsid w:val="00401FA3"/>
   </w:style>
   <w:style w:type="paragraph" w:styleId="Heading2">
     <w:name w:val="heading 2"/>
@@ -19757,7 +20879,7 @@
   <w:style w:type="paragraph" w:default="1" w:styleId="Normal">
     <w:name w:val="Normal"/>
     <w:qFormat/>
-    <w:rsid w:val="0011222D"/>
+    <w:rsid w:val="00401FA3"/>
   </w:style>
   <w:style w:type="paragraph" w:styleId="Heading2">
     <w:name w:val="heading 2"/>

--- a/docs/DB.docx
+++ b/docs/DB.docx
@@ -9989,6 +9989,522 @@
         <w:rPr>
           <w:lang w:val="en-US"/>
         </w:rPr>
+        <w:t>_evidence</w:t>
+      </w:r>
+    </w:p>
+    <w:p>
+      <w:pPr>
+        <w:rPr>
+          <w:lang w:val="en-US"/>
+        </w:rPr>
+      </w:pPr>
+      <w:r>
+        <w:rPr>
+          <w:lang w:val="en-US"/>
+        </w:rPr>
+        <w:t>Lưu checksum</w:t>
+      </w:r>
+      <w:r>
+        <w:rPr>
+          <w:lang w:val="en-US"/>
+        </w:rPr>
+        <w:t xml:space="preserve"> của từng order</w:t>
+      </w:r>
+      <w:bookmarkStart w:id="0" w:name="_GoBack"/>
+      <w:bookmarkEnd w:id="0"/>
+      <w:r>
+        <w:rPr>
+          <w:lang w:val="en-US"/>
+        </w:rPr>
+        <w:t xml:space="preserve"> để</w:t>
+      </w:r>
+      <w:r>
+        <w:rPr>
+          <w:lang w:val="en-US"/>
+        </w:rPr>
+        <w:t xml:space="preserve"> xác minh order từ Portal</w:t>
+      </w:r>
+    </w:p>
+    <w:tbl>
+      <w:tblPr>
+        <w:tblStyle w:val="LightList"/>
+        <w:tblW w:w="0" w:type="auto"/>
+        <w:tblLook w:val="04A0" w:firstRow="1" w:lastRow="0" w:firstColumn="1" w:lastColumn="0" w:noHBand="0" w:noVBand="1"/>
+      </w:tblPr>
+      <w:tblGrid>
+        <w:gridCol w:w="2723"/>
+        <w:gridCol w:w="2189"/>
+        <w:gridCol w:w="2142"/>
+        <w:gridCol w:w="2188"/>
+      </w:tblGrid>
+      <w:tr>
+        <w:trPr>
+          <w:cnfStyle w:val="100000000000" w:firstRow="1" w:lastRow="0" w:firstColumn="0" w:lastColumn="0" w:oddVBand="0" w:evenVBand="0" w:oddHBand="0" w:evenHBand="0" w:firstRowFirstColumn="0" w:firstRowLastColumn="0" w:lastRowFirstColumn="0" w:lastRowLastColumn="0"/>
+        </w:trPr>
+        <w:tc>
+          <w:tcPr>
+            <w:cnfStyle w:val="001000000000" w:firstRow="0" w:lastRow="0" w:firstColumn="1" w:lastColumn="0" w:oddVBand="0" w:evenVBand="0" w:oddHBand="0" w:evenHBand="0" w:firstRowFirstColumn="0" w:firstRowLastColumn="0" w:lastRowFirstColumn="0" w:lastRowLastColumn="0"/>
+            <w:tcW w:w="2723" w:type="dxa"/>
+          </w:tcPr>
+          <w:p>
+            <w:pPr>
+              <w:rPr>
+                <w:b w:val="0"/>
+                <w:lang w:val="en-US"/>
+              </w:rPr>
+            </w:pPr>
+            <w:r>
+              <w:rPr>
+                <w:b w:val="0"/>
+                <w:lang w:val="en-US"/>
+              </w:rPr>
+              <w:t>Field</w:t>
+            </w:r>
+          </w:p>
+        </w:tc>
+        <w:tc>
+          <w:tcPr>
+            <w:tcW w:w="2189" w:type="dxa"/>
+          </w:tcPr>
+          <w:p>
+            <w:pPr>
+              <w:cnfStyle w:val="100000000000" w:firstRow="1" w:lastRow="0" w:firstColumn="0" w:lastColumn="0" w:oddVBand="0" w:evenVBand="0" w:oddHBand="0" w:evenHBand="0" w:firstRowFirstColumn="0" w:firstRowLastColumn="0" w:lastRowFirstColumn="0" w:lastRowLastColumn="0"/>
+              <w:rPr>
+                <w:b w:val="0"/>
+                <w:lang w:val="en-US"/>
+              </w:rPr>
+            </w:pPr>
+            <w:r>
+              <w:rPr>
+                <w:b w:val="0"/>
+                <w:lang w:val="en-US"/>
+              </w:rPr>
+              <w:t>Datatype</w:t>
+            </w:r>
+          </w:p>
+        </w:tc>
+        <w:tc>
+          <w:tcPr>
+            <w:tcW w:w="2142" w:type="dxa"/>
+          </w:tcPr>
+          <w:p>
+            <w:pPr>
+              <w:cnfStyle w:val="100000000000" w:firstRow="1" w:lastRow="0" w:firstColumn="0" w:lastColumn="0" w:oddVBand="0" w:evenVBand="0" w:oddHBand="0" w:evenHBand="0" w:firstRowFirstColumn="0" w:firstRowLastColumn="0" w:lastRowFirstColumn="0" w:lastRowLastColumn="0"/>
+              <w:rPr>
+                <w:b w:val="0"/>
+                <w:lang w:val="en-US"/>
+              </w:rPr>
+            </w:pPr>
+            <w:r>
+              <w:rPr>
+                <w:b w:val="0"/>
+                <w:lang w:val="en-US"/>
+              </w:rPr>
+              <w:t>Key</w:t>
+            </w:r>
+          </w:p>
+        </w:tc>
+        <w:tc>
+          <w:tcPr>
+            <w:tcW w:w="2188" w:type="dxa"/>
+          </w:tcPr>
+          <w:p>
+            <w:pPr>
+              <w:cnfStyle w:val="100000000000" w:firstRow="1" w:lastRow="0" w:firstColumn="0" w:lastColumn="0" w:oddVBand="0" w:evenVBand="0" w:oddHBand="0" w:evenHBand="0" w:firstRowFirstColumn="0" w:firstRowLastColumn="0" w:lastRowFirstColumn="0" w:lastRowLastColumn="0"/>
+              <w:rPr>
+                <w:b w:val="0"/>
+                <w:lang w:val="en-US"/>
+              </w:rPr>
+            </w:pPr>
+            <w:r>
+              <w:rPr>
+                <w:b w:val="0"/>
+                <w:lang w:val="en-US"/>
+              </w:rPr>
+              <w:t>Description</w:t>
+            </w:r>
+          </w:p>
+        </w:tc>
+      </w:tr>
+      <w:tr>
+        <w:trPr>
+          <w:cnfStyle w:val="000000100000" w:firstRow="0" w:lastRow="0" w:firstColumn="0" w:lastColumn="0" w:oddVBand="0" w:evenVBand="0" w:oddHBand="1" w:evenHBand="0" w:firstRowFirstColumn="0" w:firstRowLastColumn="0" w:lastRowFirstColumn="0" w:lastRowLastColumn="0"/>
+        </w:trPr>
+        <w:tc>
+          <w:tcPr>
+            <w:cnfStyle w:val="001000000000" w:firstRow="0" w:lastRow="0" w:firstColumn="1" w:lastColumn="0" w:oddVBand="0" w:evenVBand="0" w:oddHBand="0" w:evenHBand="0" w:firstRowFirstColumn="0" w:firstRowLastColumn="0" w:lastRowFirstColumn="0" w:lastRowLastColumn="0"/>
+            <w:tcW w:w="2723" w:type="dxa"/>
+          </w:tcPr>
+          <w:p>
+            <w:pPr>
+              <w:rPr>
+                <w:lang w:val="en-US"/>
+              </w:rPr>
+            </w:pPr>
+            <w:r>
+              <w:rPr>
+                <w:lang w:val="en-US"/>
+              </w:rPr>
+              <w:t>id</w:t>
+            </w:r>
+          </w:p>
+        </w:tc>
+        <w:tc>
+          <w:tcPr>
+            <w:tcW w:w="2189" w:type="dxa"/>
+          </w:tcPr>
+          <w:p>
+            <w:pPr>
+              <w:cnfStyle w:val="000000100000" w:firstRow="0" w:lastRow="0" w:firstColumn="0" w:lastColumn="0" w:oddVBand="0" w:evenVBand="0" w:oddHBand="1" w:evenHBand="0" w:firstRowFirstColumn="0" w:firstRowLastColumn="0" w:lastRowFirstColumn="0" w:lastRowLastColumn="0"/>
+              <w:rPr>
+                <w:lang w:val="en-US"/>
+              </w:rPr>
+            </w:pPr>
+            <w:r>
+              <w:rPr>
+                <w:lang w:val="en-US"/>
+              </w:rPr>
+              <w:t>int</w:t>
+            </w:r>
+          </w:p>
+        </w:tc>
+        <w:tc>
+          <w:tcPr>
+            <w:tcW w:w="2142" w:type="dxa"/>
+          </w:tcPr>
+          <w:p>
+            <w:pPr>
+              <w:cnfStyle w:val="000000100000" w:firstRow="0" w:lastRow="0" w:firstColumn="0" w:lastColumn="0" w:oddVBand="0" w:evenVBand="0" w:oddHBand="1" w:evenHBand="0" w:firstRowFirstColumn="0" w:firstRowLastColumn="0" w:lastRowFirstColumn="0" w:lastRowLastColumn="0"/>
+              <w:rPr>
+                <w:lang w:val="en-US"/>
+              </w:rPr>
+            </w:pPr>
+            <w:r>
+              <w:rPr>
+                <w:lang w:val="en-US"/>
+              </w:rPr>
+              <w:t>primary key</w:t>
+            </w:r>
+          </w:p>
+        </w:tc>
+        <w:tc>
+          <w:tcPr>
+            <w:tcW w:w="2188" w:type="dxa"/>
+          </w:tcPr>
+          <w:p>
+            <w:pPr>
+              <w:cnfStyle w:val="000000100000" w:firstRow="0" w:lastRow="0" w:firstColumn="0" w:lastColumn="0" w:oddVBand="0" w:evenVBand="0" w:oddHBand="1" w:evenHBand="0" w:firstRowFirstColumn="0" w:firstRowLastColumn="0" w:lastRowFirstColumn="0" w:lastRowLastColumn="0"/>
+              <w:rPr>
+                <w:b/>
+                <w:lang w:val="en-US"/>
+              </w:rPr>
+            </w:pPr>
+          </w:p>
+        </w:tc>
+      </w:tr>
+      <w:tr>
+        <w:tc>
+          <w:tcPr>
+            <w:cnfStyle w:val="001000000000" w:firstRow="0" w:lastRow="0" w:firstColumn="1" w:lastColumn="0" w:oddVBand="0" w:evenVBand="0" w:oddHBand="0" w:evenHBand="0" w:firstRowFirstColumn="0" w:firstRowLastColumn="0" w:lastRowFirstColumn="0" w:lastRowLastColumn="0"/>
+            <w:tcW w:w="2723" w:type="dxa"/>
+          </w:tcPr>
+          <w:p>
+            <w:pPr>
+              <w:rPr>
+                <w:lang w:val="en-US"/>
+              </w:rPr>
+            </w:pPr>
+            <w:r>
+              <w:rPr>
+                <w:lang w:val="en-US"/>
+              </w:rPr>
+              <w:t>fk_user</w:t>
+            </w:r>
+          </w:p>
+        </w:tc>
+        <w:tc>
+          <w:tcPr>
+            <w:tcW w:w="2189" w:type="dxa"/>
+          </w:tcPr>
+          <w:p>
+            <w:pPr>
+              <w:cnfStyle w:val="000000000000" w:firstRow="0" w:lastRow="0" w:firstColumn="0" w:lastColumn="0" w:oddVBand="0" w:evenVBand="0" w:oddHBand="0" w:evenHBand="0" w:firstRowFirstColumn="0" w:firstRowLastColumn="0" w:lastRowFirstColumn="0" w:lastRowLastColumn="0"/>
+              <w:rPr>
+                <w:lang w:val="en-US"/>
+              </w:rPr>
+            </w:pPr>
+            <w:r>
+              <w:rPr>
+                <w:lang w:val="en-US"/>
+              </w:rPr>
+              <w:t>int</w:t>
+            </w:r>
+          </w:p>
+        </w:tc>
+        <w:tc>
+          <w:tcPr>
+            <w:tcW w:w="2142" w:type="dxa"/>
+          </w:tcPr>
+          <w:p>
+            <w:pPr>
+              <w:cnfStyle w:val="000000000000" w:firstRow="0" w:lastRow="0" w:firstColumn="0" w:lastColumn="0" w:oddVBand="0" w:evenVBand="0" w:oddHBand="0" w:evenHBand="0" w:firstRowFirstColumn="0" w:firstRowLastColumn="0" w:lastRowFirstColumn="0" w:lastRowLastColumn="0"/>
+              <w:rPr>
+                <w:lang w:val="en-US"/>
+              </w:rPr>
+            </w:pPr>
+          </w:p>
+        </w:tc>
+        <w:tc>
+          <w:tcPr>
+            <w:tcW w:w="2188" w:type="dxa"/>
+          </w:tcPr>
+          <w:p>
+            <w:pPr>
+              <w:cnfStyle w:val="000000000000" w:firstRow="0" w:lastRow="0" w:firstColumn="0" w:lastColumn="0" w:oddVBand="0" w:evenVBand="0" w:oddHBand="0" w:evenHBand="0" w:firstRowFirstColumn="0" w:firstRowLastColumn="0" w:lastRowFirstColumn="0" w:lastRowLastColumn="0"/>
+              <w:rPr>
+                <w:b/>
+                <w:lang w:val="en-US"/>
+              </w:rPr>
+            </w:pPr>
+          </w:p>
+        </w:tc>
+      </w:tr>
+      <w:tr>
+        <w:trPr>
+          <w:cnfStyle w:val="000000100000" w:firstRow="0" w:lastRow="0" w:firstColumn="0" w:lastColumn="0" w:oddVBand="0" w:evenVBand="0" w:oddHBand="1" w:evenHBand="0" w:firstRowFirstColumn="0" w:firstRowLastColumn="0" w:lastRowFirstColumn="0" w:lastRowLastColumn="0"/>
+        </w:trPr>
+        <w:tc>
+          <w:tcPr>
+            <w:cnfStyle w:val="001000000000" w:firstRow="0" w:lastRow="0" w:firstColumn="1" w:lastColumn="0" w:oddVBand="0" w:evenVBand="0" w:oddHBand="0" w:evenHBand="0" w:firstRowFirstColumn="0" w:firstRowLastColumn="0" w:lastRowFirstColumn="0" w:lastRowLastColumn="0"/>
+            <w:tcW w:w="2723" w:type="dxa"/>
+          </w:tcPr>
+          <w:p>
+            <w:pPr>
+              <w:rPr>
+                <w:lang w:val="en-US"/>
+              </w:rPr>
+            </w:pPr>
+            <w:r>
+              <w:rPr>
+                <w:lang w:val="en-US"/>
+              </w:rPr>
+              <w:t>checksum</w:t>
+            </w:r>
+          </w:p>
+        </w:tc>
+        <w:tc>
+          <w:tcPr>
+            <w:tcW w:w="2189" w:type="dxa"/>
+          </w:tcPr>
+          <w:p>
+            <w:pPr>
+              <w:cnfStyle w:val="000000100000" w:firstRow="0" w:lastRow="0" w:firstColumn="0" w:lastColumn="0" w:oddVBand="0" w:evenVBand="0" w:oddHBand="1" w:evenHBand="0" w:firstRowFirstColumn="0" w:firstRowLastColumn="0" w:lastRowFirstColumn="0" w:lastRowLastColumn="0"/>
+              <w:rPr>
+                <w:lang w:val="en-US"/>
+              </w:rPr>
+            </w:pPr>
+            <w:r>
+              <w:rPr>
+                <w:lang w:val="en-US"/>
+              </w:rPr>
+              <w:t>varchar(255)</w:t>
+            </w:r>
+          </w:p>
+        </w:tc>
+        <w:tc>
+          <w:tcPr>
+            <w:tcW w:w="2142" w:type="dxa"/>
+          </w:tcPr>
+          <w:p>
+            <w:pPr>
+              <w:cnfStyle w:val="000000100000" w:firstRow="0" w:lastRow="0" w:firstColumn="0" w:lastColumn="0" w:oddVBand="0" w:evenVBand="0" w:oddHBand="1" w:evenHBand="0" w:firstRowFirstColumn="0" w:firstRowLastColumn="0" w:lastRowFirstColumn="0" w:lastRowLastColumn="0"/>
+              <w:rPr>
+                <w:lang w:val="en-US"/>
+              </w:rPr>
+            </w:pPr>
+          </w:p>
+        </w:tc>
+        <w:tc>
+          <w:tcPr>
+            <w:tcW w:w="2188" w:type="dxa"/>
+          </w:tcPr>
+          <w:p>
+            <w:pPr>
+              <w:cnfStyle w:val="000000100000" w:firstRow="0" w:lastRow="0" w:firstColumn="0" w:lastColumn="0" w:oddVBand="0" w:evenVBand="0" w:oddHBand="1" w:evenHBand="0" w:firstRowFirstColumn="0" w:firstRowLastColumn="0" w:lastRowFirstColumn="0" w:lastRowLastColumn="0"/>
+              <w:rPr>
+                <w:b/>
+                <w:lang w:val="en-US"/>
+              </w:rPr>
+            </w:pPr>
+          </w:p>
+        </w:tc>
+      </w:tr>
+      <w:tr>
+        <w:tc>
+          <w:tcPr>
+            <w:cnfStyle w:val="001000000000" w:firstRow="0" w:lastRow="0" w:firstColumn="1" w:lastColumn="0" w:oddVBand="0" w:evenVBand="0" w:oddHBand="0" w:evenHBand="0" w:firstRowFirstColumn="0" w:firstRowLastColumn="0" w:lastRowFirstColumn="0" w:lastRowLastColumn="0"/>
+            <w:tcW w:w="2723" w:type="dxa"/>
+          </w:tcPr>
+          <w:p>
+            <w:pPr>
+              <w:rPr>
+                <w:lang w:val="en-US"/>
+              </w:rPr>
+            </w:pPr>
+            <w:r>
+              <w:rPr>
+                <w:lang w:val="en-US"/>
+              </w:rPr>
+              <w:t>date_created</w:t>
+            </w:r>
+          </w:p>
+        </w:tc>
+        <w:tc>
+          <w:tcPr>
+            <w:tcW w:w="2189" w:type="dxa"/>
+          </w:tcPr>
+          <w:p>
+            <w:pPr>
+              <w:cnfStyle w:val="000000000000" w:firstRow="0" w:lastRow="0" w:firstColumn="0" w:lastColumn="0" w:oddVBand="0" w:evenVBand="0" w:oddHBand="0" w:evenHBand="0" w:firstRowFirstColumn="0" w:firstRowLastColumn="0" w:lastRowFirstColumn="0" w:lastRowLastColumn="0"/>
+              <w:rPr>
+                <w:lang w:val="en-US"/>
+              </w:rPr>
+            </w:pPr>
+            <w:r>
+              <w:rPr>
+                <w:lang w:val="en-US"/>
+              </w:rPr>
+              <w:t>datetime</w:t>
+            </w:r>
+          </w:p>
+        </w:tc>
+        <w:tc>
+          <w:tcPr>
+            <w:tcW w:w="2142" w:type="dxa"/>
+          </w:tcPr>
+          <w:p>
+            <w:pPr>
+              <w:cnfStyle w:val="000000000000" w:firstRow="0" w:lastRow="0" w:firstColumn="0" w:lastColumn="0" w:oddVBand="0" w:evenVBand="0" w:oddHBand="0" w:evenHBand="0" w:firstRowFirstColumn="0" w:firstRowLastColumn="0" w:lastRowFirstColumn="0" w:lastRowLastColumn="0"/>
+              <w:rPr>
+                <w:lang w:val="en-US"/>
+              </w:rPr>
+            </w:pPr>
+          </w:p>
+        </w:tc>
+        <w:tc>
+          <w:tcPr>
+            <w:tcW w:w="2188" w:type="dxa"/>
+          </w:tcPr>
+          <w:p>
+            <w:pPr>
+              <w:cnfStyle w:val="000000000000" w:firstRow="0" w:lastRow="0" w:firstColumn="0" w:lastColumn="0" w:oddVBand="0" w:evenVBand="0" w:oddHBand="0" w:evenHBand="0" w:firstRowFirstColumn="0" w:firstRowLastColumn="0" w:lastRowFirstColumn="0" w:lastRowLastColumn="0"/>
+              <w:rPr>
+                <w:b/>
+                <w:lang w:val="en-US"/>
+              </w:rPr>
+            </w:pPr>
+          </w:p>
+        </w:tc>
+      </w:tr>
+      <w:tr>
+        <w:trPr>
+          <w:cnfStyle w:val="000000100000" w:firstRow="0" w:lastRow="0" w:firstColumn="0" w:lastColumn="0" w:oddVBand="0" w:evenVBand="0" w:oddHBand="1" w:evenHBand="0" w:firstRowFirstColumn="0" w:firstRowLastColumn="0" w:lastRowFirstColumn="0" w:lastRowLastColumn="0"/>
+        </w:trPr>
+        <w:tc>
+          <w:tcPr>
+            <w:cnfStyle w:val="001000000000" w:firstRow="0" w:lastRow="0" w:firstColumn="1" w:lastColumn="0" w:oddVBand="0" w:evenVBand="0" w:oddHBand="0" w:evenHBand="0" w:firstRowFirstColumn="0" w:firstRowLastColumn="0" w:lastRowFirstColumn="0" w:lastRowLastColumn="0"/>
+            <w:tcW w:w="2723" w:type="dxa"/>
+          </w:tcPr>
+          <w:p>
+            <w:pPr>
+              <w:rPr>
+                <w:lang w:val="en-US"/>
+              </w:rPr>
+            </w:pPr>
+            <w:r>
+              <w:rPr>
+                <w:lang w:val="en-US"/>
+              </w:rPr>
+              <w:t>date_expired</w:t>
+            </w:r>
+          </w:p>
+        </w:tc>
+        <w:tc>
+          <w:tcPr>
+            <w:tcW w:w="2189" w:type="dxa"/>
+          </w:tcPr>
+          <w:p>
+            <w:pPr>
+              <w:cnfStyle w:val="000000100000" w:firstRow="0" w:lastRow="0" w:firstColumn="0" w:lastColumn="0" w:oddVBand="0" w:evenVBand="0" w:oddHBand="1" w:evenHBand="0" w:firstRowFirstColumn="0" w:firstRowLastColumn="0" w:lastRowFirstColumn="0" w:lastRowLastColumn="0"/>
+              <w:rPr>
+                <w:lang w:val="en-US"/>
+              </w:rPr>
+            </w:pPr>
+            <w:r>
+              <w:rPr>
+                <w:lang w:val="en-US"/>
+              </w:rPr>
+              <w:t>datetime</w:t>
+            </w:r>
+          </w:p>
+        </w:tc>
+        <w:tc>
+          <w:tcPr>
+            <w:tcW w:w="2142" w:type="dxa"/>
+          </w:tcPr>
+          <w:p>
+            <w:pPr>
+              <w:cnfStyle w:val="000000100000" w:firstRow="0" w:lastRow="0" w:firstColumn="0" w:lastColumn="0" w:oddVBand="0" w:evenVBand="0" w:oddHBand="1" w:evenHBand="0" w:firstRowFirstColumn="0" w:firstRowLastColumn="0" w:lastRowFirstColumn="0" w:lastRowLastColumn="0"/>
+              <w:rPr>
+                <w:lang w:val="en-US"/>
+              </w:rPr>
+            </w:pPr>
+          </w:p>
+        </w:tc>
+        <w:tc>
+          <w:tcPr>
+            <w:tcW w:w="2188" w:type="dxa"/>
+          </w:tcPr>
+          <w:p>
+            <w:pPr>
+              <w:cnfStyle w:val="000000100000" w:firstRow="0" w:lastRow="0" w:firstColumn="0" w:lastColumn="0" w:oddVBand="0" w:evenVBand="0" w:oddHBand="1" w:evenHBand="0" w:firstRowFirstColumn="0" w:firstRowLastColumn="0" w:lastRowFirstColumn="0" w:lastRowLastColumn="0"/>
+              <w:rPr>
+                <w:b/>
+                <w:lang w:val="en-US"/>
+              </w:rPr>
+            </w:pPr>
+          </w:p>
+        </w:tc>
+      </w:tr>
+    </w:tbl>
+    <w:p>
+      <w:pPr>
+        <w:rPr>
+          <w:lang w:val="en-US"/>
+        </w:rPr>
+      </w:pPr>
+    </w:p>
+    <w:p>
+      <w:pPr>
+        <w:pStyle w:val="Heading3"/>
+        <w:numPr>
+          <w:ilvl w:val="0"/>
+          <w:numId w:val="1"/>
+        </w:numPr>
+        <w:rPr>
+          <w:lang w:val="en-US"/>
+        </w:rPr>
+      </w:pPr>
+      <w:r>
+        <w:rPr>
+          <w:lang w:val="en-US"/>
+        </w:rPr>
+        <w:t>t_order</w:t>
+      </w:r>
+      <w:r>
+        <w:rPr>
+          <w:lang w:val="en-US"/>
+        </w:rPr>
         <w:t>_product</w:t>
       </w:r>
     </w:p>
@@ -10670,6 +11186,7 @@
                 <w:b w:val="0"/>
                 <w:lang w:val="en-US"/>
               </w:rPr>
+              <w:lastRenderedPageBreak/>
               <w:t>Field</w:t>
             </w:r>
           </w:p>
@@ -13232,6 +13749,7 @@
                 <w:b w:val="0"/>
                 <w:lang w:val="en-US"/>
               </w:rPr>
+              <w:lastRenderedPageBreak/>
               <w:t>Field</w:t>
             </w:r>
           </w:p>
@@ -13964,7 +14482,6 @@
               <w:rPr>
                 <w:lang w:val="en-US"/>
               </w:rPr>
-              <w:lastRenderedPageBreak/>
               <w:t>country</w:t>
             </w:r>
           </w:p>
@@ -14577,13 +15094,7 @@
         <w:rPr>
           <w:lang w:val="en-US"/>
         </w:rPr>
-        <w:t>t_</w:t>
-      </w:r>
-      <w:r>
-        <w:rPr>
-          <w:lang w:val="en-US"/>
-        </w:rPr>
-        <w:t>shipping_method</w:t>
+        <w:t>t_shipping_method</w:t>
       </w:r>
     </w:p>
     <w:p>
@@ -15057,8 +15568,6 @@
                 <w:lang w:val="en-US"/>
               </w:rPr>
             </w:pPr>
-            <w:bookmarkStart w:id="0" w:name="_GoBack"/>
-            <w:bookmarkEnd w:id="0"/>
           </w:p>
           <w:p>
             <w:pPr>
@@ -15768,6 +16277,7 @@
         <w:rPr>
           <w:lang w:val="en-US"/>
         </w:rPr>
+        <w:lastRenderedPageBreak/>
         <w:t>t_shipment</w:t>
       </w:r>
       <w:r>
@@ -16276,7 +16786,6 @@
         <w:rPr>
           <w:lang w:val="en-US"/>
         </w:rPr>
-        <w:lastRenderedPageBreak/>
         <w:t>t_</w:t>
       </w:r>
       <w:r>
@@ -18138,6 +18647,7 @@
         <w:rPr>
           <w:lang w:val="en-US"/>
         </w:rPr>
+        <w:lastRenderedPageBreak/>
         <w:t>Đa ngôn ngữ được lưu tại product attribute</w:t>
       </w:r>
       <w:r>
@@ -18571,7 +19081,6 @@
         <w:rPr>
           <w:lang w:val="en-US"/>
         </w:rPr>
-        <w:lastRenderedPageBreak/>
         <w:t>t_</w:t>
       </w:r>
       <w:r>

--- a/docs/DB.docx
+++ b/docs/DB.docx
@@ -10010,8 +10010,6 @@
         </w:rPr>
         <w:t xml:space="preserve"> của từng order</w:t>
       </w:r>
-      <w:bookmarkStart w:id="0" w:name="_GoBack"/>
-      <w:bookmarkEnd w:id="0"/>
       <w:r>
         <w:rPr>
           <w:lang w:val="en-US"/>
@@ -10468,6 +10466,81 @@
           <w:p>
             <w:pPr>
               <w:cnfStyle w:val="000000100000" w:firstRow="0" w:lastRow="0" w:firstColumn="0" w:lastColumn="0" w:oddVBand="0" w:evenVBand="0" w:oddHBand="1" w:evenHBand="0" w:firstRowFirstColumn="0" w:firstRowLastColumn="0" w:lastRowFirstColumn="0" w:lastRowLastColumn="0"/>
+              <w:rPr>
+                <w:b/>
+                <w:lang w:val="en-US"/>
+              </w:rPr>
+            </w:pPr>
+          </w:p>
+        </w:tc>
+      </w:tr>
+      <w:tr>
+        <w:tc>
+          <w:tcPr>
+            <w:cnfStyle w:val="001000000000" w:firstRow="0" w:lastRow="0" w:firstColumn="1" w:lastColumn="0" w:oddVBand="0" w:evenVBand="0" w:oddHBand="0" w:evenHBand="0" w:firstRowFirstColumn="0" w:firstRowLastColumn="0" w:lastRowFirstColumn="0" w:lastRowLastColumn="0"/>
+            <w:tcW w:w="2723" w:type="dxa"/>
+          </w:tcPr>
+          <w:p>
+            <w:pPr>
+              <w:rPr>
+                <w:lang w:val="en-US"/>
+              </w:rPr>
+            </w:pPr>
+            <w:r>
+              <w:rPr>
+                <w:lang w:val="en-US"/>
+              </w:rPr>
+              <w:t>unique_key</w:t>
+            </w:r>
+          </w:p>
+        </w:tc>
+        <w:tc>
+          <w:tcPr>
+            <w:tcW w:w="2189" w:type="dxa"/>
+          </w:tcPr>
+          <w:p>
+            <w:pPr>
+              <w:cnfStyle w:val="000000000000" w:firstRow="0" w:lastRow="0" w:firstColumn="0" w:lastColumn="0" w:oddVBand="0" w:evenVBand="0" w:oddHBand="0" w:evenHBand="0" w:firstRowFirstColumn="0" w:firstRowLastColumn="0" w:lastRowFirstColumn="0" w:lastRowLastColumn="0"/>
+              <w:rPr>
+                <w:lang w:val="en-US"/>
+              </w:rPr>
+            </w:pPr>
+            <w:r>
+              <w:rPr>
+                <w:lang w:val="en-US"/>
+              </w:rPr>
+              <w:t>varchar(255</w:t>
+            </w:r>
+            <w:bookmarkStart w:id="0" w:name="_GoBack"/>
+            <w:bookmarkEnd w:id="0"/>
+            <w:r>
+              <w:rPr>
+                <w:lang w:val="en-US"/>
+              </w:rPr>
+              <w:t>)</w:t>
+            </w:r>
+          </w:p>
+        </w:tc>
+        <w:tc>
+          <w:tcPr>
+            <w:tcW w:w="2142" w:type="dxa"/>
+          </w:tcPr>
+          <w:p>
+            <w:pPr>
+              <w:cnfStyle w:val="000000000000" w:firstRow="0" w:lastRow="0" w:firstColumn="0" w:lastColumn="0" w:oddVBand="0" w:evenVBand="0" w:oddHBand="0" w:evenHBand="0" w:firstRowFirstColumn="0" w:firstRowLastColumn="0" w:lastRowFirstColumn="0" w:lastRowLastColumn="0"/>
+              <w:rPr>
+                <w:lang w:val="en-US"/>
+              </w:rPr>
+            </w:pPr>
+          </w:p>
+        </w:tc>
+        <w:tc>
+          <w:tcPr>
+            <w:tcW w:w="2188" w:type="dxa"/>
+          </w:tcPr>
+          <w:p>
+            <w:pPr>
+              <w:cnfStyle w:val="000000000000" w:firstRow="0" w:lastRow="0" w:firstColumn="0" w:lastColumn="0" w:oddVBand="0" w:evenVBand="0" w:oddHBand="0" w:evenHBand="0" w:firstRowFirstColumn="0" w:firstRowLastColumn="0" w:lastRowFirstColumn="0" w:lastRowLastColumn="0"/>
               <w:rPr>
                 <w:b/>
                 <w:lang w:val="en-US"/>

--- a/docs/DB.docx
+++ b/docs/DB.docx
@@ -8403,6 +8403,1240 @@
         <w:rPr>
           <w:lang w:val="en-US"/>
         </w:rPr>
+        <w:t>t_</w:t>
+      </w:r>
+      <w:r>
+        <w:rPr>
+          <w:lang w:val="en-US"/>
+        </w:rPr>
+        <w:t>tax</w:t>
+      </w:r>
+    </w:p>
+    <w:p>
+      <w:pPr>
+        <w:rPr>
+          <w:lang w:val="en-US"/>
+        </w:rPr>
+      </w:pPr>
+      <w:r>
+        <w:rPr>
+          <w:lang w:val="en-US"/>
+        </w:rPr>
+        <w:t>Danh mục thuế theo người bán</w:t>
+      </w:r>
+    </w:p>
+    <w:tbl>
+      <w:tblPr>
+        <w:tblStyle w:val="LightList"/>
+        <w:tblW w:w="0" w:type="auto"/>
+        <w:tblLook w:val="04A0" w:firstRow="1" w:lastRow="0" w:firstColumn="1" w:lastColumn="0" w:noHBand="0" w:noVBand="1"/>
+      </w:tblPr>
+      <w:tblGrid>
+        <w:gridCol w:w="2310"/>
+        <w:gridCol w:w="2310"/>
+        <w:gridCol w:w="2311"/>
+        <w:gridCol w:w="2311"/>
+      </w:tblGrid>
+      <w:tr>
+        <w:trPr>
+          <w:cnfStyle w:val="100000000000" w:firstRow="1" w:lastRow="0" w:firstColumn="0" w:lastColumn="0" w:oddVBand="0" w:evenVBand="0" w:oddHBand="0" w:evenHBand="0" w:firstRowFirstColumn="0" w:firstRowLastColumn="0" w:lastRowFirstColumn="0" w:lastRowLastColumn="0"/>
+        </w:trPr>
+        <w:tc>
+          <w:tcPr>
+            <w:cnfStyle w:val="001000000000" w:firstRow="0" w:lastRow="0" w:firstColumn="1" w:lastColumn="0" w:oddVBand="0" w:evenVBand="0" w:oddHBand="0" w:evenHBand="0" w:firstRowFirstColumn="0" w:firstRowLastColumn="0" w:lastRowFirstColumn="0" w:lastRowLastColumn="0"/>
+            <w:tcW w:w="2310" w:type="dxa"/>
+          </w:tcPr>
+          <w:p>
+            <w:pPr>
+              <w:rPr>
+                <w:b w:val="0"/>
+                <w:lang w:val="en-US"/>
+              </w:rPr>
+            </w:pPr>
+            <w:r>
+              <w:rPr>
+                <w:b w:val="0"/>
+                <w:lang w:val="en-US"/>
+              </w:rPr>
+              <w:t>Field</w:t>
+            </w:r>
+          </w:p>
+        </w:tc>
+        <w:tc>
+          <w:tcPr>
+            <w:tcW w:w="2310" w:type="dxa"/>
+          </w:tcPr>
+          <w:p>
+            <w:pPr>
+              <w:cnfStyle w:val="100000000000" w:firstRow="1" w:lastRow="0" w:firstColumn="0" w:lastColumn="0" w:oddVBand="0" w:evenVBand="0" w:oddHBand="0" w:evenHBand="0" w:firstRowFirstColumn="0" w:firstRowLastColumn="0" w:lastRowFirstColumn="0" w:lastRowLastColumn="0"/>
+              <w:rPr>
+                <w:b w:val="0"/>
+                <w:lang w:val="en-US"/>
+              </w:rPr>
+            </w:pPr>
+            <w:r>
+              <w:rPr>
+                <w:b w:val="0"/>
+                <w:lang w:val="en-US"/>
+              </w:rPr>
+              <w:t>Datatype</w:t>
+            </w:r>
+          </w:p>
+        </w:tc>
+        <w:tc>
+          <w:tcPr>
+            <w:tcW w:w="2311" w:type="dxa"/>
+          </w:tcPr>
+          <w:p>
+            <w:pPr>
+              <w:cnfStyle w:val="100000000000" w:firstRow="1" w:lastRow="0" w:firstColumn="0" w:lastColumn="0" w:oddVBand="0" w:evenVBand="0" w:oddHBand="0" w:evenHBand="0" w:firstRowFirstColumn="0" w:firstRowLastColumn="0" w:lastRowFirstColumn="0" w:lastRowLastColumn="0"/>
+              <w:rPr>
+                <w:b w:val="0"/>
+                <w:lang w:val="en-US"/>
+              </w:rPr>
+            </w:pPr>
+            <w:r>
+              <w:rPr>
+                <w:b w:val="0"/>
+                <w:lang w:val="en-US"/>
+              </w:rPr>
+              <w:t>Key</w:t>
+            </w:r>
+          </w:p>
+        </w:tc>
+        <w:tc>
+          <w:tcPr>
+            <w:tcW w:w="2311" w:type="dxa"/>
+          </w:tcPr>
+          <w:p>
+            <w:pPr>
+              <w:cnfStyle w:val="100000000000" w:firstRow="1" w:lastRow="0" w:firstColumn="0" w:lastColumn="0" w:oddVBand="0" w:evenVBand="0" w:oddHBand="0" w:evenHBand="0" w:firstRowFirstColumn="0" w:firstRowLastColumn="0" w:lastRowFirstColumn="0" w:lastRowLastColumn="0"/>
+              <w:rPr>
+                <w:b w:val="0"/>
+                <w:lang w:val="en-US"/>
+              </w:rPr>
+            </w:pPr>
+            <w:r>
+              <w:rPr>
+                <w:b w:val="0"/>
+                <w:lang w:val="en-US"/>
+              </w:rPr>
+              <w:t>Description</w:t>
+            </w:r>
+          </w:p>
+        </w:tc>
+      </w:tr>
+      <w:tr>
+        <w:trPr>
+          <w:cnfStyle w:val="000000100000" w:firstRow="0" w:lastRow="0" w:firstColumn="0" w:lastColumn="0" w:oddVBand="0" w:evenVBand="0" w:oddHBand="1" w:evenHBand="0" w:firstRowFirstColumn="0" w:firstRowLastColumn="0" w:lastRowFirstColumn="0" w:lastRowLastColumn="0"/>
+        </w:trPr>
+        <w:tc>
+          <w:tcPr>
+            <w:cnfStyle w:val="001000000000" w:firstRow="0" w:lastRow="0" w:firstColumn="1" w:lastColumn="0" w:oddVBand="0" w:evenVBand="0" w:oddHBand="0" w:evenHBand="0" w:firstRowFirstColumn="0" w:firstRowLastColumn="0" w:lastRowFirstColumn="0" w:lastRowLastColumn="0"/>
+            <w:tcW w:w="2310" w:type="dxa"/>
+          </w:tcPr>
+          <w:p>
+            <w:pPr>
+              <w:rPr>
+                <w:lang w:val="en-US"/>
+              </w:rPr>
+            </w:pPr>
+            <w:r>
+              <w:rPr>
+                <w:lang w:val="en-US"/>
+              </w:rPr>
+              <w:t>id</w:t>
+            </w:r>
+          </w:p>
+        </w:tc>
+        <w:tc>
+          <w:tcPr>
+            <w:tcW w:w="2310" w:type="dxa"/>
+          </w:tcPr>
+          <w:p>
+            <w:pPr>
+              <w:cnfStyle w:val="000000100000" w:firstRow="0" w:lastRow="0" w:firstColumn="0" w:lastColumn="0" w:oddVBand="0" w:evenVBand="0" w:oddHBand="1" w:evenHBand="0" w:firstRowFirstColumn="0" w:firstRowLastColumn="0" w:lastRowFirstColumn="0" w:lastRowLastColumn="0"/>
+              <w:rPr>
+                <w:lang w:val="en-US"/>
+              </w:rPr>
+            </w:pPr>
+            <w:r>
+              <w:rPr>
+                <w:lang w:val="en-US"/>
+              </w:rPr>
+              <w:t>int</w:t>
+            </w:r>
+          </w:p>
+        </w:tc>
+        <w:tc>
+          <w:tcPr>
+            <w:tcW w:w="2311" w:type="dxa"/>
+          </w:tcPr>
+          <w:p>
+            <w:pPr>
+              <w:cnfStyle w:val="000000100000" w:firstRow="0" w:lastRow="0" w:firstColumn="0" w:lastColumn="0" w:oddVBand="0" w:evenVBand="0" w:oddHBand="1" w:evenHBand="0" w:firstRowFirstColumn="0" w:firstRowLastColumn="0" w:lastRowFirstColumn="0" w:lastRowLastColumn="0"/>
+              <w:rPr>
+                <w:lang w:val="en-US"/>
+              </w:rPr>
+            </w:pPr>
+            <w:r>
+              <w:rPr>
+                <w:lang w:val="en-US"/>
+              </w:rPr>
+              <w:t>primary key</w:t>
+            </w:r>
+          </w:p>
+        </w:tc>
+        <w:tc>
+          <w:tcPr>
+            <w:tcW w:w="2311" w:type="dxa"/>
+          </w:tcPr>
+          <w:p>
+            <w:pPr>
+              <w:cnfStyle w:val="000000100000" w:firstRow="0" w:lastRow="0" w:firstColumn="0" w:lastColumn="0" w:oddVBand="0" w:evenVBand="0" w:oddHBand="1" w:evenHBand="0" w:firstRowFirstColumn="0" w:firstRowLastColumn="0" w:lastRowFirstColumn="0" w:lastRowLastColumn="0"/>
+              <w:rPr>
+                <w:b/>
+                <w:lang w:val="en-US"/>
+              </w:rPr>
+            </w:pPr>
+          </w:p>
+        </w:tc>
+      </w:tr>
+      <w:tr>
+        <w:tc>
+          <w:tcPr>
+            <w:cnfStyle w:val="001000000000" w:firstRow="0" w:lastRow="0" w:firstColumn="1" w:lastColumn="0" w:oddVBand="0" w:evenVBand="0" w:oddHBand="0" w:evenHBand="0" w:firstRowFirstColumn="0" w:firstRowLastColumn="0" w:lastRowFirstColumn="0" w:lastRowLastColumn="0"/>
+            <w:tcW w:w="2310" w:type="dxa"/>
+          </w:tcPr>
+          <w:p>
+            <w:pPr>
+              <w:rPr>
+                <w:lang w:val="en-US"/>
+              </w:rPr>
+            </w:pPr>
+            <w:r>
+              <w:rPr>
+                <w:lang w:val="en-US"/>
+              </w:rPr>
+              <w:t>fk_seller</w:t>
+            </w:r>
+          </w:p>
+        </w:tc>
+        <w:tc>
+          <w:tcPr>
+            <w:tcW w:w="2310" w:type="dxa"/>
+          </w:tcPr>
+          <w:p>
+            <w:pPr>
+              <w:cnfStyle w:val="000000000000" w:firstRow="0" w:lastRow="0" w:firstColumn="0" w:lastColumn="0" w:oddVBand="0" w:evenVBand="0" w:oddHBand="0" w:evenHBand="0" w:firstRowFirstColumn="0" w:firstRowLastColumn="0" w:lastRowFirstColumn="0" w:lastRowLastColumn="0"/>
+              <w:rPr>
+                <w:lang w:val="en-US"/>
+              </w:rPr>
+            </w:pPr>
+            <w:r>
+              <w:rPr>
+                <w:lang w:val="en-US"/>
+              </w:rPr>
+              <w:t>int</w:t>
+            </w:r>
+          </w:p>
+        </w:tc>
+        <w:tc>
+          <w:tcPr>
+            <w:tcW w:w="2311" w:type="dxa"/>
+          </w:tcPr>
+          <w:p>
+            <w:pPr>
+              <w:cnfStyle w:val="000000000000" w:firstRow="0" w:lastRow="0" w:firstColumn="0" w:lastColumn="0" w:oddVBand="0" w:evenVBand="0" w:oddHBand="0" w:evenHBand="0" w:firstRowFirstColumn="0" w:firstRowLastColumn="0" w:lastRowFirstColumn="0" w:lastRowLastColumn="0"/>
+              <w:rPr>
+                <w:lang w:val="en-US"/>
+              </w:rPr>
+            </w:pPr>
+          </w:p>
+        </w:tc>
+        <w:tc>
+          <w:tcPr>
+            <w:tcW w:w="2311" w:type="dxa"/>
+          </w:tcPr>
+          <w:p>
+            <w:pPr>
+              <w:cnfStyle w:val="000000000000" w:firstRow="0" w:lastRow="0" w:firstColumn="0" w:lastColumn="0" w:oddVBand="0" w:evenVBand="0" w:oddHBand="0" w:evenHBand="0" w:firstRowFirstColumn="0" w:firstRowLastColumn="0" w:lastRowFirstColumn="0" w:lastRowLastColumn="0"/>
+              <w:rPr>
+                <w:b/>
+                <w:lang w:val="en-US"/>
+              </w:rPr>
+            </w:pPr>
+          </w:p>
+        </w:tc>
+      </w:tr>
+      <w:tr>
+        <w:trPr>
+          <w:cnfStyle w:val="000000100000" w:firstRow="0" w:lastRow="0" w:firstColumn="0" w:lastColumn="0" w:oddVBand="0" w:evenVBand="0" w:oddHBand="1" w:evenHBand="0" w:firstRowFirstColumn="0" w:firstRowLastColumn="0" w:lastRowFirstColumn="0" w:lastRowLastColumn="0"/>
+        </w:trPr>
+        <w:tc>
+          <w:tcPr>
+            <w:cnfStyle w:val="001000000000" w:firstRow="0" w:lastRow="0" w:firstColumn="1" w:lastColumn="0" w:oddVBand="0" w:evenVBand="0" w:oddHBand="0" w:evenHBand="0" w:firstRowFirstColumn="0" w:firstRowLastColumn="0" w:lastRowFirstColumn="0" w:lastRowLastColumn="0"/>
+            <w:tcW w:w="2310" w:type="dxa"/>
+          </w:tcPr>
+          <w:p>
+            <w:pPr>
+              <w:rPr>
+                <w:lang w:val="en-US"/>
+              </w:rPr>
+            </w:pPr>
+            <w:r>
+              <w:rPr>
+                <w:lang w:val="en-US"/>
+              </w:rPr>
+              <w:lastRenderedPageBreak/>
+              <w:t>cost_percent</w:t>
+            </w:r>
+          </w:p>
+        </w:tc>
+        <w:tc>
+          <w:tcPr>
+            <w:tcW w:w="2310" w:type="dxa"/>
+          </w:tcPr>
+          <w:p>
+            <w:pPr>
+              <w:cnfStyle w:val="000000100000" w:firstRow="0" w:lastRow="0" w:firstColumn="0" w:lastColumn="0" w:oddVBand="0" w:evenVBand="0" w:oddHBand="1" w:evenHBand="0" w:firstRowFirstColumn="0" w:firstRowLastColumn="0" w:lastRowFirstColumn="0" w:lastRowLastColumn="0"/>
+              <w:rPr>
+                <w:lang w:val="en-US"/>
+              </w:rPr>
+            </w:pPr>
+            <w:r>
+              <w:rPr>
+                <w:lang w:val="en-US"/>
+              </w:rPr>
+              <w:t>double</w:t>
+            </w:r>
+          </w:p>
+        </w:tc>
+        <w:tc>
+          <w:tcPr>
+            <w:tcW w:w="2311" w:type="dxa"/>
+          </w:tcPr>
+          <w:p>
+            <w:pPr>
+              <w:cnfStyle w:val="000000100000" w:firstRow="0" w:lastRow="0" w:firstColumn="0" w:lastColumn="0" w:oddVBand="0" w:evenVBand="0" w:oddHBand="1" w:evenHBand="0" w:firstRowFirstColumn="0" w:firstRowLastColumn="0" w:lastRowFirstColumn="0" w:lastRowLastColumn="0"/>
+              <w:rPr>
+                <w:lang w:val="en-US"/>
+              </w:rPr>
+            </w:pPr>
+          </w:p>
+        </w:tc>
+        <w:tc>
+          <w:tcPr>
+            <w:tcW w:w="2311" w:type="dxa"/>
+          </w:tcPr>
+          <w:p>
+            <w:pPr>
+              <w:cnfStyle w:val="000000100000" w:firstRow="0" w:lastRow="0" w:firstColumn="0" w:lastColumn="0" w:oddVBand="0" w:evenVBand="0" w:oddHBand="1" w:evenHBand="0" w:firstRowFirstColumn="0" w:firstRowLastColumn="0" w:lastRowFirstColumn="0" w:lastRowLastColumn="0"/>
+              <w:rPr>
+                <w:lang w:val="en-US"/>
+              </w:rPr>
+            </w:pPr>
+            <w:r>
+              <w:rPr>
+                <w:lang w:val="en-US"/>
+              </w:rPr>
+              <w:t>Tính thuế theo %</w:t>
+            </w:r>
+          </w:p>
+        </w:tc>
+      </w:tr>
+      <w:tr>
+        <w:tc>
+          <w:tcPr>
+            <w:cnfStyle w:val="001000000000" w:firstRow="0" w:lastRow="0" w:firstColumn="1" w:lastColumn="0" w:oddVBand="0" w:evenVBand="0" w:oddHBand="0" w:evenHBand="0" w:firstRowFirstColumn="0" w:firstRowLastColumn="0" w:lastRowFirstColumn="0" w:lastRowLastColumn="0"/>
+            <w:tcW w:w="2310" w:type="dxa"/>
+          </w:tcPr>
+          <w:p>
+            <w:pPr>
+              <w:rPr>
+                <w:lang w:val="en-US"/>
+              </w:rPr>
+            </w:pPr>
+            <w:r>
+              <w:rPr>
+                <w:lang w:val="en-US"/>
+              </w:rPr>
+              <w:t>cost_fixed</w:t>
+            </w:r>
+          </w:p>
+        </w:tc>
+        <w:tc>
+          <w:tcPr>
+            <w:tcW w:w="2310" w:type="dxa"/>
+          </w:tcPr>
+          <w:p>
+            <w:pPr>
+              <w:cnfStyle w:val="000000000000" w:firstRow="0" w:lastRow="0" w:firstColumn="0" w:lastColumn="0" w:oddVBand="0" w:evenVBand="0" w:oddHBand="0" w:evenHBand="0" w:firstRowFirstColumn="0" w:firstRowLastColumn="0" w:lastRowFirstColumn="0" w:lastRowLastColumn="0"/>
+              <w:rPr>
+                <w:lang w:val="en-US"/>
+              </w:rPr>
+            </w:pPr>
+            <w:r>
+              <w:rPr>
+                <w:lang w:val="en-US"/>
+              </w:rPr>
+              <w:t>double</w:t>
+            </w:r>
+          </w:p>
+        </w:tc>
+        <w:tc>
+          <w:tcPr>
+            <w:tcW w:w="2311" w:type="dxa"/>
+          </w:tcPr>
+          <w:p>
+            <w:pPr>
+              <w:cnfStyle w:val="000000000000" w:firstRow="0" w:lastRow="0" w:firstColumn="0" w:lastColumn="0" w:oddVBand="0" w:evenVBand="0" w:oddHBand="0" w:evenHBand="0" w:firstRowFirstColumn="0" w:firstRowLastColumn="0" w:lastRowFirstColumn="0" w:lastRowLastColumn="0"/>
+              <w:rPr>
+                <w:lang w:val="en-US"/>
+              </w:rPr>
+            </w:pPr>
+          </w:p>
+        </w:tc>
+        <w:tc>
+          <w:tcPr>
+            <w:tcW w:w="2311" w:type="dxa"/>
+          </w:tcPr>
+          <w:p>
+            <w:pPr>
+              <w:cnfStyle w:val="000000000000" w:firstRow="0" w:lastRow="0" w:firstColumn="0" w:lastColumn="0" w:oddVBand="0" w:evenVBand="0" w:oddHBand="0" w:evenHBand="0" w:firstRowFirstColumn="0" w:firstRowLastColumn="0" w:lastRowFirstColumn="0" w:lastRowLastColumn="0"/>
+              <w:rPr>
+                <w:lang w:val="en-US"/>
+              </w:rPr>
+            </w:pPr>
+            <w:r>
+              <w:rPr>
+                <w:lang w:val="en-US"/>
+              </w:rPr>
+              <w:t>tính thuế theo số tiền nhất định</w:t>
+            </w:r>
+          </w:p>
+        </w:tc>
+      </w:tr>
+    </w:tbl>
+    <w:p>
+      <w:pPr>
+        <w:rPr>
+          <w:lang w:val="en-US"/>
+        </w:rPr>
+      </w:pPr>
+    </w:p>
+    <w:p>
+      <w:pPr>
+        <w:pStyle w:val="Heading3"/>
+        <w:numPr>
+          <w:ilvl w:val="0"/>
+          <w:numId w:val="1"/>
+        </w:numPr>
+        <w:rPr>
+          <w:lang w:val="en-US"/>
+        </w:rPr>
+      </w:pPr>
+      <w:r>
+        <w:rPr>
+          <w:lang w:val="en-US"/>
+        </w:rPr>
+        <w:t>t_tax</w:t>
+      </w:r>
+      <w:r>
+        <w:rPr>
+          <w:lang w:val="en-US"/>
+        </w:rPr>
+        <w:t>_language</w:t>
+      </w:r>
+    </w:p>
+    <w:p>
+      <w:pPr>
+        <w:rPr>
+          <w:lang w:val="en-US"/>
+        </w:rPr>
+      </w:pPr>
+      <w:r>
+        <w:rPr>
+          <w:lang w:val="en-US"/>
+        </w:rPr>
+        <w:t>Ngôn ngữ cho danh mục thuế</w:t>
+      </w:r>
+    </w:p>
+    <w:tbl>
+      <w:tblPr>
+        <w:tblStyle w:val="LightList"/>
+        <w:tblW w:w="0" w:type="auto"/>
+        <w:tblLook w:val="04A0" w:firstRow="1" w:lastRow="0" w:firstColumn="1" w:lastColumn="0" w:noHBand="0" w:noVBand="1"/>
+      </w:tblPr>
+      <w:tblGrid>
+        <w:gridCol w:w="2310"/>
+        <w:gridCol w:w="2310"/>
+        <w:gridCol w:w="2311"/>
+        <w:gridCol w:w="2311"/>
+      </w:tblGrid>
+      <w:tr>
+        <w:trPr>
+          <w:cnfStyle w:val="100000000000" w:firstRow="1" w:lastRow="0" w:firstColumn="0" w:lastColumn="0" w:oddVBand="0" w:evenVBand="0" w:oddHBand="0" w:evenHBand="0" w:firstRowFirstColumn="0" w:firstRowLastColumn="0" w:lastRowFirstColumn="0" w:lastRowLastColumn="0"/>
+        </w:trPr>
+        <w:tc>
+          <w:tcPr>
+            <w:cnfStyle w:val="001000000000" w:firstRow="0" w:lastRow="0" w:firstColumn="1" w:lastColumn="0" w:oddVBand="0" w:evenVBand="0" w:oddHBand="0" w:evenHBand="0" w:firstRowFirstColumn="0" w:firstRowLastColumn="0" w:lastRowFirstColumn="0" w:lastRowLastColumn="0"/>
+            <w:tcW w:w="2310" w:type="dxa"/>
+          </w:tcPr>
+          <w:p>
+            <w:pPr>
+              <w:rPr>
+                <w:b w:val="0"/>
+                <w:lang w:val="en-US"/>
+              </w:rPr>
+            </w:pPr>
+            <w:r>
+              <w:rPr>
+                <w:b w:val="0"/>
+                <w:lang w:val="en-US"/>
+              </w:rPr>
+              <w:t>Field</w:t>
+            </w:r>
+          </w:p>
+        </w:tc>
+        <w:tc>
+          <w:tcPr>
+            <w:tcW w:w="2310" w:type="dxa"/>
+          </w:tcPr>
+          <w:p>
+            <w:pPr>
+              <w:cnfStyle w:val="100000000000" w:firstRow="1" w:lastRow="0" w:firstColumn="0" w:lastColumn="0" w:oddVBand="0" w:evenVBand="0" w:oddHBand="0" w:evenHBand="0" w:firstRowFirstColumn="0" w:firstRowLastColumn="0" w:lastRowFirstColumn="0" w:lastRowLastColumn="0"/>
+              <w:rPr>
+                <w:b w:val="0"/>
+                <w:lang w:val="en-US"/>
+              </w:rPr>
+            </w:pPr>
+            <w:r>
+              <w:rPr>
+                <w:b w:val="0"/>
+                <w:lang w:val="en-US"/>
+              </w:rPr>
+              <w:t>Datatype</w:t>
+            </w:r>
+          </w:p>
+        </w:tc>
+        <w:tc>
+          <w:tcPr>
+            <w:tcW w:w="2311" w:type="dxa"/>
+          </w:tcPr>
+          <w:p>
+            <w:pPr>
+              <w:cnfStyle w:val="100000000000" w:firstRow="1" w:lastRow="0" w:firstColumn="0" w:lastColumn="0" w:oddVBand="0" w:evenVBand="0" w:oddHBand="0" w:evenHBand="0" w:firstRowFirstColumn="0" w:firstRowLastColumn="0" w:lastRowFirstColumn="0" w:lastRowLastColumn="0"/>
+              <w:rPr>
+                <w:b w:val="0"/>
+                <w:lang w:val="en-US"/>
+              </w:rPr>
+            </w:pPr>
+            <w:r>
+              <w:rPr>
+                <w:b w:val="0"/>
+                <w:lang w:val="en-US"/>
+              </w:rPr>
+              <w:t>Key</w:t>
+            </w:r>
+          </w:p>
+        </w:tc>
+        <w:tc>
+          <w:tcPr>
+            <w:tcW w:w="2311" w:type="dxa"/>
+          </w:tcPr>
+          <w:p>
+            <w:pPr>
+              <w:cnfStyle w:val="100000000000" w:firstRow="1" w:lastRow="0" w:firstColumn="0" w:lastColumn="0" w:oddVBand="0" w:evenVBand="0" w:oddHBand="0" w:evenHBand="0" w:firstRowFirstColumn="0" w:firstRowLastColumn="0" w:lastRowFirstColumn="0" w:lastRowLastColumn="0"/>
+              <w:rPr>
+                <w:b w:val="0"/>
+                <w:lang w:val="en-US"/>
+              </w:rPr>
+            </w:pPr>
+            <w:r>
+              <w:rPr>
+                <w:b w:val="0"/>
+                <w:lang w:val="en-US"/>
+              </w:rPr>
+              <w:t>Description</w:t>
+            </w:r>
+          </w:p>
+        </w:tc>
+      </w:tr>
+      <w:tr>
+        <w:trPr>
+          <w:cnfStyle w:val="000000100000" w:firstRow="0" w:lastRow="0" w:firstColumn="0" w:lastColumn="0" w:oddVBand="0" w:evenVBand="0" w:oddHBand="1" w:evenHBand="0" w:firstRowFirstColumn="0" w:firstRowLastColumn="0" w:lastRowFirstColumn="0" w:lastRowLastColumn="0"/>
+        </w:trPr>
+        <w:tc>
+          <w:tcPr>
+            <w:cnfStyle w:val="001000000000" w:firstRow="0" w:lastRow="0" w:firstColumn="1" w:lastColumn="0" w:oddVBand="0" w:evenVBand="0" w:oddHBand="0" w:evenHBand="0" w:firstRowFirstColumn="0" w:firstRowLastColumn="0" w:lastRowFirstColumn="0" w:lastRowLastColumn="0"/>
+            <w:tcW w:w="2310" w:type="dxa"/>
+          </w:tcPr>
+          <w:p>
+            <w:pPr>
+              <w:rPr>
+                <w:lang w:val="en-US"/>
+              </w:rPr>
+            </w:pPr>
+            <w:r>
+              <w:rPr>
+                <w:lang w:val="en-US"/>
+              </w:rPr>
+              <w:t>id</w:t>
+            </w:r>
+          </w:p>
+        </w:tc>
+        <w:tc>
+          <w:tcPr>
+            <w:tcW w:w="2310" w:type="dxa"/>
+          </w:tcPr>
+          <w:p>
+            <w:pPr>
+              <w:cnfStyle w:val="000000100000" w:firstRow="0" w:lastRow="0" w:firstColumn="0" w:lastColumn="0" w:oddVBand="0" w:evenVBand="0" w:oddHBand="1" w:evenHBand="0" w:firstRowFirstColumn="0" w:firstRowLastColumn="0" w:lastRowFirstColumn="0" w:lastRowLastColumn="0"/>
+              <w:rPr>
+                <w:lang w:val="en-US"/>
+              </w:rPr>
+            </w:pPr>
+            <w:r>
+              <w:rPr>
+                <w:lang w:val="en-US"/>
+              </w:rPr>
+              <w:t>int</w:t>
+            </w:r>
+          </w:p>
+        </w:tc>
+        <w:tc>
+          <w:tcPr>
+            <w:tcW w:w="2311" w:type="dxa"/>
+          </w:tcPr>
+          <w:p>
+            <w:pPr>
+              <w:cnfStyle w:val="000000100000" w:firstRow="0" w:lastRow="0" w:firstColumn="0" w:lastColumn="0" w:oddVBand="0" w:evenVBand="0" w:oddHBand="1" w:evenHBand="0" w:firstRowFirstColumn="0" w:firstRowLastColumn="0" w:lastRowFirstColumn="0" w:lastRowLastColumn="0"/>
+              <w:rPr>
+                <w:lang w:val="en-US"/>
+              </w:rPr>
+            </w:pPr>
+            <w:r>
+              <w:rPr>
+                <w:lang w:val="en-US"/>
+              </w:rPr>
+              <w:t>primary key</w:t>
+            </w:r>
+          </w:p>
+        </w:tc>
+        <w:tc>
+          <w:tcPr>
+            <w:tcW w:w="2311" w:type="dxa"/>
+          </w:tcPr>
+          <w:p>
+            <w:pPr>
+              <w:cnfStyle w:val="000000100000" w:firstRow="0" w:lastRow="0" w:firstColumn="0" w:lastColumn="0" w:oddVBand="0" w:evenVBand="0" w:oddHBand="1" w:evenHBand="0" w:firstRowFirstColumn="0" w:firstRowLastColumn="0" w:lastRowFirstColumn="0" w:lastRowLastColumn="0"/>
+              <w:rPr>
+                <w:b/>
+                <w:lang w:val="en-US"/>
+              </w:rPr>
+            </w:pPr>
+          </w:p>
+        </w:tc>
+      </w:tr>
+      <w:tr>
+        <w:tc>
+          <w:tcPr>
+            <w:cnfStyle w:val="001000000000" w:firstRow="0" w:lastRow="0" w:firstColumn="1" w:lastColumn="0" w:oddVBand="0" w:evenVBand="0" w:oddHBand="0" w:evenHBand="0" w:firstRowFirstColumn="0" w:firstRowLastColumn="0" w:lastRowFirstColumn="0" w:lastRowLastColumn="0"/>
+            <w:tcW w:w="2310" w:type="dxa"/>
+          </w:tcPr>
+          <w:p>
+            <w:pPr>
+              <w:rPr>
+                <w:lang w:val="en-US"/>
+              </w:rPr>
+            </w:pPr>
+            <w:r>
+              <w:rPr>
+                <w:lang w:val="en-US"/>
+              </w:rPr>
+              <w:t>fk_tax</w:t>
+            </w:r>
+          </w:p>
+        </w:tc>
+        <w:tc>
+          <w:tcPr>
+            <w:tcW w:w="2310" w:type="dxa"/>
+          </w:tcPr>
+          <w:p>
+            <w:pPr>
+              <w:cnfStyle w:val="000000000000" w:firstRow="0" w:lastRow="0" w:firstColumn="0" w:lastColumn="0" w:oddVBand="0" w:evenVBand="0" w:oddHBand="0" w:evenHBand="0" w:firstRowFirstColumn="0" w:firstRowLastColumn="0" w:lastRowFirstColumn="0" w:lastRowLastColumn="0"/>
+              <w:rPr>
+                <w:lang w:val="en-US"/>
+              </w:rPr>
+            </w:pPr>
+            <w:r>
+              <w:rPr>
+                <w:lang w:val="en-US"/>
+              </w:rPr>
+              <w:t>varchar</w:t>
+            </w:r>
+          </w:p>
+        </w:tc>
+        <w:tc>
+          <w:tcPr>
+            <w:tcW w:w="2311" w:type="dxa"/>
+          </w:tcPr>
+          <w:p>
+            <w:pPr>
+              <w:cnfStyle w:val="000000000000" w:firstRow="0" w:lastRow="0" w:firstColumn="0" w:lastColumn="0" w:oddVBand="0" w:evenVBand="0" w:oddHBand="0" w:evenHBand="0" w:firstRowFirstColumn="0" w:firstRowLastColumn="0" w:lastRowFirstColumn="0" w:lastRowLastColumn="0"/>
+              <w:rPr>
+                <w:lang w:val="en-US"/>
+              </w:rPr>
+            </w:pPr>
+          </w:p>
+        </w:tc>
+        <w:tc>
+          <w:tcPr>
+            <w:tcW w:w="2311" w:type="dxa"/>
+          </w:tcPr>
+          <w:p>
+            <w:pPr>
+              <w:cnfStyle w:val="000000000000" w:firstRow="0" w:lastRow="0" w:firstColumn="0" w:lastColumn="0" w:oddVBand="0" w:evenVBand="0" w:oddHBand="0" w:evenHBand="0" w:firstRowFirstColumn="0" w:firstRowLastColumn="0" w:lastRowFirstColumn="0" w:lastRowLastColumn="0"/>
+              <w:rPr>
+                <w:b/>
+                <w:lang w:val="en-US"/>
+              </w:rPr>
+            </w:pPr>
+          </w:p>
+        </w:tc>
+      </w:tr>
+      <w:tr>
+        <w:trPr>
+          <w:cnfStyle w:val="000000100000" w:firstRow="0" w:lastRow="0" w:firstColumn="0" w:lastColumn="0" w:oddVBand="0" w:evenVBand="0" w:oddHBand="1" w:evenHBand="0" w:firstRowFirstColumn="0" w:firstRowLastColumn="0" w:lastRowFirstColumn="0" w:lastRowLastColumn="0"/>
+        </w:trPr>
+        <w:tc>
+          <w:tcPr>
+            <w:cnfStyle w:val="001000000000" w:firstRow="0" w:lastRow="0" w:firstColumn="1" w:lastColumn="0" w:oddVBand="0" w:evenVBand="0" w:oddHBand="0" w:evenHBand="0" w:firstRowFirstColumn="0" w:firstRowLastColumn="0" w:lastRowFirstColumn="0" w:lastRowLastColumn="0"/>
+            <w:tcW w:w="2310" w:type="dxa"/>
+          </w:tcPr>
+          <w:p>
+            <w:pPr>
+              <w:rPr>
+                <w:lang w:val="en-US"/>
+              </w:rPr>
+            </w:pPr>
+            <w:r>
+              <w:rPr>
+                <w:lang w:val="en-US"/>
+              </w:rPr>
+              <w:t>language</w:t>
+            </w:r>
+          </w:p>
+        </w:tc>
+        <w:tc>
+          <w:tcPr>
+            <w:tcW w:w="2310" w:type="dxa"/>
+          </w:tcPr>
+          <w:p>
+            <w:pPr>
+              <w:cnfStyle w:val="000000100000" w:firstRow="0" w:lastRow="0" w:firstColumn="0" w:lastColumn="0" w:oddVBand="0" w:evenVBand="0" w:oddHBand="1" w:evenHBand="0" w:firstRowFirstColumn="0" w:firstRowLastColumn="0" w:lastRowFirstColumn="0" w:lastRowLastColumn="0"/>
+              <w:rPr>
+                <w:lang w:val="en-US"/>
+              </w:rPr>
+            </w:pPr>
+            <w:r>
+              <w:rPr>
+                <w:lang w:val="en-US"/>
+              </w:rPr>
+              <w:t>varchar</w:t>
+            </w:r>
+          </w:p>
+        </w:tc>
+        <w:tc>
+          <w:tcPr>
+            <w:tcW w:w="2311" w:type="dxa"/>
+          </w:tcPr>
+          <w:p>
+            <w:pPr>
+              <w:cnfStyle w:val="000000100000" w:firstRow="0" w:lastRow="0" w:firstColumn="0" w:lastColumn="0" w:oddVBand="0" w:evenVBand="0" w:oddHBand="1" w:evenHBand="0" w:firstRowFirstColumn="0" w:firstRowLastColumn="0" w:lastRowFirstColumn="0" w:lastRowLastColumn="0"/>
+              <w:rPr>
+                <w:lang w:val="en-US"/>
+              </w:rPr>
+            </w:pPr>
+          </w:p>
+        </w:tc>
+        <w:tc>
+          <w:tcPr>
+            <w:tcW w:w="2311" w:type="dxa"/>
+          </w:tcPr>
+          <w:p>
+            <w:pPr>
+              <w:cnfStyle w:val="000000100000" w:firstRow="0" w:lastRow="0" w:firstColumn="0" w:lastColumn="0" w:oddVBand="0" w:evenVBand="0" w:oddHBand="1" w:evenHBand="0" w:firstRowFirstColumn="0" w:firstRowLastColumn="0" w:lastRowFirstColumn="0" w:lastRowLastColumn="0"/>
+              <w:rPr>
+                <w:lang w:val="en-US"/>
+              </w:rPr>
+            </w:pPr>
+            <w:r>
+              <w:rPr>
+                <w:lang w:val="en-US"/>
+              </w:rPr>
+              <w:t>mã ngôn ngữ</w:t>
+            </w:r>
+          </w:p>
+        </w:tc>
+      </w:tr>
+      <w:tr>
+        <w:tc>
+          <w:tcPr>
+            <w:cnfStyle w:val="001000000000" w:firstRow="0" w:lastRow="0" w:firstColumn="1" w:lastColumn="0" w:oddVBand="0" w:evenVBand="0" w:oddHBand="0" w:evenHBand="0" w:firstRowFirstColumn="0" w:firstRowLastColumn="0" w:lastRowFirstColumn="0" w:lastRowLastColumn="0"/>
+            <w:tcW w:w="2310" w:type="dxa"/>
+          </w:tcPr>
+          <w:p>
+            <w:pPr>
+              <w:rPr>
+                <w:lang w:val="en-US"/>
+              </w:rPr>
+            </w:pPr>
+            <w:r>
+              <w:rPr>
+                <w:lang w:val="en-US"/>
+              </w:rPr>
+              <w:t>name</w:t>
+            </w:r>
+          </w:p>
+        </w:tc>
+        <w:tc>
+          <w:tcPr>
+            <w:tcW w:w="2310" w:type="dxa"/>
+          </w:tcPr>
+          <w:p>
+            <w:pPr>
+              <w:cnfStyle w:val="000000000000" w:firstRow="0" w:lastRow="0" w:firstColumn="0" w:lastColumn="0" w:oddVBand="0" w:evenVBand="0" w:oddHBand="0" w:evenHBand="0" w:firstRowFirstColumn="0" w:firstRowLastColumn="0" w:lastRowFirstColumn="0" w:lastRowLastColumn="0"/>
+              <w:rPr>
+                <w:lang w:val="en-US"/>
+              </w:rPr>
+            </w:pPr>
+            <w:r>
+              <w:rPr>
+                <w:lang w:val="en-US"/>
+              </w:rPr>
+              <w:t>varchar</w:t>
+            </w:r>
+          </w:p>
+        </w:tc>
+        <w:tc>
+          <w:tcPr>
+            <w:tcW w:w="2311" w:type="dxa"/>
+          </w:tcPr>
+          <w:p>
+            <w:pPr>
+              <w:cnfStyle w:val="000000000000" w:firstRow="0" w:lastRow="0" w:firstColumn="0" w:lastColumn="0" w:oddVBand="0" w:evenVBand="0" w:oddHBand="0" w:evenHBand="0" w:firstRowFirstColumn="0" w:firstRowLastColumn="0" w:lastRowFirstColumn="0" w:lastRowLastColumn="0"/>
+              <w:rPr>
+                <w:lang w:val="en-US"/>
+              </w:rPr>
+            </w:pPr>
+          </w:p>
+        </w:tc>
+        <w:tc>
+          <w:tcPr>
+            <w:tcW w:w="2311" w:type="dxa"/>
+          </w:tcPr>
+          <w:p>
+            <w:pPr>
+              <w:cnfStyle w:val="000000000000" w:firstRow="0" w:lastRow="0" w:firstColumn="0" w:lastColumn="0" w:oddVBand="0" w:evenVBand="0" w:oddHBand="0" w:evenHBand="0" w:firstRowFirstColumn="0" w:firstRowLastColumn="0" w:lastRowFirstColumn="0" w:lastRowLastColumn="0"/>
+              <w:rPr>
+                <w:lang w:val="en-US"/>
+              </w:rPr>
+            </w:pPr>
+            <w:r>
+              <w:rPr>
+                <w:lang w:val="en-US"/>
+              </w:rPr>
+              <w:t>tên theo ngôn ngữ</w:t>
+            </w:r>
+          </w:p>
+        </w:tc>
+      </w:tr>
+    </w:tbl>
+    <w:p>
+      <w:pPr>
+        <w:rPr>
+          <w:lang w:val="en-US"/>
+        </w:rPr>
+      </w:pPr>
+    </w:p>
+    <w:p>
+      <w:pPr>
+        <w:pStyle w:val="Heading3"/>
+        <w:numPr>
+          <w:ilvl w:val="0"/>
+          <w:numId w:val="1"/>
+        </w:numPr>
+        <w:rPr>
+          <w:lang w:val="en-US"/>
+        </w:rPr>
+      </w:pPr>
+      <w:r>
+        <w:rPr>
+          <w:lang w:val="en-US"/>
+        </w:rPr>
+        <w:t>t_</w:t>
+      </w:r>
+      <w:r>
+        <w:rPr>
+          <w:lang w:val="en-US"/>
+        </w:rPr>
+        <w:t>product_tax</w:t>
+      </w:r>
+    </w:p>
+    <w:p>
+      <w:pPr>
+        <w:rPr>
+          <w:lang w:val="en-US"/>
+        </w:rPr>
+      </w:pPr>
+      <w:r>
+        <w:rPr>
+          <w:lang w:val="en-US"/>
+        </w:rPr>
+        <w:t>Sản phẩm bị đánh thuế nào</w:t>
+      </w:r>
+    </w:p>
+    <w:tbl>
+      <w:tblPr>
+        <w:tblStyle w:val="LightList"/>
+        <w:tblW w:w="0" w:type="auto"/>
+        <w:tblLook w:val="04A0" w:firstRow="1" w:lastRow="0" w:firstColumn="1" w:lastColumn="0" w:noHBand="0" w:noVBand="1"/>
+      </w:tblPr>
+      <w:tblGrid>
+        <w:gridCol w:w="2310"/>
+        <w:gridCol w:w="2310"/>
+        <w:gridCol w:w="2311"/>
+        <w:gridCol w:w="2311"/>
+      </w:tblGrid>
+      <w:tr>
+        <w:trPr>
+          <w:cnfStyle w:val="100000000000" w:firstRow="1" w:lastRow="0" w:firstColumn="0" w:lastColumn="0" w:oddVBand="0" w:evenVBand="0" w:oddHBand="0" w:evenHBand="0" w:firstRowFirstColumn="0" w:firstRowLastColumn="0" w:lastRowFirstColumn="0" w:lastRowLastColumn="0"/>
+        </w:trPr>
+        <w:tc>
+          <w:tcPr>
+            <w:cnfStyle w:val="001000000000" w:firstRow="0" w:lastRow="0" w:firstColumn="1" w:lastColumn="0" w:oddVBand="0" w:evenVBand="0" w:oddHBand="0" w:evenHBand="0" w:firstRowFirstColumn="0" w:firstRowLastColumn="0" w:lastRowFirstColumn="0" w:lastRowLastColumn="0"/>
+            <w:tcW w:w="2310" w:type="dxa"/>
+          </w:tcPr>
+          <w:p>
+            <w:pPr>
+              <w:rPr>
+                <w:b w:val="0"/>
+                <w:lang w:val="en-US"/>
+              </w:rPr>
+            </w:pPr>
+            <w:r>
+              <w:rPr>
+                <w:b w:val="0"/>
+                <w:lang w:val="en-US"/>
+              </w:rPr>
+              <w:t>Field</w:t>
+            </w:r>
+          </w:p>
+        </w:tc>
+        <w:tc>
+          <w:tcPr>
+            <w:tcW w:w="2310" w:type="dxa"/>
+          </w:tcPr>
+          <w:p>
+            <w:pPr>
+              <w:cnfStyle w:val="100000000000" w:firstRow="1" w:lastRow="0" w:firstColumn="0" w:lastColumn="0" w:oddVBand="0" w:evenVBand="0" w:oddHBand="0" w:evenHBand="0" w:firstRowFirstColumn="0" w:firstRowLastColumn="0" w:lastRowFirstColumn="0" w:lastRowLastColumn="0"/>
+              <w:rPr>
+                <w:b w:val="0"/>
+                <w:lang w:val="en-US"/>
+              </w:rPr>
+            </w:pPr>
+            <w:r>
+              <w:rPr>
+                <w:b w:val="0"/>
+                <w:lang w:val="en-US"/>
+              </w:rPr>
+              <w:t>Datatype</w:t>
+            </w:r>
+          </w:p>
+        </w:tc>
+        <w:tc>
+          <w:tcPr>
+            <w:tcW w:w="2311" w:type="dxa"/>
+          </w:tcPr>
+          <w:p>
+            <w:pPr>
+              <w:cnfStyle w:val="100000000000" w:firstRow="1" w:lastRow="0" w:firstColumn="0" w:lastColumn="0" w:oddVBand="0" w:evenVBand="0" w:oddHBand="0" w:evenHBand="0" w:firstRowFirstColumn="0" w:firstRowLastColumn="0" w:lastRowFirstColumn="0" w:lastRowLastColumn="0"/>
+              <w:rPr>
+                <w:b w:val="0"/>
+                <w:lang w:val="en-US"/>
+              </w:rPr>
+            </w:pPr>
+            <w:r>
+              <w:rPr>
+                <w:b w:val="0"/>
+                <w:lang w:val="en-US"/>
+              </w:rPr>
+              <w:t>Key</w:t>
+            </w:r>
+          </w:p>
+        </w:tc>
+        <w:tc>
+          <w:tcPr>
+            <w:tcW w:w="2311" w:type="dxa"/>
+          </w:tcPr>
+          <w:p>
+            <w:pPr>
+              <w:cnfStyle w:val="100000000000" w:firstRow="1" w:lastRow="0" w:firstColumn="0" w:lastColumn="0" w:oddVBand="0" w:evenVBand="0" w:oddHBand="0" w:evenHBand="0" w:firstRowFirstColumn="0" w:firstRowLastColumn="0" w:lastRowFirstColumn="0" w:lastRowLastColumn="0"/>
+              <w:rPr>
+                <w:b w:val="0"/>
+                <w:lang w:val="en-US"/>
+              </w:rPr>
+            </w:pPr>
+            <w:r>
+              <w:rPr>
+                <w:b w:val="0"/>
+                <w:lang w:val="en-US"/>
+              </w:rPr>
+              <w:t>Description</w:t>
+            </w:r>
+          </w:p>
+        </w:tc>
+      </w:tr>
+      <w:tr>
+        <w:trPr>
+          <w:cnfStyle w:val="000000100000" w:firstRow="0" w:lastRow="0" w:firstColumn="0" w:lastColumn="0" w:oddVBand="0" w:evenVBand="0" w:oddHBand="1" w:evenHBand="0" w:firstRowFirstColumn="0" w:firstRowLastColumn="0" w:lastRowFirstColumn="0" w:lastRowLastColumn="0"/>
+        </w:trPr>
+        <w:tc>
+          <w:tcPr>
+            <w:cnfStyle w:val="001000000000" w:firstRow="0" w:lastRow="0" w:firstColumn="1" w:lastColumn="0" w:oddVBand="0" w:evenVBand="0" w:oddHBand="0" w:evenHBand="0" w:firstRowFirstColumn="0" w:firstRowLastColumn="0" w:lastRowFirstColumn="0" w:lastRowLastColumn="0"/>
+            <w:tcW w:w="2310" w:type="dxa"/>
+          </w:tcPr>
+          <w:p>
+            <w:pPr>
+              <w:rPr>
+                <w:lang w:val="en-US"/>
+              </w:rPr>
+            </w:pPr>
+            <w:r>
+              <w:rPr>
+                <w:lang w:val="en-US"/>
+              </w:rPr>
+              <w:t>id</w:t>
+            </w:r>
+          </w:p>
+        </w:tc>
+        <w:tc>
+          <w:tcPr>
+            <w:tcW w:w="2310" w:type="dxa"/>
+          </w:tcPr>
+          <w:p>
+            <w:pPr>
+              <w:cnfStyle w:val="000000100000" w:firstRow="0" w:lastRow="0" w:firstColumn="0" w:lastColumn="0" w:oddVBand="0" w:evenVBand="0" w:oddHBand="1" w:evenHBand="0" w:firstRowFirstColumn="0" w:firstRowLastColumn="0" w:lastRowFirstColumn="0" w:lastRowLastColumn="0"/>
+              <w:rPr>
+                <w:lang w:val="en-US"/>
+              </w:rPr>
+            </w:pPr>
+            <w:r>
+              <w:rPr>
+                <w:lang w:val="en-US"/>
+              </w:rPr>
+              <w:t>int</w:t>
+            </w:r>
+          </w:p>
+        </w:tc>
+        <w:tc>
+          <w:tcPr>
+            <w:tcW w:w="2311" w:type="dxa"/>
+          </w:tcPr>
+          <w:p>
+            <w:pPr>
+              <w:cnfStyle w:val="000000100000" w:firstRow="0" w:lastRow="0" w:firstColumn="0" w:lastColumn="0" w:oddVBand="0" w:evenVBand="0" w:oddHBand="1" w:evenHBand="0" w:firstRowFirstColumn="0" w:firstRowLastColumn="0" w:lastRowFirstColumn="0" w:lastRowLastColumn="0"/>
+              <w:rPr>
+                <w:lang w:val="en-US"/>
+              </w:rPr>
+            </w:pPr>
+            <w:r>
+              <w:rPr>
+                <w:lang w:val="en-US"/>
+              </w:rPr>
+              <w:t>primary key</w:t>
+            </w:r>
+          </w:p>
+        </w:tc>
+        <w:tc>
+          <w:tcPr>
+            <w:tcW w:w="2311" w:type="dxa"/>
+          </w:tcPr>
+          <w:p>
+            <w:pPr>
+              <w:cnfStyle w:val="000000100000" w:firstRow="0" w:lastRow="0" w:firstColumn="0" w:lastColumn="0" w:oddVBand="0" w:evenVBand="0" w:oddHBand="1" w:evenHBand="0" w:firstRowFirstColumn="0" w:firstRowLastColumn="0" w:lastRowFirstColumn="0" w:lastRowLastColumn="0"/>
+              <w:rPr>
+                <w:b/>
+                <w:lang w:val="en-US"/>
+              </w:rPr>
+            </w:pPr>
+          </w:p>
+        </w:tc>
+      </w:tr>
+      <w:tr>
+        <w:tc>
+          <w:tcPr>
+            <w:cnfStyle w:val="001000000000" w:firstRow="0" w:lastRow="0" w:firstColumn="1" w:lastColumn="0" w:oddVBand="0" w:evenVBand="0" w:oddHBand="0" w:evenHBand="0" w:firstRowFirstColumn="0" w:firstRowLastColumn="0" w:lastRowFirstColumn="0" w:lastRowLastColumn="0"/>
+            <w:tcW w:w="2310" w:type="dxa"/>
+          </w:tcPr>
+          <w:p>
+            <w:pPr>
+              <w:rPr>
+                <w:lang w:val="en-US"/>
+              </w:rPr>
+            </w:pPr>
+            <w:r>
+              <w:rPr>
+                <w:lang w:val="en-US"/>
+              </w:rPr>
+              <w:t>fk_tax</w:t>
+            </w:r>
+          </w:p>
+        </w:tc>
+        <w:tc>
+          <w:tcPr>
+            <w:tcW w:w="2310" w:type="dxa"/>
+          </w:tcPr>
+          <w:p>
+            <w:pPr>
+              <w:cnfStyle w:val="000000000000" w:firstRow="0" w:lastRow="0" w:firstColumn="0" w:lastColumn="0" w:oddVBand="0" w:evenVBand="0" w:oddHBand="0" w:evenHBand="0" w:firstRowFirstColumn="0" w:firstRowLastColumn="0" w:lastRowFirstColumn="0" w:lastRowLastColumn="0"/>
+              <w:rPr>
+                <w:lang w:val="en-US"/>
+              </w:rPr>
+            </w:pPr>
+            <w:r>
+              <w:rPr>
+                <w:lang w:val="en-US"/>
+              </w:rPr>
+              <w:t>int</w:t>
+            </w:r>
+          </w:p>
+        </w:tc>
+        <w:tc>
+          <w:tcPr>
+            <w:tcW w:w="2311" w:type="dxa"/>
+          </w:tcPr>
+          <w:p>
+            <w:pPr>
+              <w:cnfStyle w:val="000000000000" w:firstRow="0" w:lastRow="0" w:firstColumn="0" w:lastColumn="0" w:oddVBand="0" w:evenVBand="0" w:oddHBand="0" w:evenHBand="0" w:firstRowFirstColumn="0" w:firstRowLastColumn="0" w:lastRowFirstColumn="0" w:lastRowLastColumn="0"/>
+              <w:rPr>
+                <w:lang w:val="en-US"/>
+              </w:rPr>
+            </w:pPr>
+          </w:p>
+        </w:tc>
+        <w:tc>
+          <w:tcPr>
+            <w:tcW w:w="2311" w:type="dxa"/>
+          </w:tcPr>
+          <w:p>
+            <w:pPr>
+              <w:cnfStyle w:val="000000000000" w:firstRow="0" w:lastRow="0" w:firstColumn="0" w:lastColumn="0" w:oddVBand="0" w:evenVBand="0" w:oddHBand="0" w:evenHBand="0" w:firstRowFirstColumn="0" w:firstRowLastColumn="0" w:lastRowFirstColumn="0" w:lastRowLastColumn="0"/>
+              <w:rPr>
+                <w:b/>
+                <w:lang w:val="en-US"/>
+              </w:rPr>
+            </w:pPr>
+          </w:p>
+        </w:tc>
+      </w:tr>
+      <w:tr>
+        <w:trPr>
+          <w:cnfStyle w:val="000000100000" w:firstRow="0" w:lastRow="0" w:firstColumn="0" w:lastColumn="0" w:oddVBand="0" w:evenVBand="0" w:oddHBand="1" w:evenHBand="0" w:firstRowFirstColumn="0" w:firstRowLastColumn="0" w:lastRowFirstColumn="0" w:lastRowLastColumn="0"/>
+        </w:trPr>
+        <w:tc>
+          <w:tcPr>
+            <w:cnfStyle w:val="001000000000" w:firstRow="0" w:lastRow="0" w:firstColumn="1" w:lastColumn="0" w:oddVBand="0" w:evenVBand="0" w:oddHBand="0" w:evenHBand="0" w:firstRowFirstColumn="0" w:firstRowLastColumn="0" w:lastRowFirstColumn="0" w:lastRowLastColumn="0"/>
+            <w:tcW w:w="2310" w:type="dxa"/>
+          </w:tcPr>
+          <w:p>
+            <w:pPr>
+              <w:rPr>
+                <w:lang w:val="en-US"/>
+              </w:rPr>
+            </w:pPr>
+            <w:r>
+              <w:rPr>
+                <w:lang w:val="en-US"/>
+              </w:rPr>
+              <w:t>fk_product</w:t>
+            </w:r>
+          </w:p>
+        </w:tc>
+        <w:tc>
+          <w:tcPr>
+            <w:tcW w:w="2310" w:type="dxa"/>
+          </w:tcPr>
+          <w:p>
+            <w:pPr>
+              <w:cnfStyle w:val="000000100000" w:firstRow="0" w:lastRow="0" w:firstColumn="0" w:lastColumn="0" w:oddVBand="0" w:evenVBand="0" w:oddHBand="1" w:evenHBand="0" w:firstRowFirstColumn="0" w:firstRowLastColumn="0" w:lastRowFirstColumn="0" w:lastRowLastColumn="0"/>
+              <w:rPr>
+                <w:lang w:val="en-US"/>
+              </w:rPr>
+            </w:pPr>
+            <w:r>
+              <w:rPr>
+                <w:lang w:val="en-US"/>
+              </w:rPr>
+              <w:t>int</w:t>
+            </w:r>
+            <w:bookmarkStart w:id="0" w:name="_GoBack"/>
+            <w:bookmarkEnd w:id="0"/>
+          </w:p>
+        </w:tc>
+        <w:tc>
+          <w:tcPr>
+            <w:tcW w:w="2311" w:type="dxa"/>
+          </w:tcPr>
+          <w:p>
+            <w:pPr>
+              <w:cnfStyle w:val="000000100000" w:firstRow="0" w:lastRow="0" w:firstColumn="0" w:lastColumn="0" w:oddVBand="0" w:evenVBand="0" w:oddHBand="1" w:evenHBand="0" w:firstRowFirstColumn="0" w:firstRowLastColumn="0" w:lastRowFirstColumn="0" w:lastRowLastColumn="0"/>
+              <w:rPr>
+                <w:lang w:val="en-US"/>
+              </w:rPr>
+            </w:pPr>
+          </w:p>
+        </w:tc>
+        <w:tc>
+          <w:tcPr>
+            <w:tcW w:w="2311" w:type="dxa"/>
+          </w:tcPr>
+          <w:p>
+            <w:pPr>
+              <w:cnfStyle w:val="000000100000" w:firstRow="0" w:lastRow="0" w:firstColumn="0" w:lastColumn="0" w:oddVBand="0" w:evenVBand="0" w:oddHBand="1" w:evenHBand="0" w:firstRowFirstColumn="0" w:firstRowLastColumn="0" w:lastRowFirstColumn="0" w:lastRowLastColumn="0"/>
+              <w:rPr>
+                <w:b/>
+                <w:lang w:val="en-US"/>
+              </w:rPr>
+            </w:pPr>
+          </w:p>
+        </w:tc>
+      </w:tr>
+    </w:tbl>
+    <w:p>
+      <w:pPr>
+        <w:rPr>
+          <w:lang w:val="en-US"/>
+        </w:rPr>
+      </w:pPr>
+    </w:p>
+    <w:p>
+      <w:pPr>
+        <w:pStyle w:val="Heading3"/>
+        <w:numPr>
+          <w:ilvl w:val="0"/>
+          <w:numId w:val="1"/>
+        </w:numPr>
+        <w:rPr>
+          <w:lang w:val="en-US"/>
+        </w:rPr>
+      </w:pPr>
+      <w:r>
+        <w:rPr>
+          <w:lang w:val="en-US"/>
+        </w:rPr>
         <w:t>t_order</w:t>
       </w:r>
       <w:r>
@@ -8660,7 +9894,6 @@
               <w:rPr>
                 <w:lang w:val="en-US"/>
               </w:rPr>
-              <w:lastRenderedPageBreak/>
               <w:t>name</w:t>
             </w:r>
           </w:p>
@@ -9835,6 +11068,7 @@
               <w:rPr>
                 <w:lang w:val="en-US"/>
               </w:rPr>
+              <w:lastRenderedPageBreak/>
               <w:t>fk_shipping_address</w:t>
             </w:r>
           </w:p>
@@ -10509,15 +11743,7 @@
               <w:rPr>
                 <w:lang w:val="en-US"/>
               </w:rPr>
-              <w:t>varchar(255</w:t>
-            </w:r>
-            <w:bookmarkStart w:id="0" w:name="_GoBack"/>
-            <w:bookmarkEnd w:id="0"/>
-            <w:r>
-              <w:rPr>
-                <w:lang w:val="en-US"/>
-              </w:rPr>
-              <w:t>)</w:t>
+              <w:t>varchar(255)</w:t>
             </w:r>
           </w:p>
         </w:tc>
@@ -11259,7 +12485,6 @@
                 <w:b w:val="0"/>
                 <w:lang w:val="en-US"/>
               </w:rPr>
-              <w:lastRenderedPageBreak/>
               <w:t>Field</w:t>
             </w:r>
           </w:p>
@@ -12447,6 +13672,7 @@
               <w:rPr>
                 <w:lang w:val="en-US"/>
               </w:rPr>
+              <w:lastRenderedPageBreak/>
               <w:t>quantity</w:t>
             </w:r>
           </w:p>
@@ -13822,7 +15048,6 @@
                 <w:b w:val="0"/>
                 <w:lang w:val="en-US"/>
               </w:rPr>
-              <w:lastRenderedPageBreak/>
               <w:t>Field</w:t>
             </w:r>
           </w:p>
@@ -16350,7 +17575,6 @@
         <w:rPr>
           <w:lang w:val="en-US"/>
         </w:rPr>
-        <w:lastRenderedPageBreak/>
         <w:t>t_shipment</w:t>
       </w:r>
       <w:r>
@@ -17367,6 +18591,7 @@
               <w:rPr>
                 <w:lang w:val="en-US"/>
               </w:rPr>
+              <w:lastRenderedPageBreak/>
               <w:t>date_created</w:t>
             </w:r>
           </w:p>
@@ -18720,7 +19945,6 @@
         <w:rPr>
           <w:lang w:val="en-US"/>
         </w:rPr>
-        <w:lastRenderedPageBreak/>
         <w:t>Đa ngôn ngữ được lưu tại product attribute</w:t>
       </w:r>
       <w:r>
@@ -19510,6 +20734,7 @@
         <w:rPr>
           <w:lang w:val="en-US"/>
         </w:rPr>
+        <w:lastRenderedPageBreak/>
         <w:t>t_</w:t>
       </w:r>
       <w:r>

--- a/docs/DB.docx
+++ b/docs/DB.docx
@@ -3484,6 +3484,97 @@
           </w:p>
         </w:tc>
       </w:tr>
+      <w:tr>
+        <w:trPr>
+          <w:cnfStyle w:val="000000100000" w:firstRow="0" w:lastRow="0" w:firstColumn="0" w:lastColumn="0" w:oddVBand="0" w:evenVBand="0" w:oddHBand="1" w:evenHBand="0" w:firstRowFirstColumn="0" w:firstRowLastColumn="0" w:lastRowFirstColumn="0" w:lastRowLastColumn="0"/>
+        </w:trPr>
+        <w:tc>
+          <w:tcPr>
+            <w:cnfStyle w:val="001000000000" w:firstRow="0" w:lastRow="0" w:firstColumn="1" w:lastColumn="0" w:oddVBand="0" w:evenVBand="0" w:oddHBand="0" w:evenHBand="0" w:firstRowFirstColumn="0" w:firstRowLastColumn="0" w:lastRowFirstColumn="0" w:lastRowLastColumn="0"/>
+            <w:tcW w:w="2310" w:type="dxa"/>
+          </w:tcPr>
+          <w:p>
+            <w:pPr>
+              <w:rPr>
+                <w:lang w:val="en-US"/>
+              </w:rPr>
+            </w:pPr>
+            <w:r>
+              <w:rPr>
+                <w:lang w:val="en-US"/>
+              </w:rPr>
+              <w:t>is_container</w:t>
+            </w:r>
+          </w:p>
+        </w:tc>
+        <w:tc>
+          <w:tcPr>
+            <w:tcW w:w="2310" w:type="dxa"/>
+          </w:tcPr>
+          <w:p>
+            <w:pPr>
+              <w:cnfStyle w:val="000000100000" w:firstRow="0" w:lastRow="0" w:firstColumn="0" w:lastColumn="0" w:oddVBand="0" w:evenVBand="0" w:oddHBand="1" w:evenHBand="0" w:firstRowFirstColumn="0" w:firstRowLastColumn="0" w:lastRowFirstColumn="0" w:lastRowLastColumn="0"/>
+              <w:rPr>
+                <w:lang w:val="en-US"/>
+              </w:rPr>
+            </w:pPr>
+            <w:r>
+              <w:rPr>
+                <w:lang w:val="en-US"/>
+              </w:rPr>
+              <w:t>tinyint</w:t>
+            </w:r>
+          </w:p>
+        </w:tc>
+        <w:tc>
+          <w:tcPr>
+            <w:tcW w:w="2311" w:type="dxa"/>
+          </w:tcPr>
+          <w:p>
+            <w:pPr>
+              <w:cnfStyle w:val="000000100000" w:firstRow="0" w:lastRow="0" w:firstColumn="0" w:lastColumn="0" w:oddVBand="0" w:evenVBand="0" w:oddHBand="1" w:evenHBand="0" w:firstRowFirstColumn="0" w:firstRowLastColumn="0" w:lastRowFirstColumn="0" w:lastRowLastColumn="0"/>
+              <w:rPr>
+                <w:lang w:val="en-US"/>
+              </w:rPr>
+            </w:pPr>
+          </w:p>
+        </w:tc>
+        <w:tc>
+          <w:tcPr>
+            <w:tcW w:w="2311" w:type="dxa"/>
+          </w:tcPr>
+          <w:p>
+            <w:pPr>
+              <w:cnfStyle w:val="000000100000" w:firstRow="0" w:lastRow="0" w:firstColumn="0" w:lastColumn="0" w:oddVBand="0" w:evenVBand="0" w:oddHBand="1" w:evenHBand="0" w:firstRowFirstColumn="0" w:firstRowLastColumn="0" w:lastRowFirstColumn="0" w:lastRowLastColumn="0"/>
+              <w:rPr>
+                <w:lang w:val="en-US"/>
+              </w:rPr>
+            </w:pPr>
+            <w:r>
+              <w:rPr>
+                <w:lang w:val="en-US"/>
+              </w:rPr>
+              <w:t>0: chỉ chứa product</w:t>
+            </w:r>
+          </w:p>
+          <w:p>
+            <w:pPr>
+              <w:cnfStyle w:val="000000100000" w:firstRow="0" w:lastRow="0" w:firstColumn="0" w:lastColumn="0" w:oddVBand="0" w:evenVBand="0" w:oddHBand="1" w:evenHBand="0" w:firstRowFirstColumn="0" w:firstRowLastColumn="0" w:lastRowFirstColumn="0" w:lastRowLastColumn="0"/>
+              <w:rPr>
+                <w:lang w:val="en-US"/>
+              </w:rPr>
+            </w:pPr>
+            <w:r>
+              <w:rPr>
+                <w:lang w:val="en-US"/>
+              </w:rPr>
+              <w:t>1: chỉ chứa category</w:t>
+            </w:r>
+            <w:bookmarkStart w:id="0" w:name="_GoBack"/>
+            <w:bookmarkEnd w:id="0"/>
+          </w:p>
+        </w:tc>
+      </w:tr>
     </w:tbl>
     <w:p>
       <w:pPr>
@@ -4892,7 +4983,6 @@
         <w:rPr>
           <w:lang w:val="en-US"/>
         </w:rPr>
-        <w:lastRenderedPageBreak/>
         <w:t>t_</w:t>
       </w:r>
       <w:r>
@@ -6789,7 +6879,14 @@
               <w:rPr>
                 <w:lang w:val="en-US"/>
               </w:rPr>
-              <w:t>varchar =&gt; varchar</w:t>
+              <w:t xml:space="preserve">varchar =&gt; </w:t>
+            </w:r>
+            <w:r>
+              <w:rPr>
+                <w:lang w:val="en-US"/>
+              </w:rPr>
+              <w:lastRenderedPageBreak/>
+              <w:t>varchar</w:t>
             </w:r>
           </w:p>
           <w:p>
@@ -8403,13 +8500,7 @@
         <w:rPr>
           <w:lang w:val="en-US"/>
         </w:rPr>
-        <w:t>t_</w:t>
-      </w:r>
-      <w:r>
-        <w:rPr>
-          <w:lang w:val="en-US"/>
-        </w:rPr>
-        <w:t>tax</w:t>
+        <w:t>t_tax</w:t>
       </w:r>
     </w:p>
     <w:p>
@@ -8545,6 +8636,7 @@
               <w:rPr>
                 <w:lang w:val="en-US"/>
               </w:rPr>
+              <w:lastRenderedPageBreak/>
               <w:t>id</w:t>
             </w:r>
           </w:p>
@@ -8688,7 +8780,6 @@
               <w:rPr>
                 <w:lang w:val="en-US"/>
               </w:rPr>
-              <w:lastRenderedPageBreak/>
               <w:t>cost_percent</w:t>
             </w:r>
           </w:p>
@@ -8840,13 +8931,7 @@
         <w:rPr>
           <w:lang w:val="en-US"/>
         </w:rPr>
-        <w:t>t_tax</w:t>
-      </w:r>
-      <w:r>
-        <w:rPr>
-          <w:lang w:val="en-US"/>
-        </w:rPr>
-        <w:t>_language</w:t>
+        <w:t>t_tax_language</w:t>
       </w:r>
     </w:p>
     <w:p>
@@ -9582,8 +9667,6 @@
               </w:rPr>
               <w:t>int</w:t>
             </w:r>
-            <w:bookmarkStart w:id="0" w:name="_GoBack"/>
-            <w:bookmarkEnd w:id="0"/>
           </w:p>
         </w:tc>
         <w:tc>
@@ -10972,7 +11055,14 @@
               <w:rPr>
                 <w:lang w:val="en-US"/>
               </w:rPr>
-              <w:t>chưa sử dụng.</w:t>
+              <w:t xml:space="preserve">chưa sử </w:t>
+            </w:r>
+            <w:r>
+              <w:rPr>
+                <w:lang w:val="en-US"/>
+              </w:rPr>
+              <w:lastRenderedPageBreak/>
+              <w:t>dụng.</w:t>
             </w:r>
           </w:p>
         </w:tc>
@@ -10996,6 +11086,7 @@
               <w:rPr>
                 <w:lang w:val="en-US"/>
               </w:rPr>
+              <w:lastRenderedPageBreak/>
               <w:t>fk_currency</w:t>
             </w:r>
           </w:p>
@@ -11068,7 +11159,6 @@
               <w:rPr>
                 <w:lang w:val="en-US"/>
               </w:rPr>
-              <w:lastRenderedPageBreak/>
               <w:t>fk_shipping_address</w:t>
             </w:r>
           </w:p>
@@ -13529,6 +13619,7 @@
               <w:rPr>
                 <w:lang w:val="en-US"/>
               </w:rPr>
+              <w:lastRenderedPageBreak/>
               <w:t>fk_</w:t>
             </w:r>
             <w:r>
@@ -13672,7 +13763,6 @@
               <w:rPr>
                 <w:lang w:val="en-US"/>
               </w:rPr>
-              <w:lastRenderedPageBreak/>
               <w:t>quantity</w:t>
             </w:r>
           </w:p>
@@ -16247,7 +16337,14 @@
               <w:rPr>
                 <w:lang w:val="en-US"/>
               </w:rPr>
-              <w:t>shipping, invoice</w:t>
+              <w:t xml:space="preserve">shipping, </w:t>
+            </w:r>
+            <w:r>
+              <w:rPr>
+                <w:lang w:val="en-US"/>
+              </w:rPr>
+              <w:lastRenderedPageBreak/>
+              <w:t>invoice</w:t>
             </w:r>
             <w:r>
               <w:rPr>
@@ -16311,6 +16408,7 @@
               <w:rPr>
                 <w:lang w:val="en-US"/>
               </w:rPr>
+              <w:lastRenderedPageBreak/>
               <w:t>status</w:t>
             </w:r>
           </w:p>
@@ -18384,6 +18482,7 @@
               <w:rPr>
                 <w:lang w:val="en-US"/>
               </w:rPr>
+              <w:lastRenderedPageBreak/>
               <w:t>fk_status</w:t>
             </w:r>
           </w:p>
@@ -18591,7 +18690,6 @@
               <w:rPr>
                 <w:lang w:val="en-US"/>
               </w:rPr>
-              <w:lastRenderedPageBreak/>
               <w:t>date_created</w:t>
             </w:r>
           </w:p>
@@ -20734,7 +20832,6 @@
         <w:rPr>
           <w:lang w:val="en-US"/>
         </w:rPr>
-        <w:lastRenderedPageBreak/>
         <w:t>t_</w:t>
       </w:r>
       <w:r>

--- a/docs/DB.docx
+++ b/docs/DB.docx
@@ -3570,8 +3570,6 @@
               </w:rPr>
               <w:t>1: chỉ chứa category</w:t>
             </w:r>
-            <w:bookmarkStart w:id="0" w:name="_GoBack"/>
-            <w:bookmarkEnd w:id="0"/>
           </w:p>
         </w:tc>
       </w:tr>
@@ -21902,6 +21900,1350 @@
     </w:tbl>
     <w:p>
       <w:pPr>
+        <w:rPr>
+          <w:lang w:val="en-US"/>
+        </w:rPr>
+      </w:pPr>
+    </w:p>
+    <w:p>
+      <w:pPr>
+        <w:pStyle w:val="Heading3"/>
+        <w:numPr>
+          <w:ilvl w:val="0"/>
+          <w:numId w:val="1"/>
+        </w:numPr>
+        <w:rPr>
+          <w:lang w:val="en-US"/>
+        </w:rPr>
+      </w:pPr>
+      <w:r>
+        <w:rPr>
+          <w:lang w:val="en-US"/>
+        </w:rPr>
+        <w:t>t_</w:t>
+      </w:r>
+      <w:r>
+        <w:rPr>
+          <w:lang w:val="en-US"/>
+        </w:rPr>
+        <w:t>section</w:t>
+      </w:r>
+    </w:p>
+    <w:p>
+      <w:pPr>
+        <w:rPr>
+          <w:lang w:val="en-US"/>
+        </w:rPr>
+      </w:pPr>
+      <w:r>
+        <w:rPr>
+          <w:lang w:val="en-US"/>
+        </w:rPr>
+        <w:t>Nhóm SP hiển thị trên trang chủ</w:t>
+      </w:r>
+    </w:p>
+    <w:tbl>
+      <w:tblPr>
+        <w:tblStyle w:val="LightList"/>
+        <w:tblW w:w="0" w:type="auto"/>
+        <w:tblLook w:val="04A0" w:firstRow="1" w:lastRow="0" w:firstColumn="1" w:lastColumn="0" w:noHBand="0" w:noVBand="1"/>
+      </w:tblPr>
+      <w:tblGrid>
+        <w:gridCol w:w="2454"/>
+        <w:gridCol w:w="2268"/>
+        <w:gridCol w:w="2252"/>
+        <w:gridCol w:w="2268"/>
+      </w:tblGrid>
+      <w:tr>
+        <w:trPr>
+          <w:cnfStyle w:val="100000000000" w:firstRow="1" w:lastRow="0" w:firstColumn="0" w:lastColumn="0" w:oddVBand="0" w:evenVBand="0" w:oddHBand="0" w:evenHBand="0" w:firstRowFirstColumn="0" w:firstRowLastColumn="0" w:lastRowFirstColumn="0" w:lastRowLastColumn="0"/>
+        </w:trPr>
+        <w:tc>
+          <w:tcPr>
+            <w:cnfStyle w:val="001000000000" w:firstRow="0" w:lastRow="0" w:firstColumn="1" w:lastColumn="0" w:oddVBand="0" w:evenVBand="0" w:oddHBand="0" w:evenHBand="0" w:firstRowFirstColumn="0" w:firstRowLastColumn="0" w:lastRowFirstColumn="0" w:lastRowLastColumn="0"/>
+            <w:tcW w:w="2454" w:type="dxa"/>
+          </w:tcPr>
+          <w:p>
+            <w:pPr>
+              <w:rPr>
+                <w:b w:val="0"/>
+                <w:lang w:val="en-US"/>
+              </w:rPr>
+            </w:pPr>
+            <w:r>
+              <w:rPr>
+                <w:b w:val="0"/>
+                <w:lang w:val="en-US"/>
+              </w:rPr>
+              <w:t>Field</w:t>
+            </w:r>
+          </w:p>
+        </w:tc>
+        <w:tc>
+          <w:tcPr>
+            <w:tcW w:w="2268" w:type="dxa"/>
+          </w:tcPr>
+          <w:p>
+            <w:pPr>
+              <w:cnfStyle w:val="100000000000" w:firstRow="1" w:lastRow="0" w:firstColumn="0" w:lastColumn="0" w:oddVBand="0" w:evenVBand="0" w:oddHBand="0" w:evenHBand="0" w:firstRowFirstColumn="0" w:firstRowLastColumn="0" w:lastRowFirstColumn="0" w:lastRowLastColumn="0"/>
+              <w:rPr>
+                <w:b w:val="0"/>
+                <w:lang w:val="en-US"/>
+              </w:rPr>
+            </w:pPr>
+            <w:r>
+              <w:rPr>
+                <w:b w:val="0"/>
+                <w:lang w:val="en-US"/>
+              </w:rPr>
+              <w:t>Datatype</w:t>
+            </w:r>
+          </w:p>
+        </w:tc>
+        <w:tc>
+          <w:tcPr>
+            <w:tcW w:w="2252" w:type="dxa"/>
+          </w:tcPr>
+          <w:p>
+            <w:pPr>
+              <w:cnfStyle w:val="100000000000" w:firstRow="1" w:lastRow="0" w:firstColumn="0" w:lastColumn="0" w:oddVBand="0" w:evenVBand="0" w:oddHBand="0" w:evenHBand="0" w:firstRowFirstColumn="0" w:firstRowLastColumn="0" w:lastRowFirstColumn="0" w:lastRowLastColumn="0"/>
+              <w:rPr>
+                <w:b w:val="0"/>
+                <w:lang w:val="en-US"/>
+              </w:rPr>
+            </w:pPr>
+            <w:r>
+              <w:rPr>
+                <w:b w:val="0"/>
+                <w:lang w:val="en-US"/>
+              </w:rPr>
+              <w:t>Key</w:t>
+            </w:r>
+          </w:p>
+        </w:tc>
+        <w:tc>
+          <w:tcPr>
+            <w:tcW w:w="2268" w:type="dxa"/>
+          </w:tcPr>
+          <w:p>
+            <w:pPr>
+              <w:cnfStyle w:val="100000000000" w:firstRow="1" w:lastRow="0" w:firstColumn="0" w:lastColumn="0" w:oddVBand="0" w:evenVBand="0" w:oddHBand="0" w:evenHBand="0" w:firstRowFirstColumn="0" w:firstRowLastColumn="0" w:lastRowFirstColumn="0" w:lastRowLastColumn="0"/>
+              <w:rPr>
+                <w:b w:val="0"/>
+                <w:lang w:val="en-US"/>
+              </w:rPr>
+            </w:pPr>
+            <w:r>
+              <w:rPr>
+                <w:b w:val="0"/>
+                <w:lang w:val="en-US"/>
+              </w:rPr>
+              <w:t>Description</w:t>
+            </w:r>
+          </w:p>
+        </w:tc>
+      </w:tr>
+      <w:tr>
+        <w:trPr>
+          <w:cnfStyle w:val="000000100000" w:firstRow="0" w:lastRow="0" w:firstColumn="0" w:lastColumn="0" w:oddVBand="0" w:evenVBand="0" w:oddHBand="1" w:evenHBand="0" w:firstRowFirstColumn="0" w:firstRowLastColumn="0" w:lastRowFirstColumn="0" w:lastRowLastColumn="0"/>
+        </w:trPr>
+        <w:tc>
+          <w:tcPr>
+            <w:cnfStyle w:val="001000000000" w:firstRow="0" w:lastRow="0" w:firstColumn="1" w:lastColumn="0" w:oddVBand="0" w:evenVBand="0" w:oddHBand="0" w:evenHBand="0" w:firstRowFirstColumn="0" w:firstRowLastColumn="0" w:lastRowFirstColumn="0" w:lastRowLastColumn="0"/>
+            <w:tcW w:w="2454" w:type="dxa"/>
+          </w:tcPr>
+          <w:p>
+            <w:pPr>
+              <w:rPr>
+                <w:lang w:val="en-US"/>
+              </w:rPr>
+            </w:pPr>
+            <w:r>
+              <w:rPr>
+                <w:lang w:val="en-US"/>
+              </w:rPr>
+              <w:t>id</w:t>
+            </w:r>
+          </w:p>
+        </w:tc>
+        <w:tc>
+          <w:tcPr>
+            <w:tcW w:w="2268" w:type="dxa"/>
+          </w:tcPr>
+          <w:p>
+            <w:pPr>
+              <w:cnfStyle w:val="000000100000" w:firstRow="0" w:lastRow="0" w:firstColumn="0" w:lastColumn="0" w:oddVBand="0" w:evenVBand="0" w:oddHBand="1" w:evenHBand="0" w:firstRowFirstColumn="0" w:firstRowLastColumn="0" w:lastRowFirstColumn="0" w:lastRowLastColumn="0"/>
+              <w:rPr>
+                <w:lang w:val="en-US"/>
+              </w:rPr>
+            </w:pPr>
+            <w:r>
+              <w:rPr>
+                <w:lang w:val="en-US"/>
+              </w:rPr>
+              <w:t>int</w:t>
+            </w:r>
+          </w:p>
+        </w:tc>
+        <w:tc>
+          <w:tcPr>
+            <w:tcW w:w="2252" w:type="dxa"/>
+          </w:tcPr>
+          <w:p>
+            <w:pPr>
+              <w:cnfStyle w:val="000000100000" w:firstRow="0" w:lastRow="0" w:firstColumn="0" w:lastColumn="0" w:oddVBand="0" w:evenVBand="0" w:oddHBand="1" w:evenHBand="0" w:firstRowFirstColumn="0" w:firstRowLastColumn="0" w:lastRowFirstColumn="0" w:lastRowLastColumn="0"/>
+              <w:rPr>
+                <w:lang w:val="en-US"/>
+              </w:rPr>
+            </w:pPr>
+            <w:r>
+              <w:rPr>
+                <w:lang w:val="en-US"/>
+              </w:rPr>
+              <w:t>primary key</w:t>
+            </w:r>
+          </w:p>
+        </w:tc>
+        <w:tc>
+          <w:tcPr>
+            <w:tcW w:w="2268" w:type="dxa"/>
+          </w:tcPr>
+          <w:p>
+            <w:pPr>
+              <w:cnfStyle w:val="000000100000" w:firstRow="0" w:lastRow="0" w:firstColumn="0" w:lastColumn="0" w:oddVBand="0" w:evenVBand="0" w:oddHBand="1" w:evenHBand="0" w:firstRowFirstColumn="0" w:firstRowLastColumn="0" w:lastRowFirstColumn="0" w:lastRowLastColumn="0"/>
+              <w:rPr>
+                <w:lang w:val="en-US"/>
+              </w:rPr>
+            </w:pPr>
+          </w:p>
+        </w:tc>
+      </w:tr>
+      <w:tr>
+        <w:tc>
+          <w:tcPr>
+            <w:cnfStyle w:val="001000000000" w:firstRow="0" w:lastRow="0" w:firstColumn="1" w:lastColumn="0" w:oddVBand="0" w:evenVBand="0" w:oddHBand="0" w:evenHBand="0" w:firstRowFirstColumn="0" w:firstRowLastColumn="0" w:lastRowFirstColumn="0" w:lastRowLastColumn="0"/>
+            <w:tcW w:w="2454" w:type="dxa"/>
+          </w:tcPr>
+          <w:p>
+            <w:pPr>
+              <w:rPr>
+                <w:lang w:val="en-US"/>
+              </w:rPr>
+            </w:pPr>
+            <w:r>
+              <w:rPr>
+                <w:lang w:val="en-US"/>
+              </w:rPr>
+              <w:t>display_image</w:t>
+            </w:r>
+          </w:p>
+        </w:tc>
+        <w:tc>
+          <w:tcPr>
+            <w:tcW w:w="2268" w:type="dxa"/>
+          </w:tcPr>
+          <w:p>
+            <w:pPr>
+              <w:cnfStyle w:val="000000000000" w:firstRow="0" w:lastRow="0" w:firstColumn="0" w:lastColumn="0" w:oddVBand="0" w:evenVBand="0" w:oddHBand="0" w:evenHBand="0" w:firstRowFirstColumn="0" w:firstRowLastColumn="0" w:lastRowFirstColumn="0" w:lastRowLastColumn="0"/>
+              <w:rPr>
+                <w:lang w:val="en-US"/>
+              </w:rPr>
+            </w:pPr>
+            <w:r>
+              <w:rPr>
+                <w:lang w:val="en-US"/>
+              </w:rPr>
+              <w:t>text</w:t>
+            </w:r>
+          </w:p>
+        </w:tc>
+        <w:tc>
+          <w:tcPr>
+            <w:tcW w:w="2252" w:type="dxa"/>
+          </w:tcPr>
+          <w:p>
+            <w:pPr>
+              <w:cnfStyle w:val="000000000000" w:firstRow="0" w:lastRow="0" w:firstColumn="0" w:lastColumn="0" w:oddVBand="0" w:evenVBand="0" w:oddHBand="0" w:evenHBand="0" w:firstRowFirstColumn="0" w:firstRowLastColumn="0" w:lastRowFirstColumn="0" w:lastRowLastColumn="0"/>
+              <w:rPr>
+                <w:lang w:val="en-US"/>
+              </w:rPr>
+            </w:pPr>
+          </w:p>
+        </w:tc>
+        <w:tc>
+          <w:tcPr>
+            <w:tcW w:w="2268" w:type="dxa"/>
+          </w:tcPr>
+          <w:p>
+            <w:pPr>
+              <w:cnfStyle w:val="000000000000" w:firstRow="0" w:lastRow="0" w:firstColumn="0" w:lastColumn="0" w:oddVBand="0" w:evenVBand="0" w:oddHBand="0" w:evenHBand="0" w:firstRowFirstColumn="0" w:firstRowLastColumn="0" w:lastRowFirstColumn="0" w:lastRowLastColumn="0"/>
+              <w:rPr>
+                <w:lang w:val="en-US"/>
+              </w:rPr>
+            </w:pPr>
+          </w:p>
+        </w:tc>
+      </w:tr>
+      <w:tr>
+        <w:trPr>
+          <w:cnfStyle w:val="000000100000" w:firstRow="0" w:lastRow="0" w:firstColumn="0" w:lastColumn="0" w:oddVBand="0" w:evenVBand="0" w:oddHBand="1" w:evenHBand="0" w:firstRowFirstColumn="0" w:firstRowLastColumn="0" w:lastRowFirstColumn="0" w:lastRowLastColumn="0"/>
+        </w:trPr>
+        <w:tc>
+          <w:tcPr>
+            <w:cnfStyle w:val="001000000000" w:firstRow="0" w:lastRow="0" w:firstColumn="1" w:lastColumn="0" w:oddVBand="0" w:evenVBand="0" w:oddHBand="0" w:evenHBand="0" w:firstRowFirstColumn="0" w:firstRowLastColumn="0" w:lastRowFirstColumn="0" w:lastRowLastColumn="0"/>
+            <w:tcW w:w="2454" w:type="dxa"/>
+          </w:tcPr>
+          <w:p>
+            <w:pPr>
+              <w:rPr>
+                <w:lang w:val="en-US"/>
+              </w:rPr>
+            </w:pPr>
+            <w:r>
+              <w:rPr>
+                <w:lang w:val="en-US"/>
+              </w:rPr>
+              <w:t>display_image_href</w:t>
+            </w:r>
+          </w:p>
+        </w:tc>
+        <w:tc>
+          <w:tcPr>
+            <w:tcW w:w="2268" w:type="dxa"/>
+          </w:tcPr>
+          <w:p>
+            <w:pPr>
+              <w:cnfStyle w:val="000000100000" w:firstRow="0" w:lastRow="0" w:firstColumn="0" w:lastColumn="0" w:oddVBand="0" w:evenVBand="0" w:oddHBand="1" w:evenHBand="0" w:firstRowFirstColumn="0" w:firstRowLastColumn="0" w:lastRowFirstColumn="0" w:lastRowLastColumn="0"/>
+              <w:rPr>
+                <w:lang w:val="en-US"/>
+              </w:rPr>
+            </w:pPr>
+            <w:r>
+              <w:rPr>
+                <w:lang w:val="en-US"/>
+              </w:rPr>
+              <w:t>text</w:t>
+            </w:r>
+          </w:p>
+        </w:tc>
+        <w:tc>
+          <w:tcPr>
+            <w:tcW w:w="2252" w:type="dxa"/>
+          </w:tcPr>
+          <w:p>
+            <w:pPr>
+              <w:cnfStyle w:val="000000100000" w:firstRow="0" w:lastRow="0" w:firstColumn="0" w:lastColumn="0" w:oddVBand="0" w:evenVBand="0" w:oddHBand="1" w:evenHBand="0" w:firstRowFirstColumn="0" w:firstRowLastColumn="0" w:lastRowFirstColumn="0" w:lastRowLastColumn="0"/>
+              <w:rPr>
+                <w:lang w:val="en-US"/>
+              </w:rPr>
+            </w:pPr>
+          </w:p>
+        </w:tc>
+        <w:tc>
+          <w:tcPr>
+            <w:tcW w:w="2268" w:type="dxa"/>
+          </w:tcPr>
+          <w:p>
+            <w:pPr>
+              <w:cnfStyle w:val="000000100000" w:firstRow="0" w:lastRow="0" w:firstColumn="0" w:lastColumn="0" w:oddVBand="0" w:evenVBand="0" w:oddHBand="1" w:evenHBand="0" w:firstRowFirstColumn="0" w:firstRowLastColumn="0" w:lastRowFirstColumn="0" w:lastRowLastColumn="0"/>
+              <w:rPr>
+                <w:lang w:val="en-US"/>
+              </w:rPr>
+            </w:pPr>
+          </w:p>
+        </w:tc>
+      </w:tr>
+      <w:tr>
+        <w:tc>
+          <w:tcPr>
+            <w:cnfStyle w:val="001000000000" w:firstRow="0" w:lastRow="0" w:firstColumn="1" w:lastColumn="0" w:oddVBand="0" w:evenVBand="0" w:oddHBand="0" w:evenHBand="0" w:firstRowFirstColumn="0" w:firstRowLastColumn="0" w:lastRowFirstColumn="0" w:lastRowLastColumn="0"/>
+            <w:tcW w:w="2454" w:type="dxa"/>
+          </w:tcPr>
+          <w:p>
+            <w:pPr>
+              <w:rPr>
+                <w:lang w:val="en-US"/>
+              </w:rPr>
+            </w:pPr>
+            <w:r>
+              <w:rPr>
+                <w:lang w:val="en-US"/>
+              </w:rPr>
+              <w:t>display_image_title</w:t>
+            </w:r>
+          </w:p>
+        </w:tc>
+        <w:tc>
+          <w:tcPr>
+            <w:tcW w:w="2268" w:type="dxa"/>
+          </w:tcPr>
+          <w:p>
+            <w:pPr>
+              <w:cnfStyle w:val="000000000000" w:firstRow="0" w:lastRow="0" w:firstColumn="0" w:lastColumn="0" w:oddVBand="0" w:evenVBand="0" w:oddHBand="0" w:evenHBand="0" w:firstRowFirstColumn="0" w:firstRowLastColumn="0" w:lastRowFirstColumn="0" w:lastRowLastColumn="0"/>
+              <w:rPr>
+                <w:lang w:val="en-US"/>
+              </w:rPr>
+            </w:pPr>
+            <w:r>
+              <w:rPr>
+                <w:lang w:val="en-US"/>
+              </w:rPr>
+              <w:t>text</w:t>
+            </w:r>
+          </w:p>
+        </w:tc>
+        <w:tc>
+          <w:tcPr>
+            <w:tcW w:w="2252" w:type="dxa"/>
+          </w:tcPr>
+          <w:p>
+            <w:pPr>
+              <w:cnfStyle w:val="000000000000" w:firstRow="0" w:lastRow="0" w:firstColumn="0" w:lastColumn="0" w:oddVBand="0" w:evenVBand="0" w:oddHBand="0" w:evenHBand="0" w:firstRowFirstColumn="0" w:firstRowLastColumn="0" w:lastRowFirstColumn="0" w:lastRowLastColumn="0"/>
+              <w:rPr>
+                <w:lang w:val="en-US"/>
+              </w:rPr>
+            </w:pPr>
+          </w:p>
+        </w:tc>
+        <w:tc>
+          <w:tcPr>
+            <w:tcW w:w="2268" w:type="dxa"/>
+          </w:tcPr>
+          <w:p>
+            <w:pPr>
+              <w:cnfStyle w:val="000000000000" w:firstRow="0" w:lastRow="0" w:firstColumn="0" w:lastColumn="0" w:oddVBand="0" w:evenVBand="0" w:oddHBand="0" w:evenHBand="0" w:firstRowFirstColumn="0" w:firstRowLastColumn="0" w:lastRowFirstColumn="0" w:lastRowLastColumn="0"/>
+              <w:rPr>
+                <w:lang w:val="en-US"/>
+              </w:rPr>
+            </w:pPr>
+          </w:p>
+        </w:tc>
+      </w:tr>
+    </w:tbl>
+    <w:p>
+      <w:pPr>
+        <w:rPr>
+          <w:lang w:val="en-US"/>
+        </w:rPr>
+      </w:pPr>
+    </w:p>
+    <w:p>
+      <w:pPr>
+        <w:pStyle w:val="Heading3"/>
+        <w:numPr>
+          <w:ilvl w:val="0"/>
+          <w:numId w:val="1"/>
+        </w:numPr>
+        <w:rPr>
+          <w:lang w:val="en-US"/>
+        </w:rPr>
+      </w:pPr>
+      <w:r>
+        <w:rPr>
+          <w:lang w:val="en-US"/>
+        </w:rPr>
+        <w:t>t_section</w:t>
+      </w:r>
+      <w:r>
+        <w:rPr>
+          <w:lang w:val="en-US"/>
+        </w:rPr>
+        <w:t>_product</w:t>
+      </w:r>
+    </w:p>
+    <w:p>
+      <w:pPr>
+        <w:rPr>
+          <w:lang w:val="en-US"/>
+        </w:rPr>
+      </w:pPr>
+      <w:r>
+        <w:rPr>
+          <w:lang w:val="en-US"/>
+        </w:rPr>
+        <w:t>Nhóm SP hiển thị trên trang chủ</w:t>
+      </w:r>
+    </w:p>
+    <w:tbl>
+      <w:tblPr>
+        <w:tblStyle w:val="LightList"/>
+        <w:tblW w:w="0" w:type="auto"/>
+        <w:tblLook w:val="04A0" w:firstRow="1" w:lastRow="0" w:firstColumn="1" w:lastColumn="0" w:noHBand="0" w:noVBand="1"/>
+      </w:tblPr>
+      <w:tblGrid>
+        <w:gridCol w:w="2454"/>
+        <w:gridCol w:w="2268"/>
+        <w:gridCol w:w="2252"/>
+        <w:gridCol w:w="2268"/>
+      </w:tblGrid>
+      <w:tr>
+        <w:trPr>
+          <w:cnfStyle w:val="100000000000" w:firstRow="1" w:lastRow="0" w:firstColumn="0" w:lastColumn="0" w:oddVBand="0" w:evenVBand="0" w:oddHBand="0" w:evenHBand="0" w:firstRowFirstColumn="0" w:firstRowLastColumn="0" w:lastRowFirstColumn="0" w:lastRowLastColumn="0"/>
+        </w:trPr>
+        <w:tc>
+          <w:tcPr>
+            <w:cnfStyle w:val="001000000000" w:firstRow="0" w:lastRow="0" w:firstColumn="1" w:lastColumn="0" w:oddVBand="0" w:evenVBand="0" w:oddHBand="0" w:evenHBand="0" w:firstRowFirstColumn="0" w:firstRowLastColumn="0" w:lastRowFirstColumn="0" w:lastRowLastColumn="0"/>
+            <w:tcW w:w="2454" w:type="dxa"/>
+          </w:tcPr>
+          <w:p>
+            <w:pPr>
+              <w:rPr>
+                <w:b w:val="0"/>
+                <w:lang w:val="en-US"/>
+              </w:rPr>
+            </w:pPr>
+            <w:r>
+              <w:rPr>
+                <w:b w:val="0"/>
+                <w:lang w:val="en-US"/>
+              </w:rPr>
+              <w:t>Field</w:t>
+            </w:r>
+          </w:p>
+        </w:tc>
+        <w:tc>
+          <w:tcPr>
+            <w:tcW w:w="2268" w:type="dxa"/>
+          </w:tcPr>
+          <w:p>
+            <w:pPr>
+              <w:cnfStyle w:val="100000000000" w:firstRow="1" w:lastRow="0" w:firstColumn="0" w:lastColumn="0" w:oddVBand="0" w:evenVBand="0" w:oddHBand="0" w:evenHBand="0" w:firstRowFirstColumn="0" w:firstRowLastColumn="0" w:lastRowFirstColumn="0" w:lastRowLastColumn="0"/>
+              <w:rPr>
+                <w:b w:val="0"/>
+                <w:lang w:val="en-US"/>
+              </w:rPr>
+            </w:pPr>
+            <w:r>
+              <w:rPr>
+                <w:b w:val="0"/>
+                <w:lang w:val="en-US"/>
+              </w:rPr>
+              <w:t>Datatype</w:t>
+            </w:r>
+          </w:p>
+        </w:tc>
+        <w:tc>
+          <w:tcPr>
+            <w:tcW w:w="2252" w:type="dxa"/>
+          </w:tcPr>
+          <w:p>
+            <w:pPr>
+              <w:cnfStyle w:val="100000000000" w:firstRow="1" w:lastRow="0" w:firstColumn="0" w:lastColumn="0" w:oddVBand="0" w:evenVBand="0" w:oddHBand="0" w:evenHBand="0" w:firstRowFirstColumn="0" w:firstRowLastColumn="0" w:lastRowFirstColumn="0" w:lastRowLastColumn="0"/>
+              <w:rPr>
+                <w:b w:val="0"/>
+                <w:lang w:val="en-US"/>
+              </w:rPr>
+            </w:pPr>
+            <w:r>
+              <w:rPr>
+                <w:b w:val="0"/>
+                <w:lang w:val="en-US"/>
+              </w:rPr>
+              <w:t>Key</w:t>
+            </w:r>
+          </w:p>
+        </w:tc>
+        <w:tc>
+          <w:tcPr>
+            <w:tcW w:w="2268" w:type="dxa"/>
+          </w:tcPr>
+          <w:p>
+            <w:pPr>
+              <w:cnfStyle w:val="100000000000" w:firstRow="1" w:lastRow="0" w:firstColumn="0" w:lastColumn="0" w:oddVBand="0" w:evenVBand="0" w:oddHBand="0" w:evenHBand="0" w:firstRowFirstColumn="0" w:firstRowLastColumn="0" w:lastRowFirstColumn="0" w:lastRowLastColumn="0"/>
+              <w:rPr>
+                <w:b w:val="0"/>
+                <w:lang w:val="en-US"/>
+              </w:rPr>
+            </w:pPr>
+            <w:r>
+              <w:rPr>
+                <w:b w:val="0"/>
+                <w:lang w:val="en-US"/>
+              </w:rPr>
+              <w:t>Description</w:t>
+            </w:r>
+          </w:p>
+        </w:tc>
+      </w:tr>
+      <w:tr>
+        <w:trPr>
+          <w:cnfStyle w:val="000000100000" w:firstRow="0" w:lastRow="0" w:firstColumn="0" w:lastColumn="0" w:oddVBand="0" w:evenVBand="0" w:oddHBand="1" w:evenHBand="0" w:firstRowFirstColumn="0" w:firstRowLastColumn="0" w:lastRowFirstColumn="0" w:lastRowLastColumn="0"/>
+        </w:trPr>
+        <w:tc>
+          <w:tcPr>
+            <w:cnfStyle w:val="001000000000" w:firstRow="0" w:lastRow="0" w:firstColumn="1" w:lastColumn="0" w:oddVBand="0" w:evenVBand="0" w:oddHBand="0" w:evenHBand="0" w:firstRowFirstColumn="0" w:firstRowLastColumn="0" w:lastRowFirstColumn="0" w:lastRowLastColumn="0"/>
+            <w:tcW w:w="2454" w:type="dxa"/>
+          </w:tcPr>
+          <w:p>
+            <w:pPr>
+              <w:rPr>
+                <w:lang w:val="en-US"/>
+              </w:rPr>
+            </w:pPr>
+            <w:r>
+              <w:rPr>
+                <w:lang w:val="en-US"/>
+              </w:rPr>
+              <w:t>id</w:t>
+            </w:r>
+          </w:p>
+        </w:tc>
+        <w:tc>
+          <w:tcPr>
+            <w:tcW w:w="2268" w:type="dxa"/>
+          </w:tcPr>
+          <w:p>
+            <w:pPr>
+              <w:cnfStyle w:val="000000100000" w:firstRow="0" w:lastRow="0" w:firstColumn="0" w:lastColumn="0" w:oddVBand="0" w:evenVBand="0" w:oddHBand="1" w:evenHBand="0" w:firstRowFirstColumn="0" w:firstRowLastColumn="0" w:lastRowFirstColumn="0" w:lastRowLastColumn="0"/>
+              <w:rPr>
+                <w:lang w:val="en-US"/>
+              </w:rPr>
+            </w:pPr>
+            <w:r>
+              <w:rPr>
+                <w:lang w:val="en-US"/>
+              </w:rPr>
+              <w:t>int</w:t>
+            </w:r>
+          </w:p>
+        </w:tc>
+        <w:tc>
+          <w:tcPr>
+            <w:tcW w:w="2252" w:type="dxa"/>
+          </w:tcPr>
+          <w:p>
+            <w:pPr>
+              <w:cnfStyle w:val="000000100000" w:firstRow="0" w:lastRow="0" w:firstColumn="0" w:lastColumn="0" w:oddVBand="0" w:evenVBand="0" w:oddHBand="1" w:evenHBand="0" w:firstRowFirstColumn="0" w:firstRowLastColumn="0" w:lastRowFirstColumn="0" w:lastRowLastColumn="0"/>
+              <w:rPr>
+                <w:lang w:val="en-US"/>
+              </w:rPr>
+            </w:pPr>
+            <w:r>
+              <w:rPr>
+                <w:lang w:val="en-US"/>
+              </w:rPr>
+              <w:t>primary key</w:t>
+            </w:r>
+          </w:p>
+        </w:tc>
+        <w:tc>
+          <w:tcPr>
+            <w:tcW w:w="2268" w:type="dxa"/>
+          </w:tcPr>
+          <w:p>
+            <w:pPr>
+              <w:cnfStyle w:val="000000100000" w:firstRow="0" w:lastRow="0" w:firstColumn="0" w:lastColumn="0" w:oddVBand="0" w:evenVBand="0" w:oddHBand="1" w:evenHBand="0" w:firstRowFirstColumn="0" w:firstRowLastColumn="0" w:lastRowFirstColumn="0" w:lastRowLastColumn="0"/>
+              <w:rPr>
+                <w:lang w:val="en-US"/>
+              </w:rPr>
+            </w:pPr>
+          </w:p>
+        </w:tc>
+      </w:tr>
+      <w:tr>
+        <w:tc>
+          <w:tcPr>
+            <w:cnfStyle w:val="001000000000" w:firstRow="0" w:lastRow="0" w:firstColumn="1" w:lastColumn="0" w:oddVBand="0" w:evenVBand="0" w:oddHBand="0" w:evenHBand="0" w:firstRowFirstColumn="0" w:firstRowLastColumn="0" w:lastRowFirstColumn="0" w:lastRowLastColumn="0"/>
+            <w:tcW w:w="2454" w:type="dxa"/>
+          </w:tcPr>
+          <w:p>
+            <w:pPr>
+              <w:rPr>
+                <w:lang w:val="en-US"/>
+              </w:rPr>
+            </w:pPr>
+            <w:r>
+              <w:rPr>
+                <w:lang w:val="en-US"/>
+              </w:rPr>
+              <w:t>fk_section</w:t>
+            </w:r>
+          </w:p>
+        </w:tc>
+        <w:tc>
+          <w:tcPr>
+            <w:tcW w:w="2268" w:type="dxa"/>
+          </w:tcPr>
+          <w:p>
+            <w:pPr>
+              <w:cnfStyle w:val="000000000000" w:firstRow="0" w:lastRow="0" w:firstColumn="0" w:lastColumn="0" w:oddVBand="0" w:evenVBand="0" w:oddHBand="0" w:evenHBand="0" w:firstRowFirstColumn="0" w:firstRowLastColumn="0" w:lastRowFirstColumn="0" w:lastRowLastColumn="0"/>
+              <w:rPr>
+                <w:lang w:val="en-US"/>
+              </w:rPr>
+            </w:pPr>
+            <w:r>
+              <w:rPr>
+                <w:lang w:val="en-US"/>
+              </w:rPr>
+              <w:t>int</w:t>
+            </w:r>
+          </w:p>
+        </w:tc>
+        <w:tc>
+          <w:tcPr>
+            <w:tcW w:w="2252" w:type="dxa"/>
+          </w:tcPr>
+          <w:p>
+            <w:pPr>
+              <w:cnfStyle w:val="000000000000" w:firstRow="0" w:lastRow="0" w:firstColumn="0" w:lastColumn="0" w:oddVBand="0" w:evenVBand="0" w:oddHBand="0" w:evenHBand="0" w:firstRowFirstColumn="0" w:firstRowLastColumn="0" w:lastRowFirstColumn="0" w:lastRowLastColumn="0"/>
+              <w:rPr>
+                <w:lang w:val="en-US"/>
+              </w:rPr>
+            </w:pPr>
+          </w:p>
+        </w:tc>
+        <w:tc>
+          <w:tcPr>
+            <w:tcW w:w="2268" w:type="dxa"/>
+          </w:tcPr>
+          <w:p>
+            <w:pPr>
+              <w:cnfStyle w:val="000000000000" w:firstRow="0" w:lastRow="0" w:firstColumn="0" w:lastColumn="0" w:oddVBand="0" w:evenVBand="0" w:oddHBand="0" w:evenHBand="0" w:firstRowFirstColumn="0" w:firstRowLastColumn="0" w:lastRowFirstColumn="0" w:lastRowLastColumn="0"/>
+              <w:rPr>
+                <w:lang w:val="en-US"/>
+              </w:rPr>
+            </w:pPr>
+          </w:p>
+        </w:tc>
+      </w:tr>
+      <w:tr>
+        <w:trPr>
+          <w:cnfStyle w:val="000000100000" w:firstRow="0" w:lastRow="0" w:firstColumn="0" w:lastColumn="0" w:oddVBand="0" w:evenVBand="0" w:oddHBand="1" w:evenHBand="0" w:firstRowFirstColumn="0" w:firstRowLastColumn="0" w:lastRowFirstColumn="0" w:lastRowLastColumn="0"/>
+        </w:trPr>
+        <w:tc>
+          <w:tcPr>
+            <w:cnfStyle w:val="001000000000" w:firstRow="0" w:lastRow="0" w:firstColumn="1" w:lastColumn="0" w:oddVBand="0" w:evenVBand="0" w:oddHBand="0" w:evenHBand="0" w:firstRowFirstColumn="0" w:firstRowLastColumn="0" w:lastRowFirstColumn="0" w:lastRowLastColumn="0"/>
+            <w:tcW w:w="2454" w:type="dxa"/>
+          </w:tcPr>
+          <w:p>
+            <w:pPr>
+              <w:rPr>
+                <w:lang w:val="en-US"/>
+              </w:rPr>
+            </w:pPr>
+            <w:r>
+              <w:rPr>
+                <w:lang w:val="en-US"/>
+              </w:rPr>
+              <w:t>fk_product</w:t>
+            </w:r>
+          </w:p>
+        </w:tc>
+        <w:tc>
+          <w:tcPr>
+            <w:tcW w:w="2268" w:type="dxa"/>
+          </w:tcPr>
+          <w:p>
+            <w:pPr>
+              <w:cnfStyle w:val="000000100000" w:firstRow="0" w:lastRow="0" w:firstColumn="0" w:lastColumn="0" w:oddVBand="0" w:evenVBand="0" w:oddHBand="1" w:evenHBand="0" w:firstRowFirstColumn="0" w:firstRowLastColumn="0" w:lastRowFirstColumn="0" w:lastRowLastColumn="0"/>
+              <w:rPr>
+                <w:lang w:val="en-US"/>
+              </w:rPr>
+            </w:pPr>
+            <w:r>
+              <w:rPr>
+                <w:lang w:val="en-US"/>
+              </w:rPr>
+              <w:t>int</w:t>
+            </w:r>
+          </w:p>
+        </w:tc>
+        <w:tc>
+          <w:tcPr>
+            <w:tcW w:w="2252" w:type="dxa"/>
+          </w:tcPr>
+          <w:p>
+            <w:pPr>
+              <w:cnfStyle w:val="000000100000" w:firstRow="0" w:lastRow="0" w:firstColumn="0" w:lastColumn="0" w:oddVBand="0" w:evenVBand="0" w:oddHBand="1" w:evenHBand="0" w:firstRowFirstColumn="0" w:firstRowLastColumn="0" w:lastRowFirstColumn="0" w:lastRowLastColumn="0"/>
+              <w:rPr>
+                <w:lang w:val="en-US"/>
+              </w:rPr>
+            </w:pPr>
+          </w:p>
+        </w:tc>
+        <w:tc>
+          <w:tcPr>
+            <w:tcW w:w="2268" w:type="dxa"/>
+          </w:tcPr>
+          <w:p>
+            <w:pPr>
+              <w:cnfStyle w:val="000000100000" w:firstRow="0" w:lastRow="0" w:firstColumn="0" w:lastColumn="0" w:oddVBand="0" w:evenVBand="0" w:oddHBand="1" w:evenHBand="0" w:firstRowFirstColumn="0" w:firstRowLastColumn="0" w:lastRowFirstColumn="0" w:lastRowLastColumn="0"/>
+              <w:rPr>
+                <w:lang w:val="en-US"/>
+              </w:rPr>
+            </w:pPr>
+          </w:p>
+        </w:tc>
+      </w:tr>
+      <w:tr>
+        <w:tc>
+          <w:tcPr>
+            <w:cnfStyle w:val="001000000000" w:firstRow="0" w:lastRow="0" w:firstColumn="1" w:lastColumn="0" w:oddVBand="0" w:evenVBand="0" w:oddHBand="0" w:evenHBand="0" w:firstRowFirstColumn="0" w:firstRowLastColumn="0" w:lastRowFirstColumn="0" w:lastRowLastColumn="0"/>
+            <w:tcW w:w="2454" w:type="dxa"/>
+          </w:tcPr>
+          <w:p>
+            <w:pPr>
+              <w:rPr>
+                <w:lang w:val="en-US"/>
+              </w:rPr>
+            </w:pPr>
+            <w:r>
+              <w:rPr>
+                <w:lang w:val="en-US"/>
+              </w:rPr>
+              <w:t>sort</w:t>
+            </w:r>
+          </w:p>
+        </w:tc>
+        <w:tc>
+          <w:tcPr>
+            <w:tcW w:w="2268" w:type="dxa"/>
+          </w:tcPr>
+          <w:p>
+            <w:pPr>
+              <w:cnfStyle w:val="000000000000" w:firstRow="0" w:lastRow="0" w:firstColumn="0" w:lastColumn="0" w:oddVBand="0" w:evenVBand="0" w:oddHBand="0" w:evenHBand="0" w:firstRowFirstColumn="0" w:firstRowLastColumn="0" w:lastRowFirstColumn="0" w:lastRowLastColumn="0"/>
+              <w:rPr>
+                <w:lang w:val="en-US"/>
+              </w:rPr>
+            </w:pPr>
+            <w:r>
+              <w:rPr>
+                <w:lang w:val="en-US"/>
+              </w:rPr>
+              <w:t>tinyint</w:t>
+            </w:r>
+          </w:p>
+        </w:tc>
+        <w:tc>
+          <w:tcPr>
+            <w:tcW w:w="2252" w:type="dxa"/>
+          </w:tcPr>
+          <w:p>
+            <w:pPr>
+              <w:cnfStyle w:val="000000000000" w:firstRow="0" w:lastRow="0" w:firstColumn="0" w:lastColumn="0" w:oddVBand="0" w:evenVBand="0" w:oddHBand="0" w:evenHBand="0" w:firstRowFirstColumn="0" w:firstRowLastColumn="0" w:lastRowFirstColumn="0" w:lastRowLastColumn="0"/>
+              <w:rPr>
+                <w:lang w:val="en-US"/>
+              </w:rPr>
+            </w:pPr>
+          </w:p>
+        </w:tc>
+        <w:tc>
+          <w:tcPr>
+            <w:tcW w:w="2268" w:type="dxa"/>
+          </w:tcPr>
+          <w:p>
+            <w:pPr>
+              <w:cnfStyle w:val="000000000000" w:firstRow="0" w:lastRow="0" w:firstColumn="0" w:lastColumn="0" w:oddVBand="0" w:evenVBand="0" w:oddHBand="0" w:evenHBand="0" w:firstRowFirstColumn="0" w:firstRowLastColumn="0" w:lastRowFirstColumn="0" w:lastRowLastColumn="0"/>
+              <w:rPr>
+                <w:lang w:val="en-US"/>
+              </w:rPr>
+            </w:pPr>
+          </w:p>
+        </w:tc>
+      </w:tr>
+    </w:tbl>
+    <w:p>
+      <w:pPr>
+        <w:tabs>
+          <w:tab w:val="left" w:pos="1789"/>
+        </w:tabs>
+        <w:rPr>
+          <w:lang w:val="en-US"/>
+        </w:rPr>
+      </w:pPr>
+    </w:p>
+    <w:p>
+      <w:pPr>
+        <w:pStyle w:val="Heading3"/>
+        <w:numPr>
+          <w:ilvl w:val="0"/>
+          <w:numId w:val="1"/>
+        </w:numPr>
+        <w:rPr>
+          <w:lang w:val="en-US"/>
+        </w:rPr>
+      </w:pPr>
+      <w:r>
+        <w:rPr>
+          <w:lang w:val="en-US"/>
+        </w:rPr>
+        <w:t>t_section_</w:t>
+      </w:r>
+      <w:r>
+        <w:rPr>
+          <w:lang w:val="en-US"/>
+        </w:rPr>
+        <w:t>language</w:t>
+      </w:r>
+    </w:p>
+    <w:p>
+      <w:pPr>
+        <w:rPr>
+          <w:lang w:val="en-US"/>
+        </w:rPr>
+      </w:pPr>
+      <w:r>
+        <w:rPr>
+          <w:lang w:val="en-US"/>
+        </w:rPr>
+        <w:t>Nhóm SP hiển thị trên trang chủ</w:t>
+      </w:r>
+    </w:p>
+    <w:tbl>
+      <w:tblPr>
+        <w:tblStyle w:val="LightList"/>
+        <w:tblW w:w="0" w:type="auto"/>
+        <w:tblLook w:val="04A0" w:firstRow="1" w:lastRow="0" w:firstColumn="1" w:lastColumn="0" w:noHBand="0" w:noVBand="1"/>
+      </w:tblPr>
+      <w:tblGrid>
+        <w:gridCol w:w="2454"/>
+        <w:gridCol w:w="2268"/>
+        <w:gridCol w:w="2252"/>
+        <w:gridCol w:w="2268"/>
+      </w:tblGrid>
+      <w:tr>
+        <w:trPr>
+          <w:cnfStyle w:val="100000000000" w:firstRow="1" w:lastRow="0" w:firstColumn="0" w:lastColumn="0" w:oddVBand="0" w:evenVBand="0" w:oddHBand="0" w:evenHBand="0" w:firstRowFirstColumn="0" w:firstRowLastColumn="0" w:lastRowFirstColumn="0" w:lastRowLastColumn="0"/>
+        </w:trPr>
+        <w:tc>
+          <w:tcPr>
+            <w:cnfStyle w:val="001000000000" w:firstRow="0" w:lastRow="0" w:firstColumn="1" w:lastColumn="0" w:oddVBand="0" w:evenVBand="0" w:oddHBand="0" w:evenHBand="0" w:firstRowFirstColumn="0" w:firstRowLastColumn="0" w:lastRowFirstColumn="0" w:lastRowLastColumn="0"/>
+            <w:tcW w:w="2454" w:type="dxa"/>
+          </w:tcPr>
+          <w:p>
+            <w:pPr>
+              <w:rPr>
+                <w:b w:val="0"/>
+                <w:lang w:val="en-US"/>
+              </w:rPr>
+            </w:pPr>
+            <w:r>
+              <w:rPr>
+                <w:b w:val="0"/>
+                <w:lang w:val="en-US"/>
+              </w:rPr>
+              <w:t>Field</w:t>
+            </w:r>
+          </w:p>
+        </w:tc>
+        <w:tc>
+          <w:tcPr>
+            <w:tcW w:w="2268" w:type="dxa"/>
+          </w:tcPr>
+          <w:p>
+            <w:pPr>
+              <w:cnfStyle w:val="100000000000" w:firstRow="1" w:lastRow="0" w:firstColumn="0" w:lastColumn="0" w:oddVBand="0" w:evenVBand="0" w:oddHBand="0" w:evenHBand="0" w:firstRowFirstColumn="0" w:firstRowLastColumn="0" w:lastRowFirstColumn="0" w:lastRowLastColumn="0"/>
+              <w:rPr>
+                <w:b w:val="0"/>
+                <w:lang w:val="en-US"/>
+              </w:rPr>
+            </w:pPr>
+            <w:r>
+              <w:rPr>
+                <w:b w:val="0"/>
+                <w:lang w:val="en-US"/>
+              </w:rPr>
+              <w:t>Datatype</w:t>
+            </w:r>
+          </w:p>
+        </w:tc>
+        <w:tc>
+          <w:tcPr>
+            <w:tcW w:w="2252" w:type="dxa"/>
+          </w:tcPr>
+          <w:p>
+            <w:pPr>
+              <w:cnfStyle w:val="100000000000" w:firstRow="1" w:lastRow="0" w:firstColumn="0" w:lastColumn="0" w:oddVBand="0" w:evenVBand="0" w:oddHBand="0" w:evenHBand="0" w:firstRowFirstColumn="0" w:firstRowLastColumn="0" w:lastRowFirstColumn="0" w:lastRowLastColumn="0"/>
+              <w:rPr>
+                <w:b w:val="0"/>
+                <w:lang w:val="en-US"/>
+              </w:rPr>
+            </w:pPr>
+            <w:r>
+              <w:rPr>
+                <w:b w:val="0"/>
+                <w:lang w:val="en-US"/>
+              </w:rPr>
+              <w:t>Key</w:t>
+            </w:r>
+          </w:p>
+        </w:tc>
+        <w:tc>
+          <w:tcPr>
+            <w:tcW w:w="2268" w:type="dxa"/>
+          </w:tcPr>
+          <w:p>
+            <w:pPr>
+              <w:cnfStyle w:val="100000000000" w:firstRow="1" w:lastRow="0" w:firstColumn="0" w:lastColumn="0" w:oddVBand="0" w:evenVBand="0" w:oddHBand="0" w:evenHBand="0" w:firstRowFirstColumn="0" w:firstRowLastColumn="0" w:lastRowFirstColumn="0" w:lastRowLastColumn="0"/>
+              <w:rPr>
+                <w:b w:val="0"/>
+                <w:lang w:val="en-US"/>
+              </w:rPr>
+            </w:pPr>
+            <w:r>
+              <w:rPr>
+                <w:b w:val="0"/>
+                <w:lang w:val="en-US"/>
+              </w:rPr>
+              <w:t>Description</w:t>
+            </w:r>
+          </w:p>
+        </w:tc>
+      </w:tr>
+      <w:tr>
+        <w:trPr>
+          <w:cnfStyle w:val="000000100000" w:firstRow="0" w:lastRow="0" w:firstColumn="0" w:lastColumn="0" w:oddVBand="0" w:evenVBand="0" w:oddHBand="1" w:evenHBand="0" w:firstRowFirstColumn="0" w:firstRowLastColumn="0" w:lastRowFirstColumn="0" w:lastRowLastColumn="0"/>
+        </w:trPr>
+        <w:tc>
+          <w:tcPr>
+            <w:cnfStyle w:val="001000000000" w:firstRow="0" w:lastRow="0" w:firstColumn="1" w:lastColumn="0" w:oddVBand="0" w:evenVBand="0" w:oddHBand="0" w:evenHBand="0" w:firstRowFirstColumn="0" w:firstRowLastColumn="0" w:lastRowFirstColumn="0" w:lastRowLastColumn="0"/>
+            <w:tcW w:w="2454" w:type="dxa"/>
+          </w:tcPr>
+          <w:p>
+            <w:pPr>
+              <w:rPr>
+                <w:lang w:val="en-US"/>
+              </w:rPr>
+            </w:pPr>
+            <w:r>
+              <w:rPr>
+                <w:lang w:val="en-US"/>
+              </w:rPr>
+              <w:t>id</w:t>
+            </w:r>
+          </w:p>
+        </w:tc>
+        <w:tc>
+          <w:tcPr>
+            <w:tcW w:w="2268" w:type="dxa"/>
+          </w:tcPr>
+          <w:p>
+            <w:pPr>
+              <w:cnfStyle w:val="000000100000" w:firstRow="0" w:lastRow="0" w:firstColumn="0" w:lastColumn="0" w:oddVBand="0" w:evenVBand="0" w:oddHBand="1" w:evenHBand="0" w:firstRowFirstColumn="0" w:firstRowLastColumn="0" w:lastRowFirstColumn="0" w:lastRowLastColumn="0"/>
+              <w:rPr>
+                <w:lang w:val="en-US"/>
+              </w:rPr>
+            </w:pPr>
+            <w:r>
+              <w:rPr>
+                <w:lang w:val="en-US"/>
+              </w:rPr>
+              <w:t>int</w:t>
+            </w:r>
+          </w:p>
+        </w:tc>
+        <w:tc>
+          <w:tcPr>
+            <w:tcW w:w="2252" w:type="dxa"/>
+          </w:tcPr>
+          <w:p>
+            <w:pPr>
+              <w:cnfStyle w:val="000000100000" w:firstRow="0" w:lastRow="0" w:firstColumn="0" w:lastColumn="0" w:oddVBand="0" w:evenVBand="0" w:oddHBand="1" w:evenHBand="0" w:firstRowFirstColumn="0" w:firstRowLastColumn="0" w:lastRowFirstColumn="0" w:lastRowLastColumn="0"/>
+              <w:rPr>
+                <w:lang w:val="en-US"/>
+              </w:rPr>
+            </w:pPr>
+            <w:r>
+              <w:rPr>
+                <w:lang w:val="en-US"/>
+              </w:rPr>
+              <w:t>primary key</w:t>
+            </w:r>
+          </w:p>
+        </w:tc>
+        <w:tc>
+          <w:tcPr>
+            <w:tcW w:w="2268" w:type="dxa"/>
+          </w:tcPr>
+          <w:p>
+            <w:pPr>
+              <w:cnfStyle w:val="000000100000" w:firstRow="0" w:lastRow="0" w:firstColumn="0" w:lastColumn="0" w:oddVBand="0" w:evenVBand="0" w:oddHBand="1" w:evenHBand="0" w:firstRowFirstColumn="0" w:firstRowLastColumn="0" w:lastRowFirstColumn="0" w:lastRowLastColumn="0"/>
+              <w:rPr>
+                <w:lang w:val="en-US"/>
+              </w:rPr>
+            </w:pPr>
+          </w:p>
+        </w:tc>
+      </w:tr>
+      <w:tr>
+        <w:tc>
+          <w:tcPr>
+            <w:cnfStyle w:val="001000000000" w:firstRow="0" w:lastRow="0" w:firstColumn="1" w:lastColumn="0" w:oddVBand="0" w:evenVBand="0" w:oddHBand="0" w:evenHBand="0" w:firstRowFirstColumn="0" w:firstRowLastColumn="0" w:lastRowFirstColumn="0" w:lastRowLastColumn="0"/>
+            <w:tcW w:w="2454" w:type="dxa"/>
+          </w:tcPr>
+          <w:p>
+            <w:pPr>
+              <w:rPr>
+                <w:lang w:val="en-US"/>
+              </w:rPr>
+            </w:pPr>
+            <w:r>
+              <w:rPr>
+                <w:lang w:val="en-US"/>
+              </w:rPr>
+              <w:t>fk_section</w:t>
+            </w:r>
+          </w:p>
+        </w:tc>
+        <w:tc>
+          <w:tcPr>
+            <w:tcW w:w="2268" w:type="dxa"/>
+          </w:tcPr>
+          <w:p>
+            <w:pPr>
+              <w:cnfStyle w:val="000000000000" w:firstRow="0" w:lastRow="0" w:firstColumn="0" w:lastColumn="0" w:oddVBand="0" w:evenVBand="0" w:oddHBand="0" w:evenHBand="0" w:firstRowFirstColumn="0" w:firstRowLastColumn="0" w:lastRowFirstColumn="0" w:lastRowLastColumn="0"/>
+              <w:rPr>
+                <w:lang w:val="en-US"/>
+              </w:rPr>
+            </w:pPr>
+            <w:r>
+              <w:rPr>
+                <w:lang w:val="en-US"/>
+              </w:rPr>
+              <w:t>int</w:t>
+            </w:r>
+          </w:p>
+        </w:tc>
+        <w:tc>
+          <w:tcPr>
+            <w:tcW w:w="2252" w:type="dxa"/>
+          </w:tcPr>
+          <w:p>
+            <w:pPr>
+              <w:cnfStyle w:val="000000000000" w:firstRow="0" w:lastRow="0" w:firstColumn="0" w:lastColumn="0" w:oddVBand="0" w:evenVBand="0" w:oddHBand="0" w:evenHBand="0" w:firstRowFirstColumn="0" w:firstRowLastColumn="0" w:lastRowFirstColumn="0" w:lastRowLastColumn="0"/>
+              <w:rPr>
+                <w:lang w:val="en-US"/>
+              </w:rPr>
+            </w:pPr>
+          </w:p>
+        </w:tc>
+        <w:tc>
+          <w:tcPr>
+            <w:tcW w:w="2268" w:type="dxa"/>
+          </w:tcPr>
+          <w:p>
+            <w:pPr>
+              <w:cnfStyle w:val="000000000000" w:firstRow="0" w:lastRow="0" w:firstColumn="0" w:lastColumn="0" w:oddVBand="0" w:evenVBand="0" w:oddHBand="0" w:evenHBand="0" w:firstRowFirstColumn="0" w:firstRowLastColumn="0" w:lastRowFirstColumn="0" w:lastRowLastColumn="0"/>
+              <w:rPr>
+                <w:lang w:val="en-US"/>
+              </w:rPr>
+            </w:pPr>
+          </w:p>
+        </w:tc>
+      </w:tr>
+      <w:tr>
+        <w:trPr>
+          <w:cnfStyle w:val="000000100000" w:firstRow="0" w:lastRow="0" w:firstColumn="0" w:lastColumn="0" w:oddVBand="0" w:evenVBand="0" w:oddHBand="1" w:evenHBand="0" w:firstRowFirstColumn="0" w:firstRowLastColumn="0" w:lastRowFirstColumn="0" w:lastRowLastColumn="0"/>
+        </w:trPr>
+        <w:tc>
+          <w:tcPr>
+            <w:cnfStyle w:val="001000000000" w:firstRow="0" w:lastRow="0" w:firstColumn="1" w:lastColumn="0" w:oddVBand="0" w:evenVBand="0" w:oddHBand="0" w:evenHBand="0" w:firstRowFirstColumn="0" w:firstRowLastColumn="0" w:lastRowFirstColumn="0" w:lastRowLastColumn="0"/>
+            <w:tcW w:w="2454" w:type="dxa"/>
+          </w:tcPr>
+          <w:p>
+            <w:pPr>
+              <w:rPr>
+                <w:lang w:val="en-US"/>
+              </w:rPr>
+            </w:pPr>
+            <w:r>
+              <w:rPr>
+                <w:lang w:val="en-US"/>
+              </w:rPr>
+              <w:lastRenderedPageBreak/>
+              <w:t xml:space="preserve">language </w:t>
+            </w:r>
+          </w:p>
+        </w:tc>
+        <w:tc>
+          <w:tcPr>
+            <w:tcW w:w="2268" w:type="dxa"/>
+          </w:tcPr>
+          <w:p>
+            <w:pPr>
+              <w:cnfStyle w:val="000000100000" w:firstRow="0" w:lastRow="0" w:firstColumn="0" w:lastColumn="0" w:oddVBand="0" w:evenVBand="0" w:oddHBand="1" w:evenHBand="0" w:firstRowFirstColumn="0" w:firstRowLastColumn="0" w:lastRowFirstColumn="0" w:lastRowLastColumn="0"/>
+              <w:rPr>
+                <w:lang w:val="en-US"/>
+              </w:rPr>
+            </w:pPr>
+            <w:r>
+              <w:rPr>
+                <w:lang w:val="en-US"/>
+              </w:rPr>
+              <w:t>varchar</w:t>
+            </w:r>
+          </w:p>
+        </w:tc>
+        <w:tc>
+          <w:tcPr>
+            <w:tcW w:w="2252" w:type="dxa"/>
+          </w:tcPr>
+          <w:p>
+            <w:pPr>
+              <w:cnfStyle w:val="000000100000" w:firstRow="0" w:lastRow="0" w:firstColumn="0" w:lastColumn="0" w:oddVBand="0" w:evenVBand="0" w:oddHBand="1" w:evenHBand="0" w:firstRowFirstColumn="0" w:firstRowLastColumn="0" w:lastRowFirstColumn="0" w:lastRowLastColumn="0"/>
+              <w:rPr>
+                <w:lang w:val="en-US"/>
+              </w:rPr>
+            </w:pPr>
+          </w:p>
+        </w:tc>
+        <w:tc>
+          <w:tcPr>
+            <w:tcW w:w="2268" w:type="dxa"/>
+          </w:tcPr>
+          <w:p>
+            <w:pPr>
+              <w:cnfStyle w:val="000000100000" w:firstRow="0" w:lastRow="0" w:firstColumn="0" w:lastColumn="0" w:oddVBand="0" w:evenVBand="0" w:oddHBand="1" w:evenHBand="0" w:firstRowFirstColumn="0" w:firstRowLastColumn="0" w:lastRowFirstColumn="0" w:lastRowLastColumn="0"/>
+              <w:rPr>
+                <w:lang w:val="en-US"/>
+              </w:rPr>
+            </w:pPr>
+          </w:p>
+        </w:tc>
+      </w:tr>
+      <w:tr>
+        <w:tc>
+          <w:tcPr>
+            <w:cnfStyle w:val="001000000000" w:firstRow="0" w:lastRow="0" w:firstColumn="1" w:lastColumn="0" w:oddVBand="0" w:evenVBand="0" w:oddHBand="0" w:evenHBand="0" w:firstRowFirstColumn="0" w:firstRowLastColumn="0" w:lastRowFirstColumn="0" w:lastRowLastColumn="0"/>
+            <w:tcW w:w="2454" w:type="dxa"/>
+          </w:tcPr>
+          <w:p>
+            <w:pPr>
+              <w:rPr>
+                <w:lang w:val="en-US"/>
+              </w:rPr>
+            </w:pPr>
+            <w:r>
+              <w:rPr>
+                <w:lang w:val="en-US"/>
+              </w:rPr>
+              <w:t>name</w:t>
+            </w:r>
+          </w:p>
+        </w:tc>
+        <w:tc>
+          <w:tcPr>
+            <w:tcW w:w="2268" w:type="dxa"/>
+          </w:tcPr>
+          <w:p>
+            <w:pPr>
+              <w:cnfStyle w:val="000000000000" w:firstRow="0" w:lastRow="0" w:firstColumn="0" w:lastColumn="0" w:oddVBand="0" w:evenVBand="0" w:oddHBand="0" w:evenHBand="0" w:firstRowFirstColumn="0" w:firstRowLastColumn="0" w:lastRowFirstColumn="0" w:lastRowLastColumn="0"/>
+              <w:rPr>
+                <w:lang w:val="en-US"/>
+              </w:rPr>
+            </w:pPr>
+            <w:r>
+              <w:rPr>
+                <w:lang w:val="en-US"/>
+              </w:rPr>
+              <w:t>varchar</w:t>
+            </w:r>
+          </w:p>
+        </w:tc>
+        <w:tc>
+          <w:tcPr>
+            <w:tcW w:w="2252" w:type="dxa"/>
+          </w:tcPr>
+          <w:p>
+            <w:pPr>
+              <w:cnfStyle w:val="000000000000" w:firstRow="0" w:lastRow="0" w:firstColumn="0" w:lastColumn="0" w:oddVBand="0" w:evenVBand="0" w:oddHBand="0" w:evenHBand="0" w:firstRowFirstColumn="0" w:firstRowLastColumn="0" w:lastRowFirstColumn="0" w:lastRowLastColumn="0"/>
+              <w:rPr>
+                <w:lang w:val="en-US"/>
+              </w:rPr>
+            </w:pPr>
+          </w:p>
+        </w:tc>
+        <w:tc>
+          <w:tcPr>
+            <w:tcW w:w="2268" w:type="dxa"/>
+          </w:tcPr>
+          <w:p>
+            <w:pPr>
+              <w:cnfStyle w:val="000000000000" w:firstRow="0" w:lastRow="0" w:firstColumn="0" w:lastColumn="0" w:oddVBand="0" w:evenVBand="0" w:oddHBand="0" w:evenHBand="0" w:firstRowFirstColumn="0" w:firstRowLastColumn="0" w:lastRowFirstColumn="0" w:lastRowLastColumn="0"/>
+              <w:rPr>
+                <w:lang w:val="en-US"/>
+              </w:rPr>
+            </w:pPr>
+          </w:p>
+        </w:tc>
+      </w:tr>
+      <w:tr>
+        <w:trPr>
+          <w:cnfStyle w:val="000000100000" w:firstRow="0" w:lastRow="0" w:firstColumn="0" w:lastColumn="0" w:oddVBand="0" w:evenVBand="0" w:oddHBand="1" w:evenHBand="0" w:firstRowFirstColumn="0" w:firstRowLastColumn="0" w:lastRowFirstColumn="0" w:lastRowLastColumn="0"/>
+        </w:trPr>
+        <w:tc>
+          <w:tcPr>
+            <w:cnfStyle w:val="001000000000" w:firstRow="0" w:lastRow="0" w:firstColumn="1" w:lastColumn="0" w:oddVBand="0" w:evenVBand="0" w:oddHBand="0" w:evenHBand="0" w:firstRowFirstColumn="0" w:firstRowLastColumn="0" w:lastRowFirstColumn="0" w:lastRowLastColumn="0"/>
+            <w:tcW w:w="2454" w:type="dxa"/>
+          </w:tcPr>
+          <w:p>
+            <w:pPr>
+              <w:rPr>
+                <w:lang w:val="en-US"/>
+              </w:rPr>
+            </w:pPr>
+            <w:r>
+              <w:rPr>
+                <w:lang w:val="en-US"/>
+              </w:rPr>
+              <w:t>description</w:t>
+            </w:r>
+          </w:p>
+        </w:tc>
+        <w:tc>
+          <w:tcPr>
+            <w:tcW w:w="2268" w:type="dxa"/>
+          </w:tcPr>
+          <w:p>
+            <w:pPr>
+              <w:cnfStyle w:val="000000100000" w:firstRow="0" w:lastRow="0" w:firstColumn="0" w:lastColumn="0" w:oddVBand="0" w:evenVBand="0" w:oddHBand="1" w:evenHBand="0" w:firstRowFirstColumn="0" w:firstRowLastColumn="0" w:lastRowFirstColumn="0" w:lastRowLastColumn="0"/>
+              <w:rPr>
+                <w:lang w:val="en-US"/>
+              </w:rPr>
+            </w:pPr>
+            <w:r>
+              <w:rPr>
+                <w:lang w:val="en-US"/>
+              </w:rPr>
+              <w:t>text</w:t>
+            </w:r>
+            <w:bookmarkStart w:id="0" w:name="_GoBack"/>
+            <w:bookmarkEnd w:id="0"/>
+          </w:p>
+        </w:tc>
+        <w:tc>
+          <w:tcPr>
+            <w:tcW w:w="2252" w:type="dxa"/>
+          </w:tcPr>
+          <w:p>
+            <w:pPr>
+              <w:cnfStyle w:val="000000100000" w:firstRow="0" w:lastRow="0" w:firstColumn="0" w:lastColumn="0" w:oddVBand="0" w:evenVBand="0" w:oddHBand="1" w:evenHBand="0" w:firstRowFirstColumn="0" w:firstRowLastColumn="0" w:lastRowFirstColumn="0" w:lastRowLastColumn="0"/>
+              <w:rPr>
+                <w:lang w:val="en-US"/>
+              </w:rPr>
+            </w:pPr>
+          </w:p>
+        </w:tc>
+        <w:tc>
+          <w:tcPr>
+            <w:tcW w:w="2268" w:type="dxa"/>
+          </w:tcPr>
+          <w:p>
+            <w:pPr>
+              <w:cnfStyle w:val="000000100000" w:firstRow="0" w:lastRow="0" w:firstColumn="0" w:lastColumn="0" w:oddVBand="0" w:evenVBand="0" w:oddHBand="1" w:evenHBand="0" w:firstRowFirstColumn="0" w:firstRowLastColumn="0" w:lastRowFirstColumn="0" w:lastRowLastColumn="0"/>
+              <w:rPr>
+                <w:lang w:val="en-US"/>
+              </w:rPr>
+            </w:pPr>
+          </w:p>
+        </w:tc>
+      </w:tr>
+    </w:tbl>
+    <w:p>
+      <w:pPr>
+        <w:tabs>
+          <w:tab w:val="left" w:pos="1789"/>
+        </w:tabs>
         <w:rPr>
           <w:lang w:val="en-US"/>
         </w:rPr>

--- a/docs/DB.docx
+++ b/docs/DB.docx
@@ -2107,7 +2107,21 @@
         <w:rPr>
           <w:lang w:val="en-US"/>
         </w:rPr>
-        <w:t>, bạn bè,... chưa sử dụng</w:t>
+        <w:t>, bạn bè</w:t>
+      </w:r>
+      <w:proofErr w:type="gramStart"/>
+      <w:r>
+        <w:rPr>
+          <w:lang w:val="en-US"/>
+        </w:rPr>
+        <w:t>,...</w:t>
+      </w:r>
+      <w:proofErr w:type="gramEnd"/>
+      <w:r>
+        <w:rPr>
+          <w:lang w:val="en-US"/>
+        </w:rPr>
+        <w:t xml:space="preserve"> chưa sử dụng</w:t>
       </w:r>
     </w:p>
     <w:tbl>
@@ -2482,11 +2496,19 @@
           <w:lang w:val="en-US"/>
         </w:rPr>
       </w:pPr>
+      <w:proofErr w:type="gramStart"/>
       <w:r>
         <w:rPr>
           <w:lang w:val="en-US"/>
         </w:rPr>
-        <w:t>phần quyền cho user &amp; role</w:t>
+        <w:t>phần</w:t>
+      </w:r>
+      <w:proofErr w:type="gramEnd"/>
+      <w:r>
+        <w:rPr>
+          <w:lang w:val="en-US"/>
+        </w:rPr>
+        <w:t xml:space="preserve"> quyền cho user &amp; role</w:t>
       </w:r>
     </w:p>
     <w:tbl>
@@ -2882,11 +2904,19 @@
                 <w:lang w:val="en-US"/>
               </w:rPr>
             </w:pPr>
-            <w:r>
-              <w:rPr>
-                <w:lang w:val="en-US"/>
-              </w:rPr>
-              <w:t>mã quyền. VD: edit_</w:t>
+            <w:proofErr w:type="gramStart"/>
+            <w:r>
+              <w:rPr>
+                <w:lang w:val="en-US"/>
+              </w:rPr>
+              <w:t>mã</w:t>
+            </w:r>
+            <w:proofErr w:type="gramEnd"/>
+            <w:r>
+              <w:rPr>
+                <w:lang w:val="en-US"/>
+              </w:rPr>
+              <w:t xml:space="preserve"> quyền. VD: edit_</w:t>
             </w:r>
             <w:r>
               <w:rPr>
@@ -7736,14 +7766,23 @@
         <w:rPr>
           <w:lang w:val="en-US"/>
         </w:rPr>
-        <w:t>của sản phẩm không phải thuộc tính chung</w:t>
+        <w:t xml:space="preserve">của sản phẩm không phải thuộc tính </w:t>
       </w:r>
+      <w:proofErr w:type="gramStart"/>
+      <w:r>
+        <w:rPr>
+          <w:lang w:val="en-US"/>
+        </w:rPr>
+        <w:t>chung</w:t>
+      </w:r>
+      <w:proofErr w:type="gramEnd"/>
       <w:r>
         <w:rPr>
           <w:lang w:val="en-US"/>
         </w:rPr>
         <w:t xml:space="preserve">. </w:t>
       </w:r>
+      <w:proofErr w:type="gramStart"/>
       <w:r>
         <w:rPr>
           <w:lang w:val="en-US"/>
@@ -7756,6 +7795,7 @@
         </w:rPr>
         <w:t>product được đối chiếu vs category.</w:t>
       </w:r>
+      <w:proofErr w:type="gramEnd"/>
     </w:p>
     <w:tbl>
       <w:tblPr>
@@ -8400,11 +8440,19 @@
                 <w:lang w:val="en-US"/>
               </w:rPr>
             </w:pPr>
-            <w:r>
-              <w:rPr>
-                <w:lang w:val="en-US"/>
-              </w:rPr>
-              <w:t>trường này chứa mã ngôn ngữ. Ngược lại = null.</w:t>
+            <w:proofErr w:type="gramStart"/>
+            <w:r>
+              <w:rPr>
+                <w:lang w:val="en-US"/>
+              </w:rPr>
+              <w:t>trường</w:t>
+            </w:r>
+            <w:proofErr w:type="gramEnd"/>
+            <w:r>
+              <w:rPr>
+                <w:lang w:val="en-US"/>
+              </w:rPr>
+              <w:t xml:space="preserve"> này chứa mã ngôn ngữ. Ngược lại = null.</w:t>
             </w:r>
           </w:p>
         </w:tc>
@@ -8511,7 +8559,21 @@
         <w:rPr>
           <w:lang w:val="en-US"/>
         </w:rPr>
-        <w:t>Danh mục thuế theo người bán</w:t>
+        <w:t xml:space="preserve">Danh mục thuế </w:t>
+      </w:r>
+      <w:proofErr w:type="gramStart"/>
+      <w:r>
+        <w:rPr>
+          <w:lang w:val="en-US"/>
+        </w:rPr>
+        <w:t>theo</w:t>
+      </w:r>
+      <w:proofErr w:type="gramEnd"/>
+      <w:r>
+        <w:rPr>
+          <w:lang w:val="en-US"/>
+        </w:rPr>
+        <w:t xml:space="preserve"> người bán</w:t>
       </w:r>
     </w:p>
     <w:tbl>
@@ -9749,14 +9811,36 @@
         <w:rPr>
           <w:lang w:val="en-US"/>
         </w:rPr>
-        <w:t xml:space="preserve"> 1 đơn hàng có nhiều trạng thái</w:t>
+        <w:t xml:space="preserve"> 1 </w:t>
+      </w:r>
+      <w:proofErr w:type="gramStart"/>
+      <w:r>
+        <w:rPr>
+          <w:lang w:val="en-US"/>
+        </w:rPr>
+        <w:t>đơn</w:t>
+      </w:r>
+      <w:proofErr w:type="gramEnd"/>
+      <w:r>
+        <w:rPr>
+          <w:lang w:val="en-US"/>
+        </w:rPr>
+        <w:t xml:space="preserve"> hàng có nhiều trạng thái</w:t>
       </w:r>
       <w:r>
         <w:rPr>
           <w:lang w:val="en-US"/>
         </w:rPr>
-        <w:t>. Trạng thái có thể động.</w:t>
+        <w:t xml:space="preserve">. </w:t>
       </w:r>
+      <w:proofErr w:type="gramStart"/>
+      <w:r>
+        <w:rPr>
+          <w:lang w:val="en-US"/>
+        </w:rPr>
+        <w:t>Trạng thái có thể động.</w:t>
+      </w:r>
+      <w:proofErr w:type="gramEnd"/>
       <w:r>
         <w:rPr>
           <w:lang w:val="en-US"/>
@@ -12537,7 +12621,21 @@
         <w:rPr>
           <w:lang w:val="en-US"/>
         </w:rPr>
-        <w:t>1 đơn hàng có nhiều hóa đơn</w:t>
+        <w:t xml:space="preserve">1 </w:t>
+      </w:r>
+      <w:proofErr w:type="gramStart"/>
+      <w:r>
+        <w:rPr>
+          <w:lang w:val="en-US"/>
+        </w:rPr>
+        <w:t>đơn</w:t>
+      </w:r>
+      <w:proofErr w:type="gramEnd"/>
+      <w:r>
+        <w:rPr>
+          <w:lang w:val="en-US"/>
+        </w:rPr>
+        <w:t xml:space="preserve"> hàng có nhiều hóa đơn</w:t>
       </w:r>
     </w:p>
     <w:tbl>
@@ -13844,6 +13942,7 @@
           <w:lang w:val="en-US"/>
         </w:rPr>
       </w:pPr>
+      <w:proofErr w:type="gramStart"/>
       <w:r>
         <w:rPr>
           <w:lang w:val="en-US"/>
@@ -13854,13 +13953,34 @@
         <w:rPr>
           <w:lang w:val="en-US"/>
         </w:rPr>
-        <w:t xml:space="preserve">. </w:t>
+        <w:t>.</w:t>
+      </w:r>
+      <w:proofErr w:type="gramEnd"/>
+      <w:r>
+        <w:rPr>
+          <w:lang w:val="en-US"/>
+        </w:rPr>
+        <w:t xml:space="preserve"> </w:t>
       </w:r>
       <w:r>
         <w:rPr>
           <w:lang w:val="en-US"/>
         </w:rPr>
-        <w:t>1 đơn hàng có thể hoàn tiền nhiều lần.</w:t>
+        <w:t xml:space="preserve">1 </w:t>
+      </w:r>
+      <w:proofErr w:type="gramStart"/>
+      <w:r>
+        <w:rPr>
+          <w:lang w:val="en-US"/>
+        </w:rPr>
+        <w:t>đơn</w:t>
+      </w:r>
+      <w:proofErr w:type="gramEnd"/>
+      <w:r>
+        <w:rPr>
+          <w:lang w:val="en-US"/>
+        </w:rPr>
+        <w:t xml:space="preserve"> hàng có thể hoàn tiền nhiều lần.</w:t>
       </w:r>
       <w:r>
         <w:rPr>
@@ -17093,6 +17213,7 @@
           <w:lang w:val="en-US"/>
         </w:rPr>
       </w:pPr>
+      <w:proofErr w:type="gramStart"/>
       <w:r>
         <w:rPr>
           <w:lang w:val="en-US"/>
@@ -17103,13 +17224,34 @@
         <w:rPr>
           <w:lang w:val="en-US"/>
         </w:rPr>
-        <w:t xml:space="preserve">. </w:t>
+        <w:t>.</w:t>
+      </w:r>
+      <w:proofErr w:type="gramEnd"/>
+      <w:r>
+        <w:rPr>
+          <w:lang w:val="en-US"/>
+        </w:rPr>
+        <w:t xml:space="preserve"> </w:t>
       </w:r>
       <w:r>
         <w:rPr>
           <w:lang w:val="en-US"/>
         </w:rPr>
-        <w:t xml:space="preserve">1 đơn </w:t>
+        <w:t xml:space="preserve">1 </w:t>
+      </w:r>
+      <w:proofErr w:type="gramStart"/>
+      <w:r>
+        <w:rPr>
+          <w:lang w:val="en-US"/>
+        </w:rPr>
+        <w:t>đơn</w:t>
+      </w:r>
+      <w:proofErr w:type="gramEnd"/>
+      <w:r>
+        <w:rPr>
+          <w:lang w:val="en-US"/>
+        </w:rPr>
+        <w:t xml:space="preserve"> </w:t>
       </w:r>
       <w:r>
         <w:rPr>
@@ -20037,12 +20179,14 @@
           <w:lang w:val="en-US"/>
         </w:rPr>
       </w:pPr>
+      <w:proofErr w:type="gramStart"/>
       <w:r>
         <w:rPr>
           <w:lang w:val="en-US"/>
         </w:rPr>
         <w:t>Đa ngôn ngữ được lưu tại product attribute</w:t>
       </w:r>
+      <w:proofErr w:type="gramEnd"/>
       <w:r>
         <w:rPr>
           <w:lang w:val="en-US"/>
@@ -20855,7 +20999,21 @@
         <w:rPr>
           <w:lang w:val="en-US"/>
         </w:rPr>
-        <w:t>Sản phẩm theo dõi.</w:t>
+        <w:t xml:space="preserve">Sản phẩm </w:t>
+      </w:r>
+      <w:proofErr w:type="gramStart"/>
+      <w:r>
+        <w:rPr>
+          <w:lang w:val="en-US"/>
+        </w:rPr>
+        <w:t>theo</w:t>
+      </w:r>
+      <w:proofErr w:type="gramEnd"/>
+      <w:r>
+        <w:rPr>
+          <w:lang w:val="en-US"/>
+        </w:rPr>
+        <w:t xml:space="preserve"> dõi.</w:t>
       </w:r>
     </w:p>
     <w:tbl>
@@ -21217,13 +21375,41 @@
         <w:rPr>
           <w:lang w:val="en-US"/>
         </w:rPr>
-        <w:t xml:space="preserve"> thư mục đa cấ</w:t>
+        <w:t xml:space="preserve"> </w:t>
+      </w:r>
+      <w:proofErr w:type="gramStart"/>
+      <w:r>
+        <w:rPr>
+          <w:lang w:val="en-US"/>
+        </w:rPr>
+        <w:t>thư</w:t>
+      </w:r>
+      <w:proofErr w:type="gramEnd"/>
+      <w:r>
+        <w:rPr>
+          <w:lang w:val="en-US"/>
+        </w:rPr>
+        <w:t xml:space="preserve"> mục đa cấ</w:t>
       </w:r>
       <w:r>
         <w:rPr>
           <w:lang w:val="en-US"/>
         </w:rPr>
-        <w:t>p. Chỉ là thư mục ảo vì thư mục thật do server quản lý.</w:t>
+        <w:t xml:space="preserve">p. Chỉ là </w:t>
+      </w:r>
+      <w:proofErr w:type="gramStart"/>
+      <w:r>
+        <w:rPr>
+          <w:lang w:val="en-US"/>
+        </w:rPr>
+        <w:t>thư</w:t>
+      </w:r>
+      <w:proofErr w:type="gramEnd"/>
+      <w:r>
+        <w:rPr>
+          <w:lang w:val="en-US"/>
+        </w:rPr>
+        <w:t xml:space="preserve"> mục ảo vì thư mục thật do server quản lý.</w:t>
       </w:r>
     </w:p>
     <w:tbl>
@@ -21920,13 +22106,7 @@
         <w:rPr>
           <w:lang w:val="en-US"/>
         </w:rPr>
-        <w:t>t_</w:t>
-      </w:r>
-      <w:r>
-        <w:rPr>
-          <w:lang w:val="en-US"/>
-        </w:rPr>
-        <w:t>section</w:t>
+        <w:t>t_section</w:t>
       </w:r>
     </w:p>
     <w:p>
@@ -22767,13 +22947,7 @@
         <w:rPr>
           <w:lang w:val="en-US"/>
         </w:rPr>
-        <w:t>t_section_</w:t>
-      </w:r>
-      <w:r>
-        <w:rPr>
-          <w:lang w:val="en-US"/>
-        </w:rPr>
-        <w:t>language</w:t>
+        <w:t>t_section_language</w:t>
       </w:r>
     </w:p>
     <w:p>
@@ -23207,6 +23381,443 @@
               </w:rPr>
               <w:t>text</w:t>
             </w:r>
+          </w:p>
+        </w:tc>
+        <w:tc>
+          <w:tcPr>
+            <w:tcW w:w="2252" w:type="dxa"/>
+          </w:tcPr>
+          <w:p>
+            <w:pPr>
+              <w:cnfStyle w:val="000000100000" w:firstRow="0" w:lastRow="0" w:firstColumn="0" w:lastColumn="0" w:oddVBand="0" w:evenVBand="0" w:oddHBand="1" w:evenHBand="0" w:firstRowFirstColumn="0" w:firstRowLastColumn="0" w:lastRowFirstColumn="0" w:lastRowLastColumn="0"/>
+              <w:rPr>
+                <w:lang w:val="en-US"/>
+              </w:rPr>
+            </w:pPr>
+          </w:p>
+        </w:tc>
+        <w:tc>
+          <w:tcPr>
+            <w:tcW w:w="2268" w:type="dxa"/>
+          </w:tcPr>
+          <w:p>
+            <w:pPr>
+              <w:cnfStyle w:val="000000100000" w:firstRow="0" w:lastRow="0" w:firstColumn="0" w:lastColumn="0" w:oddVBand="0" w:evenVBand="0" w:oddHBand="1" w:evenHBand="0" w:firstRowFirstColumn="0" w:firstRowLastColumn="0" w:lastRowFirstColumn="0" w:lastRowLastColumn="0"/>
+              <w:rPr>
+                <w:lang w:val="en-US"/>
+              </w:rPr>
+            </w:pPr>
+          </w:p>
+        </w:tc>
+      </w:tr>
+    </w:tbl>
+    <w:p>
+      <w:pPr>
+        <w:tabs>
+          <w:tab w:val="left" w:pos="1789"/>
+        </w:tabs>
+        <w:rPr>
+          <w:lang w:val="en-US"/>
+        </w:rPr>
+      </w:pPr>
+    </w:p>
+    <w:p>
+      <w:pPr>
+        <w:pStyle w:val="Heading3"/>
+        <w:numPr>
+          <w:ilvl w:val="0"/>
+          <w:numId w:val="1"/>
+        </w:numPr>
+        <w:rPr>
+          <w:lang w:val="en-US"/>
+        </w:rPr>
+      </w:pPr>
+      <w:r>
+        <w:rPr>
+          <w:lang w:val="en-US"/>
+        </w:rPr>
+        <w:t>t_</w:t>
+      </w:r>
+      <w:r>
+        <w:rPr>
+          <w:lang w:val="en-US"/>
+        </w:rPr>
+        <w:t>product_view</w:t>
+      </w:r>
+    </w:p>
+    <w:p>
+      <w:pPr>
+        <w:rPr>
+          <w:lang w:val="en-US"/>
+        </w:rPr>
+      </w:pPr>
+      <w:r>
+        <w:rPr>
+          <w:lang w:val="en-US"/>
+        </w:rPr>
+        <w:t>Số lượt xem sản phẩm</w:t>
+      </w:r>
+    </w:p>
+    <w:tbl>
+      <w:tblPr>
+        <w:tblStyle w:val="LightList"/>
+        <w:tblW w:w="0" w:type="auto"/>
+        <w:tblLook w:val="04A0" w:firstRow="1" w:lastRow="0" w:firstColumn="1" w:lastColumn="0" w:noHBand="0" w:noVBand="1"/>
+      </w:tblPr>
+      <w:tblGrid>
+        <w:gridCol w:w="2454"/>
+        <w:gridCol w:w="2268"/>
+        <w:gridCol w:w="2252"/>
+        <w:gridCol w:w="2268"/>
+      </w:tblGrid>
+      <w:tr>
+        <w:trPr>
+          <w:cnfStyle w:val="100000000000" w:firstRow="1" w:lastRow="0" w:firstColumn="0" w:lastColumn="0" w:oddVBand="0" w:evenVBand="0" w:oddHBand="0" w:evenHBand="0" w:firstRowFirstColumn="0" w:firstRowLastColumn="0" w:lastRowFirstColumn="0" w:lastRowLastColumn="0"/>
+        </w:trPr>
+        <w:tc>
+          <w:tcPr>
+            <w:cnfStyle w:val="001000000000" w:firstRow="0" w:lastRow="0" w:firstColumn="1" w:lastColumn="0" w:oddVBand="0" w:evenVBand="0" w:oddHBand="0" w:evenHBand="0" w:firstRowFirstColumn="0" w:firstRowLastColumn="0" w:lastRowFirstColumn="0" w:lastRowLastColumn="0"/>
+            <w:tcW w:w="2454" w:type="dxa"/>
+          </w:tcPr>
+          <w:p>
+            <w:pPr>
+              <w:rPr>
+                <w:b w:val="0"/>
+                <w:lang w:val="en-US"/>
+              </w:rPr>
+            </w:pPr>
+            <w:r>
+              <w:rPr>
+                <w:b w:val="0"/>
+                <w:lang w:val="en-US"/>
+              </w:rPr>
+              <w:t>Field</w:t>
+            </w:r>
+          </w:p>
+        </w:tc>
+        <w:tc>
+          <w:tcPr>
+            <w:tcW w:w="2268" w:type="dxa"/>
+          </w:tcPr>
+          <w:p>
+            <w:pPr>
+              <w:cnfStyle w:val="100000000000" w:firstRow="1" w:lastRow="0" w:firstColumn="0" w:lastColumn="0" w:oddVBand="0" w:evenVBand="0" w:oddHBand="0" w:evenHBand="0" w:firstRowFirstColumn="0" w:firstRowLastColumn="0" w:lastRowFirstColumn="0" w:lastRowLastColumn="0"/>
+              <w:rPr>
+                <w:b w:val="0"/>
+                <w:lang w:val="en-US"/>
+              </w:rPr>
+            </w:pPr>
+            <w:r>
+              <w:rPr>
+                <w:b w:val="0"/>
+                <w:lang w:val="en-US"/>
+              </w:rPr>
+              <w:t>Datatype</w:t>
+            </w:r>
+          </w:p>
+        </w:tc>
+        <w:tc>
+          <w:tcPr>
+            <w:tcW w:w="2252" w:type="dxa"/>
+          </w:tcPr>
+          <w:p>
+            <w:pPr>
+              <w:cnfStyle w:val="100000000000" w:firstRow="1" w:lastRow="0" w:firstColumn="0" w:lastColumn="0" w:oddVBand="0" w:evenVBand="0" w:oddHBand="0" w:evenHBand="0" w:firstRowFirstColumn="0" w:firstRowLastColumn="0" w:lastRowFirstColumn="0" w:lastRowLastColumn="0"/>
+              <w:rPr>
+                <w:b w:val="0"/>
+                <w:lang w:val="en-US"/>
+              </w:rPr>
+            </w:pPr>
+            <w:r>
+              <w:rPr>
+                <w:b w:val="0"/>
+                <w:lang w:val="en-US"/>
+              </w:rPr>
+              <w:t>Key</w:t>
+            </w:r>
+          </w:p>
+        </w:tc>
+        <w:tc>
+          <w:tcPr>
+            <w:tcW w:w="2268" w:type="dxa"/>
+          </w:tcPr>
+          <w:p>
+            <w:pPr>
+              <w:cnfStyle w:val="100000000000" w:firstRow="1" w:lastRow="0" w:firstColumn="0" w:lastColumn="0" w:oddVBand="0" w:evenVBand="0" w:oddHBand="0" w:evenHBand="0" w:firstRowFirstColumn="0" w:firstRowLastColumn="0" w:lastRowFirstColumn="0" w:lastRowLastColumn="0"/>
+              <w:rPr>
+                <w:b w:val="0"/>
+                <w:lang w:val="en-US"/>
+              </w:rPr>
+            </w:pPr>
+            <w:r>
+              <w:rPr>
+                <w:b w:val="0"/>
+                <w:lang w:val="en-US"/>
+              </w:rPr>
+              <w:t>Description</w:t>
+            </w:r>
+          </w:p>
+        </w:tc>
+      </w:tr>
+      <w:tr>
+        <w:trPr>
+          <w:cnfStyle w:val="000000100000" w:firstRow="0" w:lastRow="0" w:firstColumn="0" w:lastColumn="0" w:oddVBand="0" w:evenVBand="0" w:oddHBand="1" w:evenHBand="0" w:firstRowFirstColumn="0" w:firstRowLastColumn="0" w:lastRowFirstColumn="0" w:lastRowLastColumn="0"/>
+        </w:trPr>
+        <w:tc>
+          <w:tcPr>
+            <w:cnfStyle w:val="001000000000" w:firstRow="0" w:lastRow="0" w:firstColumn="1" w:lastColumn="0" w:oddVBand="0" w:evenVBand="0" w:oddHBand="0" w:evenHBand="0" w:firstRowFirstColumn="0" w:firstRowLastColumn="0" w:lastRowFirstColumn="0" w:lastRowLastColumn="0"/>
+            <w:tcW w:w="2454" w:type="dxa"/>
+          </w:tcPr>
+          <w:p>
+            <w:pPr>
+              <w:rPr>
+                <w:lang w:val="en-US"/>
+              </w:rPr>
+            </w:pPr>
+            <w:r>
+              <w:rPr>
+                <w:lang w:val="en-US"/>
+              </w:rPr>
+              <w:t>id</w:t>
+            </w:r>
+          </w:p>
+        </w:tc>
+        <w:tc>
+          <w:tcPr>
+            <w:tcW w:w="2268" w:type="dxa"/>
+          </w:tcPr>
+          <w:p>
+            <w:pPr>
+              <w:cnfStyle w:val="000000100000" w:firstRow="0" w:lastRow="0" w:firstColumn="0" w:lastColumn="0" w:oddVBand="0" w:evenVBand="0" w:oddHBand="1" w:evenHBand="0" w:firstRowFirstColumn="0" w:firstRowLastColumn="0" w:lastRowFirstColumn="0" w:lastRowLastColumn="0"/>
+              <w:rPr>
+                <w:lang w:val="en-US"/>
+              </w:rPr>
+            </w:pPr>
+            <w:r>
+              <w:rPr>
+                <w:lang w:val="en-US"/>
+              </w:rPr>
+              <w:t>int</w:t>
+            </w:r>
+          </w:p>
+        </w:tc>
+        <w:tc>
+          <w:tcPr>
+            <w:tcW w:w="2252" w:type="dxa"/>
+          </w:tcPr>
+          <w:p>
+            <w:pPr>
+              <w:cnfStyle w:val="000000100000" w:firstRow="0" w:lastRow="0" w:firstColumn="0" w:lastColumn="0" w:oddVBand="0" w:evenVBand="0" w:oddHBand="1" w:evenHBand="0" w:firstRowFirstColumn="0" w:firstRowLastColumn="0" w:lastRowFirstColumn="0" w:lastRowLastColumn="0"/>
+              <w:rPr>
+                <w:lang w:val="en-US"/>
+              </w:rPr>
+            </w:pPr>
+            <w:r>
+              <w:rPr>
+                <w:lang w:val="en-US"/>
+              </w:rPr>
+              <w:t>primary key</w:t>
+            </w:r>
+          </w:p>
+        </w:tc>
+        <w:tc>
+          <w:tcPr>
+            <w:tcW w:w="2268" w:type="dxa"/>
+          </w:tcPr>
+          <w:p>
+            <w:pPr>
+              <w:cnfStyle w:val="000000100000" w:firstRow="0" w:lastRow="0" w:firstColumn="0" w:lastColumn="0" w:oddVBand="0" w:evenVBand="0" w:oddHBand="1" w:evenHBand="0" w:firstRowFirstColumn="0" w:firstRowLastColumn="0" w:lastRowFirstColumn="0" w:lastRowLastColumn="0"/>
+              <w:rPr>
+                <w:lang w:val="en-US"/>
+              </w:rPr>
+            </w:pPr>
+          </w:p>
+        </w:tc>
+      </w:tr>
+      <w:tr>
+        <w:tc>
+          <w:tcPr>
+            <w:cnfStyle w:val="001000000000" w:firstRow="0" w:lastRow="0" w:firstColumn="1" w:lastColumn="0" w:oddVBand="0" w:evenVBand="0" w:oddHBand="0" w:evenHBand="0" w:firstRowFirstColumn="0" w:firstRowLastColumn="0" w:lastRowFirstColumn="0" w:lastRowLastColumn="0"/>
+            <w:tcW w:w="2454" w:type="dxa"/>
+          </w:tcPr>
+          <w:p>
+            <w:pPr>
+              <w:rPr>
+                <w:lang w:val="en-US"/>
+              </w:rPr>
+            </w:pPr>
+            <w:r>
+              <w:rPr>
+                <w:lang w:val="en-US"/>
+              </w:rPr>
+              <w:t>fk_produ</w:t>
+            </w:r>
+            <w:r>
+              <w:rPr>
+                <w:lang w:val="en-US"/>
+              </w:rPr>
+              <w:t>c</w:t>
+            </w:r>
+            <w:r>
+              <w:rPr>
+                <w:lang w:val="en-US"/>
+              </w:rPr>
+              <w:t>t</w:t>
+            </w:r>
+          </w:p>
+        </w:tc>
+        <w:tc>
+          <w:tcPr>
+            <w:tcW w:w="2268" w:type="dxa"/>
+          </w:tcPr>
+          <w:p>
+            <w:pPr>
+              <w:cnfStyle w:val="000000000000" w:firstRow="0" w:lastRow="0" w:firstColumn="0" w:lastColumn="0" w:oddVBand="0" w:evenVBand="0" w:oddHBand="0" w:evenHBand="0" w:firstRowFirstColumn="0" w:firstRowLastColumn="0" w:lastRowFirstColumn="0" w:lastRowLastColumn="0"/>
+              <w:rPr>
+                <w:lang w:val="en-US"/>
+              </w:rPr>
+            </w:pPr>
+            <w:r>
+              <w:rPr>
+                <w:lang w:val="en-US"/>
+              </w:rPr>
+              <w:t>int</w:t>
+            </w:r>
+          </w:p>
+        </w:tc>
+        <w:tc>
+          <w:tcPr>
+            <w:tcW w:w="2252" w:type="dxa"/>
+          </w:tcPr>
+          <w:p>
+            <w:pPr>
+              <w:cnfStyle w:val="000000000000" w:firstRow="0" w:lastRow="0" w:firstColumn="0" w:lastColumn="0" w:oddVBand="0" w:evenVBand="0" w:oddHBand="0" w:evenHBand="0" w:firstRowFirstColumn="0" w:firstRowLastColumn="0" w:lastRowFirstColumn="0" w:lastRowLastColumn="0"/>
+              <w:rPr>
+                <w:lang w:val="en-US"/>
+              </w:rPr>
+            </w:pPr>
+          </w:p>
+        </w:tc>
+        <w:tc>
+          <w:tcPr>
+            <w:tcW w:w="2268" w:type="dxa"/>
+          </w:tcPr>
+          <w:p>
+            <w:pPr>
+              <w:cnfStyle w:val="000000000000" w:firstRow="0" w:lastRow="0" w:firstColumn="0" w:lastColumn="0" w:oddVBand="0" w:evenVBand="0" w:oddHBand="0" w:evenHBand="0" w:firstRowFirstColumn="0" w:firstRowLastColumn="0" w:lastRowFirstColumn="0" w:lastRowLastColumn="0"/>
+              <w:rPr>
+                <w:lang w:val="en-US"/>
+              </w:rPr>
+            </w:pPr>
+          </w:p>
+        </w:tc>
+      </w:tr>
+      <w:tr>
+        <w:trPr>
+          <w:cnfStyle w:val="000000100000" w:firstRow="0" w:lastRow="0" w:firstColumn="0" w:lastColumn="0" w:oddVBand="0" w:evenVBand="0" w:oddHBand="1" w:evenHBand="0" w:firstRowFirstColumn="0" w:firstRowLastColumn="0" w:lastRowFirstColumn="0" w:lastRowLastColumn="0"/>
+        </w:trPr>
+        <w:tc>
+          <w:tcPr>
+            <w:cnfStyle w:val="001000000000" w:firstRow="0" w:lastRow="0" w:firstColumn="1" w:lastColumn="0" w:oddVBand="0" w:evenVBand="0" w:oddHBand="0" w:evenHBand="0" w:firstRowFirstColumn="0" w:firstRowLastColumn="0" w:lastRowFirstColumn="0" w:lastRowLastColumn="0"/>
+            <w:tcW w:w="2454" w:type="dxa"/>
+          </w:tcPr>
+          <w:p>
+            <w:pPr>
+              <w:rPr>
+                <w:lang w:val="en-US"/>
+              </w:rPr>
+            </w:pPr>
+            <w:r>
+              <w:rPr>
+                <w:lang w:val="en-US"/>
+              </w:rPr>
+              <w:t>fk_user</w:t>
+            </w:r>
+          </w:p>
+        </w:tc>
+        <w:tc>
+          <w:tcPr>
+            <w:tcW w:w="2268" w:type="dxa"/>
+          </w:tcPr>
+          <w:p>
+            <w:pPr>
+              <w:cnfStyle w:val="000000100000" w:firstRow="0" w:lastRow="0" w:firstColumn="0" w:lastColumn="0" w:oddVBand="0" w:evenVBand="0" w:oddHBand="1" w:evenHBand="0" w:firstRowFirstColumn="0" w:firstRowLastColumn="0" w:lastRowFirstColumn="0" w:lastRowLastColumn="0"/>
+              <w:rPr>
+                <w:lang w:val="en-US"/>
+              </w:rPr>
+            </w:pPr>
+            <w:r>
+              <w:rPr>
+                <w:lang w:val="en-US"/>
+              </w:rPr>
+              <w:t>int</w:t>
+            </w:r>
+          </w:p>
+        </w:tc>
+        <w:tc>
+          <w:tcPr>
+            <w:tcW w:w="2252" w:type="dxa"/>
+          </w:tcPr>
+          <w:p>
+            <w:pPr>
+              <w:cnfStyle w:val="000000100000" w:firstRow="0" w:lastRow="0" w:firstColumn="0" w:lastColumn="0" w:oddVBand="0" w:evenVBand="0" w:oddHBand="1" w:evenHBand="0" w:firstRowFirstColumn="0" w:firstRowLastColumn="0" w:lastRowFirstColumn="0" w:lastRowLastColumn="0"/>
+              <w:rPr>
+                <w:lang w:val="en-US"/>
+              </w:rPr>
+            </w:pPr>
+          </w:p>
+        </w:tc>
+        <w:tc>
+          <w:tcPr>
+            <w:tcW w:w="2268" w:type="dxa"/>
+          </w:tcPr>
+          <w:p>
+            <w:pPr>
+              <w:cnfStyle w:val="000000100000" w:firstRow="0" w:lastRow="0" w:firstColumn="0" w:lastColumn="0" w:oddVBand="0" w:evenVBand="0" w:oddHBand="1" w:evenHBand="0" w:firstRowFirstColumn="0" w:firstRowLastColumn="0" w:lastRowFirstColumn="0" w:lastRowLastColumn="0"/>
+              <w:rPr>
+                <w:lang w:val="en-US"/>
+              </w:rPr>
+            </w:pPr>
+          </w:p>
+        </w:tc>
+      </w:tr>
+      <w:tr>
+        <w:tc>
+          <w:tcPr>
+            <w:cnfStyle w:val="001000000000" w:firstRow="0" w:lastRow="0" w:firstColumn="1" w:lastColumn="0" w:oddVBand="0" w:evenVBand="0" w:oddHBand="0" w:evenHBand="0" w:firstRowFirstColumn="0" w:firstRowLastColumn="0" w:lastRowFirstColumn="0" w:lastRowLastColumn="0"/>
+            <w:tcW w:w="2454" w:type="dxa"/>
+          </w:tcPr>
+          <w:p>
+            <w:pPr>
+              <w:rPr>
+                <w:lang w:val="en-US"/>
+              </w:rPr>
+            </w:pPr>
+            <w:r>
+              <w:rPr>
+                <w:lang w:val="en-US"/>
+              </w:rPr>
+              <w:t xml:space="preserve">count_view </w:t>
+            </w:r>
+          </w:p>
+        </w:tc>
+        <w:tc>
+          <w:tcPr>
+            <w:tcW w:w="2268" w:type="dxa"/>
+          </w:tcPr>
+          <w:p>
+            <w:pPr>
+              <w:cnfStyle w:val="000000000000" w:firstRow="0" w:lastRow="0" w:firstColumn="0" w:lastColumn="0" w:oddVBand="0" w:evenVBand="0" w:oddHBand="0" w:evenHBand="0" w:firstRowFirstColumn="0" w:firstRowLastColumn="0" w:lastRowFirstColumn="0" w:lastRowLastColumn="0"/>
+              <w:rPr>
+                <w:lang w:val="en-US"/>
+              </w:rPr>
+            </w:pPr>
+            <w:r>
+              <w:rPr>
+                <w:lang w:val="en-US"/>
+              </w:rPr>
+              <w:t>int</w:t>
+            </w:r>
             <w:bookmarkStart w:id="0" w:name="_GoBack"/>
             <w:bookmarkEnd w:id="0"/>
           </w:p>
@@ -23217,20 +23828,20 @@
           </w:tcPr>
           <w:p>
             <w:pPr>
-              <w:cnfStyle w:val="000000100000" w:firstRow="0" w:lastRow="0" w:firstColumn="0" w:lastColumn="0" w:oddVBand="0" w:evenVBand="0" w:oddHBand="1" w:evenHBand="0" w:firstRowFirstColumn="0" w:firstRowLastColumn="0" w:lastRowFirstColumn="0" w:lastRowLastColumn="0"/>
-              <w:rPr>
-                <w:lang w:val="en-US"/>
-              </w:rPr>
-            </w:pPr>
-          </w:p>
-        </w:tc>
-        <w:tc>
-          <w:tcPr>
-            <w:tcW w:w="2268" w:type="dxa"/>
-          </w:tcPr>
-          <w:p>
-            <w:pPr>
-              <w:cnfStyle w:val="000000100000" w:firstRow="0" w:lastRow="0" w:firstColumn="0" w:lastColumn="0" w:oddVBand="0" w:evenVBand="0" w:oddHBand="1" w:evenHBand="0" w:firstRowFirstColumn="0" w:firstRowLastColumn="0" w:lastRowFirstColumn="0" w:lastRowLastColumn="0"/>
+              <w:cnfStyle w:val="000000000000" w:firstRow="0" w:lastRow="0" w:firstColumn="0" w:lastColumn="0" w:oddVBand="0" w:evenVBand="0" w:oddHBand="0" w:evenHBand="0" w:firstRowFirstColumn="0" w:firstRowLastColumn="0" w:lastRowFirstColumn="0" w:lastRowLastColumn="0"/>
+              <w:rPr>
+                <w:lang w:val="en-US"/>
+              </w:rPr>
+            </w:pPr>
+          </w:p>
+        </w:tc>
+        <w:tc>
+          <w:tcPr>
+            <w:tcW w:w="2268" w:type="dxa"/>
+          </w:tcPr>
+          <w:p>
+            <w:pPr>
+              <w:cnfStyle w:val="000000000000" w:firstRow="0" w:lastRow="0" w:firstColumn="0" w:lastColumn="0" w:oddVBand="0" w:evenVBand="0" w:oddHBand="0" w:evenHBand="0" w:firstRowFirstColumn="0" w:firstRowLastColumn="0" w:lastRowFirstColumn="0" w:lastRowLastColumn="0"/>
               <w:rPr>
                 <w:lang w:val="en-US"/>
               </w:rPr>
